--- a/Script_Files.docx
+++ b/Script_Files.docx
@@ -312,11 +312,19 @@
           <w:rFonts w:ascii="Bahnschrift SemiLight" w:hAnsi="Bahnschrift SemiLight"/>
         </w:rPr>
       </w:pPr>
-      <w:r>
-        <w:rPr>
-          <w:rFonts w:ascii="Bahnschrift SemiLight" w:hAnsi="Bahnschrift SemiLight"/>
-        </w:rPr>
-        <w:t xml:space="preserve">Let’s look at the main differences from </w:t>
+      <w:proofErr w:type="gramStart"/>
+      <w:r>
+        <w:rPr>
+          <w:rFonts w:ascii="Bahnschrift SemiLight" w:hAnsi="Bahnschrift SemiLight"/>
+        </w:rPr>
+        <w:t>Let’s</w:t>
+      </w:r>
+      <w:proofErr w:type="gramEnd"/>
+      <w:r>
+        <w:rPr>
+          <w:rFonts w:ascii="Bahnschrift SemiLight" w:hAnsi="Bahnschrift SemiLight"/>
+        </w:rPr>
+        <w:t xml:space="preserve"> look at the main differences from </w:t>
       </w:r>
       <w:r>
         <w:rPr>
@@ -409,6 +417,298 @@
           <w:rFonts w:ascii="Bahnschrift SemiLight" w:hAnsi="Bahnschrift SemiLight"/>
         </w:rPr>
         <w:t>s an example of one of the outputs that we generated using the model. The simulation does not produce this directly but there is a set of advanced python scripts that we used to produce these outputs. They are also freely available along with the ones that generate animations using the spatial output.</w:t>
+      </w:r>
+    </w:p>
+    <w:p>
+      <w:pPr>
+        <w:rPr>
+          <w:rFonts w:ascii="Bahnschrift SemiLight" w:hAnsi="Bahnschrift SemiLight"/>
+        </w:rPr>
+      </w:pPr>
+    </w:p>
+    <w:p>
+      <w:pPr>
+        <w:spacing w:line="240" w:lineRule="auto"/>
+        <w:rPr>
+          <w:rFonts w:ascii="Bahnschrift SemiLight" w:eastAsia="Times New Roman" w:hAnsi="Bahnschrift SemiLight" w:cs="Times New Roman"/>
+          <w:sz w:val="24"/>
+          <w:szCs w:val="24"/>
+          <w:lang w:val="en-IN"/>
+        </w:rPr>
+      </w:pPr>
+      <w:r>
+        <w:rPr>
+          <w:rFonts w:ascii="Bahnschrift SemiLight" w:eastAsia="Times New Roman" w:hAnsi="Bahnschrift SemiLight"/>
+          <w:color w:val="00FF00"/>
+          <w:lang w:val="en-IN"/>
+        </w:rPr>
+        <w:t>15</w:t>
+      </w:r>
+    </w:p>
+    <w:p>
+      <w:pPr>
+        <w:spacing w:line="240" w:lineRule="auto"/>
+        <w:rPr>
+          <w:rFonts w:ascii="Bahnschrift SemiLight" w:eastAsia="Times New Roman" w:hAnsi="Bahnschrift SemiLight" w:cs="Times New Roman"/>
+          <w:sz w:val="24"/>
+          <w:szCs w:val="24"/>
+          <w:lang w:val="en-IN"/>
+        </w:rPr>
+      </w:pPr>
+      <w:proofErr w:type="gramStart"/>
+      <w:r>
+        <w:rPr>
+          <w:rFonts w:ascii="Bahnschrift SemiLight" w:eastAsia="Times New Roman" w:hAnsi="Bahnschrift SemiLight"/>
+          <w:color w:val="000000"/>
+          <w:lang w:val="en-IN"/>
+        </w:rPr>
+        <w:t>Let's</w:t>
+      </w:r>
+      <w:proofErr w:type="gramEnd"/>
+      <w:r>
+        <w:rPr>
+          <w:rFonts w:ascii="Bahnschrift SemiLight" w:eastAsia="Times New Roman" w:hAnsi="Bahnschrift SemiLight"/>
+          <w:color w:val="000000"/>
+          <w:lang w:val="en-IN"/>
+        </w:rPr>
+        <w:t xml:space="preserve"> have a look at the actual structure of a GCBM project. We start off with some spatial data like disturbances and forest inventory data, along with a database of non-spatial modelling parameters like growth curves and disturbance m. This passes through a set of </w:t>
+      </w:r>
+      <w:proofErr w:type="gramStart"/>
+      <w:r>
+        <w:rPr>
+          <w:rFonts w:ascii="Bahnschrift SemiLight" w:eastAsia="Times New Roman" w:hAnsi="Bahnschrift SemiLight"/>
+          <w:color w:val="000000"/>
+          <w:lang w:val="en-IN"/>
+        </w:rPr>
+        <w:t>python</w:t>
+      </w:r>
+      <w:proofErr w:type="gramEnd"/>
+      <w:r>
+        <w:rPr>
+          <w:rFonts w:ascii="Bahnschrift SemiLight" w:eastAsia="Times New Roman" w:hAnsi="Bahnschrift SemiLight"/>
+          <w:color w:val="000000"/>
+          <w:lang w:val="en-IN"/>
+        </w:rPr>
+        <w:t xml:space="preserve"> based pre-processing tools to output data in GCBM readable format.</w:t>
+      </w:r>
+    </w:p>
+    <w:p>
+      <w:pPr>
+        <w:spacing w:line="240" w:lineRule="auto"/>
+        <w:rPr>
+          <w:rFonts w:ascii="Bahnschrift SemiLight" w:eastAsia="Times New Roman" w:hAnsi="Bahnschrift SemiLight" w:cs="Times New Roman"/>
+          <w:sz w:val="24"/>
+          <w:szCs w:val="24"/>
+          <w:lang w:val="en-IN"/>
+        </w:rPr>
+      </w:pPr>
+      <w:r>
+        <w:rPr>
+          <w:rFonts w:ascii="Bahnschrift SemiLight" w:eastAsia="Times New Roman" w:hAnsi="Bahnschrift SemiLight"/>
+          <w:color w:val="000000"/>
+          <w:lang w:val="en-IN"/>
+        </w:rPr>
+        <w:t xml:space="preserve">And the along with GCBM configuration files in json format go for GCBM simulation. It produces a set of spatial outputs as well </w:t>
+      </w:r>
+      <w:proofErr w:type="spellStart"/>
+      <w:r>
+        <w:rPr>
+          <w:rFonts w:ascii="Bahnschrift SemiLight" w:eastAsia="Times New Roman" w:hAnsi="Bahnschrift SemiLight"/>
+          <w:color w:val="000000"/>
+          <w:lang w:val="en-IN"/>
+        </w:rPr>
+        <w:t>a</w:t>
+      </w:r>
+      <w:proofErr w:type="spellEnd"/>
+      <w:r>
+        <w:rPr>
+          <w:rFonts w:ascii="Bahnschrift SemiLight" w:eastAsia="Times New Roman" w:hAnsi="Bahnschrift SemiLight"/>
+          <w:color w:val="000000"/>
+          <w:lang w:val="en-IN"/>
+        </w:rPr>
+        <w:t xml:space="preserve"> SQL database output.</w:t>
+      </w:r>
+    </w:p>
+    <w:p>
+      <w:pPr>
+        <w:spacing w:line="240" w:lineRule="auto"/>
+        <w:rPr>
+          <w:rFonts w:ascii="Bahnschrift SemiLight" w:eastAsia="Times New Roman" w:hAnsi="Bahnschrift SemiLight" w:cs="Times New Roman"/>
+          <w:sz w:val="24"/>
+          <w:szCs w:val="24"/>
+          <w:lang w:val="en-IN"/>
+        </w:rPr>
+      </w:pPr>
+    </w:p>
+    <w:p>
+      <w:pPr>
+        <w:spacing w:line="240" w:lineRule="auto"/>
+        <w:rPr>
+          <w:rFonts w:ascii="Bahnschrift SemiLight" w:eastAsia="Times New Roman" w:hAnsi="Bahnschrift SemiLight" w:cs="Times New Roman"/>
+          <w:sz w:val="24"/>
+          <w:szCs w:val="24"/>
+          <w:lang w:val="en-IN"/>
+        </w:rPr>
+      </w:pPr>
+      <w:r>
+        <w:rPr>
+          <w:rFonts w:ascii="Bahnschrift SemiLight" w:eastAsia="Times New Roman" w:hAnsi="Bahnschrift SemiLight"/>
+          <w:color w:val="00FF00"/>
+          <w:lang w:val="en-IN"/>
+        </w:rPr>
+        <w:t>16</w:t>
+      </w:r>
+    </w:p>
+    <w:p>
+      <w:pPr>
+        <w:spacing w:line="240" w:lineRule="auto"/>
+        <w:rPr>
+          <w:rFonts w:ascii="Bahnschrift SemiLight" w:eastAsia="Times New Roman" w:hAnsi="Bahnschrift SemiLight" w:cs="Times New Roman"/>
+          <w:sz w:val="24"/>
+          <w:szCs w:val="24"/>
+          <w:lang w:val="en-IN"/>
+        </w:rPr>
+      </w:pPr>
+      <w:r>
+        <w:rPr>
+          <w:rFonts w:ascii="Bahnschrift SemiLight" w:eastAsia="Times New Roman" w:hAnsi="Bahnschrift SemiLight"/>
+          <w:color w:val="000000"/>
+          <w:lang w:val="en-IN"/>
+        </w:rPr>
+        <w:t>Talking about the data that we need for running GCBM. On the spatial side, we need At least a map of the initial forest age or the time since last disturbance and the classifiers. It is recommended to have a mean annual temperature layer which affects the decay rates and reference parameters used are almost similar to that of CBM-CFS3. An administrative, ecological boundary is also used.</w:t>
+      </w:r>
+    </w:p>
+    <w:p>
+      <w:pPr>
+        <w:spacing w:line="240" w:lineRule="auto"/>
+        <w:rPr>
+          <w:rFonts w:ascii="Bahnschrift SemiLight" w:eastAsia="Times New Roman" w:hAnsi="Bahnschrift SemiLight" w:cs="Times New Roman"/>
+          <w:sz w:val="24"/>
+          <w:szCs w:val="24"/>
+          <w:lang w:val="en-IN"/>
+        </w:rPr>
+      </w:pPr>
+      <w:r>
+        <w:rPr>
+          <w:rFonts w:ascii="Bahnschrift SemiLight" w:eastAsia="Times New Roman" w:hAnsi="Bahnschrift SemiLight"/>
+          <w:color w:val="000000"/>
+          <w:lang w:val="en-IN"/>
+        </w:rPr>
+        <w:t>In terms of non-spatial or tabular data, it requires a CBM-CFS3 archive index database which contains the library of non-spatial modelling parameters and a CBM-CFS3 styled yield table in CSV or Excel format. Using a country specific CBM-CFS3 archive index database, that is customising it according to using the modelling parameters that are more suited to your geographical region improves the results.</w:t>
+      </w:r>
+    </w:p>
+    <w:p>
+      <w:pPr>
+        <w:spacing w:line="240" w:lineRule="auto"/>
+        <w:rPr>
+          <w:rFonts w:ascii="Bahnschrift SemiLight" w:eastAsia="Times New Roman" w:hAnsi="Bahnschrift SemiLight" w:cs="Times New Roman"/>
+          <w:sz w:val="24"/>
+          <w:szCs w:val="24"/>
+          <w:lang w:val="en-IN"/>
+        </w:rPr>
+      </w:pPr>
+    </w:p>
+    <w:p>
+      <w:pPr>
+        <w:spacing w:line="240" w:lineRule="auto"/>
+        <w:rPr>
+          <w:rFonts w:ascii="Bahnschrift SemiLight" w:eastAsia="Times New Roman" w:hAnsi="Bahnschrift SemiLight" w:cs="Times New Roman"/>
+          <w:sz w:val="24"/>
+          <w:szCs w:val="24"/>
+          <w:lang w:val="en-IN"/>
+        </w:rPr>
+      </w:pPr>
+      <w:r>
+        <w:rPr>
+          <w:rFonts w:ascii="Bahnschrift SemiLight" w:eastAsia="Times New Roman" w:hAnsi="Bahnschrift SemiLight"/>
+          <w:color w:val="00FF00"/>
+          <w:lang w:val="en-IN"/>
+        </w:rPr>
+        <w:t>17</w:t>
+      </w:r>
+    </w:p>
+    <w:p>
+      <w:pPr>
+        <w:spacing w:line="240" w:lineRule="auto"/>
+        <w:rPr>
+          <w:rFonts w:ascii="Bahnschrift SemiLight" w:eastAsia="Times New Roman" w:hAnsi="Bahnschrift SemiLight" w:cs="Times New Roman"/>
+          <w:sz w:val="24"/>
+          <w:szCs w:val="24"/>
+          <w:lang w:val="en-IN"/>
+        </w:rPr>
+      </w:pPr>
+      <w:proofErr w:type="gramStart"/>
+      <w:r>
+        <w:rPr>
+          <w:rFonts w:ascii="Bahnschrift SemiLight" w:eastAsia="Times New Roman" w:hAnsi="Bahnschrift SemiLight"/>
+          <w:color w:val="000000"/>
+          <w:lang w:val="en-IN"/>
+        </w:rPr>
+        <w:t>Let's</w:t>
+      </w:r>
+      <w:proofErr w:type="gramEnd"/>
+      <w:r>
+        <w:rPr>
+          <w:rFonts w:ascii="Bahnschrift SemiLight" w:eastAsia="Times New Roman" w:hAnsi="Bahnschrift SemiLight"/>
+          <w:color w:val="000000"/>
+          <w:lang w:val="en-IN"/>
+        </w:rPr>
+        <w:t xml:space="preserve"> look at the archive index database. It contains the </w:t>
+      </w:r>
+      <w:proofErr w:type="spellStart"/>
+      <w:r>
+        <w:rPr>
+          <w:rFonts w:ascii="Bahnschrift SemiLight" w:eastAsia="Times New Roman" w:hAnsi="Bahnschrift SemiLight"/>
+          <w:color w:val="000000"/>
+          <w:lang w:val="en-IN"/>
+        </w:rPr>
+        <w:t>non spatial</w:t>
+      </w:r>
+      <w:proofErr w:type="spellEnd"/>
+      <w:r>
+        <w:rPr>
+          <w:rFonts w:ascii="Bahnschrift SemiLight" w:eastAsia="Times New Roman" w:hAnsi="Bahnschrift SemiLight"/>
+          <w:color w:val="000000"/>
+          <w:lang w:val="en-IN"/>
+        </w:rPr>
+        <w:t xml:space="preserve"> parameters and spatially references </w:t>
+      </w:r>
+      <w:proofErr w:type="gramStart"/>
+      <w:r>
+        <w:rPr>
+          <w:rFonts w:ascii="Bahnschrift SemiLight" w:eastAsia="Times New Roman" w:hAnsi="Bahnschrift SemiLight"/>
+          <w:color w:val="000000"/>
+          <w:lang w:val="en-IN"/>
+        </w:rPr>
+        <w:t>parameters  like</w:t>
+      </w:r>
+      <w:proofErr w:type="gramEnd"/>
+      <w:r>
+        <w:rPr>
+          <w:rFonts w:ascii="Bahnschrift SemiLight" w:eastAsia="Times New Roman" w:hAnsi="Bahnschrift SemiLight"/>
+          <w:color w:val="000000"/>
+          <w:lang w:val="en-IN"/>
+        </w:rPr>
+        <w:t xml:space="preserve"> the decay rates, disturbance matrices, and root biomass coefficients.</w:t>
+      </w:r>
+    </w:p>
+    <w:p>
+      <w:pPr>
+        <w:spacing w:line="240" w:lineRule="auto"/>
+        <w:rPr>
+          <w:rFonts w:ascii="Bahnschrift SemiLight" w:eastAsia="Times New Roman" w:hAnsi="Bahnschrift SemiLight" w:cs="Times New Roman"/>
+          <w:sz w:val="24"/>
+          <w:szCs w:val="24"/>
+          <w:lang w:val="en-IN"/>
+        </w:rPr>
+      </w:pPr>
+      <w:r>
+        <w:rPr>
+          <w:rFonts w:ascii="Bahnschrift SemiLight" w:eastAsia="Times New Roman" w:hAnsi="Bahnschrift SemiLight"/>
+          <w:color w:val="000000"/>
+          <w:lang w:val="en-IN"/>
+        </w:rPr>
+        <w:t>It is used in both CBM CFS3 and GCBM</w:t>
       </w:r>
     </w:p>
     <w:p>

--- a/Script_Files.docx
+++ b/Script_Files.docx
@@ -121,21 +121,7 @@
         <w:rPr>
           <w:rFonts w:ascii="Bahnschrift SemiLight" w:hAnsi="Bahnschrift SemiLight"/>
         </w:rPr>
-        <w:t xml:space="preserve">This is a very high-level overview of what the event-driven system looks like. Basically the current pixel data is run through the spatial layers in the database and then it goes to the event sequencer and that's what is firing those life cycle events things like timing </w:t>
-      </w:r>
-      <w:proofErr w:type="spellStart"/>
-      <w:r>
-        <w:rPr>
-          <w:rFonts w:ascii="Bahnschrift SemiLight" w:hAnsi="Bahnschrift SemiLight"/>
-        </w:rPr>
-        <w:t>init</w:t>
-      </w:r>
-      <w:proofErr w:type="spellEnd"/>
-      <w:r>
-        <w:rPr>
-          <w:rFonts w:ascii="Bahnschrift SemiLight" w:hAnsi="Bahnschrift SemiLight"/>
-        </w:rPr>
-        <w:t>, timing step start, timing step end and the output.</w:t>
+        <w:t>This is a very high-level overview of what the event-driven system looks like. Basically the current pixel data is run through the spatial layers in the database and then it goes to the event sequencer and that's what is firing those life cycle events things like timing init, timing step start, timing step end and the output.</w:t>
       </w:r>
     </w:p>
     <w:p>
@@ -312,19 +298,11 @@
           <w:rFonts w:ascii="Bahnschrift SemiLight" w:hAnsi="Bahnschrift SemiLight"/>
         </w:rPr>
       </w:pPr>
-      <w:proofErr w:type="gramStart"/>
-      <w:r>
-        <w:rPr>
-          <w:rFonts w:ascii="Bahnschrift SemiLight" w:hAnsi="Bahnschrift SemiLight"/>
-        </w:rPr>
-        <w:t>Let’s</w:t>
-      </w:r>
-      <w:proofErr w:type="gramEnd"/>
-      <w:r>
-        <w:rPr>
-          <w:rFonts w:ascii="Bahnschrift SemiLight" w:hAnsi="Bahnschrift SemiLight"/>
-        </w:rPr>
-        <w:t xml:space="preserve"> look at the main differences from </w:t>
+      <w:r>
+        <w:rPr>
+          <w:rFonts w:ascii="Bahnschrift SemiLight" w:hAnsi="Bahnschrift SemiLight"/>
+        </w:rPr>
+        <w:t xml:space="preserve">Let’s look at the main differences from </w:t>
       </w:r>
       <w:r>
         <w:rPr>
@@ -455,78 +433,32 @@
           <w:lang w:val="en-IN"/>
         </w:rPr>
       </w:pPr>
-      <w:proofErr w:type="gramStart"/>
-      <w:r>
-        <w:rPr>
-          <w:rFonts w:ascii="Bahnschrift SemiLight" w:eastAsia="Times New Roman" w:hAnsi="Bahnschrift SemiLight"/>
-          <w:color w:val="000000"/>
-          <w:lang w:val="en-IN"/>
-        </w:rPr>
-        <w:t>Let's</w:t>
-      </w:r>
-      <w:proofErr w:type="gramEnd"/>
-      <w:r>
-        <w:rPr>
-          <w:rFonts w:ascii="Bahnschrift SemiLight" w:eastAsia="Times New Roman" w:hAnsi="Bahnschrift SemiLight"/>
-          <w:color w:val="000000"/>
-          <w:lang w:val="en-IN"/>
-        </w:rPr>
-        <w:t xml:space="preserve"> have a look at the actual structure of a GCBM project. We start off with some spatial data like disturbances and forest inventory data, along with a database of non-spatial modelling parameters like growth curves and disturbance m. This passes through a set of </w:t>
-      </w:r>
-      <w:proofErr w:type="gramStart"/>
-      <w:r>
-        <w:rPr>
-          <w:rFonts w:ascii="Bahnschrift SemiLight" w:eastAsia="Times New Roman" w:hAnsi="Bahnschrift SemiLight"/>
-          <w:color w:val="000000"/>
-          <w:lang w:val="en-IN"/>
-        </w:rPr>
-        <w:t>python</w:t>
-      </w:r>
-      <w:proofErr w:type="gramEnd"/>
-      <w:r>
-        <w:rPr>
-          <w:rFonts w:ascii="Bahnschrift SemiLight" w:eastAsia="Times New Roman" w:hAnsi="Bahnschrift SemiLight"/>
-          <w:color w:val="000000"/>
-          <w:lang w:val="en-IN"/>
-        </w:rPr>
-        <w:t xml:space="preserve"> based pre-processing tools to output data in GCBM readable format.</w:t>
-      </w:r>
-    </w:p>
-    <w:p>
-      <w:pPr>
-        <w:spacing w:line="240" w:lineRule="auto"/>
-        <w:rPr>
-          <w:rFonts w:ascii="Bahnschrift SemiLight" w:eastAsia="Times New Roman" w:hAnsi="Bahnschrift SemiLight" w:cs="Times New Roman"/>
-          <w:sz w:val="24"/>
-          <w:szCs w:val="24"/>
-          <w:lang w:val="en-IN"/>
-        </w:rPr>
-      </w:pPr>
-      <w:r>
-        <w:rPr>
-          <w:rFonts w:ascii="Bahnschrift SemiLight" w:eastAsia="Times New Roman" w:hAnsi="Bahnschrift SemiLight"/>
-          <w:color w:val="000000"/>
-          <w:lang w:val="en-IN"/>
-        </w:rPr>
-        <w:t xml:space="preserve">And the along with GCBM configuration files in json format go for GCBM simulation. It produces a set of spatial outputs as well </w:t>
-      </w:r>
-      <w:proofErr w:type="spellStart"/>
-      <w:r>
-        <w:rPr>
-          <w:rFonts w:ascii="Bahnschrift SemiLight" w:eastAsia="Times New Roman" w:hAnsi="Bahnschrift SemiLight"/>
-          <w:color w:val="000000"/>
-          <w:lang w:val="en-IN"/>
-        </w:rPr>
-        <w:t>a</w:t>
-      </w:r>
-      <w:proofErr w:type="spellEnd"/>
-      <w:r>
-        <w:rPr>
-          <w:rFonts w:ascii="Bahnschrift SemiLight" w:eastAsia="Times New Roman" w:hAnsi="Bahnschrift SemiLight"/>
-          <w:color w:val="000000"/>
-          <w:lang w:val="en-IN"/>
-        </w:rPr>
-        <w:t xml:space="preserve"> SQL database output.</w:t>
+      <w:r>
+        <w:rPr>
+          <w:rFonts w:ascii="Bahnschrift SemiLight" w:eastAsia="Times New Roman" w:hAnsi="Bahnschrift SemiLight"/>
+          <w:color w:val="000000"/>
+          <w:lang w:val="en-IN"/>
+        </w:rPr>
+        <w:t>Let's have a look at the actual structure of a GCBM project. We start off with some spatial data like disturbances and forest inventory data, along with a database of non-spatial modelling parameters like growth curves and disturbance m. This passes through a set of python based pre-processing tools to output data in GCBM readable format.</w:t>
+      </w:r>
+    </w:p>
+    <w:p>
+      <w:pPr>
+        <w:spacing w:line="240" w:lineRule="auto"/>
+        <w:rPr>
+          <w:rFonts w:ascii="Bahnschrift SemiLight" w:eastAsia="Times New Roman" w:hAnsi="Bahnschrift SemiLight" w:cs="Times New Roman"/>
+          <w:sz w:val="24"/>
+          <w:szCs w:val="24"/>
+          <w:lang w:val="en-IN"/>
+        </w:rPr>
+      </w:pPr>
+      <w:r>
+        <w:rPr>
+          <w:rFonts w:ascii="Bahnschrift SemiLight" w:eastAsia="Times New Roman" w:hAnsi="Bahnschrift SemiLight"/>
+          <w:color w:val="000000"/>
+          <w:lang w:val="en-IN"/>
+        </w:rPr>
+        <w:t>And the along with GCBM configuration files in json format go for GCBM simulation. It produces a set of spatial outputs as well a SQL database output.</w:t>
       </w:r>
     </w:p>
     <w:p>
@@ -637,68 +569,21 @@
           <w:lang w:val="en-IN"/>
         </w:rPr>
       </w:pPr>
-      <w:proofErr w:type="gramStart"/>
-      <w:r>
-        <w:rPr>
-          <w:rFonts w:ascii="Bahnschrift SemiLight" w:eastAsia="Times New Roman" w:hAnsi="Bahnschrift SemiLight"/>
-          <w:color w:val="000000"/>
-          <w:lang w:val="en-IN"/>
-        </w:rPr>
-        <w:t>Let's</w:t>
-      </w:r>
-      <w:proofErr w:type="gramEnd"/>
-      <w:r>
-        <w:rPr>
-          <w:rFonts w:ascii="Bahnschrift SemiLight" w:eastAsia="Times New Roman" w:hAnsi="Bahnschrift SemiLight"/>
-          <w:color w:val="000000"/>
-          <w:lang w:val="en-IN"/>
-        </w:rPr>
-        <w:t xml:space="preserve"> look at the archive index database. It contains the </w:t>
-      </w:r>
-      <w:proofErr w:type="spellStart"/>
-      <w:r>
-        <w:rPr>
-          <w:rFonts w:ascii="Bahnschrift SemiLight" w:eastAsia="Times New Roman" w:hAnsi="Bahnschrift SemiLight"/>
-          <w:color w:val="000000"/>
-          <w:lang w:val="en-IN"/>
-        </w:rPr>
-        <w:t>non spatial</w:t>
-      </w:r>
-      <w:proofErr w:type="spellEnd"/>
-      <w:r>
-        <w:rPr>
-          <w:rFonts w:ascii="Bahnschrift SemiLight" w:eastAsia="Times New Roman" w:hAnsi="Bahnschrift SemiLight"/>
-          <w:color w:val="000000"/>
-          <w:lang w:val="en-IN"/>
-        </w:rPr>
-        <w:t xml:space="preserve"> parameters and spatially references </w:t>
-      </w:r>
-      <w:proofErr w:type="gramStart"/>
-      <w:r>
-        <w:rPr>
-          <w:rFonts w:ascii="Bahnschrift SemiLight" w:eastAsia="Times New Roman" w:hAnsi="Bahnschrift SemiLight"/>
-          <w:color w:val="000000"/>
-          <w:lang w:val="en-IN"/>
-        </w:rPr>
-        <w:t>parameters  like</w:t>
-      </w:r>
-      <w:proofErr w:type="gramEnd"/>
-      <w:r>
-        <w:rPr>
-          <w:rFonts w:ascii="Bahnschrift SemiLight" w:eastAsia="Times New Roman" w:hAnsi="Bahnschrift SemiLight"/>
-          <w:color w:val="000000"/>
-          <w:lang w:val="en-IN"/>
-        </w:rPr>
-        <w:t xml:space="preserve"> the decay rates, disturbance matrices, and root biomass coefficients.</w:t>
-      </w:r>
-    </w:p>
-    <w:p>
-      <w:pPr>
-        <w:spacing w:line="240" w:lineRule="auto"/>
-        <w:rPr>
-          <w:rFonts w:ascii="Bahnschrift SemiLight" w:eastAsia="Times New Roman" w:hAnsi="Bahnschrift SemiLight" w:cs="Times New Roman"/>
-          <w:sz w:val="24"/>
-          <w:szCs w:val="24"/>
+      <w:r>
+        <w:rPr>
+          <w:rFonts w:ascii="Bahnschrift SemiLight" w:eastAsia="Times New Roman" w:hAnsi="Bahnschrift SemiLight"/>
+          <w:color w:val="000000"/>
+          <w:lang w:val="en-IN"/>
+        </w:rPr>
+        <w:t>Let's look at the archive index database. It contains the non spatial parameters and spatially references parameters  like the decay rates, disturbance matrices, and root biomass coefficients.</w:t>
+      </w:r>
+    </w:p>
+    <w:p>
+      <w:pPr>
+        <w:spacing w:line="240" w:lineRule="auto"/>
+        <w:rPr>
+          <w:rFonts w:ascii="Bahnschrift SemiLight" w:eastAsia="Times New Roman" w:hAnsi="Bahnschrift SemiLight"/>
+          <w:color w:val="000000"/>
           <w:lang w:val="en-IN"/>
         </w:rPr>
       </w:pPr>
@@ -710,6 +595,407 @@
         </w:rPr>
         <w:t>It is used in both CBM CFS3 and GCBM</w:t>
       </w:r>
+      <w:r>
+        <w:rPr>
+          <w:rFonts w:ascii="Bahnschrift SemiLight" w:eastAsia="Times New Roman" w:hAnsi="Bahnschrift SemiLight"/>
+          <w:color w:val="000000"/>
+          <w:lang w:val="en-IN"/>
+        </w:rPr>
+        <w:t>.</w:t>
+      </w:r>
+    </w:p>
+    <w:p>
+      <w:pPr>
+        <w:spacing w:line="240" w:lineRule="auto"/>
+        <w:rPr>
+          <w:rFonts w:ascii="Bahnschrift SemiLight" w:eastAsia="Times New Roman" w:hAnsi="Bahnschrift SemiLight"/>
+          <w:color w:val="000000"/>
+          <w:lang w:val="en-IN"/>
+        </w:rPr>
+      </w:pPr>
+    </w:p>
+    <w:p>
+      <w:pPr>
+        <w:spacing w:line="240" w:lineRule="auto"/>
+        <w:rPr>
+          <w:rFonts w:ascii="Bahnschrift SemiLight" w:eastAsia="Times New Roman" w:hAnsi="Bahnschrift SemiLight" w:cs="Times New Roman"/>
+          <w:sz w:val="24"/>
+          <w:szCs w:val="24"/>
+          <w:lang w:val="en-IN"/>
+        </w:rPr>
+      </w:pPr>
+      <w:r>
+        <w:rPr>
+          <w:rFonts w:ascii="Bahnschrift SemiLight" w:eastAsia="Times New Roman" w:hAnsi="Bahnschrift SemiLight"/>
+          <w:color w:val="00FF00"/>
+          <w:lang w:val="en-IN"/>
+        </w:rPr>
+        <w:t>18</w:t>
+      </w:r>
+    </w:p>
+    <w:p>
+      <w:pPr>
+        <w:spacing w:line="240" w:lineRule="auto"/>
+        <w:rPr>
+          <w:rFonts w:ascii="Bahnschrift SemiLight" w:eastAsia="Times New Roman" w:hAnsi="Bahnschrift SemiLight" w:cs="Times New Roman"/>
+          <w:sz w:val="24"/>
+          <w:szCs w:val="24"/>
+          <w:lang w:val="en-IN"/>
+        </w:rPr>
+      </w:pPr>
+      <w:r>
+        <w:rPr>
+          <w:rFonts w:ascii="Bahnschrift SemiLight" w:eastAsia="Times New Roman" w:hAnsi="Bahnschrift SemiLight"/>
+          <w:color w:val="000000"/>
+          <w:lang w:val="en-IN"/>
+        </w:rPr>
+        <w:t>A little more detail on the disturbance events format for GCBM.</w:t>
+      </w:r>
+    </w:p>
+    <w:p>
+      <w:pPr>
+        <w:spacing w:line="240" w:lineRule="auto"/>
+        <w:rPr>
+          <w:rFonts w:ascii="Bahnschrift SemiLight" w:eastAsia="Times New Roman" w:hAnsi="Bahnschrift SemiLight" w:cs="Times New Roman"/>
+          <w:sz w:val="24"/>
+          <w:szCs w:val="24"/>
+          <w:lang w:val="en-IN"/>
+        </w:rPr>
+      </w:pPr>
+      <w:r>
+        <w:rPr>
+          <w:rFonts w:ascii="Bahnschrift SemiLight" w:eastAsia="Times New Roman" w:hAnsi="Bahnschrift SemiLight"/>
+          <w:color w:val="000000"/>
+          <w:lang w:val="en-IN"/>
+        </w:rPr>
+        <w:t>We can take pretty much any spatial layer format but usually  on the raster side it'll be a file per year where pixel value equals to the disturbance type or file per disturbance type and year where pixel value equals to 0 or 1, bits indicating disturbed or not disturbed.</w:t>
+      </w:r>
+    </w:p>
+    <w:p>
+      <w:pPr>
+        <w:spacing w:line="240" w:lineRule="auto"/>
+        <w:rPr>
+          <w:rFonts w:ascii="Bahnschrift SemiLight" w:eastAsia="Times New Roman" w:hAnsi="Bahnschrift SemiLight" w:cs="Times New Roman"/>
+          <w:sz w:val="24"/>
+          <w:szCs w:val="24"/>
+          <w:lang w:val="en-IN"/>
+        </w:rPr>
+      </w:pPr>
+      <w:r>
+        <w:rPr>
+          <w:rFonts w:ascii="Bahnschrift SemiLight" w:eastAsia="Times New Roman" w:hAnsi="Bahnschrift SemiLight"/>
+          <w:color w:val="000000"/>
+          <w:lang w:val="en-IN"/>
+        </w:rPr>
+        <w:t xml:space="preserve">We can also take in vector </w:t>
+      </w:r>
+      <w:r>
+        <w:rPr>
+          <w:rFonts w:ascii="Bahnschrift SemiLight" w:eastAsia="Times New Roman" w:hAnsi="Bahnschrift SemiLight"/>
+          <w:color w:val="000000"/>
+          <w:lang w:val="en-IN"/>
+        </w:rPr>
+        <w:t>layers and</w:t>
+      </w:r>
+      <w:r>
+        <w:rPr>
+          <w:rFonts w:ascii="Bahnschrift SemiLight" w:eastAsia="Times New Roman" w:hAnsi="Bahnschrift SemiLight"/>
+          <w:color w:val="000000"/>
+          <w:lang w:val="en-IN"/>
+        </w:rPr>
+        <w:t xml:space="preserve"> have any number of those layers that contain polygons of completely disturbed areas. What you see on your simulation map is what ends up getting simulated. </w:t>
+      </w:r>
+      <w:r>
+        <w:rPr>
+          <w:rFonts w:ascii="Bahnschrift SemiLight" w:eastAsia="Times New Roman" w:hAnsi="Bahnschrift SemiLight"/>
+          <w:color w:val="000000"/>
+          <w:lang w:val="en-IN"/>
+        </w:rPr>
+        <w:t>You will</w:t>
+      </w:r>
+      <w:r>
+        <w:rPr>
+          <w:rFonts w:ascii="Bahnschrift SemiLight" w:eastAsia="Times New Roman" w:hAnsi="Bahnschrift SemiLight"/>
+          <w:color w:val="000000"/>
+          <w:lang w:val="en-IN"/>
+        </w:rPr>
+        <w:t xml:space="preserve"> need a couple of attributes in the vector layers, like what's the disturbance year or what's the type of disturbance, etc.</w:t>
+      </w:r>
+    </w:p>
+    <w:p>
+      <w:pPr>
+        <w:spacing w:line="240" w:lineRule="auto"/>
+        <w:rPr>
+          <w:rFonts w:ascii="Bahnschrift SemiLight" w:eastAsia="Times New Roman" w:hAnsi="Bahnschrift SemiLight" w:cs="Times New Roman"/>
+          <w:sz w:val="24"/>
+          <w:szCs w:val="24"/>
+          <w:lang w:val="en-IN"/>
+        </w:rPr>
+      </w:pPr>
+      <w:r>
+        <w:rPr>
+          <w:rFonts w:ascii="Bahnschrift SemiLight" w:eastAsia="Times New Roman" w:hAnsi="Bahnschrift SemiLight"/>
+          <w:color w:val="000000"/>
+          <w:lang w:val="en-IN"/>
+        </w:rPr>
+        <w:t xml:space="preserve">And these will be paired with a lookup table that maps </w:t>
+      </w:r>
+      <w:r>
+        <w:rPr>
+          <w:rFonts w:ascii="Bahnschrift SemiLight" w:eastAsia="Times New Roman" w:hAnsi="Bahnschrift SemiLight"/>
+          <w:color w:val="000000"/>
+          <w:lang w:val="en-IN"/>
+        </w:rPr>
+        <w:t>non-standard</w:t>
+      </w:r>
+      <w:r>
+        <w:rPr>
+          <w:rFonts w:ascii="Bahnschrift SemiLight" w:eastAsia="Times New Roman" w:hAnsi="Bahnschrift SemiLight"/>
+          <w:color w:val="000000"/>
+          <w:lang w:val="en-IN"/>
+        </w:rPr>
+        <w:t xml:space="preserve"> </w:t>
+      </w:r>
+      <w:r>
+        <w:rPr>
+          <w:rFonts w:ascii="Bahnschrift SemiLight" w:eastAsia="Times New Roman" w:hAnsi="Bahnschrift SemiLight"/>
+          <w:color w:val="000000"/>
+          <w:lang w:val="en-IN"/>
+        </w:rPr>
+        <w:t>disturbance type</w:t>
+      </w:r>
+      <w:r>
+        <w:rPr>
+          <w:rFonts w:ascii="Bahnschrift SemiLight" w:eastAsia="Times New Roman" w:hAnsi="Bahnschrift SemiLight"/>
+          <w:color w:val="000000"/>
+          <w:lang w:val="en-IN"/>
+        </w:rPr>
+        <w:t xml:space="preserve"> names in the spatial layer to actual names of disturbance types that are understood by the model.</w:t>
+      </w:r>
+    </w:p>
+    <w:p>
+      <w:pPr>
+        <w:spacing w:line="240" w:lineRule="auto"/>
+        <w:rPr>
+          <w:rFonts w:ascii="Bahnschrift SemiLight" w:eastAsia="Times New Roman" w:hAnsi="Bahnschrift SemiLight" w:cs="Times New Roman"/>
+          <w:sz w:val="24"/>
+          <w:szCs w:val="24"/>
+          <w:lang w:val="en-IN"/>
+        </w:rPr>
+      </w:pPr>
+    </w:p>
+    <w:p>
+      <w:pPr>
+        <w:spacing w:line="240" w:lineRule="auto"/>
+        <w:rPr>
+          <w:rFonts w:ascii="Bahnschrift SemiLight" w:eastAsia="Times New Roman" w:hAnsi="Bahnschrift SemiLight" w:cs="Times New Roman"/>
+          <w:sz w:val="24"/>
+          <w:szCs w:val="24"/>
+          <w:lang w:val="en-IN"/>
+        </w:rPr>
+      </w:pPr>
+      <w:r>
+        <w:rPr>
+          <w:rFonts w:ascii="Bahnschrift SemiLight" w:eastAsia="Times New Roman" w:hAnsi="Bahnschrift SemiLight"/>
+          <w:color w:val="00FF00"/>
+          <w:lang w:val="en-IN"/>
+        </w:rPr>
+        <w:t>19</w:t>
+      </w:r>
+    </w:p>
+    <w:p>
+      <w:pPr>
+        <w:spacing w:line="240" w:lineRule="auto"/>
+        <w:rPr>
+          <w:rFonts w:ascii="Bahnschrift SemiLight" w:eastAsia="Times New Roman" w:hAnsi="Bahnschrift SemiLight" w:cs="Times New Roman"/>
+          <w:sz w:val="24"/>
+          <w:szCs w:val="24"/>
+          <w:lang w:val="en-IN"/>
+        </w:rPr>
+      </w:pPr>
+      <w:r>
+        <w:rPr>
+          <w:rFonts w:ascii="Bahnschrift SemiLight" w:eastAsia="Times New Roman" w:hAnsi="Bahnschrift SemiLight"/>
+          <w:color w:val="000000"/>
+          <w:lang w:val="en-IN"/>
+        </w:rPr>
+        <w:t xml:space="preserve">Getting into the structure of this training project, the standalone project is a collection of individual </w:t>
+      </w:r>
+      <w:r>
+        <w:rPr>
+          <w:rFonts w:ascii="Bahnschrift SemiLight" w:eastAsia="Times New Roman" w:hAnsi="Bahnschrift SemiLight"/>
+          <w:color w:val="000000"/>
+          <w:lang w:val="en-IN"/>
+        </w:rPr>
+        <w:t>pre</w:t>
+      </w:r>
+      <w:r>
+        <w:rPr>
+          <w:rFonts w:ascii="Bahnschrift SemiLight" w:eastAsia="Times New Roman" w:hAnsi="Bahnschrift SemiLight"/>
+          <w:color w:val="000000"/>
+          <w:lang w:val="en-IN"/>
+        </w:rPr>
+        <w:t xml:space="preserve"> </w:t>
+      </w:r>
+      <w:r>
+        <w:rPr>
+          <w:rFonts w:ascii="Bahnschrift SemiLight" w:eastAsia="Times New Roman" w:hAnsi="Bahnschrift SemiLight"/>
+          <w:color w:val="000000"/>
+          <w:lang w:val="en-IN"/>
+        </w:rPr>
+        <w:t xml:space="preserve">and post processing tools organised into a workflow to get people up and running with </w:t>
+      </w:r>
+      <w:r>
+        <w:rPr>
+          <w:rFonts w:ascii="Bahnschrift SemiLight" w:eastAsia="Times New Roman" w:hAnsi="Bahnschrift SemiLight"/>
+          <w:color w:val="000000"/>
+          <w:lang w:val="en-IN"/>
+        </w:rPr>
+        <w:t>GCBM</w:t>
+      </w:r>
+      <w:r>
+        <w:rPr>
+          <w:rFonts w:ascii="Bahnschrift SemiLight" w:eastAsia="Times New Roman" w:hAnsi="Bahnschrift SemiLight"/>
+          <w:color w:val="000000"/>
+          <w:lang w:val="en-IN"/>
+        </w:rPr>
+        <w:t>.</w:t>
+      </w:r>
+    </w:p>
+    <w:p>
+      <w:pPr>
+        <w:spacing w:line="240" w:lineRule="auto"/>
+        <w:rPr>
+          <w:rFonts w:ascii="Bahnschrift SemiLight" w:eastAsia="Times New Roman" w:hAnsi="Bahnschrift SemiLight" w:cs="Times New Roman"/>
+          <w:sz w:val="24"/>
+          <w:szCs w:val="24"/>
+          <w:lang w:val="en-IN"/>
+        </w:rPr>
+      </w:pPr>
+      <w:r>
+        <w:rPr>
+          <w:rFonts w:ascii="Bahnschrift SemiLight" w:eastAsia="Times New Roman" w:hAnsi="Bahnschrift SemiLight"/>
+          <w:color w:val="000000"/>
+          <w:lang w:val="en-IN"/>
+        </w:rPr>
+        <w:t xml:space="preserve">It </w:t>
+      </w:r>
+      <w:r>
+        <w:rPr>
+          <w:rFonts w:ascii="Bahnschrift SemiLight" w:eastAsia="Times New Roman" w:hAnsi="Bahnschrift SemiLight"/>
+          <w:color w:val="000000"/>
+          <w:lang w:val="en-IN"/>
+        </w:rPr>
+        <w:t>does not</w:t>
+      </w:r>
+      <w:r>
+        <w:rPr>
+          <w:rFonts w:ascii="Bahnschrift SemiLight" w:eastAsia="Times New Roman" w:hAnsi="Bahnschrift SemiLight"/>
+          <w:color w:val="000000"/>
+          <w:lang w:val="en-IN"/>
+        </w:rPr>
+        <w:t xml:space="preserve"> do any sort of fancy </w:t>
+      </w:r>
+      <w:r>
+        <w:rPr>
+          <w:rFonts w:ascii="Bahnschrift SemiLight" w:eastAsia="Times New Roman" w:hAnsi="Bahnschrift SemiLight"/>
+          <w:color w:val="000000"/>
+          <w:lang w:val="en-IN"/>
+        </w:rPr>
+        <w:t>pre-processing and</w:t>
+      </w:r>
+      <w:r>
+        <w:rPr>
+          <w:rFonts w:ascii="Bahnschrift SemiLight" w:eastAsia="Times New Roman" w:hAnsi="Bahnschrift SemiLight"/>
+          <w:color w:val="000000"/>
+          <w:lang w:val="en-IN"/>
+        </w:rPr>
+        <w:t xml:space="preserve"> is really what you see is what you get. It ingests SPATIAL layers and SIT like </w:t>
+      </w:r>
+      <w:r>
+        <w:rPr>
+          <w:rFonts w:ascii="Bahnschrift SemiLight" w:eastAsia="Times New Roman" w:hAnsi="Bahnschrift SemiLight"/>
+          <w:color w:val="000000"/>
+          <w:lang w:val="en-IN"/>
+        </w:rPr>
+        <w:t>data and</w:t>
+      </w:r>
+      <w:r>
+        <w:rPr>
+          <w:rFonts w:ascii="Bahnschrift SemiLight" w:eastAsia="Times New Roman" w:hAnsi="Bahnschrift SemiLight"/>
+          <w:color w:val="000000"/>
+          <w:lang w:val="en-IN"/>
+        </w:rPr>
+        <w:t xml:space="preserve"> runs exactly what has been specified by the input data.</w:t>
+      </w:r>
+    </w:p>
+    <w:p>
+      <w:pPr>
+        <w:spacing w:line="240" w:lineRule="auto"/>
+        <w:rPr>
+          <w:rFonts w:ascii="Bahnschrift SemiLight" w:eastAsia="Times New Roman" w:hAnsi="Bahnschrift SemiLight" w:cs="Times New Roman"/>
+          <w:sz w:val="24"/>
+          <w:szCs w:val="24"/>
+          <w:lang w:val="en-IN"/>
+        </w:rPr>
+      </w:pPr>
+    </w:p>
+    <w:p>
+      <w:pPr>
+        <w:spacing w:line="240" w:lineRule="auto"/>
+        <w:rPr>
+          <w:rFonts w:ascii="Bahnschrift SemiLight" w:eastAsia="Times New Roman" w:hAnsi="Bahnschrift SemiLight" w:cs="Times New Roman"/>
+          <w:sz w:val="24"/>
+          <w:szCs w:val="24"/>
+          <w:lang w:val="en-IN"/>
+        </w:rPr>
+      </w:pPr>
+      <w:r>
+        <w:rPr>
+          <w:rFonts w:ascii="Bahnschrift SemiLight" w:eastAsia="Times New Roman" w:hAnsi="Bahnschrift SemiLight"/>
+          <w:color w:val="00FF00"/>
+          <w:lang w:val="en-IN"/>
+        </w:rPr>
+        <w:t>20</w:t>
+      </w:r>
+      <w:r>
+        <w:rPr>
+          <w:rFonts w:ascii="Bahnschrift SemiLight" w:eastAsia="Times New Roman" w:hAnsi="Bahnschrift SemiLight"/>
+          <w:color w:val="000000"/>
+          <w:lang w:val="en-IN"/>
+        </w:rPr>
+        <w:t> </w:t>
+      </w:r>
+    </w:p>
+    <w:p>
+      <w:pPr>
+        <w:spacing w:line="240" w:lineRule="auto"/>
+        <w:rPr>
+          <w:rFonts w:ascii="Bahnschrift SemiLight" w:eastAsia="Times New Roman" w:hAnsi="Bahnschrift SemiLight" w:cs="Times New Roman"/>
+          <w:sz w:val="24"/>
+          <w:szCs w:val="24"/>
+          <w:lang w:val="en-IN"/>
+        </w:rPr>
+      </w:pPr>
+      <w:r>
+        <w:rPr>
+          <w:rFonts w:ascii="Bahnschrift SemiLight" w:eastAsia="Times New Roman" w:hAnsi="Bahnschrift SemiLight"/>
+          <w:color w:val="000000"/>
+          <w:lang w:val="en-IN"/>
+        </w:rPr>
+        <w:t>It is designed to be portable so you can copy it anywhere and run with correct python or GDAL environment</w:t>
+      </w:r>
+    </w:p>
+    <w:p>
+      <w:pPr>
+        <w:spacing w:line="240" w:lineRule="auto"/>
+        <w:rPr>
+          <w:rFonts w:ascii="Bahnschrift SemiLight" w:eastAsia="Times New Roman" w:hAnsi="Bahnschrift SemiLight" w:cs="Times New Roman"/>
+          <w:sz w:val="24"/>
+          <w:szCs w:val="24"/>
+          <w:lang w:val="en-IN"/>
+        </w:rPr>
+      </w:pPr>
     </w:p>
     <w:p>
       <w:pPr>

--- a/Script_Files.docx
+++ b/Script_Files.docx
@@ -121,7 +121,21 @@
         <w:rPr>
           <w:rFonts w:ascii="Bahnschrift SemiLight" w:hAnsi="Bahnschrift SemiLight"/>
         </w:rPr>
-        <w:t>This is a very high-level overview of what the event-driven system looks like. Basically the current pixel data is run through the spatial layers in the database and then it goes to the event sequencer and that's what is firing those life cycle events things like timing init, timing step start, timing step end and the output.</w:t>
+        <w:t xml:space="preserve">This is a very high-level overview of what the event-driven system looks like. Basically the current pixel data is run through the spatial layers in the database and then it goes to the event sequencer and that's what is firing those life cycle events things like timing </w:t>
+      </w:r>
+      <w:proofErr w:type="spellStart"/>
+      <w:r>
+        <w:rPr>
+          <w:rFonts w:ascii="Bahnschrift SemiLight" w:hAnsi="Bahnschrift SemiLight"/>
+        </w:rPr>
+        <w:t>init</w:t>
+      </w:r>
+      <w:proofErr w:type="spellEnd"/>
+      <w:r>
+        <w:rPr>
+          <w:rFonts w:ascii="Bahnschrift SemiLight" w:hAnsi="Bahnschrift SemiLight"/>
+        </w:rPr>
+        <w:t>, timing step start, timing step end and the output.</w:t>
       </w:r>
     </w:p>
     <w:p>
@@ -298,11 +312,19 @@
           <w:rFonts w:ascii="Bahnschrift SemiLight" w:hAnsi="Bahnschrift SemiLight"/>
         </w:rPr>
       </w:pPr>
-      <w:r>
-        <w:rPr>
-          <w:rFonts w:ascii="Bahnschrift SemiLight" w:hAnsi="Bahnschrift SemiLight"/>
-        </w:rPr>
-        <w:t xml:space="preserve">Let’s look at the main differences from </w:t>
+      <w:proofErr w:type="gramStart"/>
+      <w:r>
+        <w:rPr>
+          <w:rFonts w:ascii="Bahnschrift SemiLight" w:hAnsi="Bahnschrift SemiLight"/>
+        </w:rPr>
+        <w:t>Let’s</w:t>
+      </w:r>
+      <w:proofErr w:type="gramEnd"/>
+      <w:r>
+        <w:rPr>
+          <w:rFonts w:ascii="Bahnschrift SemiLight" w:hAnsi="Bahnschrift SemiLight"/>
+        </w:rPr>
+        <w:t xml:space="preserve"> look at the main differences from </w:t>
       </w:r>
       <w:r>
         <w:rPr>
@@ -433,32 +455,78 @@
           <w:lang w:val="en-IN"/>
         </w:rPr>
       </w:pPr>
-      <w:r>
-        <w:rPr>
-          <w:rFonts w:ascii="Bahnschrift SemiLight" w:eastAsia="Times New Roman" w:hAnsi="Bahnschrift SemiLight"/>
-          <w:color w:val="000000"/>
-          <w:lang w:val="en-IN"/>
-        </w:rPr>
-        <w:t>Let's have a look at the actual structure of a GCBM project. We start off with some spatial data like disturbances and forest inventory data, along with a database of non-spatial modelling parameters like growth curves and disturbance m. This passes through a set of python based pre-processing tools to output data in GCBM readable format.</w:t>
-      </w:r>
-    </w:p>
-    <w:p>
-      <w:pPr>
-        <w:spacing w:line="240" w:lineRule="auto"/>
-        <w:rPr>
-          <w:rFonts w:ascii="Bahnschrift SemiLight" w:eastAsia="Times New Roman" w:hAnsi="Bahnschrift SemiLight" w:cs="Times New Roman"/>
-          <w:sz w:val="24"/>
-          <w:szCs w:val="24"/>
-          <w:lang w:val="en-IN"/>
-        </w:rPr>
-      </w:pPr>
-      <w:r>
-        <w:rPr>
-          <w:rFonts w:ascii="Bahnschrift SemiLight" w:eastAsia="Times New Roman" w:hAnsi="Bahnschrift SemiLight"/>
-          <w:color w:val="000000"/>
-          <w:lang w:val="en-IN"/>
-        </w:rPr>
-        <w:t>And the along with GCBM configuration files in json format go for GCBM simulation. It produces a set of spatial outputs as well a SQL database output.</w:t>
+      <w:proofErr w:type="gramStart"/>
+      <w:r>
+        <w:rPr>
+          <w:rFonts w:ascii="Bahnschrift SemiLight" w:eastAsia="Times New Roman" w:hAnsi="Bahnschrift SemiLight"/>
+          <w:color w:val="000000"/>
+          <w:lang w:val="en-IN"/>
+        </w:rPr>
+        <w:t>Let's</w:t>
+      </w:r>
+      <w:proofErr w:type="gramEnd"/>
+      <w:r>
+        <w:rPr>
+          <w:rFonts w:ascii="Bahnschrift SemiLight" w:eastAsia="Times New Roman" w:hAnsi="Bahnschrift SemiLight"/>
+          <w:color w:val="000000"/>
+          <w:lang w:val="en-IN"/>
+        </w:rPr>
+        <w:t xml:space="preserve"> have a look at the actual structure of a GCBM project. We start off with some spatial data like disturbances and forest inventory data, along with a database of non-spatial modelling parameters like growth curves and disturbance m. This passes through a set of </w:t>
+      </w:r>
+      <w:proofErr w:type="gramStart"/>
+      <w:r>
+        <w:rPr>
+          <w:rFonts w:ascii="Bahnschrift SemiLight" w:eastAsia="Times New Roman" w:hAnsi="Bahnschrift SemiLight"/>
+          <w:color w:val="000000"/>
+          <w:lang w:val="en-IN"/>
+        </w:rPr>
+        <w:t>python</w:t>
+      </w:r>
+      <w:proofErr w:type="gramEnd"/>
+      <w:r>
+        <w:rPr>
+          <w:rFonts w:ascii="Bahnschrift SemiLight" w:eastAsia="Times New Roman" w:hAnsi="Bahnschrift SemiLight"/>
+          <w:color w:val="000000"/>
+          <w:lang w:val="en-IN"/>
+        </w:rPr>
+        <w:t xml:space="preserve"> based pre-processing tools to output data in GCBM readable format.</w:t>
+      </w:r>
+    </w:p>
+    <w:p>
+      <w:pPr>
+        <w:spacing w:line="240" w:lineRule="auto"/>
+        <w:rPr>
+          <w:rFonts w:ascii="Bahnschrift SemiLight" w:eastAsia="Times New Roman" w:hAnsi="Bahnschrift SemiLight" w:cs="Times New Roman"/>
+          <w:sz w:val="24"/>
+          <w:szCs w:val="24"/>
+          <w:lang w:val="en-IN"/>
+        </w:rPr>
+      </w:pPr>
+      <w:r>
+        <w:rPr>
+          <w:rFonts w:ascii="Bahnschrift SemiLight" w:eastAsia="Times New Roman" w:hAnsi="Bahnschrift SemiLight"/>
+          <w:color w:val="000000"/>
+          <w:lang w:val="en-IN"/>
+        </w:rPr>
+        <w:t xml:space="preserve">And the along with GCBM configuration files in json format go for GCBM simulation. It produces a set of spatial outputs as well </w:t>
+      </w:r>
+      <w:proofErr w:type="spellStart"/>
+      <w:r>
+        <w:rPr>
+          <w:rFonts w:ascii="Bahnschrift SemiLight" w:eastAsia="Times New Roman" w:hAnsi="Bahnschrift SemiLight"/>
+          <w:color w:val="000000"/>
+          <w:lang w:val="en-IN"/>
+        </w:rPr>
+        <w:t>a</w:t>
+      </w:r>
+      <w:proofErr w:type="spellEnd"/>
+      <w:r>
+        <w:rPr>
+          <w:rFonts w:ascii="Bahnschrift SemiLight" w:eastAsia="Times New Roman" w:hAnsi="Bahnschrift SemiLight"/>
+          <w:color w:val="000000"/>
+          <w:lang w:val="en-IN"/>
+        </w:rPr>
+        <w:t xml:space="preserve"> SQL database output.</w:t>
       </w:r>
     </w:p>
     <w:p>
@@ -569,13 +637,59 @@
           <w:lang w:val="en-IN"/>
         </w:rPr>
       </w:pPr>
-      <w:r>
-        <w:rPr>
-          <w:rFonts w:ascii="Bahnschrift SemiLight" w:eastAsia="Times New Roman" w:hAnsi="Bahnschrift SemiLight"/>
-          <w:color w:val="000000"/>
-          <w:lang w:val="en-IN"/>
-        </w:rPr>
-        <w:t>Let's look at the archive index database. It contains the non spatial parameters and spatially references parameters  like the decay rates, disturbance matrices, and root biomass coefficients.</w:t>
+      <w:proofErr w:type="gramStart"/>
+      <w:r>
+        <w:rPr>
+          <w:rFonts w:ascii="Bahnschrift SemiLight" w:eastAsia="Times New Roman" w:hAnsi="Bahnschrift SemiLight"/>
+          <w:color w:val="000000"/>
+          <w:lang w:val="en-IN"/>
+        </w:rPr>
+        <w:t>Let's</w:t>
+      </w:r>
+      <w:proofErr w:type="gramEnd"/>
+      <w:r>
+        <w:rPr>
+          <w:rFonts w:ascii="Bahnschrift SemiLight" w:eastAsia="Times New Roman" w:hAnsi="Bahnschrift SemiLight"/>
+          <w:color w:val="000000"/>
+          <w:lang w:val="en-IN"/>
+        </w:rPr>
+        <w:t xml:space="preserve"> look at the archive index database. It contains the </w:t>
+      </w:r>
+      <w:proofErr w:type="spellStart"/>
+      <w:r>
+        <w:rPr>
+          <w:rFonts w:ascii="Bahnschrift SemiLight" w:eastAsia="Times New Roman" w:hAnsi="Bahnschrift SemiLight"/>
+          <w:color w:val="000000"/>
+          <w:lang w:val="en-IN"/>
+        </w:rPr>
+        <w:t>non spatial</w:t>
+      </w:r>
+      <w:proofErr w:type="spellEnd"/>
+      <w:r>
+        <w:rPr>
+          <w:rFonts w:ascii="Bahnschrift SemiLight" w:eastAsia="Times New Roman" w:hAnsi="Bahnschrift SemiLight"/>
+          <w:color w:val="000000"/>
+          <w:lang w:val="en-IN"/>
+        </w:rPr>
+        <w:t xml:space="preserve"> parameters and spatially references </w:t>
+      </w:r>
+      <w:proofErr w:type="gramStart"/>
+      <w:r>
+        <w:rPr>
+          <w:rFonts w:ascii="Bahnschrift SemiLight" w:eastAsia="Times New Roman" w:hAnsi="Bahnschrift SemiLight"/>
+          <w:color w:val="000000"/>
+          <w:lang w:val="en-IN"/>
+        </w:rPr>
+        <w:t>parameters  like</w:t>
+      </w:r>
+      <w:proofErr w:type="gramEnd"/>
+      <w:r>
+        <w:rPr>
+          <w:rFonts w:ascii="Bahnschrift SemiLight" w:eastAsia="Times New Roman" w:hAnsi="Bahnschrift SemiLight"/>
+          <w:color w:val="000000"/>
+          <w:lang w:val="en-IN"/>
+        </w:rPr>
+        <w:t xml:space="preserve"> the decay rates, disturbance matrices, and root biomass coefficients.</w:t>
       </w:r>
     </w:p>
     <w:p>
@@ -719,7 +833,25 @@
           <w:color w:val="000000"/>
           <w:lang w:val="en-IN"/>
         </w:rPr>
-        <w:t xml:space="preserve"> need a couple of attributes in the vector layers, like what's the disturbance year or what's the type of disturbance, etc.</w:t>
+        <w:t xml:space="preserve"> need a couple of attributes in the vector layers, like </w:t>
+      </w:r>
+      <w:proofErr w:type="gramStart"/>
+      <w:r>
+        <w:rPr>
+          <w:rFonts w:ascii="Bahnschrift SemiLight" w:eastAsia="Times New Roman" w:hAnsi="Bahnschrift SemiLight"/>
+          <w:color w:val="000000"/>
+          <w:lang w:val="en-IN"/>
+        </w:rPr>
+        <w:t>what's</w:t>
+      </w:r>
+      <w:proofErr w:type="gramEnd"/>
+      <w:r>
+        <w:rPr>
+          <w:rFonts w:ascii="Bahnschrift SemiLight" w:eastAsia="Times New Roman" w:hAnsi="Bahnschrift SemiLight"/>
+          <w:color w:val="000000"/>
+          <w:lang w:val="en-IN"/>
+        </w:rPr>
+        <w:t xml:space="preserve"> the disturbance year or what's the type of disturbance, etc.</w:t>
       </w:r>
     </w:p>
     <w:p>
@@ -821,6 +953,7 @@
         </w:rPr>
         <w:t xml:space="preserve">Getting into the structure of this training project, the standalone project is a collection of individual </w:t>
       </w:r>
+      <w:proofErr w:type="gramStart"/>
       <w:r>
         <w:rPr>
           <w:rFonts w:ascii="Bahnschrift SemiLight" w:eastAsia="Times New Roman" w:hAnsi="Bahnschrift SemiLight"/>
@@ -829,6 +962,7 @@
         </w:rPr>
         <w:t>pre</w:t>
       </w:r>
+      <w:proofErr w:type="gramEnd"/>
       <w:r>
         <w:rPr>
           <w:rFonts w:ascii="Bahnschrift SemiLight" w:eastAsia="Times New Roman" w:hAnsi="Bahnschrift SemiLight"/>
@@ -984,6 +1118,506 @@
           <w:lang w:val="en-IN"/>
         </w:rPr>
         <w:t>It is designed to be portable so you can copy it anywhere and run with correct python or GDAL environment</w:t>
+      </w:r>
+    </w:p>
+    <w:p>
+      <w:pPr>
+        <w:spacing w:line="240" w:lineRule="auto"/>
+        <w:rPr>
+          <w:rFonts w:ascii="Bahnschrift SemiLight" w:eastAsia="Times New Roman" w:hAnsi="Bahnschrift SemiLight" w:cs="Times New Roman"/>
+          <w:sz w:val="24"/>
+          <w:szCs w:val="24"/>
+          <w:lang w:val="en-IN"/>
+        </w:rPr>
+      </w:pPr>
+    </w:p>
+    <w:p>
+      <w:pPr>
+        <w:spacing w:line="240" w:lineRule="auto"/>
+        <w:rPr>
+          <w:rFonts w:ascii="Bahnschrift SemiLight" w:eastAsia="Times New Roman" w:hAnsi="Bahnschrift SemiLight" w:cs="Times New Roman"/>
+          <w:sz w:val="24"/>
+          <w:szCs w:val="24"/>
+          <w:lang w:val="en-IN"/>
+        </w:rPr>
+      </w:pPr>
+      <w:r>
+        <w:rPr>
+          <w:rFonts w:ascii="Bahnschrift SemiLight" w:eastAsia="Times New Roman" w:hAnsi="Bahnschrift SemiLight"/>
+          <w:color w:val="00FF00"/>
+          <w:lang w:val="en-IN"/>
+        </w:rPr>
+        <w:t>21</w:t>
+      </w:r>
+    </w:p>
+    <w:p>
+      <w:pPr>
+        <w:spacing w:line="240" w:lineRule="auto"/>
+        <w:rPr>
+          <w:rFonts w:ascii="Bahnschrift SemiLight" w:eastAsia="Times New Roman" w:hAnsi="Bahnschrift SemiLight" w:cs="Times New Roman"/>
+          <w:sz w:val="24"/>
+          <w:szCs w:val="24"/>
+          <w:lang w:val="en-IN"/>
+        </w:rPr>
+      </w:pPr>
+      <w:r>
+        <w:rPr>
+          <w:rFonts w:ascii="Bahnschrift SemiLight" w:eastAsia="Times New Roman" w:hAnsi="Bahnschrift SemiLight"/>
+          <w:color w:val="000000"/>
+          <w:lang w:val="en-IN"/>
+        </w:rPr>
+        <w:t>It is best suited for the project where the data already exists in the correct format and does not require any pre-processing before-hand.</w:t>
+      </w:r>
+    </w:p>
+    <w:p>
+      <w:pPr>
+        <w:spacing w:line="240" w:lineRule="auto"/>
+        <w:rPr>
+          <w:rFonts w:ascii="Bahnschrift SemiLight" w:eastAsia="Times New Roman" w:hAnsi="Bahnschrift SemiLight" w:cs="Times New Roman"/>
+          <w:sz w:val="24"/>
+          <w:szCs w:val="24"/>
+          <w:lang w:val="en-IN"/>
+        </w:rPr>
+      </w:pPr>
+      <w:r>
+        <w:rPr>
+          <w:rFonts w:ascii="Bahnschrift SemiLight" w:eastAsia="Times New Roman" w:hAnsi="Bahnschrift SemiLight"/>
+          <w:color w:val="000000"/>
+          <w:lang w:val="en-IN"/>
+        </w:rPr>
+        <w:t>I just not designed only for this training. All of our real-world projects basically use the same project structure and scripts.</w:t>
+      </w:r>
+    </w:p>
+    <w:p>
+      <w:pPr>
+        <w:spacing w:line="240" w:lineRule="auto"/>
+        <w:rPr>
+          <w:rFonts w:ascii="Bahnschrift SemiLight" w:eastAsia="Times New Roman" w:hAnsi="Bahnschrift SemiLight" w:cs="Times New Roman"/>
+          <w:sz w:val="24"/>
+          <w:szCs w:val="24"/>
+          <w:lang w:val="en-IN"/>
+        </w:rPr>
+      </w:pPr>
+      <w:r>
+        <w:rPr>
+          <w:rFonts w:ascii="Bahnschrift SemiLight" w:eastAsia="Times New Roman" w:hAnsi="Bahnschrift SemiLight"/>
+          <w:color w:val="000000"/>
+          <w:lang w:val="en-IN"/>
+        </w:rPr>
+        <w:t>The standalone template is the recommended way to get new projects up and running.</w:t>
+      </w:r>
+    </w:p>
+    <w:p>
+      <w:pPr>
+        <w:spacing w:line="240" w:lineRule="auto"/>
+        <w:rPr>
+          <w:rFonts w:ascii="Bahnschrift SemiLight" w:eastAsia="Times New Roman" w:hAnsi="Bahnschrift SemiLight" w:cs="Times New Roman"/>
+          <w:sz w:val="24"/>
+          <w:szCs w:val="24"/>
+          <w:lang w:val="en-IN"/>
+        </w:rPr>
+      </w:pPr>
+      <w:r>
+        <w:rPr>
+          <w:rFonts w:ascii="Bahnschrift SemiLight" w:eastAsia="Times New Roman" w:hAnsi="Bahnschrift SemiLight"/>
+          <w:color w:val="000000"/>
+          <w:lang w:val="en-IN"/>
+        </w:rPr>
+        <w:t>We do some advanced scripting internally, but this is the basic project structure used.</w:t>
+      </w:r>
+    </w:p>
+    <w:p>
+      <w:pPr>
+        <w:spacing w:line="240" w:lineRule="auto"/>
+        <w:rPr>
+          <w:rFonts w:ascii="Bahnschrift SemiLight" w:eastAsia="Times New Roman" w:hAnsi="Bahnschrift SemiLight" w:cs="Times New Roman"/>
+          <w:sz w:val="24"/>
+          <w:szCs w:val="24"/>
+          <w:lang w:val="en-IN"/>
+        </w:rPr>
+      </w:pPr>
+    </w:p>
+    <w:p>
+      <w:pPr>
+        <w:spacing w:line="240" w:lineRule="auto"/>
+        <w:rPr>
+          <w:rFonts w:ascii="Bahnschrift SemiLight" w:eastAsia="Times New Roman" w:hAnsi="Bahnschrift SemiLight" w:cs="Times New Roman"/>
+          <w:sz w:val="24"/>
+          <w:szCs w:val="24"/>
+          <w:lang w:val="en-IN"/>
+        </w:rPr>
+      </w:pPr>
+      <w:r>
+        <w:rPr>
+          <w:rFonts w:ascii="Bahnschrift SemiLight" w:eastAsia="Times New Roman" w:hAnsi="Bahnschrift SemiLight"/>
+          <w:color w:val="00FF00"/>
+          <w:lang w:val="en-IN"/>
+        </w:rPr>
+        <w:t>22</w:t>
+      </w:r>
+      <w:r>
+        <w:rPr>
+          <w:rFonts w:ascii="Bahnschrift SemiLight" w:eastAsia="Times New Roman" w:hAnsi="Bahnschrift SemiLight"/>
+          <w:color w:val="000000"/>
+          <w:lang w:val="en-IN"/>
+        </w:rPr>
+        <w:t>.</w:t>
+      </w:r>
+    </w:p>
+    <w:p>
+      <w:pPr>
+        <w:spacing w:line="240" w:lineRule="auto"/>
+        <w:rPr>
+          <w:rFonts w:ascii="Bahnschrift SemiLight" w:eastAsia="Times New Roman" w:hAnsi="Bahnschrift SemiLight" w:cs="Times New Roman"/>
+          <w:sz w:val="24"/>
+          <w:szCs w:val="24"/>
+          <w:lang w:val="en-IN"/>
+        </w:rPr>
+      </w:pPr>
+      <w:r>
+        <w:rPr>
+          <w:rFonts w:ascii="Bahnschrift SemiLight" w:eastAsia="Times New Roman" w:hAnsi="Bahnschrift SemiLight"/>
+          <w:color w:val="000000"/>
+          <w:lang w:val="en-IN"/>
+        </w:rPr>
+        <w:t xml:space="preserve">This is the overview of standalone projects workflow. We start off with tiler that converts our raw data into </w:t>
+      </w:r>
+      <w:r>
+        <w:rPr>
+          <w:rFonts w:ascii="Bahnschrift SemiLight" w:eastAsia="Times New Roman" w:hAnsi="Bahnschrift SemiLight"/>
+          <w:color w:val="000000"/>
+          <w:lang w:val="en-IN"/>
+        </w:rPr>
+        <w:t>GCBM</w:t>
+      </w:r>
+      <w:r>
+        <w:rPr>
+          <w:rFonts w:ascii="Bahnschrift SemiLight" w:eastAsia="Times New Roman" w:hAnsi="Bahnschrift SemiLight"/>
+          <w:color w:val="000000"/>
+          <w:lang w:val="en-IN"/>
+        </w:rPr>
+        <w:t xml:space="preserve"> readable format.</w:t>
+      </w:r>
+    </w:p>
+    <w:p>
+      <w:pPr>
+        <w:spacing w:line="240" w:lineRule="auto"/>
+        <w:rPr>
+          <w:rFonts w:ascii="Bahnschrift SemiLight" w:eastAsia="Times New Roman" w:hAnsi="Bahnschrift SemiLight" w:cs="Times New Roman"/>
+          <w:sz w:val="24"/>
+          <w:szCs w:val="24"/>
+          <w:lang w:val="en-IN"/>
+        </w:rPr>
+      </w:pPr>
+      <w:r>
+        <w:rPr>
+          <w:rFonts w:ascii="Bahnschrift SemiLight" w:eastAsia="Times New Roman" w:hAnsi="Bahnschrift SemiLight"/>
+          <w:color w:val="000000"/>
+          <w:lang w:val="en-IN"/>
+        </w:rPr>
+        <w:t>The next is a tool called recliner to GCBM that is responsible for creating the SQL database.</w:t>
+      </w:r>
+    </w:p>
+    <w:p>
+      <w:pPr>
+        <w:spacing w:line="240" w:lineRule="auto"/>
+        <w:rPr>
+          <w:rFonts w:ascii="Bahnschrift SemiLight" w:eastAsia="Times New Roman" w:hAnsi="Bahnschrift SemiLight" w:cs="Times New Roman"/>
+          <w:sz w:val="24"/>
+          <w:szCs w:val="24"/>
+          <w:lang w:val="en-IN"/>
+        </w:rPr>
+      </w:pPr>
+      <w:r>
+        <w:rPr>
+          <w:rFonts w:ascii="Bahnschrift SemiLight" w:eastAsia="Times New Roman" w:hAnsi="Bahnschrift SemiLight"/>
+          <w:color w:val="000000"/>
+          <w:lang w:val="en-IN"/>
+        </w:rPr>
+        <w:t xml:space="preserve">Once </w:t>
+      </w:r>
+      <w:proofErr w:type="gramStart"/>
+      <w:r>
+        <w:rPr>
+          <w:rFonts w:ascii="Bahnschrift SemiLight" w:eastAsia="Times New Roman" w:hAnsi="Bahnschrift SemiLight"/>
+          <w:color w:val="000000"/>
+          <w:lang w:val="en-IN"/>
+        </w:rPr>
+        <w:t>we've</w:t>
+      </w:r>
+      <w:proofErr w:type="gramEnd"/>
+      <w:r>
+        <w:rPr>
+          <w:rFonts w:ascii="Bahnschrift SemiLight" w:eastAsia="Times New Roman" w:hAnsi="Bahnschrift SemiLight"/>
+          <w:color w:val="000000"/>
+          <w:lang w:val="en-IN"/>
+        </w:rPr>
+        <w:t xml:space="preserve"> got the input data in place, we run the actual GCBM model itself. Once the run is finished, we get a couple of post processing tools. The first one is compiled GCBM spatial output, which stitches all the chunks of output to </w:t>
+      </w:r>
+      <w:proofErr w:type="spellStart"/>
+      <w:r>
+        <w:rPr>
+          <w:rFonts w:ascii="Bahnschrift SemiLight" w:eastAsia="Times New Roman" w:hAnsi="Bahnschrift SemiLight"/>
+          <w:color w:val="000000"/>
+          <w:lang w:val="en-IN"/>
+        </w:rPr>
+        <w:t>geotiff</w:t>
+      </w:r>
+      <w:proofErr w:type="spellEnd"/>
+      <w:r>
+        <w:rPr>
+          <w:rFonts w:ascii="Bahnschrift SemiLight" w:eastAsia="Times New Roman" w:hAnsi="Bahnschrift SemiLight"/>
+          <w:color w:val="000000"/>
+          <w:lang w:val="en-IN"/>
+        </w:rPr>
+        <w:t xml:space="preserve"> files. Then there's another tool- compile GCBM results that generates ecosystem indicators </w:t>
+      </w:r>
+      <w:proofErr w:type="gramStart"/>
+      <w:r>
+        <w:rPr>
+          <w:rFonts w:ascii="Bahnschrift SemiLight" w:eastAsia="Times New Roman" w:hAnsi="Bahnschrift SemiLight"/>
+          <w:color w:val="000000"/>
+          <w:lang w:val="en-IN"/>
+        </w:rPr>
+        <w:t>in to</w:t>
+      </w:r>
+      <w:proofErr w:type="gramEnd"/>
+      <w:r>
+        <w:rPr>
+          <w:rFonts w:ascii="Bahnschrift SemiLight" w:eastAsia="Times New Roman" w:hAnsi="Bahnschrift SemiLight"/>
+          <w:color w:val="000000"/>
+          <w:lang w:val="en-IN"/>
+        </w:rPr>
+        <w:t xml:space="preserve"> </w:t>
+      </w:r>
+      <w:r>
+        <w:rPr>
+          <w:rFonts w:ascii="Bahnschrift SemiLight" w:eastAsia="Times New Roman" w:hAnsi="Bahnschrift SemiLight"/>
+          <w:color w:val="000000"/>
+          <w:lang w:val="en-IN"/>
+        </w:rPr>
+        <w:t>SQL</w:t>
+      </w:r>
+      <w:r>
+        <w:rPr>
+          <w:rFonts w:ascii="Bahnschrift SemiLight" w:eastAsia="Times New Roman" w:hAnsi="Bahnschrift SemiLight"/>
+          <w:color w:val="000000"/>
+          <w:lang w:val="en-IN"/>
+        </w:rPr>
+        <w:t xml:space="preserve"> like database</w:t>
+      </w:r>
+    </w:p>
+    <w:p>
+      <w:pPr>
+        <w:spacing w:line="240" w:lineRule="auto"/>
+        <w:rPr>
+          <w:rFonts w:ascii="Bahnschrift SemiLight" w:eastAsia="Times New Roman" w:hAnsi="Bahnschrift SemiLight" w:cs="Times New Roman"/>
+          <w:sz w:val="24"/>
+          <w:szCs w:val="24"/>
+          <w:lang w:val="en-IN"/>
+        </w:rPr>
+      </w:pPr>
+    </w:p>
+    <w:p>
+      <w:pPr>
+        <w:spacing w:line="240" w:lineRule="auto"/>
+        <w:rPr>
+          <w:rFonts w:ascii="Bahnschrift SemiLight" w:eastAsia="Times New Roman" w:hAnsi="Bahnschrift SemiLight" w:cs="Times New Roman"/>
+          <w:sz w:val="24"/>
+          <w:szCs w:val="24"/>
+          <w:lang w:val="en-IN"/>
+        </w:rPr>
+      </w:pPr>
+      <w:r>
+        <w:rPr>
+          <w:rFonts w:ascii="Bahnschrift SemiLight" w:eastAsia="Times New Roman" w:hAnsi="Bahnschrift SemiLight"/>
+          <w:color w:val="00FF00"/>
+          <w:lang w:val="en-IN"/>
+        </w:rPr>
+        <w:t>23</w:t>
+      </w:r>
+      <w:r>
+        <w:rPr>
+          <w:rFonts w:ascii="Bahnschrift SemiLight" w:eastAsia="Times New Roman" w:hAnsi="Bahnschrift SemiLight"/>
+          <w:color w:val="000000"/>
+          <w:lang w:val="en-IN"/>
+        </w:rPr>
+        <w:t>.</w:t>
+      </w:r>
+    </w:p>
+    <w:p>
+      <w:pPr>
+        <w:spacing w:line="240" w:lineRule="auto"/>
+        <w:rPr>
+          <w:rFonts w:ascii="Bahnschrift SemiLight" w:eastAsia="Times New Roman" w:hAnsi="Bahnschrift SemiLight" w:cs="Times New Roman"/>
+          <w:sz w:val="24"/>
+          <w:szCs w:val="24"/>
+          <w:lang w:val="en-IN"/>
+        </w:rPr>
+      </w:pPr>
+      <w:proofErr w:type="gramStart"/>
+      <w:r>
+        <w:rPr>
+          <w:rFonts w:ascii="Bahnschrift SemiLight" w:eastAsia="Times New Roman" w:hAnsi="Bahnschrift SemiLight"/>
+          <w:color w:val="000000"/>
+          <w:lang w:val="en-IN"/>
+        </w:rPr>
+        <w:t>Let's</w:t>
+      </w:r>
+      <w:proofErr w:type="gramEnd"/>
+      <w:r>
+        <w:rPr>
+          <w:rFonts w:ascii="Bahnschrift SemiLight" w:eastAsia="Times New Roman" w:hAnsi="Bahnschrift SemiLight"/>
+          <w:color w:val="000000"/>
+          <w:lang w:val="en-IN"/>
+        </w:rPr>
+        <w:t xml:space="preserve"> talk about the outputs given by our standalone project. </w:t>
+      </w:r>
+      <w:proofErr w:type="gramStart"/>
+      <w:r>
+        <w:rPr>
+          <w:rFonts w:ascii="Bahnschrift SemiLight" w:eastAsia="Times New Roman" w:hAnsi="Bahnschrift SemiLight"/>
+          <w:color w:val="000000"/>
+          <w:lang w:val="en-IN"/>
+        </w:rPr>
+        <w:t>It's</w:t>
+      </w:r>
+      <w:proofErr w:type="gramEnd"/>
+      <w:r>
+        <w:rPr>
+          <w:rFonts w:ascii="Bahnschrift SemiLight" w:eastAsia="Times New Roman" w:hAnsi="Bahnschrift SemiLight"/>
+          <w:color w:val="000000"/>
+          <w:lang w:val="en-IN"/>
+        </w:rPr>
+        <w:t xml:space="preserve"> usually a SQL like database, tabular form output that uses SQLite by default and </w:t>
+      </w:r>
+      <w:proofErr w:type="spellStart"/>
+      <w:r>
+        <w:rPr>
+          <w:rFonts w:ascii="Bahnschrift SemiLight" w:eastAsia="Times New Roman" w:hAnsi="Bahnschrift SemiLight"/>
+          <w:color w:val="000000"/>
+          <w:lang w:val="en-IN"/>
+        </w:rPr>
+        <w:t>postgres</w:t>
+      </w:r>
+      <w:proofErr w:type="spellEnd"/>
+      <w:r>
+        <w:rPr>
+          <w:rFonts w:ascii="Bahnschrift SemiLight" w:eastAsia="Times New Roman" w:hAnsi="Bahnschrift SemiLight"/>
+          <w:color w:val="000000"/>
+          <w:lang w:val="en-IN"/>
+        </w:rPr>
+        <w:t xml:space="preserve"> as well.</w:t>
+      </w:r>
+    </w:p>
+    <w:p>
+      <w:pPr>
+        <w:spacing w:line="240" w:lineRule="auto"/>
+        <w:rPr>
+          <w:rFonts w:ascii="Bahnschrift SemiLight" w:eastAsia="Times New Roman" w:hAnsi="Bahnschrift SemiLight" w:cs="Times New Roman"/>
+          <w:sz w:val="24"/>
+          <w:szCs w:val="24"/>
+          <w:lang w:val="en-IN"/>
+        </w:rPr>
+      </w:pPr>
+      <w:r>
+        <w:rPr>
+          <w:rFonts w:ascii="Bahnschrift SemiLight" w:eastAsia="Times New Roman" w:hAnsi="Bahnschrift SemiLight"/>
+          <w:color w:val="000000"/>
+          <w:lang w:val="en-IN"/>
+        </w:rPr>
+        <w:t xml:space="preserve">The spatial output is in </w:t>
+      </w:r>
+      <w:proofErr w:type="spellStart"/>
+      <w:r>
+        <w:rPr>
+          <w:rFonts w:ascii="Bahnschrift SemiLight" w:eastAsia="Times New Roman" w:hAnsi="Bahnschrift SemiLight"/>
+          <w:color w:val="000000"/>
+          <w:lang w:val="en-IN"/>
+        </w:rPr>
+        <w:t>envi</w:t>
+      </w:r>
+      <w:proofErr w:type="spellEnd"/>
+      <w:r>
+        <w:rPr>
+          <w:rFonts w:ascii="Bahnschrift SemiLight" w:eastAsia="Times New Roman" w:hAnsi="Bahnschrift SemiLight"/>
+          <w:color w:val="000000"/>
+          <w:lang w:val="en-IN"/>
+        </w:rPr>
+        <w:t xml:space="preserve"> or </w:t>
+      </w:r>
+      <w:proofErr w:type="spellStart"/>
+      <w:r>
+        <w:rPr>
+          <w:rFonts w:ascii="Bahnschrift SemiLight" w:eastAsia="Times New Roman" w:hAnsi="Bahnschrift SemiLight"/>
+          <w:color w:val="000000"/>
+          <w:lang w:val="en-IN"/>
+        </w:rPr>
+        <w:t>geotiff</w:t>
+      </w:r>
+      <w:proofErr w:type="spellEnd"/>
+      <w:r>
+        <w:rPr>
+          <w:rFonts w:ascii="Bahnschrift SemiLight" w:eastAsia="Times New Roman" w:hAnsi="Bahnschrift SemiLight"/>
+          <w:color w:val="000000"/>
+          <w:lang w:val="en-IN"/>
+        </w:rPr>
+        <w:t xml:space="preserve"> format. After post processing, it gets converted to the standard </w:t>
+      </w:r>
+      <w:proofErr w:type="spellStart"/>
+      <w:r>
+        <w:rPr>
+          <w:rFonts w:ascii="Bahnschrift SemiLight" w:eastAsia="Times New Roman" w:hAnsi="Bahnschrift SemiLight"/>
+          <w:color w:val="000000"/>
+          <w:lang w:val="en-IN"/>
+        </w:rPr>
+        <w:t>geotiff</w:t>
+      </w:r>
+      <w:proofErr w:type="spellEnd"/>
+      <w:r>
+        <w:rPr>
+          <w:rFonts w:ascii="Bahnschrift SemiLight" w:eastAsia="Times New Roman" w:hAnsi="Bahnschrift SemiLight"/>
+          <w:color w:val="000000"/>
+          <w:lang w:val="en-IN"/>
+        </w:rPr>
+        <w:t xml:space="preserve"> format.</w:t>
+      </w:r>
+    </w:p>
+    <w:p>
+      <w:pPr>
+        <w:spacing w:line="240" w:lineRule="auto"/>
+        <w:rPr>
+          <w:rFonts w:ascii="Bahnschrift SemiLight" w:eastAsia="Times New Roman" w:hAnsi="Bahnschrift SemiLight" w:cs="Times New Roman"/>
+          <w:sz w:val="24"/>
+          <w:szCs w:val="24"/>
+          <w:lang w:val="en-IN"/>
+        </w:rPr>
+      </w:pPr>
+      <w:r>
+        <w:rPr>
+          <w:rFonts w:ascii="Bahnschrift SemiLight" w:eastAsia="Times New Roman" w:hAnsi="Bahnschrift SemiLight"/>
+          <w:color w:val="000000"/>
+          <w:lang w:val="en-IN"/>
+        </w:rPr>
+        <w:t xml:space="preserve">And then it produces some flattened reporting tables that are more user friendly. They can be either SQLite or </w:t>
+      </w:r>
+      <w:proofErr w:type="spellStart"/>
+      <w:r>
+        <w:rPr>
+          <w:rFonts w:ascii="Bahnschrift SemiLight" w:eastAsia="Times New Roman" w:hAnsi="Bahnschrift SemiLight"/>
+          <w:color w:val="000000"/>
+          <w:lang w:val="en-IN"/>
+        </w:rPr>
+        <w:t>postgres</w:t>
+      </w:r>
+      <w:proofErr w:type="spellEnd"/>
+      <w:r>
+        <w:rPr>
+          <w:rFonts w:ascii="Bahnschrift SemiLight" w:eastAsia="Times New Roman" w:hAnsi="Bahnschrift SemiLight"/>
+          <w:color w:val="000000"/>
+          <w:lang w:val="en-IN"/>
+        </w:rPr>
+        <w:t xml:space="preserve"> databases.</w:t>
       </w:r>
     </w:p>
     <w:p>

--- a/Script_Files.docx
+++ b/Script_Files.docx
@@ -1630,6 +1630,525 @@
           <w:lang w:val="en-IN"/>
         </w:rPr>
       </w:pPr>
+    </w:p>
+    <w:p>
+      <w:pPr>
+        <w:spacing w:line="240" w:lineRule="auto"/>
+        <w:rPr>
+          <w:rFonts w:ascii="Bahnschrift SemiLight" w:eastAsia="Times New Roman" w:hAnsi="Bahnschrift SemiLight" w:cs="Times New Roman"/>
+          <w:sz w:val="24"/>
+          <w:szCs w:val="24"/>
+          <w:lang w:val="en-IN"/>
+        </w:rPr>
+      </w:pPr>
+      <w:r>
+        <w:rPr>
+          <w:rFonts w:ascii="Bahnschrift SemiLight" w:eastAsia="Times New Roman" w:hAnsi="Bahnschrift SemiLight"/>
+          <w:color w:val="00FF00"/>
+          <w:lang w:val="en-IN"/>
+        </w:rPr>
+        <w:t>24</w:t>
+      </w:r>
+    </w:p>
+    <w:p>
+      <w:pPr>
+        <w:spacing w:line="240" w:lineRule="auto"/>
+        <w:rPr>
+          <w:rFonts w:ascii="Bahnschrift SemiLight" w:eastAsia="Times New Roman" w:hAnsi="Bahnschrift SemiLight" w:cs="Times New Roman"/>
+          <w:sz w:val="24"/>
+          <w:szCs w:val="24"/>
+          <w:lang w:val="en-IN"/>
+        </w:rPr>
+      </w:pPr>
+      <w:proofErr w:type="gramStart"/>
+      <w:r>
+        <w:rPr>
+          <w:rFonts w:ascii="Bahnschrift SemiLight" w:eastAsia="Times New Roman" w:hAnsi="Bahnschrift SemiLight"/>
+          <w:color w:val="000000"/>
+          <w:lang w:val="en-IN"/>
+        </w:rPr>
+        <w:t>There's</w:t>
+      </w:r>
+      <w:proofErr w:type="gramEnd"/>
+      <w:r>
+        <w:rPr>
+          <w:rFonts w:ascii="Bahnschrift SemiLight" w:eastAsia="Times New Roman" w:hAnsi="Bahnschrift SemiLight"/>
+          <w:color w:val="000000"/>
+          <w:lang w:val="en-IN"/>
+        </w:rPr>
+        <w:t xml:space="preserve"> a spreadsheet available describing exactly what goes into all those reporting tables. The reporting table format integrates easily with tools like PowerBI desktop, and we can create PowerBI templates to visualise results from different simulations. It has all the indicator names here on the left </w:t>
+      </w:r>
+    </w:p>
+    <w:p>
+      <w:pPr>
+        <w:spacing w:line="240" w:lineRule="auto"/>
+        <w:rPr>
+          <w:rFonts w:ascii="Bahnschrift SemiLight" w:eastAsia="Times New Roman" w:hAnsi="Bahnschrift SemiLight" w:cs="Times New Roman"/>
+          <w:sz w:val="24"/>
+          <w:szCs w:val="24"/>
+          <w:lang w:val="en-IN"/>
+        </w:rPr>
+      </w:pPr>
+    </w:p>
+    <w:p>
+      <w:pPr>
+        <w:spacing w:line="240" w:lineRule="auto"/>
+        <w:rPr>
+          <w:rFonts w:ascii="Bahnschrift SemiLight" w:eastAsia="Times New Roman" w:hAnsi="Bahnschrift SemiLight" w:cs="Times New Roman"/>
+          <w:sz w:val="24"/>
+          <w:szCs w:val="24"/>
+          <w:lang w:val="en-IN"/>
+        </w:rPr>
+      </w:pPr>
+      <w:r>
+        <w:rPr>
+          <w:rFonts w:ascii="Bahnschrift SemiLight" w:eastAsia="Times New Roman" w:hAnsi="Bahnschrift SemiLight"/>
+          <w:color w:val="00FF00"/>
+          <w:lang w:val="en-IN"/>
+        </w:rPr>
+        <w:t>25</w:t>
+      </w:r>
+    </w:p>
+    <w:p>
+      <w:pPr>
+        <w:spacing w:line="240" w:lineRule="auto"/>
+        <w:rPr>
+          <w:rFonts w:ascii="Bahnschrift SemiLight" w:eastAsia="Times New Roman" w:hAnsi="Bahnschrift SemiLight" w:cs="Times New Roman"/>
+          <w:sz w:val="24"/>
+          <w:szCs w:val="24"/>
+          <w:lang w:val="en-IN"/>
+        </w:rPr>
+      </w:pPr>
+      <w:r>
+        <w:rPr>
+          <w:rFonts w:ascii="Bahnschrift SemiLight" w:eastAsia="Times New Roman" w:hAnsi="Bahnschrift SemiLight"/>
+          <w:color w:val="000000"/>
+          <w:lang w:val="en-IN"/>
+        </w:rPr>
+        <w:t>This is a screenshot of one of the PowerBI templates to visualise the results. </w:t>
+      </w:r>
+    </w:p>
+    <w:p>
+      <w:pPr>
+        <w:spacing w:line="240" w:lineRule="auto"/>
+        <w:rPr>
+          <w:rFonts w:ascii="Bahnschrift SemiLight" w:eastAsia="Times New Roman" w:hAnsi="Bahnschrift SemiLight" w:cs="Times New Roman"/>
+          <w:sz w:val="24"/>
+          <w:szCs w:val="24"/>
+          <w:lang w:val="en-IN"/>
+        </w:rPr>
+      </w:pPr>
+    </w:p>
+    <w:p>
+      <w:pPr>
+        <w:spacing w:line="240" w:lineRule="auto"/>
+        <w:rPr>
+          <w:rFonts w:ascii="Bahnschrift SemiLight" w:eastAsia="Times New Roman" w:hAnsi="Bahnschrift SemiLight" w:cs="Times New Roman"/>
+          <w:sz w:val="24"/>
+          <w:szCs w:val="24"/>
+          <w:lang w:val="en-IN"/>
+        </w:rPr>
+      </w:pPr>
+      <w:r>
+        <w:rPr>
+          <w:rFonts w:ascii="Bahnschrift SemiLight" w:eastAsia="Times New Roman" w:hAnsi="Bahnschrift SemiLight"/>
+          <w:color w:val="00FF00"/>
+          <w:lang w:val="en-IN"/>
+        </w:rPr>
+        <w:t>26</w:t>
+      </w:r>
+    </w:p>
+    <w:p>
+      <w:pPr>
+        <w:spacing w:line="240" w:lineRule="auto"/>
+        <w:rPr>
+          <w:rFonts w:ascii="Bahnschrift SemiLight" w:eastAsia="Times New Roman" w:hAnsi="Bahnschrift SemiLight" w:cs="Times New Roman"/>
+          <w:sz w:val="24"/>
+          <w:szCs w:val="24"/>
+          <w:lang w:val="en-IN"/>
+        </w:rPr>
+      </w:pPr>
+      <w:r>
+        <w:rPr>
+          <w:rFonts w:ascii="Bahnschrift SemiLight" w:eastAsia="Times New Roman" w:hAnsi="Bahnschrift SemiLight"/>
+          <w:color w:val="000000"/>
+          <w:lang w:val="en-IN"/>
+        </w:rPr>
+        <w:t xml:space="preserve">The directory structure of the project </w:t>
+      </w:r>
+      <w:proofErr w:type="gramStart"/>
+      <w:r>
+        <w:rPr>
+          <w:rFonts w:ascii="Bahnschrift SemiLight" w:eastAsia="Times New Roman" w:hAnsi="Bahnschrift SemiLight"/>
+          <w:color w:val="000000"/>
+          <w:lang w:val="en-IN"/>
+        </w:rPr>
+        <w:t>template  looks</w:t>
+      </w:r>
+      <w:proofErr w:type="gramEnd"/>
+      <w:r>
+        <w:rPr>
+          <w:rFonts w:ascii="Bahnschrift SemiLight" w:eastAsia="Times New Roman" w:hAnsi="Bahnschrift SemiLight"/>
+          <w:color w:val="000000"/>
+          <w:lang w:val="en-IN"/>
+        </w:rPr>
+        <w:t xml:space="preserve"> like this. </w:t>
+      </w:r>
+    </w:p>
+    <w:p>
+      <w:pPr>
+        <w:spacing w:line="240" w:lineRule="auto"/>
+        <w:rPr>
+          <w:rFonts w:ascii="Bahnschrift SemiLight" w:eastAsia="Times New Roman" w:hAnsi="Bahnschrift SemiLight" w:cs="Times New Roman"/>
+          <w:sz w:val="24"/>
+          <w:szCs w:val="24"/>
+          <w:lang w:val="en-IN"/>
+        </w:rPr>
+      </w:pPr>
+      <w:r>
+        <w:rPr>
+          <w:rFonts w:ascii="Bahnschrift SemiLight" w:eastAsia="Times New Roman" w:hAnsi="Bahnschrift SemiLight"/>
+          <w:color w:val="000000"/>
+          <w:lang w:val="en-IN"/>
+        </w:rPr>
+        <w:t>Documentation folder contains some important materials, for example python snippets for configuring the tiler script, and basic assorted documentation.</w:t>
+      </w:r>
+    </w:p>
+    <w:p>
+      <w:pPr>
+        <w:spacing w:line="240" w:lineRule="auto"/>
+        <w:rPr>
+          <w:rFonts w:ascii="Bahnschrift SemiLight" w:eastAsia="Times New Roman" w:hAnsi="Bahnschrift SemiLight" w:cs="Times New Roman"/>
+          <w:sz w:val="24"/>
+          <w:szCs w:val="24"/>
+          <w:lang w:val="en-IN"/>
+        </w:rPr>
+      </w:pPr>
+      <w:r>
+        <w:rPr>
+          <w:rFonts w:ascii="Bahnschrift SemiLight" w:eastAsia="Times New Roman" w:hAnsi="Bahnschrift SemiLight"/>
+          <w:color w:val="000000"/>
+          <w:lang w:val="en-IN"/>
+        </w:rPr>
+        <w:t xml:space="preserve">Then we've </w:t>
+      </w:r>
+      <w:r>
+        <w:rPr>
+          <w:rFonts w:ascii="Bahnschrift SemiLight" w:eastAsia="Times New Roman" w:hAnsi="Bahnschrift SemiLight"/>
+          <w:color w:val="000000"/>
+          <w:lang w:val="en-IN"/>
+        </w:rPr>
+        <w:t>GCBM</w:t>
+      </w:r>
+      <w:r>
+        <w:rPr>
+          <w:rFonts w:ascii="Bahnschrift SemiLight" w:eastAsia="Times New Roman" w:hAnsi="Bahnschrift SemiLight"/>
+          <w:color w:val="000000"/>
+          <w:lang w:val="en-IN"/>
+        </w:rPr>
+        <w:t xml:space="preserve"> folder That contains the simulation working directory </w:t>
+      </w:r>
+    </w:p>
+    <w:p>
+      <w:pPr>
+        <w:spacing w:line="240" w:lineRule="auto"/>
+        <w:rPr>
+          <w:rFonts w:ascii="Bahnschrift SemiLight" w:eastAsia="Times New Roman" w:hAnsi="Bahnschrift SemiLight" w:cs="Times New Roman"/>
+          <w:sz w:val="24"/>
+          <w:szCs w:val="24"/>
+          <w:lang w:val="en-IN"/>
+        </w:rPr>
+      </w:pPr>
+      <w:r>
+        <w:rPr>
+          <w:rFonts w:ascii="Bahnschrift SemiLight" w:eastAsia="Times New Roman" w:hAnsi="Bahnschrift SemiLight"/>
+          <w:color w:val="000000"/>
+          <w:lang w:val="en-IN"/>
+        </w:rPr>
+        <w:t xml:space="preserve">the next one is input Database that contains the a spatial input data for example archive index </w:t>
+      </w:r>
+      <w:proofErr w:type="gramStart"/>
+      <w:r>
+        <w:rPr>
+          <w:rFonts w:ascii="Bahnschrift SemiLight" w:eastAsia="Times New Roman" w:hAnsi="Bahnschrift SemiLight"/>
+          <w:color w:val="000000"/>
+          <w:lang w:val="en-IN"/>
+        </w:rPr>
+        <w:t>database ,</w:t>
+      </w:r>
+      <w:proofErr w:type="gramEnd"/>
+      <w:r>
+        <w:rPr>
+          <w:rFonts w:ascii="Bahnschrift SemiLight" w:eastAsia="Times New Roman" w:hAnsi="Bahnschrift SemiLight"/>
+          <w:color w:val="000000"/>
+          <w:lang w:val="en-IN"/>
+        </w:rPr>
+        <w:t xml:space="preserve"> yield table and all</w:t>
+      </w:r>
+    </w:p>
+    <w:p>
+      <w:pPr>
+        <w:spacing w:line="240" w:lineRule="auto"/>
+        <w:rPr>
+          <w:rFonts w:ascii="Bahnschrift SemiLight" w:eastAsia="Times New Roman" w:hAnsi="Bahnschrift SemiLight" w:cs="Times New Roman"/>
+          <w:sz w:val="24"/>
+          <w:szCs w:val="24"/>
+          <w:lang w:val="en-IN"/>
+        </w:rPr>
+      </w:pPr>
+    </w:p>
+    <w:p>
+      <w:pPr>
+        <w:spacing w:line="240" w:lineRule="auto"/>
+        <w:rPr>
+          <w:rFonts w:ascii="Bahnschrift SemiLight" w:eastAsia="Times New Roman" w:hAnsi="Bahnschrift SemiLight" w:cs="Times New Roman"/>
+          <w:sz w:val="24"/>
+          <w:szCs w:val="24"/>
+          <w:lang w:val="en-IN"/>
+        </w:rPr>
+      </w:pPr>
+      <w:r>
+        <w:rPr>
+          <w:rFonts w:ascii="Bahnschrift SemiLight" w:eastAsia="Times New Roman" w:hAnsi="Bahnschrift SemiLight"/>
+          <w:color w:val="000000"/>
+          <w:lang w:val="en-IN"/>
+        </w:rPr>
+        <w:t> next comes the layers which has the spatial layers inside it</w:t>
+      </w:r>
+    </w:p>
+    <w:p>
+      <w:pPr>
+        <w:spacing w:line="240" w:lineRule="auto"/>
+        <w:rPr>
+          <w:rFonts w:ascii="Bahnschrift SemiLight" w:eastAsia="Times New Roman" w:hAnsi="Bahnschrift SemiLight" w:cs="Times New Roman"/>
+          <w:sz w:val="24"/>
+          <w:szCs w:val="24"/>
+          <w:lang w:val="en-IN"/>
+        </w:rPr>
+      </w:pPr>
+      <w:proofErr w:type="gramStart"/>
+      <w:r>
+        <w:rPr>
+          <w:rFonts w:ascii="Bahnschrift SemiLight" w:eastAsia="Times New Roman" w:hAnsi="Bahnschrift SemiLight"/>
+          <w:color w:val="000000"/>
+          <w:lang w:val="en-IN"/>
+        </w:rPr>
+        <w:t>Next</w:t>
+      </w:r>
+      <w:proofErr w:type="gramEnd"/>
+      <w:r>
+        <w:rPr>
+          <w:rFonts w:ascii="Bahnschrift SemiLight" w:eastAsia="Times New Roman" w:hAnsi="Bahnschrift SemiLight"/>
+          <w:color w:val="000000"/>
+          <w:lang w:val="en-IN"/>
+        </w:rPr>
+        <w:t xml:space="preserve"> we have a log files folder, processed output folder, and the tools that contain all the pre-and </w:t>
+      </w:r>
+      <w:proofErr w:type="spellStart"/>
+      <w:r>
+        <w:rPr>
+          <w:rFonts w:ascii="Bahnschrift SemiLight" w:eastAsia="Times New Roman" w:hAnsi="Bahnschrift SemiLight"/>
+          <w:color w:val="000000"/>
+          <w:lang w:val="en-IN"/>
+        </w:rPr>
+        <w:t>post processing</w:t>
+      </w:r>
+      <w:proofErr w:type="spellEnd"/>
+      <w:r>
+        <w:rPr>
+          <w:rFonts w:ascii="Bahnschrift SemiLight" w:eastAsia="Times New Roman" w:hAnsi="Bahnschrift SemiLight"/>
+          <w:color w:val="000000"/>
+          <w:lang w:val="en-IN"/>
+        </w:rPr>
+        <w:t xml:space="preserve"> tools GCBM itself and supporting software.</w:t>
+      </w:r>
+    </w:p>
+    <w:p>
+      <w:pPr>
+        <w:spacing w:line="240" w:lineRule="auto"/>
+        <w:rPr>
+          <w:rFonts w:ascii="Bahnschrift SemiLight" w:eastAsia="Times New Roman" w:hAnsi="Bahnschrift SemiLight" w:cs="Times New Roman"/>
+          <w:sz w:val="24"/>
+          <w:szCs w:val="24"/>
+          <w:lang w:val="en-IN"/>
+        </w:rPr>
+      </w:pPr>
+    </w:p>
+    <w:p>
+      <w:pPr>
+        <w:spacing w:line="240" w:lineRule="auto"/>
+        <w:rPr>
+          <w:rFonts w:ascii="Bahnschrift SemiLight" w:eastAsia="Times New Roman" w:hAnsi="Bahnschrift SemiLight" w:cs="Times New Roman"/>
+          <w:sz w:val="24"/>
+          <w:szCs w:val="24"/>
+          <w:lang w:val="en-IN"/>
+        </w:rPr>
+      </w:pPr>
+      <w:r>
+        <w:rPr>
+          <w:rFonts w:ascii="Bahnschrift SemiLight" w:eastAsia="Times New Roman" w:hAnsi="Bahnschrift SemiLight"/>
+          <w:color w:val="000000"/>
+          <w:lang w:val="en-IN"/>
+        </w:rPr>
+        <w:t xml:space="preserve">Then we have the license agreement for using </w:t>
+      </w:r>
+      <w:r>
+        <w:rPr>
+          <w:rFonts w:ascii="Bahnschrift SemiLight" w:eastAsia="Times New Roman" w:hAnsi="Bahnschrift SemiLight"/>
+          <w:color w:val="000000"/>
+          <w:lang w:val="en-IN"/>
+        </w:rPr>
+        <w:t>GCBM</w:t>
+      </w:r>
+      <w:r>
+        <w:rPr>
+          <w:rFonts w:ascii="Bahnschrift SemiLight" w:eastAsia="Times New Roman" w:hAnsi="Bahnschrift SemiLight"/>
+          <w:color w:val="000000"/>
+          <w:lang w:val="en-IN"/>
+        </w:rPr>
+        <w:t>, it is freely available to everyone.</w:t>
+      </w:r>
+    </w:p>
+    <w:p>
+      <w:pPr>
+        <w:spacing w:line="240" w:lineRule="auto"/>
+        <w:rPr>
+          <w:rFonts w:ascii="Bahnschrift SemiLight" w:eastAsia="Times New Roman" w:hAnsi="Bahnschrift SemiLight" w:cs="Times New Roman"/>
+          <w:sz w:val="24"/>
+          <w:szCs w:val="24"/>
+          <w:lang w:val="en-IN"/>
+        </w:rPr>
+      </w:pPr>
+    </w:p>
+    <w:p>
+      <w:pPr>
+        <w:spacing w:line="240" w:lineRule="auto"/>
+        <w:rPr>
+          <w:rFonts w:ascii="Bahnschrift SemiLight" w:eastAsia="Times New Roman" w:hAnsi="Bahnschrift SemiLight" w:cs="Times New Roman"/>
+          <w:sz w:val="24"/>
+          <w:szCs w:val="24"/>
+          <w:lang w:val="en-IN"/>
+        </w:rPr>
+      </w:pPr>
+      <w:r>
+        <w:rPr>
+          <w:rFonts w:ascii="Bahnschrift SemiLight" w:eastAsia="Times New Roman" w:hAnsi="Bahnschrift SemiLight"/>
+          <w:color w:val="000000"/>
+          <w:lang w:val="en-IN"/>
+        </w:rPr>
+        <w:t>Then we have the readme and batch file.</w:t>
+      </w:r>
+    </w:p>
+    <w:p>
+      <w:pPr>
+        <w:spacing w:line="240" w:lineRule="auto"/>
+        <w:rPr>
+          <w:rFonts w:ascii="Bahnschrift SemiLight" w:eastAsia="Times New Roman" w:hAnsi="Bahnschrift SemiLight" w:cs="Times New Roman"/>
+          <w:sz w:val="24"/>
+          <w:szCs w:val="24"/>
+          <w:lang w:val="en-IN"/>
+        </w:rPr>
+      </w:pPr>
+    </w:p>
+    <w:p>
+      <w:pPr>
+        <w:spacing w:line="240" w:lineRule="auto"/>
+        <w:rPr>
+          <w:rFonts w:ascii="Franklin Gothic Demi Cond" w:eastAsia="Times New Roman" w:hAnsi="Franklin Gothic Demi Cond" w:cs="Times New Roman"/>
+          <w:color w:val="7030A0"/>
+          <w:sz w:val="32"/>
+          <w:szCs w:val="32"/>
+          <w:lang w:val="en-IN"/>
+        </w:rPr>
+      </w:pPr>
+      <w:r>
+        <w:rPr>
+          <w:rFonts w:ascii="Franklin Gothic Demi Cond" w:eastAsia="Times New Roman" w:hAnsi="Franklin Gothic Demi Cond"/>
+          <w:color w:val="7030A0"/>
+          <w:sz w:val="32"/>
+          <w:szCs w:val="32"/>
+          <w:lang w:val="en-IN"/>
+        </w:rPr>
+        <w:t>27- Project-Rectangle World</w:t>
+      </w:r>
+    </w:p>
+    <w:p>
+      <w:pPr>
+        <w:spacing w:line="240" w:lineRule="auto"/>
+        <w:rPr>
+          <w:rFonts w:ascii="Bahnschrift SemiLight" w:eastAsia="Times New Roman" w:hAnsi="Bahnschrift SemiLight" w:cs="Times New Roman"/>
+          <w:sz w:val="24"/>
+          <w:szCs w:val="24"/>
+          <w:lang w:val="en-IN"/>
+        </w:rPr>
+      </w:pPr>
+    </w:p>
+    <w:p>
+      <w:pPr>
+        <w:spacing w:line="240" w:lineRule="auto"/>
+        <w:rPr>
+          <w:rFonts w:ascii="Bahnschrift SemiLight" w:eastAsia="Times New Roman" w:hAnsi="Bahnschrift SemiLight" w:cs="Times New Roman"/>
+          <w:sz w:val="24"/>
+          <w:szCs w:val="24"/>
+          <w:lang w:val="en-IN"/>
+        </w:rPr>
+      </w:pPr>
+      <w:proofErr w:type="gramStart"/>
+      <w:r>
+        <w:rPr>
+          <w:rFonts w:ascii="Bahnschrift SemiLight" w:eastAsia="Times New Roman" w:hAnsi="Bahnschrift SemiLight"/>
+          <w:color w:val="000000"/>
+          <w:lang w:val="en-IN"/>
+        </w:rPr>
+        <w:t>Let's</w:t>
+      </w:r>
+      <w:proofErr w:type="gramEnd"/>
+      <w:r>
+        <w:rPr>
+          <w:rFonts w:ascii="Bahnschrift SemiLight" w:eastAsia="Times New Roman" w:hAnsi="Bahnschrift SemiLight"/>
+          <w:color w:val="000000"/>
+          <w:lang w:val="en-IN"/>
+        </w:rPr>
+        <w:t xml:space="preserve"> have a look at our sample standalone project named as rectangle world. </w:t>
+      </w:r>
+    </w:p>
+    <w:p>
+      <w:pPr>
+        <w:spacing w:line="240" w:lineRule="auto"/>
+        <w:rPr>
+          <w:rFonts w:ascii="Bahnschrift SemiLight" w:eastAsia="Times New Roman" w:hAnsi="Bahnschrift SemiLight" w:cs="Times New Roman"/>
+          <w:sz w:val="24"/>
+          <w:szCs w:val="24"/>
+          <w:lang w:val="en-IN"/>
+        </w:rPr>
+      </w:pPr>
+      <w:r>
+        <w:rPr>
+          <w:rFonts w:ascii="Bahnschrift SemiLight" w:eastAsia="Times New Roman" w:hAnsi="Bahnschrift SemiLight"/>
+          <w:color w:val="000000"/>
+          <w:lang w:val="en-IN"/>
+        </w:rPr>
+        <w:t>It has been set up with some exemplar simulation data. the initial python or GDAL environment should be set up for running this.</w:t>
+      </w:r>
+    </w:p>
+    <w:p>
+      <w:pPr>
+        <w:spacing w:line="240" w:lineRule="auto"/>
+        <w:rPr>
+          <w:rFonts w:ascii="Bahnschrift SemiLight" w:eastAsia="Times New Roman" w:hAnsi="Bahnschrift SemiLight" w:cs="Times New Roman"/>
+          <w:sz w:val="24"/>
+          <w:szCs w:val="24"/>
+          <w:lang w:val="en-IN"/>
+        </w:rPr>
+      </w:pPr>
+      <w:r>
+        <w:rPr>
+          <w:rFonts w:ascii="Bahnschrift SemiLight" w:eastAsia="Times New Roman" w:hAnsi="Bahnschrift SemiLight"/>
+          <w:color w:val="000000"/>
+          <w:lang w:val="en-IN"/>
+        </w:rPr>
+        <w:t>The spatial layers can be found in the layers folder in the raw subfolder and the yield table is stored in the input database directory as yield dot csv.</w:t>
+      </w:r>
     </w:p>
     <w:p>
       <w:pPr>

--- a/Script_Files.docx
+++ b/Script_Files.docx
@@ -121,21 +121,7 @@
         <w:rPr>
           <w:rFonts w:ascii="Bahnschrift SemiLight" w:hAnsi="Bahnschrift SemiLight"/>
         </w:rPr>
-        <w:t xml:space="preserve">This is a very high-level overview of what the event-driven system looks like. Basically the current pixel data is run through the spatial layers in the database and then it goes to the event sequencer and that's what is firing those life cycle events things like timing </w:t>
-      </w:r>
-      <w:proofErr w:type="spellStart"/>
-      <w:r>
-        <w:rPr>
-          <w:rFonts w:ascii="Bahnschrift SemiLight" w:hAnsi="Bahnschrift SemiLight"/>
-        </w:rPr>
-        <w:t>init</w:t>
-      </w:r>
-      <w:proofErr w:type="spellEnd"/>
-      <w:r>
-        <w:rPr>
-          <w:rFonts w:ascii="Bahnschrift SemiLight" w:hAnsi="Bahnschrift SemiLight"/>
-        </w:rPr>
-        <w:t>, timing step start, timing step end and the output.</w:t>
+        <w:t>This is a very high-level overview of what the event-driven system looks like. Basically the current pixel data is run through the spatial layers in the database and then it goes to the event sequencer and that's what is firing those life cycle events things like timing init, timing step start, timing step end and the output.</w:t>
       </w:r>
     </w:p>
     <w:p>
@@ -312,19 +298,11 @@
           <w:rFonts w:ascii="Bahnschrift SemiLight" w:hAnsi="Bahnschrift SemiLight"/>
         </w:rPr>
       </w:pPr>
-      <w:proofErr w:type="gramStart"/>
-      <w:r>
-        <w:rPr>
-          <w:rFonts w:ascii="Bahnschrift SemiLight" w:hAnsi="Bahnschrift SemiLight"/>
-        </w:rPr>
-        <w:t>Let’s</w:t>
-      </w:r>
-      <w:proofErr w:type="gramEnd"/>
-      <w:r>
-        <w:rPr>
-          <w:rFonts w:ascii="Bahnschrift SemiLight" w:hAnsi="Bahnschrift SemiLight"/>
-        </w:rPr>
-        <w:t xml:space="preserve"> look at the main differences from </w:t>
+      <w:r>
+        <w:rPr>
+          <w:rFonts w:ascii="Bahnschrift SemiLight" w:hAnsi="Bahnschrift SemiLight"/>
+        </w:rPr>
+        <w:t xml:space="preserve">Let’s look at the main differences from </w:t>
       </w:r>
       <w:r>
         <w:rPr>
@@ -455,78 +433,32 @@
           <w:lang w:val="en-IN"/>
         </w:rPr>
       </w:pPr>
-      <w:proofErr w:type="gramStart"/>
-      <w:r>
-        <w:rPr>
-          <w:rFonts w:ascii="Bahnschrift SemiLight" w:eastAsia="Times New Roman" w:hAnsi="Bahnschrift SemiLight"/>
-          <w:color w:val="000000"/>
-          <w:lang w:val="en-IN"/>
-        </w:rPr>
-        <w:t>Let's</w:t>
-      </w:r>
-      <w:proofErr w:type="gramEnd"/>
-      <w:r>
-        <w:rPr>
-          <w:rFonts w:ascii="Bahnschrift SemiLight" w:eastAsia="Times New Roman" w:hAnsi="Bahnschrift SemiLight"/>
-          <w:color w:val="000000"/>
-          <w:lang w:val="en-IN"/>
-        </w:rPr>
-        <w:t xml:space="preserve"> have a look at the actual structure of a GCBM project. We start off with some spatial data like disturbances and forest inventory data, along with a database of non-spatial modelling parameters like growth curves and disturbance m. This passes through a set of </w:t>
-      </w:r>
-      <w:proofErr w:type="gramStart"/>
-      <w:r>
-        <w:rPr>
-          <w:rFonts w:ascii="Bahnschrift SemiLight" w:eastAsia="Times New Roman" w:hAnsi="Bahnschrift SemiLight"/>
-          <w:color w:val="000000"/>
-          <w:lang w:val="en-IN"/>
-        </w:rPr>
-        <w:t>python</w:t>
-      </w:r>
-      <w:proofErr w:type="gramEnd"/>
-      <w:r>
-        <w:rPr>
-          <w:rFonts w:ascii="Bahnschrift SemiLight" w:eastAsia="Times New Roman" w:hAnsi="Bahnschrift SemiLight"/>
-          <w:color w:val="000000"/>
-          <w:lang w:val="en-IN"/>
-        </w:rPr>
-        <w:t xml:space="preserve"> based pre-processing tools to output data in GCBM readable format.</w:t>
-      </w:r>
-    </w:p>
-    <w:p>
-      <w:pPr>
-        <w:spacing w:line="240" w:lineRule="auto"/>
-        <w:rPr>
-          <w:rFonts w:ascii="Bahnschrift SemiLight" w:eastAsia="Times New Roman" w:hAnsi="Bahnschrift SemiLight" w:cs="Times New Roman"/>
-          <w:sz w:val="24"/>
-          <w:szCs w:val="24"/>
-          <w:lang w:val="en-IN"/>
-        </w:rPr>
-      </w:pPr>
-      <w:r>
-        <w:rPr>
-          <w:rFonts w:ascii="Bahnschrift SemiLight" w:eastAsia="Times New Roman" w:hAnsi="Bahnschrift SemiLight"/>
-          <w:color w:val="000000"/>
-          <w:lang w:val="en-IN"/>
-        </w:rPr>
-        <w:t xml:space="preserve">And the along with GCBM configuration files in json format go for GCBM simulation. It produces a set of spatial outputs as well </w:t>
-      </w:r>
-      <w:proofErr w:type="spellStart"/>
-      <w:r>
-        <w:rPr>
-          <w:rFonts w:ascii="Bahnschrift SemiLight" w:eastAsia="Times New Roman" w:hAnsi="Bahnschrift SemiLight"/>
-          <w:color w:val="000000"/>
-          <w:lang w:val="en-IN"/>
-        </w:rPr>
-        <w:t>a</w:t>
-      </w:r>
-      <w:proofErr w:type="spellEnd"/>
-      <w:r>
-        <w:rPr>
-          <w:rFonts w:ascii="Bahnschrift SemiLight" w:eastAsia="Times New Roman" w:hAnsi="Bahnschrift SemiLight"/>
-          <w:color w:val="000000"/>
-          <w:lang w:val="en-IN"/>
-        </w:rPr>
-        <w:t xml:space="preserve"> SQL database output.</w:t>
+      <w:r>
+        <w:rPr>
+          <w:rFonts w:ascii="Bahnschrift SemiLight" w:eastAsia="Times New Roman" w:hAnsi="Bahnschrift SemiLight"/>
+          <w:color w:val="000000"/>
+          <w:lang w:val="en-IN"/>
+        </w:rPr>
+        <w:t>Let's have a look at the actual structure of a GCBM project. We start off with some spatial data like disturbances and forest inventory data, along with a database of non-spatial modelling parameters like growth curves and disturbance m. This passes through a set of python based pre-processing tools to output data in GCBM readable format.</w:t>
+      </w:r>
+    </w:p>
+    <w:p>
+      <w:pPr>
+        <w:spacing w:line="240" w:lineRule="auto"/>
+        <w:rPr>
+          <w:rFonts w:ascii="Bahnschrift SemiLight" w:eastAsia="Times New Roman" w:hAnsi="Bahnschrift SemiLight" w:cs="Times New Roman"/>
+          <w:sz w:val="24"/>
+          <w:szCs w:val="24"/>
+          <w:lang w:val="en-IN"/>
+        </w:rPr>
+      </w:pPr>
+      <w:r>
+        <w:rPr>
+          <w:rFonts w:ascii="Bahnschrift SemiLight" w:eastAsia="Times New Roman" w:hAnsi="Bahnschrift SemiLight"/>
+          <w:color w:val="000000"/>
+          <w:lang w:val="en-IN"/>
+        </w:rPr>
+        <w:t>And the along with GCBM configuration files in json format go for GCBM simulation. It produces a set of spatial outputs as well a SQL database output.</w:t>
       </w:r>
     </w:p>
     <w:p>
@@ -637,59 +569,13 @@
           <w:lang w:val="en-IN"/>
         </w:rPr>
       </w:pPr>
-      <w:proofErr w:type="gramStart"/>
-      <w:r>
-        <w:rPr>
-          <w:rFonts w:ascii="Bahnschrift SemiLight" w:eastAsia="Times New Roman" w:hAnsi="Bahnschrift SemiLight"/>
-          <w:color w:val="000000"/>
-          <w:lang w:val="en-IN"/>
-        </w:rPr>
-        <w:t>Let's</w:t>
-      </w:r>
-      <w:proofErr w:type="gramEnd"/>
-      <w:r>
-        <w:rPr>
-          <w:rFonts w:ascii="Bahnschrift SemiLight" w:eastAsia="Times New Roman" w:hAnsi="Bahnschrift SemiLight"/>
-          <w:color w:val="000000"/>
-          <w:lang w:val="en-IN"/>
-        </w:rPr>
-        <w:t xml:space="preserve"> look at the archive index database. It contains the </w:t>
-      </w:r>
-      <w:proofErr w:type="spellStart"/>
-      <w:r>
-        <w:rPr>
-          <w:rFonts w:ascii="Bahnschrift SemiLight" w:eastAsia="Times New Roman" w:hAnsi="Bahnschrift SemiLight"/>
-          <w:color w:val="000000"/>
-          <w:lang w:val="en-IN"/>
-        </w:rPr>
-        <w:t>non spatial</w:t>
-      </w:r>
-      <w:proofErr w:type="spellEnd"/>
-      <w:r>
-        <w:rPr>
-          <w:rFonts w:ascii="Bahnschrift SemiLight" w:eastAsia="Times New Roman" w:hAnsi="Bahnschrift SemiLight"/>
-          <w:color w:val="000000"/>
-          <w:lang w:val="en-IN"/>
-        </w:rPr>
-        <w:t xml:space="preserve"> parameters and spatially references </w:t>
-      </w:r>
-      <w:proofErr w:type="gramStart"/>
-      <w:r>
-        <w:rPr>
-          <w:rFonts w:ascii="Bahnschrift SemiLight" w:eastAsia="Times New Roman" w:hAnsi="Bahnschrift SemiLight"/>
-          <w:color w:val="000000"/>
-          <w:lang w:val="en-IN"/>
-        </w:rPr>
-        <w:t>parameters  like</w:t>
-      </w:r>
-      <w:proofErr w:type="gramEnd"/>
-      <w:r>
-        <w:rPr>
-          <w:rFonts w:ascii="Bahnschrift SemiLight" w:eastAsia="Times New Roman" w:hAnsi="Bahnschrift SemiLight"/>
-          <w:color w:val="000000"/>
-          <w:lang w:val="en-IN"/>
-        </w:rPr>
-        <w:t xml:space="preserve"> the decay rates, disturbance matrices, and root biomass coefficients.</w:t>
+      <w:r>
+        <w:rPr>
+          <w:rFonts w:ascii="Bahnschrift SemiLight" w:eastAsia="Times New Roman" w:hAnsi="Bahnschrift SemiLight"/>
+          <w:color w:val="000000"/>
+          <w:lang w:val="en-IN"/>
+        </w:rPr>
+        <w:t>Let's look at the archive index database. It contains the non spatial parameters and spatially references parameters  like the decay rates, disturbance matrices, and root biomass coefficients.</w:t>
       </w:r>
     </w:p>
     <w:p>
@@ -833,25 +719,7 @@
           <w:color w:val="000000"/>
           <w:lang w:val="en-IN"/>
         </w:rPr>
-        <w:t xml:space="preserve"> need a couple of attributes in the vector layers, like </w:t>
-      </w:r>
-      <w:proofErr w:type="gramStart"/>
-      <w:r>
-        <w:rPr>
-          <w:rFonts w:ascii="Bahnschrift SemiLight" w:eastAsia="Times New Roman" w:hAnsi="Bahnschrift SemiLight"/>
-          <w:color w:val="000000"/>
-          <w:lang w:val="en-IN"/>
-        </w:rPr>
-        <w:t>what's</w:t>
-      </w:r>
-      <w:proofErr w:type="gramEnd"/>
-      <w:r>
-        <w:rPr>
-          <w:rFonts w:ascii="Bahnschrift SemiLight" w:eastAsia="Times New Roman" w:hAnsi="Bahnschrift SemiLight"/>
-          <w:color w:val="000000"/>
-          <w:lang w:val="en-IN"/>
-        </w:rPr>
-        <w:t xml:space="preserve"> the disturbance year or what's the type of disturbance, etc.</w:t>
+        <w:t xml:space="preserve"> need a couple of attributes in the vector layers, like what's the disturbance year or what's the type of disturbance, etc.</w:t>
       </w:r>
     </w:p>
     <w:p>
@@ -953,7 +821,6 @@
         </w:rPr>
         <w:t xml:space="preserve">Getting into the structure of this training project, the standalone project is a collection of individual </w:t>
       </w:r>
-      <w:proofErr w:type="gramStart"/>
       <w:r>
         <w:rPr>
           <w:rFonts w:ascii="Bahnschrift SemiLight" w:eastAsia="Times New Roman" w:hAnsi="Bahnschrift SemiLight"/>
@@ -962,7 +829,6 @@
         </w:rPr>
         <w:t>pre</w:t>
       </w:r>
-      <w:proofErr w:type="gramEnd"/>
       <w:r>
         <w:rPr>
           <w:rFonts w:ascii="Bahnschrift SemiLight" w:eastAsia="Times New Roman" w:hAnsi="Bahnschrift SemiLight"/>
@@ -1334,61 +1200,7 @@
           <w:color w:val="000000"/>
           <w:lang w:val="en-IN"/>
         </w:rPr>
-        <w:t xml:space="preserve">Once </w:t>
-      </w:r>
-      <w:proofErr w:type="gramStart"/>
-      <w:r>
-        <w:rPr>
-          <w:rFonts w:ascii="Bahnschrift SemiLight" w:eastAsia="Times New Roman" w:hAnsi="Bahnschrift SemiLight"/>
-          <w:color w:val="000000"/>
-          <w:lang w:val="en-IN"/>
-        </w:rPr>
-        <w:t>we've</w:t>
-      </w:r>
-      <w:proofErr w:type="gramEnd"/>
-      <w:r>
-        <w:rPr>
-          <w:rFonts w:ascii="Bahnschrift SemiLight" w:eastAsia="Times New Roman" w:hAnsi="Bahnschrift SemiLight"/>
-          <w:color w:val="000000"/>
-          <w:lang w:val="en-IN"/>
-        </w:rPr>
-        <w:t xml:space="preserve"> got the input data in place, we run the actual GCBM model itself. Once the run is finished, we get a couple of post processing tools. The first one is compiled GCBM spatial output, which stitches all the chunks of output to </w:t>
-      </w:r>
-      <w:proofErr w:type="spellStart"/>
-      <w:r>
-        <w:rPr>
-          <w:rFonts w:ascii="Bahnschrift SemiLight" w:eastAsia="Times New Roman" w:hAnsi="Bahnschrift SemiLight"/>
-          <w:color w:val="000000"/>
-          <w:lang w:val="en-IN"/>
-        </w:rPr>
-        <w:t>geotiff</w:t>
-      </w:r>
-      <w:proofErr w:type="spellEnd"/>
-      <w:r>
-        <w:rPr>
-          <w:rFonts w:ascii="Bahnschrift SemiLight" w:eastAsia="Times New Roman" w:hAnsi="Bahnschrift SemiLight"/>
-          <w:color w:val="000000"/>
-          <w:lang w:val="en-IN"/>
-        </w:rPr>
-        <w:t xml:space="preserve"> files. Then there's another tool- compile GCBM results that generates ecosystem indicators </w:t>
-      </w:r>
-      <w:proofErr w:type="gramStart"/>
-      <w:r>
-        <w:rPr>
-          <w:rFonts w:ascii="Bahnschrift SemiLight" w:eastAsia="Times New Roman" w:hAnsi="Bahnschrift SemiLight"/>
-          <w:color w:val="000000"/>
-          <w:lang w:val="en-IN"/>
-        </w:rPr>
-        <w:t>in to</w:t>
-      </w:r>
-      <w:proofErr w:type="gramEnd"/>
-      <w:r>
-        <w:rPr>
-          <w:rFonts w:ascii="Bahnschrift SemiLight" w:eastAsia="Times New Roman" w:hAnsi="Bahnschrift SemiLight"/>
-          <w:color w:val="000000"/>
-          <w:lang w:val="en-IN"/>
-        </w:rPr>
-        <w:t xml:space="preserve"> </w:t>
+        <w:t xml:space="preserve">Once we've got the input data in place, we run the actual GCBM model itself. Once the run is finished, we get a couple of post processing tools. The first one is compiled GCBM spatial output, which stitches all the chunks of output to geotiff files. Then there's another tool- compile GCBM results that generates ecosystem indicators in to </w:t>
       </w:r>
       <w:r>
         <w:rPr>
@@ -1455,169 +1267,51 @@
           <w:lang w:val="en-IN"/>
         </w:rPr>
       </w:pPr>
-      <w:proofErr w:type="gramStart"/>
-      <w:r>
-        <w:rPr>
-          <w:rFonts w:ascii="Bahnschrift SemiLight" w:eastAsia="Times New Roman" w:hAnsi="Bahnschrift SemiLight"/>
-          <w:color w:val="000000"/>
-          <w:lang w:val="en-IN"/>
-        </w:rPr>
-        <w:t>Let's</w:t>
-      </w:r>
-      <w:proofErr w:type="gramEnd"/>
-      <w:r>
-        <w:rPr>
-          <w:rFonts w:ascii="Bahnschrift SemiLight" w:eastAsia="Times New Roman" w:hAnsi="Bahnschrift SemiLight"/>
-          <w:color w:val="000000"/>
-          <w:lang w:val="en-IN"/>
-        </w:rPr>
-        <w:t xml:space="preserve"> talk about the outputs given by our standalone project. </w:t>
-      </w:r>
-      <w:proofErr w:type="gramStart"/>
-      <w:r>
-        <w:rPr>
-          <w:rFonts w:ascii="Bahnschrift SemiLight" w:eastAsia="Times New Roman" w:hAnsi="Bahnschrift SemiLight"/>
-          <w:color w:val="000000"/>
-          <w:lang w:val="en-IN"/>
-        </w:rPr>
-        <w:t>It's</w:t>
-      </w:r>
-      <w:proofErr w:type="gramEnd"/>
-      <w:r>
-        <w:rPr>
-          <w:rFonts w:ascii="Bahnschrift SemiLight" w:eastAsia="Times New Roman" w:hAnsi="Bahnschrift SemiLight"/>
-          <w:color w:val="000000"/>
-          <w:lang w:val="en-IN"/>
-        </w:rPr>
-        <w:t xml:space="preserve"> usually a SQL like database, tabular form output that uses SQLite by default and </w:t>
-      </w:r>
-      <w:proofErr w:type="spellStart"/>
-      <w:r>
-        <w:rPr>
-          <w:rFonts w:ascii="Bahnschrift SemiLight" w:eastAsia="Times New Roman" w:hAnsi="Bahnschrift SemiLight"/>
-          <w:color w:val="000000"/>
-          <w:lang w:val="en-IN"/>
-        </w:rPr>
-        <w:t>postgres</w:t>
-      </w:r>
-      <w:proofErr w:type="spellEnd"/>
-      <w:r>
-        <w:rPr>
-          <w:rFonts w:ascii="Bahnschrift SemiLight" w:eastAsia="Times New Roman" w:hAnsi="Bahnschrift SemiLight"/>
-          <w:color w:val="000000"/>
-          <w:lang w:val="en-IN"/>
-        </w:rPr>
-        <w:t xml:space="preserve"> as well.</w:t>
-      </w:r>
-    </w:p>
-    <w:p>
-      <w:pPr>
-        <w:spacing w:line="240" w:lineRule="auto"/>
-        <w:rPr>
-          <w:rFonts w:ascii="Bahnschrift SemiLight" w:eastAsia="Times New Roman" w:hAnsi="Bahnschrift SemiLight" w:cs="Times New Roman"/>
-          <w:sz w:val="24"/>
-          <w:szCs w:val="24"/>
-          <w:lang w:val="en-IN"/>
-        </w:rPr>
-      </w:pPr>
-      <w:r>
-        <w:rPr>
-          <w:rFonts w:ascii="Bahnschrift SemiLight" w:eastAsia="Times New Roman" w:hAnsi="Bahnschrift SemiLight"/>
-          <w:color w:val="000000"/>
-          <w:lang w:val="en-IN"/>
-        </w:rPr>
-        <w:t xml:space="preserve">The spatial output is in </w:t>
-      </w:r>
-      <w:proofErr w:type="spellStart"/>
-      <w:r>
-        <w:rPr>
-          <w:rFonts w:ascii="Bahnschrift SemiLight" w:eastAsia="Times New Roman" w:hAnsi="Bahnschrift SemiLight"/>
-          <w:color w:val="000000"/>
-          <w:lang w:val="en-IN"/>
-        </w:rPr>
-        <w:t>envi</w:t>
-      </w:r>
-      <w:proofErr w:type="spellEnd"/>
-      <w:r>
-        <w:rPr>
-          <w:rFonts w:ascii="Bahnschrift SemiLight" w:eastAsia="Times New Roman" w:hAnsi="Bahnschrift SemiLight"/>
-          <w:color w:val="000000"/>
-          <w:lang w:val="en-IN"/>
-        </w:rPr>
-        <w:t xml:space="preserve"> or </w:t>
-      </w:r>
-      <w:proofErr w:type="spellStart"/>
-      <w:r>
-        <w:rPr>
-          <w:rFonts w:ascii="Bahnschrift SemiLight" w:eastAsia="Times New Roman" w:hAnsi="Bahnschrift SemiLight"/>
-          <w:color w:val="000000"/>
-          <w:lang w:val="en-IN"/>
-        </w:rPr>
-        <w:t>geotiff</w:t>
-      </w:r>
-      <w:proofErr w:type="spellEnd"/>
-      <w:r>
-        <w:rPr>
-          <w:rFonts w:ascii="Bahnschrift SemiLight" w:eastAsia="Times New Roman" w:hAnsi="Bahnschrift SemiLight"/>
-          <w:color w:val="000000"/>
-          <w:lang w:val="en-IN"/>
-        </w:rPr>
-        <w:t xml:space="preserve"> format. After post processing, it gets converted to the standard </w:t>
-      </w:r>
-      <w:proofErr w:type="spellStart"/>
-      <w:r>
-        <w:rPr>
-          <w:rFonts w:ascii="Bahnschrift SemiLight" w:eastAsia="Times New Roman" w:hAnsi="Bahnschrift SemiLight"/>
-          <w:color w:val="000000"/>
-          <w:lang w:val="en-IN"/>
-        </w:rPr>
-        <w:t>geotiff</w:t>
-      </w:r>
-      <w:proofErr w:type="spellEnd"/>
-      <w:r>
-        <w:rPr>
-          <w:rFonts w:ascii="Bahnschrift SemiLight" w:eastAsia="Times New Roman" w:hAnsi="Bahnschrift SemiLight"/>
-          <w:color w:val="000000"/>
-          <w:lang w:val="en-IN"/>
-        </w:rPr>
-        <w:t xml:space="preserve"> format.</w:t>
-      </w:r>
-    </w:p>
-    <w:p>
-      <w:pPr>
-        <w:spacing w:line="240" w:lineRule="auto"/>
-        <w:rPr>
-          <w:rFonts w:ascii="Bahnschrift SemiLight" w:eastAsia="Times New Roman" w:hAnsi="Bahnschrift SemiLight" w:cs="Times New Roman"/>
-          <w:sz w:val="24"/>
-          <w:szCs w:val="24"/>
-          <w:lang w:val="en-IN"/>
-        </w:rPr>
-      </w:pPr>
-      <w:r>
-        <w:rPr>
-          <w:rFonts w:ascii="Bahnschrift SemiLight" w:eastAsia="Times New Roman" w:hAnsi="Bahnschrift SemiLight"/>
-          <w:color w:val="000000"/>
-          <w:lang w:val="en-IN"/>
-        </w:rPr>
-        <w:t xml:space="preserve">And then it produces some flattened reporting tables that are more user friendly. They can be either SQLite or </w:t>
-      </w:r>
-      <w:proofErr w:type="spellStart"/>
-      <w:r>
-        <w:rPr>
-          <w:rFonts w:ascii="Bahnschrift SemiLight" w:eastAsia="Times New Roman" w:hAnsi="Bahnschrift SemiLight"/>
-          <w:color w:val="000000"/>
-          <w:lang w:val="en-IN"/>
-        </w:rPr>
-        <w:t>postgres</w:t>
-      </w:r>
-      <w:proofErr w:type="spellEnd"/>
-      <w:r>
-        <w:rPr>
-          <w:rFonts w:ascii="Bahnschrift SemiLight" w:eastAsia="Times New Roman" w:hAnsi="Bahnschrift SemiLight"/>
-          <w:color w:val="000000"/>
-          <w:lang w:val="en-IN"/>
-        </w:rPr>
-        <w:t xml:space="preserve"> databases.</w:t>
+      <w:r>
+        <w:rPr>
+          <w:rFonts w:ascii="Bahnschrift SemiLight" w:eastAsia="Times New Roman" w:hAnsi="Bahnschrift SemiLight"/>
+          <w:color w:val="000000"/>
+          <w:lang w:val="en-IN"/>
+        </w:rPr>
+        <w:t>Let's talk about the outputs given by our standalone project. It's usually a SQL like database, tabular form output that uses SQLite by default and postgres as well.</w:t>
+      </w:r>
+    </w:p>
+    <w:p>
+      <w:pPr>
+        <w:spacing w:line="240" w:lineRule="auto"/>
+        <w:rPr>
+          <w:rFonts w:ascii="Bahnschrift SemiLight" w:eastAsia="Times New Roman" w:hAnsi="Bahnschrift SemiLight" w:cs="Times New Roman"/>
+          <w:sz w:val="24"/>
+          <w:szCs w:val="24"/>
+          <w:lang w:val="en-IN"/>
+        </w:rPr>
+      </w:pPr>
+      <w:r>
+        <w:rPr>
+          <w:rFonts w:ascii="Bahnschrift SemiLight" w:eastAsia="Times New Roman" w:hAnsi="Bahnschrift SemiLight"/>
+          <w:color w:val="000000"/>
+          <w:lang w:val="en-IN"/>
+        </w:rPr>
+        <w:t>The spatial output is in envi or geotiff format. After post processing, it gets converted to the standard geotiff format.</w:t>
+      </w:r>
+    </w:p>
+    <w:p>
+      <w:pPr>
+        <w:spacing w:line="240" w:lineRule="auto"/>
+        <w:rPr>
+          <w:rFonts w:ascii="Bahnschrift SemiLight" w:eastAsia="Times New Roman" w:hAnsi="Bahnschrift SemiLight" w:cs="Times New Roman"/>
+          <w:sz w:val="24"/>
+          <w:szCs w:val="24"/>
+          <w:lang w:val="en-IN"/>
+        </w:rPr>
+      </w:pPr>
+      <w:r>
+        <w:rPr>
+          <w:rFonts w:ascii="Bahnschrift SemiLight" w:eastAsia="Times New Roman" w:hAnsi="Bahnschrift SemiLight"/>
+          <w:color w:val="000000"/>
+          <w:lang w:val="en-IN"/>
+        </w:rPr>
+        <w:t>And then it produces some flattened reporting tables that are more user friendly. They can be either SQLite or postgres databases.</w:t>
       </w:r>
     </w:p>
     <w:p>
@@ -1660,23 +1354,13 @@
           <w:lang w:val="en-IN"/>
         </w:rPr>
       </w:pPr>
-      <w:proofErr w:type="gramStart"/>
-      <w:r>
-        <w:rPr>
-          <w:rFonts w:ascii="Bahnschrift SemiLight" w:eastAsia="Times New Roman" w:hAnsi="Bahnschrift SemiLight"/>
-          <w:color w:val="000000"/>
-          <w:lang w:val="en-IN"/>
-        </w:rPr>
-        <w:t>There's</w:t>
-      </w:r>
-      <w:proofErr w:type="gramEnd"/>
-      <w:r>
-        <w:rPr>
-          <w:rFonts w:ascii="Bahnschrift SemiLight" w:eastAsia="Times New Roman" w:hAnsi="Bahnschrift SemiLight"/>
-          <w:color w:val="000000"/>
-          <w:lang w:val="en-IN"/>
-        </w:rPr>
-        <w:t xml:space="preserve"> a spreadsheet available describing exactly what goes into all those reporting tables. The reporting table format integrates easily with tools like PowerBI desktop, and we can create PowerBI templates to visualise results from different simulations. It has all the indicator names here on the left </w:t>
+      <w:r>
+        <w:rPr>
+          <w:rFonts w:ascii="Bahnschrift SemiLight" w:eastAsia="Times New Roman" w:hAnsi="Bahnschrift SemiLight"/>
+          <w:color w:val="000000"/>
+          <w:lang w:val="en-IN"/>
+        </w:rPr>
+        <w:t>There's a spreadsheet available describing exactly what goes into all those reporting tables. The reporting table format integrates easily with tools like PowerBI desktop, and we can create PowerBI templates to visualise results from different simulations. It has all the indicator names here on the left </w:t>
       </w:r>
     </w:p>
     <w:p>
@@ -1774,25 +1458,7 @@
           <w:color w:val="000000"/>
           <w:lang w:val="en-IN"/>
         </w:rPr>
-        <w:t xml:space="preserve">The directory structure of the project </w:t>
-      </w:r>
-      <w:proofErr w:type="gramStart"/>
-      <w:r>
-        <w:rPr>
-          <w:rFonts w:ascii="Bahnschrift SemiLight" w:eastAsia="Times New Roman" w:hAnsi="Bahnschrift SemiLight"/>
-          <w:color w:val="000000"/>
-          <w:lang w:val="en-IN"/>
-        </w:rPr>
-        <w:t>template  looks</w:t>
-      </w:r>
-      <w:proofErr w:type="gramEnd"/>
-      <w:r>
-        <w:rPr>
-          <w:rFonts w:ascii="Bahnschrift SemiLight" w:eastAsia="Times New Roman" w:hAnsi="Bahnschrift SemiLight"/>
-          <w:color w:val="000000"/>
-          <w:lang w:val="en-IN"/>
-        </w:rPr>
-        <w:t xml:space="preserve"> like this. </w:t>
+        <w:t>The directory structure of the project template  looks like this. </w:t>
       </w:r>
     </w:p>
     <w:p>
@@ -1865,25 +1531,7 @@
           <w:color w:val="000000"/>
           <w:lang w:val="en-IN"/>
         </w:rPr>
-        <w:t xml:space="preserve">the next one is input Database that contains the a spatial input data for example archive index </w:t>
-      </w:r>
-      <w:proofErr w:type="gramStart"/>
-      <w:r>
-        <w:rPr>
-          <w:rFonts w:ascii="Bahnschrift SemiLight" w:eastAsia="Times New Roman" w:hAnsi="Bahnschrift SemiLight"/>
-          <w:color w:val="000000"/>
-          <w:lang w:val="en-IN"/>
-        </w:rPr>
-        <w:t>database ,</w:t>
-      </w:r>
-      <w:proofErr w:type="gramEnd"/>
-      <w:r>
-        <w:rPr>
-          <w:rFonts w:ascii="Bahnschrift SemiLight" w:eastAsia="Times New Roman" w:hAnsi="Bahnschrift SemiLight"/>
-          <w:color w:val="000000"/>
-          <w:lang w:val="en-IN"/>
-        </w:rPr>
-        <w:t xml:space="preserve"> yield table and all</w:t>
+        <w:t>the next one is input Database that contains the a spatial input data for example archive index database , yield table and all</w:t>
       </w:r>
     </w:p>
     <w:p>
@@ -1926,41 +1574,13 @@
           <w:lang w:val="en-IN"/>
         </w:rPr>
       </w:pPr>
-      <w:proofErr w:type="gramStart"/>
-      <w:r>
-        <w:rPr>
-          <w:rFonts w:ascii="Bahnschrift SemiLight" w:eastAsia="Times New Roman" w:hAnsi="Bahnschrift SemiLight"/>
-          <w:color w:val="000000"/>
-          <w:lang w:val="en-IN"/>
-        </w:rPr>
-        <w:t>Next</w:t>
-      </w:r>
-      <w:proofErr w:type="gramEnd"/>
-      <w:r>
-        <w:rPr>
-          <w:rFonts w:ascii="Bahnschrift SemiLight" w:eastAsia="Times New Roman" w:hAnsi="Bahnschrift SemiLight"/>
-          <w:color w:val="000000"/>
-          <w:lang w:val="en-IN"/>
-        </w:rPr>
-        <w:t xml:space="preserve"> we have a log files folder, processed output folder, and the tools that contain all the pre-and </w:t>
-      </w:r>
-      <w:proofErr w:type="spellStart"/>
-      <w:r>
-        <w:rPr>
-          <w:rFonts w:ascii="Bahnschrift SemiLight" w:eastAsia="Times New Roman" w:hAnsi="Bahnschrift SemiLight"/>
-          <w:color w:val="000000"/>
-          <w:lang w:val="en-IN"/>
-        </w:rPr>
-        <w:t>post processing</w:t>
-      </w:r>
-      <w:proofErr w:type="spellEnd"/>
-      <w:r>
-        <w:rPr>
-          <w:rFonts w:ascii="Bahnschrift SemiLight" w:eastAsia="Times New Roman" w:hAnsi="Bahnschrift SemiLight"/>
-          <w:color w:val="000000"/>
-          <w:lang w:val="en-IN"/>
-        </w:rPr>
-        <w:t xml:space="preserve"> tools GCBM itself and supporting software.</w:t>
+      <w:r>
+        <w:rPr>
+          <w:rFonts w:ascii="Bahnschrift SemiLight" w:eastAsia="Times New Roman" w:hAnsi="Bahnschrift SemiLight"/>
+          <w:color w:val="000000"/>
+          <w:lang w:val="en-IN"/>
+        </w:rPr>
+        <w:t>Next we have a log files folder, processed output folder, and the tools that contain all the pre-and post processing tools GCBM itself and supporting software.</w:t>
       </w:r>
     </w:p>
     <w:p>
@@ -2093,23 +1713,13 @@
           <w:lang w:val="en-IN"/>
         </w:rPr>
       </w:pPr>
-      <w:proofErr w:type="gramStart"/>
-      <w:r>
-        <w:rPr>
-          <w:rFonts w:ascii="Bahnschrift SemiLight" w:eastAsia="Times New Roman" w:hAnsi="Bahnschrift SemiLight"/>
-          <w:color w:val="000000"/>
-          <w:lang w:val="en-IN"/>
-        </w:rPr>
-        <w:t>Let's</w:t>
-      </w:r>
-      <w:proofErr w:type="gramEnd"/>
-      <w:r>
-        <w:rPr>
-          <w:rFonts w:ascii="Bahnschrift SemiLight" w:eastAsia="Times New Roman" w:hAnsi="Bahnschrift SemiLight"/>
-          <w:color w:val="000000"/>
-          <w:lang w:val="en-IN"/>
-        </w:rPr>
-        <w:t xml:space="preserve"> have a look at our sample standalone project named as rectangle world. </w:t>
+      <w:r>
+        <w:rPr>
+          <w:rFonts w:ascii="Bahnschrift SemiLight" w:eastAsia="Times New Roman" w:hAnsi="Bahnschrift SemiLight"/>
+          <w:color w:val="000000"/>
+          <w:lang w:val="en-IN"/>
+        </w:rPr>
+        <w:t>Let's have a look at our sample standalone project named as rectangle world. </w:t>
       </w:r>
     </w:p>
     <w:p>
@@ -2158,6 +1768,482 @@
       </w:pPr>
     </w:p>
     <w:p/>
+    <w:p>
+      <w:pPr>
+        <w:spacing w:line="240" w:lineRule="auto"/>
+        <w:rPr>
+          <w:rFonts w:ascii="Bahnschrift SemiLight" w:eastAsia="Times New Roman" w:hAnsi="Bahnschrift SemiLight" w:cs="Times New Roman"/>
+          <w:sz w:val="24"/>
+          <w:szCs w:val="24"/>
+          <w:lang w:val="en-IN"/>
+        </w:rPr>
+      </w:pPr>
+      <w:r>
+        <w:rPr>
+          <w:rFonts w:ascii="Bahnschrift SemiLight" w:eastAsia="Times New Roman" w:hAnsi="Bahnschrift SemiLight"/>
+          <w:color w:val="00FF00"/>
+          <w:lang w:val="en-IN"/>
+        </w:rPr>
+        <w:t>28</w:t>
+      </w:r>
+    </w:p>
+    <w:p>
+      <w:pPr>
+        <w:spacing w:line="240" w:lineRule="auto"/>
+        <w:rPr>
+          <w:rFonts w:ascii="Bahnschrift SemiLight" w:eastAsia="Times New Roman" w:hAnsi="Bahnschrift SemiLight" w:cs="Times New Roman"/>
+          <w:sz w:val="24"/>
+          <w:szCs w:val="24"/>
+          <w:lang w:val="en-IN"/>
+        </w:rPr>
+      </w:pPr>
+      <w:r>
+        <w:rPr>
+          <w:rFonts w:ascii="Bahnschrift SemiLight" w:eastAsia="Times New Roman" w:hAnsi="Bahnschrift SemiLight"/>
+          <w:color w:val="000000"/>
+          <w:lang w:val="en-IN"/>
+        </w:rPr>
+        <w:t>Let's start by having a look at the input database that we are going to use in this project. This is the inventory shape file.</w:t>
+      </w:r>
+    </w:p>
+    <w:p>
+      <w:pPr>
+        <w:spacing w:line="240" w:lineRule="auto"/>
+        <w:rPr>
+          <w:rFonts w:ascii="Bahnschrift SemiLight" w:eastAsia="Times New Roman" w:hAnsi="Bahnschrift SemiLight" w:cs="Times New Roman"/>
+          <w:sz w:val="24"/>
+          <w:szCs w:val="24"/>
+          <w:lang w:val="en-IN"/>
+        </w:rPr>
+      </w:pPr>
+      <w:r>
+        <w:rPr>
+          <w:rFonts w:ascii="Bahnschrift SemiLight" w:eastAsia="Times New Roman" w:hAnsi="Bahnschrift SemiLight"/>
+          <w:color w:val="000000"/>
+          <w:lang w:val="en-IN"/>
+        </w:rPr>
+        <w:t>This can be found in the standalone template folder in the layers subfolder as inventory dot SHP.</w:t>
+      </w:r>
+    </w:p>
+    <w:p>
+      <w:pPr>
+        <w:spacing w:line="240" w:lineRule="auto"/>
+        <w:rPr>
+          <w:rFonts w:ascii="Bahnschrift SemiLight" w:eastAsia="Times New Roman" w:hAnsi="Bahnschrift SemiLight" w:cs="Times New Roman"/>
+          <w:sz w:val="24"/>
+          <w:szCs w:val="24"/>
+          <w:lang w:val="en-IN"/>
+        </w:rPr>
+      </w:pPr>
+      <w:r>
+        <w:rPr>
+          <w:rFonts w:ascii="Bahnschrift SemiLight" w:eastAsia="Times New Roman" w:hAnsi="Bahnschrift SemiLight"/>
+          <w:color w:val="000000"/>
+          <w:lang w:val="en-IN"/>
+        </w:rPr>
+        <w:t>There are a couple of key pieces of information  that we need to add in the inventory layer.</w:t>
+      </w:r>
+    </w:p>
+    <w:p>
+      <w:pPr>
+        <w:spacing w:line="240" w:lineRule="auto"/>
+        <w:rPr>
+          <w:rFonts w:ascii="Bahnschrift SemiLight" w:eastAsia="Times New Roman" w:hAnsi="Bahnschrift SemiLight" w:cs="Times New Roman"/>
+          <w:sz w:val="24"/>
+          <w:szCs w:val="24"/>
+          <w:lang w:val="en-IN"/>
+        </w:rPr>
+      </w:pPr>
+      <w:r>
+        <w:rPr>
+          <w:rFonts w:ascii="Bahnschrift SemiLight" w:eastAsia="Times New Roman" w:hAnsi="Bahnschrift SemiLight"/>
+          <w:color w:val="000000"/>
+          <w:lang w:val="en-IN"/>
+        </w:rPr>
+        <w:t>Age 2010 is the forest age at the beginning of the simulation. </w:t>
+      </w:r>
+    </w:p>
+    <w:p>
+      <w:pPr>
+        <w:spacing w:line="240" w:lineRule="auto"/>
+        <w:rPr>
+          <w:rFonts w:ascii="Bahnschrift SemiLight" w:eastAsia="Times New Roman" w:hAnsi="Bahnschrift SemiLight" w:cs="Times New Roman"/>
+          <w:sz w:val="24"/>
+          <w:szCs w:val="24"/>
+          <w:lang w:val="en-IN"/>
+        </w:rPr>
+      </w:pPr>
+      <w:r>
+        <w:rPr>
+          <w:rFonts w:ascii="Bahnschrift SemiLight" w:eastAsia="Times New Roman" w:hAnsi="Bahnschrift SemiLight"/>
+          <w:color w:val="000000"/>
+          <w:lang w:val="en-IN"/>
+        </w:rPr>
+        <w:t>There are two classifiers for this. </w:t>
+      </w:r>
+    </w:p>
+    <w:p>
+      <w:pPr>
+        <w:spacing w:line="240" w:lineRule="auto"/>
+        <w:rPr>
+          <w:rFonts w:ascii="Bahnschrift SemiLight" w:eastAsia="Times New Roman" w:hAnsi="Bahnschrift SemiLight" w:cs="Times New Roman"/>
+          <w:sz w:val="24"/>
+          <w:szCs w:val="24"/>
+          <w:lang w:val="en-IN"/>
+        </w:rPr>
+      </w:pPr>
+      <w:r>
+        <w:rPr>
+          <w:rFonts w:ascii="Bahnschrift SemiLight" w:eastAsia="Times New Roman" w:hAnsi="Bahnschrift SemiLight"/>
+          <w:color w:val="000000"/>
+          <w:lang w:val="en-IN"/>
+        </w:rPr>
+        <w:t>In this project we will call them classifier one and classifier 2 but they can be named anything.</w:t>
+      </w:r>
+    </w:p>
+    <w:p>
+      <w:pPr>
+        <w:spacing w:line="240" w:lineRule="auto"/>
+        <w:rPr>
+          <w:rFonts w:ascii="Bahnschrift SemiLight" w:eastAsia="Times New Roman" w:hAnsi="Bahnschrift SemiLight" w:cs="Times New Roman"/>
+          <w:sz w:val="24"/>
+          <w:szCs w:val="24"/>
+          <w:lang w:val="en-IN"/>
+        </w:rPr>
+      </w:pPr>
+      <w:r>
+        <w:rPr>
+          <w:rFonts w:ascii="Bahnschrift SemiLight" w:eastAsia="Times New Roman" w:hAnsi="Bahnschrift SemiLight"/>
+          <w:color w:val="000000"/>
+          <w:lang w:val="en-IN"/>
+        </w:rPr>
+        <w:t>They link our  spatial data to the non-spatial yield table that describes how the forest grows.</w:t>
+      </w:r>
+    </w:p>
+    <w:p>
+      <w:pPr>
+        <w:spacing w:line="240" w:lineRule="auto"/>
+        <w:rPr>
+          <w:rFonts w:ascii="Bahnschrift SemiLight" w:eastAsia="Times New Roman" w:hAnsi="Bahnschrift SemiLight" w:cs="Times New Roman"/>
+          <w:sz w:val="24"/>
+          <w:szCs w:val="24"/>
+          <w:lang w:val="en-IN"/>
+        </w:rPr>
+      </w:pPr>
+    </w:p>
+    <w:p>
+      <w:pPr>
+        <w:spacing w:line="240" w:lineRule="auto"/>
+        <w:rPr>
+          <w:rFonts w:ascii="Bahnschrift SemiLight" w:eastAsia="Times New Roman" w:hAnsi="Bahnschrift SemiLight" w:cs="Times New Roman"/>
+          <w:sz w:val="24"/>
+          <w:szCs w:val="24"/>
+          <w:lang w:val="en-IN"/>
+        </w:rPr>
+      </w:pPr>
+      <w:r>
+        <w:rPr>
+          <w:rFonts w:ascii="Bahnschrift SemiLight" w:eastAsia="Times New Roman" w:hAnsi="Bahnschrift SemiLight"/>
+          <w:color w:val="00FF00"/>
+          <w:lang w:val="en-IN"/>
+        </w:rPr>
+        <w:t>29</w:t>
+      </w:r>
+    </w:p>
+    <w:p>
+      <w:pPr>
+        <w:spacing w:line="240" w:lineRule="auto"/>
+        <w:rPr>
+          <w:rFonts w:ascii="Bahnschrift SemiLight" w:eastAsia="Times New Roman" w:hAnsi="Bahnschrift SemiLight" w:cs="Times New Roman"/>
+          <w:sz w:val="24"/>
+          <w:szCs w:val="24"/>
+          <w:lang w:val="en-IN"/>
+        </w:rPr>
+      </w:pPr>
+      <w:r>
+        <w:rPr>
+          <w:rFonts w:ascii="Bahnschrift SemiLight" w:eastAsia="Times New Roman" w:hAnsi="Bahnschrift SemiLight"/>
+          <w:color w:val="000000"/>
+          <w:lang w:val="en-IN"/>
+        </w:rPr>
+        <w:t>The next layer in the sample data set is the disturbance layer.</w:t>
+      </w:r>
+    </w:p>
+    <w:p>
+      <w:pPr>
+        <w:spacing w:line="240" w:lineRule="auto"/>
+        <w:rPr>
+          <w:rFonts w:ascii="Bahnschrift SemiLight" w:eastAsia="Times New Roman" w:hAnsi="Bahnschrift SemiLight" w:cs="Times New Roman"/>
+          <w:sz w:val="24"/>
+          <w:szCs w:val="24"/>
+          <w:lang w:val="en-IN"/>
+        </w:rPr>
+      </w:pPr>
+      <w:r>
+        <w:rPr>
+          <w:rFonts w:ascii="Bahnschrift SemiLight" w:eastAsia="Times New Roman" w:hAnsi="Bahnschrift SemiLight"/>
+          <w:color w:val="000000"/>
+          <w:lang w:val="en-IN"/>
+        </w:rPr>
+        <w:t>Just like an inventory layer, you can find it in the standalone template folder, in layers subdirectory as disturbances dot SHP.</w:t>
+      </w:r>
+    </w:p>
+    <w:p>
+      <w:pPr>
+        <w:spacing w:line="240" w:lineRule="auto"/>
+        <w:rPr>
+          <w:rFonts w:ascii="Bahnschrift SemiLight" w:eastAsia="Times New Roman" w:hAnsi="Bahnschrift SemiLight" w:cs="Times New Roman"/>
+          <w:sz w:val="24"/>
+          <w:szCs w:val="24"/>
+          <w:lang w:val="en-IN"/>
+        </w:rPr>
+      </w:pPr>
+      <w:r>
+        <w:rPr>
+          <w:rFonts w:ascii="Bahnschrift SemiLight" w:eastAsia="Times New Roman" w:hAnsi="Bahnschrift SemiLight"/>
+          <w:color w:val="000000"/>
+          <w:lang w:val="en-IN"/>
+        </w:rPr>
+        <w:t>We have the first attribute as disturbance type which is already understandable looking at the values and then we have the year attribute. </w:t>
+      </w:r>
+    </w:p>
+    <w:p>
+      <w:pPr>
+        <w:spacing w:line="240" w:lineRule="auto"/>
+        <w:rPr>
+          <w:rFonts w:ascii="Bahnschrift SemiLight" w:eastAsia="Times New Roman" w:hAnsi="Bahnschrift SemiLight" w:cs="Times New Roman"/>
+          <w:sz w:val="24"/>
+          <w:szCs w:val="24"/>
+          <w:lang w:val="en-IN"/>
+        </w:rPr>
+      </w:pPr>
+    </w:p>
+    <w:p>
+      <w:pPr>
+        <w:spacing w:line="240" w:lineRule="auto"/>
+        <w:rPr>
+          <w:rFonts w:ascii="Bahnschrift SemiLight" w:eastAsia="Times New Roman" w:hAnsi="Bahnschrift SemiLight" w:cs="Times New Roman"/>
+          <w:sz w:val="24"/>
+          <w:szCs w:val="24"/>
+          <w:lang w:val="en-IN"/>
+        </w:rPr>
+      </w:pPr>
+      <w:r>
+        <w:rPr>
+          <w:rFonts w:ascii="Bahnschrift SemiLight" w:eastAsia="Times New Roman" w:hAnsi="Bahnschrift SemiLight"/>
+          <w:color w:val="00FF00"/>
+          <w:lang w:val="en-IN"/>
+        </w:rPr>
+        <w:t>30</w:t>
+      </w:r>
+    </w:p>
+    <w:p>
+      <w:pPr>
+        <w:spacing w:line="240" w:lineRule="auto"/>
+        <w:rPr>
+          <w:rFonts w:ascii="Bahnschrift SemiLight" w:eastAsia="Times New Roman" w:hAnsi="Bahnschrift SemiLight" w:cs="Times New Roman"/>
+          <w:sz w:val="24"/>
+          <w:szCs w:val="24"/>
+          <w:lang w:val="en-IN"/>
+        </w:rPr>
+      </w:pPr>
+      <w:r>
+        <w:rPr>
+          <w:rFonts w:ascii="Bahnschrift SemiLight" w:eastAsia="Times New Roman" w:hAnsi="Bahnschrift SemiLight"/>
+          <w:color w:val="000000"/>
+          <w:lang w:val="en-IN"/>
+        </w:rPr>
+        <w:t>Next we have got the non spatial data. This is what our yield table looks like.  This format is pretty similar to CBM CFS3.</w:t>
+      </w:r>
+    </w:p>
+    <w:p>
+      <w:pPr>
+        <w:spacing w:line="240" w:lineRule="auto"/>
+        <w:rPr>
+          <w:rFonts w:ascii="Bahnschrift SemiLight" w:eastAsia="Times New Roman" w:hAnsi="Bahnschrift SemiLight" w:cs="Times New Roman"/>
+          <w:sz w:val="24"/>
+          <w:szCs w:val="24"/>
+          <w:lang w:val="en-IN"/>
+        </w:rPr>
+      </w:pPr>
+      <w:r>
+        <w:rPr>
+          <w:rFonts w:ascii="Bahnschrift SemiLight" w:eastAsia="Times New Roman" w:hAnsi="Bahnschrift SemiLight"/>
+          <w:color w:val="000000"/>
+          <w:lang w:val="en-IN"/>
+        </w:rPr>
+        <w:t>This file can be found in the input database folder as yield dot csv.</w:t>
+      </w:r>
+    </w:p>
+    <w:p>
+      <w:pPr>
+        <w:spacing w:line="240" w:lineRule="auto"/>
+        <w:rPr>
+          <w:rFonts w:ascii="Bahnschrift SemiLight" w:eastAsia="Times New Roman" w:hAnsi="Bahnschrift SemiLight" w:cs="Times New Roman"/>
+          <w:sz w:val="24"/>
+          <w:szCs w:val="24"/>
+          <w:lang w:val="en-IN"/>
+        </w:rPr>
+      </w:pPr>
+    </w:p>
+    <w:p>
+      <w:pPr>
+        <w:spacing w:line="240" w:lineRule="auto"/>
+        <w:rPr>
+          <w:rFonts w:ascii="Bahnschrift SemiLight" w:eastAsia="Times New Roman" w:hAnsi="Bahnschrift SemiLight" w:cs="Times New Roman"/>
+          <w:sz w:val="24"/>
+          <w:szCs w:val="24"/>
+          <w:lang w:val="en-IN"/>
+        </w:rPr>
+      </w:pPr>
+      <w:r>
+        <w:rPr>
+          <w:rFonts w:ascii="Bahnschrift SemiLight" w:eastAsia="Times New Roman" w:hAnsi="Bahnschrift SemiLight"/>
+          <w:color w:val="00FF00"/>
+          <w:lang w:val="en-IN"/>
+        </w:rPr>
+        <w:t>31</w:t>
+      </w:r>
+      <w:r>
+        <w:rPr>
+          <w:rFonts w:ascii="Bahnschrift SemiLight" w:eastAsia="Times New Roman" w:hAnsi="Bahnschrift SemiLight"/>
+          <w:color w:val="000000"/>
+          <w:lang w:val="en-IN"/>
+        </w:rPr>
+        <w:br/>
+        <w:t xml:space="preserve">Following the process for running a project in </w:t>
+      </w:r>
+      <w:r>
+        <w:rPr>
+          <w:rFonts w:ascii="Bahnschrift SemiLight" w:eastAsia="Times New Roman" w:hAnsi="Bahnschrift SemiLight"/>
+          <w:color w:val="000000"/>
+          <w:lang w:val="en-IN"/>
+        </w:rPr>
+        <w:t>GCBM</w:t>
+      </w:r>
+      <w:r>
+        <w:rPr>
+          <w:rFonts w:ascii="Bahnschrift SemiLight" w:eastAsia="Times New Roman" w:hAnsi="Bahnschrift SemiLight"/>
+          <w:color w:val="000000"/>
+          <w:lang w:val="en-IN"/>
+        </w:rPr>
+        <w:t>, the first thing that will do is configuring and running tiler to process the input spatial data into the GCBM format.</w:t>
+      </w:r>
+    </w:p>
+    <w:p>
+      <w:pPr>
+        <w:spacing w:line="240" w:lineRule="auto"/>
+        <w:rPr>
+          <w:rFonts w:ascii="Bahnschrift SemiLight" w:eastAsia="Times New Roman" w:hAnsi="Bahnschrift SemiLight" w:cs="Times New Roman"/>
+          <w:sz w:val="24"/>
+          <w:szCs w:val="24"/>
+          <w:lang w:val="en-IN"/>
+        </w:rPr>
+      </w:pPr>
+      <w:r>
+        <w:rPr>
+          <w:rFonts w:ascii="Bahnschrift SemiLight" w:eastAsia="Times New Roman" w:hAnsi="Bahnschrift SemiLight"/>
+          <w:color w:val="000000"/>
+          <w:lang w:val="en-IN"/>
+        </w:rPr>
+        <w:t>We will run the recliner to GCBM tool to create the GCBM input database.</w:t>
+      </w:r>
+    </w:p>
+    <w:p>
+      <w:pPr>
+        <w:spacing w:line="240" w:lineRule="auto"/>
+        <w:rPr>
+          <w:rFonts w:ascii="Bahnschrift SemiLight" w:eastAsia="Times New Roman" w:hAnsi="Bahnschrift SemiLight" w:cs="Times New Roman"/>
+          <w:sz w:val="24"/>
+          <w:szCs w:val="24"/>
+          <w:lang w:val="en-IN"/>
+        </w:rPr>
+      </w:pPr>
+      <w:r>
+        <w:rPr>
+          <w:rFonts w:ascii="Bahnschrift SemiLight" w:eastAsia="Times New Roman" w:hAnsi="Bahnschrift SemiLight"/>
+          <w:color w:val="000000"/>
+          <w:lang w:val="en-IN"/>
+        </w:rPr>
+        <w:t>There is a python script that will configure the GCBM for us.</w:t>
+      </w:r>
+    </w:p>
+    <w:p>
+      <w:pPr>
+        <w:spacing w:line="240" w:lineRule="auto"/>
+        <w:rPr>
+          <w:rFonts w:ascii="Bahnschrift SemiLight" w:eastAsia="Times New Roman" w:hAnsi="Bahnschrift SemiLight" w:cs="Times New Roman"/>
+          <w:sz w:val="24"/>
+          <w:szCs w:val="24"/>
+          <w:lang w:val="en-IN"/>
+        </w:rPr>
+      </w:pPr>
+      <w:r>
+        <w:rPr>
+          <w:rFonts w:ascii="Bahnschrift SemiLight" w:eastAsia="Times New Roman" w:hAnsi="Bahnschrift SemiLight"/>
+          <w:color w:val="000000"/>
+          <w:lang w:val="en-IN"/>
+        </w:rPr>
+        <w:t>Next we'll run the model.</w:t>
+      </w:r>
+    </w:p>
+    <w:p>
+      <w:pPr>
+        <w:spacing w:line="240" w:lineRule="auto"/>
+        <w:rPr>
+          <w:rFonts w:ascii="Bahnschrift SemiLight" w:eastAsia="Times New Roman" w:hAnsi="Bahnschrift SemiLight" w:cs="Times New Roman"/>
+          <w:sz w:val="24"/>
+          <w:szCs w:val="24"/>
+          <w:lang w:val="en-IN"/>
+        </w:rPr>
+      </w:pPr>
+      <w:r>
+        <w:rPr>
+          <w:rFonts w:ascii="Bahnschrift SemiLight" w:eastAsia="Times New Roman" w:hAnsi="Bahnschrift SemiLight"/>
+          <w:color w:val="000000"/>
+          <w:lang w:val="en-IN"/>
+        </w:rPr>
+        <w:t>And lastly we will run the post processing tools to generate the final output.</w:t>
+      </w:r>
+    </w:p>
+    <w:p>
+      <w:pPr>
+        <w:spacing w:line="240" w:lineRule="auto"/>
+        <w:rPr>
+          <w:rFonts w:ascii="Bahnschrift SemiLight" w:eastAsia="Times New Roman" w:hAnsi="Bahnschrift SemiLight" w:cs="Times New Roman"/>
+          <w:sz w:val="24"/>
+          <w:szCs w:val="24"/>
+          <w:lang w:val="en-IN"/>
+        </w:rPr>
+      </w:pPr>
+      <w:r>
+        <w:rPr>
+          <w:rFonts w:ascii="Bahnschrift SemiLight" w:eastAsia="Times New Roman" w:hAnsi="Bahnschrift SemiLight"/>
+          <w:color w:val="000000"/>
+          <w:lang w:val="en-IN"/>
+        </w:rPr>
+        <w:t>Familiar to users of CBM-CFS3, we generate all the usual ecosystem indicators like NPP in database tables.</w:t>
+      </w:r>
+    </w:p>
+    <w:p>
+      <w:pPr>
+        <w:spacing w:line="240" w:lineRule="auto"/>
+        <w:rPr>
+          <w:rFonts w:ascii="Bahnschrift SemiLight" w:eastAsia="Times New Roman" w:hAnsi="Bahnschrift SemiLight" w:cs="Times New Roman"/>
+          <w:sz w:val="24"/>
+          <w:szCs w:val="24"/>
+          <w:lang w:val="en-IN"/>
+        </w:rPr>
+      </w:pPr>
+      <w:r>
+        <w:rPr>
+          <w:rFonts w:ascii="Bahnschrift SemiLight" w:eastAsia="Times New Roman" w:hAnsi="Bahnschrift SemiLight"/>
+          <w:color w:val="000000"/>
+          <w:lang w:val="en-IN"/>
+        </w:rPr>
+        <w:t>And then we will convert the raw spatial output to final layers.</w:t>
+      </w:r>
+    </w:p>
     <w:p/>
     <w:sectPr>
       <w:pgSz w:w="11906" w:h="16838"/>

--- a/Script_Files.docx
+++ b/Script_Files.docx
@@ -121,7 +121,21 @@
         <w:rPr>
           <w:rFonts w:ascii="Bahnschrift SemiLight" w:hAnsi="Bahnschrift SemiLight"/>
         </w:rPr>
-        <w:t>This is a very high-level overview of what the event-driven system looks like. Basically the current pixel data is run through the spatial layers in the database and then it goes to the event sequencer and that's what is firing those life cycle events things like timing init, timing step start, timing step end and the output.</w:t>
+        <w:t xml:space="preserve">This is a very high-level overview of what the event-driven system looks like. Basically the current pixel data is run through the spatial layers in the database and then it goes to the event sequencer and that's what is firing those life cycle events things like timing </w:t>
+      </w:r>
+      <w:proofErr w:type="spellStart"/>
+      <w:r>
+        <w:rPr>
+          <w:rFonts w:ascii="Bahnschrift SemiLight" w:hAnsi="Bahnschrift SemiLight"/>
+        </w:rPr>
+        <w:t>init</w:t>
+      </w:r>
+      <w:proofErr w:type="spellEnd"/>
+      <w:r>
+        <w:rPr>
+          <w:rFonts w:ascii="Bahnschrift SemiLight" w:hAnsi="Bahnschrift SemiLight"/>
+        </w:rPr>
+        <w:t>, timing step start, timing step end and the output.</w:t>
       </w:r>
     </w:p>
     <w:p>
@@ -298,11 +312,19 @@
           <w:rFonts w:ascii="Bahnschrift SemiLight" w:hAnsi="Bahnschrift SemiLight"/>
         </w:rPr>
       </w:pPr>
-      <w:r>
-        <w:rPr>
-          <w:rFonts w:ascii="Bahnschrift SemiLight" w:hAnsi="Bahnschrift SemiLight"/>
-        </w:rPr>
-        <w:t xml:space="preserve">Let’s look at the main differences from </w:t>
+      <w:proofErr w:type="gramStart"/>
+      <w:r>
+        <w:rPr>
+          <w:rFonts w:ascii="Bahnschrift SemiLight" w:hAnsi="Bahnschrift SemiLight"/>
+        </w:rPr>
+        <w:t>Let’s</w:t>
+      </w:r>
+      <w:proofErr w:type="gramEnd"/>
+      <w:r>
+        <w:rPr>
+          <w:rFonts w:ascii="Bahnschrift SemiLight" w:hAnsi="Bahnschrift SemiLight"/>
+        </w:rPr>
+        <w:t xml:space="preserve"> look at the main differences from </w:t>
       </w:r>
       <w:r>
         <w:rPr>
@@ -433,32 +455,78 @@
           <w:lang w:val="en-IN"/>
         </w:rPr>
       </w:pPr>
-      <w:r>
-        <w:rPr>
-          <w:rFonts w:ascii="Bahnschrift SemiLight" w:eastAsia="Times New Roman" w:hAnsi="Bahnschrift SemiLight"/>
-          <w:color w:val="000000"/>
-          <w:lang w:val="en-IN"/>
-        </w:rPr>
-        <w:t>Let's have a look at the actual structure of a GCBM project. We start off with some spatial data like disturbances and forest inventory data, along with a database of non-spatial modelling parameters like growth curves and disturbance m. This passes through a set of python based pre-processing tools to output data in GCBM readable format.</w:t>
-      </w:r>
-    </w:p>
-    <w:p>
-      <w:pPr>
-        <w:spacing w:line="240" w:lineRule="auto"/>
-        <w:rPr>
-          <w:rFonts w:ascii="Bahnschrift SemiLight" w:eastAsia="Times New Roman" w:hAnsi="Bahnschrift SemiLight" w:cs="Times New Roman"/>
-          <w:sz w:val="24"/>
-          <w:szCs w:val="24"/>
-          <w:lang w:val="en-IN"/>
-        </w:rPr>
-      </w:pPr>
-      <w:r>
-        <w:rPr>
-          <w:rFonts w:ascii="Bahnschrift SemiLight" w:eastAsia="Times New Roman" w:hAnsi="Bahnschrift SemiLight"/>
-          <w:color w:val="000000"/>
-          <w:lang w:val="en-IN"/>
-        </w:rPr>
-        <w:t>And the along with GCBM configuration files in json format go for GCBM simulation. It produces a set of spatial outputs as well a SQL database output.</w:t>
+      <w:proofErr w:type="gramStart"/>
+      <w:r>
+        <w:rPr>
+          <w:rFonts w:ascii="Bahnschrift SemiLight" w:eastAsia="Times New Roman" w:hAnsi="Bahnschrift SemiLight"/>
+          <w:color w:val="000000"/>
+          <w:lang w:val="en-IN"/>
+        </w:rPr>
+        <w:t>Let's</w:t>
+      </w:r>
+      <w:proofErr w:type="gramEnd"/>
+      <w:r>
+        <w:rPr>
+          <w:rFonts w:ascii="Bahnschrift SemiLight" w:eastAsia="Times New Roman" w:hAnsi="Bahnschrift SemiLight"/>
+          <w:color w:val="000000"/>
+          <w:lang w:val="en-IN"/>
+        </w:rPr>
+        <w:t xml:space="preserve"> have a look at the actual structure of a GCBM project. We start off with some spatial data like disturbances and forest inventory data, along with a database of non-spatial modelling parameters like growth curves and disturbance m. This passes through a set of </w:t>
+      </w:r>
+      <w:proofErr w:type="gramStart"/>
+      <w:r>
+        <w:rPr>
+          <w:rFonts w:ascii="Bahnschrift SemiLight" w:eastAsia="Times New Roman" w:hAnsi="Bahnschrift SemiLight"/>
+          <w:color w:val="000000"/>
+          <w:lang w:val="en-IN"/>
+        </w:rPr>
+        <w:t>python</w:t>
+      </w:r>
+      <w:proofErr w:type="gramEnd"/>
+      <w:r>
+        <w:rPr>
+          <w:rFonts w:ascii="Bahnschrift SemiLight" w:eastAsia="Times New Roman" w:hAnsi="Bahnschrift SemiLight"/>
+          <w:color w:val="000000"/>
+          <w:lang w:val="en-IN"/>
+        </w:rPr>
+        <w:t xml:space="preserve"> based pre-processing tools to output data in GCBM readable format.</w:t>
+      </w:r>
+    </w:p>
+    <w:p>
+      <w:pPr>
+        <w:spacing w:line="240" w:lineRule="auto"/>
+        <w:rPr>
+          <w:rFonts w:ascii="Bahnschrift SemiLight" w:eastAsia="Times New Roman" w:hAnsi="Bahnschrift SemiLight" w:cs="Times New Roman"/>
+          <w:sz w:val="24"/>
+          <w:szCs w:val="24"/>
+          <w:lang w:val="en-IN"/>
+        </w:rPr>
+      </w:pPr>
+      <w:r>
+        <w:rPr>
+          <w:rFonts w:ascii="Bahnschrift SemiLight" w:eastAsia="Times New Roman" w:hAnsi="Bahnschrift SemiLight"/>
+          <w:color w:val="000000"/>
+          <w:lang w:val="en-IN"/>
+        </w:rPr>
+        <w:t xml:space="preserve">And the along with GCBM configuration files in json format go for GCBM simulation. It produces a set of spatial outputs as well </w:t>
+      </w:r>
+      <w:proofErr w:type="spellStart"/>
+      <w:r>
+        <w:rPr>
+          <w:rFonts w:ascii="Bahnschrift SemiLight" w:eastAsia="Times New Roman" w:hAnsi="Bahnschrift SemiLight"/>
+          <w:color w:val="000000"/>
+          <w:lang w:val="en-IN"/>
+        </w:rPr>
+        <w:t>a</w:t>
+      </w:r>
+      <w:proofErr w:type="spellEnd"/>
+      <w:r>
+        <w:rPr>
+          <w:rFonts w:ascii="Bahnschrift SemiLight" w:eastAsia="Times New Roman" w:hAnsi="Bahnschrift SemiLight"/>
+          <w:color w:val="000000"/>
+          <w:lang w:val="en-IN"/>
+        </w:rPr>
+        <w:t xml:space="preserve"> SQL database output.</w:t>
       </w:r>
     </w:p>
     <w:p>
@@ -569,13 +637,59 @@
           <w:lang w:val="en-IN"/>
         </w:rPr>
       </w:pPr>
-      <w:r>
-        <w:rPr>
-          <w:rFonts w:ascii="Bahnschrift SemiLight" w:eastAsia="Times New Roman" w:hAnsi="Bahnschrift SemiLight"/>
-          <w:color w:val="000000"/>
-          <w:lang w:val="en-IN"/>
-        </w:rPr>
-        <w:t>Let's look at the archive index database. It contains the non spatial parameters and spatially references parameters  like the decay rates, disturbance matrices, and root biomass coefficients.</w:t>
+      <w:proofErr w:type="gramStart"/>
+      <w:r>
+        <w:rPr>
+          <w:rFonts w:ascii="Bahnschrift SemiLight" w:eastAsia="Times New Roman" w:hAnsi="Bahnschrift SemiLight"/>
+          <w:color w:val="000000"/>
+          <w:lang w:val="en-IN"/>
+        </w:rPr>
+        <w:t>Let's</w:t>
+      </w:r>
+      <w:proofErr w:type="gramEnd"/>
+      <w:r>
+        <w:rPr>
+          <w:rFonts w:ascii="Bahnschrift SemiLight" w:eastAsia="Times New Roman" w:hAnsi="Bahnschrift SemiLight"/>
+          <w:color w:val="000000"/>
+          <w:lang w:val="en-IN"/>
+        </w:rPr>
+        <w:t xml:space="preserve"> look at the archive index database. It contains the </w:t>
+      </w:r>
+      <w:proofErr w:type="spellStart"/>
+      <w:r>
+        <w:rPr>
+          <w:rFonts w:ascii="Bahnschrift SemiLight" w:eastAsia="Times New Roman" w:hAnsi="Bahnschrift SemiLight"/>
+          <w:color w:val="000000"/>
+          <w:lang w:val="en-IN"/>
+        </w:rPr>
+        <w:t>non spatial</w:t>
+      </w:r>
+      <w:proofErr w:type="spellEnd"/>
+      <w:r>
+        <w:rPr>
+          <w:rFonts w:ascii="Bahnschrift SemiLight" w:eastAsia="Times New Roman" w:hAnsi="Bahnschrift SemiLight"/>
+          <w:color w:val="000000"/>
+          <w:lang w:val="en-IN"/>
+        </w:rPr>
+        <w:t xml:space="preserve"> parameters and spatially references </w:t>
+      </w:r>
+      <w:proofErr w:type="gramStart"/>
+      <w:r>
+        <w:rPr>
+          <w:rFonts w:ascii="Bahnschrift SemiLight" w:eastAsia="Times New Roman" w:hAnsi="Bahnschrift SemiLight"/>
+          <w:color w:val="000000"/>
+          <w:lang w:val="en-IN"/>
+        </w:rPr>
+        <w:t>parameters  like</w:t>
+      </w:r>
+      <w:proofErr w:type="gramEnd"/>
+      <w:r>
+        <w:rPr>
+          <w:rFonts w:ascii="Bahnschrift SemiLight" w:eastAsia="Times New Roman" w:hAnsi="Bahnschrift SemiLight"/>
+          <w:color w:val="000000"/>
+          <w:lang w:val="en-IN"/>
+        </w:rPr>
+        <w:t xml:space="preserve"> the decay rates, disturbance matrices, and root biomass coefficients.</w:t>
       </w:r>
     </w:p>
     <w:p>
@@ -719,7 +833,25 @@
           <w:color w:val="000000"/>
           <w:lang w:val="en-IN"/>
         </w:rPr>
-        <w:t xml:space="preserve"> need a couple of attributes in the vector layers, like what's the disturbance year or what's the type of disturbance, etc.</w:t>
+        <w:t xml:space="preserve"> need a couple of attributes in the vector layers, like </w:t>
+      </w:r>
+      <w:proofErr w:type="gramStart"/>
+      <w:r>
+        <w:rPr>
+          <w:rFonts w:ascii="Bahnschrift SemiLight" w:eastAsia="Times New Roman" w:hAnsi="Bahnschrift SemiLight"/>
+          <w:color w:val="000000"/>
+          <w:lang w:val="en-IN"/>
+        </w:rPr>
+        <w:t>what's</w:t>
+      </w:r>
+      <w:proofErr w:type="gramEnd"/>
+      <w:r>
+        <w:rPr>
+          <w:rFonts w:ascii="Bahnschrift SemiLight" w:eastAsia="Times New Roman" w:hAnsi="Bahnschrift SemiLight"/>
+          <w:color w:val="000000"/>
+          <w:lang w:val="en-IN"/>
+        </w:rPr>
+        <w:t xml:space="preserve"> the disturbance year or what's the type of disturbance, etc.</w:t>
       </w:r>
     </w:p>
     <w:p>
@@ -821,6 +953,7 @@
         </w:rPr>
         <w:t xml:space="preserve">Getting into the structure of this training project, the standalone project is a collection of individual </w:t>
       </w:r>
+      <w:proofErr w:type="gramStart"/>
       <w:r>
         <w:rPr>
           <w:rFonts w:ascii="Bahnschrift SemiLight" w:eastAsia="Times New Roman" w:hAnsi="Bahnschrift SemiLight"/>
@@ -829,6 +962,7 @@
         </w:rPr>
         <w:t>pre</w:t>
       </w:r>
+      <w:proofErr w:type="gramEnd"/>
       <w:r>
         <w:rPr>
           <w:rFonts w:ascii="Bahnschrift SemiLight" w:eastAsia="Times New Roman" w:hAnsi="Bahnschrift SemiLight"/>
@@ -1200,7 +1334,61 @@
           <w:color w:val="000000"/>
           <w:lang w:val="en-IN"/>
         </w:rPr>
-        <w:t xml:space="preserve">Once we've got the input data in place, we run the actual GCBM model itself. Once the run is finished, we get a couple of post processing tools. The first one is compiled GCBM spatial output, which stitches all the chunks of output to geotiff files. Then there's another tool- compile GCBM results that generates ecosystem indicators in to </w:t>
+        <w:t xml:space="preserve">Once </w:t>
+      </w:r>
+      <w:proofErr w:type="gramStart"/>
+      <w:r>
+        <w:rPr>
+          <w:rFonts w:ascii="Bahnschrift SemiLight" w:eastAsia="Times New Roman" w:hAnsi="Bahnschrift SemiLight"/>
+          <w:color w:val="000000"/>
+          <w:lang w:val="en-IN"/>
+        </w:rPr>
+        <w:t>we've</w:t>
+      </w:r>
+      <w:proofErr w:type="gramEnd"/>
+      <w:r>
+        <w:rPr>
+          <w:rFonts w:ascii="Bahnschrift SemiLight" w:eastAsia="Times New Roman" w:hAnsi="Bahnschrift SemiLight"/>
+          <w:color w:val="000000"/>
+          <w:lang w:val="en-IN"/>
+        </w:rPr>
+        <w:t xml:space="preserve"> got the input data in place, we run the actual GCBM model itself. Once the run is finished, we get a couple of post processing tools. The first one is compiled GCBM spatial output, which stitches all the chunks of output to </w:t>
+      </w:r>
+      <w:proofErr w:type="spellStart"/>
+      <w:r>
+        <w:rPr>
+          <w:rFonts w:ascii="Bahnschrift SemiLight" w:eastAsia="Times New Roman" w:hAnsi="Bahnschrift SemiLight"/>
+          <w:color w:val="000000"/>
+          <w:lang w:val="en-IN"/>
+        </w:rPr>
+        <w:t>geotiff</w:t>
+      </w:r>
+      <w:proofErr w:type="spellEnd"/>
+      <w:r>
+        <w:rPr>
+          <w:rFonts w:ascii="Bahnschrift SemiLight" w:eastAsia="Times New Roman" w:hAnsi="Bahnschrift SemiLight"/>
+          <w:color w:val="000000"/>
+          <w:lang w:val="en-IN"/>
+        </w:rPr>
+        <w:t xml:space="preserve"> files. Then there's another tool- compile GCBM results that generates ecosystem indicators </w:t>
+      </w:r>
+      <w:proofErr w:type="gramStart"/>
+      <w:r>
+        <w:rPr>
+          <w:rFonts w:ascii="Bahnschrift SemiLight" w:eastAsia="Times New Roman" w:hAnsi="Bahnschrift SemiLight"/>
+          <w:color w:val="000000"/>
+          <w:lang w:val="en-IN"/>
+        </w:rPr>
+        <w:t>in to</w:t>
+      </w:r>
+      <w:proofErr w:type="gramEnd"/>
+      <w:r>
+        <w:rPr>
+          <w:rFonts w:ascii="Bahnschrift SemiLight" w:eastAsia="Times New Roman" w:hAnsi="Bahnschrift SemiLight"/>
+          <w:color w:val="000000"/>
+          <w:lang w:val="en-IN"/>
+        </w:rPr>
+        <w:t xml:space="preserve"> </w:t>
       </w:r>
       <w:r>
         <w:rPr>
@@ -1267,51 +1455,169 @@
           <w:lang w:val="en-IN"/>
         </w:rPr>
       </w:pPr>
-      <w:r>
-        <w:rPr>
-          <w:rFonts w:ascii="Bahnschrift SemiLight" w:eastAsia="Times New Roman" w:hAnsi="Bahnschrift SemiLight"/>
-          <w:color w:val="000000"/>
-          <w:lang w:val="en-IN"/>
-        </w:rPr>
-        <w:t>Let's talk about the outputs given by our standalone project. It's usually a SQL like database, tabular form output that uses SQLite by default and postgres as well.</w:t>
-      </w:r>
-    </w:p>
-    <w:p>
-      <w:pPr>
-        <w:spacing w:line="240" w:lineRule="auto"/>
-        <w:rPr>
-          <w:rFonts w:ascii="Bahnschrift SemiLight" w:eastAsia="Times New Roman" w:hAnsi="Bahnschrift SemiLight" w:cs="Times New Roman"/>
-          <w:sz w:val="24"/>
-          <w:szCs w:val="24"/>
-          <w:lang w:val="en-IN"/>
-        </w:rPr>
-      </w:pPr>
-      <w:r>
-        <w:rPr>
-          <w:rFonts w:ascii="Bahnschrift SemiLight" w:eastAsia="Times New Roman" w:hAnsi="Bahnschrift SemiLight"/>
-          <w:color w:val="000000"/>
-          <w:lang w:val="en-IN"/>
-        </w:rPr>
-        <w:t>The spatial output is in envi or geotiff format. After post processing, it gets converted to the standard geotiff format.</w:t>
-      </w:r>
-    </w:p>
-    <w:p>
-      <w:pPr>
-        <w:spacing w:line="240" w:lineRule="auto"/>
-        <w:rPr>
-          <w:rFonts w:ascii="Bahnschrift SemiLight" w:eastAsia="Times New Roman" w:hAnsi="Bahnschrift SemiLight" w:cs="Times New Roman"/>
-          <w:sz w:val="24"/>
-          <w:szCs w:val="24"/>
-          <w:lang w:val="en-IN"/>
-        </w:rPr>
-      </w:pPr>
-      <w:r>
-        <w:rPr>
-          <w:rFonts w:ascii="Bahnschrift SemiLight" w:eastAsia="Times New Roman" w:hAnsi="Bahnschrift SemiLight"/>
-          <w:color w:val="000000"/>
-          <w:lang w:val="en-IN"/>
-        </w:rPr>
-        <w:t>And then it produces some flattened reporting tables that are more user friendly. They can be either SQLite or postgres databases.</w:t>
+      <w:proofErr w:type="gramStart"/>
+      <w:r>
+        <w:rPr>
+          <w:rFonts w:ascii="Bahnschrift SemiLight" w:eastAsia="Times New Roman" w:hAnsi="Bahnschrift SemiLight"/>
+          <w:color w:val="000000"/>
+          <w:lang w:val="en-IN"/>
+        </w:rPr>
+        <w:t>Let's</w:t>
+      </w:r>
+      <w:proofErr w:type="gramEnd"/>
+      <w:r>
+        <w:rPr>
+          <w:rFonts w:ascii="Bahnschrift SemiLight" w:eastAsia="Times New Roman" w:hAnsi="Bahnschrift SemiLight"/>
+          <w:color w:val="000000"/>
+          <w:lang w:val="en-IN"/>
+        </w:rPr>
+        <w:t xml:space="preserve"> talk about the outputs given by our standalone project. </w:t>
+      </w:r>
+      <w:proofErr w:type="gramStart"/>
+      <w:r>
+        <w:rPr>
+          <w:rFonts w:ascii="Bahnschrift SemiLight" w:eastAsia="Times New Roman" w:hAnsi="Bahnschrift SemiLight"/>
+          <w:color w:val="000000"/>
+          <w:lang w:val="en-IN"/>
+        </w:rPr>
+        <w:t>It's</w:t>
+      </w:r>
+      <w:proofErr w:type="gramEnd"/>
+      <w:r>
+        <w:rPr>
+          <w:rFonts w:ascii="Bahnschrift SemiLight" w:eastAsia="Times New Roman" w:hAnsi="Bahnschrift SemiLight"/>
+          <w:color w:val="000000"/>
+          <w:lang w:val="en-IN"/>
+        </w:rPr>
+        <w:t xml:space="preserve"> usually a SQL like database, tabular form output that uses SQLite by default and </w:t>
+      </w:r>
+      <w:proofErr w:type="spellStart"/>
+      <w:r>
+        <w:rPr>
+          <w:rFonts w:ascii="Bahnschrift SemiLight" w:eastAsia="Times New Roman" w:hAnsi="Bahnschrift SemiLight"/>
+          <w:color w:val="000000"/>
+          <w:lang w:val="en-IN"/>
+        </w:rPr>
+        <w:t>postgres</w:t>
+      </w:r>
+      <w:proofErr w:type="spellEnd"/>
+      <w:r>
+        <w:rPr>
+          <w:rFonts w:ascii="Bahnschrift SemiLight" w:eastAsia="Times New Roman" w:hAnsi="Bahnschrift SemiLight"/>
+          <w:color w:val="000000"/>
+          <w:lang w:val="en-IN"/>
+        </w:rPr>
+        <w:t xml:space="preserve"> as well.</w:t>
+      </w:r>
+    </w:p>
+    <w:p>
+      <w:pPr>
+        <w:spacing w:line="240" w:lineRule="auto"/>
+        <w:rPr>
+          <w:rFonts w:ascii="Bahnschrift SemiLight" w:eastAsia="Times New Roman" w:hAnsi="Bahnschrift SemiLight" w:cs="Times New Roman"/>
+          <w:sz w:val="24"/>
+          <w:szCs w:val="24"/>
+          <w:lang w:val="en-IN"/>
+        </w:rPr>
+      </w:pPr>
+      <w:r>
+        <w:rPr>
+          <w:rFonts w:ascii="Bahnschrift SemiLight" w:eastAsia="Times New Roman" w:hAnsi="Bahnschrift SemiLight"/>
+          <w:color w:val="000000"/>
+          <w:lang w:val="en-IN"/>
+        </w:rPr>
+        <w:t xml:space="preserve">The spatial output is in </w:t>
+      </w:r>
+      <w:proofErr w:type="spellStart"/>
+      <w:r>
+        <w:rPr>
+          <w:rFonts w:ascii="Bahnschrift SemiLight" w:eastAsia="Times New Roman" w:hAnsi="Bahnschrift SemiLight"/>
+          <w:color w:val="000000"/>
+          <w:lang w:val="en-IN"/>
+        </w:rPr>
+        <w:t>envi</w:t>
+      </w:r>
+      <w:proofErr w:type="spellEnd"/>
+      <w:r>
+        <w:rPr>
+          <w:rFonts w:ascii="Bahnschrift SemiLight" w:eastAsia="Times New Roman" w:hAnsi="Bahnschrift SemiLight"/>
+          <w:color w:val="000000"/>
+          <w:lang w:val="en-IN"/>
+        </w:rPr>
+        <w:t xml:space="preserve"> or </w:t>
+      </w:r>
+      <w:proofErr w:type="spellStart"/>
+      <w:r>
+        <w:rPr>
+          <w:rFonts w:ascii="Bahnschrift SemiLight" w:eastAsia="Times New Roman" w:hAnsi="Bahnschrift SemiLight"/>
+          <w:color w:val="000000"/>
+          <w:lang w:val="en-IN"/>
+        </w:rPr>
+        <w:t>geotiff</w:t>
+      </w:r>
+      <w:proofErr w:type="spellEnd"/>
+      <w:r>
+        <w:rPr>
+          <w:rFonts w:ascii="Bahnschrift SemiLight" w:eastAsia="Times New Roman" w:hAnsi="Bahnschrift SemiLight"/>
+          <w:color w:val="000000"/>
+          <w:lang w:val="en-IN"/>
+        </w:rPr>
+        <w:t xml:space="preserve"> format. After post processing, it gets converted to the standard </w:t>
+      </w:r>
+      <w:proofErr w:type="spellStart"/>
+      <w:r>
+        <w:rPr>
+          <w:rFonts w:ascii="Bahnschrift SemiLight" w:eastAsia="Times New Roman" w:hAnsi="Bahnschrift SemiLight"/>
+          <w:color w:val="000000"/>
+          <w:lang w:val="en-IN"/>
+        </w:rPr>
+        <w:t>geotiff</w:t>
+      </w:r>
+      <w:proofErr w:type="spellEnd"/>
+      <w:r>
+        <w:rPr>
+          <w:rFonts w:ascii="Bahnschrift SemiLight" w:eastAsia="Times New Roman" w:hAnsi="Bahnschrift SemiLight"/>
+          <w:color w:val="000000"/>
+          <w:lang w:val="en-IN"/>
+        </w:rPr>
+        <w:t xml:space="preserve"> format.</w:t>
+      </w:r>
+    </w:p>
+    <w:p>
+      <w:pPr>
+        <w:spacing w:line="240" w:lineRule="auto"/>
+        <w:rPr>
+          <w:rFonts w:ascii="Bahnschrift SemiLight" w:eastAsia="Times New Roman" w:hAnsi="Bahnschrift SemiLight" w:cs="Times New Roman"/>
+          <w:sz w:val="24"/>
+          <w:szCs w:val="24"/>
+          <w:lang w:val="en-IN"/>
+        </w:rPr>
+      </w:pPr>
+      <w:r>
+        <w:rPr>
+          <w:rFonts w:ascii="Bahnschrift SemiLight" w:eastAsia="Times New Roman" w:hAnsi="Bahnschrift SemiLight"/>
+          <w:color w:val="000000"/>
+          <w:lang w:val="en-IN"/>
+        </w:rPr>
+        <w:t xml:space="preserve">And then it produces some flattened reporting tables that are more user friendly. They can be either SQLite or </w:t>
+      </w:r>
+      <w:proofErr w:type="spellStart"/>
+      <w:r>
+        <w:rPr>
+          <w:rFonts w:ascii="Bahnschrift SemiLight" w:eastAsia="Times New Roman" w:hAnsi="Bahnschrift SemiLight"/>
+          <w:color w:val="000000"/>
+          <w:lang w:val="en-IN"/>
+        </w:rPr>
+        <w:t>postgres</w:t>
+      </w:r>
+      <w:proofErr w:type="spellEnd"/>
+      <w:r>
+        <w:rPr>
+          <w:rFonts w:ascii="Bahnschrift SemiLight" w:eastAsia="Times New Roman" w:hAnsi="Bahnschrift SemiLight"/>
+          <w:color w:val="000000"/>
+          <w:lang w:val="en-IN"/>
+        </w:rPr>
+        <w:t xml:space="preserve"> databases.</w:t>
       </w:r>
     </w:p>
     <w:p>
@@ -1354,13 +1660,23 @@
           <w:lang w:val="en-IN"/>
         </w:rPr>
       </w:pPr>
-      <w:r>
-        <w:rPr>
-          <w:rFonts w:ascii="Bahnschrift SemiLight" w:eastAsia="Times New Roman" w:hAnsi="Bahnschrift SemiLight"/>
-          <w:color w:val="000000"/>
-          <w:lang w:val="en-IN"/>
-        </w:rPr>
-        <w:t>There's a spreadsheet available describing exactly what goes into all those reporting tables. The reporting table format integrates easily with tools like PowerBI desktop, and we can create PowerBI templates to visualise results from different simulations. It has all the indicator names here on the left </w:t>
+      <w:proofErr w:type="gramStart"/>
+      <w:r>
+        <w:rPr>
+          <w:rFonts w:ascii="Bahnschrift SemiLight" w:eastAsia="Times New Roman" w:hAnsi="Bahnschrift SemiLight"/>
+          <w:color w:val="000000"/>
+          <w:lang w:val="en-IN"/>
+        </w:rPr>
+        <w:t>There's</w:t>
+      </w:r>
+      <w:proofErr w:type="gramEnd"/>
+      <w:r>
+        <w:rPr>
+          <w:rFonts w:ascii="Bahnschrift SemiLight" w:eastAsia="Times New Roman" w:hAnsi="Bahnschrift SemiLight"/>
+          <w:color w:val="000000"/>
+          <w:lang w:val="en-IN"/>
+        </w:rPr>
+        <w:t xml:space="preserve"> a spreadsheet available describing exactly what goes into all those reporting tables. The reporting table format integrates easily with tools like PowerBI desktop, and we can create PowerBI templates to visualise results from different simulations. It has all the indicator names here on the left </w:t>
       </w:r>
     </w:p>
     <w:p>
@@ -1458,7 +1774,25 @@
           <w:color w:val="000000"/>
           <w:lang w:val="en-IN"/>
         </w:rPr>
-        <w:t>The directory structure of the project template  looks like this. </w:t>
+        <w:t xml:space="preserve">The directory structure of the project </w:t>
+      </w:r>
+      <w:proofErr w:type="gramStart"/>
+      <w:r>
+        <w:rPr>
+          <w:rFonts w:ascii="Bahnschrift SemiLight" w:eastAsia="Times New Roman" w:hAnsi="Bahnschrift SemiLight"/>
+          <w:color w:val="000000"/>
+          <w:lang w:val="en-IN"/>
+        </w:rPr>
+        <w:t>template  looks</w:t>
+      </w:r>
+      <w:proofErr w:type="gramEnd"/>
+      <w:r>
+        <w:rPr>
+          <w:rFonts w:ascii="Bahnschrift SemiLight" w:eastAsia="Times New Roman" w:hAnsi="Bahnschrift SemiLight"/>
+          <w:color w:val="000000"/>
+          <w:lang w:val="en-IN"/>
+        </w:rPr>
+        <w:t xml:space="preserve"> like this. </w:t>
       </w:r>
     </w:p>
     <w:p>
@@ -1531,7 +1865,25 @@
           <w:color w:val="000000"/>
           <w:lang w:val="en-IN"/>
         </w:rPr>
-        <w:t>the next one is input Database that contains the a spatial input data for example archive index database , yield table and all</w:t>
+        <w:t xml:space="preserve">the next one is input Database that contains the a spatial input data for example archive index </w:t>
+      </w:r>
+      <w:proofErr w:type="gramStart"/>
+      <w:r>
+        <w:rPr>
+          <w:rFonts w:ascii="Bahnschrift SemiLight" w:eastAsia="Times New Roman" w:hAnsi="Bahnschrift SemiLight"/>
+          <w:color w:val="000000"/>
+          <w:lang w:val="en-IN"/>
+        </w:rPr>
+        <w:t>database ,</w:t>
+      </w:r>
+      <w:proofErr w:type="gramEnd"/>
+      <w:r>
+        <w:rPr>
+          <w:rFonts w:ascii="Bahnschrift SemiLight" w:eastAsia="Times New Roman" w:hAnsi="Bahnschrift SemiLight"/>
+          <w:color w:val="000000"/>
+          <w:lang w:val="en-IN"/>
+        </w:rPr>
+        <w:t xml:space="preserve"> yield table and all</w:t>
       </w:r>
     </w:p>
     <w:p>
@@ -1574,13 +1926,41 @@
           <w:lang w:val="en-IN"/>
         </w:rPr>
       </w:pPr>
-      <w:r>
-        <w:rPr>
-          <w:rFonts w:ascii="Bahnschrift SemiLight" w:eastAsia="Times New Roman" w:hAnsi="Bahnschrift SemiLight"/>
-          <w:color w:val="000000"/>
-          <w:lang w:val="en-IN"/>
-        </w:rPr>
-        <w:t>Next we have a log files folder, processed output folder, and the tools that contain all the pre-and post processing tools GCBM itself and supporting software.</w:t>
+      <w:proofErr w:type="gramStart"/>
+      <w:r>
+        <w:rPr>
+          <w:rFonts w:ascii="Bahnschrift SemiLight" w:eastAsia="Times New Roman" w:hAnsi="Bahnschrift SemiLight"/>
+          <w:color w:val="000000"/>
+          <w:lang w:val="en-IN"/>
+        </w:rPr>
+        <w:t>Next</w:t>
+      </w:r>
+      <w:proofErr w:type="gramEnd"/>
+      <w:r>
+        <w:rPr>
+          <w:rFonts w:ascii="Bahnschrift SemiLight" w:eastAsia="Times New Roman" w:hAnsi="Bahnschrift SemiLight"/>
+          <w:color w:val="000000"/>
+          <w:lang w:val="en-IN"/>
+        </w:rPr>
+        <w:t xml:space="preserve"> we have a log files folder, processed output folder, and the tools that contain all the pre-and </w:t>
+      </w:r>
+      <w:proofErr w:type="spellStart"/>
+      <w:r>
+        <w:rPr>
+          <w:rFonts w:ascii="Bahnschrift SemiLight" w:eastAsia="Times New Roman" w:hAnsi="Bahnschrift SemiLight"/>
+          <w:color w:val="000000"/>
+          <w:lang w:val="en-IN"/>
+        </w:rPr>
+        <w:t>post processing</w:t>
+      </w:r>
+      <w:proofErr w:type="spellEnd"/>
+      <w:r>
+        <w:rPr>
+          <w:rFonts w:ascii="Bahnschrift SemiLight" w:eastAsia="Times New Roman" w:hAnsi="Bahnschrift SemiLight"/>
+          <w:color w:val="000000"/>
+          <w:lang w:val="en-IN"/>
+        </w:rPr>
+        <w:t xml:space="preserve"> tools GCBM itself and supporting software.</w:t>
       </w:r>
     </w:p>
     <w:p>
@@ -1713,13 +2093,23 @@
           <w:lang w:val="en-IN"/>
         </w:rPr>
       </w:pPr>
-      <w:r>
-        <w:rPr>
-          <w:rFonts w:ascii="Bahnschrift SemiLight" w:eastAsia="Times New Roman" w:hAnsi="Bahnschrift SemiLight"/>
-          <w:color w:val="000000"/>
-          <w:lang w:val="en-IN"/>
-        </w:rPr>
-        <w:t>Let's have a look at our sample standalone project named as rectangle world. </w:t>
+      <w:proofErr w:type="gramStart"/>
+      <w:r>
+        <w:rPr>
+          <w:rFonts w:ascii="Bahnschrift SemiLight" w:eastAsia="Times New Roman" w:hAnsi="Bahnschrift SemiLight"/>
+          <w:color w:val="000000"/>
+          <w:lang w:val="en-IN"/>
+        </w:rPr>
+        <w:t>Let's</w:t>
+      </w:r>
+      <w:proofErr w:type="gramEnd"/>
+      <w:r>
+        <w:rPr>
+          <w:rFonts w:ascii="Bahnschrift SemiLight" w:eastAsia="Times New Roman" w:hAnsi="Bahnschrift SemiLight"/>
+          <w:color w:val="000000"/>
+          <w:lang w:val="en-IN"/>
+        </w:rPr>
+        <w:t xml:space="preserve"> have a look at our sample standalone project named as rectangle world. </w:t>
       </w:r>
     </w:p>
     <w:p>
@@ -1797,13 +2187,23 @@
           <w:lang w:val="en-IN"/>
         </w:rPr>
       </w:pPr>
-      <w:r>
-        <w:rPr>
-          <w:rFonts w:ascii="Bahnschrift SemiLight" w:eastAsia="Times New Roman" w:hAnsi="Bahnschrift SemiLight"/>
-          <w:color w:val="000000"/>
-          <w:lang w:val="en-IN"/>
-        </w:rPr>
-        <w:t>Let's start by having a look at the input database that we are going to use in this project. This is the inventory shape file.</w:t>
+      <w:proofErr w:type="gramStart"/>
+      <w:r>
+        <w:rPr>
+          <w:rFonts w:ascii="Bahnschrift SemiLight" w:eastAsia="Times New Roman" w:hAnsi="Bahnschrift SemiLight"/>
+          <w:color w:val="000000"/>
+          <w:lang w:val="en-IN"/>
+        </w:rPr>
+        <w:t>Let's</w:t>
+      </w:r>
+      <w:proofErr w:type="gramEnd"/>
+      <w:r>
+        <w:rPr>
+          <w:rFonts w:ascii="Bahnschrift SemiLight" w:eastAsia="Times New Roman" w:hAnsi="Bahnschrift SemiLight"/>
+          <w:color w:val="000000"/>
+          <w:lang w:val="en-IN"/>
+        </w:rPr>
+        <w:t xml:space="preserve"> start by having a look at the input database that we are going to use in this project. This is the inventory shape file.</w:t>
       </w:r>
     </w:p>
     <w:p>
@@ -1841,7 +2241,25 @@
           <w:color w:val="000000"/>
           <w:lang w:val="en-IN"/>
         </w:rPr>
-        <w:t>There are a couple of key pieces of information  that we need to add in the inventory layer.</w:t>
+        <w:t xml:space="preserve">There are a couple of key pieces of </w:t>
+      </w:r>
+      <w:proofErr w:type="gramStart"/>
+      <w:r>
+        <w:rPr>
+          <w:rFonts w:ascii="Bahnschrift SemiLight" w:eastAsia="Times New Roman" w:hAnsi="Bahnschrift SemiLight"/>
+          <w:color w:val="000000"/>
+          <w:lang w:val="en-IN"/>
+        </w:rPr>
+        <w:t>information  that</w:t>
+      </w:r>
+      <w:proofErr w:type="gramEnd"/>
+      <w:r>
+        <w:rPr>
+          <w:rFonts w:ascii="Bahnschrift SemiLight" w:eastAsia="Times New Roman" w:hAnsi="Bahnschrift SemiLight"/>
+          <w:color w:val="000000"/>
+          <w:lang w:val="en-IN"/>
+        </w:rPr>
+        <w:t xml:space="preserve"> we need to add in the inventory layer.</w:t>
       </w:r>
     </w:p>
     <w:p>
@@ -1917,7 +2335,25 @@
           <w:color w:val="000000"/>
           <w:lang w:val="en-IN"/>
         </w:rPr>
-        <w:t>They link our  spatial data to the non-spatial yield table that describes how the forest grows.</w:t>
+        <w:t xml:space="preserve">They link </w:t>
+      </w:r>
+      <w:proofErr w:type="gramStart"/>
+      <w:r>
+        <w:rPr>
+          <w:rFonts w:ascii="Bahnschrift SemiLight" w:eastAsia="Times New Roman" w:hAnsi="Bahnschrift SemiLight"/>
+          <w:color w:val="000000"/>
+          <w:lang w:val="en-IN"/>
+        </w:rPr>
+        <w:t>our  spatial</w:t>
+      </w:r>
+      <w:proofErr w:type="gramEnd"/>
+      <w:r>
+        <w:rPr>
+          <w:rFonts w:ascii="Bahnschrift SemiLight" w:eastAsia="Times New Roman" w:hAnsi="Bahnschrift SemiLight"/>
+          <w:color w:val="000000"/>
+          <w:lang w:val="en-IN"/>
+        </w:rPr>
+        <w:t xml:space="preserve"> data to the non-spatial yield table that describes how the forest grows.</w:t>
       </w:r>
     </w:p>
     <w:p>
@@ -2047,13 +2483,41 @@
           <w:lang w:val="en-IN"/>
         </w:rPr>
       </w:pPr>
-      <w:r>
-        <w:rPr>
-          <w:rFonts w:ascii="Bahnschrift SemiLight" w:eastAsia="Times New Roman" w:hAnsi="Bahnschrift SemiLight"/>
-          <w:color w:val="000000"/>
-          <w:lang w:val="en-IN"/>
-        </w:rPr>
-        <w:t>Next we have got the non spatial data. This is what our yield table looks like.  This format is pretty similar to CBM CFS3.</w:t>
+      <w:proofErr w:type="gramStart"/>
+      <w:r>
+        <w:rPr>
+          <w:rFonts w:ascii="Bahnschrift SemiLight" w:eastAsia="Times New Roman" w:hAnsi="Bahnschrift SemiLight"/>
+          <w:color w:val="000000"/>
+          <w:lang w:val="en-IN"/>
+        </w:rPr>
+        <w:t>Next</w:t>
+      </w:r>
+      <w:proofErr w:type="gramEnd"/>
+      <w:r>
+        <w:rPr>
+          <w:rFonts w:ascii="Bahnschrift SemiLight" w:eastAsia="Times New Roman" w:hAnsi="Bahnschrift SemiLight"/>
+          <w:color w:val="000000"/>
+          <w:lang w:val="en-IN"/>
+        </w:rPr>
+        <w:t xml:space="preserve"> we have got the </w:t>
+      </w:r>
+      <w:proofErr w:type="spellStart"/>
+      <w:r>
+        <w:rPr>
+          <w:rFonts w:ascii="Bahnschrift SemiLight" w:eastAsia="Times New Roman" w:hAnsi="Bahnschrift SemiLight"/>
+          <w:color w:val="000000"/>
+          <w:lang w:val="en-IN"/>
+        </w:rPr>
+        <w:t>non spatial</w:t>
+      </w:r>
+      <w:proofErr w:type="spellEnd"/>
+      <w:r>
+        <w:rPr>
+          <w:rFonts w:ascii="Bahnschrift SemiLight" w:eastAsia="Times New Roman" w:hAnsi="Bahnschrift SemiLight"/>
+          <w:color w:val="000000"/>
+          <w:lang w:val="en-IN"/>
+        </w:rPr>
+        <w:t xml:space="preserve"> data. This is what our yield table looks like.  This format is pretty similar to CBM CFS3.</w:t>
       </w:r>
     </w:p>
     <w:p>
@@ -2178,32 +2642,60 @@
           <w:lang w:val="en-IN"/>
         </w:rPr>
       </w:pPr>
-      <w:r>
-        <w:rPr>
-          <w:rFonts w:ascii="Bahnschrift SemiLight" w:eastAsia="Times New Roman" w:hAnsi="Bahnschrift SemiLight"/>
-          <w:color w:val="000000"/>
-          <w:lang w:val="en-IN"/>
-        </w:rPr>
-        <w:t>Next we'll run the model.</w:t>
-      </w:r>
-    </w:p>
-    <w:p>
-      <w:pPr>
-        <w:spacing w:line="240" w:lineRule="auto"/>
-        <w:rPr>
-          <w:rFonts w:ascii="Bahnschrift SemiLight" w:eastAsia="Times New Roman" w:hAnsi="Bahnschrift SemiLight" w:cs="Times New Roman"/>
-          <w:sz w:val="24"/>
-          <w:szCs w:val="24"/>
-          <w:lang w:val="en-IN"/>
-        </w:rPr>
-      </w:pPr>
-      <w:r>
-        <w:rPr>
-          <w:rFonts w:ascii="Bahnschrift SemiLight" w:eastAsia="Times New Roman" w:hAnsi="Bahnschrift SemiLight"/>
-          <w:color w:val="000000"/>
-          <w:lang w:val="en-IN"/>
-        </w:rPr>
-        <w:t>And lastly we will run the post processing tools to generate the final output.</w:t>
+      <w:proofErr w:type="gramStart"/>
+      <w:r>
+        <w:rPr>
+          <w:rFonts w:ascii="Bahnschrift SemiLight" w:eastAsia="Times New Roman" w:hAnsi="Bahnschrift SemiLight"/>
+          <w:color w:val="000000"/>
+          <w:lang w:val="en-IN"/>
+        </w:rPr>
+        <w:t>Next</w:t>
+      </w:r>
+      <w:proofErr w:type="gramEnd"/>
+      <w:r>
+        <w:rPr>
+          <w:rFonts w:ascii="Bahnschrift SemiLight" w:eastAsia="Times New Roman" w:hAnsi="Bahnschrift SemiLight"/>
+          <w:color w:val="000000"/>
+          <w:lang w:val="en-IN"/>
+        </w:rPr>
+        <w:t xml:space="preserve"> we'll run the model.</w:t>
+      </w:r>
+    </w:p>
+    <w:p>
+      <w:pPr>
+        <w:spacing w:line="240" w:lineRule="auto"/>
+        <w:rPr>
+          <w:rFonts w:ascii="Bahnschrift SemiLight" w:eastAsia="Times New Roman" w:hAnsi="Bahnschrift SemiLight" w:cs="Times New Roman"/>
+          <w:sz w:val="24"/>
+          <w:szCs w:val="24"/>
+          <w:lang w:val="en-IN"/>
+        </w:rPr>
+      </w:pPr>
+      <w:r>
+        <w:rPr>
+          <w:rFonts w:ascii="Bahnschrift SemiLight" w:eastAsia="Times New Roman" w:hAnsi="Bahnschrift SemiLight"/>
+          <w:color w:val="000000"/>
+          <w:lang w:val="en-IN"/>
+        </w:rPr>
+        <w:t xml:space="preserve">And </w:t>
+      </w:r>
+      <w:proofErr w:type="gramStart"/>
+      <w:r>
+        <w:rPr>
+          <w:rFonts w:ascii="Bahnschrift SemiLight" w:eastAsia="Times New Roman" w:hAnsi="Bahnschrift SemiLight"/>
+          <w:color w:val="000000"/>
+          <w:lang w:val="en-IN"/>
+        </w:rPr>
+        <w:t>lastly</w:t>
+      </w:r>
+      <w:proofErr w:type="gramEnd"/>
+      <w:r>
+        <w:rPr>
+          <w:rFonts w:ascii="Bahnschrift SemiLight" w:eastAsia="Times New Roman" w:hAnsi="Bahnschrift SemiLight"/>
+          <w:color w:val="000000"/>
+          <w:lang w:val="en-IN"/>
+        </w:rPr>
+        <w:t xml:space="preserve"> we will run the post processing tools to generate the final output.</w:t>
       </w:r>
     </w:p>
     <w:p>
@@ -2242,6 +2734,977 @@
           <w:lang w:val="en-IN"/>
         </w:rPr>
         <w:t>And then we will convert the raw spatial output to final layers.</w:t>
+      </w:r>
+    </w:p>
+    <w:p/>
+    <w:p>
+      <w:pPr>
+        <w:spacing w:line="240" w:lineRule="auto"/>
+        <w:rPr>
+          <w:rFonts w:ascii="Bahnschrift SemiLight" w:eastAsia="Times New Roman" w:hAnsi="Bahnschrift SemiLight" w:cs="Times New Roman"/>
+          <w:sz w:val="24"/>
+          <w:szCs w:val="24"/>
+          <w:lang w:val="en-IN"/>
+        </w:rPr>
+      </w:pPr>
+      <w:r>
+        <w:rPr>
+          <w:rFonts w:ascii="Bahnschrift SemiLight" w:eastAsia="Times New Roman" w:hAnsi="Bahnschrift SemiLight"/>
+          <w:color w:val="00FF00"/>
+          <w:lang w:val="en-IN"/>
+        </w:rPr>
+        <w:t>32</w:t>
+      </w:r>
+    </w:p>
+    <w:p>
+      <w:pPr>
+        <w:spacing w:line="240" w:lineRule="auto"/>
+        <w:rPr>
+          <w:rFonts w:ascii="Bahnschrift SemiLight" w:eastAsia="Times New Roman" w:hAnsi="Bahnschrift SemiLight" w:cs="Times New Roman"/>
+          <w:sz w:val="24"/>
+          <w:szCs w:val="24"/>
+          <w:lang w:val="en-IN"/>
+        </w:rPr>
+      </w:pPr>
+      <w:r>
+        <w:rPr>
+          <w:rFonts w:ascii="Bahnschrift SemiLight" w:eastAsia="Times New Roman" w:hAnsi="Bahnschrift SemiLight"/>
+          <w:color w:val="000000"/>
+          <w:lang w:val="en-IN"/>
+        </w:rPr>
+        <w:t>This slide gives us a basic technical background that we might need to understand some aspects of using GCBM.</w:t>
+      </w:r>
+    </w:p>
+    <w:p>
+      <w:pPr>
+        <w:spacing w:line="240" w:lineRule="auto"/>
+        <w:rPr>
+          <w:rFonts w:ascii="Bahnschrift SemiLight" w:eastAsia="Times New Roman" w:hAnsi="Bahnschrift SemiLight" w:cs="Times New Roman"/>
+          <w:sz w:val="24"/>
+          <w:szCs w:val="24"/>
+          <w:lang w:val="en-IN"/>
+        </w:rPr>
+      </w:pPr>
+    </w:p>
+    <w:p>
+      <w:pPr>
+        <w:spacing w:line="240" w:lineRule="auto"/>
+        <w:rPr>
+          <w:rFonts w:ascii="Bahnschrift SemiLight" w:eastAsia="Times New Roman" w:hAnsi="Bahnschrift SemiLight" w:cs="Times New Roman"/>
+          <w:sz w:val="24"/>
+          <w:szCs w:val="24"/>
+          <w:lang w:val="en-IN"/>
+        </w:rPr>
+      </w:pPr>
+      <w:r>
+        <w:rPr>
+          <w:rFonts w:ascii="Bahnschrift SemiLight" w:eastAsia="Times New Roman" w:hAnsi="Bahnschrift SemiLight"/>
+          <w:color w:val="000000"/>
+          <w:lang w:val="en-IN"/>
+        </w:rPr>
+        <w:t>Python is a general-purpose scripting language that we use for most of the pre and post processing work.</w:t>
+      </w:r>
+    </w:p>
+    <w:p>
+      <w:pPr>
+        <w:spacing w:line="240" w:lineRule="auto"/>
+        <w:rPr>
+          <w:rFonts w:ascii="Bahnschrift SemiLight" w:eastAsia="Times New Roman" w:hAnsi="Bahnschrift SemiLight" w:cs="Times New Roman"/>
+          <w:sz w:val="24"/>
+          <w:szCs w:val="24"/>
+          <w:lang w:val="en-IN"/>
+        </w:rPr>
+      </w:pPr>
+      <w:r>
+        <w:rPr>
+          <w:rFonts w:ascii="Bahnschrift SemiLight" w:eastAsia="Times New Roman" w:hAnsi="Bahnschrift SemiLight"/>
+          <w:color w:val="000000"/>
+          <w:lang w:val="en-IN"/>
+        </w:rPr>
+        <w:t>We will need a basic knowledge of python to run the GCBM.</w:t>
+      </w:r>
+    </w:p>
+    <w:p>
+      <w:pPr>
+        <w:spacing w:line="240" w:lineRule="auto"/>
+        <w:rPr>
+          <w:rFonts w:ascii="Bahnschrift SemiLight" w:eastAsia="Times New Roman" w:hAnsi="Bahnschrift SemiLight" w:cs="Times New Roman"/>
+          <w:sz w:val="24"/>
+          <w:szCs w:val="24"/>
+          <w:lang w:val="en-IN"/>
+        </w:rPr>
+      </w:pPr>
+      <w:r>
+        <w:rPr>
+          <w:rFonts w:ascii="Bahnschrift SemiLight" w:eastAsia="Times New Roman" w:hAnsi="Bahnschrift SemiLight"/>
+          <w:color w:val="000000"/>
+          <w:lang w:val="en-IN"/>
+        </w:rPr>
+        <w:t>There is a cheat sheet available in the documentation folder as tiler cheat sheet dot Txt that provides python snippets for the most common tiler use cases</w:t>
+      </w:r>
+    </w:p>
+    <w:p>
+      <w:pPr>
+        <w:spacing w:line="240" w:lineRule="auto"/>
+        <w:rPr>
+          <w:rFonts w:ascii="Bahnschrift SemiLight" w:eastAsia="Times New Roman" w:hAnsi="Bahnschrift SemiLight" w:cs="Times New Roman"/>
+          <w:sz w:val="24"/>
+          <w:szCs w:val="24"/>
+          <w:lang w:val="en-IN"/>
+        </w:rPr>
+      </w:pPr>
+    </w:p>
+    <w:p>
+      <w:pPr>
+        <w:spacing w:line="240" w:lineRule="auto"/>
+        <w:rPr>
+          <w:rFonts w:ascii="Bahnschrift SemiLight" w:eastAsia="Times New Roman" w:hAnsi="Bahnschrift SemiLight" w:cs="Times New Roman"/>
+          <w:sz w:val="24"/>
+          <w:szCs w:val="24"/>
+          <w:lang w:val="en-IN"/>
+        </w:rPr>
+      </w:pPr>
+      <w:r>
+        <w:rPr>
+          <w:rFonts w:ascii="Bahnschrift SemiLight" w:eastAsia="Times New Roman" w:hAnsi="Bahnschrift SemiLight"/>
+          <w:color w:val="000000"/>
+          <w:lang w:val="en-IN"/>
+        </w:rPr>
+        <w:t>The configuration files for GCBM are in JSON format that stands for JavaScript object notation </w:t>
+      </w:r>
+    </w:p>
+    <w:p>
+      <w:pPr>
+        <w:spacing w:line="240" w:lineRule="auto"/>
+        <w:rPr>
+          <w:rFonts w:ascii="Bahnschrift SemiLight" w:eastAsia="Times New Roman" w:hAnsi="Bahnschrift SemiLight" w:cs="Times New Roman"/>
+          <w:sz w:val="24"/>
+          <w:szCs w:val="24"/>
+          <w:lang w:val="en-IN"/>
+        </w:rPr>
+      </w:pPr>
+      <w:r>
+        <w:rPr>
+          <w:rFonts w:ascii="Bahnschrift SemiLight" w:eastAsia="Times New Roman" w:hAnsi="Bahnschrift SemiLight"/>
+          <w:color w:val="000000"/>
+          <w:lang w:val="en-IN"/>
+        </w:rPr>
+        <w:t>It is a common text file format that is used by many software packages.</w:t>
+      </w:r>
+    </w:p>
+    <w:p>
+      <w:pPr>
+        <w:spacing w:line="240" w:lineRule="auto"/>
+        <w:rPr>
+          <w:rFonts w:ascii="Bahnschrift SemiLight" w:eastAsia="Times New Roman" w:hAnsi="Bahnschrift SemiLight" w:cs="Times New Roman"/>
+          <w:sz w:val="24"/>
+          <w:szCs w:val="24"/>
+          <w:lang w:val="en-IN"/>
+        </w:rPr>
+      </w:pPr>
+      <w:r>
+        <w:rPr>
+          <w:rFonts w:ascii="Bahnschrift SemiLight" w:eastAsia="Times New Roman" w:hAnsi="Bahnschrift SemiLight"/>
+          <w:color w:val="000000"/>
+          <w:lang w:val="en-IN"/>
+        </w:rPr>
+        <w:t>GCBM and its supporting tools use JSON as a configuration file format.</w:t>
+      </w:r>
+    </w:p>
+    <w:p>
+      <w:pPr>
+        <w:spacing w:line="240" w:lineRule="auto"/>
+        <w:rPr>
+          <w:rFonts w:ascii="Bahnschrift SemiLight" w:eastAsia="Times New Roman" w:hAnsi="Bahnschrift SemiLight" w:cs="Times New Roman"/>
+          <w:sz w:val="24"/>
+          <w:szCs w:val="24"/>
+          <w:lang w:val="en-IN"/>
+        </w:rPr>
+      </w:pPr>
+    </w:p>
+    <w:p>
+      <w:pPr>
+        <w:spacing w:line="240" w:lineRule="auto"/>
+        <w:rPr>
+          <w:rFonts w:ascii="Bahnschrift SemiLight" w:eastAsia="Times New Roman" w:hAnsi="Bahnschrift SemiLight" w:cs="Times New Roman"/>
+          <w:sz w:val="24"/>
+          <w:szCs w:val="24"/>
+          <w:lang w:val="en-IN"/>
+        </w:rPr>
+      </w:pPr>
+    </w:p>
+    <w:p>
+      <w:pPr>
+        <w:spacing w:line="240" w:lineRule="auto"/>
+        <w:rPr>
+          <w:rFonts w:ascii="Bahnschrift SemiLight" w:eastAsia="Times New Roman" w:hAnsi="Bahnschrift SemiLight" w:cs="Times New Roman"/>
+          <w:sz w:val="24"/>
+          <w:szCs w:val="24"/>
+          <w:lang w:val="en-IN"/>
+        </w:rPr>
+      </w:pPr>
+      <w:r>
+        <w:rPr>
+          <w:rFonts w:ascii="Bahnschrift SemiLight" w:eastAsia="Times New Roman" w:hAnsi="Bahnschrift SemiLight"/>
+          <w:color w:val="00FF00"/>
+          <w:lang w:val="en-IN"/>
+        </w:rPr>
+        <w:t>33</w:t>
+      </w:r>
+    </w:p>
+    <w:p>
+      <w:pPr>
+        <w:spacing w:line="240" w:lineRule="auto"/>
+        <w:rPr>
+          <w:rFonts w:ascii="Bahnschrift SemiLight" w:eastAsia="Times New Roman" w:hAnsi="Bahnschrift SemiLight" w:cs="Times New Roman"/>
+          <w:sz w:val="24"/>
+          <w:szCs w:val="24"/>
+          <w:lang w:val="en-IN"/>
+        </w:rPr>
+      </w:pPr>
+      <w:r>
+        <w:rPr>
+          <w:rFonts w:ascii="Bahnschrift SemiLight" w:eastAsia="Times New Roman" w:hAnsi="Bahnschrift SemiLight"/>
+          <w:color w:val="000000"/>
+          <w:lang w:val="en-IN"/>
+        </w:rPr>
+        <w:t>Here are some prerequisites to run GCBM.</w:t>
+      </w:r>
+    </w:p>
+    <w:p>
+      <w:pPr>
+        <w:spacing w:line="240" w:lineRule="auto"/>
+        <w:rPr>
+          <w:rFonts w:ascii="Bahnschrift SemiLight" w:eastAsia="Times New Roman" w:hAnsi="Bahnschrift SemiLight" w:cs="Times New Roman"/>
+          <w:sz w:val="24"/>
+          <w:szCs w:val="24"/>
+          <w:lang w:val="en-IN"/>
+        </w:rPr>
+      </w:pPr>
+      <w:r>
+        <w:rPr>
+          <w:rFonts w:ascii="Bahnschrift SemiLight" w:eastAsia="Times New Roman" w:hAnsi="Bahnschrift SemiLight"/>
+          <w:color w:val="000000"/>
+          <w:lang w:val="en-IN"/>
+        </w:rPr>
+        <w:t>You can find the instructions in the readme dot Txt file.</w:t>
+      </w:r>
+    </w:p>
+    <w:p>
+      <w:pPr>
+        <w:spacing w:line="240" w:lineRule="auto"/>
+        <w:rPr>
+          <w:rFonts w:ascii="Bahnschrift SemiLight" w:eastAsia="Times New Roman" w:hAnsi="Bahnschrift SemiLight" w:cs="Times New Roman"/>
+          <w:sz w:val="24"/>
+          <w:szCs w:val="24"/>
+          <w:lang w:val="en-IN"/>
+        </w:rPr>
+      </w:pPr>
+      <w:r>
+        <w:rPr>
+          <w:rFonts w:ascii="Bahnschrift SemiLight" w:eastAsia="Times New Roman" w:hAnsi="Bahnschrift SemiLight"/>
+          <w:color w:val="000000"/>
+          <w:lang w:val="en-IN"/>
+        </w:rPr>
+        <w:t>if you have python 3.7 already installed on your machine, simply locate it by existing python installation.</w:t>
+      </w:r>
+    </w:p>
+    <w:p>
+      <w:pPr>
+        <w:spacing w:line="240" w:lineRule="auto"/>
+        <w:rPr>
+          <w:rFonts w:ascii="Bahnschrift SemiLight" w:eastAsia="Times New Roman" w:hAnsi="Bahnschrift SemiLight" w:cs="Times New Roman"/>
+          <w:sz w:val="24"/>
+          <w:szCs w:val="24"/>
+          <w:lang w:val="en-IN"/>
+        </w:rPr>
+      </w:pPr>
+      <w:r>
+        <w:rPr>
+          <w:rFonts w:ascii="Bahnschrift SemiLight" w:eastAsia="Times New Roman" w:hAnsi="Bahnschrift SemiLight"/>
+          <w:color w:val="000000"/>
+          <w:lang w:val="en-IN"/>
+        </w:rPr>
+        <w:t>Open a command prompt in tools slash python 3 installer and then type install modules only dot BAT.</w:t>
+      </w:r>
+    </w:p>
+    <w:p>
+      <w:pPr>
+        <w:spacing w:line="240" w:lineRule="auto"/>
+        <w:rPr>
+          <w:rFonts w:ascii="Bahnschrift SemiLight" w:eastAsia="Times New Roman" w:hAnsi="Bahnschrift SemiLight" w:cs="Times New Roman"/>
+          <w:sz w:val="24"/>
+          <w:szCs w:val="24"/>
+          <w:lang w:val="en-IN"/>
+        </w:rPr>
+      </w:pPr>
+    </w:p>
+    <w:p>
+      <w:pPr>
+        <w:spacing w:line="240" w:lineRule="auto"/>
+        <w:rPr>
+          <w:rFonts w:ascii="Bahnschrift SemiLight" w:eastAsia="Times New Roman" w:hAnsi="Bahnschrift SemiLight" w:cs="Times New Roman"/>
+          <w:sz w:val="24"/>
+          <w:szCs w:val="24"/>
+          <w:lang w:val="en-IN"/>
+        </w:rPr>
+      </w:pPr>
+      <w:r>
+        <w:rPr>
+          <w:rFonts w:ascii="Bahnschrift SemiLight" w:eastAsia="Times New Roman" w:hAnsi="Bahnschrift SemiLight"/>
+          <w:color w:val="000000"/>
+          <w:lang w:val="en-IN"/>
+        </w:rPr>
+        <w:t>In case python 3.7 is not already installed, open a command prompt in tools / python3 installer folder and type install python followed by the path of python.</w:t>
+      </w:r>
+    </w:p>
+    <w:p>
+      <w:pPr>
+        <w:spacing w:line="240" w:lineRule="auto"/>
+        <w:rPr>
+          <w:rFonts w:ascii="Bahnschrift SemiLight" w:eastAsia="Times New Roman" w:hAnsi="Bahnschrift SemiLight" w:cs="Times New Roman"/>
+          <w:sz w:val="24"/>
+          <w:szCs w:val="24"/>
+          <w:lang w:val="en-IN"/>
+        </w:rPr>
+      </w:pPr>
+      <w:r>
+        <w:rPr>
+          <w:rFonts w:ascii="Bahnschrift SemiLight" w:eastAsia="Times New Roman" w:hAnsi="Bahnschrift SemiLight"/>
+          <w:color w:val="000000"/>
+          <w:lang w:val="en-IN"/>
+        </w:rPr>
+        <w:t>Python will be installed into the specified path or into a directory called python 3 7 in the c drive by default.</w:t>
+      </w:r>
+    </w:p>
+    <w:p>
+      <w:pPr>
+        <w:spacing w:line="240" w:lineRule="auto"/>
+        <w:rPr>
+          <w:rFonts w:ascii="Bahnschrift SemiLight" w:eastAsia="Times New Roman" w:hAnsi="Bahnschrift SemiLight" w:cs="Times New Roman"/>
+          <w:sz w:val="24"/>
+          <w:szCs w:val="24"/>
+          <w:lang w:val="en-IN"/>
+        </w:rPr>
+      </w:pPr>
+    </w:p>
+    <w:p>
+      <w:pPr>
+        <w:spacing w:line="240" w:lineRule="auto"/>
+        <w:rPr>
+          <w:rFonts w:ascii="Bahnschrift SemiLight" w:eastAsia="Times New Roman" w:hAnsi="Bahnschrift SemiLight" w:cs="Times New Roman"/>
+          <w:sz w:val="24"/>
+          <w:szCs w:val="24"/>
+          <w:lang w:val="en-IN"/>
+        </w:rPr>
+      </w:pPr>
+      <w:r>
+        <w:rPr>
+          <w:rFonts w:ascii="Bahnschrift SemiLight" w:eastAsia="Times New Roman" w:hAnsi="Bahnschrift SemiLight"/>
+          <w:color w:val="00FF00"/>
+          <w:lang w:val="en-IN"/>
+        </w:rPr>
+        <w:t>34</w:t>
+      </w:r>
+    </w:p>
+    <w:p>
+      <w:pPr>
+        <w:spacing w:line="240" w:lineRule="auto"/>
+        <w:rPr>
+          <w:rFonts w:ascii="Bahnschrift SemiLight" w:eastAsia="Times New Roman" w:hAnsi="Bahnschrift SemiLight" w:cs="Times New Roman"/>
+          <w:sz w:val="24"/>
+          <w:szCs w:val="24"/>
+          <w:lang w:val="en-IN"/>
+        </w:rPr>
+      </w:pPr>
+      <w:r>
+        <w:rPr>
+          <w:rFonts w:ascii="Bahnschrift SemiLight" w:eastAsia="Times New Roman" w:hAnsi="Bahnschrift SemiLight"/>
+          <w:color w:val="000000"/>
+          <w:lang w:val="en-IN"/>
+        </w:rPr>
+        <w:t>since the archive index database is in MS access format so will need to install the access database engine.</w:t>
+      </w:r>
+    </w:p>
+    <w:p>
+      <w:pPr>
+        <w:spacing w:line="240" w:lineRule="auto"/>
+        <w:rPr>
+          <w:rFonts w:ascii="Bahnschrift SemiLight" w:eastAsia="Times New Roman" w:hAnsi="Bahnschrift SemiLight" w:cs="Times New Roman"/>
+          <w:sz w:val="24"/>
+          <w:szCs w:val="24"/>
+          <w:lang w:val="en-IN"/>
+        </w:rPr>
+      </w:pPr>
+      <w:r>
+        <w:rPr>
+          <w:rFonts w:ascii="Bahnschrift SemiLight" w:eastAsia="Times New Roman" w:hAnsi="Bahnschrift SemiLight"/>
+          <w:color w:val="000000"/>
+          <w:lang w:val="en-IN"/>
+        </w:rPr>
+        <w:t xml:space="preserve">and then we have some visual </w:t>
+      </w:r>
+      <w:r>
+        <w:rPr>
+          <w:rFonts w:ascii="Bahnschrift SemiLight" w:eastAsia="Times New Roman" w:hAnsi="Bahnschrift SemiLight"/>
+          <w:color w:val="000000"/>
+          <w:lang w:val="en-IN"/>
+        </w:rPr>
+        <w:t>C</w:t>
+      </w:r>
+      <w:r>
+        <w:rPr>
+          <w:rFonts w:ascii="Bahnschrift SemiLight" w:eastAsia="Times New Roman" w:hAnsi="Bahnschrift SemiLight"/>
+          <w:color w:val="000000"/>
+          <w:lang w:val="en-IN"/>
+        </w:rPr>
+        <w:t>++ redistributable packages and dot net 4.8 installers.</w:t>
+      </w:r>
+    </w:p>
+    <w:p>
+      <w:pPr>
+        <w:spacing w:line="240" w:lineRule="auto"/>
+        <w:rPr>
+          <w:rFonts w:ascii="Bahnschrift SemiLight" w:eastAsia="Times New Roman" w:hAnsi="Bahnschrift SemiLight" w:cs="Times New Roman"/>
+          <w:sz w:val="24"/>
+          <w:szCs w:val="24"/>
+          <w:lang w:val="en-IN"/>
+        </w:rPr>
+      </w:pPr>
+    </w:p>
+    <w:p>
+      <w:pPr>
+        <w:spacing w:line="240" w:lineRule="auto"/>
+        <w:rPr>
+          <w:rFonts w:ascii="Bahnschrift SemiLight" w:eastAsia="Times New Roman" w:hAnsi="Bahnschrift SemiLight" w:cs="Times New Roman"/>
+          <w:sz w:val="24"/>
+          <w:szCs w:val="24"/>
+          <w:lang w:val="en-IN"/>
+        </w:rPr>
+      </w:pPr>
+      <w:r>
+        <w:rPr>
+          <w:rFonts w:ascii="Bahnschrift SemiLight" w:eastAsia="Times New Roman" w:hAnsi="Bahnschrift SemiLight"/>
+          <w:color w:val="00FF00"/>
+          <w:lang w:val="en-IN"/>
+        </w:rPr>
+        <w:t>35</w:t>
+      </w:r>
+    </w:p>
+    <w:p>
+      <w:pPr>
+        <w:spacing w:line="240" w:lineRule="auto"/>
+        <w:rPr>
+          <w:rFonts w:ascii="Bahnschrift SemiLight" w:eastAsia="Times New Roman" w:hAnsi="Bahnschrift SemiLight" w:cs="Times New Roman"/>
+          <w:sz w:val="24"/>
+          <w:szCs w:val="24"/>
+          <w:lang w:val="en-IN"/>
+        </w:rPr>
+      </w:pPr>
+      <w:r>
+        <w:rPr>
+          <w:rFonts w:ascii="Bahnschrift SemiLight" w:eastAsia="Times New Roman" w:hAnsi="Bahnschrift SemiLight"/>
+          <w:color w:val="000000"/>
+          <w:lang w:val="en-IN"/>
+        </w:rPr>
+        <w:t>Once all of that is installed you can check that everything is running correctly just by double-clicking the run all batch file.</w:t>
+      </w:r>
+    </w:p>
+    <w:p>
+      <w:pPr>
+        <w:spacing w:line="240" w:lineRule="auto"/>
+        <w:rPr>
+          <w:rFonts w:ascii="Bahnschrift SemiLight" w:eastAsia="Times New Roman" w:hAnsi="Bahnschrift SemiLight" w:cs="Times New Roman"/>
+          <w:sz w:val="24"/>
+          <w:szCs w:val="24"/>
+          <w:lang w:val="en-IN"/>
+        </w:rPr>
+      </w:pPr>
+      <w:r>
+        <w:rPr>
+          <w:rFonts w:ascii="Bahnschrift SemiLight" w:eastAsia="Times New Roman" w:hAnsi="Bahnschrift SemiLight"/>
+          <w:color w:val="000000"/>
+          <w:lang w:val="en-IN"/>
+        </w:rPr>
+        <w:t xml:space="preserve">If everything goes well </w:t>
+      </w:r>
+      <w:proofErr w:type="gramStart"/>
+      <w:r>
+        <w:rPr>
+          <w:rFonts w:ascii="Bahnschrift SemiLight" w:eastAsia="Times New Roman" w:hAnsi="Bahnschrift SemiLight"/>
+          <w:color w:val="000000"/>
+          <w:lang w:val="en-IN"/>
+        </w:rPr>
+        <w:t>it's</w:t>
+      </w:r>
+      <w:proofErr w:type="gramEnd"/>
+      <w:r>
+        <w:rPr>
+          <w:rFonts w:ascii="Bahnschrift SemiLight" w:eastAsia="Times New Roman" w:hAnsi="Bahnschrift SemiLight"/>
+          <w:color w:val="000000"/>
+          <w:lang w:val="en-IN"/>
+        </w:rPr>
+        <w:t xml:space="preserve"> great but if not, here are some troubleshooting steps.</w:t>
+      </w:r>
+    </w:p>
+    <w:p>
+      <w:pPr>
+        <w:spacing w:line="240" w:lineRule="auto"/>
+        <w:rPr>
+          <w:rFonts w:ascii="Bahnschrift SemiLight" w:eastAsia="Times New Roman" w:hAnsi="Bahnschrift SemiLight" w:cs="Times New Roman"/>
+          <w:sz w:val="24"/>
+          <w:szCs w:val="24"/>
+          <w:lang w:val="en-IN"/>
+        </w:rPr>
+      </w:pPr>
+      <w:r>
+        <w:rPr>
+          <w:rFonts w:ascii="Bahnschrift SemiLight" w:eastAsia="Times New Roman" w:hAnsi="Bahnschrift SemiLight"/>
+          <w:color w:val="000000"/>
+          <w:lang w:val="en-IN"/>
+        </w:rPr>
+        <w:t xml:space="preserve">If the tiler script </w:t>
+      </w:r>
+      <w:proofErr w:type="gramStart"/>
+      <w:r>
+        <w:rPr>
+          <w:rFonts w:ascii="Bahnschrift SemiLight" w:eastAsia="Times New Roman" w:hAnsi="Bahnschrift SemiLight"/>
+          <w:color w:val="000000"/>
+          <w:lang w:val="en-IN"/>
+        </w:rPr>
+        <w:t>fails</w:t>
+      </w:r>
+      <w:proofErr w:type="gramEnd"/>
+      <w:r>
+        <w:rPr>
+          <w:rFonts w:ascii="Bahnschrift SemiLight" w:eastAsia="Times New Roman" w:hAnsi="Bahnschrift SemiLight"/>
+          <w:color w:val="000000"/>
+          <w:lang w:val="en-IN"/>
+        </w:rPr>
+        <w:t xml:space="preserve"> it's a python or GDAL issue. We will need to check the environment variables again. You can recheck that all the paths have been set properly and correctly.</w:t>
+      </w:r>
+    </w:p>
+    <w:p>
+      <w:pPr>
+        <w:spacing w:line="240" w:lineRule="auto"/>
+        <w:rPr>
+          <w:rFonts w:ascii="Bahnschrift SemiLight" w:eastAsia="Times New Roman" w:hAnsi="Bahnschrift SemiLight" w:cs="Times New Roman"/>
+          <w:sz w:val="24"/>
+          <w:szCs w:val="24"/>
+          <w:lang w:val="en-IN"/>
+        </w:rPr>
+      </w:pPr>
+      <w:r>
+        <w:rPr>
+          <w:rFonts w:ascii="Bahnschrift SemiLight" w:eastAsia="Times New Roman" w:hAnsi="Bahnschrift SemiLight"/>
+          <w:color w:val="000000"/>
+          <w:lang w:val="en-IN"/>
+        </w:rPr>
+        <w:t xml:space="preserve">If the recliner to GCBM </w:t>
+      </w:r>
+      <w:proofErr w:type="gramStart"/>
+      <w:r>
+        <w:rPr>
+          <w:rFonts w:ascii="Bahnschrift SemiLight" w:eastAsia="Times New Roman" w:hAnsi="Bahnschrift SemiLight"/>
+          <w:color w:val="000000"/>
+          <w:lang w:val="en-IN"/>
+        </w:rPr>
+        <w:t>fails</w:t>
+      </w:r>
+      <w:proofErr w:type="gramEnd"/>
+      <w:r>
+        <w:rPr>
+          <w:rFonts w:ascii="Bahnschrift SemiLight" w:eastAsia="Times New Roman" w:hAnsi="Bahnschrift SemiLight"/>
+          <w:color w:val="000000"/>
+          <w:lang w:val="en-IN"/>
+        </w:rPr>
+        <w:t xml:space="preserve"> its usual access database driver issue.</w:t>
+      </w:r>
+    </w:p>
+    <w:p>
+      <w:pPr>
+        <w:spacing w:line="240" w:lineRule="auto"/>
+        <w:rPr>
+          <w:rFonts w:ascii="Bahnschrift SemiLight" w:eastAsia="Times New Roman" w:hAnsi="Bahnschrift SemiLight" w:cs="Times New Roman"/>
+          <w:sz w:val="24"/>
+          <w:szCs w:val="24"/>
+          <w:lang w:val="en-IN"/>
+        </w:rPr>
+      </w:pPr>
+      <w:proofErr w:type="gramStart"/>
+      <w:r>
+        <w:rPr>
+          <w:rFonts w:ascii="Bahnschrift SemiLight" w:eastAsia="Times New Roman" w:hAnsi="Bahnschrift SemiLight"/>
+          <w:color w:val="000000"/>
+          <w:lang w:val="en-IN"/>
+        </w:rPr>
+        <w:t>So</w:t>
+      </w:r>
+      <w:proofErr w:type="gramEnd"/>
+      <w:r>
+        <w:rPr>
+          <w:rFonts w:ascii="Bahnschrift SemiLight" w:eastAsia="Times New Roman" w:hAnsi="Bahnschrift SemiLight"/>
+          <w:color w:val="000000"/>
+          <w:lang w:val="en-IN"/>
+        </w:rPr>
+        <w:t xml:space="preserve"> you can try switching from the 64 bit version to the 32 bit one by changing the platform variable in the run all batch file. </w:t>
+      </w:r>
+      <w:proofErr w:type="gramStart"/>
+      <w:r>
+        <w:rPr>
+          <w:rFonts w:ascii="Bahnschrift SemiLight" w:eastAsia="Times New Roman" w:hAnsi="Bahnschrift SemiLight"/>
+          <w:color w:val="000000"/>
+          <w:lang w:val="en-IN"/>
+        </w:rPr>
+        <w:t>I'll</w:t>
+      </w:r>
+      <w:proofErr w:type="gramEnd"/>
+      <w:r>
+        <w:rPr>
+          <w:rFonts w:ascii="Bahnschrift SemiLight" w:eastAsia="Times New Roman" w:hAnsi="Bahnschrift SemiLight"/>
+          <w:color w:val="000000"/>
+          <w:lang w:val="en-IN"/>
+        </w:rPr>
+        <w:t xml:space="preserve"> show you the batch file here </w:t>
+      </w:r>
+      <w:r>
+        <w:rPr>
+          <w:rFonts w:ascii="Segoe UI Emoji" w:eastAsia="Times New Roman" w:hAnsi="Segoe UI Emoji" w:cs="Segoe UI Emoji"/>
+          <w:color w:val="000000"/>
+          <w:lang w:val="en-IN"/>
+        </w:rPr>
+        <w:t>😁</w:t>
+      </w:r>
+    </w:p>
+    <w:p>
+      <w:pPr>
+        <w:spacing w:line="240" w:lineRule="auto"/>
+        <w:rPr>
+          <w:rFonts w:ascii="Bahnschrift SemiLight" w:eastAsia="Times New Roman" w:hAnsi="Bahnschrift SemiLight" w:cs="Times New Roman"/>
+          <w:sz w:val="24"/>
+          <w:szCs w:val="24"/>
+          <w:lang w:val="en-IN"/>
+        </w:rPr>
+      </w:pPr>
+      <w:r>
+        <w:rPr>
+          <w:rFonts w:ascii="Bahnschrift SemiLight" w:eastAsia="Times New Roman" w:hAnsi="Bahnschrift SemiLight"/>
+          <w:color w:val="000000"/>
+          <w:lang w:val="en-IN"/>
+        </w:rPr>
+        <w:t>At the top there are some configuration lines we have platform variable which refers to access database. We can try changing its value here and hit the save button.</w:t>
+      </w:r>
+    </w:p>
+    <w:p>
+      <w:pPr>
+        <w:spacing w:line="240" w:lineRule="auto"/>
+        <w:rPr>
+          <w:rFonts w:ascii="Bahnschrift SemiLight" w:eastAsia="Times New Roman" w:hAnsi="Bahnschrift SemiLight" w:cs="Times New Roman"/>
+          <w:sz w:val="24"/>
+          <w:szCs w:val="24"/>
+          <w:lang w:val="en-IN"/>
+        </w:rPr>
+      </w:pPr>
+    </w:p>
+    <w:p>
+      <w:pPr>
+        <w:spacing w:line="240" w:lineRule="auto"/>
+        <w:rPr>
+          <w:rFonts w:ascii="Bahnschrift SemiLight" w:eastAsia="Times New Roman" w:hAnsi="Bahnschrift SemiLight" w:cs="Times New Roman"/>
+          <w:sz w:val="24"/>
+          <w:szCs w:val="24"/>
+          <w:lang w:val="en-IN"/>
+        </w:rPr>
+      </w:pPr>
+      <w:r>
+        <w:rPr>
+          <w:rFonts w:ascii="Bahnschrift SemiLight" w:eastAsia="Times New Roman" w:hAnsi="Bahnschrift SemiLight"/>
+          <w:color w:val="000000"/>
+          <w:lang w:val="en-IN"/>
+        </w:rPr>
+        <w:t xml:space="preserve">If the model fails to run and </w:t>
+      </w:r>
+      <w:proofErr w:type="gramStart"/>
+      <w:r>
+        <w:rPr>
+          <w:rFonts w:ascii="Bahnschrift SemiLight" w:eastAsia="Times New Roman" w:hAnsi="Bahnschrift SemiLight"/>
+          <w:color w:val="000000"/>
+          <w:lang w:val="en-IN"/>
+        </w:rPr>
+        <w:t>it's</w:t>
+      </w:r>
+      <w:proofErr w:type="gramEnd"/>
+      <w:r>
+        <w:rPr>
+          <w:rFonts w:ascii="Bahnschrift SemiLight" w:eastAsia="Times New Roman" w:hAnsi="Bahnschrift SemiLight"/>
+          <w:color w:val="000000"/>
+          <w:lang w:val="en-IN"/>
+        </w:rPr>
+        <w:t xml:space="preserve"> usually because one of our earlier tests failed.</w:t>
+      </w:r>
+    </w:p>
+    <w:p>
+      <w:pPr>
+        <w:spacing w:line="240" w:lineRule="auto"/>
+        <w:rPr>
+          <w:rFonts w:ascii="Bahnschrift SemiLight" w:eastAsia="Times New Roman" w:hAnsi="Bahnschrift SemiLight" w:cs="Times New Roman"/>
+          <w:sz w:val="24"/>
+          <w:szCs w:val="24"/>
+          <w:lang w:val="en-IN"/>
+        </w:rPr>
+      </w:pPr>
+    </w:p>
+    <w:p>
+      <w:pPr>
+        <w:spacing w:line="240" w:lineRule="auto"/>
+        <w:rPr>
+          <w:rFonts w:ascii="Bahnschrift SemiLight" w:eastAsia="Times New Roman" w:hAnsi="Bahnschrift SemiLight" w:cs="Times New Roman"/>
+          <w:sz w:val="24"/>
+          <w:szCs w:val="24"/>
+          <w:lang w:val="en-IN"/>
+        </w:rPr>
+      </w:pPr>
+      <w:r>
+        <w:rPr>
+          <w:rFonts w:ascii="Bahnschrift SemiLight" w:eastAsia="Times New Roman" w:hAnsi="Bahnschrift SemiLight"/>
+          <w:color w:val="000000"/>
+          <w:lang w:val="en-IN"/>
+        </w:rPr>
+        <w:t xml:space="preserve">if the post-processing script fails again </w:t>
+      </w:r>
+      <w:proofErr w:type="gramStart"/>
+      <w:r>
+        <w:rPr>
+          <w:rFonts w:ascii="Bahnschrift SemiLight" w:eastAsia="Times New Roman" w:hAnsi="Bahnschrift SemiLight"/>
+          <w:color w:val="000000"/>
+          <w:lang w:val="en-IN"/>
+        </w:rPr>
+        <w:t>it's</w:t>
+      </w:r>
+      <w:proofErr w:type="gramEnd"/>
+      <w:r>
+        <w:rPr>
+          <w:rFonts w:ascii="Bahnschrift SemiLight" w:eastAsia="Times New Roman" w:hAnsi="Bahnschrift SemiLight"/>
+          <w:color w:val="000000"/>
+          <w:lang w:val="en-IN"/>
+        </w:rPr>
+        <w:t xml:space="preserve"> usually one of those areas that we missed before, either because </w:t>
+      </w:r>
+      <w:r>
+        <w:rPr>
+          <w:rFonts w:ascii="Bahnschrift SemiLight" w:eastAsia="Times New Roman" w:hAnsi="Bahnschrift SemiLight"/>
+          <w:color w:val="000000"/>
+          <w:lang w:val="en-IN"/>
+        </w:rPr>
+        <w:t>G</w:t>
+      </w:r>
+      <w:r>
+        <w:rPr>
+          <w:rFonts w:ascii="Bahnschrift SemiLight" w:eastAsia="Times New Roman" w:hAnsi="Bahnschrift SemiLight"/>
+          <w:color w:val="000000"/>
+          <w:lang w:val="en-IN"/>
+        </w:rPr>
+        <w:t>CBM failed or a python or access database driver issue.</w:t>
+      </w:r>
+    </w:p>
+    <w:p>
+      <w:pPr>
+        <w:spacing w:line="240" w:lineRule="auto"/>
+        <w:rPr>
+          <w:rFonts w:ascii="Bahnschrift SemiLight" w:eastAsia="Times New Roman" w:hAnsi="Bahnschrift SemiLight" w:cs="Times New Roman"/>
+          <w:sz w:val="24"/>
+          <w:szCs w:val="24"/>
+          <w:lang w:val="en-IN"/>
+        </w:rPr>
+      </w:pPr>
+    </w:p>
+    <w:p>
+      <w:pPr>
+        <w:spacing w:line="240" w:lineRule="auto"/>
+        <w:rPr>
+          <w:rFonts w:ascii="Bahnschrift SemiLight" w:eastAsia="Times New Roman" w:hAnsi="Bahnschrift SemiLight" w:cs="Times New Roman"/>
+          <w:sz w:val="24"/>
+          <w:szCs w:val="24"/>
+          <w:lang w:val="en-IN"/>
+        </w:rPr>
+      </w:pPr>
+      <w:bookmarkStart w:id="0" w:name="_Hlk48665246"/>
+      <w:r>
+        <w:rPr>
+          <mc:AlternateContent>
+            <mc:Choice Requires="w16se">
+              <w:rFonts w:ascii="Bahnschrift SemiLight" w:eastAsia="Times New Roman" w:hAnsi="Bahnschrift SemiLight"/>
+            </mc:Choice>
+            <mc:Fallback>
+              <w:rFonts w:ascii="Segoe UI Emoji" w:eastAsia="Segoe UI Emoji" w:hAnsi="Segoe UI Emoji" w:cs="Segoe UI Emoji"/>
+            </mc:Fallback>
+          </mc:AlternateContent>
+          <w:color w:val="000000"/>
+          <w:lang w:val="en-IN"/>
+        </w:rPr>
+        <mc:AlternateContent>
+          <mc:Choice Requires="w16se">
+            <w16se:symEx w16se:font="Segoe UI Emoji" w16se:char="23F1"/>
+          </mc:Choice>
+          <mc:Fallback>
+            <w:t>⏱</w:t>
+          </mc:Fallback>
+        </mc:AlternateContent>
+      </w:r>
+      <w:bookmarkEnd w:id="0"/>
+      <w:proofErr w:type="gramStart"/>
+      <w:r>
+        <w:rPr>
+          <w:rFonts w:ascii="Bahnschrift SemiLight" w:eastAsia="Times New Roman" w:hAnsi="Bahnschrift SemiLight"/>
+          <w:color w:val="000000"/>
+          <w:lang w:val="en-IN"/>
+        </w:rPr>
+        <w:t>So</w:t>
+      </w:r>
+      <w:proofErr w:type="gramEnd"/>
+      <w:r>
+        <w:rPr>
+          <w:rFonts w:ascii="Bahnschrift SemiLight" w:eastAsia="Times New Roman" w:hAnsi="Bahnschrift SemiLight"/>
+          <w:color w:val="000000"/>
+          <w:lang w:val="en-IN"/>
+        </w:rPr>
+        <w:t xml:space="preserve"> if everything runs properly you should see this on your screen when you run that run all batch file.</w:t>
+      </w:r>
+    </w:p>
+    <w:p>
+      <w:pPr>
+        <w:spacing w:line="240" w:lineRule="auto"/>
+        <w:rPr>
+          <w:rFonts w:ascii="Bahnschrift SemiLight" w:eastAsia="Times New Roman" w:hAnsi="Bahnschrift SemiLight"/>
+          <w:color w:val="000000"/>
+          <w:lang w:val="en-IN"/>
+        </w:rPr>
+      </w:pPr>
+      <w:r>
+        <w:rPr>
+          <mc:AlternateContent>
+            <mc:Choice Requires="w16se">
+              <w:rFonts w:ascii="Bahnschrift SemiLight" w:eastAsia="Times New Roman" w:hAnsi="Bahnschrift SemiLight"/>
+            </mc:Choice>
+            <mc:Fallback>
+              <w:rFonts w:ascii="Segoe UI Emoji" w:eastAsia="Segoe UI Emoji" w:hAnsi="Segoe UI Emoji" w:cs="Segoe UI Emoji"/>
+            </mc:Fallback>
+          </mc:AlternateContent>
+          <w:color w:val="000000"/>
+          <w:lang w:val="en-IN"/>
+        </w:rPr>
+        <mc:AlternateContent>
+          <mc:Choice Requires="w16se">
+            <w16se:symEx w16se:font="Segoe UI Emoji" w16se:char="23F1"/>
+          </mc:Choice>
+          <mc:Fallback>
+            <w:t>⏱</w:t>
+          </mc:Fallback>
+        </mc:AlternateContent>
+      </w:r>
+      <w:r>
+        <w:rPr>
+          <mc:AlternateContent>
+            <mc:Choice Requires="w16se">
+              <w:rFonts w:ascii="Bahnschrift SemiLight" w:eastAsia="Times New Roman" w:hAnsi="Bahnschrift SemiLight"/>
+            </mc:Choice>
+            <mc:Fallback>
+              <w:rFonts w:ascii="Segoe UI Emoji" w:eastAsia="Segoe UI Emoji" w:hAnsi="Segoe UI Emoji" w:cs="Segoe UI Emoji"/>
+            </mc:Fallback>
+          </mc:AlternateContent>
+          <w:color w:val="000000"/>
+          <w:lang w:val="en-IN"/>
+        </w:rPr>
+        <mc:AlternateContent>
+          <mc:Choice Requires="w16se">
+            <w16se:symEx w16se:font="Segoe UI Emoji" w16se:char="23F1"/>
+          </mc:Choice>
+          <mc:Fallback>
+            <w:t>⏱</w:t>
+          </mc:Fallback>
+        </mc:AlternateContent>
+      </w:r>
+      <w:r>
+        <w:rPr>
+          <mc:AlternateContent>
+            <mc:Choice Requires="w16se">
+              <w:rFonts w:ascii="Bahnschrift SemiLight" w:eastAsia="Times New Roman" w:hAnsi="Bahnschrift SemiLight"/>
+            </mc:Choice>
+            <mc:Fallback>
+              <w:rFonts w:ascii="Segoe UI Emoji" w:eastAsia="Segoe UI Emoji" w:hAnsi="Segoe UI Emoji" w:cs="Segoe UI Emoji"/>
+            </mc:Fallback>
+          </mc:AlternateContent>
+          <w:color w:val="000000"/>
+          <w:lang w:val="en-IN"/>
+        </w:rPr>
+        <mc:AlternateContent>
+          <mc:Choice Requires="w16se">
+            <w16se:symEx w16se:font="Segoe UI Emoji" w16se:char="23F1"/>
+          </mc:Choice>
+          <mc:Fallback>
+            <w:t>⏱</w:t>
+          </mc:Fallback>
+        </mc:AlternateContent>
+      </w:r>
+      <w:r>
+        <w:rPr>
+          <mc:AlternateContent>
+            <mc:Choice Requires="w16se">
+              <w:rFonts w:ascii="Bahnschrift SemiLight" w:eastAsia="Times New Roman" w:hAnsi="Bahnschrift SemiLight"/>
+            </mc:Choice>
+            <mc:Fallback>
+              <w:rFonts w:ascii="Segoe UI Emoji" w:eastAsia="Segoe UI Emoji" w:hAnsi="Segoe UI Emoji" w:cs="Segoe UI Emoji"/>
+            </mc:Fallback>
+          </mc:AlternateContent>
+          <w:color w:val="000000"/>
+          <w:lang w:val="en-IN"/>
+        </w:rPr>
+        <mc:AlternateContent>
+          <mc:Choice Requires="w16se">
+            <w16se:symEx w16se:font="Segoe UI Emoji" w16se:char="23F1"/>
+          </mc:Choice>
+          <mc:Fallback>
+            <w:t>⏱</w:t>
+          </mc:Fallback>
+        </mc:AlternateContent>
+      </w:r>
+    </w:p>
+    <w:p>
+      <w:pPr>
+        <w:spacing w:line="240" w:lineRule="auto"/>
+        <w:rPr>
+          <w:rFonts w:ascii="Bahnschrift SemiLight" w:eastAsia="Times New Roman" w:hAnsi="Bahnschrift SemiLight" w:cs="Times New Roman"/>
+          <w:sz w:val="24"/>
+          <w:szCs w:val="24"/>
+          <w:lang w:val="en-IN"/>
+        </w:rPr>
+      </w:pPr>
+      <w:r>
+        <w:rPr>
+          <w:rFonts w:ascii="Bahnschrift SemiLight" w:eastAsia="Times New Roman" w:hAnsi="Bahnschrift SemiLight"/>
+          <w:color w:val="000000"/>
+          <w:lang w:val="en-IN"/>
+        </w:rPr>
+        <w:lastRenderedPageBreak/>
+        <w:t xml:space="preserve">We got past running the </w:t>
+      </w:r>
+      <w:proofErr w:type="spellStart"/>
+      <w:r>
+        <w:rPr>
+          <w:rFonts w:ascii="Bahnschrift SemiLight" w:eastAsia="Times New Roman" w:hAnsi="Bahnschrift SemiLight"/>
+          <w:color w:val="000000"/>
+          <w:lang w:val="en-IN"/>
+        </w:rPr>
+        <w:t>pre processing</w:t>
+      </w:r>
+      <w:proofErr w:type="spellEnd"/>
+      <w:r>
+        <w:rPr>
+          <w:rFonts w:ascii="Bahnschrift SemiLight" w:eastAsia="Times New Roman" w:hAnsi="Bahnschrift SemiLight"/>
+          <w:color w:val="000000"/>
+          <w:lang w:val="en-IN"/>
+        </w:rPr>
+        <w:t xml:space="preserve"> tools pretty early and this is actual GCBM running.</w:t>
       </w:r>
     </w:p>
     <w:p/>

--- a/Script_Files.docx
+++ b/Script_Files.docx
@@ -3673,9 +3673,8 @@
       <w:pPr>
         <w:spacing w:line="240" w:lineRule="auto"/>
         <w:rPr>
-          <w:rFonts w:ascii="Bahnschrift SemiLight" w:eastAsia="Times New Roman" w:hAnsi="Bahnschrift SemiLight" w:cs="Times New Roman"/>
-          <w:sz w:val="24"/>
-          <w:szCs w:val="24"/>
+          <w:rFonts w:ascii="Bahnschrift SemiLight" w:eastAsia="Times New Roman" w:hAnsi="Bahnschrift SemiLight"/>
+          <w:color w:val="000000"/>
           <w:lang w:val="en-IN"/>
         </w:rPr>
       </w:pPr>
@@ -3706,6 +3705,1564 @@
         </w:rPr>
         <w:t xml:space="preserve"> tools pretty early and this is actual GCBM running.</w:t>
       </w:r>
+    </w:p>
+    <w:p>
+      <w:pPr>
+        <w:spacing w:line="240" w:lineRule="auto"/>
+        <w:rPr>
+          <w:rFonts w:ascii="Bahnschrift SemiLight" w:eastAsia="Times New Roman" w:hAnsi="Bahnschrift SemiLight"/>
+          <w:color w:val="000000"/>
+          <w:lang w:val="en-IN"/>
+        </w:rPr>
+      </w:pPr>
+    </w:p>
+    <w:p>
+      <w:pPr>
+        <w:spacing w:line="240" w:lineRule="auto"/>
+        <w:rPr>
+          <w:rFonts w:ascii="Bahnschrift SemiLight" w:eastAsia="Times New Roman" w:hAnsi="Bahnschrift SemiLight" w:cs="Times New Roman"/>
+          <w:sz w:val="24"/>
+          <w:szCs w:val="24"/>
+          <w:lang w:val="en-IN"/>
+        </w:rPr>
+      </w:pPr>
+      <w:r>
+        <w:rPr>
+          <w:rFonts w:ascii="Bahnschrift SemiLight" w:eastAsia="Times New Roman" w:hAnsi="Bahnschrift SemiLight"/>
+          <w:color w:val="00FF00"/>
+          <w:lang w:val="en-IN"/>
+        </w:rPr>
+        <w:t>36</w:t>
+      </w:r>
+    </w:p>
+    <w:p>
+      <w:pPr>
+        <w:spacing w:line="240" w:lineRule="auto"/>
+        <w:rPr>
+          <w:rFonts w:ascii="Bahnschrift SemiLight" w:eastAsia="Times New Roman" w:hAnsi="Bahnschrift SemiLight" w:cs="Times New Roman"/>
+          <w:sz w:val="24"/>
+          <w:szCs w:val="24"/>
+          <w:lang w:val="en-IN"/>
+        </w:rPr>
+      </w:pPr>
+      <w:r>
+        <w:rPr>
+          <w:rFonts w:ascii="Bahnschrift SemiLight" w:eastAsia="Times New Roman" w:hAnsi="Bahnschrift SemiLight"/>
+          <w:color w:val="000000"/>
+          <w:lang w:val="en-IN"/>
+        </w:rPr>
+        <w:t xml:space="preserve">Now </w:t>
+      </w:r>
+      <w:proofErr w:type="gramStart"/>
+      <w:r>
+        <w:rPr>
+          <w:rFonts w:ascii="Bahnschrift SemiLight" w:eastAsia="Times New Roman" w:hAnsi="Bahnschrift SemiLight"/>
+          <w:color w:val="000000"/>
+          <w:lang w:val="en-IN"/>
+        </w:rPr>
+        <w:t>let's</w:t>
+      </w:r>
+      <w:proofErr w:type="gramEnd"/>
+      <w:r>
+        <w:rPr>
+          <w:rFonts w:ascii="Bahnschrift SemiLight" w:eastAsia="Times New Roman" w:hAnsi="Bahnschrift SemiLight"/>
+          <w:color w:val="000000"/>
+          <w:lang w:val="en-IN"/>
+        </w:rPr>
+        <w:t xml:space="preserve"> start a guided tour of our template project.</w:t>
+      </w:r>
+    </w:p>
+    <w:p>
+      <w:pPr>
+        <w:spacing w:line="240" w:lineRule="auto"/>
+        <w:rPr>
+          <w:rFonts w:ascii="Bahnschrift SemiLight" w:eastAsia="Times New Roman" w:hAnsi="Bahnschrift SemiLight" w:cs="Times New Roman"/>
+          <w:sz w:val="24"/>
+          <w:szCs w:val="24"/>
+          <w:lang w:val="en-IN"/>
+        </w:rPr>
+      </w:pPr>
+      <w:r>
+        <w:rPr>
+          <w:rFonts w:ascii="Bahnschrift SemiLight" w:eastAsia="Times New Roman" w:hAnsi="Bahnschrift SemiLight"/>
+          <w:color w:val="000000"/>
+          <w:lang w:val="en-IN"/>
+        </w:rPr>
+        <w:t>Our first step is to configure tiler python script. We can feel that any type of layer vector or raster until that is supported by the GDAL library. These are a couple of links for the supported formats.</w:t>
+      </w:r>
+    </w:p>
+    <w:p>
+      <w:pPr>
+        <w:spacing w:line="240" w:lineRule="auto"/>
+        <w:rPr>
+          <w:rFonts w:ascii="Bahnschrift SemiLight" w:eastAsia="Times New Roman" w:hAnsi="Bahnschrift SemiLight" w:cs="Times New Roman"/>
+          <w:sz w:val="24"/>
+          <w:szCs w:val="24"/>
+          <w:lang w:val="en-IN"/>
+        </w:rPr>
+      </w:pPr>
+    </w:p>
+    <w:p>
+      <w:pPr>
+        <w:spacing w:line="240" w:lineRule="auto"/>
+        <w:rPr>
+          <w:rFonts w:ascii="Bahnschrift SemiLight" w:eastAsia="Times New Roman" w:hAnsi="Bahnschrift SemiLight" w:cs="Times New Roman"/>
+          <w:sz w:val="24"/>
+          <w:szCs w:val="24"/>
+          <w:lang w:val="en-IN"/>
+        </w:rPr>
+      </w:pPr>
+      <w:r>
+        <w:rPr>
+          <w:rFonts w:ascii="Bahnschrift SemiLight" w:eastAsia="Times New Roman" w:hAnsi="Bahnschrift SemiLight"/>
+          <w:color w:val="000000"/>
+          <w:lang w:val="en-IN"/>
+        </w:rPr>
+        <w:t xml:space="preserve">We have developed a python package called </w:t>
+      </w:r>
+      <w:proofErr w:type="spellStart"/>
+      <w:r>
+        <w:rPr>
+          <w:rFonts w:ascii="Bahnschrift SemiLight" w:eastAsia="Times New Roman" w:hAnsi="Bahnschrift SemiLight"/>
+          <w:color w:val="000000"/>
+          <w:lang w:val="en-IN"/>
+        </w:rPr>
+        <w:t>mojadata</w:t>
+      </w:r>
+      <w:proofErr w:type="spellEnd"/>
+      <w:r>
+        <w:rPr>
+          <w:rFonts w:ascii="Bahnschrift SemiLight" w:eastAsia="Times New Roman" w:hAnsi="Bahnschrift SemiLight"/>
+          <w:color w:val="000000"/>
+          <w:lang w:val="en-IN"/>
+        </w:rPr>
+        <w:t xml:space="preserve"> which is the library for converting the spatial layers and deal with resampling and reprojections, things like that.</w:t>
+      </w:r>
+    </w:p>
+    <w:p>
+      <w:pPr>
+        <w:spacing w:line="240" w:lineRule="auto"/>
+        <w:rPr>
+          <w:rFonts w:ascii="Bahnschrift SemiLight" w:eastAsia="Times New Roman" w:hAnsi="Bahnschrift SemiLight" w:cs="Times New Roman"/>
+          <w:sz w:val="24"/>
+          <w:szCs w:val="24"/>
+          <w:lang w:val="en-IN"/>
+        </w:rPr>
+      </w:pPr>
+    </w:p>
+    <w:p>
+      <w:pPr>
+        <w:spacing w:line="240" w:lineRule="auto"/>
+        <w:rPr>
+          <w:rFonts w:ascii="Bahnschrift SemiLight" w:eastAsia="Times New Roman" w:hAnsi="Bahnschrift SemiLight" w:cs="Times New Roman"/>
+          <w:sz w:val="24"/>
+          <w:szCs w:val="24"/>
+          <w:lang w:val="en-IN"/>
+        </w:rPr>
+      </w:pPr>
+      <w:r>
+        <w:rPr>
+          <w:rFonts w:ascii="Bahnschrift SemiLight" w:eastAsia="Times New Roman" w:hAnsi="Bahnschrift SemiLight"/>
+          <w:color w:val="000000"/>
+          <w:lang w:val="en-IN"/>
+        </w:rPr>
+        <w:t>We have a project template here.</w:t>
+      </w:r>
+    </w:p>
+    <w:p>
+      <w:pPr>
+        <w:spacing w:line="240" w:lineRule="auto"/>
+        <w:rPr>
+          <w:rFonts w:ascii="Bahnschrift SemiLight" w:eastAsia="Times New Roman" w:hAnsi="Bahnschrift SemiLight" w:cs="Times New Roman"/>
+          <w:sz w:val="24"/>
+          <w:szCs w:val="24"/>
+          <w:lang w:val="en-IN"/>
+        </w:rPr>
+      </w:pPr>
+      <w:r>
+        <w:rPr>
+          <w:rFonts w:ascii="Bahnschrift SemiLight" w:eastAsia="Times New Roman" w:hAnsi="Bahnschrift SemiLight"/>
+          <w:color w:val="000000"/>
+          <w:lang w:val="en-IN"/>
+        </w:rPr>
+        <w:t xml:space="preserve">you can find it on the given path as tiler dot </w:t>
+      </w:r>
+      <w:proofErr w:type="spellStart"/>
+      <w:r>
+        <w:rPr>
+          <w:rFonts w:ascii="Bahnschrift SemiLight" w:eastAsia="Times New Roman" w:hAnsi="Bahnschrift SemiLight"/>
+          <w:color w:val="000000"/>
+          <w:lang w:val="en-IN"/>
+        </w:rPr>
+        <w:t>py</w:t>
+      </w:r>
+      <w:proofErr w:type="spellEnd"/>
+    </w:p>
+    <w:p>
+      <w:pPr>
+        <w:spacing w:line="240" w:lineRule="auto"/>
+        <w:rPr>
+          <w:rFonts w:ascii="Bahnschrift SemiLight" w:eastAsia="Times New Roman" w:hAnsi="Bahnschrift SemiLight" w:cs="Times New Roman"/>
+          <w:sz w:val="24"/>
+          <w:szCs w:val="24"/>
+          <w:lang w:val="en-IN"/>
+        </w:rPr>
+      </w:pPr>
+    </w:p>
+    <w:p>
+      <w:pPr>
+        <w:spacing w:line="240" w:lineRule="auto"/>
+        <w:rPr>
+          <w:rFonts w:ascii="Bahnschrift SemiLight" w:eastAsia="Times New Roman" w:hAnsi="Bahnschrift SemiLight"/>
+          <w:color w:val="000000"/>
+          <w:lang w:val="en-IN"/>
+        </w:rPr>
+      </w:pPr>
+      <w:r>
+        <w:rPr>
+          <mc:AlternateContent>
+            <mc:Choice Requires="w16se">
+              <w:rFonts w:ascii="Bahnschrift SemiLight" w:eastAsia="Times New Roman" w:hAnsi="Bahnschrift SemiLight"/>
+            </mc:Choice>
+            <mc:Fallback>
+              <w:rFonts w:ascii="Segoe UI Emoji" w:eastAsia="Segoe UI Emoji" w:hAnsi="Segoe UI Emoji" w:cs="Segoe UI Emoji"/>
+            </mc:Fallback>
+          </mc:AlternateContent>
+          <w:color w:val="000000"/>
+          <w:lang w:val="en-IN"/>
+        </w:rPr>
+        <mc:AlternateContent>
+          <mc:Choice Requires="w16se">
+            <w16se:symEx w16se:font="Segoe UI Emoji" w16se:char="23F1"/>
+          </mc:Choice>
+          <mc:Fallback>
+            <w:t>⏱</w:t>
+          </mc:Fallback>
+        </mc:AlternateContent>
+      </w:r>
+      <w:r>
+        <w:rPr>
+          <mc:AlternateContent>
+            <mc:Choice Requires="w16se">
+              <w:rFonts w:ascii="Bahnschrift SemiLight" w:eastAsia="Times New Roman" w:hAnsi="Bahnschrift SemiLight"/>
+            </mc:Choice>
+            <mc:Fallback>
+              <w:rFonts w:ascii="Segoe UI Emoji" w:eastAsia="Segoe UI Emoji" w:hAnsi="Segoe UI Emoji" w:cs="Segoe UI Emoji"/>
+            </mc:Fallback>
+          </mc:AlternateContent>
+          <w:color w:val="000000"/>
+          <w:lang w:val="en-IN"/>
+        </w:rPr>
+        <mc:AlternateContent>
+          <mc:Choice Requires="w16se">
+            <w16se:symEx w16se:font="Segoe UI Emoji" w16se:char="23F1"/>
+          </mc:Choice>
+          <mc:Fallback>
+            <w:t>⏱</w:t>
+          </mc:Fallback>
+        </mc:AlternateContent>
+      </w:r>
+      <w:r>
+        <w:rPr>
+          <mc:AlternateContent>
+            <mc:Choice Requires="w16se">
+              <w:rFonts w:ascii="Bahnschrift SemiLight" w:eastAsia="Times New Roman" w:hAnsi="Bahnschrift SemiLight"/>
+            </mc:Choice>
+            <mc:Fallback>
+              <w:rFonts w:ascii="Segoe UI Emoji" w:eastAsia="Segoe UI Emoji" w:hAnsi="Segoe UI Emoji" w:cs="Segoe UI Emoji"/>
+            </mc:Fallback>
+          </mc:AlternateContent>
+          <w:color w:val="000000"/>
+          <w:lang w:val="en-IN"/>
+        </w:rPr>
+        <mc:AlternateContent>
+          <mc:Choice Requires="w16se">
+            <w16se:symEx w16se:font="Segoe UI Emoji" w16se:char="23F1"/>
+          </mc:Choice>
+          <mc:Fallback>
+            <w:t>⏱</w:t>
+          </mc:Fallback>
+        </mc:AlternateContent>
+      </w:r>
+      <w:r>
+        <w:rPr>
+          <mc:AlternateContent>
+            <mc:Choice Requires="w16se">
+              <w:rFonts w:ascii="Bahnschrift SemiLight" w:eastAsia="Times New Roman" w:hAnsi="Bahnschrift SemiLight"/>
+            </mc:Choice>
+            <mc:Fallback>
+              <w:rFonts w:ascii="Segoe UI Emoji" w:eastAsia="Segoe UI Emoji" w:hAnsi="Segoe UI Emoji" w:cs="Segoe UI Emoji"/>
+            </mc:Fallback>
+          </mc:AlternateContent>
+          <w:color w:val="000000"/>
+          <w:lang w:val="en-IN"/>
+        </w:rPr>
+        <mc:AlternateContent>
+          <mc:Choice Requires="w16se">
+            <w16se:symEx w16se:font="Segoe UI Emoji" w16se:char="23F1"/>
+          </mc:Choice>
+          <mc:Fallback>
+            <w:t>⏱</w:t>
+          </mc:Fallback>
+        </mc:AlternateContent>
+      </w:r>
+      <w:r>
+        <w:rPr>
+          <mc:AlternateContent>
+            <mc:Choice Requires="w16se">
+              <w:rFonts w:ascii="Bahnschrift SemiLight" w:eastAsia="Times New Roman" w:hAnsi="Bahnschrift SemiLight"/>
+            </mc:Choice>
+            <mc:Fallback>
+              <w:rFonts w:ascii="Segoe UI Emoji" w:eastAsia="Segoe UI Emoji" w:hAnsi="Segoe UI Emoji" w:cs="Segoe UI Emoji"/>
+            </mc:Fallback>
+          </mc:AlternateContent>
+          <w:color w:val="000000"/>
+          <w:lang w:val="en-IN"/>
+        </w:rPr>
+        <mc:AlternateContent>
+          <mc:Choice Requires="w16se">
+            <w16se:symEx w16se:font="Segoe UI Emoji" w16se:char="23F1"/>
+          </mc:Choice>
+          <mc:Fallback>
+            <w:t>⏱</w:t>
+          </mc:Fallback>
+        </mc:AlternateContent>
+      </w:r>
+      <w:r>
+        <w:rPr>
+          <mc:AlternateContent>
+            <mc:Choice Requires="w16se">
+              <w:rFonts w:ascii="Bahnschrift SemiLight" w:eastAsia="Times New Roman" w:hAnsi="Bahnschrift SemiLight"/>
+            </mc:Choice>
+            <mc:Fallback>
+              <w:rFonts w:ascii="Segoe UI Emoji" w:eastAsia="Segoe UI Emoji" w:hAnsi="Segoe UI Emoji" w:cs="Segoe UI Emoji"/>
+            </mc:Fallback>
+          </mc:AlternateContent>
+          <w:color w:val="000000"/>
+          <w:lang w:val="en-IN"/>
+        </w:rPr>
+        <mc:AlternateContent>
+          <mc:Choice Requires="w16se">
+            <w16se:symEx w16se:font="Segoe UI Emoji" w16se:char="23F1"/>
+          </mc:Choice>
+          <mc:Fallback>
+            <w:t>⏱</w:t>
+          </mc:Fallback>
+        </mc:AlternateContent>
+      </w:r>
+      <w:r>
+        <w:rPr>
+          <mc:AlternateContent>
+            <mc:Choice Requires="w16se">
+              <w:rFonts w:ascii="Bahnschrift SemiLight" w:eastAsia="Times New Roman" w:hAnsi="Bahnschrift SemiLight"/>
+            </mc:Choice>
+            <mc:Fallback>
+              <w:rFonts w:ascii="Segoe UI Emoji" w:eastAsia="Segoe UI Emoji" w:hAnsi="Segoe UI Emoji" w:cs="Segoe UI Emoji"/>
+            </mc:Fallback>
+          </mc:AlternateContent>
+          <w:color w:val="000000"/>
+          <w:lang w:val="en-IN"/>
+        </w:rPr>
+        <mc:AlternateContent>
+          <mc:Choice Requires="w16se">
+            <w16se:symEx w16se:font="Segoe UI Emoji" w16se:char="23F1"/>
+          </mc:Choice>
+          <mc:Fallback>
+            <w:t>⏱</w:t>
+          </mc:Fallback>
+        </mc:AlternateContent>
+      </w:r>
+      <w:r>
+        <w:rPr>
+          <mc:AlternateContent>
+            <mc:Choice Requires="w16se">
+              <w:rFonts w:ascii="Bahnschrift SemiLight" w:eastAsia="Times New Roman" w:hAnsi="Bahnschrift SemiLight"/>
+            </mc:Choice>
+            <mc:Fallback>
+              <w:rFonts w:ascii="Segoe UI Emoji" w:eastAsia="Segoe UI Emoji" w:hAnsi="Segoe UI Emoji" w:cs="Segoe UI Emoji"/>
+            </mc:Fallback>
+          </mc:AlternateContent>
+          <w:color w:val="000000"/>
+          <w:lang w:val="en-IN"/>
+        </w:rPr>
+        <mc:AlternateContent>
+          <mc:Choice Requires="w16se">
+            <w16se:symEx w16se:font="Segoe UI Emoji" w16se:char="23F1"/>
+          </mc:Choice>
+          <mc:Fallback>
+            <w:t>⏱</w:t>
+          </mc:Fallback>
+        </mc:AlternateContent>
+      </w:r>
+      <w:r>
+        <w:rPr>
+          <mc:AlternateContent>
+            <mc:Choice Requires="w16se">
+              <w:rFonts w:ascii="Bahnschrift SemiLight" w:eastAsia="Times New Roman" w:hAnsi="Bahnschrift SemiLight"/>
+            </mc:Choice>
+            <mc:Fallback>
+              <w:rFonts w:ascii="Segoe UI Emoji" w:eastAsia="Segoe UI Emoji" w:hAnsi="Segoe UI Emoji" w:cs="Segoe UI Emoji"/>
+            </mc:Fallback>
+          </mc:AlternateContent>
+          <w:color w:val="000000"/>
+          <w:lang w:val="en-IN"/>
+        </w:rPr>
+        <mc:AlternateContent>
+          <mc:Choice Requires="w16se">
+            <w16se:symEx w16se:font="Segoe UI Emoji" w16se:char="23F1"/>
+          </mc:Choice>
+          <mc:Fallback>
+            <w:t>⏱</w:t>
+          </mc:Fallback>
+        </mc:AlternateContent>
+      </w:r>
+    </w:p>
+    <w:p>
+      <w:pPr>
+        <w:spacing w:line="240" w:lineRule="auto"/>
+        <w:rPr>
+          <w:rFonts w:ascii="Bahnschrift SemiLight" w:eastAsia="Times New Roman" w:hAnsi="Bahnschrift SemiLight" w:cs="Times New Roman"/>
+          <w:sz w:val="24"/>
+          <w:szCs w:val="24"/>
+          <w:lang w:val="en-IN"/>
+        </w:rPr>
+      </w:pPr>
+      <w:proofErr w:type="gramStart"/>
+      <w:r>
+        <w:rPr>
+          <w:rFonts w:ascii="Bahnschrift SemiLight" w:eastAsia="Times New Roman" w:hAnsi="Bahnschrift SemiLight"/>
+          <w:color w:val="000000"/>
+          <w:lang w:val="en-IN"/>
+        </w:rPr>
+        <w:t>Firstly</w:t>
+      </w:r>
+      <w:proofErr w:type="gramEnd"/>
+      <w:r>
+        <w:rPr>
+          <w:rFonts w:ascii="Bahnschrift SemiLight" w:eastAsia="Times New Roman" w:hAnsi="Bahnschrift SemiLight"/>
+          <w:color w:val="000000"/>
+          <w:lang w:val="en-IN"/>
+        </w:rPr>
+        <w:t xml:space="preserve"> will define the bounding box which defines the study area of our simulation.</w:t>
+      </w:r>
+    </w:p>
+    <w:p>
+      <w:pPr>
+        <w:spacing w:line="240" w:lineRule="auto"/>
+        <w:rPr>
+          <w:rFonts w:ascii="Bahnschrift SemiLight" w:eastAsia="Times New Roman" w:hAnsi="Bahnschrift SemiLight" w:cs="Times New Roman"/>
+          <w:sz w:val="24"/>
+          <w:szCs w:val="24"/>
+          <w:lang w:val="en-IN"/>
+        </w:rPr>
+      </w:pPr>
+    </w:p>
+    <w:p>
+      <w:pPr>
+        <w:spacing w:line="240" w:lineRule="auto"/>
+        <w:rPr>
+          <w:rFonts w:ascii="Bahnschrift SemiLight" w:eastAsia="Times New Roman" w:hAnsi="Bahnschrift SemiLight" w:cs="Times New Roman"/>
+          <w:sz w:val="24"/>
+          <w:szCs w:val="24"/>
+          <w:lang w:val="en-IN"/>
+        </w:rPr>
+      </w:pPr>
+      <w:r>
+        <w:rPr>
+          <w:rFonts w:ascii="Bahnschrift SemiLight" w:eastAsia="Times New Roman" w:hAnsi="Bahnschrift SemiLight"/>
+          <w:color w:val="000000"/>
+          <w:lang w:val="en-IN"/>
+        </w:rPr>
+        <w:t> all the other spatial layers are cropped, re-projected and resampled to the bounding box.</w:t>
+      </w:r>
+    </w:p>
+    <w:p>
+      <w:pPr>
+        <w:spacing w:line="240" w:lineRule="auto"/>
+        <w:rPr>
+          <w:rFonts w:ascii="Bahnschrift SemiLight" w:eastAsia="Times New Roman" w:hAnsi="Bahnschrift SemiLight" w:cs="Times New Roman"/>
+          <w:sz w:val="24"/>
+          <w:szCs w:val="24"/>
+          <w:lang w:val="en-IN"/>
+        </w:rPr>
+      </w:pPr>
+      <w:r>
+        <w:rPr>
+          <w:rFonts w:ascii="Bahnschrift SemiLight" w:eastAsia="Times New Roman" w:hAnsi="Bahnschrift SemiLight"/>
+          <w:color w:val="000000"/>
+          <w:lang w:val="en-IN"/>
+        </w:rPr>
+        <w:t xml:space="preserve"> One of the important things to note about the bounding box is that </w:t>
+      </w:r>
+      <w:proofErr w:type="gramStart"/>
+      <w:r>
+        <w:rPr>
+          <w:rFonts w:ascii="Bahnschrift SemiLight" w:eastAsia="Times New Roman" w:hAnsi="Bahnschrift SemiLight"/>
+          <w:color w:val="000000"/>
+          <w:lang w:val="en-IN"/>
+        </w:rPr>
+        <w:t>we’re</w:t>
+      </w:r>
+      <w:proofErr w:type="gramEnd"/>
+      <w:r>
+        <w:rPr>
+          <w:rFonts w:ascii="Bahnschrift SemiLight" w:eastAsia="Times New Roman" w:hAnsi="Bahnschrift SemiLight"/>
+          <w:color w:val="000000"/>
+          <w:lang w:val="en-IN"/>
+        </w:rPr>
+        <w:t xml:space="preserve"> pointing to our inventory shape file. We can point to any spatial layer, but </w:t>
+      </w:r>
+      <w:proofErr w:type="gramStart"/>
+      <w:r>
+        <w:rPr>
+          <w:rFonts w:ascii="Bahnschrift SemiLight" w:eastAsia="Times New Roman" w:hAnsi="Bahnschrift SemiLight"/>
+          <w:color w:val="000000"/>
+          <w:lang w:val="en-IN"/>
+        </w:rPr>
+        <w:t>we'll</w:t>
+      </w:r>
+      <w:proofErr w:type="gramEnd"/>
+      <w:r>
+        <w:rPr>
+          <w:rFonts w:ascii="Bahnschrift SemiLight" w:eastAsia="Times New Roman" w:hAnsi="Bahnschrift SemiLight"/>
+          <w:color w:val="000000"/>
+          <w:lang w:val="en-IN"/>
+        </w:rPr>
+        <w:t xml:space="preserve"> sample using our inventory shape file.</w:t>
+      </w:r>
+    </w:p>
+    <w:p>
+      <w:pPr>
+        <w:spacing w:line="240" w:lineRule="auto"/>
+        <w:rPr>
+          <w:rFonts w:ascii="Bahnschrift SemiLight" w:eastAsia="Times New Roman" w:hAnsi="Bahnschrift SemiLight" w:cs="Times New Roman"/>
+          <w:sz w:val="24"/>
+          <w:szCs w:val="24"/>
+          <w:lang w:val="en-IN"/>
+        </w:rPr>
+      </w:pPr>
+      <w:r>
+        <w:rPr>
+          <w:rFonts w:ascii="Bahnschrift SemiLight" w:eastAsia="Times New Roman" w:hAnsi="Bahnschrift SemiLight"/>
+          <w:color w:val="000000"/>
+          <w:lang w:val="en-IN"/>
+        </w:rPr>
+        <w:t xml:space="preserve">We need to select an attribute out of it. </w:t>
+      </w:r>
+      <w:proofErr w:type="gramStart"/>
+      <w:r>
+        <w:rPr>
+          <w:rFonts w:ascii="Bahnschrift SemiLight" w:eastAsia="Times New Roman" w:hAnsi="Bahnschrift SemiLight"/>
+          <w:color w:val="000000"/>
+          <w:lang w:val="en-IN"/>
+        </w:rPr>
+        <w:t>We'll</w:t>
+      </w:r>
+      <w:proofErr w:type="gramEnd"/>
+      <w:r>
+        <w:rPr>
+          <w:rFonts w:ascii="Bahnschrift SemiLight" w:eastAsia="Times New Roman" w:hAnsi="Bahnschrift SemiLight"/>
+          <w:color w:val="000000"/>
+          <w:lang w:val="en-IN"/>
+        </w:rPr>
+        <w:t xml:space="preserve"> select which polygon to use for the simulation area. In this case, </w:t>
+      </w:r>
+      <w:proofErr w:type="gramStart"/>
+      <w:r>
+        <w:rPr>
+          <w:rFonts w:ascii="Bahnschrift SemiLight" w:eastAsia="Times New Roman" w:hAnsi="Bahnschrift SemiLight"/>
+          <w:color w:val="000000"/>
+          <w:lang w:val="en-IN"/>
+        </w:rPr>
+        <w:t>we've</w:t>
+      </w:r>
+      <w:proofErr w:type="gramEnd"/>
+      <w:r>
+        <w:rPr>
+          <w:rFonts w:ascii="Bahnschrift SemiLight" w:eastAsia="Times New Roman" w:hAnsi="Bahnschrift SemiLight"/>
+          <w:color w:val="000000"/>
+          <w:lang w:val="en-IN"/>
+        </w:rPr>
+        <w:t xml:space="preserve"> just selected the poly ID attribute where all of our polygons in the landscape have a value.</w:t>
+      </w:r>
+    </w:p>
+    <w:p>
+      <w:pPr>
+        <w:spacing w:line="240" w:lineRule="auto"/>
+        <w:rPr>
+          <w:rFonts w:ascii="Bahnschrift SemiLight" w:eastAsia="Times New Roman" w:hAnsi="Bahnschrift SemiLight" w:cs="Times New Roman"/>
+          <w:sz w:val="24"/>
+          <w:szCs w:val="24"/>
+          <w:lang w:val="en-IN"/>
+        </w:rPr>
+      </w:pPr>
+      <w:r>
+        <w:rPr>
+          <w:rFonts w:ascii="Bahnschrift SemiLight" w:eastAsia="Times New Roman" w:hAnsi="Bahnschrift SemiLight"/>
+          <w:color w:val="000000"/>
+          <w:lang w:val="en-IN"/>
+        </w:rPr>
+        <w:t>Next is the pixel size, basically the resolution that our simulation will run.</w:t>
+      </w:r>
+    </w:p>
+    <w:p>
+      <w:pPr>
+        <w:spacing w:line="240" w:lineRule="auto"/>
+        <w:rPr>
+          <w:rFonts w:ascii="Bahnschrift SemiLight" w:eastAsia="Times New Roman" w:hAnsi="Bahnschrift SemiLight"/>
+          <w:color w:val="000000"/>
+          <w:lang w:val="en-IN"/>
+        </w:rPr>
+      </w:pPr>
+      <w:r>
+        <w:rPr>
+          <mc:AlternateContent>
+            <mc:Choice Requires="w16se">
+              <w:rFonts w:ascii="Bahnschrift SemiLight" w:eastAsia="Times New Roman" w:hAnsi="Bahnschrift SemiLight"/>
+            </mc:Choice>
+            <mc:Fallback>
+              <w:rFonts w:ascii="Segoe UI Emoji" w:eastAsia="Segoe UI Emoji" w:hAnsi="Segoe UI Emoji" w:cs="Segoe UI Emoji"/>
+            </mc:Fallback>
+          </mc:AlternateContent>
+          <w:color w:val="000000"/>
+          <w:lang w:val="en-IN"/>
+        </w:rPr>
+        <mc:AlternateContent>
+          <mc:Choice Requires="w16se">
+            <w16se:symEx w16se:font="Segoe UI Emoji" w16se:char="23F1"/>
+          </mc:Choice>
+          <mc:Fallback>
+            <w:t>⏱</w:t>
+          </mc:Fallback>
+        </mc:AlternateContent>
+      </w:r>
+      <w:r>
+        <w:rPr>
+          <mc:AlternateContent>
+            <mc:Choice Requires="w16se">
+              <w:rFonts w:ascii="Bahnschrift SemiLight" w:eastAsia="Times New Roman" w:hAnsi="Bahnschrift SemiLight"/>
+            </mc:Choice>
+            <mc:Fallback>
+              <w:rFonts w:ascii="Segoe UI Emoji" w:eastAsia="Segoe UI Emoji" w:hAnsi="Segoe UI Emoji" w:cs="Segoe UI Emoji"/>
+            </mc:Fallback>
+          </mc:AlternateContent>
+          <w:color w:val="000000"/>
+          <w:lang w:val="en-IN"/>
+        </w:rPr>
+        <mc:AlternateContent>
+          <mc:Choice Requires="w16se">
+            <w16se:symEx w16se:font="Segoe UI Emoji" w16se:char="23F1"/>
+          </mc:Choice>
+          <mc:Fallback>
+            <w:t>⏱</w:t>
+          </mc:Fallback>
+        </mc:AlternateContent>
+      </w:r>
+    </w:p>
+    <w:p>
+      <w:pPr>
+        <w:spacing w:line="240" w:lineRule="auto"/>
+        <w:rPr>
+          <w:rFonts w:ascii="Bahnschrift SemiLight" w:eastAsia="Times New Roman" w:hAnsi="Bahnschrift SemiLight"/>
+          <w:color w:val="000000"/>
+          <w:lang w:val="en-IN"/>
+        </w:rPr>
+      </w:pPr>
+    </w:p>
+    <w:p>
+      <w:pPr>
+        <w:spacing w:line="240" w:lineRule="auto"/>
+        <w:rPr>
+          <w:rFonts w:ascii="Bahnschrift SemiLight" w:eastAsia="Times New Roman" w:hAnsi="Bahnschrift SemiLight" w:cs="Times New Roman"/>
+          <w:sz w:val="24"/>
+          <w:szCs w:val="24"/>
+          <w:lang w:val="en-IN"/>
+        </w:rPr>
+      </w:pPr>
+      <w:r>
+        <w:rPr>
+          <w:rFonts w:ascii="Bahnschrift SemiLight" w:eastAsia="Times New Roman" w:hAnsi="Bahnschrift SemiLight"/>
+          <w:color w:val="000000"/>
+          <w:lang w:val="en-IN"/>
+        </w:rPr>
+        <w:t>These are a couple of recorded data layers here- initial forest age and here is the optional mean annual temperature layer.</w:t>
+      </w:r>
+    </w:p>
+    <w:p>
+      <w:pPr>
+        <w:spacing w:line="240" w:lineRule="auto"/>
+        <w:rPr>
+          <w:rFonts w:ascii="Bahnschrift SemiLight" w:eastAsia="Times New Roman" w:hAnsi="Bahnschrift SemiLight" w:cs="Times New Roman"/>
+          <w:sz w:val="24"/>
+          <w:szCs w:val="24"/>
+          <w:lang w:val="en-IN"/>
+        </w:rPr>
+      </w:pPr>
+      <w:r>
+        <w:rPr>
+          <w:rFonts w:ascii="Bahnschrift SemiLight" w:eastAsia="Times New Roman" w:hAnsi="Bahnschrift SemiLight"/>
+          <w:color w:val="000000"/>
+          <w:lang w:val="en-IN"/>
+        </w:rPr>
+        <w:t>Then we have the disturbance layers here- the type and year of disturbance.</w:t>
+      </w:r>
+    </w:p>
+    <w:p>
+      <w:pPr>
+        <w:spacing w:line="240" w:lineRule="auto"/>
+        <w:rPr>
+          <w:rFonts w:ascii="Bahnschrift SemiLight" w:eastAsia="Times New Roman" w:hAnsi="Bahnschrift SemiLight" w:cs="Times New Roman"/>
+          <w:sz w:val="24"/>
+          <w:szCs w:val="24"/>
+          <w:lang w:val="en-IN"/>
+        </w:rPr>
+      </w:pPr>
+    </w:p>
+    <w:p>
+      <w:pPr>
+        <w:spacing w:line="240" w:lineRule="auto"/>
+        <w:rPr>
+          <w:rFonts w:ascii="Bahnschrift SemiLight" w:eastAsia="Times New Roman" w:hAnsi="Bahnschrift SemiLight" w:cs="Times New Roman"/>
+          <w:sz w:val="24"/>
+          <w:szCs w:val="24"/>
+          <w:lang w:val="en-IN"/>
+        </w:rPr>
+      </w:pPr>
+      <w:r>
+        <w:rPr>
+          <w:rFonts w:ascii="Bahnschrift SemiLight" w:eastAsia="Times New Roman" w:hAnsi="Bahnschrift SemiLight"/>
+          <w:color w:val="000000"/>
+          <w:lang w:val="en-IN"/>
+        </w:rPr>
+        <w:t xml:space="preserve">The next couple of slides are just reference materials. They do not contain too much detail as of </w:t>
+      </w:r>
+      <w:proofErr w:type="gramStart"/>
+      <w:r>
+        <w:rPr>
+          <w:rFonts w:ascii="Bahnschrift SemiLight" w:eastAsia="Times New Roman" w:hAnsi="Bahnschrift SemiLight"/>
+          <w:color w:val="000000"/>
+          <w:lang w:val="en-IN"/>
+        </w:rPr>
+        <w:t>now</w:t>
+      </w:r>
+      <w:proofErr w:type="gramEnd"/>
+      <w:r>
+        <w:rPr>
+          <w:rFonts w:ascii="Bahnschrift SemiLight" w:eastAsia="Times New Roman" w:hAnsi="Bahnschrift SemiLight"/>
+          <w:color w:val="000000"/>
+          <w:lang w:val="en-IN"/>
+        </w:rPr>
+        <w:t xml:space="preserve"> but they can be referred to in the future if the need be.</w:t>
+      </w:r>
+    </w:p>
+    <w:p>
+      <w:pPr>
+        <w:spacing w:line="240" w:lineRule="auto"/>
+        <w:rPr>
+          <w:rFonts w:ascii="Bahnschrift SemiLight" w:eastAsia="Times New Roman" w:hAnsi="Bahnschrift SemiLight" w:cs="Times New Roman"/>
+          <w:sz w:val="24"/>
+          <w:szCs w:val="24"/>
+          <w:lang w:val="en-IN"/>
+        </w:rPr>
+      </w:pPr>
+    </w:p>
+    <w:p>
+      <w:pPr>
+        <w:spacing w:line="240" w:lineRule="auto"/>
+        <w:rPr>
+          <w:rFonts w:ascii="Bahnschrift SemiLight" w:eastAsia="Times New Roman" w:hAnsi="Bahnschrift SemiLight" w:cs="Times New Roman"/>
+          <w:sz w:val="24"/>
+          <w:szCs w:val="24"/>
+          <w:lang w:val="en-IN"/>
+        </w:rPr>
+      </w:pPr>
+      <w:r>
+        <w:rPr>
+          <w:rFonts w:ascii="Bahnschrift SemiLight" w:eastAsia="Times New Roman" w:hAnsi="Bahnschrift SemiLight"/>
+          <w:color w:val="00FF00"/>
+          <w:lang w:val="en-IN"/>
+        </w:rPr>
+        <w:t>37</w:t>
+      </w:r>
+    </w:p>
+    <w:p>
+      <w:pPr>
+        <w:spacing w:line="240" w:lineRule="auto"/>
+        <w:rPr>
+          <w:rFonts w:ascii="Bahnschrift SemiLight" w:eastAsia="Times New Roman" w:hAnsi="Bahnschrift SemiLight" w:cs="Times New Roman"/>
+          <w:sz w:val="24"/>
+          <w:szCs w:val="24"/>
+          <w:lang w:val="en-IN"/>
+        </w:rPr>
+      </w:pPr>
+      <w:r>
+        <w:rPr>
+          <w:rFonts w:ascii="Bahnschrift SemiLight" w:eastAsia="Times New Roman" w:hAnsi="Bahnschrift SemiLight"/>
+          <w:color w:val="000000"/>
+          <w:lang w:val="en-IN"/>
+        </w:rPr>
+        <w:t>Just remember that layers need to belong to one of these two classes raster and vector.</w:t>
+      </w:r>
+    </w:p>
+    <w:p>
+      <w:pPr>
+        <w:spacing w:line="240" w:lineRule="auto"/>
+        <w:rPr>
+          <w:rFonts w:ascii="Bahnschrift SemiLight" w:eastAsia="Times New Roman" w:hAnsi="Bahnschrift SemiLight" w:cs="Times New Roman"/>
+          <w:sz w:val="24"/>
+          <w:szCs w:val="24"/>
+          <w:lang w:val="en-IN"/>
+        </w:rPr>
+      </w:pPr>
+    </w:p>
+    <w:p>
+      <w:pPr>
+        <w:spacing w:line="240" w:lineRule="auto"/>
+        <w:rPr>
+          <w:rFonts w:ascii="Bahnschrift SemiLight" w:eastAsia="Times New Roman" w:hAnsi="Bahnschrift SemiLight" w:cs="Times New Roman"/>
+          <w:sz w:val="24"/>
+          <w:szCs w:val="24"/>
+          <w:lang w:val="en-IN"/>
+        </w:rPr>
+      </w:pPr>
+      <w:r>
+        <w:rPr>
+          <w:rFonts w:ascii="Bahnschrift SemiLight" w:eastAsia="Times New Roman" w:hAnsi="Bahnschrift SemiLight"/>
+          <w:color w:val="00FF00"/>
+          <w:lang w:val="en-IN"/>
+        </w:rPr>
+        <w:t>40</w:t>
+      </w:r>
+    </w:p>
+    <w:p>
+      <w:pPr>
+        <w:spacing w:line="240" w:lineRule="auto"/>
+        <w:rPr>
+          <w:rFonts w:ascii="Bahnschrift SemiLight" w:eastAsia="Times New Roman" w:hAnsi="Bahnschrift SemiLight" w:cs="Times New Roman"/>
+          <w:sz w:val="24"/>
+          <w:szCs w:val="24"/>
+          <w:lang w:val="en-IN"/>
+        </w:rPr>
+      </w:pPr>
+      <w:r>
+        <w:rPr>
+          <w:rFonts w:ascii="Bahnschrift SemiLight" w:eastAsia="Times New Roman" w:hAnsi="Bahnschrift SemiLight"/>
+          <w:color w:val="000000"/>
+          <w:lang w:val="en-IN"/>
+        </w:rPr>
+        <w:t xml:space="preserve">now </w:t>
+      </w:r>
+      <w:proofErr w:type="gramStart"/>
+      <w:r>
+        <w:rPr>
+          <w:rFonts w:ascii="Bahnschrift SemiLight" w:eastAsia="Times New Roman" w:hAnsi="Bahnschrift SemiLight"/>
+          <w:color w:val="000000"/>
+          <w:lang w:val="en-IN"/>
+        </w:rPr>
+        <w:t>let's</w:t>
+      </w:r>
+      <w:proofErr w:type="gramEnd"/>
+      <w:r>
+        <w:rPr>
+          <w:rFonts w:ascii="Bahnschrift SemiLight" w:eastAsia="Times New Roman" w:hAnsi="Bahnschrift SemiLight"/>
+          <w:color w:val="000000"/>
+          <w:lang w:val="en-IN"/>
+        </w:rPr>
+        <w:t xml:space="preserve"> have a look at the classifier layers</w:t>
+      </w:r>
+    </w:p>
+    <w:p>
+      <w:pPr>
+        <w:spacing w:line="240" w:lineRule="auto"/>
+        <w:rPr>
+          <w:rFonts w:ascii="Bahnschrift SemiLight" w:eastAsia="Times New Roman" w:hAnsi="Bahnschrift SemiLight" w:cs="Times New Roman"/>
+          <w:sz w:val="24"/>
+          <w:szCs w:val="24"/>
+          <w:lang w:val="en-IN"/>
+        </w:rPr>
+      </w:pPr>
+      <w:r>
+        <w:rPr>
+          <w:rFonts w:ascii="Bahnschrift SemiLight" w:eastAsia="Times New Roman" w:hAnsi="Bahnschrift SemiLight"/>
+          <w:color w:val="000000"/>
+          <w:lang w:val="en-IN"/>
+        </w:rPr>
+        <w:t> </w:t>
+      </w:r>
+      <w:proofErr w:type="gramStart"/>
+      <w:r>
+        <w:rPr>
+          <w:rFonts w:ascii="Bahnschrift SemiLight" w:eastAsia="Times New Roman" w:hAnsi="Bahnschrift SemiLight"/>
+          <w:color w:val="000000"/>
+          <w:lang w:val="en-IN"/>
+        </w:rPr>
+        <w:t>That's</w:t>
+      </w:r>
+      <w:proofErr w:type="gramEnd"/>
+      <w:r>
+        <w:rPr>
+          <w:rFonts w:ascii="Bahnschrift SemiLight" w:eastAsia="Times New Roman" w:hAnsi="Bahnschrift SemiLight"/>
+          <w:color w:val="000000"/>
+          <w:lang w:val="en-IN"/>
+        </w:rPr>
+        <w:t xml:space="preserve"> what joins our forest inventory spatial data to the yield table.</w:t>
+      </w:r>
+    </w:p>
+    <w:p>
+      <w:pPr>
+        <w:spacing w:line="240" w:lineRule="auto"/>
+        <w:rPr>
+          <w:rFonts w:ascii="Bahnschrift SemiLight" w:eastAsia="Times New Roman" w:hAnsi="Bahnschrift SemiLight" w:cs="Times New Roman"/>
+          <w:sz w:val="24"/>
+          <w:szCs w:val="24"/>
+          <w:lang w:val="en-IN"/>
+        </w:rPr>
+      </w:pPr>
+      <w:r>
+        <w:rPr>
+          <w:rFonts w:ascii="Bahnschrift SemiLight" w:eastAsia="Times New Roman" w:hAnsi="Bahnschrift SemiLight"/>
+          <w:color w:val="000000"/>
+          <w:lang w:val="en-IN"/>
+        </w:rPr>
+        <w:t>As we saw before there are two classifiers in the spatial inventory layer as well as our yield table.</w:t>
+      </w:r>
+    </w:p>
+    <w:p>
+      <w:pPr>
+        <w:spacing w:line="240" w:lineRule="auto"/>
+        <w:rPr>
+          <w:rFonts w:ascii="Bahnschrift SemiLight" w:eastAsia="Times New Roman" w:hAnsi="Bahnschrift SemiLight"/>
+          <w:color w:val="000000"/>
+          <w:lang w:val="en-IN"/>
+        </w:rPr>
+      </w:pPr>
+      <w:r>
+        <w:rPr>
+          <mc:AlternateContent>
+            <mc:Choice Requires="w16se">
+              <w:rFonts w:ascii="Bahnschrift SemiLight" w:eastAsia="Times New Roman" w:hAnsi="Bahnschrift SemiLight"/>
+            </mc:Choice>
+            <mc:Fallback>
+              <w:rFonts w:ascii="Segoe UI Emoji" w:eastAsia="Segoe UI Emoji" w:hAnsi="Segoe UI Emoji" w:cs="Segoe UI Emoji"/>
+            </mc:Fallback>
+          </mc:AlternateContent>
+          <w:color w:val="000000"/>
+          <w:lang w:val="en-IN"/>
+        </w:rPr>
+        <mc:AlternateContent>
+          <mc:Choice Requires="w16se">
+            <w16se:symEx w16se:font="Segoe UI Emoji" w16se:char="23F1"/>
+          </mc:Choice>
+          <mc:Fallback>
+            <w:t>⏱</w:t>
+          </mc:Fallback>
+        </mc:AlternateContent>
+      </w:r>
+      <w:r>
+        <w:rPr>
+          <mc:AlternateContent>
+            <mc:Choice Requires="w16se">
+              <w:rFonts w:ascii="Bahnschrift SemiLight" w:eastAsia="Times New Roman" w:hAnsi="Bahnschrift SemiLight"/>
+            </mc:Choice>
+            <mc:Fallback>
+              <w:rFonts w:ascii="Segoe UI Emoji" w:eastAsia="Segoe UI Emoji" w:hAnsi="Segoe UI Emoji" w:cs="Segoe UI Emoji"/>
+            </mc:Fallback>
+          </mc:AlternateContent>
+          <w:color w:val="000000"/>
+          <w:lang w:val="en-IN"/>
+        </w:rPr>
+        <mc:AlternateContent>
+          <mc:Choice Requires="w16se">
+            <w16se:symEx w16se:font="Segoe UI Emoji" w16se:char="23F1"/>
+          </mc:Choice>
+          <mc:Fallback>
+            <w:t>⏱</w:t>
+          </mc:Fallback>
+        </mc:AlternateContent>
+      </w:r>
+      <w:r>
+        <w:rPr>
+          <mc:AlternateContent>
+            <mc:Choice Requires="w16se">
+              <w:rFonts w:ascii="Bahnschrift SemiLight" w:eastAsia="Times New Roman" w:hAnsi="Bahnschrift SemiLight"/>
+            </mc:Choice>
+            <mc:Fallback>
+              <w:rFonts w:ascii="Segoe UI Emoji" w:eastAsia="Segoe UI Emoji" w:hAnsi="Segoe UI Emoji" w:cs="Segoe UI Emoji"/>
+            </mc:Fallback>
+          </mc:AlternateContent>
+          <w:color w:val="000000"/>
+          <w:lang w:val="en-IN"/>
+        </w:rPr>
+        <mc:AlternateContent>
+          <mc:Choice Requires="w16se">
+            <w16se:symEx w16se:font="Segoe UI Emoji" w16se:char="23F1"/>
+          </mc:Choice>
+          <mc:Fallback>
+            <w:t>⏱</w:t>
+          </mc:Fallback>
+        </mc:AlternateContent>
+      </w:r>
+    </w:p>
+    <w:p>
+      <w:pPr>
+        <w:spacing w:line="240" w:lineRule="auto"/>
+        <w:rPr>
+          <w:rFonts w:ascii="Bahnschrift SemiLight" w:eastAsia="Times New Roman" w:hAnsi="Bahnschrift SemiLight" w:cs="Times New Roman"/>
+          <w:sz w:val="24"/>
+          <w:szCs w:val="24"/>
+          <w:lang w:val="en-IN"/>
+        </w:rPr>
+      </w:pPr>
+      <w:proofErr w:type="gramStart"/>
+      <w:r>
+        <w:rPr>
+          <w:rFonts w:ascii="Bahnschrift SemiLight" w:eastAsia="Times New Roman" w:hAnsi="Bahnschrift SemiLight"/>
+          <w:color w:val="000000"/>
+          <w:lang w:val="en-IN"/>
+        </w:rPr>
+        <w:t>Let's</w:t>
+      </w:r>
+      <w:proofErr w:type="gramEnd"/>
+      <w:r>
+        <w:rPr>
+          <w:rFonts w:ascii="Bahnschrift SemiLight" w:eastAsia="Times New Roman" w:hAnsi="Bahnschrift SemiLight"/>
+          <w:color w:val="000000"/>
+          <w:lang w:val="en-IN"/>
+        </w:rPr>
+        <w:t xml:space="preserve"> go back to our actual tiler script. The classifier layers are here on the line number 56.</w:t>
+      </w:r>
+    </w:p>
+    <w:p>
+      <w:pPr>
+        <w:spacing w:line="240" w:lineRule="auto"/>
+        <w:rPr>
+          <w:rFonts w:ascii="Bahnschrift SemiLight" w:eastAsia="Times New Roman" w:hAnsi="Bahnschrift SemiLight" w:cs="Times New Roman"/>
+          <w:sz w:val="24"/>
+          <w:szCs w:val="24"/>
+          <w:lang w:val="en-IN"/>
+        </w:rPr>
+      </w:pPr>
+      <w:proofErr w:type="gramStart"/>
+      <w:r>
+        <w:rPr>
+          <w:rFonts w:ascii="Bahnschrift SemiLight" w:eastAsia="Times New Roman" w:hAnsi="Bahnschrift SemiLight"/>
+          <w:color w:val="000000"/>
+          <w:lang w:val="en-IN"/>
+        </w:rPr>
+        <w:t>So</w:t>
+      </w:r>
+      <w:proofErr w:type="gramEnd"/>
+      <w:r>
+        <w:rPr>
+          <w:rFonts w:ascii="Bahnschrift SemiLight" w:eastAsia="Times New Roman" w:hAnsi="Bahnschrift SemiLight"/>
+          <w:color w:val="000000"/>
+          <w:lang w:val="en-IN"/>
+        </w:rPr>
+        <w:t xml:space="preserve"> we will define one of our vector layer classes.</w:t>
+      </w:r>
+    </w:p>
+    <w:p>
+      <w:pPr>
+        <w:spacing w:line="240" w:lineRule="auto"/>
+        <w:rPr>
+          <w:rFonts w:ascii="Bahnschrift SemiLight" w:eastAsia="Times New Roman" w:hAnsi="Bahnschrift SemiLight" w:cs="Times New Roman"/>
+          <w:sz w:val="24"/>
+          <w:szCs w:val="24"/>
+          <w:lang w:val="en-IN"/>
+        </w:rPr>
+      </w:pPr>
+      <w:r>
+        <w:rPr>
+          <w:rFonts w:ascii="Bahnschrift SemiLight" w:eastAsia="Times New Roman" w:hAnsi="Bahnschrift SemiLight"/>
+          <w:color w:val="000000"/>
+          <w:lang w:val="en-IN"/>
+        </w:rPr>
+        <w:t> we can choose any name for them.</w:t>
+      </w:r>
+    </w:p>
+    <w:p>
+      <w:pPr>
+        <w:spacing w:line="240" w:lineRule="auto"/>
+        <w:rPr>
+          <w:rFonts w:ascii="Bahnschrift SemiLight" w:eastAsia="Times New Roman" w:hAnsi="Bahnschrift SemiLight" w:cs="Times New Roman"/>
+          <w:sz w:val="24"/>
+          <w:szCs w:val="24"/>
+          <w:lang w:val="en-IN"/>
+        </w:rPr>
+      </w:pPr>
+      <w:r>
+        <w:rPr>
+          <w:rFonts w:ascii="Bahnschrift SemiLight" w:eastAsia="Times New Roman" w:hAnsi="Bahnschrift SemiLight"/>
+          <w:color w:val="000000"/>
+          <w:lang w:val="en-IN"/>
+        </w:rPr>
+        <w:t>These names just need to match the classifier names that we define later on in our recliner to GCBM script.</w:t>
+      </w:r>
+    </w:p>
+    <w:p>
+      <w:pPr>
+        <w:spacing w:line="240" w:lineRule="auto"/>
+        <w:rPr>
+          <w:rFonts w:ascii="Bahnschrift SemiLight" w:eastAsia="Times New Roman" w:hAnsi="Bahnschrift SemiLight" w:cs="Times New Roman"/>
+          <w:sz w:val="24"/>
+          <w:szCs w:val="24"/>
+          <w:lang w:val="en-IN"/>
+        </w:rPr>
+      </w:pPr>
+      <w:r>
+        <w:rPr>
+          <w:rFonts w:ascii="Bahnschrift SemiLight" w:eastAsia="Times New Roman" w:hAnsi="Bahnschrift SemiLight"/>
+          <w:color w:val="000000"/>
+          <w:lang w:val="en-IN"/>
+        </w:rPr>
+        <w:t>Again, we are giving the paths of the shapefile and the attributes that we will select out of them are classified 1 and classifier 2.</w:t>
+      </w:r>
+    </w:p>
+    <w:p>
+      <w:pPr>
+        <w:spacing w:line="240" w:lineRule="auto"/>
+        <w:rPr>
+          <w:rFonts w:ascii="Bahnschrift SemiLight" w:eastAsia="Times New Roman" w:hAnsi="Bahnschrift SemiLight" w:cs="Times New Roman"/>
+          <w:sz w:val="24"/>
+          <w:szCs w:val="24"/>
+          <w:lang w:val="en-IN"/>
+        </w:rPr>
+      </w:pPr>
+      <w:proofErr w:type="gramStart"/>
+      <w:r>
+        <w:rPr>
+          <w:rFonts w:ascii="Bahnschrift SemiLight" w:eastAsia="Times New Roman" w:hAnsi="Bahnschrift SemiLight"/>
+          <w:color w:val="000000"/>
+          <w:lang w:val="en-IN"/>
+        </w:rPr>
+        <w:lastRenderedPageBreak/>
+        <w:t>Next</w:t>
+      </w:r>
+      <w:proofErr w:type="gramEnd"/>
+      <w:r>
+        <w:rPr>
+          <w:rFonts w:ascii="Bahnschrift SemiLight" w:eastAsia="Times New Roman" w:hAnsi="Bahnschrift SemiLight"/>
+          <w:color w:val="000000"/>
+          <w:lang w:val="en-IN"/>
+        </w:rPr>
+        <w:t xml:space="preserve"> we have classified tags so we can tag layers with user defined strings that are bits of metadata about our layers.</w:t>
+      </w:r>
+    </w:p>
+    <w:p>
+      <w:pPr>
+        <w:spacing w:line="240" w:lineRule="auto"/>
+        <w:rPr>
+          <w:rFonts w:ascii="Bahnschrift SemiLight" w:eastAsia="Times New Roman" w:hAnsi="Bahnschrift SemiLight" w:cs="Times New Roman"/>
+          <w:sz w:val="24"/>
+          <w:szCs w:val="24"/>
+          <w:lang w:val="en-IN"/>
+        </w:rPr>
+      </w:pPr>
+    </w:p>
+    <w:p>
+      <w:pPr>
+        <w:spacing w:line="240" w:lineRule="auto"/>
+        <w:rPr>
+          <w:rFonts w:ascii="Bahnschrift SemiLight" w:eastAsia="Times New Roman" w:hAnsi="Bahnschrift SemiLight" w:cs="Times New Roman"/>
+          <w:sz w:val="24"/>
+          <w:szCs w:val="24"/>
+          <w:lang w:val="en-IN"/>
+        </w:rPr>
+      </w:pPr>
+      <w:r>
+        <w:rPr>
+          <w:rFonts w:ascii="Bahnschrift SemiLight" w:eastAsia="Times New Roman" w:hAnsi="Bahnschrift SemiLight"/>
+          <w:color w:val="00FF00"/>
+          <w:lang w:val="en-IN"/>
+        </w:rPr>
+        <w:t>41</w:t>
+      </w:r>
+    </w:p>
+    <w:p>
+      <w:pPr>
+        <w:spacing w:line="240" w:lineRule="auto"/>
+        <w:rPr>
+          <w:rFonts w:ascii="Bahnschrift SemiLight" w:eastAsia="Times New Roman" w:hAnsi="Bahnschrift SemiLight" w:cs="Times New Roman"/>
+          <w:sz w:val="24"/>
+          <w:szCs w:val="24"/>
+          <w:lang w:val="en-IN"/>
+        </w:rPr>
+      </w:pPr>
+      <w:r>
+        <w:rPr>
+          <w:rFonts w:ascii="Bahnschrift SemiLight" w:eastAsia="Times New Roman" w:hAnsi="Bahnschrift SemiLight"/>
+          <w:color w:val="000000"/>
+          <w:lang w:val="en-IN"/>
+        </w:rPr>
+        <w:t xml:space="preserve">Our next step is to include any required or optional data that we have. </w:t>
+      </w:r>
+      <w:proofErr w:type="gramStart"/>
+      <w:r>
+        <w:rPr>
+          <w:rFonts w:ascii="Bahnschrift SemiLight" w:eastAsia="Times New Roman" w:hAnsi="Bahnschrift SemiLight"/>
+          <w:color w:val="000000"/>
+          <w:lang w:val="en-IN"/>
+        </w:rPr>
+        <w:t>So</w:t>
+      </w:r>
+      <w:proofErr w:type="gramEnd"/>
+      <w:r>
+        <w:rPr>
+          <w:rFonts w:ascii="Bahnschrift SemiLight" w:eastAsia="Times New Roman" w:hAnsi="Bahnschrift SemiLight"/>
+          <w:color w:val="000000"/>
+          <w:lang w:val="en-IN"/>
+        </w:rPr>
+        <w:t xml:space="preserve"> we have a couple of attributes like the initial age and mean annual temperature that we need to add here.</w:t>
+      </w:r>
+    </w:p>
+    <w:p>
+      <w:pPr>
+        <w:spacing w:line="240" w:lineRule="auto"/>
+        <w:rPr>
+          <w:rFonts w:ascii="Bahnschrift SemiLight" w:eastAsia="Times New Roman" w:hAnsi="Bahnschrift SemiLight" w:cs="Times New Roman"/>
+          <w:sz w:val="24"/>
+          <w:szCs w:val="24"/>
+          <w:lang w:val="en-IN"/>
+        </w:rPr>
+      </w:pPr>
+    </w:p>
+    <w:p>
+      <w:pPr>
+        <w:spacing w:line="240" w:lineRule="auto"/>
+        <w:rPr>
+          <w:rFonts w:ascii="Bahnschrift SemiLight" w:eastAsia="Times New Roman" w:hAnsi="Bahnschrift SemiLight" w:cs="Times New Roman"/>
+          <w:sz w:val="24"/>
+          <w:szCs w:val="24"/>
+          <w:lang w:val="en-IN"/>
+        </w:rPr>
+      </w:pPr>
+      <w:r>
+        <w:rPr>
+          <w:rFonts w:ascii="Bahnschrift SemiLight" w:eastAsia="Times New Roman" w:hAnsi="Bahnschrift SemiLight"/>
+          <w:color w:val="00FF00"/>
+          <w:lang w:val="en-IN"/>
+        </w:rPr>
+        <w:t>42</w:t>
+      </w:r>
+    </w:p>
+    <w:p>
+      <w:pPr>
+        <w:spacing w:line="240" w:lineRule="auto"/>
+        <w:rPr>
+          <w:rFonts w:ascii="Bahnschrift SemiLight" w:eastAsia="Times New Roman" w:hAnsi="Bahnschrift SemiLight" w:cs="Times New Roman"/>
+          <w:sz w:val="24"/>
+          <w:szCs w:val="24"/>
+          <w:lang w:val="en-IN"/>
+        </w:rPr>
+      </w:pPr>
+      <w:r>
+        <w:rPr>
+          <w:rFonts w:ascii="Bahnschrift SemiLight" w:eastAsia="Times New Roman" w:hAnsi="Bahnschrift SemiLight"/>
+          <w:color w:val="000000"/>
+          <w:lang w:val="en-IN"/>
+        </w:rPr>
+        <w:t>Next up we have the last step that is adding disturbance layers. The requirements for setting up the disturbance layer are that the year must be in four-digit format and that the value of disturbance type variable must match the disturbance type name in the project input database.</w:t>
+      </w:r>
+    </w:p>
+    <w:p>
+      <w:pPr>
+        <w:spacing w:line="240" w:lineRule="auto"/>
+        <w:rPr>
+          <w:rFonts w:ascii="Bahnschrift SemiLight" w:eastAsia="Times New Roman" w:hAnsi="Bahnschrift SemiLight" w:cs="Times New Roman"/>
+          <w:sz w:val="24"/>
+          <w:szCs w:val="24"/>
+          <w:lang w:val="en-IN"/>
+        </w:rPr>
+      </w:pPr>
+    </w:p>
+    <w:p>
+      <w:pPr>
+        <w:spacing w:line="240" w:lineRule="auto"/>
+        <w:rPr>
+          <w:rFonts w:ascii="Bahnschrift SemiLight" w:eastAsia="Times New Roman" w:hAnsi="Bahnschrift SemiLight" w:cs="Times New Roman"/>
+          <w:sz w:val="24"/>
+          <w:szCs w:val="24"/>
+          <w:lang w:val="en-IN"/>
+        </w:rPr>
+      </w:pPr>
+      <w:r>
+        <w:rPr>
+          <w:rFonts w:ascii="Bahnschrift SemiLight" w:eastAsia="Times New Roman" w:hAnsi="Bahnschrift SemiLight"/>
+          <w:color w:val="00FF00"/>
+          <w:lang w:val="en-IN"/>
+        </w:rPr>
+        <w:t>43</w:t>
+      </w:r>
+    </w:p>
+    <w:p>
+      <w:pPr>
+        <w:spacing w:line="240" w:lineRule="auto"/>
+        <w:rPr>
+          <w:rFonts w:ascii="Bahnschrift SemiLight" w:eastAsia="Times New Roman" w:hAnsi="Bahnschrift SemiLight" w:cs="Times New Roman"/>
+          <w:sz w:val="24"/>
+          <w:szCs w:val="24"/>
+          <w:lang w:val="en-IN"/>
+        </w:rPr>
+      </w:pPr>
+    </w:p>
+    <w:p>
+      <w:pPr>
+        <w:spacing w:line="240" w:lineRule="auto"/>
+        <w:rPr>
+          <w:rFonts w:ascii="Bahnschrift SemiLight" w:eastAsia="Times New Roman" w:hAnsi="Bahnschrift SemiLight" w:cs="Times New Roman"/>
+          <w:sz w:val="24"/>
+          <w:szCs w:val="24"/>
+          <w:lang w:val="en-IN"/>
+        </w:rPr>
+      </w:pPr>
+      <w:r>
+        <w:rPr>
+          <w:rFonts w:ascii="Bahnschrift SemiLight" w:eastAsia="Times New Roman" w:hAnsi="Bahnschrift SemiLight"/>
+          <w:color w:val="000000"/>
+          <w:lang w:val="en-IN"/>
+        </w:rPr>
+        <w:t>Now once we have set up the tiler script it can be run by itself using the batch file here called process spatial layers dot BAT</w:t>
+      </w:r>
+    </w:p>
+    <w:p>
+      <w:pPr>
+        <w:spacing w:line="240" w:lineRule="auto"/>
+        <w:rPr>
+          <w:rFonts w:ascii="Bahnschrift SemiLight" w:eastAsia="Times New Roman" w:hAnsi="Bahnschrift SemiLight" w:cs="Times New Roman"/>
+          <w:sz w:val="24"/>
+          <w:szCs w:val="24"/>
+          <w:lang w:val="en-IN"/>
+        </w:rPr>
+      </w:pPr>
+      <w:r>
+        <w:rPr>
+          <w:rFonts w:ascii="Bahnschrift SemiLight" w:eastAsia="Times New Roman" w:hAnsi="Bahnschrift SemiLight"/>
+          <w:color w:val="000000"/>
+          <w:lang w:val="en-IN"/>
+        </w:rPr>
+        <w:t xml:space="preserve">Alternatively, you can also run the run all batch file that runs all of the pre-processing tools, the </w:t>
+      </w:r>
+      <w:proofErr w:type="gramStart"/>
+      <w:r>
+        <w:rPr>
+          <w:rFonts w:ascii="Bahnschrift SemiLight" w:eastAsia="Times New Roman" w:hAnsi="Bahnschrift SemiLight"/>
+          <w:color w:val="000000"/>
+          <w:lang w:val="en-IN"/>
+        </w:rPr>
+        <w:t>simulation</w:t>
+      </w:r>
+      <w:proofErr w:type="gramEnd"/>
+      <w:r>
+        <w:rPr>
+          <w:rFonts w:ascii="Bahnschrift SemiLight" w:eastAsia="Times New Roman" w:hAnsi="Bahnschrift SemiLight"/>
+          <w:color w:val="000000"/>
+          <w:lang w:val="en-IN"/>
+        </w:rPr>
+        <w:t xml:space="preserve"> and the post processing together.</w:t>
+      </w:r>
+    </w:p>
+    <w:p>
+      <w:pPr>
+        <w:spacing w:line="240" w:lineRule="auto"/>
+        <w:rPr>
+          <w:rFonts w:ascii="Bahnschrift SemiLight" w:eastAsia="Times New Roman" w:hAnsi="Bahnschrift SemiLight" w:cs="Times New Roman"/>
+          <w:sz w:val="24"/>
+          <w:szCs w:val="24"/>
+          <w:lang w:val="en-IN"/>
+        </w:rPr>
+      </w:pPr>
+      <w:r>
+        <w:rPr>
+          <w:rFonts w:ascii="Bahnschrift SemiLight" w:eastAsia="Times New Roman" w:hAnsi="Bahnschrift SemiLight"/>
+          <w:color w:val="000000"/>
+          <w:lang w:val="en-IN"/>
+        </w:rPr>
+        <w:t>Once that's trip trance you should see the final GCBM format layers in layers tiled folder.</w:t>
+      </w:r>
+    </w:p>
+    <w:p>
+      <w:pPr>
+        <w:spacing w:line="240" w:lineRule="auto"/>
+        <w:rPr>
+          <w:rFonts w:ascii="Bahnschrift SemiLight" w:eastAsia="Times New Roman" w:hAnsi="Bahnschrift SemiLight" w:cs="Times New Roman"/>
+          <w:sz w:val="24"/>
+          <w:szCs w:val="24"/>
+          <w:lang w:val="en-IN"/>
+        </w:rPr>
+      </w:pPr>
+      <w:r>
+        <w:rPr>
+          <w:rFonts w:ascii="Bahnschrift SemiLight" w:eastAsia="Times New Roman" w:hAnsi="Bahnschrift SemiLight"/>
+          <w:color w:val="000000"/>
+          <w:lang w:val="en-IN"/>
+        </w:rPr>
+        <w:t>Here are two things that you will see in that output.</w:t>
+      </w:r>
+    </w:p>
+    <w:p>
+      <w:pPr>
+        <w:numPr>
+          <w:ilvl w:val="0"/>
+          <w:numId w:val="1"/>
+        </w:numPr>
+        <w:spacing w:line="240" w:lineRule="auto"/>
+        <w:textAlignment w:val="baseline"/>
+        <w:rPr>
+          <w:rFonts w:ascii="Bahnschrift SemiLight" w:eastAsia="Times New Roman" w:hAnsi="Bahnschrift SemiLight"/>
+          <w:color w:val="000000"/>
+          <w:lang w:val="en-IN"/>
+        </w:rPr>
+      </w:pPr>
+      <w:r>
+        <w:rPr>
+          <w:rFonts w:ascii="Bahnschrift SemiLight" w:eastAsia="Times New Roman" w:hAnsi="Bahnschrift SemiLight"/>
+          <w:color w:val="000000"/>
+          <w:lang w:val="en-IN"/>
+        </w:rPr>
+        <w:t>A tiff file of the final cropped or re</w:t>
+      </w:r>
+      <w:r>
+        <w:rPr>
+          <w:rFonts w:ascii="Bahnschrift SemiLight" w:eastAsia="Times New Roman" w:hAnsi="Bahnschrift SemiLight"/>
+          <w:color w:val="000000"/>
+          <w:lang w:val="en-IN"/>
+        </w:rPr>
+        <w:t>-</w:t>
+      </w:r>
+      <w:r>
+        <w:rPr>
+          <w:rFonts w:ascii="Bahnschrift SemiLight" w:eastAsia="Times New Roman" w:hAnsi="Bahnschrift SemiLight"/>
+          <w:color w:val="000000"/>
+          <w:lang w:val="en-IN"/>
+        </w:rPr>
+        <w:t>projected version of each layer</w:t>
+      </w:r>
+    </w:p>
+    <w:p>
+      <w:pPr>
+        <w:numPr>
+          <w:ilvl w:val="0"/>
+          <w:numId w:val="1"/>
+        </w:numPr>
+        <w:spacing w:line="240" w:lineRule="auto"/>
+        <w:textAlignment w:val="baseline"/>
+        <w:rPr>
+          <w:rFonts w:ascii="Bahnschrift SemiLight" w:eastAsia="Times New Roman" w:hAnsi="Bahnschrift SemiLight"/>
+          <w:color w:val="000000"/>
+          <w:lang w:val="en-IN"/>
+        </w:rPr>
+      </w:pPr>
+      <w:r>
+        <w:rPr>
+          <w:rFonts w:ascii="Bahnschrift SemiLight" w:eastAsia="Times New Roman" w:hAnsi="Bahnschrift SemiLight"/>
+          <w:color w:val="000000"/>
+          <w:lang w:val="en-IN"/>
+        </w:rPr>
+        <w:t>Json file for each tiff that contains the meta data and attribute table.</w:t>
+      </w:r>
+    </w:p>
+    <w:p>
+      <w:pPr>
+        <w:numPr>
+          <w:ilvl w:val="0"/>
+          <w:numId w:val="1"/>
+        </w:numPr>
+        <w:spacing w:line="240" w:lineRule="auto"/>
+        <w:textAlignment w:val="baseline"/>
+        <w:rPr>
+          <w:rFonts w:ascii="Bahnschrift SemiLight" w:eastAsia="Times New Roman" w:hAnsi="Bahnschrift SemiLight"/>
+          <w:color w:val="000000"/>
+          <w:lang w:val="en-IN"/>
+        </w:rPr>
+      </w:pPr>
+      <w:r>
+        <w:rPr>
+          <w:rFonts w:ascii="Bahnschrift SemiLight" w:eastAsia="Times New Roman" w:hAnsi="Bahnschrift SemiLight"/>
+          <w:color w:val="000000"/>
+          <w:lang w:val="en-IN"/>
+        </w:rPr>
+        <w:t>The csv file called transition rules dot CSV that contains any transition rule data from the disturbance layers.</w:t>
+      </w:r>
+    </w:p>
+    <w:p>
+      <w:pPr>
+        <w:numPr>
+          <w:ilvl w:val="0"/>
+          <w:numId w:val="1"/>
+        </w:numPr>
+        <w:spacing w:line="240" w:lineRule="auto"/>
+        <w:textAlignment w:val="baseline"/>
+        <w:rPr>
+          <w:rFonts w:ascii="Bahnschrift SemiLight" w:eastAsia="Times New Roman" w:hAnsi="Bahnschrift SemiLight"/>
+          <w:color w:val="000000"/>
+          <w:lang w:val="en-IN"/>
+        </w:rPr>
+      </w:pPr>
+      <w:r>
+        <w:rPr>
+          <w:rFonts w:ascii="Bahnschrift SemiLight" w:eastAsia="Times New Roman" w:hAnsi="Bahnschrift SemiLight"/>
+          <w:color w:val="000000"/>
+          <w:lang w:val="en-IN"/>
+        </w:rPr>
+        <w:t xml:space="preserve">And the study area JSON file that contains metadata about the tiled layers. the other scripts can also use this JSON file to configure the </w:t>
+      </w:r>
+      <w:r>
+        <w:rPr>
+          <w:rFonts w:ascii="Bahnschrift SemiLight" w:eastAsia="Times New Roman" w:hAnsi="Bahnschrift SemiLight"/>
+          <w:color w:val="000000"/>
+          <w:lang w:val="en-IN"/>
+        </w:rPr>
+        <w:t xml:space="preserve">GCBM </w:t>
+      </w:r>
+      <w:r>
+        <w:rPr>
+          <w:rFonts w:ascii="Bahnschrift SemiLight" w:eastAsia="Times New Roman" w:hAnsi="Bahnschrift SemiLight"/>
+          <w:color w:val="000000"/>
+          <w:lang w:val="en-IN"/>
+        </w:rPr>
+        <w:t>for us.</w:t>
+      </w:r>
+    </w:p>
+    <w:p>
+      <w:pPr>
+        <w:spacing w:line="240" w:lineRule="auto"/>
+        <w:rPr>
+          <w:rFonts w:ascii="Bahnschrift SemiLight" w:eastAsia="Times New Roman" w:hAnsi="Bahnschrift SemiLight" w:cs="Times New Roman"/>
+          <w:sz w:val="24"/>
+          <w:szCs w:val="24"/>
+          <w:lang w:val="en-IN"/>
+        </w:rPr>
+      </w:pPr>
+      <w:r>
+        <w:rPr>
+          <w:rFonts w:ascii="Bahnschrift SemiLight" w:eastAsia="Times New Roman" w:hAnsi="Bahnschrift SemiLight"/>
+          <w:color w:val="000000"/>
+          <w:lang w:val="en-IN"/>
+        </w:rPr>
+        <w:t>And you will also find the log file in the logs folder for the tiler script.</w:t>
+      </w:r>
+    </w:p>
+    <w:p>
+      <w:pPr>
+        <w:spacing w:line="240" w:lineRule="auto"/>
+        <w:rPr>
+          <w:rFonts w:ascii="Bahnschrift SemiLight" w:eastAsia="Times New Roman" w:hAnsi="Bahnschrift SemiLight" w:cs="Times New Roman"/>
+          <w:sz w:val="24"/>
+          <w:szCs w:val="24"/>
+          <w:lang w:val="en-IN"/>
+        </w:rPr>
+      </w:pPr>
+    </w:p>
+    <w:p>
+      <w:pPr>
+        <w:spacing w:line="240" w:lineRule="auto"/>
+        <w:rPr>
+          <w:rFonts w:ascii="Bahnschrift SemiLight" w:eastAsia="Times New Roman" w:hAnsi="Bahnschrift SemiLight" w:cs="Times New Roman"/>
+          <w:sz w:val="24"/>
+          <w:szCs w:val="24"/>
+          <w:lang w:val="en-IN"/>
+        </w:rPr>
+      </w:pPr>
     </w:p>
     <w:p/>
     <w:sectPr>
@@ -3716,6 +5273,163 @@
     </w:sectPr>
   </w:body>
 </w:document>
+</file>
+
+<file path=word/numbering.xml><?xml version="1.0" encoding="utf-8"?>
+<w:numbering xmlns:wpc="http://schemas.microsoft.com/office/word/2010/wordprocessingCanvas" xmlns:cx="http://schemas.microsoft.com/office/drawing/2014/chartex" xmlns:cx1="http://schemas.microsoft.com/office/drawing/2015/9/8/chartex" xmlns:cx2="http://schemas.microsoft.com/office/drawing/2015/10/21/chartex" xmlns:cx3="http://schemas.microsoft.com/office/drawing/2016/5/9/chartex" xmlns:cx4="http://schemas.microsoft.com/office/drawing/2016/5/10/chartex" xmlns:cx5="http://schemas.microsoft.com/office/drawing/2016/5/11/chartex" xmlns:cx6="http://schemas.microsoft.com/office/drawing/2016/5/12/chartex" xmlns:cx7="http://schemas.microsoft.com/office/drawing/2016/5/13/chartex" xmlns:cx8="http://schemas.microsoft.com/office/drawing/2016/5/14/chartex" xmlns:mc="http://schemas.openxmlformats.org/markup-compatibility/2006" xmlns:aink="http://schemas.microsoft.com/office/drawing/2016/ink" xmlns:am3d="http://schemas.microsoft.com/office/drawing/2017/model3d" xmlns:o="urn:schemas-microsoft-com:office:office" xmlns:r="http://schemas.openxmlformats.org/officeDocument/2006/relationships" xmlns:m="http://schemas.openxmlformats.org/officeDocument/2006/math" xmlns:v="urn:schemas-microsoft-com:vml" xmlns:wp14="http://schemas.microsoft.com/office/word/2010/wordprocessingDrawing" xmlns:wp="http://schemas.openxmlformats.org/drawingml/2006/wordprocessingDrawing" xmlns:w10="urn:schemas-microsoft-com:office:word" xmlns:w="http://schemas.openxmlformats.org/wordprocessingml/2006/main" xmlns:w14="http://schemas.microsoft.com/office/word/2010/wordml" xmlns:w15="http://schemas.microsoft.com/office/word/2012/wordml" xmlns:w16cex="http://schemas.microsoft.com/office/word/2018/wordml/cex" xmlns:w16cid="http://schemas.microsoft.com/office/word/2016/wordml/cid" xmlns:w16="http://schemas.microsoft.com/office/word/2018/wordml" xmlns:w16se="http://schemas.microsoft.com/office/word/2015/wordml/symex" xmlns:wpg="http://schemas.microsoft.com/office/word/2010/wordprocessingGroup" xmlns:wpi="http://schemas.microsoft.com/office/word/2010/wordprocessingInk" xmlns:wne="http://schemas.microsoft.com/office/word/2006/wordml" xmlns:wps="http://schemas.microsoft.com/office/word/2010/wordprocessingShape" mc:Ignorable="w14 w15 w16se w16cid w16 w16cex wp14">
+  <w:abstractNum w:abstractNumId="0" w15:restartNumberingAfterBreak="0">
+    <w:nsid w:val="3F7649B3"/>
+    <w:multiLevelType w:val="multilevel"/>
+    <w:tmpl w:val="50B215E0"/>
+    <w:lvl w:ilvl="0">
+      <w:start w:val="1"/>
+      <w:numFmt w:val="bullet"/>
+      <w:lvlText w:val=""/>
+      <w:lvlJc w:val="left"/>
+      <w:pPr>
+        <w:tabs>
+          <w:tab w:val="num" w:pos="720"/>
+        </w:tabs>
+        <w:ind w:left="720" w:hanging="360"/>
+      </w:pPr>
+      <w:rPr>
+        <w:rFonts w:ascii="Symbol" w:hAnsi="Symbol" w:hint="default"/>
+        <w:sz w:val="20"/>
+      </w:rPr>
+    </w:lvl>
+    <w:lvl w:ilvl="1" w:tentative="1">
+      <w:start w:val="1"/>
+      <w:numFmt w:val="bullet"/>
+      <w:lvlText w:val="o"/>
+      <w:lvlJc w:val="left"/>
+      <w:pPr>
+        <w:tabs>
+          <w:tab w:val="num" w:pos="1440"/>
+        </w:tabs>
+        <w:ind w:left="1440" w:hanging="360"/>
+      </w:pPr>
+      <w:rPr>
+        <w:rFonts w:ascii="Courier New" w:hAnsi="Courier New" w:hint="default"/>
+        <w:sz w:val="20"/>
+      </w:rPr>
+    </w:lvl>
+    <w:lvl w:ilvl="2" w:tentative="1">
+      <w:start w:val="1"/>
+      <w:numFmt w:val="bullet"/>
+      <w:lvlText w:val=""/>
+      <w:lvlJc w:val="left"/>
+      <w:pPr>
+        <w:tabs>
+          <w:tab w:val="num" w:pos="2160"/>
+        </w:tabs>
+        <w:ind w:left="2160" w:hanging="360"/>
+      </w:pPr>
+      <w:rPr>
+        <w:rFonts w:ascii="Wingdings" w:hAnsi="Wingdings" w:hint="default"/>
+        <w:sz w:val="20"/>
+      </w:rPr>
+    </w:lvl>
+    <w:lvl w:ilvl="3" w:tentative="1">
+      <w:start w:val="1"/>
+      <w:numFmt w:val="bullet"/>
+      <w:lvlText w:val=""/>
+      <w:lvlJc w:val="left"/>
+      <w:pPr>
+        <w:tabs>
+          <w:tab w:val="num" w:pos="2880"/>
+        </w:tabs>
+        <w:ind w:left="2880" w:hanging="360"/>
+      </w:pPr>
+      <w:rPr>
+        <w:rFonts w:ascii="Wingdings" w:hAnsi="Wingdings" w:hint="default"/>
+        <w:sz w:val="20"/>
+      </w:rPr>
+    </w:lvl>
+    <w:lvl w:ilvl="4" w:tentative="1">
+      <w:start w:val="1"/>
+      <w:numFmt w:val="bullet"/>
+      <w:lvlText w:val=""/>
+      <w:lvlJc w:val="left"/>
+      <w:pPr>
+        <w:tabs>
+          <w:tab w:val="num" w:pos="3600"/>
+        </w:tabs>
+        <w:ind w:left="3600" w:hanging="360"/>
+      </w:pPr>
+      <w:rPr>
+        <w:rFonts w:ascii="Wingdings" w:hAnsi="Wingdings" w:hint="default"/>
+        <w:sz w:val="20"/>
+      </w:rPr>
+    </w:lvl>
+    <w:lvl w:ilvl="5" w:tentative="1">
+      <w:start w:val="1"/>
+      <w:numFmt w:val="bullet"/>
+      <w:lvlText w:val=""/>
+      <w:lvlJc w:val="left"/>
+      <w:pPr>
+        <w:tabs>
+          <w:tab w:val="num" w:pos="4320"/>
+        </w:tabs>
+        <w:ind w:left="4320" w:hanging="360"/>
+      </w:pPr>
+      <w:rPr>
+        <w:rFonts w:ascii="Wingdings" w:hAnsi="Wingdings" w:hint="default"/>
+        <w:sz w:val="20"/>
+      </w:rPr>
+    </w:lvl>
+    <w:lvl w:ilvl="6" w:tentative="1">
+      <w:start w:val="1"/>
+      <w:numFmt w:val="bullet"/>
+      <w:lvlText w:val=""/>
+      <w:lvlJc w:val="left"/>
+      <w:pPr>
+        <w:tabs>
+          <w:tab w:val="num" w:pos="5040"/>
+        </w:tabs>
+        <w:ind w:left="5040" w:hanging="360"/>
+      </w:pPr>
+      <w:rPr>
+        <w:rFonts w:ascii="Wingdings" w:hAnsi="Wingdings" w:hint="default"/>
+        <w:sz w:val="20"/>
+      </w:rPr>
+    </w:lvl>
+    <w:lvl w:ilvl="7" w:tentative="1">
+      <w:start w:val="1"/>
+      <w:numFmt w:val="bullet"/>
+      <w:lvlText w:val=""/>
+      <w:lvlJc w:val="left"/>
+      <w:pPr>
+        <w:tabs>
+          <w:tab w:val="num" w:pos="5760"/>
+        </w:tabs>
+        <w:ind w:left="5760" w:hanging="360"/>
+      </w:pPr>
+      <w:rPr>
+        <w:rFonts w:ascii="Wingdings" w:hAnsi="Wingdings" w:hint="default"/>
+        <w:sz w:val="20"/>
+      </w:rPr>
+    </w:lvl>
+    <w:lvl w:ilvl="8" w:tentative="1">
+      <w:start w:val="1"/>
+      <w:numFmt w:val="bullet"/>
+      <w:lvlText w:val=""/>
+      <w:lvlJc w:val="left"/>
+      <w:pPr>
+        <w:tabs>
+          <w:tab w:val="num" w:pos="6480"/>
+        </w:tabs>
+        <w:ind w:left="6480" w:hanging="360"/>
+      </w:pPr>
+      <w:rPr>
+        <w:rFonts w:ascii="Wingdings" w:hAnsi="Wingdings" w:hint="default"/>
+        <w:sz w:val="20"/>
+      </w:rPr>
+    </w:lvl>
+  </w:abstractNum>
+  <w:num w:numId="1">
+    <w:abstractNumId w:val="0"/>
+  </w:num>
+</w:numbering>
 </file>
 
 <file path=word/styles.xml><?xml version="1.0" encoding="utf-8"?>

--- a/Script_Files.docx
+++ b/Script_Files.docx
@@ -121,7 +121,21 @@
         <w:rPr>
           <w:rFonts w:ascii="Bahnschrift SemiLight" w:hAnsi="Bahnschrift SemiLight"/>
         </w:rPr>
-        <w:t>This is a very high-level overview of what the event-driven system looks like. Basically the current pixel data is run through the spatial layers in the database and then it goes to the event sequencer and that's what is firing those life cycle events things like timing init, timing step start, timing step end and the output.</w:t>
+        <w:t xml:space="preserve">This is a very high-level overview of what the event-driven system looks like. Basically the current pixel data is run through the spatial layers in the database and then it goes to the event sequencer and that's what is firing those life cycle events things like timing </w:t>
+      </w:r>
+      <w:proofErr w:type="spellStart"/>
+      <w:r>
+        <w:rPr>
+          <w:rFonts w:ascii="Bahnschrift SemiLight" w:hAnsi="Bahnschrift SemiLight"/>
+        </w:rPr>
+        <w:t>init</w:t>
+      </w:r>
+      <w:proofErr w:type="spellEnd"/>
+      <w:r>
+        <w:rPr>
+          <w:rFonts w:ascii="Bahnschrift SemiLight" w:hAnsi="Bahnschrift SemiLight"/>
+        </w:rPr>
+        <w:t>, timing step start, timing step end and the output.</w:t>
       </w:r>
     </w:p>
     <w:p>
@@ -170,6 +184,239 @@
         </w:rPr>
         <w:t>One of the examples of our modules is the growth module. It subscribes to three of those system events, the simulation start- loads the root biomass equation, each time a pixel is loaded, it loads dead organic matter turnover rates and the timings step is going to load or process the current growth curve.</w:t>
       </w:r>
+    </w:p>
+    <w:p>
+      <w:pPr>
+        <w:rPr>
+          <w:rFonts w:ascii="Bahnschrift SemiLight" w:hAnsi="Bahnschrift SemiLight"/>
+        </w:rPr>
+      </w:pPr>
+    </w:p>
+    <w:p>
+      <w:pPr>
+        <w:rPr>
+          <w:rFonts w:ascii="Bahnschrift SemiLight" w:hAnsi="Bahnschrift SemiLight"/>
+        </w:rPr>
+      </w:pPr>
+      <w:r>
+        <w:rPr>
+          <w:rFonts w:ascii="Bahnschrift SemiLight" w:hAnsi="Bahnschrift SemiLight"/>
+          <w:color w:val="00FF00"/>
+        </w:rPr>
+        <w:t>12</w:t>
+      </w:r>
+    </w:p>
+    <w:p>
+      <w:pPr>
+        <w:rPr>
+          <w:rFonts w:ascii="Bahnschrift SemiLight" w:hAnsi="Bahnschrift SemiLight"/>
+        </w:rPr>
+      </w:pPr>
+      <w:r>
+        <w:rPr>
+          <w:rFonts w:ascii="Bahnschrift SemiLight" w:hAnsi="Bahnschrift SemiLight"/>
+        </w:rPr>
+        <w:t>CBM science is implemented as modules running on the front platform. The key features are that ecosystem components biomass soil greenhouse gases are represented as carbon pools. There is a yield curve-based growth module</w:t>
+      </w:r>
+      <w:r>
+        <w:rPr>
+          <w:rFonts w:ascii="Bahnschrift SemiLight" w:hAnsi="Bahnschrift SemiLight"/>
+        </w:rPr>
+        <w:t>, a</w:t>
+      </w:r>
+      <w:r>
+        <w:rPr>
+          <w:rFonts w:ascii="Bahnschrift SemiLight" w:hAnsi="Bahnschrift SemiLight"/>
+        </w:rPr>
+        <w:t>nd the disturbances and annual processes are represented as transfers between these carbon pools.</w:t>
+      </w:r>
+    </w:p>
+    <w:p>
+      <w:pPr>
+        <w:rPr>
+          <w:rFonts w:ascii="Bahnschrift SemiLight" w:hAnsi="Bahnschrift SemiLight"/>
+        </w:rPr>
+      </w:pPr>
+    </w:p>
+    <w:p>
+      <w:pPr>
+        <w:rPr>
+          <w:rFonts w:ascii="Bahnschrift SemiLight" w:hAnsi="Bahnschrift SemiLight"/>
+        </w:rPr>
+      </w:pPr>
+      <w:r>
+        <w:rPr>
+          <w:rFonts w:ascii="Bahnschrift SemiLight" w:hAnsi="Bahnschrift SemiLight"/>
+        </w:rPr>
+        <w:t xml:space="preserve">The core module includes </w:t>
+      </w:r>
+      <w:r>
+        <w:rPr>
+          <w:rFonts w:ascii="Bahnschrift SemiLight" w:hAnsi="Bahnschrift SemiLight"/>
+        </w:rPr>
+        <w:br/>
+        <w:t>- biomass growth and mortality</w:t>
+      </w:r>
+      <w:r>
+        <w:rPr>
+          <w:rFonts w:ascii="Bahnschrift SemiLight" w:hAnsi="Bahnschrift SemiLight"/>
+        </w:rPr>
+        <w:br/>
+        <w:t xml:space="preserve">- dead organic matter and soil dynamics and </w:t>
+      </w:r>
+      <w:r>
+        <w:rPr>
+          <w:rFonts w:ascii="Bahnschrift SemiLight" w:hAnsi="Bahnschrift SemiLight"/>
+        </w:rPr>
+        <w:br/>
+        <w:t>- disturbance impacts - management activities like harvest, natural disturbances like fire and land use changes like deforestation, afforestation.</w:t>
+      </w:r>
+    </w:p>
+    <w:p>
+      <w:pPr>
+        <w:rPr>
+          <w:rFonts w:ascii="Bahnschrift SemiLight" w:hAnsi="Bahnschrift SemiLight"/>
+        </w:rPr>
+      </w:pPr>
+    </w:p>
+    <w:p>
+      <w:pPr>
+        <w:rPr>
+          <w:rFonts w:ascii="Bahnschrift SemiLight" w:hAnsi="Bahnschrift SemiLight"/>
+        </w:rPr>
+      </w:pPr>
+      <w:r>
+        <w:rPr>
+          <w:rFonts w:ascii="Bahnschrift SemiLight" w:hAnsi="Bahnschrift SemiLight"/>
+          <w:color w:val="00FF00"/>
+        </w:rPr>
+        <w:t>13</w:t>
+      </w:r>
+    </w:p>
+    <w:p>
+      <w:pPr>
+        <w:rPr>
+          <w:rFonts w:ascii="Bahnschrift SemiLight" w:hAnsi="Bahnschrift SemiLight"/>
+        </w:rPr>
+      </w:pPr>
+      <w:r>
+        <w:rPr>
+          <w:rFonts w:ascii="Bahnschrift SemiLight" w:hAnsi="Bahnschrift SemiLight"/>
+        </w:rPr>
+        <w:t>We went through a pretty lengthy process when we developed this new model and the results are nearly identical to CBM CFS 3.</w:t>
+      </w:r>
+    </w:p>
+    <w:p>
+      <w:pPr>
+        <w:rPr>
+          <w:rFonts w:ascii="Bahnschrift SemiLight" w:hAnsi="Bahnschrift SemiLight"/>
+        </w:rPr>
+      </w:pPr>
+      <w:r>
+        <w:rPr>
+          <w:rFonts w:ascii="Bahnschrift SemiLight" w:hAnsi="Bahnschrift SemiLight"/>
+        </w:rPr>
+        <w:t xml:space="preserve">Let’s look at the main differences from </w:t>
+      </w:r>
+      <w:r>
+        <w:rPr>
+          <w:rFonts w:ascii="Bahnschrift SemiLight" w:hAnsi="Bahnschrift SemiLight"/>
+        </w:rPr>
+        <w:t>CBM</w:t>
+      </w:r>
+      <w:r>
+        <w:rPr>
+          <w:rFonts w:ascii="Bahnschrift SemiLight" w:hAnsi="Bahnschrift SemiLight"/>
+        </w:rPr>
+        <w:t xml:space="preserve"> </w:t>
+      </w:r>
+      <w:r>
+        <w:rPr>
+          <w:rFonts w:ascii="Bahnschrift SemiLight" w:hAnsi="Bahnschrift SemiLight"/>
+        </w:rPr>
+        <w:t>CFS3</w:t>
+      </w:r>
+      <w:r>
+        <w:rPr>
+          <w:rFonts w:ascii="Bahnschrift SemiLight" w:hAnsi="Bahnschrift SemiLight"/>
+        </w:rPr>
+        <w:t>. forest in inventory and disturbance data come from spatial layers instead of database tables.</w:t>
+      </w:r>
+    </w:p>
+    <w:p>
+      <w:pPr>
+        <w:rPr>
+          <w:rFonts w:ascii="Bahnschrift SemiLight" w:hAnsi="Bahnschrift SemiLight"/>
+        </w:rPr>
+      </w:pPr>
+      <w:r>
+        <w:rPr>
+          <w:rFonts w:ascii="Bahnschrift SemiLight" w:hAnsi="Bahnschrift SemiLight"/>
+        </w:rPr>
+        <w:t>The location of all the disturbance events is explicit in spatial layers instead of using rules.</w:t>
+      </w:r>
+    </w:p>
+    <w:p>
+      <w:pPr>
+        <w:rPr>
+          <w:rFonts w:ascii="Bahnschrift SemiLight" w:hAnsi="Bahnschrift SemiLight"/>
+        </w:rPr>
+      </w:pPr>
+      <w:r>
+        <w:rPr>
+          <w:rFonts w:ascii="Bahnschrift SemiLight" w:hAnsi="Bahnschrift SemiLight"/>
+        </w:rPr>
+        <w:t>It gives out special as well as tabular output for pools and fluxes also it is easier to extend with new models and easier to simulate large landscapes such as the ones that have a huge number of pixels.</w:t>
+      </w:r>
+    </w:p>
+    <w:p>
+      <w:pPr>
+        <w:rPr>
+          <w:rFonts w:ascii="Bahnschrift SemiLight" w:hAnsi="Bahnschrift SemiLight"/>
+        </w:rPr>
+      </w:pPr>
+    </w:p>
+    <w:p>
+      <w:pPr>
+        <w:rPr>
+          <w:rFonts w:ascii="Bahnschrift SemiLight" w:hAnsi="Bahnschrift SemiLight"/>
+          <w:color w:val="00FF00"/>
+        </w:rPr>
+      </w:pPr>
+      <w:r>
+        <w:rPr>
+          <w:rFonts w:ascii="Bahnschrift SemiLight" w:hAnsi="Bahnschrift SemiLight"/>
+          <w:color w:val="00FF00"/>
+        </w:rPr>
+        <w:t>14</w:t>
+      </w:r>
+    </w:p>
+    <w:p>
+      <w:pPr>
+        <w:rPr>
+          <w:rFonts w:ascii="Bahnschrift SemiLight" w:hAnsi="Bahnschrift SemiLight"/>
+        </w:rPr>
+      </w:pPr>
+      <w:r>
+        <w:rPr>
+          <w:rFonts w:ascii="Bahnschrift SemiLight" w:hAnsi="Bahnschrift SemiLight"/>
+        </w:rPr>
+        <w:lastRenderedPageBreak/>
+        <w:t>Here i</w:t>
+      </w:r>
+      <w:r>
+        <w:rPr>
+          <w:rFonts w:ascii="Bahnschrift SemiLight" w:hAnsi="Bahnschrift SemiLight"/>
+        </w:rPr>
+        <w:t>s an example of one of the outputs that we generated using the model. The simulation does not produce this directly but there is a set of advanced python scripts that we used to produce these outputs. They are also freely available along with the ones that generate animations using the spatial output.</w:t>
+      </w:r>
+    </w:p>
+    <w:p>
+      <w:pPr>
+        <w:rPr>
+          <w:rFonts w:ascii="Bahnschrift SemiLight" w:hAnsi="Bahnschrift SemiLight"/>
+        </w:rPr>
+      </w:pPr>
     </w:p>
     <w:p/>
     <w:p/>

--- a/Script_Files.docx
+++ b/Script_Files.docx
@@ -801,39 +801,7 @@
           <w:color w:val="000000"/>
           <w:lang w:val="en-IN"/>
         </w:rPr>
-        <w:t xml:space="preserve">We can also take in vector </w:t>
-      </w:r>
-      <w:r>
-        <w:rPr>
-          <w:rFonts w:ascii="Bahnschrift SemiLight" w:eastAsia="Times New Roman" w:hAnsi="Bahnschrift SemiLight"/>
-          <w:color w:val="000000"/>
-          <w:lang w:val="en-IN"/>
-        </w:rPr>
-        <w:t>layers and</w:t>
-      </w:r>
-      <w:r>
-        <w:rPr>
-          <w:rFonts w:ascii="Bahnschrift SemiLight" w:eastAsia="Times New Roman" w:hAnsi="Bahnschrift SemiLight"/>
-          <w:color w:val="000000"/>
-          <w:lang w:val="en-IN"/>
-        </w:rPr>
-        <w:t xml:space="preserve"> have any number of those layers that contain polygons of completely disturbed areas. What you see on your simulation map is what ends up getting simulated. </w:t>
-      </w:r>
-      <w:r>
-        <w:rPr>
-          <w:rFonts w:ascii="Bahnschrift SemiLight" w:eastAsia="Times New Roman" w:hAnsi="Bahnschrift SemiLight"/>
-          <w:color w:val="000000"/>
-          <w:lang w:val="en-IN"/>
-        </w:rPr>
-        <w:t>You will</w:t>
-      </w:r>
-      <w:r>
-        <w:rPr>
-          <w:rFonts w:ascii="Bahnschrift SemiLight" w:eastAsia="Times New Roman" w:hAnsi="Bahnschrift SemiLight"/>
-          <w:color w:val="000000"/>
-          <w:lang w:val="en-IN"/>
-        </w:rPr>
-        <w:t xml:space="preserve"> need a couple of attributes in the vector layers, like </w:t>
+        <w:t xml:space="preserve">We can also take in vector layers and have any number of those layers that contain polygons of completely disturbed areas. What you see on your simulation map is what ends up getting simulated. You will need a couple of attributes in the vector layers, like </w:t>
       </w:r>
       <w:proofErr w:type="gramStart"/>
       <w:r>
@@ -870,16 +838,67 @@
           <w:color w:val="000000"/>
           <w:lang w:val="en-IN"/>
         </w:rPr>
-        <w:t xml:space="preserve">And these will be paired with a lookup table that maps </w:t>
-      </w:r>
-      <w:r>
-        <w:rPr>
-          <w:rFonts w:ascii="Bahnschrift SemiLight" w:eastAsia="Times New Roman" w:hAnsi="Bahnschrift SemiLight"/>
-          <w:color w:val="000000"/>
-          <w:lang w:val="en-IN"/>
-        </w:rPr>
-        <w:t>non-standard</w:t>
-      </w:r>
+        <w:t>And these will be paired with a lookup table that maps non-standard disturbance type names in the spatial layer to actual names of disturbance types that are understood by the model.</w:t>
+      </w:r>
+    </w:p>
+    <w:p>
+      <w:pPr>
+        <w:spacing w:line="240" w:lineRule="auto"/>
+        <w:rPr>
+          <w:rFonts w:ascii="Bahnschrift SemiLight" w:eastAsia="Times New Roman" w:hAnsi="Bahnschrift SemiLight" w:cs="Times New Roman"/>
+          <w:sz w:val="24"/>
+          <w:szCs w:val="24"/>
+          <w:lang w:val="en-IN"/>
+        </w:rPr>
+      </w:pPr>
+    </w:p>
+    <w:p>
+      <w:pPr>
+        <w:spacing w:line="240" w:lineRule="auto"/>
+        <w:rPr>
+          <w:rFonts w:ascii="Bahnschrift SemiLight" w:eastAsia="Times New Roman" w:hAnsi="Bahnschrift SemiLight" w:cs="Times New Roman"/>
+          <w:sz w:val="24"/>
+          <w:szCs w:val="24"/>
+          <w:lang w:val="en-IN"/>
+        </w:rPr>
+      </w:pPr>
+      <w:r>
+        <w:rPr>
+          <w:rFonts w:ascii="Bahnschrift SemiLight" w:eastAsia="Times New Roman" w:hAnsi="Bahnschrift SemiLight"/>
+          <w:color w:val="00FF00"/>
+          <w:lang w:val="en-IN"/>
+        </w:rPr>
+        <w:t>19</w:t>
+      </w:r>
+    </w:p>
+    <w:p>
+      <w:pPr>
+        <w:spacing w:line="240" w:lineRule="auto"/>
+        <w:rPr>
+          <w:rFonts w:ascii="Bahnschrift SemiLight" w:eastAsia="Times New Roman" w:hAnsi="Bahnschrift SemiLight" w:cs="Times New Roman"/>
+          <w:sz w:val="24"/>
+          <w:szCs w:val="24"/>
+          <w:lang w:val="en-IN"/>
+        </w:rPr>
+      </w:pPr>
+      <w:r>
+        <w:rPr>
+          <w:rFonts w:ascii="Bahnschrift SemiLight" w:eastAsia="Times New Roman" w:hAnsi="Bahnschrift SemiLight"/>
+          <w:color w:val="000000"/>
+          <w:lang w:val="en-IN"/>
+        </w:rPr>
+        <w:t xml:space="preserve">Getting into the structure of this training project, the standalone project is a collection of individual </w:t>
+      </w:r>
+      <w:proofErr w:type="gramStart"/>
+      <w:r>
+        <w:rPr>
+          <w:rFonts w:ascii="Bahnschrift SemiLight" w:eastAsia="Times New Roman" w:hAnsi="Bahnschrift SemiLight"/>
+          <w:color w:val="000000"/>
+          <w:lang w:val="en-IN"/>
+        </w:rPr>
+        <w:t>pre</w:t>
+      </w:r>
+      <w:proofErr w:type="gramEnd"/>
       <w:r>
         <w:rPr>
           <w:rFonts w:ascii="Bahnschrift SemiLight" w:eastAsia="Times New Roman" w:hAnsi="Bahnschrift SemiLight"/>
@@ -894,89 +913,6 @@
           <w:color w:val="000000"/>
           <w:lang w:val="en-IN"/>
         </w:rPr>
-        <w:t>disturbance type</w:t>
-      </w:r>
-      <w:r>
-        <w:rPr>
-          <w:rFonts w:ascii="Bahnschrift SemiLight" w:eastAsia="Times New Roman" w:hAnsi="Bahnschrift SemiLight"/>
-          <w:color w:val="000000"/>
-          <w:lang w:val="en-IN"/>
-        </w:rPr>
-        <w:t xml:space="preserve"> names in the spatial layer to actual names of disturbance types that are understood by the model.</w:t>
-      </w:r>
-    </w:p>
-    <w:p>
-      <w:pPr>
-        <w:spacing w:line="240" w:lineRule="auto"/>
-        <w:rPr>
-          <w:rFonts w:ascii="Bahnschrift SemiLight" w:eastAsia="Times New Roman" w:hAnsi="Bahnschrift SemiLight" w:cs="Times New Roman"/>
-          <w:sz w:val="24"/>
-          <w:szCs w:val="24"/>
-          <w:lang w:val="en-IN"/>
-        </w:rPr>
-      </w:pPr>
-    </w:p>
-    <w:p>
-      <w:pPr>
-        <w:spacing w:line="240" w:lineRule="auto"/>
-        <w:rPr>
-          <w:rFonts w:ascii="Bahnschrift SemiLight" w:eastAsia="Times New Roman" w:hAnsi="Bahnschrift SemiLight" w:cs="Times New Roman"/>
-          <w:sz w:val="24"/>
-          <w:szCs w:val="24"/>
-          <w:lang w:val="en-IN"/>
-        </w:rPr>
-      </w:pPr>
-      <w:r>
-        <w:rPr>
-          <w:rFonts w:ascii="Bahnschrift SemiLight" w:eastAsia="Times New Roman" w:hAnsi="Bahnschrift SemiLight"/>
-          <w:color w:val="00FF00"/>
-          <w:lang w:val="en-IN"/>
-        </w:rPr>
-        <w:t>19</w:t>
-      </w:r>
-    </w:p>
-    <w:p>
-      <w:pPr>
-        <w:spacing w:line="240" w:lineRule="auto"/>
-        <w:rPr>
-          <w:rFonts w:ascii="Bahnschrift SemiLight" w:eastAsia="Times New Roman" w:hAnsi="Bahnschrift SemiLight" w:cs="Times New Roman"/>
-          <w:sz w:val="24"/>
-          <w:szCs w:val="24"/>
-          <w:lang w:val="en-IN"/>
-        </w:rPr>
-      </w:pPr>
-      <w:r>
-        <w:rPr>
-          <w:rFonts w:ascii="Bahnschrift SemiLight" w:eastAsia="Times New Roman" w:hAnsi="Bahnschrift SemiLight"/>
-          <w:color w:val="000000"/>
-          <w:lang w:val="en-IN"/>
-        </w:rPr>
-        <w:t xml:space="preserve">Getting into the structure of this training project, the standalone project is a collection of individual </w:t>
-      </w:r>
-      <w:proofErr w:type="gramStart"/>
-      <w:r>
-        <w:rPr>
-          <w:rFonts w:ascii="Bahnschrift SemiLight" w:eastAsia="Times New Roman" w:hAnsi="Bahnschrift SemiLight"/>
-          <w:color w:val="000000"/>
-          <w:lang w:val="en-IN"/>
-        </w:rPr>
-        <w:t>pre</w:t>
-      </w:r>
-      <w:proofErr w:type="gramEnd"/>
-      <w:r>
-        <w:rPr>
-          <w:rFonts w:ascii="Bahnschrift SemiLight" w:eastAsia="Times New Roman" w:hAnsi="Bahnschrift SemiLight"/>
-          <w:color w:val="000000"/>
-          <w:lang w:val="en-IN"/>
-        </w:rPr>
-        <w:t xml:space="preserve"> </w:t>
-      </w:r>
-      <w:r>
-        <w:rPr>
-          <w:rFonts w:ascii="Bahnschrift SemiLight" w:eastAsia="Times New Roman" w:hAnsi="Bahnschrift SemiLight"/>
-          <w:color w:val="000000"/>
-          <w:lang w:val="en-IN"/>
-        </w:rPr>
         <w:t xml:space="preserve">and post processing tools organised into a workflow to get people up and running with </w:t>
       </w:r>
       <w:r>
@@ -1012,55 +948,7 @@
           <w:color w:val="000000"/>
           <w:lang w:val="en-IN"/>
         </w:rPr>
-        <w:t xml:space="preserve">It </w:t>
-      </w:r>
-      <w:r>
-        <w:rPr>
-          <w:rFonts w:ascii="Bahnschrift SemiLight" w:eastAsia="Times New Roman" w:hAnsi="Bahnschrift SemiLight"/>
-          <w:color w:val="000000"/>
-          <w:lang w:val="en-IN"/>
-        </w:rPr>
-        <w:t>does not</w:t>
-      </w:r>
-      <w:r>
-        <w:rPr>
-          <w:rFonts w:ascii="Bahnschrift SemiLight" w:eastAsia="Times New Roman" w:hAnsi="Bahnschrift SemiLight"/>
-          <w:color w:val="000000"/>
-          <w:lang w:val="en-IN"/>
-        </w:rPr>
-        <w:t xml:space="preserve"> do any sort of fancy </w:t>
-      </w:r>
-      <w:r>
-        <w:rPr>
-          <w:rFonts w:ascii="Bahnschrift SemiLight" w:eastAsia="Times New Roman" w:hAnsi="Bahnschrift SemiLight"/>
-          <w:color w:val="000000"/>
-          <w:lang w:val="en-IN"/>
-        </w:rPr>
-        <w:t>pre-processing and</w:t>
-      </w:r>
-      <w:r>
-        <w:rPr>
-          <w:rFonts w:ascii="Bahnschrift SemiLight" w:eastAsia="Times New Roman" w:hAnsi="Bahnschrift SemiLight"/>
-          <w:color w:val="000000"/>
-          <w:lang w:val="en-IN"/>
-        </w:rPr>
-        <w:t xml:space="preserve"> is really what you see is what you get. It ingests SPATIAL layers and SIT like </w:t>
-      </w:r>
-      <w:r>
-        <w:rPr>
-          <w:rFonts w:ascii="Bahnschrift SemiLight" w:eastAsia="Times New Roman" w:hAnsi="Bahnschrift SemiLight"/>
-          <w:color w:val="000000"/>
-          <w:lang w:val="en-IN"/>
-        </w:rPr>
-        <w:t>data and</w:t>
-      </w:r>
-      <w:r>
-        <w:rPr>
-          <w:rFonts w:ascii="Bahnschrift SemiLight" w:eastAsia="Times New Roman" w:hAnsi="Bahnschrift SemiLight"/>
-          <w:color w:val="000000"/>
-          <w:lang w:val="en-IN"/>
-        </w:rPr>
-        <w:t xml:space="preserve"> runs exactly what has been specified by the input data.</w:t>
+        <w:t>It does not do any sort of fancy pre-processing and is really what you see is what you get. It ingests SPATIAL layers and SIT like data and runs exactly what has been specified by the input data.</w:t>
       </w:r>
     </w:p>
     <w:p>
@@ -5240,6 +5128,436 @@
           <w:lang w:val="en-IN"/>
         </w:rPr>
         <w:t>And you will also find the log file in the logs folder for the tiler script.</w:t>
+      </w:r>
+    </w:p>
+    <w:p>
+      <w:pPr>
+        <w:spacing w:line="240" w:lineRule="auto"/>
+        <w:rPr>
+          <w:rFonts w:ascii="Bahnschrift SemiLight" w:eastAsia="Times New Roman" w:hAnsi="Bahnschrift SemiLight" w:cs="Times New Roman"/>
+          <w:sz w:val="24"/>
+          <w:szCs w:val="24"/>
+          <w:lang w:val="en-IN"/>
+        </w:rPr>
+      </w:pPr>
+    </w:p>
+    <w:p>
+      <w:pPr>
+        <w:spacing w:line="240" w:lineRule="auto"/>
+        <w:rPr>
+          <w:rFonts w:ascii="Bahnschrift SemiLight" w:eastAsia="Times New Roman" w:hAnsi="Bahnschrift SemiLight"/>
+          <w:color w:val="00B0F0"/>
+          <w:lang w:val="en-IN"/>
+        </w:rPr>
+      </w:pPr>
+      <w:r>
+        <w:rPr>
+          <w:rFonts w:ascii="Bahnschrift SemiLight" w:eastAsia="Times New Roman" w:hAnsi="Bahnschrift SemiLight" w:cs="Times New Roman"/>
+          <w:color w:val="00B0F0"/>
+          <w:sz w:val="24"/>
+          <w:szCs w:val="24"/>
+          <w:lang w:val="en-IN"/>
+        </w:rPr>
+        <w:t xml:space="preserve">45 </w:t>
+      </w:r>
+    </w:p>
+    <w:p>
+      <w:pPr>
+        <w:spacing w:line="240" w:lineRule="auto"/>
+        <w:rPr>
+          <w:rFonts w:ascii="Bahnschrift SemiLight" w:eastAsia="Times New Roman" w:hAnsi="Bahnschrift SemiLight" w:cs="Times New Roman"/>
+          <w:sz w:val="24"/>
+          <w:szCs w:val="24"/>
+          <w:lang w:val="en-IN"/>
+        </w:rPr>
+      </w:pPr>
+      <w:proofErr w:type="gramStart"/>
+      <w:r>
+        <w:rPr>
+          <w:rFonts w:ascii="Bahnschrift SemiLight" w:eastAsia="Times New Roman" w:hAnsi="Bahnschrift SemiLight" w:cs="Times New Roman"/>
+          <w:sz w:val="24"/>
+          <w:szCs w:val="24"/>
+          <w:lang w:val="en-IN"/>
+        </w:rPr>
+        <w:t>So</w:t>
+      </w:r>
+      <w:proofErr w:type="gramEnd"/>
+      <w:r>
+        <w:rPr>
+          <w:rFonts w:ascii="Bahnschrift SemiLight" w:eastAsia="Times New Roman" w:hAnsi="Bahnschrift SemiLight" w:cs="Times New Roman"/>
+          <w:sz w:val="24"/>
+          <w:szCs w:val="24"/>
+          <w:lang w:val="en-IN"/>
+        </w:rPr>
+        <w:t xml:space="preserve"> for that, we’ll use the Recliner 2GCBM tool. This is our only </w:t>
+      </w:r>
+      <w:r>
+        <w:rPr>
+          <w:rFonts w:ascii="Bahnschrift SemiLight" w:eastAsia="Times New Roman" w:hAnsi="Bahnschrift SemiLight" w:cs="Times New Roman"/>
+          <w:sz w:val="24"/>
+          <w:szCs w:val="24"/>
+          <w:lang w:val="en-IN"/>
+        </w:rPr>
+        <w:t>non-Python</w:t>
+      </w:r>
+      <w:r>
+        <w:rPr>
+          <w:rFonts w:ascii="Bahnschrift SemiLight" w:eastAsia="Times New Roman" w:hAnsi="Bahnschrift SemiLight" w:cs="Times New Roman"/>
+          <w:sz w:val="24"/>
+          <w:szCs w:val="24"/>
+          <w:lang w:val="en-IN"/>
+        </w:rPr>
+        <w:t xml:space="preserve"> data preparation tool. </w:t>
+      </w:r>
+    </w:p>
+    <w:p>
+      <w:pPr>
+        <w:spacing w:line="240" w:lineRule="auto"/>
+        <w:rPr>
+          <w:rFonts w:ascii="Bahnschrift SemiLight" w:eastAsia="Times New Roman" w:hAnsi="Bahnschrift SemiLight" w:cs="Times New Roman"/>
+          <w:sz w:val="24"/>
+          <w:szCs w:val="24"/>
+          <w:lang w:val="en-IN"/>
+        </w:rPr>
+      </w:pPr>
+      <w:proofErr w:type="gramStart"/>
+      <w:r>
+        <w:rPr>
+          <w:rFonts w:ascii="Bahnschrift SemiLight" w:eastAsia="Times New Roman" w:hAnsi="Bahnschrift SemiLight" w:cs="Times New Roman"/>
+          <w:sz w:val="24"/>
+          <w:szCs w:val="24"/>
+          <w:lang w:val="en-IN"/>
+        </w:rPr>
+        <w:t>So</w:t>
+      </w:r>
+      <w:proofErr w:type="gramEnd"/>
+      <w:r>
+        <w:rPr>
+          <w:rFonts w:ascii="Bahnschrift SemiLight" w:eastAsia="Times New Roman" w:hAnsi="Bahnschrift SemiLight" w:cs="Times New Roman"/>
+          <w:sz w:val="24"/>
+          <w:szCs w:val="24"/>
+          <w:lang w:val="en-IN"/>
+        </w:rPr>
+        <w:t xml:space="preserve"> this one is written in C# and it’s bridging the gap between our old model and the new spatially explicit one. It takes in the old CBM3 style archive index database which is where all of our non- spatial </w:t>
+      </w:r>
+      <w:r>
+        <w:rPr>
+          <w:rFonts w:ascii="Bahnschrift SemiLight" w:eastAsia="Times New Roman" w:hAnsi="Bahnschrift SemiLight" w:cs="Times New Roman"/>
+          <w:sz w:val="24"/>
+          <w:szCs w:val="24"/>
+          <w:lang w:val="en-IN"/>
+        </w:rPr>
+        <w:t>modelling</w:t>
+      </w:r>
+      <w:r>
+        <w:rPr>
+          <w:rFonts w:ascii="Bahnschrift SemiLight" w:eastAsia="Times New Roman" w:hAnsi="Bahnschrift SemiLight" w:cs="Times New Roman"/>
+          <w:sz w:val="24"/>
+          <w:szCs w:val="24"/>
+          <w:lang w:val="en-IN"/>
+        </w:rPr>
+        <w:t xml:space="preserve"> parameters are stored. So </w:t>
+      </w:r>
+      <w:r>
+        <w:rPr>
+          <w:rFonts w:ascii="Bahnschrift SemiLight" w:eastAsia="Times New Roman" w:hAnsi="Bahnschrift SemiLight" w:cs="Times New Roman"/>
+          <w:sz w:val="24"/>
+          <w:szCs w:val="24"/>
+          <w:lang w:val="en-IN"/>
+        </w:rPr>
+        <w:t>again,</w:t>
+      </w:r>
+      <w:r>
+        <w:rPr>
+          <w:rFonts w:ascii="Bahnschrift SemiLight" w:eastAsia="Times New Roman" w:hAnsi="Bahnschrift SemiLight" w:cs="Times New Roman"/>
+          <w:sz w:val="24"/>
+          <w:szCs w:val="24"/>
+          <w:lang w:val="en-IN"/>
+        </w:rPr>
+        <w:t xml:space="preserve"> this is our disturbance matrices and things like that. It takes in a yield table in csv or Excel format, and after a little bit of configuration it will generate the sequel eight (?) format GCBM input database. </w:t>
+      </w:r>
+      <w:proofErr w:type="gramStart"/>
+      <w:r>
+        <w:rPr>
+          <w:rFonts w:ascii="Bahnschrift SemiLight" w:eastAsia="Times New Roman" w:hAnsi="Bahnschrift SemiLight" w:cs="Times New Roman"/>
+          <w:sz w:val="24"/>
+          <w:szCs w:val="24"/>
+          <w:lang w:val="en-IN"/>
+        </w:rPr>
+        <w:t>So</w:t>
+      </w:r>
+      <w:proofErr w:type="gramEnd"/>
+      <w:r>
+        <w:rPr>
+          <w:rFonts w:ascii="Bahnschrift SemiLight" w:eastAsia="Times New Roman" w:hAnsi="Bahnschrift SemiLight" w:cs="Times New Roman"/>
+          <w:sz w:val="24"/>
+          <w:szCs w:val="24"/>
+          <w:lang w:val="en-IN"/>
+        </w:rPr>
+        <w:t xml:space="preserve"> the output you can find in the input database folder and it will generate a log pile as well. This is the only log pile that </w:t>
+      </w:r>
+      <w:proofErr w:type="gramStart"/>
+      <w:r>
+        <w:rPr>
+          <w:rFonts w:ascii="Bahnschrift SemiLight" w:eastAsia="Times New Roman" w:hAnsi="Bahnschrift SemiLight" w:cs="Times New Roman"/>
+          <w:sz w:val="24"/>
+          <w:szCs w:val="24"/>
+          <w:lang w:val="en-IN"/>
+        </w:rPr>
+        <w:t>actually</w:t>
+      </w:r>
+      <w:proofErr w:type="gramEnd"/>
+      <w:r>
+        <w:rPr>
+          <w:rFonts w:ascii="Bahnschrift SemiLight" w:eastAsia="Times New Roman" w:hAnsi="Bahnschrift SemiLight" w:cs="Times New Roman"/>
+          <w:sz w:val="24"/>
+          <w:szCs w:val="24"/>
+          <w:lang w:val="en-IN"/>
+        </w:rPr>
+        <w:t xml:space="preserve"> ends up in the Tools folder instead of the logs one. </w:t>
+      </w:r>
+    </w:p>
+    <w:p>
+      <w:pPr>
+        <w:spacing w:line="240" w:lineRule="auto"/>
+        <w:rPr>
+          <w:rFonts w:ascii="Bahnschrift SemiLight" w:eastAsia="Times New Roman" w:hAnsi="Bahnschrift SemiLight" w:cs="Times New Roman"/>
+          <w:sz w:val="24"/>
+          <w:szCs w:val="24"/>
+          <w:lang w:val="en-IN"/>
+        </w:rPr>
+      </w:pPr>
+      <w:r>
+        <w:rPr>
+          <w:rFonts w:ascii="Bahnschrift SemiLight" w:eastAsia="Times New Roman" w:hAnsi="Bahnschrift SemiLight" w:cs="Times New Roman"/>
+          <w:sz w:val="24"/>
+          <w:szCs w:val="24"/>
+          <w:lang w:val="en-IN"/>
+        </w:rPr>
+        <w:t>….</w:t>
+      </w:r>
+    </w:p>
+    <w:p>
+      <w:pPr>
+        <w:spacing w:line="240" w:lineRule="auto"/>
+        <w:rPr>
+          <w:rFonts w:ascii="Bahnschrift SemiLight" w:eastAsia="Times New Roman" w:hAnsi="Bahnschrift SemiLight" w:cs="Times New Roman"/>
+          <w:color w:val="00B0F0"/>
+          <w:sz w:val="24"/>
+          <w:szCs w:val="24"/>
+          <w:lang w:val="en-IN"/>
+        </w:rPr>
+      </w:pPr>
+      <w:r>
+        <w:rPr>
+          <w:rFonts w:ascii="Bahnschrift SemiLight" w:eastAsia="Times New Roman" w:hAnsi="Bahnschrift SemiLight" w:cs="Times New Roman"/>
+          <w:color w:val="00B0F0"/>
+          <w:sz w:val="24"/>
+          <w:szCs w:val="24"/>
+          <w:lang w:val="en-IN"/>
+        </w:rPr>
+        <w:t>46</w:t>
+      </w:r>
+    </w:p>
+    <w:p>
+      <w:pPr>
+        <w:spacing w:line="240" w:lineRule="auto"/>
+        <w:rPr>
+          <w:rFonts w:ascii="Bahnschrift SemiLight" w:eastAsia="Times New Roman" w:hAnsi="Bahnschrift SemiLight" w:cs="Times New Roman"/>
+          <w:sz w:val="24"/>
+          <w:szCs w:val="24"/>
+          <w:lang w:val="en-IN"/>
+        </w:rPr>
+      </w:pPr>
+      <w:r>
+        <w:rPr>
+          <w:rFonts w:ascii="Bahnschrift SemiLight" w:eastAsia="Times New Roman" w:hAnsi="Bahnschrift SemiLight" w:cs="Times New Roman"/>
+          <w:sz w:val="24"/>
+          <w:szCs w:val="24"/>
+          <w:lang w:val="en-IN"/>
+        </w:rPr>
+        <w:t xml:space="preserve">So </w:t>
+      </w:r>
+      <w:proofErr w:type="gramStart"/>
+      <w:r>
+        <w:rPr>
+          <w:rFonts w:ascii="Bahnschrift SemiLight" w:eastAsia="Times New Roman" w:hAnsi="Bahnschrift SemiLight" w:cs="Times New Roman"/>
+          <w:sz w:val="24"/>
+          <w:szCs w:val="24"/>
+          <w:lang w:val="en-IN"/>
+        </w:rPr>
+        <w:t>again</w:t>
+      </w:r>
+      <w:proofErr w:type="gramEnd"/>
+      <w:r>
+        <w:rPr>
+          <w:rFonts w:ascii="Bahnschrift SemiLight" w:eastAsia="Times New Roman" w:hAnsi="Bahnschrift SemiLight" w:cs="Times New Roman"/>
+          <w:sz w:val="24"/>
+          <w:szCs w:val="24"/>
+          <w:lang w:val="en-IN"/>
+        </w:rPr>
+        <w:t xml:space="preserve"> I already mentioned that it needs and archive index database and an yield table, and the yield curves for this sample dataset are stored in yield.csv file. If you opened it up that’s what you’d see: we have these two classifiers, they map to an archive index database for species type and then we have what are called increments, so these are volume of woody biomass with 10 year age increments basically just describing how our forest in going to grow. </w:t>
+      </w:r>
+    </w:p>
+    <w:p>
+      <w:pPr>
+        <w:spacing w:line="240" w:lineRule="auto"/>
+        <w:rPr>
+          <w:rFonts w:ascii="Bahnschrift SemiLight" w:eastAsia="Times New Roman" w:hAnsi="Bahnschrift SemiLight" w:cs="Times New Roman"/>
+          <w:sz w:val="24"/>
+          <w:szCs w:val="24"/>
+          <w:lang w:val="en-IN"/>
+        </w:rPr>
+      </w:pPr>
+    </w:p>
+    <w:p>
+      <w:pPr>
+        <w:spacing w:line="240" w:lineRule="auto"/>
+        <w:rPr>
+          <w:rFonts w:ascii="Bahnschrift SemiLight" w:eastAsia="Times New Roman" w:hAnsi="Bahnschrift SemiLight" w:cs="Times New Roman"/>
+          <w:sz w:val="24"/>
+          <w:szCs w:val="24"/>
+          <w:lang w:val="en-IN"/>
+        </w:rPr>
+      </w:pPr>
+      <w:r>
+        <w:rPr>
+          <w:rFonts w:ascii="Bahnschrift SemiLight" w:eastAsia="Times New Roman" w:hAnsi="Bahnschrift SemiLight" w:cs="Times New Roman"/>
+          <w:sz w:val="24"/>
+          <w:szCs w:val="24"/>
+          <w:lang w:val="en-IN"/>
+        </w:rPr>
+        <w:t>….</w:t>
+      </w:r>
+    </w:p>
+    <w:p>
+      <w:pPr>
+        <w:spacing w:line="240" w:lineRule="auto"/>
+        <w:rPr>
+          <w:rFonts w:ascii="Bahnschrift SemiLight" w:eastAsia="Times New Roman" w:hAnsi="Bahnschrift SemiLight" w:cs="Times New Roman"/>
+          <w:color w:val="00B0F0"/>
+          <w:sz w:val="24"/>
+          <w:szCs w:val="24"/>
+          <w:lang w:val="en-IN"/>
+        </w:rPr>
+      </w:pPr>
+      <w:r>
+        <w:rPr>
+          <w:rFonts w:ascii="Bahnschrift SemiLight" w:eastAsia="Times New Roman" w:hAnsi="Bahnschrift SemiLight" w:cs="Times New Roman"/>
+          <w:color w:val="00B0F0"/>
+          <w:sz w:val="24"/>
+          <w:szCs w:val="24"/>
+          <w:lang w:val="en-IN"/>
+        </w:rPr>
+        <w:lastRenderedPageBreak/>
+        <w:t>47</w:t>
+      </w:r>
+    </w:p>
+    <w:p>
+      <w:pPr>
+        <w:spacing w:line="240" w:lineRule="auto"/>
+        <w:rPr>
+          <w:rFonts w:ascii="Bahnschrift SemiLight" w:eastAsia="Times New Roman" w:hAnsi="Bahnschrift SemiLight" w:cs="Times New Roman"/>
+          <w:sz w:val="24"/>
+          <w:szCs w:val="24"/>
+          <w:lang w:val="en-IN"/>
+        </w:rPr>
+      </w:pPr>
+      <w:r>
+        <w:rPr>
+          <w:rFonts w:ascii="Bahnschrift SemiLight" w:eastAsia="Times New Roman" w:hAnsi="Bahnschrift SemiLight" w:cs="Times New Roman"/>
+          <w:sz w:val="24"/>
+          <w:szCs w:val="24"/>
+          <w:lang w:val="en-IN"/>
+        </w:rPr>
+        <w:t xml:space="preserve">Before you start configuring the input database you need to make note of the classifier layer names in the </w:t>
+      </w:r>
+      <w:r>
+        <w:rPr>
+          <w:rFonts w:ascii="Bahnschrift SemiLight" w:eastAsia="Times New Roman" w:hAnsi="Bahnschrift SemiLight" w:cs="Times New Roman"/>
+          <w:sz w:val="24"/>
+          <w:szCs w:val="24"/>
+          <w:lang w:val="en-IN"/>
+        </w:rPr>
+        <w:t>Tiler</w:t>
+      </w:r>
+      <w:r>
+        <w:rPr>
+          <w:rFonts w:ascii="Bahnschrift SemiLight" w:eastAsia="Times New Roman" w:hAnsi="Bahnschrift SemiLight" w:cs="Times New Roman"/>
+          <w:sz w:val="24"/>
+          <w:szCs w:val="24"/>
+          <w:lang w:val="en-IN"/>
+        </w:rPr>
+        <w:t xml:space="preserve"> script that we set up. </w:t>
+      </w:r>
+      <w:proofErr w:type="gramStart"/>
+      <w:r>
+        <w:rPr>
+          <w:rFonts w:ascii="Bahnschrift SemiLight" w:eastAsia="Times New Roman" w:hAnsi="Bahnschrift SemiLight" w:cs="Times New Roman"/>
+          <w:sz w:val="24"/>
+          <w:szCs w:val="24"/>
+          <w:lang w:val="en-IN"/>
+        </w:rPr>
+        <w:t>So</w:t>
+      </w:r>
+      <w:proofErr w:type="gramEnd"/>
+      <w:r>
+        <w:rPr>
+          <w:rFonts w:ascii="Bahnschrift SemiLight" w:eastAsia="Times New Roman" w:hAnsi="Bahnschrift SemiLight" w:cs="Times New Roman"/>
+          <w:sz w:val="24"/>
+          <w:szCs w:val="24"/>
+          <w:lang w:val="en-IN"/>
+        </w:rPr>
+        <w:t xml:space="preserve"> the names are totally under user’s control, they just need to be consistent between the </w:t>
+      </w:r>
+      <w:r>
+        <w:rPr>
+          <w:rFonts w:ascii="Bahnschrift SemiLight" w:eastAsia="Times New Roman" w:hAnsi="Bahnschrift SemiLight" w:cs="Times New Roman"/>
+          <w:sz w:val="24"/>
+          <w:szCs w:val="24"/>
+          <w:lang w:val="en-IN"/>
+        </w:rPr>
+        <w:t>Tiler</w:t>
+      </w:r>
+      <w:r>
+        <w:rPr>
+          <w:rFonts w:ascii="Bahnschrift SemiLight" w:eastAsia="Times New Roman" w:hAnsi="Bahnschrift SemiLight" w:cs="Times New Roman"/>
+          <w:sz w:val="24"/>
+          <w:szCs w:val="24"/>
+          <w:lang w:val="en-IN"/>
+        </w:rPr>
+        <w:t xml:space="preserve"> and the Recliner2GCBM tool. </w:t>
+      </w:r>
+    </w:p>
+    <w:p>
+      <w:pPr>
+        <w:spacing w:line="240" w:lineRule="auto"/>
+        <w:rPr>
+          <w:rFonts w:ascii="Bahnschrift SemiLight" w:eastAsia="Times New Roman" w:hAnsi="Bahnschrift SemiLight" w:cs="Times New Roman"/>
+          <w:sz w:val="24"/>
+          <w:szCs w:val="24"/>
+          <w:lang w:val="en-IN"/>
+        </w:rPr>
+      </w:pPr>
+    </w:p>
+    <w:p>
+      <w:pPr>
+        <w:spacing w:line="240" w:lineRule="auto"/>
+        <w:rPr>
+          <w:rFonts w:ascii="Bahnschrift SemiLight" w:eastAsia="Times New Roman" w:hAnsi="Bahnschrift SemiLight" w:cs="Times New Roman"/>
+          <w:sz w:val="24"/>
+          <w:szCs w:val="24"/>
+          <w:lang w:val="en-IN"/>
+        </w:rPr>
+      </w:pPr>
+      <w:r>
+        <w:rPr>
+          <w:rFonts w:ascii="Bahnschrift SemiLight" w:eastAsia="Times New Roman" w:hAnsi="Bahnschrift SemiLight" w:cs="Times New Roman"/>
+          <w:sz w:val="24"/>
+          <w:szCs w:val="24"/>
+          <w:lang w:val="en-IN"/>
+        </w:rPr>
+        <w:t>….</w:t>
       </w:r>
     </w:p>
     <w:p>
@@ -5842,7 +6160,6 @@
   <w:style w:type="character" w:default="1" w:styleId="DefaultParagraphFont">
     <w:name w:val="Default Paragraph Font"/>
     <w:uiPriority w:val="1"/>
-    <w:semiHidden/>
     <w:unhideWhenUsed/>
   </w:style>
   <w:style w:type="table" w:default="1" w:styleId="TableNormal">
@@ -5877,6 +6194,19 @@
     <w:rPr>
       <w:rFonts w:ascii="Arial" w:eastAsia="Arial" w:hAnsi="Arial" w:cs="Arial"/>
       <w:lang w:val="en" w:eastAsia="en-IN"/>
+    </w:rPr>
+  </w:style>
+  <w:style w:type="paragraph" w:styleId="NormalWeb">
+    <w:name w:val="Normal (Web)"/>
+    <w:basedOn w:val="Normal"/>
+    <w:uiPriority w:val="99"/>
+    <w:semiHidden/>
+    <w:unhideWhenUsed/>
+    <w:rsid w:val="00A25ACC"/>
+    <w:rPr>
+      <w:rFonts w:ascii="Times New Roman" w:hAnsi="Times New Roman" w:cs="Times New Roman"/>
+      <w:sz w:val="24"/>
+      <w:szCs w:val="24"/>
     </w:rPr>
   </w:style>
 </w:styles>

--- a/Script_Files.docx
+++ b/Script_Files.docx
@@ -121,21 +121,7 @@
         <w:rPr>
           <w:rFonts w:ascii="Bahnschrift SemiLight" w:hAnsi="Bahnschrift SemiLight"/>
         </w:rPr>
-        <w:t xml:space="preserve">This is a very high-level overview of what the event-driven system looks like. Basically the current pixel data is run through the spatial layers in the database and then it goes to the event sequencer and that's what is firing those life cycle events things like timing </w:t>
-      </w:r>
-      <w:proofErr w:type="spellStart"/>
-      <w:r>
-        <w:rPr>
-          <w:rFonts w:ascii="Bahnschrift SemiLight" w:hAnsi="Bahnschrift SemiLight"/>
-        </w:rPr>
-        <w:t>init</w:t>
-      </w:r>
-      <w:proofErr w:type="spellEnd"/>
-      <w:r>
-        <w:rPr>
-          <w:rFonts w:ascii="Bahnschrift SemiLight" w:hAnsi="Bahnschrift SemiLight"/>
-        </w:rPr>
-        <w:t>, timing step start, timing step end and the output.</w:t>
+        <w:t>This is a very high-level overview of what the event-driven system looks like. Basically the current pixel data is run through the spatial layers in the database and then it goes to the event sequencer and that's what is firing those life cycle events things like timing init, timing step start, timing step end and the output.</w:t>
       </w:r>
     </w:p>
     <w:p>
@@ -312,19 +298,11 @@
           <w:rFonts w:ascii="Bahnschrift SemiLight" w:hAnsi="Bahnschrift SemiLight"/>
         </w:rPr>
       </w:pPr>
-      <w:proofErr w:type="gramStart"/>
       <w:r>
         <w:rPr>
           <w:rFonts w:ascii="Bahnschrift SemiLight" w:hAnsi="Bahnschrift SemiLight"/>
         </w:rPr>
-        <w:t>Let’s</w:t>
-      </w:r>
-      <w:proofErr w:type="gramEnd"/>
-      <w:r>
-        <w:rPr>
-          <w:rFonts w:ascii="Bahnschrift SemiLight" w:hAnsi="Bahnschrift SemiLight"/>
-        </w:rPr>
-        <w:t xml:space="preserve"> look at the main differences from </w:t>
+        <w:t xml:space="preserve">Let’s look at the main differences from </w:t>
       </w:r>
       <w:r>
         <w:rPr>
@@ -455,78 +433,32 @@
           <w:lang w:val="en-IN"/>
         </w:rPr>
       </w:pPr>
-      <w:proofErr w:type="gramStart"/>
-      <w:r>
-        <w:rPr>
-          <w:rFonts w:ascii="Bahnschrift SemiLight" w:eastAsia="Times New Roman" w:hAnsi="Bahnschrift SemiLight"/>
-          <w:color w:val="000000"/>
-          <w:lang w:val="en-IN"/>
-        </w:rPr>
-        <w:t>Let's</w:t>
-      </w:r>
-      <w:proofErr w:type="gramEnd"/>
-      <w:r>
-        <w:rPr>
-          <w:rFonts w:ascii="Bahnschrift SemiLight" w:eastAsia="Times New Roman" w:hAnsi="Bahnschrift SemiLight"/>
-          <w:color w:val="000000"/>
-          <w:lang w:val="en-IN"/>
-        </w:rPr>
-        <w:t xml:space="preserve"> have a look at the actual structure of a GCBM project. We start off with some spatial data like disturbances and forest inventory data, along with a database of non-spatial modelling parameters like growth curves and disturbance m. This passes through a set of </w:t>
-      </w:r>
-      <w:proofErr w:type="gramStart"/>
-      <w:r>
-        <w:rPr>
-          <w:rFonts w:ascii="Bahnschrift SemiLight" w:eastAsia="Times New Roman" w:hAnsi="Bahnschrift SemiLight"/>
-          <w:color w:val="000000"/>
-          <w:lang w:val="en-IN"/>
-        </w:rPr>
-        <w:t>python</w:t>
-      </w:r>
-      <w:proofErr w:type="gramEnd"/>
-      <w:r>
-        <w:rPr>
-          <w:rFonts w:ascii="Bahnschrift SemiLight" w:eastAsia="Times New Roman" w:hAnsi="Bahnschrift SemiLight"/>
-          <w:color w:val="000000"/>
-          <w:lang w:val="en-IN"/>
-        </w:rPr>
-        <w:t xml:space="preserve"> based pre-processing tools to output data in GCBM readable format.</w:t>
-      </w:r>
-    </w:p>
-    <w:p>
-      <w:pPr>
-        <w:spacing w:line="240" w:lineRule="auto"/>
-        <w:rPr>
-          <w:rFonts w:ascii="Bahnschrift SemiLight" w:eastAsia="Times New Roman" w:hAnsi="Bahnschrift SemiLight" w:cs="Times New Roman"/>
-          <w:sz w:val="24"/>
-          <w:szCs w:val="24"/>
-          <w:lang w:val="en-IN"/>
-        </w:rPr>
-      </w:pPr>
-      <w:r>
-        <w:rPr>
-          <w:rFonts w:ascii="Bahnschrift SemiLight" w:eastAsia="Times New Roman" w:hAnsi="Bahnschrift SemiLight"/>
-          <w:color w:val="000000"/>
-          <w:lang w:val="en-IN"/>
-        </w:rPr>
-        <w:t xml:space="preserve">And the along with GCBM configuration files in json format go for GCBM simulation. It produces a set of spatial outputs as well </w:t>
-      </w:r>
-      <w:proofErr w:type="spellStart"/>
-      <w:r>
-        <w:rPr>
-          <w:rFonts w:ascii="Bahnschrift SemiLight" w:eastAsia="Times New Roman" w:hAnsi="Bahnschrift SemiLight"/>
-          <w:color w:val="000000"/>
-          <w:lang w:val="en-IN"/>
-        </w:rPr>
-        <w:t>a</w:t>
-      </w:r>
-      <w:proofErr w:type="spellEnd"/>
-      <w:r>
-        <w:rPr>
-          <w:rFonts w:ascii="Bahnschrift SemiLight" w:eastAsia="Times New Roman" w:hAnsi="Bahnschrift SemiLight"/>
-          <w:color w:val="000000"/>
-          <w:lang w:val="en-IN"/>
-        </w:rPr>
-        <w:t xml:space="preserve"> SQL database output.</w:t>
+      <w:r>
+        <w:rPr>
+          <w:rFonts w:ascii="Bahnschrift SemiLight" w:eastAsia="Times New Roman" w:hAnsi="Bahnschrift SemiLight"/>
+          <w:color w:val="000000"/>
+          <w:lang w:val="en-IN"/>
+        </w:rPr>
+        <w:t>Let's have a look at the actual structure of a GCBM project. We start off with some spatial data like disturbances and forest inventory data, along with a database of non-spatial modelling parameters like growth curves and disturbance m. This passes through a set of python based pre-processing tools to output data in GCBM readable format.</w:t>
+      </w:r>
+    </w:p>
+    <w:p>
+      <w:pPr>
+        <w:spacing w:line="240" w:lineRule="auto"/>
+        <w:rPr>
+          <w:rFonts w:ascii="Bahnschrift SemiLight" w:eastAsia="Times New Roman" w:hAnsi="Bahnschrift SemiLight" w:cs="Times New Roman"/>
+          <w:sz w:val="24"/>
+          <w:szCs w:val="24"/>
+          <w:lang w:val="en-IN"/>
+        </w:rPr>
+      </w:pPr>
+      <w:r>
+        <w:rPr>
+          <w:rFonts w:ascii="Bahnschrift SemiLight" w:eastAsia="Times New Roman" w:hAnsi="Bahnschrift SemiLight"/>
+          <w:color w:val="000000"/>
+          <w:lang w:val="en-IN"/>
+        </w:rPr>
+        <w:t>And the along with GCBM configuration files in json format go for GCBM simulation. It produces a set of spatial outputs as well a SQL database output.</w:t>
       </w:r>
     </w:p>
     <w:p>
@@ -637,59 +569,13 @@
           <w:lang w:val="en-IN"/>
         </w:rPr>
       </w:pPr>
-      <w:proofErr w:type="gramStart"/>
-      <w:r>
-        <w:rPr>
-          <w:rFonts w:ascii="Bahnschrift SemiLight" w:eastAsia="Times New Roman" w:hAnsi="Bahnschrift SemiLight"/>
-          <w:color w:val="000000"/>
-          <w:lang w:val="en-IN"/>
-        </w:rPr>
-        <w:t>Let's</w:t>
-      </w:r>
-      <w:proofErr w:type="gramEnd"/>
-      <w:r>
-        <w:rPr>
-          <w:rFonts w:ascii="Bahnschrift SemiLight" w:eastAsia="Times New Roman" w:hAnsi="Bahnschrift SemiLight"/>
-          <w:color w:val="000000"/>
-          <w:lang w:val="en-IN"/>
-        </w:rPr>
-        <w:t xml:space="preserve"> look at the archive index database. It contains the </w:t>
-      </w:r>
-      <w:proofErr w:type="spellStart"/>
-      <w:r>
-        <w:rPr>
-          <w:rFonts w:ascii="Bahnschrift SemiLight" w:eastAsia="Times New Roman" w:hAnsi="Bahnschrift SemiLight"/>
-          <w:color w:val="000000"/>
-          <w:lang w:val="en-IN"/>
-        </w:rPr>
-        <w:t>non spatial</w:t>
-      </w:r>
-      <w:proofErr w:type="spellEnd"/>
-      <w:r>
-        <w:rPr>
-          <w:rFonts w:ascii="Bahnschrift SemiLight" w:eastAsia="Times New Roman" w:hAnsi="Bahnschrift SemiLight"/>
-          <w:color w:val="000000"/>
-          <w:lang w:val="en-IN"/>
-        </w:rPr>
-        <w:t xml:space="preserve"> parameters and spatially references </w:t>
-      </w:r>
-      <w:proofErr w:type="gramStart"/>
-      <w:r>
-        <w:rPr>
-          <w:rFonts w:ascii="Bahnschrift SemiLight" w:eastAsia="Times New Roman" w:hAnsi="Bahnschrift SemiLight"/>
-          <w:color w:val="000000"/>
-          <w:lang w:val="en-IN"/>
-        </w:rPr>
-        <w:t>parameters  like</w:t>
-      </w:r>
-      <w:proofErr w:type="gramEnd"/>
-      <w:r>
-        <w:rPr>
-          <w:rFonts w:ascii="Bahnschrift SemiLight" w:eastAsia="Times New Roman" w:hAnsi="Bahnschrift SemiLight"/>
-          <w:color w:val="000000"/>
-          <w:lang w:val="en-IN"/>
-        </w:rPr>
-        <w:t xml:space="preserve"> the decay rates, disturbance matrices, and root biomass coefficients.</w:t>
+      <w:r>
+        <w:rPr>
+          <w:rFonts w:ascii="Bahnschrift SemiLight" w:eastAsia="Times New Roman" w:hAnsi="Bahnschrift SemiLight"/>
+          <w:color w:val="000000"/>
+          <w:lang w:val="en-IN"/>
+        </w:rPr>
+        <w:t>Let's look at the archive index database. It contains the non spatial parameters and spatially references parameters  like the decay rates, disturbance matrices, and root biomass coefficients.</w:t>
       </w:r>
     </w:p>
     <w:p>
@@ -801,25 +687,7 @@
           <w:color w:val="000000"/>
           <w:lang w:val="en-IN"/>
         </w:rPr>
-        <w:t xml:space="preserve">We can also take in vector layers and have any number of those layers that contain polygons of completely disturbed areas. What you see on your simulation map is what ends up getting simulated. You will need a couple of attributes in the vector layers, like </w:t>
-      </w:r>
-      <w:proofErr w:type="gramStart"/>
-      <w:r>
-        <w:rPr>
-          <w:rFonts w:ascii="Bahnschrift SemiLight" w:eastAsia="Times New Roman" w:hAnsi="Bahnschrift SemiLight"/>
-          <w:color w:val="000000"/>
-          <w:lang w:val="en-IN"/>
-        </w:rPr>
-        <w:t>what's</w:t>
-      </w:r>
-      <w:proofErr w:type="gramEnd"/>
-      <w:r>
-        <w:rPr>
-          <w:rFonts w:ascii="Bahnschrift SemiLight" w:eastAsia="Times New Roman" w:hAnsi="Bahnschrift SemiLight"/>
-          <w:color w:val="000000"/>
-          <w:lang w:val="en-IN"/>
-        </w:rPr>
-        <w:t xml:space="preserve"> the disturbance year or what's the type of disturbance, etc.</w:t>
+        <w:t>We can also take in vector layers and have any number of those layers that contain polygons of completely disturbed areas. What you see on your simulation map is what ends up getting simulated. You will need a couple of attributes in the vector layers, like what's the disturbance year or what's the type of disturbance, etc.</w:t>
       </w:r>
     </w:p>
     <w:p>
@@ -887,18 +755,8 @@
           <w:color w:val="000000"/>
           <w:lang w:val="en-IN"/>
         </w:rPr>
-        <w:t xml:space="preserve">Getting into the structure of this training project, the standalone project is a collection of individual </w:t>
-      </w:r>
-      <w:proofErr w:type="gramStart"/>
-      <w:r>
-        <w:rPr>
-          <w:rFonts w:ascii="Bahnschrift SemiLight" w:eastAsia="Times New Roman" w:hAnsi="Bahnschrift SemiLight"/>
-          <w:color w:val="000000"/>
-          <w:lang w:val="en-IN"/>
-        </w:rPr>
-        <w:t>pre</w:t>
-      </w:r>
-      <w:proofErr w:type="gramEnd"/>
+        <w:t>Getting into the structure of this training project, the standalone project is a collection of individual pre</w:t>
+      </w:r>
       <w:r>
         <w:rPr>
           <w:rFonts w:ascii="Bahnschrift SemiLight" w:eastAsia="Times New Roman" w:hAnsi="Bahnschrift SemiLight"/>
@@ -1222,61 +1080,7 @@
           <w:color w:val="000000"/>
           <w:lang w:val="en-IN"/>
         </w:rPr>
-        <w:t xml:space="preserve">Once </w:t>
-      </w:r>
-      <w:proofErr w:type="gramStart"/>
-      <w:r>
-        <w:rPr>
-          <w:rFonts w:ascii="Bahnschrift SemiLight" w:eastAsia="Times New Roman" w:hAnsi="Bahnschrift SemiLight"/>
-          <w:color w:val="000000"/>
-          <w:lang w:val="en-IN"/>
-        </w:rPr>
-        <w:t>we've</w:t>
-      </w:r>
-      <w:proofErr w:type="gramEnd"/>
-      <w:r>
-        <w:rPr>
-          <w:rFonts w:ascii="Bahnschrift SemiLight" w:eastAsia="Times New Roman" w:hAnsi="Bahnschrift SemiLight"/>
-          <w:color w:val="000000"/>
-          <w:lang w:val="en-IN"/>
-        </w:rPr>
-        <w:t xml:space="preserve"> got the input data in place, we run the actual GCBM model itself. Once the run is finished, we get a couple of post processing tools. The first one is compiled GCBM spatial output, which stitches all the chunks of output to </w:t>
-      </w:r>
-      <w:proofErr w:type="spellStart"/>
-      <w:r>
-        <w:rPr>
-          <w:rFonts w:ascii="Bahnschrift SemiLight" w:eastAsia="Times New Roman" w:hAnsi="Bahnschrift SemiLight"/>
-          <w:color w:val="000000"/>
-          <w:lang w:val="en-IN"/>
-        </w:rPr>
-        <w:t>geotiff</w:t>
-      </w:r>
-      <w:proofErr w:type="spellEnd"/>
-      <w:r>
-        <w:rPr>
-          <w:rFonts w:ascii="Bahnschrift SemiLight" w:eastAsia="Times New Roman" w:hAnsi="Bahnschrift SemiLight"/>
-          <w:color w:val="000000"/>
-          <w:lang w:val="en-IN"/>
-        </w:rPr>
-        <w:t xml:space="preserve"> files. Then there's another tool- compile GCBM results that generates ecosystem indicators </w:t>
-      </w:r>
-      <w:proofErr w:type="gramStart"/>
-      <w:r>
-        <w:rPr>
-          <w:rFonts w:ascii="Bahnschrift SemiLight" w:eastAsia="Times New Roman" w:hAnsi="Bahnschrift SemiLight"/>
-          <w:color w:val="000000"/>
-          <w:lang w:val="en-IN"/>
-        </w:rPr>
-        <w:t>in to</w:t>
-      </w:r>
-      <w:proofErr w:type="gramEnd"/>
-      <w:r>
-        <w:rPr>
-          <w:rFonts w:ascii="Bahnschrift SemiLight" w:eastAsia="Times New Roman" w:hAnsi="Bahnschrift SemiLight"/>
-          <w:color w:val="000000"/>
-          <w:lang w:val="en-IN"/>
-        </w:rPr>
-        <w:t xml:space="preserve"> </w:t>
+        <w:t xml:space="preserve">Once we've got the input data in place, we run the actual GCBM model itself. Once the run is finished, we get a couple of post processing tools. The first one is compiled GCBM spatial output, which stitches all the chunks of output to geotiff files. Then there's another tool- compile GCBM results that generates ecosystem indicators in to </w:t>
       </w:r>
       <w:r>
         <w:rPr>
@@ -1343,169 +1147,51 @@
           <w:lang w:val="en-IN"/>
         </w:rPr>
       </w:pPr>
-      <w:proofErr w:type="gramStart"/>
-      <w:r>
-        <w:rPr>
-          <w:rFonts w:ascii="Bahnschrift SemiLight" w:eastAsia="Times New Roman" w:hAnsi="Bahnschrift SemiLight"/>
-          <w:color w:val="000000"/>
-          <w:lang w:val="en-IN"/>
-        </w:rPr>
-        <w:t>Let's</w:t>
-      </w:r>
-      <w:proofErr w:type="gramEnd"/>
-      <w:r>
-        <w:rPr>
-          <w:rFonts w:ascii="Bahnschrift SemiLight" w:eastAsia="Times New Roman" w:hAnsi="Bahnschrift SemiLight"/>
-          <w:color w:val="000000"/>
-          <w:lang w:val="en-IN"/>
-        </w:rPr>
-        <w:t xml:space="preserve"> talk about the outputs given by our standalone project. </w:t>
-      </w:r>
-      <w:proofErr w:type="gramStart"/>
-      <w:r>
-        <w:rPr>
-          <w:rFonts w:ascii="Bahnschrift SemiLight" w:eastAsia="Times New Roman" w:hAnsi="Bahnschrift SemiLight"/>
-          <w:color w:val="000000"/>
-          <w:lang w:val="en-IN"/>
-        </w:rPr>
-        <w:t>It's</w:t>
-      </w:r>
-      <w:proofErr w:type="gramEnd"/>
-      <w:r>
-        <w:rPr>
-          <w:rFonts w:ascii="Bahnschrift SemiLight" w:eastAsia="Times New Roman" w:hAnsi="Bahnschrift SemiLight"/>
-          <w:color w:val="000000"/>
-          <w:lang w:val="en-IN"/>
-        </w:rPr>
-        <w:t xml:space="preserve"> usually a SQL like database, tabular form output that uses SQLite by default and </w:t>
-      </w:r>
-      <w:proofErr w:type="spellStart"/>
-      <w:r>
-        <w:rPr>
-          <w:rFonts w:ascii="Bahnschrift SemiLight" w:eastAsia="Times New Roman" w:hAnsi="Bahnschrift SemiLight"/>
-          <w:color w:val="000000"/>
-          <w:lang w:val="en-IN"/>
-        </w:rPr>
-        <w:t>postgres</w:t>
-      </w:r>
-      <w:proofErr w:type="spellEnd"/>
-      <w:r>
-        <w:rPr>
-          <w:rFonts w:ascii="Bahnschrift SemiLight" w:eastAsia="Times New Roman" w:hAnsi="Bahnschrift SemiLight"/>
-          <w:color w:val="000000"/>
-          <w:lang w:val="en-IN"/>
-        </w:rPr>
-        <w:t xml:space="preserve"> as well.</w:t>
-      </w:r>
-    </w:p>
-    <w:p>
-      <w:pPr>
-        <w:spacing w:line="240" w:lineRule="auto"/>
-        <w:rPr>
-          <w:rFonts w:ascii="Bahnschrift SemiLight" w:eastAsia="Times New Roman" w:hAnsi="Bahnschrift SemiLight" w:cs="Times New Roman"/>
-          <w:sz w:val="24"/>
-          <w:szCs w:val="24"/>
-          <w:lang w:val="en-IN"/>
-        </w:rPr>
-      </w:pPr>
-      <w:r>
-        <w:rPr>
-          <w:rFonts w:ascii="Bahnschrift SemiLight" w:eastAsia="Times New Roman" w:hAnsi="Bahnschrift SemiLight"/>
-          <w:color w:val="000000"/>
-          <w:lang w:val="en-IN"/>
-        </w:rPr>
-        <w:t xml:space="preserve">The spatial output is in </w:t>
-      </w:r>
-      <w:proofErr w:type="spellStart"/>
-      <w:r>
-        <w:rPr>
-          <w:rFonts w:ascii="Bahnschrift SemiLight" w:eastAsia="Times New Roman" w:hAnsi="Bahnschrift SemiLight"/>
-          <w:color w:val="000000"/>
-          <w:lang w:val="en-IN"/>
-        </w:rPr>
-        <w:t>envi</w:t>
-      </w:r>
-      <w:proofErr w:type="spellEnd"/>
-      <w:r>
-        <w:rPr>
-          <w:rFonts w:ascii="Bahnschrift SemiLight" w:eastAsia="Times New Roman" w:hAnsi="Bahnschrift SemiLight"/>
-          <w:color w:val="000000"/>
-          <w:lang w:val="en-IN"/>
-        </w:rPr>
-        <w:t xml:space="preserve"> or </w:t>
-      </w:r>
-      <w:proofErr w:type="spellStart"/>
-      <w:r>
-        <w:rPr>
-          <w:rFonts w:ascii="Bahnschrift SemiLight" w:eastAsia="Times New Roman" w:hAnsi="Bahnschrift SemiLight"/>
-          <w:color w:val="000000"/>
-          <w:lang w:val="en-IN"/>
-        </w:rPr>
-        <w:t>geotiff</w:t>
-      </w:r>
-      <w:proofErr w:type="spellEnd"/>
-      <w:r>
-        <w:rPr>
-          <w:rFonts w:ascii="Bahnschrift SemiLight" w:eastAsia="Times New Roman" w:hAnsi="Bahnschrift SemiLight"/>
-          <w:color w:val="000000"/>
-          <w:lang w:val="en-IN"/>
-        </w:rPr>
-        <w:t xml:space="preserve"> format. After post processing, it gets converted to the standard </w:t>
-      </w:r>
-      <w:proofErr w:type="spellStart"/>
-      <w:r>
-        <w:rPr>
-          <w:rFonts w:ascii="Bahnschrift SemiLight" w:eastAsia="Times New Roman" w:hAnsi="Bahnschrift SemiLight"/>
-          <w:color w:val="000000"/>
-          <w:lang w:val="en-IN"/>
-        </w:rPr>
-        <w:t>geotiff</w:t>
-      </w:r>
-      <w:proofErr w:type="spellEnd"/>
-      <w:r>
-        <w:rPr>
-          <w:rFonts w:ascii="Bahnschrift SemiLight" w:eastAsia="Times New Roman" w:hAnsi="Bahnschrift SemiLight"/>
-          <w:color w:val="000000"/>
-          <w:lang w:val="en-IN"/>
-        </w:rPr>
-        <w:t xml:space="preserve"> format.</w:t>
-      </w:r>
-    </w:p>
-    <w:p>
-      <w:pPr>
-        <w:spacing w:line="240" w:lineRule="auto"/>
-        <w:rPr>
-          <w:rFonts w:ascii="Bahnschrift SemiLight" w:eastAsia="Times New Roman" w:hAnsi="Bahnschrift SemiLight" w:cs="Times New Roman"/>
-          <w:sz w:val="24"/>
-          <w:szCs w:val="24"/>
-          <w:lang w:val="en-IN"/>
-        </w:rPr>
-      </w:pPr>
-      <w:r>
-        <w:rPr>
-          <w:rFonts w:ascii="Bahnschrift SemiLight" w:eastAsia="Times New Roman" w:hAnsi="Bahnschrift SemiLight"/>
-          <w:color w:val="000000"/>
-          <w:lang w:val="en-IN"/>
-        </w:rPr>
-        <w:t xml:space="preserve">And then it produces some flattened reporting tables that are more user friendly. They can be either SQLite or </w:t>
-      </w:r>
-      <w:proofErr w:type="spellStart"/>
-      <w:r>
-        <w:rPr>
-          <w:rFonts w:ascii="Bahnschrift SemiLight" w:eastAsia="Times New Roman" w:hAnsi="Bahnschrift SemiLight"/>
-          <w:color w:val="000000"/>
-          <w:lang w:val="en-IN"/>
-        </w:rPr>
-        <w:t>postgres</w:t>
-      </w:r>
-      <w:proofErr w:type="spellEnd"/>
-      <w:r>
-        <w:rPr>
-          <w:rFonts w:ascii="Bahnschrift SemiLight" w:eastAsia="Times New Roman" w:hAnsi="Bahnschrift SemiLight"/>
-          <w:color w:val="000000"/>
-          <w:lang w:val="en-IN"/>
-        </w:rPr>
-        <w:t xml:space="preserve"> databases.</w:t>
+      <w:r>
+        <w:rPr>
+          <w:rFonts w:ascii="Bahnschrift SemiLight" w:eastAsia="Times New Roman" w:hAnsi="Bahnschrift SemiLight"/>
+          <w:color w:val="000000"/>
+          <w:lang w:val="en-IN"/>
+        </w:rPr>
+        <w:t>Let's talk about the outputs given by our standalone project. It's usually a SQL like database, tabular form output that uses SQLite by default and postgres as well.</w:t>
+      </w:r>
+    </w:p>
+    <w:p>
+      <w:pPr>
+        <w:spacing w:line="240" w:lineRule="auto"/>
+        <w:rPr>
+          <w:rFonts w:ascii="Bahnschrift SemiLight" w:eastAsia="Times New Roman" w:hAnsi="Bahnschrift SemiLight" w:cs="Times New Roman"/>
+          <w:sz w:val="24"/>
+          <w:szCs w:val="24"/>
+          <w:lang w:val="en-IN"/>
+        </w:rPr>
+      </w:pPr>
+      <w:r>
+        <w:rPr>
+          <w:rFonts w:ascii="Bahnschrift SemiLight" w:eastAsia="Times New Roman" w:hAnsi="Bahnschrift SemiLight"/>
+          <w:color w:val="000000"/>
+          <w:lang w:val="en-IN"/>
+        </w:rPr>
+        <w:t>The spatial output is in envi or geotiff format. After post processing, it gets converted to the standard geotiff format.</w:t>
+      </w:r>
+    </w:p>
+    <w:p>
+      <w:pPr>
+        <w:spacing w:line="240" w:lineRule="auto"/>
+        <w:rPr>
+          <w:rFonts w:ascii="Bahnschrift SemiLight" w:eastAsia="Times New Roman" w:hAnsi="Bahnschrift SemiLight" w:cs="Times New Roman"/>
+          <w:sz w:val="24"/>
+          <w:szCs w:val="24"/>
+          <w:lang w:val="en-IN"/>
+        </w:rPr>
+      </w:pPr>
+      <w:r>
+        <w:rPr>
+          <w:rFonts w:ascii="Bahnschrift SemiLight" w:eastAsia="Times New Roman" w:hAnsi="Bahnschrift SemiLight"/>
+          <w:color w:val="000000"/>
+          <w:lang w:val="en-IN"/>
+        </w:rPr>
+        <w:t>And then it produces some flattened reporting tables that are more user friendly. They can be either SQLite or postgres databases.</w:t>
       </w:r>
     </w:p>
     <w:p>
@@ -1548,23 +1234,13 @@
           <w:lang w:val="en-IN"/>
         </w:rPr>
       </w:pPr>
-      <w:proofErr w:type="gramStart"/>
-      <w:r>
-        <w:rPr>
-          <w:rFonts w:ascii="Bahnschrift SemiLight" w:eastAsia="Times New Roman" w:hAnsi="Bahnschrift SemiLight"/>
-          <w:color w:val="000000"/>
-          <w:lang w:val="en-IN"/>
-        </w:rPr>
-        <w:t>There's</w:t>
-      </w:r>
-      <w:proofErr w:type="gramEnd"/>
-      <w:r>
-        <w:rPr>
-          <w:rFonts w:ascii="Bahnschrift SemiLight" w:eastAsia="Times New Roman" w:hAnsi="Bahnschrift SemiLight"/>
-          <w:color w:val="000000"/>
-          <w:lang w:val="en-IN"/>
-        </w:rPr>
-        <w:t xml:space="preserve"> a spreadsheet available describing exactly what goes into all those reporting tables. The reporting table format integrates easily with tools like PowerBI desktop, and we can create PowerBI templates to visualise results from different simulations. It has all the indicator names here on the left </w:t>
+      <w:r>
+        <w:rPr>
+          <w:rFonts w:ascii="Bahnschrift SemiLight" w:eastAsia="Times New Roman" w:hAnsi="Bahnschrift SemiLight"/>
+          <w:color w:val="000000"/>
+          <w:lang w:val="en-IN"/>
+        </w:rPr>
+        <w:t>There's a spreadsheet available describing exactly what goes into all those reporting tables. The reporting table format integrates easily with tools like PowerBI desktop, and we can create PowerBI templates to visualise results from different simulations. It has all the indicator names here on the left </w:t>
       </w:r>
     </w:p>
     <w:p>
@@ -1662,25 +1338,7 @@
           <w:color w:val="000000"/>
           <w:lang w:val="en-IN"/>
         </w:rPr>
-        <w:t xml:space="preserve">The directory structure of the project </w:t>
-      </w:r>
-      <w:proofErr w:type="gramStart"/>
-      <w:r>
-        <w:rPr>
-          <w:rFonts w:ascii="Bahnschrift SemiLight" w:eastAsia="Times New Roman" w:hAnsi="Bahnschrift SemiLight"/>
-          <w:color w:val="000000"/>
-          <w:lang w:val="en-IN"/>
-        </w:rPr>
-        <w:t>template  looks</w:t>
-      </w:r>
-      <w:proofErr w:type="gramEnd"/>
-      <w:r>
-        <w:rPr>
-          <w:rFonts w:ascii="Bahnschrift SemiLight" w:eastAsia="Times New Roman" w:hAnsi="Bahnschrift SemiLight"/>
-          <w:color w:val="000000"/>
-          <w:lang w:val="en-IN"/>
-        </w:rPr>
-        <w:t xml:space="preserve"> like this. </w:t>
+        <w:t>The directory structure of the project template  looks like this. </w:t>
       </w:r>
     </w:p>
     <w:p>
@@ -1753,25 +1411,7 @@
           <w:color w:val="000000"/>
           <w:lang w:val="en-IN"/>
         </w:rPr>
-        <w:t xml:space="preserve">the next one is input Database that contains the a spatial input data for example archive index </w:t>
-      </w:r>
-      <w:proofErr w:type="gramStart"/>
-      <w:r>
-        <w:rPr>
-          <w:rFonts w:ascii="Bahnschrift SemiLight" w:eastAsia="Times New Roman" w:hAnsi="Bahnschrift SemiLight"/>
-          <w:color w:val="000000"/>
-          <w:lang w:val="en-IN"/>
-        </w:rPr>
-        <w:t>database ,</w:t>
-      </w:r>
-      <w:proofErr w:type="gramEnd"/>
-      <w:r>
-        <w:rPr>
-          <w:rFonts w:ascii="Bahnschrift SemiLight" w:eastAsia="Times New Roman" w:hAnsi="Bahnschrift SemiLight"/>
-          <w:color w:val="000000"/>
-          <w:lang w:val="en-IN"/>
-        </w:rPr>
-        <w:t xml:space="preserve"> yield table and all</w:t>
+        <w:t>the next one is input Database that contains the a spatial input data for example archive index database , yield table and all</w:t>
       </w:r>
     </w:p>
     <w:p>
@@ -1814,41 +1454,13 @@
           <w:lang w:val="en-IN"/>
         </w:rPr>
       </w:pPr>
-      <w:proofErr w:type="gramStart"/>
-      <w:r>
-        <w:rPr>
-          <w:rFonts w:ascii="Bahnschrift SemiLight" w:eastAsia="Times New Roman" w:hAnsi="Bahnschrift SemiLight"/>
-          <w:color w:val="000000"/>
-          <w:lang w:val="en-IN"/>
-        </w:rPr>
-        <w:t>Next</w:t>
-      </w:r>
-      <w:proofErr w:type="gramEnd"/>
-      <w:r>
-        <w:rPr>
-          <w:rFonts w:ascii="Bahnschrift SemiLight" w:eastAsia="Times New Roman" w:hAnsi="Bahnschrift SemiLight"/>
-          <w:color w:val="000000"/>
-          <w:lang w:val="en-IN"/>
-        </w:rPr>
-        <w:t xml:space="preserve"> we have a log files folder, processed output folder, and the tools that contain all the pre-and </w:t>
-      </w:r>
-      <w:proofErr w:type="spellStart"/>
-      <w:r>
-        <w:rPr>
-          <w:rFonts w:ascii="Bahnschrift SemiLight" w:eastAsia="Times New Roman" w:hAnsi="Bahnschrift SemiLight"/>
-          <w:color w:val="000000"/>
-          <w:lang w:val="en-IN"/>
-        </w:rPr>
-        <w:t>post processing</w:t>
-      </w:r>
-      <w:proofErr w:type="spellEnd"/>
-      <w:r>
-        <w:rPr>
-          <w:rFonts w:ascii="Bahnschrift SemiLight" w:eastAsia="Times New Roman" w:hAnsi="Bahnschrift SemiLight"/>
-          <w:color w:val="000000"/>
-          <w:lang w:val="en-IN"/>
-        </w:rPr>
-        <w:t xml:space="preserve"> tools GCBM itself and supporting software.</w:t>
+      <w:r>
+        <w:rPr>
+          <w:rFonts w:ascii="Bahnschrift SemiLight" w:eastAsia="Times New Roman" w:hAnsi="Bahnschrift SemiLight"/>
+          <w:color w:val="000000"/>
+          <w:lang w:val="en-IN"/>
+        </w:rPr>
+        <w:t>Next we have a log files folder, processed output folder, and the tools that contain all the pre-and post processing tools GCBM itself and supporting software.</w:t>
       </w:r>
     </w:p>
     <w:p>
@@ -1981,23 +1593,13 @@
           <w:lang w:val="en-IN"/>
         </w:rPr>
       </w:pPr>
-      <w:proofErr w:type="gramStart"/>
-      <w:r>
-        <w:rPr>
-          <w:rFonts w:ascii="Bahnschrift SemiLight" w:eastAsia="Times New Roman" w:hAnsi="Bahnschrift SemiLight"/>
-          <w:color w:val="000000"/>
-          <w:lang w:val="en-IN"/>
-        </w:rPr>
-        <w:t>Let's</w:t>
-      </w:r>
-      <w:proofErr w:type="gramEnd"/>
-      <w:r>
-        <w:rPr>
-          <w:rFonts w:ascii="Bahnschrift SemiLight" w:eastAsia="Times New Roman" w:hAnsi="Bahnschrift SemiLight"/>
-          <w:color w:val="000000"/>
-          <w:lang w:val="en-IN"/>
-        </w:rPr>
-        <w:t xml:space="preserve"> have a look at our sample standalone project named as rectangle world. </w:t>
+      <w:r>
+        <w:rPr>
+          <w:rFonts w:ascii="Bahnschrift SemiLight" w:eastAsia="Times New Roman" w:hAnsi="Bahnschrift SemiLight"/>
+          <w:color w:val="000000"/>
+          <w:lang w:val="en-IN"/>
+        </w:rPr>
+        <w:t>Let's have a look at our sample standalone project named as rectangle world. </w:t>
       </w:r>
     </w:p>
     <w:p>
@@ -2075,23 +1677,13 @@
           <w:lang w:val="en-IN"/>
         </w:rPr>
       </w:pPr>
-      <w:proofErr w:type="gramStart"/>
-      <w:r>
-        <w:rPr>
-          <w:rFonts w:ascii="Bahnschrift SemiLight" w:eastAsia="Times New Roman" w:hAnsi="Bahnschrift SemiLight"/>
-          <w:color w:val="000000"/>
-          <w:lang w:val="en-IN"/>
-        </w:rPr>
-        <w:t>Let's</w:t>
-      </w:r>
-      <w:proofErr w:type="gramEnd"/>
-      <w:r>
-        <w:rPr>
-          <w:rFonts w:ascii="Bahnschrift SemiLight" w:eastAsia="Times New Roman" w:hAnsi="Bahnschrift SemiLight"/>
-          <w:color w:val="000000"/>
-          <w:lang w:val="en-IN"/>
-        </w:rPr>
-        <w:t xml:space="preserve"> start by having a look at the input database that we are going to use in this project. This is the inventory shape file.</w:t>
+      <w:r>
+        <w:rPr>
+          <w:rFonts w:ascii="Bahnschrift SemiLight" w:eastAsia="Times New Roman" w:hAnsi="Bahnschrift SemiLight"/>
+          <w:color w:val="000000"/>
+          <w:lang w:val="en-IN"/>
+        </w:rPr>
+        <w:t>Let's start by having a look at the input database that we are going to use in this project. This is the inventory shape file.</w:t>
       </w:r>
     </w:p>
     <w:p>
@@ -2129,25 +1721,7 @@
           <w:color w:val="000000"/>
           <w:lang w:val="en-IN"/>
         </w:rPr>
-        <w:t xml:space="preserve">There are a couple of key pieces of </w:t>
-      </w:r>
-      <w:proofErr w:type="gramStart"/>
-      <w:r>
-        <w:rPr>
-          <w:rFonts w:ascii="Bahnschrift SemiLight" w:eastAsia="Times New Roman" w:hAnsi="Bahnschrift SemiLight"/>
-          <w:color w:val="000000"/>
-          <w:lang w:val="en-IN"/>
-        </w:rPr>
-        <w:t>information  that</w:t>
-      </w:r>
-      <w:proofErr w:type="gramEnd"/>
-      <w:r>
-        <w:rPr>
-          <w:rFonts w:ascii="Bahnschrift SemiLight" w:eastAsia="Times New Roman" w:hAnsi="Bahnschrift SemiLight"/>
-          <w:color w:val="000000"/>
-          <w:lang w:val="en-IN"/>
-        </w:rPr>
-        <w:t xml:space="preserve"> we need to add in the inventory layer.</w:t>
+        <w:t>There are a couple of key pieces of information  that we need to add in the inventory layer.</w:t>
       </w:r>
     </w:p>
     <w:p>
@@ -2223,25 +1797,7 @@
           <w:color w:val="000000"/>
           <w:lang w:val="en-IN"/>
         </w:rPr>
-        <w:t xml:space="preserve">They link </w:t>
-      </w:r>
-      <w:proofErr w:type="gramStart"/>
-      <w:r>
-        <w:rPr>
-          <w:rFonts w:ascii="Bahnschrift SemiLight" w:eastAsia="Times New Roman" w:hAnsi="Bahnschrift SemiLight"/>
-          <w:color w:val="000000"/>
-          <w:lang w:val="en-IN"/>
-        </w:rPr>
-        <w:t>our  spatial</w:t>
-      </w:r>
-      <w:proofErr w:type="gramEnd"/>
-      <w:r>
-        <w:rPr>
-          <w:rFonts w:ascii="Bahnschrift SemiLight" w:eastAsia="Times New Roman" w:hAnsi="Bahnschrift SemiLight"/>
-          <w:color w:val="000000"/>
-          <w:lang w:val="en-IN"/>
-        </w:rPr>
-        <w:t xml:space="preserve"> data to the non-spatial yield table that describes how the forest grows.</w:t>
+        <w:t>They link our  spatial data to the non-spatial yield table that describes how the forest grows.</w:t>
       </w:r>
     </w:p>
     <w:p>
@@ -2371,41 +1927,13 @@
           <w:lang w:val="en-IN"/>
         </w:rPr>
       </w:pPr>
-      <w:proofErr w:type="gramStart"/>
-      <w:r>
-        <w:rPr>
-          <w:rFonts w:ascii="Bahnschrift SemiLight" w:eastAsia="Times New Roman" w:hAnsi="Bahnschrift SemiLight"/>
-          <w:color w:val="000000"/>
-          <w:lang w:val="en-IN"/>
-        </w:rPr>
-        <w:t>Next</w:t>
-      </w:r>
-      <w:proofErr w:type="gramEnd"/>
-      <w:r>
-        <w:rPr>
-          <w:rFonts w:ascii="Bahnschrift SemiLight" w:eastAsia="Times New Roman" w:hAnsi="Bahnschrift SemiLight"/>
-          <w:color w:val="000000"/>
-          <w:lang w:val="en-IN"/>
-        </w:rPr>
-        <w:t xml:space="preserve"> we have got the </w:t>
-      </w:r>
-      <w:proofErr w:type="spellStart"/>
-      <w:r>
-        <w:rPr>
-          <w:rFonts w:ascii="Bahnschrift SemiLight" w:eastAsia="Times New Roman" w:hAnsi="Bahnschrift SemiLight"/>
-          <w:color w:val="000000"/>
-          <w:lang w:val="en-IN"/>
-        </w:rPr>
-        <w:t>non spatial</w:t>
-      </w:r>
-      <w:proofErr w:type="spellEnd"/>
-      <w:r>
-        <w:rPr>
-          <w:rFonts w:ascii="Bahnschrift SemiLight" w:eastAsia="Times New Roman" w:hAnsi="Bahnschrift SemiLight"/>
-          <w:color w:val="000000"/>
-          <w:lang w:val="en-IN"/>
-        </w:rPr>
-        <w:t xml:space="preserve"> data. This is what our yield table looks like.  This format is pretty similar to CBM CFS3.</w:t>
+      <w:r>
+        <w:rPr>
+          <w:rFonts w:ascii="Bahnschrift SemiLight" w:eastAsia="Times New Roman" w:hAnsi="Bahnschrift SemiLight"/>
+          <w:color w:val="000000"/>
+          <w:lang w:val="en-IN"/>
+        </w:rPr>
+        <w:t>Next we have got the non spatial data. This is what our yield table looks like.  This format is pretty similar to CBM CFS3.</w:t>
       </w:r>
     </w:p>
     <w:p>
@@ -2530,60 +2058,32 @@
           <w:lang w:val="en-IN"/>
         </w:rPr>
       </w:pPr>
-      <w:proofErr w:type="gramStart"/>
-      <w:r>
-        <w:rPr>
-          <w:rFonts w:ascii="Bahnschrift SemiLight" w:eastAsia="Times New Roman" w:hAnsi="Bahnschrift SemiLight"/>
-          <w:color w:val="000000"/>
-          <w:lang w:val="en-IN"/>
-        </w:rPr>
-        <w:t>Next</w:t>
-      </w:r>
-      <w:proofErr w:type="gramEnd"/>
-      <w:r>
-        <w:rPr>
-          <w:rFonts w:ascii="Bahnschrift SemiLight" w:eastAsia="Times New Roman" w:hAnsi="Bahnschrift SemiLight"/>
-          <w:color w:val="000000"/>
-          <w:lang w:val="en-IN"/>
-        </w:rPr>
-        <w:t xml:space="preserve"> we'll run the model.</w:t>
-      </w:r>
-    </w:p>
-    <w:p>
-      <w:pPr>
-        <w:spacing w:line="240" w:lineRule="auto"/>
-        <w:rPr>
-          <w:rFonts w:ascii="Bahnschrift SemiLight" w:eastAsia="Times New Roman" w:hAnsi="Bahnschrift SemiLight" w:cs="Times New Roman"/>
-          <w:sz w:val="24"/>
-          <w:szCs w:val="24"/>
-          <w:lang w:val="en-IN"/>
-        </w:rPr>
-      </w:pPr>
-      <w:r>
-        <w:rPr>
-          <w:rFonts w:ascii="Bahnschrift SemiLight" w:eastAsia="Times New Roman" w:hAnsi="Bahnschrift SemiLight"/>
-          <w:color w:val="000000"/>
-          <w:lang w:val="en-IN"/>
-        </w:rPr>
-        <w:t xml:space="preserve">And </w:t>
-      </w:r>
-      <w:proofErr w:type="gramStart"/>
-      <w:r>
-        <w:rPr>
-          <w:rFonts w:ascii="Bahnschrift SemiLight" w:eastAsia="Times New Roman" w:hAnsi="Bahnschrift SemiLight"/>
-          <w:color w:val="000000"/>
-          <w:lang w:val="en-IN"/>
-        </w:rPr>
-        <w:t>lastly</w:t>
-      </w:r>
-      <w:proofErr w:type="gramEnd"/>
-      <w:r>
-        <w:rPr>
-          <w:rFonts w:ascii="Bahnschrift SemiLight" w:eastAsia="Times New Roman" w:hAnsi="Bahnschrift SemiLight"/>
-          <w:color w:val="000000"/>
-          <w:lang w:val="en-IN"/>
-        </w:rPr>
-        <w:t xml:space="preserve"> we will run the post processing tools to generate the final output.</w:t>
+      <w:r>
+        <w:rPr>
+          <w:rFonts w:ascii="Bahnschrift SemiLight" w:eastAsia="Times New Roman" w:hAnsi="Bahnschrift SemiLight"/>
+          <w:color w:val="000000"/>
+          <w:lang w:val="en-IN"/>
+        </w:rPr>
+        <w:t>Next we'll run the model.</w:t>
+      </w:r>
+    </w:p>
+    <w:p>
+      <w:pPr>
+        <w:spacing w:line="240" w:lineRule="auto"/>
+        <w:rPr>
+          <w:rFonts w:ascii="Bahnschrift SemiLight" w:eastAsia="Times New Roman" w:hAnsi="Bahnschrift SemiLight" w:cs="Times New Roman"/>
+          <w:sz w:val="24"/>
+          <w:szCs w:val="24"/>
+          <w:lang w:val="en-IN"/>
+        </w:rPr>
+      </w:pPr>
+      <w:r>
+        <w:rPr>
+          <w:rFonts w:ascii="Bahnschrift SemiLight" w:eastAsia="Times New Roman" w:hAnsi="Bahnschrift SemiLight"/>
+          <w:color w:val="000000"/>
+          <w:lang w:val="en-IN"/>
+        </w:rPr>
+        <w:t>And lastly we will run the post processing tools to generate the final output.</w:t>
       </w:r>
     </w:p>
     <w:p>
@@ -3114,146 +2614,64 @@
           <w:color w:val="000000"/>
           <w:lang w:val="en-IN"/>
         </w:rPr>
-        <w:t xml:space="preserve">If everything goes well </w:t>
-      </w:r>
-      <w:proofErr w:type="gramStart"/>
-      <w:r>
-        <w:rPr>
-          <w:rFonts w:ascii="Bahnschrift SemiLight" w:eastAsia="Times New Roman" w:hAnsi="Bahnschrift SemiLight"/>
-          <w:color w:val="000000"/>
-          <w:lang w:val="en-IN"/>
-        </w:rPr>
-        <w:t>it's</w:t>
-      </w:r>
-      <w:proofErr w:type="gramEnd"/>
-      <w:r>
-        <w:rPr>
-          <w:rFonts w:ascii="Bahnschrift SemiLight" w:eastAsia="Times New Roman" w:hAnsi="Bahnschrift SemiLight"/>
-          <w:color w:val="000000"/>
-          <w:lang w:val="en-IN"/>
-        </w:rPr>
-        <w:t xml:space="preserve"> great but if not, here are some troubleshooting steps.</w:t>
-      </w:r>
-    </w:p>
-    <w:p>
-      <w:pPr>
-        <w:spacing w:line="240" w:lineRule="auto"/>
-        <w:rPr>
-          <w:rFonts w:ascii="Bahnschrift SemiLight" w:eastAsia="Times New Roman" w:hAnsi="Bahnschrift SemiLight" w:cs="Times New Roman"/>
-          <w:sz w:val="24"/>
-          <w:szCs w:val="24"/>
-          <w:lang w:val="en-IN"/>
-        </w:rPr>
-      </w:pPr>
-      <w:r>
-        <w:rPr>
-          <w:rFonts w:ascii="Bahnschrift SemiLight" w:eastAsia="Times New Roman" w:hAnsi="Bahnschrift SemiLight"/>
-          <w:color w:val="000000"/>
-          <w:lang w:val="en-IN"/>
-        </w:rPr>
-        <w:t xml:space="preserve">If the tiler script </w:t>
-      </w:r>
-      <w:proofErr w:type="gramStart"/>
-      <w:r>
-        <w:rPr>
-          <w:rFonts w:ascii="Bahnschrift SemiLight" w:eastAsia="Times New Roman" w:hAnsi="Bahnschrift SemiLight"/>
-          <w:color w:val="000000"/>
-          <w:lang w:val="en-IN"/>
-        </w:rPr>
-        <w:t>fails</w:t>
-      </w:r>
-      <w:proofErr w:type="gramEnd"/>
-      <w:r>
-        <w:rPr>
-          <w:rFonts w:ascii="Bahnschrift SemiLight" w:eastAsia="Times New Roman" w:hAnsi="Bahnschrift SemiLight"/>
-          <w:color w:val="000000"/>
-          <w:lang w:val="en-IN"/>
-        </w:rPr>
-        <w:t xml:space="preserve"> it's a python or GDAL issue. We will need to check the environment variables again. You can recheck that all the paths have been set properly and correctly.</w:t>
-      </w:r>
-    </w:p>
-    <w:p>
-      <w:pPr>
-        <w:spacing w:line="240" w:lineRule="auto"/>
-        <w:rPr>
-          <w:rFonts w:ascii="Bahnschrift SemiLight" w:eastAsia="Times New Roman" w:hAnsi="Bahnschrift SemiLight" w:cs="Times New Roman"/>
-          <w:sz w:val="24"/>
-          <w:szCs w:val="24"/>
-          <w:lang w:val="en-IN"/>
-        </w:rPr>
-      </w:pPr>
-      <w:r>
-        <w:rPr>
-          <w:rFonts w:ascii="Bahnschrift SemiLight" w:eastAsia="Times New Roman" w:hAnsi="Bahnschrift SemiLight"/>
-          <w:color w:val="000000"/>
-          <w:lang w:val="en-IN"/>
-        </w:rPr>
-        <w:t xml:space="preserve">If the recliner to GCBM </w:t>
-      </w:r>
-      <w:proofErr w:type="gramStart"/>
-      <w:r>
-        <w:rPr>
-          <w:rFonts w:ascii="Bahnschrift SemiLight" w:eastAsia="Times New Roman" w:hAnsi="Bahnschrift SemiLight"/>
-          <w:color w:val="000000"/>
-          <w:lang w:val="en-IN"/>
-        </w:rPr>
-        <w:t>fails</w:t>
-      </w:r>
-      <w:proofErr w:type="gramEnd"/>
-      <w:r>
-        <w:rPr>
-          <w:rFonts w:ascii="Bahnschrift SemiLight" w:eastAsia="Times New Roman" w:hAnsi="Bahnschrift SemiLight"/>
-          <w:color w:val="000000"/>
-          <w:lang w:val="en-IN"/>
-        </w:rPr>
-        <w:t xml:space="preserve"> its usual access database driver issue.</w:t>
-      </w:r>
-    </w:p>
-    <w:p>
-      <w:pPr>
-        <w:spacing w:line="240" w:lineRule="auto"/>
-        <w:rPr>
-          <w:rFonts w:ascii="Bahnschrift SemiLight" w:eastAsia="Times New Roman" w:hAnsi="Bahnschrift SemiLight" w:cs="Times New Roman"/>
-          <w:sz w:val="24"/>
-          <w:szCs w:val="24"/>
-          <w:lang w:val="en-IN"/>
-        </w:rPr>
-      </w:pPr>
-      <w:proofErr w:type="gramStart"/>
-      <w:r>
-        <w:rPr>
-          <w:rFonts w:ascii="Bahnschrift SemiLight" w:eastAsia="Times New Roman" w:hAnsi="Bahnschrift SemiLight"/>
-          <w:color w:val="000000"/>
-          <w:lang w:val="en-IN"/>
-        </w:rPr>
-        <w:t>So</w:t>
-      </w:r>
-      <w:proofErr w:type="gramEnd"/>
-      <w:r>
-        <w:rPr>
-          <w:rFonts w:ascii="Bahnschrift SemiLight" w:eastAsia="Times New Roman" w:hAnsi="Bahnschrift SemiLight"/>
-          <w:color w:val="000000"/>
-          <w:lang w:val="en-IN"/>
-        </w:rPr>
-        <w:t xml:space="preserve"> you can try switching from the 64 bit version to the 32 bit one by changing the platform variable in the run all batch file. </w:t>
-      </w:r>
-      <w:proofErr w:type="gramStart"/>
-      <w:r>
-        <w:rPr>
-          <w:rFonts w:ascii="Bahnschrift SemiLight" w:eastAsia="Times New Roman" w:hAnsi="Bahnschrift SemiLight"/>
-          <w:color w:val="000000"/>
-          <w:lang w:val="en-IN"/>
-        </w:rPr>
-        <w:t>I'll</w:t>
-      </w:r>
-      <w:proofErr w:type="gramEnd"/>
-      <w:r>
-        <w:rPr>
-          <w:rFonts w:ascii="Bahnschrift SemiLight" w:eastAsia="Times New Roman" w:hAnsi="Bahnschrift SemiLight"/>
-          <w:color w:val="000000"/>
-          <w:lang w:val="en-IN"/>
-        </w:rPr>
-        <w:t xml:space="preserve"> show you the batch file here </w:t>
+        <w:t>If everything goes well it's great but if not, here are some troubleshooting steps.</w:t>
+      </w:r>
+    </w:p>
+    <w:p>
+      <w:pPr>
+        <w:spacing w:line="240" w:lineRule="auto"/>
+        <w:rPr>
+          <w:rFonts w:ascii="Bahnschrift SemiLight" w:eastAsia="Times New Roman" w:hAnsi="Bahnschrift SemiLight" w:cs="Times New Roman"/>
+          <w:sz w:val="24"/>
+          <w:szCs w:val="24"/>
+          <w:lang w:val="en-IN"/>
+        </w:rPr>
+      </w:pPr>
+      <w:r>
+        <w:rPr>
+          <w:rFonts w:ascii="Bahnschrift SemiLight" w:eastAsia="Times New Roman" w:hAnsi="Bahnschrift SemiLight"/>
+          <w:color w:val="000000"/>
+          <w:lang w:val="en-IN"/>
+        </w:rPr>
+        <w:t>If the tiler script fails it's a python or GDAL issue. We will need to check the environment variables again. You can recheck that all the paths have been set properly and correctly.</w:t>
+      </w:r>
+    </w:p>
+    <w:p>
+      <w:pPr>
+        <w:spacing w:line="240" w:lineRule="auto"/>
+        <w:rPr>
+          <w:rFonts w:ascii="Bahnschrift SemiLight" w:eastAsia="Times New Roman" w:hAnsi="Bahnschrift SemiLight" w:cs="Times New Roman"/>
+          <w:sz w:val="24"/>
+          <w:szCs w:val="24"/>
+          <w:lang w:val="en-IN"/>
+        </w:rPr>
+      </w:pPr>
+      <w:r>
+        <w:rPr>
+          <w:rFonts w:ascii="Bahnschrift SemiLight" w:eastAsia="Times New Roman" w:hAnsi="Bahnschrift SemiLight"/>
+          <w:color w:val="000000"/>
+          <w:lang w:val="en-IN"/>
+        </w:rPr>
+        <w:t>If the recliner to GCBM fails its usual access database driver issue.</w:t>
+      </w:r>
+    </w:p>
+    <w:p>
+      <w:pPr>
+        <w:spacing w:line="240" w:lineRule="auto"/>
+        <w:rPr>
+          <w:rFonts w:ascii="Bahnschrift SemiLight" w:eastAsia="Times New Roman" w:hAnsi="Bahnschrift SemiLight" w:cs="Times New Roman"/>
+          <w:sz w:val="24"/>
+          <w:szCs w:val="24"/>
+          <w:lang w:val="en-IN"/>
+        </w:rPr>
+      </w:pPr>
+      <w:r>
+        <w:rPr>
+          <w:rFonts w:ascii="Bahnschrift SemiLight" w:eastAsia="Times New Roman" w:hAnsi="Bahnschrift SemiLight"/>
+          <w:color w:val="000000"/>
+          <w:lang w:val="en-IN"/>
+        </w:rPr>
+        <w:t xml:space="preserve">So you can try switching from the 64 bit version to the 32 bit one by changing the platform variable in the run all batch file. I'll show you the batch file here </w:t>
       </w:r>
       <w:r>
         <w:rPr>
@@ -3310,73 +2728,37 @@
           <w:color w:val="000000"/>
           <w:lang w:val="en-IN"/>
         </w:rPr>
-        <w:t xml:space="preserve">If the model fails to run and </w:t>
-      </w:r>
-      <w:proofErr w:type="gramStart"/>
-      <w:r>
-        <w:rPr>
-          <w:rFonts w:ascii="Bahnschrift SemiLight" w:eastAsia="Times New Roman" w:hAnsi="Bahnschrift SemiLight"/>
-          <w:color w:val="000000"/>
-          <w:lang w:val="en-IN"/>
-        </w:rPr>
-        <w:t>it's</w:t>
-      </w:r>
-      <w:proofErr w:type="gramEnd"/>
-      <w:r>
-        <w:rPr>
-          <w:rFonts w:ascii="Bahnschrift SemiLight" w:eastAsia="Times New Roman" w:hAnsi="Bahnschrift SemiLight"/>
-          <w:color w:val="000000"/>
-          <w:lang w:val="en-IN"/>
-        </w:rPr>
-        <w:t xml:space="preserve"> usually because one of our earlier tests failed.</w:t>
-      </w:r>
-    </w:p>
-    <w:p>
-      <w:pPr>
-        <w:spacing w:line="240" w:lineRule="auto"/>
-        <w:rPr>
-          <w:rFonts w:ascii="Bahnschrift SemiLight" w:eastAsia="Times New Roman" w:hAnsi="Bahnschrift SemiLight" w:cs="Times New Roman"/>
-          <w:sz w:val="24"/>
-          <w:szCs w:val="24"/>
-          <w:lang w:val="en-IN"/>
-        </w:rPr>
-      </w:pPr>
-    </w:p>
-    <w:p>
-      <w:pPr>
-        <w:spacing w:line="240" w:lineRule="auto"/>
-        <w:rPr>
-          <w:rFonts w:ascii="Bahnschrift SemiLight" w:eastAsia="Times New Roman" w:hAnsi="Bahnschrift SemiLight" w:cs="Times New Roman"/>
-          <w:sz w:val="24"/>
-          <w:szCs w:val="24"/>
-          <w:lang w:val="en-IN"/>
-        </w:rPr>
-      </w:pPr>
-      <w:r>
-        <w:rPr>
-          <w:rFonts w:ascii="Bahnschrift SemiLight" w:eastAsia="Times New Roman" w:hAnsi="Bahnschrift SemiLight"/>
-          <w:color w:val="000000"/>
-          <w:lang w:val="en-IN"/>
-        </w:rPr>
-        <w:t xml:space="preserve">if the post-processing script fails again </w:t>
-      </w:r>
-      <w:proofErr w:type="gramStart"/>
-      <w:r>
-        <w:rPr>
-          <w:rFonts w:ascii="Bahnschrift SemiLight" w:eastAsia="Times New Roman" w:hAnsi="Bahnschrift SemiLight"/>
-          <w:color w:val="000000"/>
-          <w:lang w:val="en-IN"/>
-        </w:rPr>
-        <w:t>it's</w:t>
-      </w:r>
-      <w:proofErr w:type="gramEnd"/>
-      <w:r>
-        <w:rPr>
-          <w:rFonts w:ascii="Bahnschrift SemiLight" w:eastAsia="Times New Roman" w:hAnsi="Bahnschrift SemiLight"/>
-          <w:color w:val="000000"/>
-          <w:lang w:val="en-IN"/>
-        </w:rPr>
-        <w:t xml:space="preserve"> usually one of those areas that we missed before, either because </w:t>
+        <w:t>If the model fails to run and it's usually because one of our earlier tests failed.</w:t>
+      </w:r>
+    </w:p>
+    <w:p>
+      <w:pPr>
+        <w:spacing w:line="240" w:lineRule="auto"/>
+        <w:rPr>
+          <w:rFonts w:ascii="Bahnschrift SemiLight" w:eastAsia="Times New Roman" w:hAnsi="Bahnschrift SemiLight" w:cs="Times New Roman"/>
+          <w:sz w:val="24"/>
+          <w:szCs w:val="24"/>
+          <w:lang w:val="en-IN"/>
+        </w:rPr>
+      </w:pPr>
+    </w:p>
+    <w:p>
+      <w:pPr>
+        <w:spacing w:line="240" w:lineRule="auto"/>
+        <w:rPr>
+          <w:rFonts w:ascii="Bahnschrift SemiLight" w:eastAsia="Times New Roman" w:hAnsi="Bahnschrift SemiLight" w:cs="Times New Roman"/>
+          <w:sz w:val="24"/>
+          <w:szCs w:val="24"/>
+          <w:lang w:val="en-IN"/>
+        </w:rPr>
+      </w:pPr>
+      <w:r>
+        <w:rPr>
+          <w:rFonts w:ascii="Bahnschrift SemiLight" w:eastAsia="Times New Roman" w:hAnsi="Bahnschrift SemiLight"/>
+          <w:color w:val="000000"/>
+          <w:lang w:val="en-IN"/>
+        </w:rPr>
+        <w:t xml:space="preserve">if the post-processing script fails again it's usually one of those areas that we missed before, either because </w:t>
       </w:r>
       <w:r>
         <w:rPr>
@@ -3440,23 +2822,13 @@
         </mc:AlternateContent>
       </w:r>
       <w:bookmarkEnd w:id="0"/>
-      <w:proofErr w:type="gramStart"/>
-      <w:r>
-        <w:rPr>
-          <w:rFonts w:ascii="Bahnschrift SemiLight" w:eastAsia="Times New Roman" w:hAnsi="Bahnschrift SemiLight"/>
-          <w:color w:val="000000"/>
-          <w:lang w:val="en-IN"/>
-        </w:rPr>
-        <w:t>So</w:t>
-      </w:r>
-      <w:proofErr w:type="gramEnd"/>
-      <w:r>
-        <w:rPr>
-          <w:rFonts w:ascii="Bahnschrift SemiLight" w:eastAsia="Times New Roman" w:hAnsi="Bahnschrift SemiLight"/>
-          <w:color w:val="000000"/>
-          <w:lang w:val="en-IN"/>
-        </w:rPr>
-        <w:t xml:space="preserve"> if everything runs properly you should see this on your screen when you run that run all batch file.</w:t>
+      <w:r>
+        <w:rPr>
+          <w:rFonts w:ascii="Bahnschrift SemiLight" w:eastAsia="Times New Roman" w:hAnsi="Bahnschrift SemiLight"/>
+          <w:color w:val="000000"/>
+          <w:lang w:val="en-IN"/>
+        </w:rPr>
+        <w:t>So if everything runs properly you should see this on your screen when you run that run all batch file.</w:t>
       </w:r>
     </w:p>
     <w:p>
@@ -3573,25 +2945,7 @@
           <w:lang w:val="en-IN"/>
         </w:rPr>
         <w:lastRenderedPageBreak/>
-        <w:t xml:space="preserve">We got past running the </w:t>
-      </w:r>
-      <w:proofErr w:type="spellStart"/>
-      <w:r>
-        <w:rPr>
-          <w:rFonts w:ascii="Bahnschrift SemiLight" w:eastAsia="Times New Roman" w:hAnsi="Bahnschrift SemiLight"/>
-          <w:color w:val="000000"/>
-          <w:lang w:val="en-IN"/>
-        </w:rPr>
-        <w:t>pre processing</w:t>
-      </w:r>
-      <w:proofErr w:type="spellEnd"/>
-      <w:r>
-        <w:rPr>
-          <w:rFonts w:ascii="Bahnschrift SemiLight" w:eastAsia="Times New Roman" w:hAnsi="Bahnschrift SemiLight"/>
-          <w:color w:val="000000"/>
-          <w:lang w:val="en-IN"/>
-        </w:rPr>
-        <w:t xml:space="preserve"> tools pretty early and this is actual GCBM running.</w:t>
+        <w:t>We got past running the pre processing tools pretty early and this is actual GCBM running.</w:t>
       </w:r>
     </w:p>
     <w:p>
@@ -3639,25 +2993,7 @@
           <w:color w:val="000000"/>
           <w:lang w:val="en-IN"/>
         </w:rPr>
-        <w:t xml:space="preserve">Now </w:t>
-      </w:r>
-      <w:proofErr w:type="gramStart"/>
-      <w:r>
-        <w:rPr>
-          <w:rFonts w:ascii="Bahnschrift SemiLight" w:eastAsia="Times New Roman" w:hAnsi="Bahnschrift SemiLight"/>
-          <w:color w:val="000000"/>
-          <w:lang w:val="en-IN"/>
-        </w:rPr>
-        <w:t>let's</w:t>
-      </w:r>
-      <w:proofErr w:type="gramEnd"/>
-      <w:r>
-        <w:rPr>
-          <w:rFonts w:ascii="Bahnschrift SemiLight" w:eastAsia="Times New Roman" w:hAnsi="Bahnschrift SemiLight"/>
-          <w:color w:val="000000"/>
-          <w:lang w:val="en-IN"/>
-        </w:rPr>
-        <w:t xml:space="preserve"> start a guided tour of our template project.</w:t>
+        <w:t>Now let's start a guided tour of our template project.</w:t>
       </w:r>
     </w:p>
     <w:p>
@@ -3706,25 +3042,7 @@
           <w:color w:val="000000"/>
           <w:lang w:val="en-IN"/>
         </w:rPr>
-        <w:t xml:space="preserve">We have developed a python package called </w:t>
-      </w:r>
-      <w:proofErr w:type="spellStart"/>
-      <w:r>
-        <w:rPr>
-          <w:rFonts w:ascii="Bahnschrift SemiLight" w:eastAsia="Times New Roman" w:hAnsi="Bahnschrift SemiLight"/>
-          <w:color w:val="000000"/>
-          <w:lang w:val="en-IN"/>
-        </w:rPr>
-        <w:t>mojadata</w:t>
-      </w:r>
-      <w:proofErr w:type="spellEnd"/>
-      <w:r>
-        <w:rPr>
-          <w:rFonts w:ascii="Bahnschrift SemiLight" w:eastAsia="Times New Roman" w:hAnsi="Bahnschrift SemiLight"/>
-          <w:color w:val="000000"/>
-          <w:lang w:val="en-IN"/>
-        </w:rPr>
-        <w:t xml:space="preserve"> which is the library for converting the spatial layers and deal with resampling and reprojections, things like that.</w:t>
+        <w:t>We have developed a python package called mojadata which is the library for converting the spatial layers and deal with resampling and reprojections, things like that.</w:t>
       </w:r>
     </w:p>
     <w:p>
@@ -3773,18 +3091,8 @@
           <w:color w:val="000000"/>
           <w:lang w:val="en-IN"/>
         </w:rPr>
-        <w:t xml:space="preserve">you can find it on the given path as tiler dot </w:t>
-      </w:r>
-      <w:proofErr w:type="spellStart"/>
-      <w:r>
-        <w:rPr>
-          <w:rFonts w:ascii="Bahnschrift SemiLight" w:eastAsia="Times New Roman" w:hAnsi="Bahnschrift SemiLight"/>
-          <w:color w:val="000000"/>
-          <w:lang w:val="en-IN"/>
-        </w:rPr>
-        <w:t>py</w:t>
-      </w:r>
-      <w:proofErr w:type="spellEnd"/>
+        <w:t>you can find it on the given path as tiler dot py</w:t>
+      </w:r>
     </w:p>
     <w:p>
       <w:pPr>
@@ -4015,23 +3323,13 @@
           <w:lang w:val="en-IN"/>
         </w:rPr>
       </w:pPr>
-      <w:proofErr w:type="gramStart"/>
-      <w:r>
-        <w:rPr>
-          <w:rFonts w:ascii="Bahnschrift SemiLight" w:eastAsia="Times New Roman" w:hAnsi="Bahnschrift SemiLight"/>
-          <w:color w:val="000000"/>
-          <w:lang w:val="en-IN"/>
-        </w:rPr>
-        <w:t>Firstly</w:t>
-      </w:r>
-      <w:proofErr w:type="gramEnd"/>
-      <w:r>
-        <w:rPr>
-          <w:rFonts w:ascii="Bahnschrift SemiLight" w:eastAsia="Times New Roman" w:hAnsi="Bahnschrift SemiLight"/>
-          <w:color w:val="000000"/>
-          <w:lang w:val="en-IN"/>
-        </w:rPr>
-        <w:t xml:space="preserve"> will define the bounding box which defines the study area of our simulation.</w:t>
+      <w:r>
+        <w:rPr>
+          <w:rFonts w:ascii="Bahnschrift SemiLight" w:eastAsia="Times New Roman" w:hAnsi="Bahnschrift SemiLight"/>
+          <w:color w:val="000000"/>
+          <w:lang w:val="en-IN"/>
+        </w:rPr>
+        <w:t>Firstly will define the bounding box which defines the study area of our simulation.</w:t>
       </w:r>
     </w:p>
     <w:p>
@@ -4080,98 +3378,26 @@
           <w:color w:val="000000"/>
           <w:lang w:val="en-IN"/>
         </w:rPr>
-        <w:t xml:space="preserve"> One of the important things to note about the bounding box is that </w:t>
-      </w:r>
-      <w:proofErr w:type="gramStart"/>
-      <w:r>
-        <w:rPr>
-          <w:rFonts w:ascii="Bahnschrift SemiLight" w:eastAsia="Times New Roman" w:hAnsi="Bahnschrift SemiLight"/>
-          <w:color w:val="000000"/>
-          <w:lang w:val="en-IN"/>
-        </w:rPr>
-        <w:t>we’re</w:t>
-      </w:r>
-      <w:proofErr w:type="gramEnd"/>
-      <w:r>
-        <w:rPr>
-          <w:rFonts w:ascii="Bahnschrift SemiLight" w:eastAsia="Times New Roman" w:hAnsi="Bahnschrift SemiLight"/>
-          <w:color w:val="000000"/>
-          <w:lang w:val="en-IN"/>
-        </w:rPr>
-        <w:t xml:space="preserve"> pointing to our inventory shape file. We can point to any spatial layer, but </w:t>
-      </w:r>
-      <w:proofErr w:type="gramStart"/>
-      <w:r>
-        <w:rPr>
-          <w:rFonts w:ascii="Bahnschrift SemiLight" w:eastAsia="Times New Roman" w:hAnsi="Bahnschrift SemiLight"/>
-          <w:color w:val="000000"/>
-          <w:lang w:val="en-IN"/>
-        </w:rPr>
-        <w:t>we'll</w:t>
-      </w:r>
-      <w:proofErr w:type="gramEnd"/>
-      <w:r>
-        <w:rPr>
-          <w:rFonts w:ascii="Bahnschrift SemiLight" w:eastAsia="Times New Roman" w:hAnsi="Bahnschrift SemiLight"/>
-          <w:color w:val="000000"/>
-          <w:lang w:val="en-IN"/>
-        </w:rPr>
-        <w:t xml:space="preserve"> sample using our inventory shape file.</w:t>
-      </w:r>
-    </w:p>
-    <w:p>
-      <w:pPr>
-        <w:spacing w:line="240" w:lineRule="auto"/>
-        <w:rPr>
-          <w:rFonts w:ascii="Bahnschrift SemiLight" w:eastAsia="Times New Roman" w:hAnsi="Bahnschrift SemiLight" w:cs="Times New Roman"/>
-          <w:sz w:val="24"/>
-          <w:szCs w:val="24"/>
-          <w:lang w:val="en-IN"/>
-        </w:rPr>
-      </w:pPr>
-      <w:r>
-        <w:rPr>
-          <w:rFonts w:ascii="Bahnschrift SemiLight" w:eastAsia="Times New Roman" w:hAnsi="Bahnschrift SemiLight"/>
-          <w:color w:val="000000"/>
-          <w:lang w:val="en-IN"/>
-        </w:rPr>
-        <w:t xml:space="preserve">We need to select an attribute out of it. </w:t>
-      </w:r>
-      <w:proofErr w:type="gramStart"/>
-      <w:r>
-        <w:rPr>
-          <w:rFonts w:ascii="Bahnschrift SemiLight" w:eastAsia="Times New Roman" w:hAnsi="Bahnschrift SemiLight"/>
-          <w:color w:val="000000"/>
-          <w:lang w:val="en-IN"/>
-        </w:rPr>
-        <w:t>We'll</w:t>
-      </w:r>
-      <w:proofErr w:type="gramEnd"/>
-      <w:r>
-        <w:rPr>
-          <w:rFonts w:ascii="Bahnschrift SemiLight" w:eastAsia="Times New Roman" w:hAnsi="Bahnschrift SemiLight"/>
-          <w:color w:val="000000"/>
-          <w:lang w:val="en-IN"/>
-        </w:rPr>
-        <w:t xml:space="preserve"> select which polygon to use for the simulation area. In this case, </w:t>
-      </w:r>
-      <w:proofErr w:type="gramStart"/>
-      <w:r>
-        <w:rPr>
-          <w:rFonts w:ascii="Bahnschrift SemiLight" w:eastAsia="Times New Roman" w:hAnsi="Bahnschrift SemiLight"/>
-          <w:color w:val="000000"/>
-          <w:lang w:val="en-IN"/>
-        </w:rPr>
-        <w:t>we've</w:t>
-      </w:r>
-      <w:proofErr w:type="gramEnd"/>
-      <w:r>
-        <w:rPr>
-          <w:rFonts w:ascii="Bahnschrift SemiLight" w:eastAsia="Times New Roman" w:hAnsi="Bahnschrift SemiLight"/>
-          <w:color w:val="000000"/>
-          <w:lang w:val="en-IN"/>
-        </w:rPr>
-        <w:t xml:space="preserve"> just selected the poly ID attribute where all of our polygons in the landscape have a value.</w:t>
+        <w:t> One of the important things to note about the bounding box is that we’re pointing to our inventory shape file. We can point to any spatial layer, but we'll sample using our inventory shape file.</w:t>
+      </w:r>
+    </w:p>
+    <w:p>
+      <w:pPr>
+        <w:spacing w:line="240" w:lineRule="auto"/>
+        <w:rPr>
+          <w:rFonts w:ascii="Bahnschrift SemiLight" w:eastAsia="Times New Roman" w:hAnsi="Bahnschrift SemiLight" w:cs="Times New Roman"/>
+          <w:sz w:val="24"/>
+          <w:szCs w:val="24"/>
+          <w:lang w:val="en-IN"/>
+        </w:rPr>
+      </w:pPr>
+      <w:r>
+        <w:rPr>
+          <w:rFonts w:ascii="Bahnschrift SemiLight" w:eastAsia="Times New Roman" w:hAnsi="Bahnschrift SemiLight"/>
+          <w:color w:val="000000"/>
+          <w:lang w:val="en-IN"/>
+        </w:rPr>
+        <w:t>We need to select an attribute out of it. We'll select which polygon to use for the simulation area. In this case, we've just selected the poly ID attribute where all of our polygons in the landscape have a value.</w:t>
       </w:r>
     </w:p>
     <w:p>
@@ -4322,25 +3548,7 @@
           <w:color w:val="000000"/>
           <w:lang w:val="en-IN"/>
         </w:rPr>
-        <w:t xml:space="preserve">The next couple of slides are just reference materials. They do not contain too much detail as of </w:t>
-      </w:r>
-      <w:proofErr w:type="gramStart"/>
-      <w:r>
-        <w:rPr>
-          <w:rFonts w:ascii="Bahnschrift SemiLight" w:eastAsia="Times New Roman" w:hAnsi="Bahnschrift SemiLight"/>
-          <w:color w:val="000000"/>
-          <w:lang w:val="en-IN"/>
-        </w:rPr>
-        <w:t>now</w:t>
-      </w:r>
-      <w:proofErr w:type="gramEnd"/>
-      <w:r>
-        <w:rPr>
-          <w:rFonts w:ascii="Bahnschrift SemiLight" w:eastAsia="Times New Roman" w:hAnsi="Bahnschrift SemiLight"/>
-          <w:color w:val="000000"/>
-          <w:lang w:val="en-IN"/>
-        </w:rPr>
-        <w:t xml:space="preserve"> but they can be referred to in the future if the need be.</w:t>
+        <w:t>The next couple of slides are just reference materials. They do not contain too much detail as of now but they can be referred to in the future if the need be.</w:t>
       </w:r>
     </w:p>
     <w:p>
@@ -4438,62 +3646,26 @@
           <w:color w:val="000000"/>
           <w:lang w:val="en-IN"/>
         </w:rPr>
-        <w:t xml:space="preserve">now </w:t>
-      </w:r>
-      <w:proofErr w:type="gramStart"/>
-      <w:r>
-        <w:rPr>
-          <w:rFonts w:ascii="Bahnschrift SemiLight" w:eastAsia="Times New Roman" w:hAnsi="Bahnschrift SemiLight"/>
-          <w:color w:val="000000"/>
-          <w:lang w:val="en-IN"/>
-        </w:rPr>
-        <w:t>let's</w:t>
-      </w:r>
-      <w:proofErr w:type="gramEnd"/>
-      <w:r>
-        <w:rPr>
-          <w:rFonts w:ascii="Bahnschrift SemiLight" w:eastAsia="Times New Roman" w:hAnsi="Bahnschrift SemiLight"/>
-          <w:color w:val="000000"/>
-          <w:lang w:val="en-IN"/>
-        </w:rPr>
-        <w:t xml:space="preserve"> have a look at the classifier layers</w:t>
-      </w:r>
-    </w:p>
-    <w:p>
-      <w:pPr>
-        <w:spacing w:line="240" w:lineRule="auto"/>
-        <w:rPr>
-          <w:rFonts w:ascii="Bahnschrift SemiLight" w:eastAsia="Times New Roman" w:hAnsi="Bahnschrift SemiLight" w:cs="Times New Roman"/>
-          <w:sz w:val="24"/>
-          <w:szCs w:val="24"/>
-          <w:lang w:val="en-IN"/>
-        </w:rPr>
-      </w:pPr>
-      <w:r>
-        <w:rPr>
-          <w:rFonts w:ascii="Bahnschrift SemiLight" w:eastAsia="Times New Roman" w:hAnsi="Bahnschrift SemiLight"/>
-          <w:color w:val="000000"/>
-          <w:lang w:val="en-IN"/>
-        </w:rPr>
-        <w:t> </w:t>
-      </w:r>
-      <w:proofErr w:type="gramStart"/>
-      <w:r>
-        <w:rPr>
-          <w:rFonts w:ascii="Bahnschrift SemiLight" w:eastAsia="Times New Roman" w:hAnsi="Bahnschrift SemiLight"/>
-          <w:color w:val="000000"/>
-          <w:lang w:val="en-IN"/>
-        </w:rPr>
-        <w:t>That's</w:t>
-      </w:r>
-      <w:proofErr w:type="gramEnd"/>
-      <w:r>
-        <w:rPr>
-          <w:rFonts w:ascii="Bahnschrift SemiLight" w:eastAsia="Times New Roman" w:hAnsi="Bahnschrift SemiLight"/>
-          <w:color w:val="000000"/>
-          <w:lang w:val="en-IN"/>
-        </w:rPr>
-        <w:t xml:space="preserve"> what joins our forest inventory spatial data to the yield table.</w:t>
+        <w:t>now let's have a look at the classifier layers</w:t>
+      </w:r>
+    </w:p>
+    <w:p>
+      <w:pPr>
+        <w:spacing w:line="240" w:lineRule="auto"/>
+        <w:rPr>
+          <w:rFonts w:ascii="Bahnschrift SemiLight" w:eastAsia="Times New Roman" w:hAnsi="Bahnschrift SemiLight" w:cs="Times New Roman"/>
+          <w:sz w:val="24"/>
+          <w:szCs w:val="24"/>
+          <w:lang w:val="en-IN"/>
+        </w:rPr>
+      </w:pPr>
+      <w:r>
+        <w:rPr>
+          <w:rFonts w:ascii="Bahnschrift SemiLight" w:eastAsia="Times New Roman" w:hAnsi="Bahnschrift SemiLight"/>
+          <w:color w:val="000000"/>
+          <w:lang w:val="en-IN"/>
+        </w:rPr>
+        <w:t> That's what joins our forest inventory spatial data to the yield table.</w:t>
       </w:r>
     </w:p>
     <w:p>
@@ -4601,52 +3773,32 @@
           <w:lang w:val="en-IN"/>
         </w:rPr>
       </w:pPr>
-      <w:proofErr w:type="gramStart"/>
-      <w:r>
-        <w:rPr>
-          <w:rFonts w:ascii="Bahnschrift SemiLight" w:eastAsia="Times New Roman" w:hAnsi="Bahnschrift SemiLight"/>
-          <w:color w:val="000000"/>
-          <w:lang w:val="en-IN"/>
-        </w:rPr>
-        <w:t>Let's</w:t>
-      </w:r>
-      <w:proofErr w:type="gramEnd"/>
-      <w:r>
-        <w:rPr>
-          <w:rFonts w:ascii="Bahnschrift SemiLight" w:eastAsia="Times New Roman" w:hAnsi="Bahnschrift SemiLight"/>
-          <w:color w:val="000000"/>
-          <w:lang w:val="en-IN"/>
-        </w:rPr>
-        <w:t xml:space="preserve"> go back to our actual tiler script. The classifier layers are here on the line number 56.</w:t>
-      </w:r>
-    </w:p>
-    <w:p>
-      <w:pPr>
-        <w:spacing w:line="240" w:lineRule="auto"/>
-        <w:rPr>
-          <w:rFonts w:ascii="Bahnschrift SemiLight" w:eastAsia="Times New Roman" w:hAnsi="Bahnschrift SemiLight" w:cs="Times New Roman"/>
-          <w:sz w:val="24"/>
-          <w:szCs w:val="24"/>
-          <w:lang w:val="en-IN"/>
-        </w:rPr>
-      </w:pPr>
-      <w:proofErr w:type="gramStart"/>
-      <w:r>
-        <w:rPr>
-          <w:rFonts w:ascii="Bahnschrift SemiLight" w:eastAsia="Times New Roman" w:hAnsi="Bahnschrift SemiLight"/>
-          <w:color w:val="000000"/>
-          <w:lang w:val="en-IN"/>
-        </w:rPr>
-        <w:t>So</w:t>
-      </w:r>
-      <w:proofErr w:type="gramEnd"/>
-      <w:r>
-        <w:rPr>
-          <w:rFonts w:ascii="Bahnschrift SemiLight" w:eastAsia="Times New Roman" w:hAnsi="Bahnschrift SemiLight"/>
-          <w:color w:val="000000"/>
-          <w:lang w:val="en-IN"/>
-        </w:rPr>
-        <w:t xml:space="preserve"> we will define one of our vector layer classes.</w:t>
+      <w:r>
+        <w:rPr>
+          <w:rFonts w:ascii="Bahnschrift SemiLight" w:eastAsia="Times New Roman" w:hAnsi="Bahnschrift SemiLight"/>
+          <w:color w:val="000000"/>
+          <w:lang w:val="en-IN"/>
+        </w:rPr>
+        <w:t>Let's go back to our actual tiler script. The classifier layers are here on the line number 56.</w:t>
+      </w:r>
+    </w:p>
+    <w:p>
+      <w:pPr>
+        <w:spacing w:line="240" w:lineRule="auto"/>
+        <w:rPr>
+          <w:rFonts w:ascii="Bahnschrift SemiLight" w:eastAsia="Times New Roman" w:hAnsi="Bahnschrift SemiLight" w:cs="Times New Roman"/>
+          <w:sz w:val="24"/>
+          <w:szCs w:val="24"/>
+          <w:lang w:val="en-IN"/>
+        </w:rPr>
+      </w:pPr>
+      <w:r>
+        <w:rPr>
+          <w:rFonts w:ascii="Bahnschrift SemiLight" w:eastAsia="Times New Roman" w:hAnsi="Bahnschrift SemiLight"/>
+          <w:color w:val="000000"/>
+          <w:lang w:val="en-IN"/>
+        </w:rPr>
+        <w:t>So we will define one of our vector layer classes.</w:t>
       </w:r>
     </w:p>
     <w:p>
@@ -4716,7 +3868,6 @@
           <w:lang w:val="en-IN"/>
         </w:rPr>
       </w:pPr>
-      <w:proofErr w:type="gramStart"/>
       <w:r>
         <w:rPr>
           <w:rFonts w:ascii="Bahnschrift SemiLight" w:eastAsia="Times New Roman" w:hAnsi="Bahnschrift SemiLight"/>
@@ -4724,16 +3875,7 @@
           <w:lang w:val="en-IN"/>
         </w:rPr>
         <w:lastRenderedPageBreak/>
-        <w:t>Next</w:t>
-      </w:r>
-      <w:proofErr w:type="gramEnd"/>
-      <w:r>
-        <w:rPr>
-          <w:rFonts w:ascii="Bahnschrift SemiLight" w:eastAsia="Times New Roman" w:hAnsi="Bahnschrift SemiLight"/>
-          <w:color w:val="000000"/>
-          <w:lang w:val="en-IN"/>
-        </w:rPr>
-        <w:t xml:space="preserve"> we have classified tags so we can tag layers with user defined strings that are bits of metadata about our layers.</w:t>
+        <w:t>Next we have classified tags so we can tag layers with user defined strings that are bits of metadata about our layers.</w:t>
       </w:r>
     </w:p>
     <w:p>
@@ -4782,25 +3924,7 @@
           <w:color w:val="000000"/>
           <w:lang w:val="en-IN"/>
         </w:rPr>
-        <w:t xml:space="preserve">Our next step is to include any required or optional data that we have. </w:t>
-      </w:r>
-      <w:proofErr w:type="gramStart"/>
-      <w:r>
-        <w:rPr>
-          <w:rFonts w:ascii="Bahnschrift SemiLight" w:eastAsia="Times New Roman" w:hAnsi="Bahnschrift SemiLight"/>
-          <w:color w:val="000000"/>
-          <w:lang w:val="en-IN"/>
-        </w:rPr>
-        <w:t>So</w:t>
-      </w:r>
-      <w:proofErr w:type="gramEnd"/>
-      <w:r>
-        <w:rPr>
-          <w:rFonts w:ascii="Bahnschrift SemiLight" w:eastAsia="Times New Roman" w:hAnsi="Bahnschrift SemiLight"/>
-          <w:color w:val="000000"/>
-          <w:lang w:val="en-IN"/>
-        </w:rPr>
-        <w:t xml:space="preserve"> we have a couple of attributes like the initial age and mean annual temperature that we need to add here.</w:t>
+        <w:t>Our next step is to include any required or optional data that we have. So we have a couple of attributes like the initial age and mean annual temperature that we need to add here.</w:t>
       </w:r>
     </w:p>
     <w:p>
@@ -4928,25 +4052,7 @@
           <w:color w:val="000000"/>
           <w:lang w:val="en-IN"/>
         </w:rPr>
-        <w:t xml:space="preserve">Alternatively, you can also run the run all batch file that runs all of the pre-processing tools, the </w:t>
-      </w:r>
-      <w:proofErr w:type="gramStart"/>
-      <w:r>
-        <w:rPr>
-          <w:rFonts w:ascii="Bahnschrift SemiLight" w:eastAsia="Times New Roman" w:hAnsi="Bahnschrift SemiLight"/>
-          <w:color w:val="000000"/>
-          <w:lang w:val="en-IN"/>
-        </w:rPr>
-        <w:t>simulation</w:t>
-      </w:r>
-      <w:proofErr w:type="gramEnd"/>
-      <w:r>
-        <w:rPr>
-          <w:rFonts w:ascii="Bahnschrift SemiLight" w:eastAsia="Times New Roman" w:hAnsi="Bahnschrift SemiLight"/>
-          <w:color w:val="000000"/>
-          <w:lang w:val="en-IN"/>
-        </w:rPr>
-        <w:t xml:space="preserve"> and the post processing together.</w:t>
+        <w:t>Alternatively, you can also run the run all batch file that runs all of the pre-processing tools, the simulation and the post processing together.</w:t>
       </w:r>
     </w:p>
     <w:p>
@@ -5171,150 +4277,34 @@
           <w:lang w:val="en-IN"/>
         </w:rPr>
       </w:pPr>
-      <w:proofErr w:type="gramStart"/>
-      <w:r>
-        <w:rPr>
-          <w:rFonts w:ascii="Bahnschrift SemiLight" w:eastAsia="Times New Roman" w:hAnsi="Bahnschrift SemiLight" w:cs="Times New Roman"/>
-          <w:sz w:val="24"/>
-          <w:szCs w:val="24"/>
-          <w:lang w:val="en-IN"/>
-        </w:rPr>
-        <w:t>So</w:t>
-      </w:r>
-      <w:proofErr w:type="gramEnd"/>
-      <w:r>
-        <w:rPr>
-          <w:rFonts w:ascii="Bahnschrift SemiLight" w:eastAsia="Times New Roman" w:hAnsi="Bahnschrift SemiLight" w:cs="Times New Roman"/>
-          <w:sz w:val="24"/>
-          <w:szCs w:val="24"/>
-          <w:lang w:val="en-IN"/>
-        </w:rPr>
-        <w:t xml:space="preserve"> for that, we’ll use the Recliner 2GCBM tool. This is our only </w:t>
-      </w:r>
-      <w:r>
-        <w:rPr>
-          <w:rFonts w:ascii="Bahnschrift SemiLight" w:eastAsia="Times New Roman" w:hAnsi="Bahnschrift SemiLight" w:cs="Times New Roman"/>
-          <w:sz w:val="24"/>
-          <w:szCs w:val="24"/>
-          <w:lang w:val="en-IN"/>
-        </w:rPr>
-        <w:t>non-Python</w:t>
-      </w:r>
-      <w:r>
-        <w:rPr>
-          <w:rFonts w:ascii="Bahnschrift SemiLight" w:eastAsia="Times New Roman" w:hAnsi="Bahnschrift SemiLight" w:cs="Times New Roman"/>
-          <w:sz w:val="24"/>
-          <w:szCs w:val="24"/>
-          <w:lang w:val="en-IN"/>
-        </w:rPr>
-        <w:t xml:space="preserve"> data preparation tool. </w:t>
-      </w:r>
-    </w:p>
-    <w:p>
-      <w:pPr>
-        <w:spacing w:line="240" w:lineRule="auto"/>
-        <w:rPr>
-          <w:rFonts w:ascii="Bahnschrift SemiLight" w:eastAsia="Times New Roman" w:hAnsi="Bahnschrift SemiLight" w:cs="Times New Roman"/>
-          <w:sz w:val="24"/>
-          <w:szCs w:val="24"/>
-          <w:lang w:val="en-IN"/>
-        </w:rPr>
-      </w:pPr>
-      <w:proofErr w:type="gramStart"/>
-      <w:r>
-        <w:rPr>
-          <w:rFonts w:ascii="Bahnschrift SemiLight" w:eastAsia="Times New Roman" w:hAnsi="Bahnschrift SemiLight" w:cs="Times New Roman"/>
-          <w:sz w:val="24"/>
-          <w:szCs w:val="24"/>
-          <w:lang w:val="en-IN"/>
-        </w:rPr>
-        <w:t>So</w:t>
-      </w:r>
-      <w:proofErr w:type="gramEnd"/>
-      <w:r>
-        <w:rPr>
-          <w:rFonts w:ascii="Bahnschrift SemiLight" w:eastAsia="Times New Roman" w:hAnsi="Bahnschrift SemiLight" w:cs="Times New Roman"/>
-          <w:sz w:val="24"/>
-          <w:szCs w:val="24"/>
-          <w:lang w:val="en-IN"/>
-        </w:rPr>
-        <w:t xml:space="preserve"> this one is written in C# and it’s bridging the gap between our old model and the new spatially explicit one. It takes in the old CBM3 style archive index database which is where all of our non- spatial </w:t>
-      </w:r>
-      <w:r>
-        <w:rPr>
-          <w:rFonts w:ascii="Bahnschrift SemiLight" w:eastAsia="Times New Roman" w:hAnsi="Bahnschrift SemiLight" w:cs="Times New Roman"/>
-          <w:sz w:val="24"/>
-          <w:szCs w:val="24"/>
-          <w:lang w:val="en-IN"/>
-        </w:rPr>
-        <w:t>modelling</w:t>
-      </w:r>
-      <w:r>
-        <w:rPr>
-          <w:rFonts w:ascii="Bahnschrift SemiLight" w:eastAsia="Times New Roman" w:hAnsi="Bahnschrift SemiLight" w:cs="Times New Roman"/>
-          <w:sz w:val="24"/>
-          <w:szCs w:val="24"/>
-          <w:lang w:val="en-IN"/>
-        </w:rPr>
-        <w:t xml:space="preserve"> parameters are stored. So </w:t>
-      </w:r>
-      <w:r>
-        <w:rPr>
-          <w:rFonts w:ascii="Bahnschrift SemiLight" w:eastAsia="Times New Roman" w:hAnsi="Bahnschrift SemiLight" w:cs="Times New Roman"/>
-          <w:sz w:val="24"/>
-          <w:szCs w:val="24"/>
-          <w:lang w:val="en-IN"/>
-        </w:rPr>
-        <w:t>again,</w:t>
-      </w:r>
-      <w:r>
-        <w:rPr>
-          <w:rFonts w:ascii="Bahnschrift SemiLight" w:eastAsia="Times New Roman" w:hAnsi="Bahnschrift SemiLight" w:cs="Times New Roman"/>
-          <w:sz w:val="24"/>
-          <w:szCs w:val="24"/>
-          <w:lang w:val="en-IN"/>
-        </w:rPr>
-        <w:t xml:space="preserve"> this is our disturbance matrices and things like that. It takes in a yield table in csv or Excel format, and after a little bit of configuration it will generate the sequel eight (?) format GCBM input database. </w:t>
-      </w:r>
-      <w:proofErr w:type="gramStart"/>
-      <w:r>
-        <w:rPr>
-          <w:rFonts w:ascii="Bahnschrift SemiLight" w:eastAsia="Times New Roman" w:hAnsi="Bahnschrift SemiLight" w:cs="Times New Roman"/>
-          <w:sz w:val="24"/>
-          <w:szCs w:val="24"/>
-          <w:lang w:val="en-IN"/>
-        </w:rPr>
-        <w:t>So</w:t>
-      </w:r>
-      <w:proofErr w:type="gramEnd"/>
-      <w:r>
-        <w:rPr>
-          <w:rFonts w:ascii="Bahnschrift SemiLight" w:eastAsia="Times New Roman" w:hAnsi="Bahnschrift SemiLight" w:cs="Times New Roman"/>
-          <w:sz w:val="24"/>
-          <w:szCs w:val="24"/>
-          <w:lang w:val="en-IN"/>
-        </w:rPr>
-        <w:t xml:space="preserve"> the output you can find in the input database folder and it will generate a log pile as well. This is the only log pile that </w:t>
-      </w:r>
-      <w:proofErr w:type="gramStart"/>
-      <w:r>
-        <w:rPr>
-          <w:rFonts w:ascii="Bahnschrift SemiLight" w:eastAsia="Times New Roman" w:hAnsi="Bahnschrift SemiLight" w:cs="Times New Roman"/>
-          <w:sz w:val="24"/>
-          <w:szCs w:val="24"/>
-          <w:lang w:val="en-IN"/>
-        </w:rPr>
-        <w:t>actually</w:t>
-      </w:r>
-      <w:proofErr w:type="gramEnd"/>
-      <w:r>
-        <w:rPr>
-          <w:rFonts w:ascii="Bahnschrift SemiLight" w:eastAsia="Times New Roman" w:hAnsi="Bahnschrift SemiLight" w:cs="Times New Roman"/>
-          <w:sz w:val="24"/>
-          <w:szCs w:val="24"/>
-          <w:lang w:val="en-IN"/>
-        </w:rPr>
-        <w:t xml:space="preserve"> ends up in the Tools folder instead of the logs one. </w:t>
+      <w:r>
+        <w:rPr>
+          <w:rFonts w:ascii="Bahnschrift SemiLight" w:eastAsia="Times New Roman" w:hAnsi="Bahnschrift SemiLight" w:cs="Times New Roman"/>
+          <w:sz w:val="24"/>
+          <w:szCs w:val="24"/>
+          <w:lang w:val="en-IN"/>
+        </w:rPr>
+        <w:t>So for that, we’ll use the Recliner 2GCBM tool. This is our only non-Python data preparation tool. </w:t>
+      </w:r>
+    </w:p>
+    <w:p>
+      <w:pPr>
+        <w:spacing w:line="240" w:lineRule="auto"/>
+        <w:rPr>
+          <w:rFonts w:ascii="Bahnschrift SemiLight" w:eastAsia="Times New Roman" w:hAnsi="Bahnschrift SemiLight" w:cs="Times New Roman"/>
+          <w:sz w:val="24"/>
+          <w:szCs w:val="24"/>
+          <w:lang w:val="en-IN"/>
+        </w:rPr>
+      </w:pPr>
+      <w:r>
+        <w:rPr>
+          <w:rFonts w:ascii="Bahnschrift SemiLight" w:eastAsia="Times New Roman" w:hAnsi="Bahnschrift SemiLight" w:cs="Times New Roman"/>
+          <w:sz w:val="24"/>
+          <w:szCs w:val="24"/>
+          <w:lang w:val="en-IN"/>
+        </w:rPr>
+        <w:t>So this one is written in C# and it’s bridging the gap between our old model and the new spatially explicit one. It takes in the old CBM3 style archive index database which is where all of our non- spatial modelling parameters are stored. So again, this is our disturbance matrices and things like that. It takes in a yield table in csv or Excel format, and after a little bit of configuration it will generate the sequel eight (?) format GCBM input database. So the output you can find in the input database folder and it will generate a log pile as well. This is the only log pile that actually ends up in the Tools folder instead of the logs one. </w:t>
       </w:r>
     </w:p>
     <w:p>
@@ -5376,27 +4366,7 @@
           <w:szCs w:val="24"/>
           <w:lang w:val="en-IN"/>
         </w:rPr>
-        <w:t xml:space="preserve">So </w:t>
-      </w:r>
-      <w:proofErr w:type="gramStart"/>
-      <w:r>
-        <w:rPr>
-          <w:rFonts w:ascii="Bahnschrift SemiLight" w:eastAsia="Times New Roman" w:hAnsi="Bahnschrift SemiLight" w:cs="Times New Roman"/>
-          <w:sz w:val="24"/>
-          <w:szCs w:val="24"/>
-          <w:lang w:val="en-IN"/>
-        </w:rPr>
-        <w:t>again</w:t>
-      </w:r>
-      <w:proofErr w:type="gramEnd"/>
-      <w:r>
-        <w:rPr>
-          <w:rFonts w:ascii="Bahnschrift SemiLight" w:eastAsia="Times New Roman" w:hAnsi="Bahnschrift SemiLight" w:cs="Times New Roman"/>
-          <w:sz w:val="24"/>
-          <w:szCs w:val="24"/>
-          <w:lang w:val="en-IN"/>
-        </w:rPr>
-        <w:t xml:space="preserve"> I already mentioned that it needs and archive index database and an yield table, and the yield curves for this sample dataset are stored in yield.csv file. If you opened it up that’s what you’d see: we have these two classifiers, they map to an archive index database for species type and then we have what are called increments, so these are volume of woody biomass with 10 year age increments basically just describing how our forest in going to grow. </w:t>
+        <w:t>So again I already mentioned that it needs and archive index database and an yield table, and the yield curves for this sample dataset are stored in yield.csv file. If you opened it up that’s what you’d see: we have these two classifiers, they map to an archive index database for species type and then we have what are called increments, so these are volume of woody biomass with 10 year age increments basically just describing how our forest in going to grow. </w:t>
       </w:r>
     </w:p>
     <w:p>
@@ -5488,27 +4458,7 @@
           <w:szCs w:val="24"/>
           <w:lang w:val="en-IN"/>
         </w:rPr>
-        <w:t xml:space="preserve"> script that we set up. </w:t>
-      </w:r>
-      <w:proofErr w:type="gramStart"/>
-      <w:r>
-        <w:rPr>
-          <w:rFonts w:ascii="Bahnschrift SemiLight" w:eastAsia="Times New Roman" w:hAnsi="Bahnschrift SemiLight" w:cs="Times New Roman"/>
-          <w:sz w:val="24"/>
-          <w:szCs w:val="24"/>
-          <w:lang w:val="en-IN"/>
-        </w:rPr>
-        <w:t>So</w:t>
-      </w:r>
-      <w:proofErr w:type="gramEnd"/>
-      <w:r>
-        <w:rPr>
-          <w:rFonts w:ascii="Bahnschrift SemiLight" w:eastAsia="Times New Roman" w:hAnsi="Bahnschrift SemiLight" w:cs="Times New Roman"/>
-          <w:sz w:val="24"/>
-          <w:szCs w:val="24"/>
-          <w:lang w:val="en-IN"/>
-        </w:rPr>
-        <w:t xml:space="preserve"> the names are totally under user’s control, they just need to be consistent between the </w:t>
+        <w:t xml:space="preserve"> script that we set up. So the names are totally under user’s control, they just need to be consistent between the </w:t>
       </w:r>
       <w:r>
         <w:rPr>
@@ -5539,17 +4489,6 @@
           <w:lang w:val="en-IN"/>
         </w:rPr>
       </w:pPr>
-    </w:p>
-    <w:p>
-      <w:pPr>
-        <w:spacing w:line="240" w:lineRule="auto"/>
-        <w:rPr>
-          <w:rFonts w:ascii="Bahnschrift SemiLight" w:eastAsia="Times New Roman" w:hAnsi="Bahnschrift SemiLight" w:cs="Times New Roman"/>
-          <w:sz w:val="24"/>
-          <w:szCs w:val="24"/>
-          <w:lang w:val="en-IN"/>
-        </w:rPr>
-      </w:pPr>
       <w:r>
         <w:rPr>
           <w:rFonts w:ascii="Bahnschrift SemiLight" w:eastAsia="Times New Roman" w:hAnsi="Bahnschrift SemiLight" w:cs="Times New Roman"/>
@@ -5559,6 +4498,690 @@
         </w:rPr>
         <w:t>….</w:t>
       </w:r>
+    </w:p>
+    <w:p>
+      <w:pPr>
+        <w:spacing w:line="240" w:lineRule="auto"/>
+        <w:rPr>
+          <w:rFonts w:ascii="Bahnschrift SemiLight" w:eastAsia="Times New Roman" w:hAnsi="Bahnschrift SemiLight" w:cs="Times New Roman"/>
+          <w:sz w:val="24"/>
+          <w:szCs w:val="24"/>
+          <w:lang w:val="en-IN"/>
+        </w:rPr>
+      </w:pPr>
+      <w:r>
+        <w:rPr>
+          <w:rFonts w:ascii="Bahnschrift SemiLight" w:eastAsia="Times New Roman" w:hAnsi="Bahnschrift SemiLight" w:cs="Times New Roman"/>
+          <w:sz w:val="24"/>
+          <w:szCs w:val="24"/>
+          <w:lang w:val="en-IN"/>
+        </w:rPr>
+        <w:t>48</w:t>
+      </w:r>
+    </w:p>
+    <w:p>
+      <w:pPr>
+        <w:spacing w:line="240" w:lineRule="auto"/>
+        <w:rPr>
+          <w:rFonts w:ascii="Bahnschrift SemiLight" w:eastAsia="Times New Roman" w:hAnsi="Bahnschrift SemiLight" w:cs="Times New Roman"/>
+          <w:sz w:val="24"/>
+          <w:szCs w:val="24"/>
+          <w:lang w:val="en-IN"/>
+        </w:rPr>
+      </w:pPr>
+    </w:p>
+    <w:p>
+      <w:pPr>
+        <w:spacing w:line="240" w:lineRule="auto"/>
+        <w:rPr>
+          <w:rFonts w:ascii="Bahnschrift SemiLight" w:eastAsia="Times New Roman" w:hAnsi="Bahnschrift SemiLight" w:cs="Times New Roman"/>
+          <w:sz w:val="24"/>
+          <w:szCs w:val="24"/>
+          <w:lang w:val="en-IN"/>
+        </w:rPr>
+      </w:pPr>
+      <w:r>
+        <w:rPr>
+          <w:rFonts w:ascii="Bahnschrift SemiLight" w:eastAsia="Times New Roman" w:hAnsi="Bahnschrift SemiLight" w:cs="Times New Roman"/>
+          <w:sz w:val="24"/>
+          <w:szCs w:val="24"/>
+          <w:lang w:val="en-IN"/>
+        </w:rPr>
+        <w:t>To start up the tool, we are gonna go to our Standalone Template input database folder and there is bat file in there called “run_recliner2gcbm_gui.bat”. So double click that </w:t>
+      </w:r>
+    </w:p>
+    <w:p>
+      <w:pPr>
+        <w:spacing w:line="240" w:lineRule="auto"/>
+        <w:rPr>
+          <w:rFonts w:ascii="Bahnschrift SemiLight" w:eastAsia="Times New Roman" w:hAnsi="Bahnschrift SemiLight" w:cs="Times New Roman"/>
+          <w:sz w:val="24"/>
+          <w:szCs w:val="24"/>
+          <w:lang w:val="en-IN"/>
+        </w:rPr>
+      </w:pPr>
+      <w:r>
+        <w:rPr>
+          <w:rFonts w:ascii="Segoe UI Emoji" w:eastAsia="Times New Roman" w:hAnsi="Segoe UI Emoji" w:cs="Segoe UI Emoji"/>
+          <w:sz w:val="24"/>
+          <w:szCs w:val="24"/>
+          <w:lang w:val="en-IN"/>
+        </w:rPr>
+        <w:t>⏱️⏱️⏱️⏱️⏱️⏱️</w:t>
+      </w:r>
+      <w:r>
+        <w:rPr>
+          <w:rFonts w:ascii="Bahnschrift SemiLight" w:eastAsia="Times New Roman" w:hAnsi="Bahnschrift SemiLight" w:cs="Times New Roman"/>
+          <w:sz w:val="24"/>
+          <w:szCs w:val="24"/>
+          <w:lang w:val="en-IN"/>
+        </w:rPr>
+        <w:t xml:space="preserve"> and it should launch the tool. </w:t>
+      </w:r>
+      <w:r>
+        <w:rPr>
+          <w:rFonts w:ascii="Segoe UI Emoji" w:eastAsia="Times New Roman" w:hAnsi="Segoe UI Emoji" w:cs="Segoe UI Emoji"/>
+          <w:sz w:val="24"/>
+          <w:szCs w:val="24"/>
+          <w:lang w:val="en-IN"/>
+        </w:rPr>
+        <w:t>⏱️⏱️⏱️⏱️⏱️⏱️⏱️⏱️⏱️⏱️</w:t>
+      </w:r>
+    </w:p>
+    <w:p>
+      <w:pPr>
+        <w:spacing w:line="240" w:lineRule="auto"/>
+        <w:rPr>
+          <w:rFonts w:ascii="Bahnschrift SemiLight" w:eastAsia="Times New Roman" w:hAnsi="Bahnschrift SemiLight" w:cs="Times New Roman"/>
+          <w:sz w:val="24"/>
+          <w:szCs w:val="24"/>
+          <w:lang w:val="en-IN"/>
+        </w:rPr>
+      </w:pPr>
+      <w:r>
+        <w:rPr>
+          <w:rFonts w:ascii="Bahnschrift SemiLight" w:eastAsia="Times New Roman" w:hAnsi="Bahnschrift SemiLight" w:cs="Times New Roman"/>
+          <w:sz w:val="24"/>
+          <w:szCs w:val="24"/>
+          <w:lang w:val="en-IN"/>
+        </w:rPr>
+        <w:t>And now we can just follow along with these slides.</w:t>
+      </w:r>
+    </w:p>
+    <w:p>
+      <w:pPr>
+        <w:spacing w:line="240" w:lineRule="auto"/>
+        <w:rPr>
+          <w:rFonts w:ascii="Bahnschrift SemiLight" w:eastAsia="Times New Roman" w:hAnsi="Bahnschrift SemiLight" w:cs="Times New Roman"/>
+          <w:sz w:val="24"/>
+          <w:szCs w:val="24"/>
+          <w:lang w:val="en-IN"/>
+        </w:rPr>
+      </w:pPr>
+    </w:p>
+    <w:p>
+      <w:pPr>
+        <w:spacing w:line="240" w:lineRule="auto"/>
+        <w:rPr>
+          <w:rFonts w:ascii="Bahnschrift SemiLight" w:eastAsia="Times New Roman" w:hAnsi="Bahnschrift SemiLight" w:cs="Times New Roman"/>
+          <w:sz w:val="24"/>
+          <w:szCs w:val="24"/>
+          <w:lang w:val="en-IN"/>
+        </w:rPr>
+      </w:pPr>
+      <w:r>
+        <w:rPr>
+          <w:rFonts w:ascii="Bahnschrift SemiLight" w:eastAsia="Times New Roman" w:hAnsi="Bahnschrift SemiLight" w:cs="Times New Roman"/>
+          <w:sz w:val="24"/>
+          <w:szCs w:val="24"/>
+          <w:lang w:val="en-IN"/>
+        </w:rPr>
+        <w:t>Basically the first thing to do is step one there in yellow is  browse to our achieve index database </w:t>
+      </w:r>
+    </w:p>
+    <w:p>
+      <w:pPr>
+        <w:spacing w:line="240" w:lineRule="auto"/>
+        <w:rPr>
+          <w:rFonts w:ascii="Bahnschrift SemiLight" w:eastAsia="Times New Roman" w:hAnsi="Bahnschrift SemiLight" w:cs="Times New Roman"/>
+          <w:sz w:val="24"/>
+          <w:szCs w:val="24"/>
+          <w:lang w:val="en-IN"/>
+        </w:rPr>
+      </w:pPr>
+      <w:r>
+        <w:rPr>
+          <w:rFonts w:ascii="Segoe UI Emoji" w:eastAsia="Times New Roman" w:hAnsi="Segoe UI Emoji" w:cs="Segoe UI Emoji"/>
+          <w:sz w:val="24"/>
+          <w:szCs w:val="24"/>
+          <w:lang w:val="en-IN"/>
+        </w:rPr>
+        <w:t>⏱️⏱️⏱️⏱️⏱️⏱️⏱️⏱️⏱️⏱️⏱️⏱️</w:t>
+      </w:r>
+      <w:r>
+        <w:rPr>
+          <w:rFonts w:ascii="Bahnschrift SemiLight" w:eastAsia="Times New Roman" w:hAnsi="Bahnschrift SemiLight" w:cs="Times New Roman"/>
+          <w:sz w:val="24"/>
+          <w:szCs w:val="24"/>
+          <w:lang w:val="en-IN"/>
+        </w:rPr>
+        <w:t xml:space="preserve"> and again that</w:t>
+      </w:r>
+      <w:r>
+        <w:rPr>
+          <w:rFonts w:ascii="Bahnschrift SemiLight" w:eastAsia="Times New Roman" w:hAnsi="Bahnschrift SemiLight" w:cs="Bahnschrift SemiLight"/>
+          <w:sz w:val="24"/>
+          <w:szCs w:val="24"/>
+          <w:lang w:val="en-IN"/>
+        </w:rPr>
+        <w:t>’</w:t>
+      </w:r>
+      <w:r>
+        <w:rPr>
+          <w:rFonts w:ascii="Bahnschrift SemiLight" w:eastAsia="Times New Roman" w:hAnsi="Bahnschrift SemiLight" w:cs="Times New Roman"/>
+          <w:sz w:val="24"/>
+          <w:szCs w:val="24"/>
+          <w:lang w:val="en-IN"/>
+        </w:rPr>
+        <w:t xml:space="preserve">s in Standalone Template input database and “Archive_Beta_Install.mdb” </w:t>
+      </w:r>
+      <w:r>
+        <w:rPr>
+          <w:rFonts w:ascii="Segoe UI Emoji" w:eastAsia="Times New Roman" w:hAnsi="Segoe UI Emoji" w:cs="Segoe UI Emoji"/>
+          <w:sz w:val="24"/>
+          <w:szCs w:val="24"/>
+          <w:lang w:val="en-IN"/>
+        </w:rPr>
+        <w:t>⏱️⏱️⏱️⏱️⏱️</w:t>
+      </w:r>
+      <w:r>
+        <w:rPr>
+          <w:rFonts w:ascii="Bahnschrift SemiLight" w:eastAsia="Times New Roman" w:hAnsi="Bahnschrift SemiLight" w:cs="Times New Roman"/>
+          <w:sz w:val="24"/>
+          <w:szCs w:val="24"/>
+          <w:lang w:val="en-IN"/>
+        </w:rPr>
+        <w:t xml:space="preserve"> and the next step is to specify the output database, so this is the one that is going to be generated at the end of our process here </w:t>
+      </w:r>
+      <w:r>
+        <w:rPr>
+          <w:rFonts w:ascii="Segoe UI Emoji" w:eastAsia="Times New Roman" w:hAnsi="Segoe UI Emoji" w:cs="Segoe UI Emoji"/>
+          <w:sz w:val="24"/>
+          <w:szCs w:val="24"/>
+          <w:lang w:val="en-IN"/>
+        </w:rPr>
+        <w:t>⏱️⏱️⏱️⏱️⏱️⏱️⏱</w:t>
+      </w:r>
+      <w:r>
+        <w:rPr>
+          <w:rFonts w:ascii="Bahnschrift SemiLight" w:eastAsia="Times New Roman" w:hAnsi="Bahnschrift SemiLight" w:cs="Times New Roman"/>
+          <w:sz w:val="24"/>
+          <w:szCs w:val="24"/>
+          <w:lang w:val="en-IN"/>
+        </w:rPr>
+        <w:t xml:space="preserve"> and we have browsed again and basically we just want to overwrite the one that’s already there. So input database folder and “gcbm_inpu.db”, I’ll hit Save and yes, we do want to replace it.</w:t>
+      </w:r>
+    </w:p>
+    <w:p>
+      <w:pPr>
+        <w:spacing w:line="240" w:lineRule="auto"/>
+        <w:rPr>
+          <w:rFonts w:ascii="Bahnschrift SemiLight" w:eastAsia="Times New Roman" w:hAnsi="Bahnschrift SemiLight" w:cs="Times New Roman"/>
+          <w:sz w:val="24"/>
+          <w:szCs w:val="24"/>
+          <w:lang w:val="en-IN"/>
+        </w:rPr>
+      </w:pPr>
+      <w:r>
+        <w:rPr>
+          <w:rFonts w:ascii="Segoe UI Emoji" w:eastAsia="Times New Roman" w:hAnsi="Segoe UI Emoji" w:cs="Segoe UI Emoji"/>
+          <w:sz w:val="24"/>
+          <w:szCs w:val="24"/>
+          <w:lang w:val="en-IN"/>
+        </w:rPr>
+        <w:t>⏱️⏱️⏱️⏱️⏱️⏱️⏱️⏱️⏱️⏱️⏱️⏱️</w:t>
+      </w:r>
+    </w:p>
+    <w:p>
+      <w:pPr>
+        <w:spacing w:line="240" w:lineRule="auto"/>
+        <w:rPr>
+          <w:rFonts w:ascii="Bahnschrift SemiLight" w:eastAsia="Times New Roman" w:hAnsi="Bahnschrift SemiLight" w:cs="Times New Roman"/>
+          <w:sz w:val="24"/>
+          <w:szCs w:val="24"/>
+          <w:lang w:val="en-IN"/>
+        </w:rPr>
+      </w:pPr>
+    </w:p>
+    <w:p>
+      <w:pPr>
+        <w:spacing w:line="240" w:lineRule="auto"/>
+        <w:rPr>
+          <w:rFonts w:ascii="Bahnschrift SemiLight" w:eastAsia="Times New Roman" w:hAnsi="Bahnschrift SemiLight" w:cs="Times New Roman"/>
+          <w:sz w:val="24"/>
+          <w:szCs w:val="24"/>
+          <w:lang w:val="en-IN"/>
+        </w:rPr>
+      </w:pPr>
+      <w:r>
+        <w:rPr>
+          <w:rFonts w:ascii="Bahnschrift SemiLight" w:eastAsia="Times New Roman" w:hAnsi="Bahnschrift SemiLight" w:cs="Times New Roman"/>
+          <w:sz w:val="24"/>
+          <w:szCs w:val="24"/>
+          <w:lang w:val="en-IN"/>
+        </w:rPr>
+        <w:t> ….</w:t>
+      </w:r>
+    </w:p>
+    <w:p>
+      <w:pPr>
+        <w:spacing w:line="240" w:lineRule="auto"/>
+        <w:rPr>
+          <w:rFonts w:ascii="Bahnschrift SemiLight" w:eastAsia="Times New Roman" w:hAnsi="Bahnschrift SemiLight" w:cs="Times New Roman"/>
+          <w:sz w:val="24"/>
+          <w:szCs w:val="24"/>
+          <w:lang w:val="en-IN"/>
+        </w:rPr>
+      </w:pPr>
+      <w:r>
+        <w:rPr>
+          <w:rFonts w:ascii="Bahnschrift SemiLight" w:eastAsia="Times New Roman" w:hAnsi="Bahnschrift SemiLight" w:cs="Times New Roman"/>
+          <w:sz w:val="24"/>
+          <w:szCs w:val="24"/>
+          <w:lang w:val="en-IN"/>
+        </w:rPr>
+        <w:t>49</w:t>
+      </w:r>
+    </w:p>
+    <w:p>
+      <w:pPr>
+        <w:spacing w:line="240" w:lineRule="auto"/>
+        <w:rPr>
+          <w:rFonts w:ascii="Bahnschrift SemiLight" w:eastAsia="Times New Roman" w:hAnsi="Bahnschrift SemiLight" w:cs="Times New Roman"/>
+          <w:sz w:val="24"/>
+          <w:szCs w:val="24"/>
+          <w:lang w:val="en-IN"/>
+        </w:rPr>
+      </w:pPr>
+    </w:p>
+    <w:p>
+      <w:pPr>
+        <w:spacing w:line="240" w:lineRule="auto"/>
+        <w:rPr>
+          <w:rFonts w:ascii="Bahnschrift SemiLight" w:eastAsia="Times New Roman" w:hAnsi="Bahnschrift SemiLight" w:cs="Times New Roman"/>
+          <w:sz w:val="24"/>
+          <w:szCs w:val="24"/>
+          <w:lang w:val="en-IN"/>
+        </w:rPr>
+      </w:pPr>
+      <w:r>
+        <w:rPr>
+          <w:rFonts w:ascii="Bahnschrift SemiLight" w:eastAsia="Times New Roman" w:hAnsi="Bahnschrift SemiLight" w:cs="Times New Roman"/>
+          <w:sz w:val="24"/>
+          <w:szCs w:val="24"/>
+          <w:lang w:val="en-IN"/>
+        </w:rPr>
+        <w:t xml:space="preserve">And then we can hit Next to go to the next screen, and here is where we set up our classifier layers. You click the Add button, we will do that twice </w:t>
+      </w:r>
+      <w:r>
+        <w:rPr>
+          <w:rFonts w:ascii="Segoe UI Emoji" w:eastAsia="Times New Roman" w:hAnsi="Segoe UI Emoji" w:cs="Segoe UI Emoji"/>
+          <w:sz w:val="24"/>
+          <w:szCs w:val="24"/>
+          <w:lang w:val="en-IN"/>
+        </w:rPr>
+        <w:t>⏱️⏱️⏱️</w:t>
+      </w:r>
+      <w:r>
+        <w:rPr>
+          <w:rFonts w:ascii="Bahnschrift SemiLight" w:eastAsia="Times New Roman" w:hAnsi="Bahnschrift SemiLight" w:cs="Times New Roman"/>
+          <w:sz w:val="24"/>
+          <w:szCs w:val="24"/>
+          <w:lang w:val="en-IN"/>
+        </w:rPr>
+        <w:t xml:space="preserve"> so we</w:t>
+      </w:r>
+      <w:r>
+        <w:rPr>
+          <w:rFonts w:ascii="Bahnschrift SemiLight" w:eastAsia="Times New Roman" w:hAnsi="Bahnschrift SemiLight" w:cs="Bahnschrift SemiLight"/>
+          <w:sz w:val="24"/>
+          <w:szCs w:val="24"/>
+          <w:lang w:val="en-IN"/>
+        </w:rPr>
+        <w:t>’</w:t>
+      </w:r>
+      <w:r>
+        <w:rPr>
+          <w:rFonts w:ascii="Bahnschrift SemiLight" w:eastAsia="Times New Roman" w:hAnsi="Bahnschrift SemiLight" w:cs="Times New Roman"/>
+          <w:sz w:val="24"/>
+          <w:szCs w:val="24"/>
+          <w:lang w:val="en-IN"/>
+        </w:rPr>
+        <w:t>ll do our first one here</w:t>
+      </w:r>
+      <w:r>
+        <w:rPr>
+          <w:rFonts w:ascii="Bahnschrift SemiLight" w:eastAsia="Times New Roman" w:hAnsi="Bahnschrift SemiLight" w:cs="Bahnschrift SemiLight"/>
+          <w:sz w:val="24"/>
+          <w:szCs w:val="24"/>
+          <w:lang w:val="en-IN"/>
+        </w:rPr>
+        <w:t> </w:t>
+      </w:r>
+    </w:p>
+    <w:p>
+      <w:pPr>
+        <w:spacing w:line="240" w:lineRule="auto"/>
+        <w:rPr>
+          <w:rFonts w:ascii="Bahnschrift SemiLight" w:eastAsia="Times New Roman" w:hAnsi="Bahnschrift SemiLight" w:cs="Times New Roman"/>
+          <w:sz w:val="24"/>
+          <w:szCs w:val="24"/>
+          <w:lang w:val="en-IN"/>
+        </w:rPr>
+      </w:pPr>
+      <w:r>
+        <w:rPr>
+          <w:rFonts w:ascii="Segoe UI Emoji" w:eastAsia="Times New Roman" w:hAnsi="Segoe UI Emoji" w:cs="Segoe UI Emoji"/>
+          <w:sz w:val="24"/>
+          <w:szCs w:val="24"/>
+          <w:lang w:val="en-IN"/>
+        </w:rPr>
+        <w:t>⏱️⏱️⏱️⏱️⏱️⏱️⏱️</w:t>
+      </w:r>
+    </w:p>
+    <w:p>
+      <w:pPr>
+        <w:spacing w:line="240" w:lineRule="auto"/>
+        <w:rPr>
+          <w:rFonts w:ascii="Bahnschrift SemiLight" w:eastAsia="Times New Roman" w:hAnsi="Bahnschrift SemiLight" w:cs="Times New Roman"/>
+          <w:sz w:val="24"/>
+          <w:szCs w:val="24"/>
+          <w:lang w:val="en-IN"/>
+        </w:rPr>
+      </w:pPr>
+    </w:p>
+    <w:p>
+      <w:pPr>
+        <w:spacing w:line="240" w:lineRule="auto"/>
+        <w:rPr>
+          <w:rFonts w:ascii="Bahnschrift SemiLight" w:eastAsia="Times New Roman" w:hAnsi="Bahnschrift SemiLight" w:cs="Times New Roman"/>
+          <w:sz w:val="24"/>
+          <w:szCs w:val="24"/>
+          <w:lang w:val="en-IN"/>
+        </w:rPr>
+      </w:pPr>
+      <w:r>
+        <w:rPr>
+          <w:rFonts w:ascii="Bahnschrift SemiLight" w:eastAsia="Times New Roman" w:hAnsi="Bahnschrift SemiLight" w:cs="Times New Roman"/>
+          <w:sz w:val="24"/>
+          <w:szCs w:val="24"/>
+          <w:lang w:val="en-IN"/>
+        </w:rPr>
+        <w:t> ….</w:t>
+      </w:r>
+    </w:p>
+    <w:p>
+      <w:pPr>
+        <w:spacing w:line="240" w:lineRule="auto"/>
+        <w:rPr>
+          <w:rFonts w:ascii="Bahnschrift SemiLight" w:eastAsia="Times New Roman" w:hAnsi="Bahnschrift SemiLight" w:cs="Times New Roman"/>
+          <w:sz w:val="24"/>
+          <w:szCs w:val="24"/>
+          <w:lang w:val="en-IN"/>
+        </w:rPr>
+      </w:pPr>
+      <w:r>
+        <w:rPr>
+          <w:rFonts w:ascii="Bahnschrift SemiLight" w:eastAsia="Times New Roman" w:hAnsi="Bahnschrift SemiLight" w:cs="Times New Roman"/>
+          <w:sz w:val="24"/>
+          <w:szCs w:val="24"/>
+          <w:lang w:val="en-IN"/>
+        </w:rPr>
+        <w:t>50</w:t>
+      </w:r>
+    </w:p>
+    <w:p>
+      <w:pPr>
+        <w:spacing w:line="240" w:lineRule="auto"/>
+        <w:rPr>
+          <w:rFonts w:ascii="Bahnschrift SemiLight" w:eastAsia="Times New Roman" w:hAnsi="Bahnschrift SemiLight" w:cs="Times New Roman"/>
+          <w:sz w:val="24"/>
+          <w:szCs w:val="24"/>
+          <w:lang w:val="en-IN"/>
+        </w:rPr>
+      </w:pPr>
+    </w:p>
+    <w:p>
+      <w:pPr>
+        <w:spacing w:line="240" w:lineRule="auto"/>
+        <w:rPr>
+          <w:rFonts w:ascii="Bahnschrift SemiLight" w:eastAsia="Times New Roman" w:hAnsi="Bahnschrift SemiLight" w:cs="Times New Roman"/>
+          <w:sz w:val="24"/>
+          <w:szCs w:val="24"/>
+          <w:lang w:val="en-IN"/>
+        </w:rPr>
+      </w:pPr>
+      <w:r>
+        <w:rPr>
+          <w:rFonts w:ascii="Bahnschrift SemiLight" w:eastAsia="Times New Roman" w:hAnsi="Bahnschrift SemiLight" w:cs="Times New Roman"/>
+          <w:sz w:val="24"/>
+          <w:szCs w:val="24"/>
+          <w:lang w:val="en-IN"/>
+        </w:rPr>
+        <w:t xml:space="preserve">So there’s a few things to set up. The first thing we do is onto the classifier name in that top text box and these are the names that need to be the same as the tiler script. </w:t>
+      </w:r>
+      <w:r>
+        <w:rPr>
+          <w:rFonts w:ascii="Segoe UI Emoji" w:eastAsia="Times New Roman" w:hAnsi="Segoe UI Emoji" w:cs="Segoe UI Emoji"/>
+          <w:sz w:val="24"/>
+          <w:szCs w:val="24"/>
+          <w:lang w:val="en-IN"/>
+        </w:rPr>
+        <w:t>⏱️⏱️⏱️</w:t>
+      </w:r>
+      <w:r>
+        <w:rPr>
+          <w:rFonts w:ascii="Bahnschrift SemiLight" w:eastAsia="Times New Roman" w:hAnsi="Bahnschrift SemiLight" w:cs="Times New Roman"/>
+          <w:sz w:val="24"/>
+          <w:szCs w:val="24"/>
+          <w:lang w:val="en-IN"/>
+        </w:rPr>
+        <w:t xml:space="preserve"> If I look back at the tiler script here </w:t>
+      </w:r>
+      <w:r>
+        <w:rPr>
+          <w:rFonts w:ascii="Segoe UI Emoji" w:eastAsia="Times New Roman" w:hAnsi="Segoe UI Emoji" w:cs="Segoe UI Emoji"/>
+          <w:sz w:val="24"/>
+          <w:szCs w:val="24"/>
+          <w:lang w:val="en-IN"/>
+        </w:rPr>
+        <w:t>⏱️⏱️⏱️</w:t>
+      </w:r>
+      <w:r>
+        <w:rPr>
+          <w:rFonts w:ascii="Bahnschrift SemiLight" w:eastAsia="Times New Roman" w:hAnsi="Bahnschrift SemiLight" w:cs="Times New Roman"/>
+          <w:sz w:val="24"/>
+          <w:szCs w:val="24"/>
+          <w:lang w:val="en-IN"/>
+        </w:rPr>
+        <w:t xml:space="preserve"> Look at classifier layers at line 57, the name of these first little bits, so Classifier 1, we can copy and paste the names directly from there or remember how you spelled it, it’s case sensitive. So enter Classifier 1 in there. We are going to browse to our yields table (or step 2) </w:t>
+      </w:r>
+      <w:r>
+        <w:rPr>
+          <w:rFonts w:ascii="Segoe UI Emoji" w:eastAsia="Times New Roman" w:hAnsi="Segoe UI Emoji" w:cs="Segoe UI Emoji"/>
+          <w:sz w:val="24"/>
+          <w:szCs w:val="24"/>
+          <w:lang w:val="en-IN"/>
+        </w:rPr>
+        <w:t>⏱️⏱️⏱️⏱️⏱️⏱️</w:t>
+      </w:r>
+      <w:r>
+        <w:rPr>
+          <w:rFonts w:ascii="Bahnschrift SemiLight" w:eastAsia="Times New Roman" w:hAnsi="Bahnschrift SemiLight" w:cs="Times New Roman"/>
+          <w:sz w:val="24"/>
+          <w:szCs w:val="24"/>
+          <w:lang w:val="en-IN"/>
+        </w:rPr>
+        <w:t xml:space="preserve"> so that</w:t>
+      </w:r>
+      <w:r>
+        <w:rPr>
+          <w:rFonts w:ascii="Bahnschrift SemiLight" w:eastAsia="Times New Roman" w:hAnsi="Bahnschrift SemiLight" w:cs="Bahnschrift SemiLight"/>
+          <w:sz w:val="24"/>
+          <w:szCs w:val="24"/>
+          <w:lang w:val="en-IN"/>
+        </w:rPr>
+        <w:t>’</w:t>
+      </w:r>
+      <w:r>
+        <w:rPr>
+          <w:rFonts w:ascii="Bahnschrift SemiLight" w:eastAsia="Times New Roman" w:hAnsi="Bahnschrift SemiLight" w:cs="Times New Roman"/>
+          <w:sz w:val="24"/>
+          <w:szCs w:val="24"/>
+          <w:lang w:val="en-IN"/>
+        </w:rPr>
+        <w:t xml:space="preserve">s our yield.csv in the input database folder </w:t>
+      </w:r>
+      <w:r>
+        <w:rPr>
+          <w:rFonts w:ascii="Segoe UI Emoji" w:eastAsia="Times New Roman" w:hAnsi="Segoe UI Emoji" w:cs="Segoe UI Emoji"/>
+          <w:sz w:val="24"/>
+          <w:szCs w:val="24"/>
+          <w:lang w:val="en-IN"/>
+        </w:rPr>
+        <w:t>⏱️⏱️⏱️⏱️</w:t>
+      </w:r>
+      <w:r>
+        <w:rPr>
+          <w:rFonts w:ascii="Bahnschrift SemiLight" w:eastAsia="Times New Roman" w:hAnsi="Bahnschrift SemiLight" w:cs="Times New Roman"/>
+          <w:sz w:val="24"/>
+          <w:szCs w:val="24"/>
+          <w:lang w:val="en-IN"/>
+        </w:rPr>
+        <w:t xml:space="preserve"> and you can see it populated with the csv file contents. We need to tell it which column has all the Classifier 1 values in it. So we hit Select and then just click anywhere in that column A </w:t>
+      </w:r>
+      <w:r>
+        <w:rPr>
+          <w:rFonts w:ascii="Segoe UI Emoji" w:eastAsia="Times New Roman" w:hAnsi="Segoe UI Emoji" w:cs="Segoe UI Emoji"/>
+          <w:sz w:val="24"/>
+          <w:szCs w:val="24"/>
+          <w:lang w:val="en-IN"/>
+        </w:rPr>
+        <w:t>⏱️⏱️⏱️⏱️</w:t>
+      </w:r>
+      <w:r>
+        <w:rPr>
+          <w:rFonts w:ascii="Bahnschrift SemiLight" w:eastAsia="Times New Roman" w:hAnsi="Bahnschrift SemiLight" w:cs="Times New Roman"/>
+          <w:sz w:val="24"/>
+          <w:szCs w:val="24"/>
+          <w:lang w:val="en-IN"/>
+        </w:rPr>
+        <w:t xml:space="preserve"> and our last step in here is just to specify whether or not our input data has a header row (it should be checked up by default). In this case we do have a header row so make sure that is checked up </w:t>
+      </w:r>
+      <w:r>
+        <w:rPr>
+          <w:rFonts w:ascii="Bahnschrift SemiLight" w:eastAsia="Times New Roman" w:hAnsi="Bahnschrift SemiLight" w:cs="Times New Roman"/>
+          <w:sz w:val="24"/>
+          <w:szCs w:val="24"/>
+          <w:lang w:val="en-IN"/>
+        </w:rPr>
+        <w:lastRenderedPageBreak/>
+        <w:t xml:space="preserve">there and then hit ok. And then we do pretty much the same thing for our Classifier 2 </w:t>
+      </w:r>
+      <w:r>
+        <w:rPr>
+          <w:rFonts w:ascii="Segoe UI Emoji" w:eastAsia="Times New Roman" w:hAnsi="Segoe UI Emoji" w:cs="Segoe UI Emoji"/>
+          <w:sz w:val="24"/>
+          <w:szCs w:val="24"/>
+          <w:lang w:val="en-IN"/>
+        </w:rPr>
+        <w:t>⏱️⏱️⏱️⏱️⏱️⏱️⏱️⏱️</w:t>
+      </w:r>
+      <w:r>
+        <w:rPr>
+          <w:rFonts w:ascii="Bahnschrift SemiLight" w:eastAsia="Times New Roman" w:hAnsi="Bahnschrift SemiLight" w:cs="Times New Roman"/>
+          <w:sz w:val="24"/>
+          <w:szCs w:val="24"/>
+          <w:lang w:val="en-IN"/>
+        </w:rPr>
+        <w:t xml:space="preserve"> Browse to the yield table again, this time our values are in column B here and hit Ok. </w:t>
+      </w:r>
+      <w:r>
+        <w:rPr>
+          <w:rFonts w:ascii="Segoe UI Emoji" w:eastAsia="Times New Roman" w:hAnsi="Segoe UI Emoji" w:cs="Segoe UI Emoji"/>
+          <w:sz w:val="24"/>
+          <w:szCs w:val="24"/>
+          <w:lang w:val="en-IN"/>
+        </w:rPr>
+        <w:t>⏱️⏱️⏱️⏱️</w:t>
+      </w:r>
+      <w:r>
+        <w:rPr>
+          <w:rFonts w:ascii="Bahnschrift SemiLight" w:eastAsia="Times New Roman" w:hAnsi="Bahnschrift SemiLight" w:cs="Times New Roman"/>
+          <w:sz w:val="24"/>
+          <w:szCs w:val="24"/>
+          <w:lang w:val="en-IN"/>
+        </w:rPr>
+        <w:t xml:space="preserve"> Now that we done our Classifiers, we can just hit Next.</w:t>
+      </w:r>
+      <w:r>
+        <w:rPr>
+          <w:rFonts w:ascii="Bahnschrift SemiLight" w:eastAsia="Times New Roman" w:hAnsi="Bahnschrift SemiLight" w:cs="Bahnschrift SemiLight"/>
+          <w:sz w:val="24"/>
+          <w:szCs w:val="24"/>
+          <w:lang w:val="en-IN"/>
+        </w:rPr>
+        <w:t> </w:t>
+      </w:r>
+    </w:p>
+    <w:p>
+      <w:pPr>
+        <w:spacing w:line="240" w:lineRule="auto"/>
+        <w:rPr>
+          <w:rFonts w:ascii="Bahnschrift SemiLight" w:eastAsia="Times New Roman" w:hAnsi="Bahnschrift SemiLight" w:cs="Times New Roman"/>
+          <w:sz w:val="24"/>
+          <w:szCs w:val="24"/>
+          <w:lang w:val="en-IN"/>
+        </w:rPr>
+      </w:pPr>
+      <w:r>
+        <w:rPr>
+          <w:rFonts w:ascii="Bahnschrift SemiLight" w:eastAsia="Times New Roman" w:hAnsi="Bahnschrift SemiLight" w:cs="Times New Roman"/>
+          <w:sz w:val="24"/>
+          <w:szCs w:val="24"/>
+          <w:lang w:val="en-IN"/>
+        </w:rPr>
+        <w:t> </w:t>
+      </w:r>
+      <w:r>
+        <w:rPr>
+          <w:rFonts w:ascii="Segoe UI Emoji" w:eastAsia="Times New Roman" w:hAnsi="Segoe UI Emoji" w:cs="Segoe UI Emoji"/>
+          <w:sz w:val="24"/>
+          <w:szCs w:val="24"/>
+          <w:lang w:val="en-IN"/>
+        </w:rPr>
+        <w:t>⏱️⏱️⏱️⏱️⏱️⏱️⏱️⏱️⏱️⏱️⏱</w:t>
+      </w:r>
+      <w:r>
+        <w:rPr>
+          <w:rFonts w:ascii="Bahnschrift SemiLight" w:eastAsia="Times New Roman" w:hAnsi="Bahnschrift SemiLight" w:cs="Times New Roman"/>
+          <w:sz w:val="24"/>
+          <w:szCs w:val="24"/>
+          <w:lang w:val="en-IN"/>
+        </w:rPr>
+        <w:t>️</w:t>
+      </w:r>
+    </w:p>
+    <w:p>
+      <w:pPr>
+        <w:spacing w:line="240" w:lineRule="auto"/>
+        <w:rPr>
+          <w:rFonts w:ascii="Bahnschrift SemiLight" w:eastAsia="Times New Roman" w:hAnsi="Bahnschrift SemiLight" w:cs="Times New Roman"/>
+          <w:sz w:val="24"/>
+          <w:szCs w:val="24"/>
+          <w:lang w:val="en-IN"/>
+        </w:rPr>
+      </w:pPr>
     </w:p>
     <w:p>
       <w:pPr>

--- a/Script_Files.docx
+++ b/Script_Files.docx
@@ -8,15 +8,15 @@
         <w:jc w:val="center"/>
         <w:rPr>
           <w:rFonts w:ascii="HGPSoeiKakugothicUB" w:eastAsia="HGPSoeiKakugothicUB" w:hAnsi="HGPSoeiKakugothicUB"/>
-          <w:sz w:val="24"/>
-          <w:szCs w:val="24"/>
+          <w:sz w:val="34"/>
+          <w:szCs w:val="34"/>
         </w:rPr>
       </w:pPr>
       <w:r>
         <w:rPr>
           <w:rFonts w:ascii="HGPSoeiKakugothicUB" w:eastAsia="HGPSoeiKakugothicUB" w:hAnsi="HGPSoeiKakugothicUB"/>
-          <w:sz w:val="24"/>
-          <w:szCs w:val="24"/>
+          <w:sz w:val="34"/>
+          <w:szCs w:val="34"/>
         </w:rPr>
         <w:t>Scripts for GCBM-FLINT Course Videos</w:t>
       </w:r>
@@ -35,14 +35,111 @@
         <w:rPr>
           <w:rFonts w:ascii="Bahnschrift SemiLight" w:hAnsi="Bahnschrift SemiLight"/>
           <w:color w:val="00B050"/>
+          <w:sz w:val="28"/>
+          <w:szCs w:val="28"/>
         </w:rPr>
       </w:pPr>
       <w:r>
         <w:rPr>
           <w:rFonts w:ascii="Bahnschrift SemiLight" w:hAnsi="Bahnschrift SemiLight"/>
           <w:color w:val="00B050"/>
-        </w:rPr>
-        <w:t>9th Slide</w:t>
+          <w:sz w:val="28"/>
+          <w:szCs w:val="28"/>
+        </w:rPr>
+        <w:t>Video-2: Slides- 9 to 15</w:t>
+      </w:r>
+    </w:p>
+    <w:p>
+      <w:pPr>
+        <w:pStyle w:val="NoSpacing"/>
+        <w:rPr>
+          <w:rFonts w:ascii="Bahnschrift SemiLight" w:hAnsi="Bahnschrift SemiLight"/>
+          <w:color w:val="00B050"/>
+        </w:rPr>
+      </w:pPr>
+      <w:r>
+        <w:rPr>
+          <w:rFonts w:ascii="Bahnschrift SemiLight" w:hAnsi="Bahnschrift SemiLight"/>
+          <w:color w:val="00B050"/>
+        </w:rPr>
+        <w:br/>
+      </w:r>
+      <w:r>
+        <w:rPr>
+          <w:rFonts w:ascii="Bahnschrift SemiLight" w:hAnsi="Bahnschrift SemiLight"/>
+          <w:noProof/>
+          <w:color w:val="00B050"/>
+        </w:rPr>
+        <w:drawing>
+          <wp:inline distT="0" distB="0" distL="0" distR="0" wp14:anchorId="0D4A0D5E" wp14:editId="79247868">
+            <wp:extent cx="3019707" cy="1695450"/>
+            <wp:effectExtent l="0" t="0" r="9525" b="0"/>
+            <wp:docPr id="1" name="Picture 1"/>
+            <wp:cNvGraphicFramePr>
+              <a:graphicFrameLocks xmlns:a="http://schemas.openxmlformats.org/drawingml/2006/main" noChangeAspect="1"/>
+            </wp:cNvGraphicFramePr>
+            <a:graphic xmlns:a="http://schemas.openxmlformats.org/drawingml/2006/main">
+              <a:graphicData uri="http://schemas.openxmlformats.org/drawingml/2006/picture">
+                <pic:pic xmlns:pic="http://schemas.openxmlformats.org/drawingml/2006/picture">
+                  <pic:nvPicPr>
+                    <pic:cNvPr id="0" name="Picture 1"/>
+                    <pic:cNvPicPr>
+                      <a:picLocks noChangeAspect="1" noChangeArrowheads="1"/>
+                    </pic:cNvPicPr>
+                  </pic:nvPicPr>
+                  <pic:blipFill>
+                    <a:blip r:embed="rId5" cstate="print">
+                      <a:extLst>
+                        <a:ext uri="{28A0092B-C50C-407E-A947-70E740481C1C}">
+                          <a14:useLocalDpi xmlns:a14="http://schemas.microsoft.com/office/drawing/2010/main" val="0"/>
+                        </a:ext>
+                      </a:extLst>
+                    </a:blip>
+                    <a:srcRect/>
+                    <a:stretch>
+                      <a:fillRect/>
+                    </a:stretch>
+                  </pic:blipFill>
+                  <pic:spPr bwMode="auto">
+                    <a:xfrm>
+                      <a:off x="0" y="0"/>
+                      <a:ext cx="3030201" cy="1701342"/>
+                    </a:xfrm>
+                    <a:prstGeom prst="rect">
+                      <a:avLst/>
+                    </a:prstGeom>
+                    <a:noFill/>
+                    <a:ln>
+                      <a:noFill/>
+                    </a:ln>
+                  </pic:spPr>
+                </pic:pic>
+              </a:graphicData>
+            </a:graphic>
+          </wp:inline>
+        </w:drawing>
+      </w:r>
+      <w:r>
+        <w:rPr>
+          <w:rFonts w:ascii="Bahnschrift SemiLight" w:hAnsi="Bahnschrift SemiLight"/>
+          <w:color w:val="00B050"/>
+        </w:rPr>
+        <w:br/>
+      </w:r>
+      <w:r>
+        <w:rPr>
+          <w:rFonts w:ascii="Bahnschrift SemiLight" w:hAnsi="Bahnschrift SemiLight"/>
+          <w:color w:val="00B050"/>
+        </w:rPr>
+        <w:br/>
+        <w:t>10</w:t>
+      </w:r>
+      <w:r>
+        <w:rPr>
+          <w:rFonts w:ascii="Bahnschrift SemiLight" w:hAnsi="Bahnschrift SemiLight"/>
+          <w:color w:val="00B050"/>
+        </w:rPr>
+        <w:t>th Slide</w:t>
       </w:r>
     </w:p>
     <w:p>
@@ -108,54 +205,75 @@
           <w:rFonts w:ascii="Bahnschrift SemiLight" w:hAnsi="Bahnschrift SemiLight"/>
           <w:color w:val="00FF00"/>
         </w:rPr>
-        <w:t>10</w:t>
-      </w:r>
-    </w:p>
-    <w:p>
-      <w:pPr>
-        <w:rPr>
-          <w:rFonts w:ascii="Bahnschrift SemiLight" w:hAnsi="Bahnschrift SemiLight"/>
-        </w:rPr>
-      </w:pPr>
-      <w:r>
-        <w:rPr>
-          <w:rFonts w:ascii="Bahnschrift SemiLight" w:hAnsi="Bahnschrift SemiLight"/>
-        </w:rPr>
-        <w:t>This is a very high-level overview of what the event-driven system looks like. Basically the current pixel data is run through the spatial layers in the database and then it goes to the event sequencer and that's what is firing those life cycle events things like timing init, timing step start, timing step end and the output.</w:t>
-      </w:r>
-    </w:p>
-    <w:p>
-      <w:pPr>
-        <w:rPr>
-          <w:rFonts w:ascii="Bahnschrift SemiLight" w:hAnsi="Bahnschrift SemiLight"/>
-        </w:rPr>
-      </w:pPr>
-      <w:r>
-        <w:rPr>
-          <w:rFonts w:ascii="Bahnschrift SemiLight" w:hAnsi="Bahnschrift SemiLight"/>
-        </w:rPr>
-        <w:t>And then all the science models are subscribed.</w:t>
-      </w:r>
-    </w:p>
-    <w:p>
-      <w:pPr>
-        <w:rPr>
-          <w:rFonts w:ascii="Bahnschrift SemiLight" w:hAnsi="Bahnschrift SemiLight"/>
-        </w:rPr>
-      </w:pPr>
-    </w:p>
-    <w:p>
-      <w:pPr>
-        <w:rPr>
-          <w:rFonts w:ascii="Bahnschrift SemiLight" w:hAnsi="Bahnschrift SemiLight"/>
-        </w:rPr>
-      </w:pPr>
+        <w:t>1</w:t>
+      </w:r>
       <w:r>
         <w:rPr>
           <w:rFonts w:ascii="Bahnschrift SemiLight" w:hAnsi="Bahnschrift SemiLight"/>
           <w:color w:val="00FF00"/>
         </w:rPr>
-        <w:t>11</w:t>
+        <w:t>1</w:t>
+      </w:r>
+    </w:p>
+    <w:p>
+      <w:pPr>
+        <w:rPr>
+          <w:rFonts w:ascii="Bahnschrift SemiLight" w:hAnsi="Bahnschrift SemiLight"/>
+        </w:rPr>
+      </w:pPr>
+      <w:r>
+        <w:rPr>
+          <w:rFonts w:ascii="Bahnschrift SemiLight" w:hAnsi="Bahnschrift SemiLight"/>
+        </w:rPr>
+        <w:t xml:space="preserve">This is a very high-level overview of what the event-driven system looks like. </w:t>
+      </w:r>
+      <w:r>
+        <w:rPr>
+          <w:rFonts w:ascii="Bahnschrift SemiLight" w:hAnsi="Bahnschrift SemiLight"/>
+        </w:rPr>
+        <w:t xml:space="preserve">Each pixel is simulated through its whole timeseries before moving on to the next. The pixel data is loaded, then the sequencer module fires a sequence of system lifecycle events that science modules subscribe to in order to do their processing; for example, the timing </w:t>
+      </w:r>
+      <w:proofErr w:type="spellStart"/>
+      <w:r>
+        <w:rPr>
+          <w:rFonts w:ascii="Bahnschrift SemiLight" w:hAnsi="Bahnschrift SemiLight"/>
+        </w:rPr>
+        <w:t>init</w:t>
+      </w:r>
+      <w:proofErr w:type="spellEnd"/>
+      <w:r>
+        <w:rPr>
+          <w:rFonts w:ascii="Bahnschrift SemiLight" w:hAnsi="Bahnschrift SemiLight"/>
+        </w:rPr>
+        <w:t xml:space="preserve"> event notifies modules when a new pixel is loaded, then the timing events are looped over - timing step start is the beginning of the current timestep, timing step end is the end of the current timestep, the output event is for any post-timestep reporting, etc. (the events shown are only a subset of what actually happens)"</w:t>
+      </w:r>
+    </w:p>
+    <w:p>
+      <w:pPr>
+        <w:rPr>
+          <w:rFonts w:ascii="Bahnschrift SemiLight" w:hAnsi="Bahnschrift SemiLight"/>
+        </w:rPr>
+      </w:pPr>
+    </w:p>
+    <w:p>
+      <w:pPr>
+        <w:rPr>
+          <w:rFonts w:ascii="Bahnschrift SemiLight" w:hAnsi="Bahnschrift SemiLight"/>
+        </w:rPr>
+      </w:pPr>
+      <w:r>
+        <w:rPr>
+          <w:rFonts w:ascii="Bahnschrift SemiLight" w:hAnsi="Bahnschrift SemiLight"/>
+          <w:color w:val="00FF00"/>
+        </w:rPr>
+        <w:t>1</w:t>
+      </w:r>
+      <w:r>
+        <w:rPr>
+          <w:rFonts w:ascii="Bahnschrift SemiLight" w:hAnsi="Bahnschrift SemiLight"/>
+          <w:color w:val="00FF00"/>
+        </w:rPr>
+        <w:t>2</w:t>
       </w:r>
     </w:p>
     <w:p>
@@ -189,7 +307,14 @@
           <w:rFonts w:ascii="Bahnschrift SemiLight" w:hAnsi="Bahnschrift SemiLight"/>
           <w:color w:val="00FF00"/>
         </w:rPr>
-        <w:t>12</w:t>
+        <w:t>1</w:t>
+      </w:r>
+      <w:r>
+        <w:rPr>
+          <w:rFonts w:ascii="Bahnschrift SemiLight" w:hAnsi="Bahnschrift SemiLight"/>
+          <w:color w:val="00FF00"/>
+        </w:rPr>
+        <w:t>3</w:t>
       </w:r>
     </w:p>
     <w:p>
@@ -255,6 +380,12 @@
           <w:rFonts w:ascii="Bahnschrift SemiLight" w:hAnsi="Bahnschrift SemiLight"/>
         </w:rPr>
         <w:br/>
+      </w:r>
+      <w:r>
+        <w:rPr>
+          <w:rFonts w:ascii="Bahnschrift SemiLight" w:hAnsi="Bahnschrift SemiLight"/>
+        </w:rPr>
+        <w:lastRenderedPageBreak/>
         <w:t>- disturbance impacts - management activities like harvest, natural disturbances like fire and land use changes like deforestation, afforestation.</w:t>
       </w:r>
     </w:p>
@@ -276,7 +407,14 @@
           <w:rFonts w:ascii="Bahnschrift SemiLight" w:hAnsi="Bahnschrift SemiLight"/>
           <w:color w:val="00FF00"/>
         </w:rPr>
-        <w:t>13</w:t>
+        <w:t>1</w:t>
+      </w:r>
+      <w:r>
+        <w:rPr>
+          <w:rFonts w:ascii="Bahnschrift SemiLight" w:hAnsi="Bahnschrift SemiLight"/>
+          <w:color w:val="00FF00"/>
+        </w:rPr>
+        <w:t>4</w:t>
       </w:r>
     </w:p>
     <w:p>
@@ -298,11 +436,19 @@
           <w:rFonts w:ascii="Bahnschrift SemiLight" w:hAnsi="Bahnschrift SemiLight"/>
         </w:rPr>
       </w:pPr>
-      <w:r>
-        <w:rPr>
-          <w:rFonts w:ascii="Bahnschrift SemiLight" w:hAnsi="Bahnschrift SemiLight"/>
-        </w:rPr>
-        <w:t xml:space="preserve">Let’s look at the main differences from </w:t>
+      <w:proofErr w:type="gramStart"/>
+      <w:r>
+        <w:rPr>
+          <w:rFonts w:ascii="Bahnschrift SemiLight" w:hAnsi="Bahnschrift SemiLight"/>
+        </w:rPr>
+        <w:t>Let’s</w:t>
+      </w:r>
+      <w:proofErr w:type="gramEnd"/>
+      <w:r>
+        <w:rPr>
+          <w:rFonts w:ascii="Bahnschrift SemiLight" w:hAnsi="Bahnschrift SemiLight"/>
+        </w:rPr>
+        <w:t xml:space="preserve"> look at the main differences from </w:t>
       </w:r>
       <w:r>
         <w:rPr>
@@ -374,33 +520,345 @@
           <w:rFonts w:ascii="Bahnschrift SemiLight" w:hAnsi="Bahnschrift SemiLight"/>
           <w:color w:val="00FF00"/>
         </w:rPr>
-        <w:t>14</w:t>
-      </w:r>
-    </w:p>
-    <w:p>
-      <w:pPr>
-        <w:rPr>
-          <w:rFonts w:ascii="Bahnschrift SemiLight" w:hAnsi="Bahnschrift SemiLight"/>
-        </w:rPr>
-      </w:pPr>
-      <w:r>
-        <w:rPr>
-          <w:rFonts w:ascii="Bahnschrift SemiLight" w:hAnsi="Bahnschrift SemiLight"/>
+        <w:t>1</w:t>
+      </w:r>
+      <w:r>
+        <w:rPr>
+          <w:rFonts w:ascii="Bahnschrift SemiLight" w:hAnsi="Bahnschrift SemiLight"/>
+          <w:color w:val="00FF00"/>
+        </w:rPr>
+        <w:t>5</w:t>
+      </w:r>
+    </w:p>
+    <w:p>
+      <w:pPr>
+        <w:rPr>
+          <w:rFonts w:ascii="Bahnschrift SemiLight" w:hAnsi="Bahnschrift SemiLight"/>
+        </w:rPr>
+      </w:pPr>
+      <w:r>
+        <w:rPr>
+          <w:rFonts w:ascii="Bahnschrift SemiLight" w:hAnsi="Bahnschrift SemiLight"/>
+        </w:rPr>
+        <w:t>Here i</w:t>
+      </w:r>
+      <w:r>
+        <w:rPr>
+          <w:rFonts w:ascii="Bahnschrift SemiLight" w:hAnsi="Bahnschrift SemiLight"/>
+        </w:rPr>
+        <w:t>s an example of one of the outputs that we generated using the model. The simulation does not produce this directly but there is a set of advanced python scripts that we used to produce these outputs. They are also freely available along with the ones that generate animations using the spatial output.</w:t>
+      </w:r>
+    </w:p>
+    <w:p>
+      <w:pPr>
+        <w:pBdr>
+          <w:bottom w:val="single" w:sz="12" w:space="1" w:color="auto"/>
+        </w:pBdr>
+        <w:rPr>
+          <w:rFonts w:ascii="Bahnschrift SemiLight" w:hAnsi="Bahnschrift SemiLight"/>
+        </w:rPr>
+      </w:pPr>
+    </w:p>
+    <w:p>
+      <w:pPr>
+        <w:rPr>
+          <w:rFonts w:ascii="Bahnschrift SemiLight" w:hAnsi="Bahnschrift SemiLight"/>
+        </w:rPr>
+      </w:pPr>
+    </w:p>
+    <w:p>
+      <w:pPr>
+        <w:rPr>
+          <w:rFonts w:ascii="Bahnschrift SemiLight" w:hAnsi="Bahnschrift SemiLight"/>
+        </w:rPr>
+      </w:pPr>
+    </w:p>
+    <w:p>
+      <w:pPr>
+        <w:rPr>
+          <w:rFonts w:ascii="Bahnschrift SemiLight" w:hAnsi="Bahnschrift SemiLight"/>
+        </w:rPr>
+      </w:pPr>
+      <w:r>
+        <w:rPr>
+          <w:rFonts w:ascii="Bahnschrift SemiLight" w:hAnsi="Bahnschrift SemiLight"/>
+          <w:noProof/>
+        </w:rPr>
+        <w:drawing>
+          <wp:inline distT="0" distB="0" distL="0" distR="0" wp14:anchorId="08F54227" wp14:editId="368BEBB6">
+            <wp:extent cx="3817045" cy="2143125"/>
+            <wp:effectExtent l="0" t="0" r="0" b="0"/>
+            <wp:docPr id="2" name="Picture 2"/>
+            <wp:cNvGraphicFramePr>
+              <a:graphicFrameLocks xmlns:a="http://schemas.openxmlformats.org/drawingml/2006/main" noChangeAspect="1"/>
+            </wp:cNvGraphicFramePr>
+            <a:graphic xmlns:a="http://schemas.openxmlformats.org/drawingml/2006/main">
+              <a:graphicData uri="http://schemas.openxmlformats.org/drawingml/2006/picture">
+                <pic:pic xmlns:pic="http://schemas.openxmlformats.org/drawingml/2006/picture">
+                  <pic:nvPicPr>
+                    <pic:cNvPr id="0" name="Picture 2"/>
+                    <pic:cNvPicPr>
+                      <a:picLocks noChangeAspect="1" noChangeArrowheads="1"/>
+                    </pic:cNvPicPr>
+                  </pic:nvPicPr>
+                  <pic:blipFill>
+                    <a:blip r:embed="rId6" cstate="print">
+                      <a:extLst>
+                        <a:ext uri="{28A0092B-C50C-407E-A947-70E740481C1C}">
+                          <a14:useLocalDpi xmlns:a14="http://schemas.microsoft.com/office/drawing/2010/main" val="0"/>
+                        </a:ext>
+                      </a:extLst>
+                    </a:blip>
+                    <a:srcRect/>
+                    <a:stretch>
+                      <a:fillRect/>
+                    </a:stretch>
+                  </pic:blipFill>
+                  <pic:spPr bwMode="auto">
+                    <a:xfrm>
+                      <a:off x="0" y="0"/>
+                      <a:ext cx="3823246" cy="2146607"/>
+                    </a:xfrm>
+                    <a:prstGeom prst="rect">
+                      <a:avLst/>
+                    </a:prstGeom>
+                    <a:noFill/>
+                    <a:ln>
+                      <a:noFill/>
+                    </a:ln>
+                  </pic:spPr>
+                </pic:pic>
+              </a:graphicData>
+            </a:graphic>
+          </wp:inline>
+        </w:drawing>
+      </w:r>
+    </w:p>
+    <w:p>
+      <w:pPr>
+        <w:rPr>
+          <w:rFonts w:ascii="Bahnschrift SemiLight" w:hAnsi="Bahnschrift SemiLight"/>
+        </w:rPr>
+      </w:pPr>
+    </w:p>
+    <w:p>
+      <w:pPr>
+        <w:spacing w:line="240" w:lineRule="auto"/>
+        <w:rPr>
+          <w:rFonts w:ascii="Bahnschrift SemiLight" w:eastAsia="Times New Roman" w:hAnsi="Bahnschrift SemiLight" w:cs="Times New Roman"/>
+          <w:sz w:val="24"/>
+          <w:szCs w:val="24"/>
+          <w:lang w:val="en-IN"/>
+        </w:rPr>
+      </w:pPr>
+      <w:r>
+        <w:rPr>
+          <w:rFonts w:ascii="Bahnschrift SemiLight" w:eastAsia="Times New Roman" w:hAnsi="Bahnschrift SemiLight"/>
+          <w:color w:val="00FF00"/>
+          <w:lang w:val="en-IN"/>
+        </w:rPr>
+        <w:t>1</w:t>
+      </w:r>
+      <w:r>
+        <w:rPr>
+          <w:rFonts w:ascii="Bahnschrift SemiLight" w:eastAsia="Times New Roman" w:hAnsi="Bahnschrift SemiLight"/>
+          <w:color w:val="00FF00"/>
+          <w:lang w:val="en-IN"/>
+        </w:rPr>
+        <w:t>6</w:t>
+      </w:r>
+    </w:p>
+    <w:p>
+      <w:pPr>
+        <w:spacing w:line="240" w:lineRule="auto"/>
+        <w:rPr>
+          <w:rFonts w:ascii="Bahnschrift SemiLight" w:eastAsia="Times New Roman" w:hAnsi="Bahnschrift SemiLight" w:cs="Times New Roman"/>
+          <w:sz w:val="24"/>
+          <w:szCs w:val="24"/>
+          <w:lang w:val="en-IN"/>
+        </w:rPr>
+      </w:pPr>
+      <w:r>
+        <w:rPr>
+          <w:rFonts w:ascii="Bahnschrift SemiLight" w:eastAsia="Times New Roman" w:hAnsi="Bahnschrift SemiLight"/>
+          <w:color w:val="000000"/>
+          <w:lang w:val="en-IN"/>
+        </w:rPr>
+        <w:t>We start off with some spatial data like disturbances and forest inventory data, along with a database of non-spatial modelling parameters like growth curves and disturbance m</w:t>
+      </w:r>
+      <w:r>
+        <w:rPr>
+          <w:rFonts w:ascii="Bahnschrift SemiLight" w:eastAsia="Times New Roman" w:hAnsi="Bahnschrift SemiLight"/>
+          <w:color w:val="000000"/>
+          <w:lang w:val="en-IN"/>
+        </w:rPr>
+        <w:t>atrices</w:t>
+      </w:r>
+      <w:r>
+        <w:rPr>
+          <w:rFonts w:ascii="Bahnschrift SemiLight" w:eastAsia="Times New Roman" w:hAnsi="Bahnschrift SemiLight"/>
+          <w:color w:val="000000"/>
+          <w:lang w:val="en-IN"/>
+        </w:rPr>
+        <w:t xml:space="preserve">. This passes through a set of </w:t>
+      </w:r>
+      <w:proofErr w:type="gramStart"/>
+      <w:r>
+        <w:rPr>
+          <w:rFonts w:ascii="Bahnschrift SemiLight" w:eastAsia="Times New Roman" w:hAnsi="Bahnschrift SemiLight"/>
+          <w:color w:val="000000"/>
+          <w:lang w:val="en-IN"/>
+        </w:rPr>
+        <w:t>python</w:t>
+      </w:r>
+      <w:proofErr w:type="gramEnd"/>
+      <w:r>
+        <w:rPr>
+          <w:rFonts w:ascii="Bahnschrift SemiLight" w:eastAsia="Times New Roman" w:hAnsi="Bahnschrift SemiLight"/>
+          <w:color w:val="000000"/>
+          <w:lang w:val="en-IN"/>
+        </w:rPr>
+        <w:t xml:space="preserve"> based pre-processing tools to output data in GCBM readable format.</w:t>
+      </w:r>
+    </w:p>
+    <w:p>
+      <w:pPr>
+        <w:spacing w:line="240" w:lineRule="auto"/>
+        <w:rPr>
+          <w:rFonts w:ascii="Bahnschrift SemiLight" w:eastAsia="Times New Roman" w:hAnsi="Bahnschrift SemiLight" w:cs="Times New Roman"/>
+          <w:sz w:val="24"/>
+          <w:szCs w:val="24"/>
+          <w:lang w:val="en-IN"/>
+        </w:rPr>
+      </w:pPr>
+      <w:r>
+        <w:rPr>
+          <w:rFonts w:ascii="Bahnschrift SemiLight" w:eastAsia="Times New Roman" w:hAnsi="Bahnschrift SemiLight"/>
+          <w:color w:val="000000"/>
+          <w:lang w:val="en-IN"/>
+        </w:rPr>
+        <w:t xml:space="preserve">And the along with GCBM configuration files in </w:t>
+      </w:r>
+      <w:r>
+        <w:rPr>
+          <w:rFonts w:ascii="Bahnschrift SemiLight" w:eastAsia="Times New Roman" w:hAnsi="Bahnschrift SemiLight"/>
+          <w:color w:val="000000"/>
+          <w:lang w:val="en-IN"/>
+        </w:rPr>
+        <w:t>JSON</w:t>
+      </w:r>
+      <w:r>
+        <w:rPr>
+          <w:rFonts w:ascii="Bahnschrift SemiLight" w:eastAsia="Times New Roman" w:hAnsi="Bahnschrift SemiLight"/>
+          <w:color w:val="000000"/>
+          <w:lang w:val="en-IN"/>
+        </w:rPr>
+        <w:t xml:space="preserve"> format go for GCBM simulation. It produces a set of spatial outputs as well </w:t>
+      </w:r>
+      <w:proofErr w:type="spellStart"/>
+      <w:r>
+        <w:rPr>
+          <w:rFonts w:ascii="Bahnschrift SemiLight" w:eastAsia="Times New Roman" w:hAnsi="Bahnschrift SemiLight"/>
+          <w:color w:val="000000"/>
+          <w:lang w:val="en-IN"/>
+        </w:rPr>
+        <w:t>a</w:t>
+      </w:r>
+      <w:proofErr w:type="spellEnd"/>
+      <w:r>
+        <w:rPr>
+          <w:rFonts w:ascii="Bahnschrift SemiLight" w:eastAsia="Times New Roman" w:hAnsi="Bahnschrift SemiLight"/>
+          <w:color w:val="000000"/>
+          <w:lang w:val="en-IN"/>
+        </w:rPr>
+        <w:t xml:space="preserve"> SQL database output.</w:t>
+      </w:r>
+    </w:p>
+    <w:p>
+      <w:pPr>
+        <w:spacing w:line="240" w:lineRule="auto"/>
+        <w:rPr>
+          <w:rFonts w:ascii="Bahnschrift SemiLight" w:eastAsia="Times New Roman" w:hAnsi="Bahnschrift SemiLight" w:cs="Times New Roman"/>
+          <w:sz w:val="24"/>
+          <w:szCs w:val="24"/>
+          <w:lang w:val="en-IN"/>
+        </w:rPr>
+      </w:pPr>
+    </w:p>
+    <w:p>
+      <w:pPr>
+        <w:spacing w:line="240" w:lineRule="auto"/>
+        <w:rPr>
+          <w:rFonts w:ascii="Bahnschrift SemiLight" w:eastAsia="Times New Roman" w:hAnsi="Bahnschrift SemiLight" w:cs="Times New Roman"/>
+          <w:sz w:val="24"/>
+          <w:szCs w:val="24"/>
+          <w:lang w:val="en-IN"/>
+        </w:rPr>
+      </w:pPr>
+      <w:r>
+        <w:rPr>
+          <w:rFonts w:ascii="Bahnschrift SemiLight" w:eastAsia="Times New Roman" w:hAnsi="Bahnschrift SemiLight"/>
+          <w:color w:val="00FF00"/>
+          <w:lang w:val="en-IN"/>
+        </w:rPr>
+        <w:t>1</w:t>
+      </w:r>
+      <w:r>
+        <w:rPr>
+          <w:rFonts w:ascii="Bahnschrift SemiLight" w:eastAsia="Times New Roman" w:hAnsi="Bahnschrift SemiLight"/>
+          <w:color w:val="00FF00"/>
+          <w:lang w:val="en-IN"/>
+        </w:rPr>
+        <w:t>7</w:t>
+      </w:r>
+    </w:p>
+    <w:p>
+      <w:pPr>
+        <w:spacing w:line="240" w:lineRule="auto"/>
+        <w:rPr>
+          <w:rFonts w:ascii="Bahnschrift SemiLight" w:eastAsia="Times New Roman" w:hAnsi="Bahnschrift SemiLight" w:cs="Times New Roman"/>
+          <w:sz w:val="24"/>
+          <w:szCs w:val="24"/>
+          <w:lang w:val="en-IN"/>
+        </w:rPr>
+      </w:pPr>
+      <w:r>
+        <w:rPr>
+          <w:rFonts w:ascii="Bahnschrift SemiLight" w:eastAsia="Times New Roman" w:hAnsi="Bahnschrift SemiLight"/>
+          <w:color w:val="000000"/>
+          <w:lang w:val="en-IN"/>
+        </w:rPr>
+        <w:t>Talking about the data that we need for running GCBM. On the spatial side, we need At least a map of the initial forest age or the time since last disturbance and the classifiers. It is recommended to have a mean annual temperature layer which affects the decay rates and reference parameters used are almost similar to that of CBM-CFS3. An administrative, ecological boundary is also used.</w:t>
+      </w:r>
+    </w:p>
+    <w:p>
+      <w:pPr>
+        <w:spacing w:line="240" w:lineRule="auto"/>
+        <w:rPr>
+          <w:rFonts w:ascii="Bahnschrift SemiLight" w:eastAsia="Times New Roman" w:hAnsi="Bahnschrift SemiLight" w:cs="Times New Roman"/>
+          <w:sz w:val="24"/>
+          <w:szCs w:val="24"/>
+          <w:lang w:val="en-IN"/>
+        </w:rPr>
+      </w:pPr>
+      <w:r>
+        <w:rPr>
+          <w:rFonts w:ascii="Bahnschrift SemiLight" w:eastAsia="Times New Roman" w:hAnsi="Bahnschrift SemiLight"/>
+          <w:color w:val="000000"/>
+          <w:lang w:val="en-IN"/>
         </w:rPr>
         <w:lastRenderedPageBreak/>
-        <w:t>Here i</w:t>
-      </w:r>
-      <w:r>
-        <w:rPr>
-          <w:rFonts w:ascii="Bahnschrift SemiLight" w:hAnsi="Bahnschrift SemiLight"/>
-        </w:rPr>
-        <w:t>s an example of one of the outputs that we generated using the model. The simulation does not produce this directly but there is a set of advanced python scripts that we used to produce these outputs. They are also freely available along with the ones that generate animations using the spatial output.</w:t>
-      </w:r>
-    </w:p>
-    <w:p>
-      <w:pPr>
-        <w:rPr>
-          <w:rFonts w:ascii="Bahnschrift SemiLight" w:hAnsi="Bahnschrift SemiLight"/>
+        <w:t>In terms of non-spatial or tabular data, it requires a CBM-CFS3 archive index database which contains the library of non-spatial modelling parameters and a CBM-CFS3 styled yield table in CSV or Excel format. Using a country specific CBM-CFS3 archive index database, that is customising it according to using the modelling parameters that are more suited to your geographical region improves the results.</w:t>
+      </w:r>
+    </w:p>
+    <w:p>
+      <w:pPr>
+        <w:spacing w:line="240" w:lineRule="auto"/>
+        <w:rPr>
+          <w:rFonts w:ascii="Bahnschrift SemiLight" w:eastAsia="Times New Roman" w:hAnsi="Bahnschrift SemiLight" w:cs="Times New Roman"/>
+          <w:sz w:val="24"/>
+          <w:szCs w:val="24"/>
+          <w:lang w:val="en-IN"/>
         </w:rPr>
       </w:pPr>
     </w:p>
@@ -420,122 +878,110 @@
           <w:color w:val="00FF00"/>
           <w:lang w:val="en-IN"/>
         </w:rPr>
-        <w:t>15</w:t>
-      </w:r>
-    </w:p>
-    <w:p>
-      <w:pPr>
-        <w:spacing w:line="240" w:lineRule="auto"/>
-        <w:rPr>
-          <w:rFonts w:ascii="Bahnschrift SemiLight" w:eastAsia="Times New Roman" w:hAnsi="Bahnschrift SemiLight" w:cs="Times New Roman"/>
-          <w:sz w:val="24"/>
-          <w:szCs w:val="24"/>
-          <w:lang w:val="en-IN"/>
-        </w:rPr>
-      </w:pPr>
-      <w:r>
-        <w:rPr>
-          <w:rFonts w:ascii="Bahnschrift SemiLight" w:eastAsia="Times New Roman" w:hAnsi="Bahnschrift SemiLight"/>
-          <w:color w:val="000000"/>
-          <w:lang w:val="en-IN"/>
-        </w:rPr>
-        <w:t>Let's have a look at the actual structure of a GCBM project. We start off with some spatial data like disturbances and forest inventory data, along with a database of non-spatial modelling parameters like growth curves and disturbance m. This passes through a set of python based pre-processing tools to output data in GCBM readable format.</w:t>
-      </w:r>
-    </w:p>
-    <w:p>
-      <w:pPr>
-        <w:spacing w:line="240" w:lineRule="auto"/>
-        <w:rPr>
-          <w:rFonts w:ascii="Bahnschrift SemiLight" w:eastAsia="Times New Roman" w:hAnsi="Bahnschrift SemiLight" w:cs="Times New Roman"/>
-          <w:sz w:val="24"/>
-          <w:szCs w:val="24"/>
-          <w:lang w:val="en-IN"/>
-        </w:rPr>
-      </w:pPr>
-      <w:r>
-        <w:rPr>
-          <w:rFonts w:ascii="Bahnschrift SemiLight" w:eastAsia="Times New Roman" w:hAnsi="Bahnschrift SemiLight"/>
-          <w:color w:val="000000"/>
-          <w:lang w:val="en-IN"/>
-        </w:rPr>
-        <w:t>And the along with GCBM configuration files in json format go for GCBM simulation. It produces a set of spatial outputs as well a SQL database output.</w:t>
-      </w:r>
-    </w:p>
-    <w:p>
-      <w:pPr>
-        <w:spacing w:line="240" w:lineRule="auto"/>
-        <w:rPr>
-          <w:rFonts w:ascii="Bahnschrift SemiLight" w:eastAsia="Times New Roman" w:hAnsi="Bahnschrift SemiLight" w:cs="Times New Roman"/>
-          <w:sz w:val="24"/>
-          <w:szCs w:val="24"/>
-          <w:lang w:val="en-IN"/>
-        </w:rPr>
-      </w:pPr>
-    </w:p>
-    <w:p>
-      <w:pPr>
-        <w:spacing w:line="240" w:lineRule="auto"/>
-        <w:rPr>
-          <w:rFonts w:ascii="Bahnschrift SemiLight" w:eastAsia="Times New Roman" w:hAnsi="Bahnschrift SemiLight" w:cs="Times New Roman"/>
-          <w:sz w:val="24"/>
-          <w:szCs w:val="24"/>
-          <w:lang w:val="en-IN"/>
-        </w:rPr>
-      </w:pPr>
+        <w:t>1</w:t>
+      </w:r>
       <w:r>
         <w:rPr>
           <w:rFonts w:ascii="Bahnschrift SemiLight" w:eastAsia="Times New Roman" w:hAnsi="Bahnschrift SemiLight"/>
           <w:color w:val="00FF00"/>
           <w:lang w:val="en-IN"/>
         </w:rPr>
-        <w:t>16</w:t>
-      </w:r>
-    </w:p>
-    <w:p>
-      <w:pPr>
-        <w:spacing w:line="240" w:lineRule="auto"/>
-        <w:rPr>
-          <w:rFonts w:ascii="Bahnschrift SemiLight" w:eastAsia="Times New Roman" w:hAnsi="Bahnschrift SemiLight" w:cs="Times New Roman"/>
-          <w:sz w:val="24"/>
-          <w:szCs w:val="24"/>
-          <w:lang w:val="en-IN"/>
-        </w:rPr>
-      </w:pPr>
-      <w:r>
-        <w:rPr>
-          <w:rFonts w:ascii="Bahnschrift SemiLight" w:eastAsia="Times New Roman" w:hAnsi="Bahnschrift SemiLight"/>
-          <w:color w:val="000000"/>
-          <w:lang w:val="en-IN"/>
-        </w:rPr>
-        <w:t>Talking about the data that we need for running GCBM. On the spatial side, we need At least a map of the initial forest age or the time since last disturbance and the classifiers. It is recommended to have a mean annual temperature layer which affects the decay rates and reference parameters used are almost similar to that of CBM-CFS3. An administrative, ecological boundary is also used.</w:t>
-      </w:r>
-    </w:p>
-    <w:p>
-      <w:pPr>
-        <w:spacing w:line="240" w:lineRule="auto"/>
-        <w:rPr>
-          <w:rFonts w:ascii="Bahnschrift SemiLight" w:eastAsia="Times New Roman" w:hAnsi="Bahnschrift SemiLight" w:cs="Times New Roman"/>
-          <w:sz w:val="24"/>
-          <w:szCs w:val="24"/>
-          <w:lang w:val="en-IN"/>
-        </w:rPr>
-      </w:pPr>
-      <w:r>
-        <w:rPr>
-          <w:rFonts w:ascii="Bahnschrift SemiLight" w:eastAsia="Times New Roman" w:hAnsi="Bahnschrift SemiLight"/>
-          <w:color w:val="000000"/>
-          <w:lang w:val="en-IN"/>
-        </w:rPr>
-        <w:t>In terms of non-spatial or tabular data, it requires a CBM-CFS3 archive index database which contains the library of non-spatial modelling parameters and a CBM-CFS3 styled yield table in CSV or Excel format. Using a country specific CBM-CFS3 archive index database, that is customising it according to using the modelling parameters that are more suited to your geographical region improves the results.</w:t>
-      </w:r>
-    </w:p>
-    <w:p>
-      <w:pPr>
-        <w:spacing w:line="240" w:lineRule="auto"/>
-        <w:rPr>
-          <w:rFonts w:ascii="Bahnschrift SemiLight" w:eastAsia="Times New Roman" w:hAnsi="Bahnschrift SemiLight" w:cs="Times New Roman"/>
-          <w:sz w:val="24"/>
-          <w:szCs w:val="24"/>
+        <w:t>8</w:t>
+      </w:r>
+    </w:p>
+    <w:p>
+      <w:pPr>
+        <w:spacing w:line="240" w:lineRule="auto"/>
+        <w:rPr>
+          <w:rFonts w:ascii="Bahnschrift SemiLight" w:eastAsia="Times New Roman" w:hAnsi="Bahnschrift SemiLight" w:cs="Times New Roman"/>
+          <w:sz w:val="24"/>
+          <w:szCs w:val="24"/>
+          <w:lang w:val="en-IN"/>
+        </w:rPr>
+      </w:pPr>
+      <w:proofErr w:type="gramStart"/>
+      <w:r>
+        <w:rPr>
+          <w:rFonts w:ascii="Bahnschrift SemiLight" w:eastAsia="Times New Roman" w:hAnsi="Bahnschrift SemiLight"/>
+          <w:color w:val="000000"/>
+          <w:lang w:val="en-IN"/>
+        </w:rPr>
+        <w:t>Let's</w:t>
+      </w:r>
+      <w:proofErr w:type="gramEnd"/>
+      <w:r>
+        <w:rPr>
+          <w:rFonts w:ascii="Bahnschrift SemiLight" w:eastAsia="Times New Roman" w:hAnsi="Bahnschrift SemiLight"/>
+          <w:color w:val="000000"/>
+          <w:lang w:val="en-IN"/>
+        </w:rPr>
+        <w:t xml:space="preserve"> look at the archive index database. It contains the </w:t>
+      </w:r>
+      <w:r>
+        <w:rPr>
+          <w:rFonts w:ascii="Bahnschrift SemiLight" w:eastAsia="Times New Roman" w:hAnsi="Bahnschrift SemiLight"/>
+          <w:color w:val="000000"/>
+          <w:lang w:val="en-IN"/>
+        </w:rPr>
+        <w:t>non-spatial</w:t>
+      </w:r>
+      <w:r>
+        <w:rPr>
+          <w:rFonts w:ascii="Bahnschrift SemiLight" w:eastAsia="Times New Roman" w:hAnsi="Bahnschrift SemiLight"/>
+          <w:color w:val="000000"/>
+          <w:lang w:val="en-IN"/>
+        </w:rPr>
+        <w:t xml:space="preserve"> parameters and spatially references </w:t>
+      </w:r>
+      <w:r>
+        <w:rPr>
+          <w:rFonts w:ascii="Bahnschrift SemiLight" w:eastAsia="Times New Roman" w:hAnsi="Bahnschrift SemiLight"/>
+          <w:color w:val="000000"/>
+          <w:lang w:val="en-IN"/>
+        </w:rPr>
+        <w:t>parameters like</w:t>
+      </w:r>
+      <w:r>
+        <w:rPr>
+          <w:rFonts w:ascii="Bahnschrift SemiLight" w:eastAsia="Times New Roman" w:hAnsi="Bahnschrift SemiLight"/>
+          <w:color w:val="000000"/>
+          <w:lang w:val="en-IN"/>
+        </w:rPr>
+        <w:t xml:space="preserve"> the decay rates, disturbance matrices, and root biomass coefficients.</w:t>
+      </w:r>
+    </w:p>
+    <w:p>
+      <w:pPr>
+        <w:spacing w:line="240" w:lineRule="auto"/>
+        <w:rPr>
+          <w:rFonts w:ascii="Bahnschrift SemiLight" w:eastAsia="Times New Roman" w:hAnsi="Bahnschrift SemiLight"/>
+          <w:color w:val="000000"/>
+          <w:lang w:val="en-IN"/>
+        </w:rPr>
+      </w:pPr>
+      <w:r>
+        <w:rPr>
+          <w:rFonts w:ascii="Bahnschrift SemiLight" w:eastAsia="Times New Roman" w:hAnsi="Bahnschrift SemiLight"/>
+          <w:color w:val="000000"/>
+          <w:lang w:val="en-IN"/>
+        </w:rPr>
+        <w:t>It is used in both CBM CFS3 and GCBM</w:t>
+      </w:r>
+      <w:r>
+        <w:rPr>
+          <w:rFonts w:ascii="Bahnschrift SemiLight" w:eastAsia="Times New Roman" w:hAnsi="Bahnschrift SemiLight"/>
+          <w:color w:val="000000"/>
+          <w:lang w:val="en-IN"/>
+        </w:rPr>
+        <w:t>.</w:t>
+      </w:r>
+    </w:p>
+    <w:p>
+      <w:pPr>
+        <w:spacing w:line="240" w:lineRule="auto"/>
+        <w:rPr>
+          <w:rFonts w:ascii="Bahnschrift SemiLight" w:eastAsia="Times New Roman" w:hAnsi="Bahnschrift SemiLight"/>
+          <w:color w:val="000000"/>
           <w:lang w:val="en-IN"/>
         </w:rPr>
       </w:pPr>
@@ -556,44 +1002,192 @@
           <w:color w:val="00FF00"/>
           <w:lang w:val="en-IN"/>
         </w:rPr>
-        <w:t>17</w:t>
-      </w:r>
-    </w:p>
-    <w:p>
-      <w:pPr>
-        <w:spacing w:line="240" w:lineRule="auto"/>
-        <w:rPr>
-          <w:rFonts w:ascii="Bahnschrift SemiLight" w:eastAsia="Times New Roman" w:hAnsi="Bahnschrift SemiLight" w:cs="Times New Roman"/>
-          <w:sz w:val="24"/>
-          <w:szCs w:val="24"/>
-          <w:lang w:val="en-IN"/>
-        </w:rPr>
-      </w:pPr>
-      <w:r>
-        <w:rPr>
-          <w:rFonts w:ascii="Bahnschrift SemiLight" w:eastAsia="Times New Roman" w:hAnsi="Bahnschrift SemiLight"/>
-          <w:color w:val="000000"/>
-          <w:lang w:val="en-IN"/>
-        </w:rPr>
-        <w:t>Let's look at the archive index database. It contains the non spatial parameters and spatially references parameters  like the decay rates, disturbance matrices, and root biomass coefficients.</w:t>
-      </w:r>
-    </w:p>
-    <w:p>
-      <w:pPr>
-        <w:spacing w:line="240" w:lineRule="auto"/>
-        <w:rPr>
-          <w:rFonts w:ascii="Bahnschrift SemiLight" w:eastAsia="Times New Roman" w:hAnsi="Bahnschrift SemiLight"/>
-          <w:color w:val="000000"/>
-          <w:lang w:val="en-IN"/>
-        </w:rPr>
-      </w:pPr>
-      <w:r>
-        <w:rPr>
-          <w:rFonts w:ascii="Bahnschrift SemiLight" w:eastAsia="Times New Roman" w:hAnsi="Bahnschrift SemiLight"/>
-          <w:color w:val="000000"/>
-          <w:lang w:val="en-IN"/>
-        </w:rPr>
-        <w:t>It is used in both CBM CFS3 and GCBM</w:t>
+        <w:t>1</w:t>
+      </w:r>
+      <w:r>
+        <w:rPr>
+          <w:rFonts w:ascii="Bahnschrift SemiLight" w:eastAsia="Times New Roman" w:hAnsi="Bahnschrift SemiLight"/>
+          <w:color w:val="00FF00"/>
+          <w:lang w:val="en-IN"/>
+        </w:rPr>
+        <w:t>9</w:t>
+      </w:r>
+    </w:p>
+    <w:p>
+      <w:pPr>
+        <w:spacing w:line="240" w:lineRule="auto"/>
+        <w:rPr>
+          <w:rFonts w:ascii="Bahnschrift SemiLight" w:eastAsia="Times New Roman" w:hAnsi="Bahnschrift SemiLight" w:cs="Times New Roman"/>
+          <w:sz w:val="24"/>
+          <w:szCs w:val="24"/>
+          <w:lang w:val="en-IN"/>
+        </w:rPr>
+      </w:pPr>
+      <w:r>
+        <w:rPr>
+          <w:rFonts w:ascii="Bahnschrift SemiLight" w:eastAsia="Times New Roman" w:hAnsi="Bahnschrift SemiLight"/>
+          <w:color w:val="000000"/>
+          <w:lang w:val="en-IN"/>
+        </w:rPr>
+        <w:t>A little more detail on the disturbance events format for GCBM.</w:t>
+      </w:r>
+    </w:p>
+    <w:p>
+      <w:pPr>
+        <w:spacing w:line="240" w:lineRule="auto"/>
+        <w:rPr>
+          <w:rFonts w:ascii="Bahnschrift SemiLight" w:eastAsia="Times New Roman" w:hAnsi="Bahnschrift SemiLight" w:cs="Times New Roman"/>
+          <w:sz w:val="24"/>
+          <w:szCs w:val="24"/>
+          <w:lang w:val="en-IN"/>
+        </w:rPr>
+      </w:pPr>
+      <w:r>
+        <w:rPr>
+          <w:rFonts w:ascii="Bahnschrift SemiLight" w:eastAsia="Times New Roman" w:hAnsi="Bahnschrift SemiLight"/>
+          <w:color w:val="000000"/>
+          <w:lang w:val="en-IN"/>
+        </w:rPr>
+        <w:t>We can take pretty much any spatial layer format but usually  on the raster side it'll be a file per year where pixel value equals to the disturbance type or file per disturbance type and year where pixel value equals to 0 or 1, bits indicating disturbed or not disturbed.</w:t>
+      </w:r>
+    </w:p>
+    <w:p>
+      <w:pPr>
+        <w:spacing w:line="240" w:lineRule="auto"/>
+        <w:rPr>
+          <w:rFonts w:ascii="Bahnschrift SemiLight" w:eastAsia="Times New Roman" w:hAnsi="Bahnschrift SemiLight" w:cs="Times New Roman"/>
+          <w:sz w:val="24"/>
+          <w:szCs w:val="24"/>
+          <w:lang w:val="en-IN"/>
+        </w:rPr>
+      </w:pPr>
+      <w:r>
+        <w:rPr>
+          <w:rFonts w:ascii="Bahnschrift SemiLight" w:eastAsia="Times New Roman" w:hAnsi="Bahnschrift SemiLight"/>
+          <w:color w:val="000000"/>
+          <w:lang w:val="en-IN"/>
+        </w:rPr>
+        <w:t xml:space="preserve">We can also take in vector layers and have any number of those layers that contain polygons of completely disturbed areas. What you see on your simulation map is what ends up getting simulated. You will need a couple of attributes in the vector layers, like </w:t>
+      </w:r>
+      <w:proofErr w:type="gramStart"/>
+      <w:r>
+        <w:rPr>
+          <w:rFonts w:ascii="Bahnschrift SemiLight" w:eastAsia="Times New Roman" w:hAnsi="Bahnschrift SemiLight"/>
+          <w:color w:val="000000"/>
+          <w:lang w:val="en-IN"/>
+        </w:rPr>
+        <w:t>what's</w:t>
+      </w:r>
+      <w:proofErr w:type="gramEnd"/>
+      <w:r>
+        <w:rPr>
+          <w:rFonts w:ascii="Bahnschrift SemiLight" w:eastAsia="Times New Roman" w:hAnsi="Bahnschrift SemiLight"/>
+          <w:color w:val="000000"/>
+          <w:lang w:val="en-IN"/>
+        </w:rPr>
+        <w:t xml:space="preserve"> the disturbance year or what's the type of disturbance, etc.</w:t>
+      </w:r>
+    </w:p>
+    <w:p>
+      <w:pPr>
+        <w:spacing w:line="240" w:lineRule="auto"/>
+        <w:rPr>
+          <w:rFonts w:ascii="Bahnschrift SemiLight" w:eastAsia="Times New Roman" w:hAnsi="Bahnschrift SemiLight" w:cs="Times New Roman"/>
+          <w:sz w:val="24"/>
+          <w:szCs w:val="24"/>
+          <w:lang w:val="en-IN"/>
+        </w:rPr>
+      </w:pPr>
+      <w:r>
+        <w:rPr>
+          <w:rFonts w:ascii="Bahnschrift SemiLight" w:eastAsia="Times New Roman" w:hAnsi="Bahnschrift SemiLight"/>
+          <w:color w:val="000000"/>
+          <w:lang w:val="en-IN"/>
+        </w:rPr>
+        <w:t>And these will be paired with a lookup table that maps non-standard disturbance type names in the spatial layer to actual names of disturbance types that are understood by the model.</w:t>
+      </w:r>
+    </w:p>
+    <w:p>
+      <w:pPr>
+        <w:spacing w:line="240" w:lineRule="auto"/>
+        <w:rPr>
+          <w:rFonts w:ascii="Bahnschrift SemiLight" w:eastAsia="Times New Roman" w:hAnsi="Bahnschrift SemiLight" w:cs="Times New Roman"/>
+          <w:sz w:val="24"/>
+          <w:szCs w:val="24"/>
+          <w:lang w:val="en-IN"/>
+        </w:rPr>
+      </w:pPr>
+    </w:p>
+    <w:p>
+      <w:pPr>
+        <w:spacing w:line="240" w:lineRule="auto"/>
+        <w:rPr>
+          <w:rFonts w:ascii="Bahnschrift SemiLight" w:eastAsia="Times New Roman" w:hAnsi="Bahnschrift SemiLight" w:cs="Times New Roman"/>
+          <w:sz w:val="24"/>
+          <w:szCs w:val="24"/>
+          <w:lang w:val="en-IN"/>
+        </w:rPr>
+      </w:pPr>
+      <w:r>
+        <w:rPr>
+          <w:rFonts w:ascii="Bahnschrift SemiLight" w:eastAsia="Times New Roman" w:hAnsi="Bahnschrift SemiLight"/>
+          <w:color w:val="00FF00"/>
+          <w:lang w:val="en-IN"/>
+        </w:rPr>
+        <w:t>20</w:t>
+      </w:r>
+    </w:p>
+    <w:p>
+      <w:pPr>
+        <w:spacing w:line="240" w:lineRule="auto"/>
+        <w:rPr>
+          <w:rFonts w:ascii="Bahnschrift SemiLight" w:eastAsia="Times New Roman" w:hAnsi="Bahnschrift SemiLight" w:cs="Times New Roman"/>
+          <w:sz w:val="24"/>
+          <w:szCs w:val="24"/>
+          <w:lang w:val="en-IN"/>
+        </w:rPr>
+      </w:pPr>
+      <w:r>
+        <w:rPr>
+          <w:rFonts w:ascii="Bahnschrift SemiLight" w:eastAsia="Times New Roman" w:hAnsi="Bahnschrift SemiLight"/>
+          <w:color w:val="000000"/>
+          <w:lang w:val="en-IN"/>
+        </w:rPr>
+        <w:t xml:space="preserve">Getting into the structure of this training project, the standalone project is a collection of individual </w:t>
+      </w:r>
+      <w:proofErr w:type="gramStart"/>
+      <w:r>
+        <w:rPr>
+          <w:rFonts w:ascii="Bahnschrift SemiLight" w:eastAsia="Times New Roman" w:hAnsi="Bahnschrift SemiLight"/>
+          <w:color w:val="000000"/>
+          <w:lang w:val="en-IN"/>
+        </w:rPr>
+        <w:t>pre</w:t>
+      </w:r>
+      <w:proofErr w:type="gramEnd"/>
+      <w:r>
+        <w:rPr>
+          <w:rFonts w:ascii="Bahnschrift SemiLight" w:eastAsia="Times New Roman" w:hAnsi="Bahnschrift SemiLight"/>
+          <w:color w:val="000000"/>
+          <w:lang w:val="en-IN"/>
+        </w:rPr>
+        <w:t xml:space="preserve"> </w:t>
+      </w:r>
+      <w:r>
+        <w:rPr>
+          <w:rFonts w:ascii="Bahnschrift SemiLight" w:eastAsia="Times New Roman" w:hAnsi="Bahnschrift SemiLight"/>
+          <w:color w:val="000000"/>
+          <w:lang w:val="en-IN"/>
+        </w:rPr>
+        <w:t xml:space="preserve">and post processing tools organised into a workflow to get people up and running with </w:t>
+      </w:r>
+      <w:r>
+        <w:rPr>
+          <w:rFonts w:ascii="Bahnschrift SemiLight" w:eastAsia="Times New Roman" w:hAnsi="Bahnschrift SemiLight"/>
+          <w:color w:val="000000"/>
+          <w:lang w:val="en-IN"/>
+        </w:rPr>
+        <w:t>GCBM</w:t>
       </w:r>
       <w:r>
         <w:rPr>
@@ -608,8 +1202,47 @@
       <w:pPr>
         <w:spacing w:line="240" w:lineRule="auto"/>
         <w:rPr>
-          <w:rFonts w:ascii="Bahnschrift SemiLight" w:eastAsia="Times New Roman" w:hAnsi="Bahnschrift SemiLight"/>
-          <w:color w:val="000000"/>
+          <w:rFonts w:ascii="Bahnschrift SemiLight" w:eastAsia="Times New Roman" w:hAnsi="Bahnschrift SemiLight" w:cs="Times New Roman"/>
+          <w:sz w:val="24"/>
+          <w:szCs w:val="24"/>
+          <w:lang w:val="en-IN"/>
+        </w:rPr>
+      </w:pPr>
+      <w:r>
+        <w:rPr>
+          <w:rFonts w:ascii="Bahnschrift SemiLight" w:eastAsia="Times New Roman" w:hAnsi="Bahnschrift SemiLight"/>
+          <w:color w:val="000000"/>
+          <w:lang w:val="en-IN"/>
+        </w:rPr>
+        <w:t>It does not do any sort of fancy pre-processing and is really what you see is what you get. It ingests SPATIAL layers and SIT like data and runs exactly what has been specified by the input data.</w:t>
+      </w:r>
+    </w:p>
+    <w:p>
+      <w:pPr>
+        <w:spacing w:line="240" w:lineRule="auto"/>
+        <w:rPr>
+          <w:rFonts w:ascii="Bahnschrift SemiLight" w:eastAsia="Times New Roman" w:hAnsi="Bahnschrift SemiLight" w:cs="Times New Roman"/>
+          <w:sz w:val="24"/>
+          <w:szCs w:val="24"/>
+          <w:lang w:val="en-IN"/>
+        </w:rPr>
+      </w:pPr>
+      <w:r>
+        <w:rPr>
+          <w:rFonts w:ascii="Bahnschrift SemiLight" w:eastAsia="Times New Roman" w:hAnsi="Bahnschrift SemiLight"/>
+          <w:color w:val="000000"/>
+          <w:lang w:val="en-IN"/>
+        </w:rPr>
+        <w:t>It is designed to be portable so you can copy it anywhere and run with correct python or GDAL environment</w:t>
+      </w:r>
+    </w:p>
+    <w:p>
+      <w:pPr>
+        <w:spacing w:line="240" w:lineRule="auto"/>
+        <w:rPr>
+          <w:rFonts w:ascii="Bahnschrift SemiLight" w:eastAsia="Times New Roman" w:hAnsi="Bahnschrift SemiLight" w:cs="Times New Roman"/>
+          <w:sz w:val="24"/>
+          <w:szCs w:val="24"/>
           <w:lang w:val="en-IN"/>
         </w:rPr>
       </w:pPr>
@@ -630,133 +1263,257 @@
           <w:color w:val="00FF00"/>
           <w:lang w:val="en-IN"/>
         </w:rPr>
-        <w:t>18</w:t>
-      </w:r>
-    </w:p>
-    <w:p>
-      <w:pPr>
-        <w:spacing w:line="240" w:lineRule="auto"/>
-        <w:rPr>
-          <w:rFonts w:ascii="Bahnschrift SemiLight" w:eastAsia="Times New Roman" w:hAnsi="Bahnschrift SemiLight" w:cs="Times New Roman"/>
-          <w:sz w:val="24"/>
-          <w:szCs w:val="24"/>
-          <w:lang w:val="en-IN"/>
-        </w:rPr>
-      </w:pPr>
-      <w:r>
-        <w:rPr>
-          <w:rFonts w:ascii="Bahnschrift SemiLight" w:eastAsia="Times New Roman" w:hAnsi="Bahnschrift SemiLight"/>
-          <w:color w:val="000000"/>
-          <w:lang w:val="en-IN"/>
-        </w:rPr>
-        <w:t>A little more detail on the disturbance events format for GCBM.</w:t>
-      </w:r>
-    </w:p>
-    <w:p>
-      <w:pPr>
-        <w:spacing w:line="240" w:lineRule="auto"/>
-        <w:rPr>
-          <w:rFonts w:ascii="Bahnschrift SemiLight" w:eastAsia="Times New Roman" w:hAnsi="Bahnschrift SemiLight" w:cs="Times New Roman"/>
-          <w:sz w:val="24"/>
-          <w:szCs w:val="24"/>
-          <w:lang w:val="en-IN"/>
-        </w:rPr>
-      </w:pPr>
-      <w:r>
-        <w:rPr>
-          <w:rFonts w:ascii="Bahnschrift SemiLight" w:eastAsia="Times New Roman" w:hAnsi="Bahnschrift SemiLight"/>
-          <w:color w:val="000000"/>
-          <w:lang w:val="en-IN"/>
-        </w:rPr>
-        <w:t>We can take pretty much any spatial layer format but usually  on the raster side it'll be a file per year where pixel value equals to the disturbance type or file per disturbance type and year where pixel value equals to 0 or 1, bits indicating disturbed or not disturbed.</w:t>
-      </w:r>
-    </w:p>
-    <w:p>
-      <w:pPr>
-        <w:spacing w:line="240" w:lineRule="auto"/>
-        <w:rPr>
-          <w:rFonts w:ascii="Bahnschrift SemiLight" w:eastAsia="Times New Roman" w:hAnsi="Bahnschrift SemiLight" w:cs="Times New Roman"/>
-          <w:sz w:val="24"/>
-          <w:szCs w:val="24"/>
-          <w:lang w:val="en-IN"/>
-        </w:rPr>
-      </w:pPr>
-      <w:r>
-        <w:rPr>
-          <w:rFonts w:ascii="Bahnschrift SemiLight" w:eastAsia="Times New Roman" w:hAnsi="Bahnschrift SemiLight"/>
-          <w:color w:val="000000"/>
-          <w:lang w:val="en-IN"/>
-        </w:rPr>
-        <w:t>We can also take in vector layers and have any number of those layers that contain polygons of completely disturbed areas. What you see on your simulation map is what ends up getting simulated. You will need a couple of attributes in the vector layers, like what's the disturbance year or what's the type of disturbance, etc.</w:t>
-      </w:r>
-    </w:p>
-    <w:p>
-      <w:pPr>
-        <w:spacing w:line="240" w:lineRule="auto"/>
-        <w:rPr>
-          <w:rFonts w:ascii="Bahnschrift SemiLight" w:eastAsia="Times New Roman" w:hAnsi="Bahnschrift SemiLight" w:cs="Times New Roman"/>
-          <w:sz w:val="24"/>
-          <w:szCs w:val="24"/>
-          <w:lang w:val="en-IN"/>
-        </w:rPr>
-      </w:pPr>
-      <w:r>
-        <w:rPr>
-          <w:rFonts w:ascii="Bahnschrift SemiLight" w:eastAsia="Times New Roman" w:hAnsi="Bahnschrift SemiLight"/>
-          <w:color w:val="000000"/>
-          <w:lang w:val="en-IN"/>
-        </w:rPr>
-        <w:t>And these will be paired with a lookup table that maps non-standard disturbance type names in the spatial layer to actual names of disturbance types that are understood by the model.</w:t>
-      </w:r>
-    </w:p>
-    <w:p>
-      <w:pPr>
-        <w:spacing w:line="240" w:lineRule="auto"/>
-        <w:rPr>
-          <w:rFonts w:ascii="Bahnschrift SemiLight" w:eastAsia="Times New Roman" w:hAnsi="Bahnschrift SemiLight" w:cs="Times New Roman"/>
-          <w:sz w:val="24"/>
-          <w:szCs w:val="24"/>
-          <w:lang w:val="en-IN"/>
-        </w:rPr>
-      </w:pPr>
-    </w:p>
-    <w:p>
-      <w:pPr>
-        <w:spacing w:line="240" w:lineRule="auto"/>
-        <w:rPr>
-          <w:rFonts w:ascii="Bahnschrift SemiLight" w:eastAsia="Times New Roman" w:hAnsi="Bahnschrift SemiLight" w:cs="Times New Roman"/>
-          <w:sz w:val="24"/>
-          <w:szCs w:val="24"/>
-          <w:lang w:val="en-IN"/>
-        </w:rPr>
-      </w:pPr>
+        <w:t>2</w:t>
+      </w:r>
       <w:r>
         <w:rPr>
           <w:rFonts w:ascii="Bahnschrift SemiLight" w:eastAsia="Times New Roman" w:hAnsi="Bahnschrift SemiLight"/>
           <w:color w:val="00FF00"/>
           <w:lang w:val="en-IN"/>
         </w:rPr>
-        <w:t>19</w:t>
-      </w:r>
-    </w:p>
-    <w:p>
-      <w:pPr>
-        <w:spacing w:line="240" w:lineRule="auto"/>
-        <w:rPr>
-          <w:rFonts w:ascii="Bahnschrift SemiLight" w:eastAsia="Times New Roman" w:hAnsi="Bahnschrift SemiLight" w:cs="Times New Roman"/>
-          <w:sz w:val="24"/>
-          <w:szCs w:val="24"/>
-          <w:lang w:val="en-IN"/>
-        </w:rPr>
-      </w:pPr>
-      <w:r>
-        <w:rPr>
-          <w:rFonts w:ascii="Bahnschrift SemiLight" w:eastAsia="Times New Roman" w:hAnsi="Bahnschrift SemiLight"/>
-          <w:color w:val="000000"/>
-          <w:lang w:val="en-IN"/>
-        </w:rPr>
-        <w:t>Getting into the structure of this training project, the standalone project is a collection of individual pre</w:t>
-      </w:r>
+        <w:t>1</w:t>
+      </w:r>
+    </w:p>
+    <w:p>
+      <w:pPr>
+        <w:spacing w:line="240" w:lineRule="auto"/>
+        <w:rPr>
+          <w:rFonts w:ascii="Bahnschrift SemiLight" w:eastAsia="Times New Roman" w:hAnsi="Bahnschrift SemiLight" w:cs="Times New Roman"/>
+          <w:sz w:val="24"/>
+          <w:szCs w:val="24"/>
+          <w:lang w:val="en-IN"/>
+        </w:rPr>
+      </w:pPr>
+      <w:r>
+        <w:rPr>
+          <w:rFonts w:ascii="Bahnschrift SemiLight" w:eastAsia="Times New Roman" w:hAnsi="Bahnschrift SemiLight"/>
+          <w:color w:val="000000"/>
+          <w:lang w:val="en-IN"/>
+        </w:rPr>
+        <w:t>It is best suited for the project where the data already exists in the correct format and does not require any pre-processing before-hand.</w:t>
+      </w:r>
+    </w:p>
+    <w:p>
+      <w:pPr>
+        <w:spacing w:line="240" w:lineRule="auto"/>
+        <w:rPr>
+          <w:rFonts w:ascii="Bahnschrift SemiLight" w:eastAsia="Times New Roman" w:hAnsi="Bahnschrift SemiLight" w:cs="Times New Roman"/>
+          <w:sz w:val="24"/>
+          <w:szCs w:val="24"/>
+          <w:lang w:val="en-IN"/>
+        </w:rPr>
+      </w:pPr>
+      <w:r>
+        <w:rPr>
+          <w:rFonts w:ascii="Bahnschrift SemiLight" w:eastAsia="Times New Roman" w:hAnsi="Bahnschrift SemiLight"/>
+          <w:color w:val="000000"/>
+          <w:lang w:val="en-IN"/>
+        </w:rPr>
+        <w:t>I just not designed only for this training. All of our real-world projects basically use the same project structure and scripts.</w:t>
+      </w:r>
+    </w:p>
+    <w:p>
+      <w:pPr>
+        <w:spacing w:line="240" w:lineRule="auto"/>
+        <w:rPr>
+          <w:rFonts w:ascii="Bahnschrift SemiLight" w:eastAsia="Times New Roman" w:hAnsi="Bahnschrift SemiLight" w:cs="Times New Roman"/>
+          <w:sz w:val="24"/>
+          <w:szCs w:val="24"/>
+          <w:lang w:val="en-IN"/>
+        </w:rPr>
+      </w:pPr>
+      <w:r>
+        <w:rPr>
+          <w:rFonts w:ascii="Bahnschrift SemiLight" w:eastAsia="Times New Roman" w:hAnsi="Bahnschrift SemiLight"/>
+          <w:color w:val="000000"/>
+          <w:lang w:val="en-IN"/>
+        </w:rPr>
+        <w:t>The standalone template is the recommended way to get new projects up and running.</w:t>
+      </w:r>
+    </w:p>
+    <w:p>
+      <w:pPr>
+        <w:spacing w:line="240" w:lineRule="auto"/>
+        <w:rPr>
+          <w:rFonts w:ascii="Bahnschrift SemiLight" w:eastAsia="Times New Roman" w:hAnsi="Bahnschrift SemiLight" w:cs="Times New Roman"/>
+          <w:sz w:val="24"/>
+          <w:szCs w:val="24"/>
+          <w:lang w:val="en-IN"/>
+        </w:rPr>
+      </w:pPr>
+      <w:r>
+        <w:rPr>
+          <w:rFonts w:ascii="Bahnschrift SemiLight" w:eastAsia="Times New Roman" w:hAnsi="Bahnschrift SemiLight"/>
+          <w:color w:val="000000"/>
+          <w:lang w:val="en-IN"/>
+        </w:rPr>
+        <w:t>We do some advanced scripting internally, but this is the basic project structure used.</w:t>
+      </w:r>
+    </w:p>
+    <w:p>
+      <w:pPr>
+        <w:spacing w:line="240" w:lineRule="auto"/>
+        <w:rPr>
+          <w:rFonts w:ascii="Bahnschrift SemiLight" w:eastAsia="Times New Roman" w:hAnsi="Bahnschrift SemiLight" w:cs="Times New Roman"/>
+          <w:sz w:val="24"/>
+          <w:szCs w:val="24"/>
+          <w:lang w:val="en-IN"/>
+        </w:rPr>
+      </w:pPr>
+    </w:p>
+    <w:p>
+      <w:pPr>
+        <w:spacing w:line="240" w:lineRule="auto"/>
+        <w:rPr>
+          <w:rFonts w:ascii="Bahnschrift SemiLight" w:eastAsia="Times New Roman" w:hAnsi="Bahnschrift SemiLight" w:cs="Times New Roman"/>
+          <w:sz w:val="24"/>
+          <w:szCs w:val="24"/>
+          <w:lang w:val="en-IN"/>
+        </w:rPr>
+      </w:pPr>
+      <w:r>
+        <w:rPr>
+          <w:rFonts w:ascii="Bahnschrift SemiLight" w:eastAsia="Times New Roman" w:hAnsi="Bahnschrift SemiLight"/>
+          <w:color w:val="00FF00"/>
+          <w:lang w:val="en-IN"/>
+        </w:rPr>
+        <w:t>2</w:t>
+      </w:r>
+      <w:r>
+        <w:rPr>
+          <w:rFonts w:ascii="Bahnschrift SemiLight" w:eastAsia="Times New Roman" w:hAnsi="Bahnschrift SemiLight"/>
+          <w:color w:val="00FF00"/>
+          <w:lang w:val="en-IN"/>
+        </w:rPr>
+        <w:t>2</w:t>
+      </w:r>
+      <w:r>
+        <w:rPr>
+          <w:rFonts w:ascii="Bahnschrift SemiLight" w:eastAsia="Times New Roman" w:hAnsi="Bahnschrift SemiLight"/>
+          <w:color w:val="000000"/>
+          <w:lang w:val="en-IN"/>
+        </w:rPr>
+        <w:t>.</w:t>
+      </w:r>
+    </w:p>
+    <w:p>
+      <w:pPr>
+        <w:spacing w:line="240" w:lineRule="auto"/>
+        <w:rPr>
+          <w:rFonts w:ascii="Bahnschrift SemiLight" w:eastAsia="Times New Roman" w:hAnsi="Bahnschrift SemiLight" w:cs="Times New Roman"/>
+          <w:sz w:val="24"/>
+          <w:szCs w:val="24"/>
+          <w:lang w:val="en-IN"/>
+        </w:rPr>
+      </w:pPr>
+      <w:r>
+        <w:rPr>
+          <w:rFonts w:ascii="Bahnschrift SemiLight" w:eastAsia="Times New Roman" w:hAnsi="Bahnschrift SemiLight"/>
+          <w:color w:val="000000"/>
+          <w:lang w:val="en-IN"/>
+        </w:rPr>
+        <w:t xml:space="preserve">This is the overview of standalone projects workflow. We start off with tiler that converts our raw data into </w:t>
+      </w:r>
+      <w:r>
+        <w:rPr>
+          <w:rFonts w:ascii="Bahnschrift SemiLight" w:eastAsia="Times New Roman" w:hAnsi="Bahnschrift SemiLight"/>
+          <w:color w:val="000000"/>
+          <w:lang w:val="en-IN"/>
+        </w:rPr>
+        <w:t>GCBM</w:t>
+      </w:r>
+      <w:r>
+        <w:rPr>
+          <w:rFonts w:ascii="Bahnschrift SemiLight" w:eastAsia="Times New Roman" w:hAnsi="Bahnschrift SemiLight"/>
+          <w:color w:val="000000"/>
+          <w:lang w:val="en-IN"/>
+        </w:rPr>
+        <w:t xml:space="preserve"> readable format.</w:t>
+      </w:r>
+    </w:p>
+    <w:p>
+      <w:pPr>
+        <w:spacing w:line="240" w:lineRule="auto"/>
+        <w:rPr>
+          <w:rFonts w:ascii="Bahnschrift SemiLight" w:eastAsia="Times New Roman" w:hAnsi="Bahnschrift SemiLight" w:cs="Times New Roman"/>
+          <w:sz w:val="24"/>
+          <w:szCs w:val="24"/>
+          <w:lang w:val="en-IN"/>
+        </w:rPr>
+      </w:pPr>
+      <w:r>
+        <w:rPr>
+          <w:rFonts w:ascii="Bahnschrift SemiLight" w:eastAsia="Times New Roman" w:hAnsi="Bahnschrift SemiLight"/>
+          <w:color w:val="000000"/>
+          <w:lang w:val="en-IN"/>
+        </w:rPr>
+        <w:t>The next is a tool called recliner to GCBM that is responsible for creating the SQL database.</w:t>
+      </w:r>
+    </w:p>
+    <w:p>
+      <w:pPr>
+        <w:spacing w:line="240" w:lineRule="auto"/>
+        <w:rPr>
+          <w:rFonts w:ascii="Bahnschrift SemiLight" w:eastAsia="Times New Roman" w:hAnsi="Bahnschrift SemiLight" w:cs="Times New Roman"/>
+          <w:sz w:val="24"/>
+          <w:szCs w:val="24"/>
+          <w:lang w:val="en-IN"/>
+        </w:rPr>
+      </w:pPr>
+      <w:r>
+        <w:rPr>
+          <w:rFonts w:ascii="Bahnschrift SemiLight" w:eastAsia="Times New Roman" w:hAnsi="Bahnschrift SemiLight"/>
+          <w:color w:val="000000"/>
+          <w:lang w:val="en-IN"/>
+        </w:rPr>
+        <w:t xml:space="preserve">Once </w:t>
+      </w:r>
+      <w:proofErr w:type="gramStart"/>
+      <w:r>
+        <w:rPr>
+          <w:rFonts w:ascii="Bahnschrift SemiLight" w:eastAsia="Times New Roman" w:hAnsi="Bahnschrift SemiLight"/>
+          <w:color w:val="000000"/>
+          <w:lang w:val="en-IN"/>
+        </w:rPr>
+        <w:t>we've</w:t>
+      </w:r>
+      <w:proofErr w:type="gramEnd"/>
+      <w:r>
+        <w:rPr>
+          <w:rFonts w:ascii="Bahnschrift SemiLight" w:eastAsia="Times New Roman" w:hAnsi="Bahnschrift SemiLight"/>
+          <w:color w:val="000000"/>
+          <w:lang w:val="en-IN"/>
+        </w:rPr>
+        <w:t xml:space="preserve"> got the input data in place, we run the actual GCBM model itself. Once the run is finished, we get a couple of post processing tools. The first one is compiled GCBM spatial output, which stitches all the chunks of output to </w:t>
+      </w:r>
+      <w:proofErr w:type="spellStart"/>
+      <w:r>
+        <w:rPr>
+          <w:rFonts w:ascii="Bahnschrift SemiLight" w:eastAsia="Times New Roman" w:hAnsi="Bahnschrift SemiLight"/>
+          <w:color w:val="000000"/>
+          <w:lang w:val="en-IN"/>
+        </w:rPr>
+        <w:t>geotiff</w:t>
+      </w:r>
+      <w:proofErr w:type="spellEnd"/>
+      <w:r>
+        <w:rPr>
+          <w:rFonts w:ascii="Bahnschrift SemiLight" w:eastAsia="Times New Roman" w:hAnsi="Bahnschrift SemiLight"/>
+          <w:color w:val="000000"/>
+          <w:lang w:val="en-IN"/>
+        </w:rPr>
+        <w:t xml:space="preserve"> files. Then there's another tool- compile GCBM results that generates ecosystem indicators </w:t>
+      </w:r>
+      <w:proofErr w:type="gramStart"/>
+      <w:r>
+        <w:rPr>
+          <w:rFonts w:ascii="Bahnschrift SemiLight" w:eastAsia="Times New Roman" w:hAnsi="Bahnschrift SemiLight"/>
+          <w:color w:val="000000"/>
+          <w:lang w:val="en-IN"/>
+        </w:rPr>
+        <w:t>in to</w:t>
+      </w:r>
+      <w:proofErr w:type="gramEnd"/>
       <w:r>
         <w:rPr>
           <w:rFonts w:ascii="Bahnschrift SemiLight" w:eastAsia="Times New Roman" w:hAnsi="Bahnschrift SemiLight"/>
@@ -771,7 +1528,450 @@
           <w:color w:val="000000"/>
           <w:lang w:val="en-IN"/>
         </w:rPr>
-        <w:t xml:space="preserve">and post processing tools organised into a workflow to get people up and running with </w:t>
+        <w:t>SQL</w:t>
+      </w:r>
+      <w:r>
+        <w:rPr>
+          <w:rFonts w:ascii="Bahnschrift SemiLight" w:eastAsia="Times New Roman" w:hAnsi="Bahnschrift SemiLight"/>
+          <w:color w:val="000000"/>
+          <w:lang w:val="en-IN"/>
+        </w:rPr>
+        <w:t xml:space="preserve"> like database</w:t>
+      </w:r>
+    </w:p>
+    <w:p>
+      <w:pPr>
+        <w:spacing w:line="240" w:lineRule="auto"/>
+        <w:rPr>
+          <w:rFonts w:ascii="Bahnschrift SemiLight" w:eastAsia="Times New Roman" w:hAnsi="Bahnschrift SemiLight" w:cs="Times New Roman"/>
+          <w:sz w:val="24"/>
+          <w:szCs w:val="24"/>
+          <w:lang w:val="en-IN"/>
+        </w:rPr>
+      </w:pPr>
+    </w:p>
+    <w:p>
+      <w:pPr>
+        <w:spacing w:line="240" w:lineRule="auto"/>
+        <w:rPr>
+          <w:rFonts w:ascii="Bahnschrift SemiLight" w:eastAsia="Times New Roman" w:hAnsi="Bahnschrift SemiLight" w:cs="Times New Roman"/>
+          <w:sz w:val="24"/>
+          <w:szCs w:val="24"/>
+          <w:lang w:val="en-IN"/>
+        </w:rPr>
+      </w:pPr>
+      <w:r>
+        <w:rPr>
+          <w:rFonts w:ascii="Bahnschrift SemiLight" w:eastAsia="Times New Roman" w:hAnsi="Bahnschrift SemiLight"/>
+          <w:color w:val="00FF00"/>
+          <w:lang w:val="en-IN"/>
+        </w:rPr>
+        <w:lastRenderedPageBreak/>
+        <w:t>2</w:t>
+      </w:r>
+      <w:r>
+        <w:rPr>
+          <w:rFonts w:ascii="Bahnschrift SemiLight" w:eastAsia="Times New Roman" w:hAnsi="Bahnschrift SemiLight"/>
+          <w:color w:val="00FF00"/>
+          <w:lang w:val="en-IN"/>
+        </w:rPr>
+        <w:t>3</w:t>
+      </w:r>
+      <w:r>
+        <w:rPr>
+          <w:rFonts w:ascii="Bahnschrift SemiLight" w:eastAsia="Times New Roman" w:hAnsi="Bahnschrift SemiLight"/>
+          <w:color w:val="000000"/>
+          <w:lang w:val="en-IN"/>
+        </w:rPr>
+        <w:t>.</w:t>
+      </w:r>
+    </w:p>
+    <w:p>
+      <w:pPr>
+        <w:spacing w:line="240" w:lineRule="auto"/>
+        <w:rPr>
+          <w:rFonts w:ascii="Bahnschrift SemiLight" w:eastAsia="Times New Roman" w:hAnsi="Bahnschrift SemiLight" w:cs="Times New Roman"/>
+          <w:sz w:val="24"/>
+          <w:szCs w:val="24"/>
+          <w:lang w:val="en-IN"/>
+        </w:rPr>
+      </w:pPr>
+      <w:proofErr w:type="gramStart"/>
+      <w:r>
+        <w:rPr>
+          <w:rFonts w:ascii="Bahnschrift SemiLight" w:eastAsia="Times New Roman" w:hAnsi="Bahnschrift SemiLight"/>
+          <w:color w:val="000000"/>
+          <w:lang w:val="en-IN"/>
+        </w:rPr>
+        <w:t>Let's</w:t>
+      </w:r>
+      <w:proofErr w:type="gramEnd"/>
+      <w:r>
+        <w:rPr>
+          <w:rFonts w:ascii="Bahnschrift SemiLight" w:eastAsia="Times New Roman" w:hAnsi="Bahnschrift SemiLight"/>
+          <w:color w:val="000000"/>
+          <w:lang w:val="en-IN"/>
+        </w:rPr>
+        <w:t xml:space="preserve"> talk about the outputs given by our standalone project. </w:t>
+      </w:r>
+      <w:proofErr w:type="gramStart"/>
+      <w:r>
+        <w:rPr>
+          <w:rFonts w:ascii="Bahnschrift SemiLight" w:eastAsia="Times New Roman" w:hAnsi="Bahnschrift SemiLight"/>
+          <w:color w:val="000000"/>
+          <w:lang w:val="en-IN"/>
+        </w:rPr>
+        <w:t>It's</w:t>
+      </w:r>
+      <w:proofErr w:type="gramEnd"/>
+      <w:r>
+        <w:rPr>
+          <w:rFonts w:ascii="Bahnschrift SemiLight" w:eastAsia="Times New Roman" w:hAnsi="Bahnschrift SemiLight"/>
+          <w:color w:val="000000"/>
+          <w:lang w:val="en-IN"/>
+        </w:rPr>
+        <w:t xml:space="preserve"> usually a SQL like database, tabular form output that uses SQLite by default and </w:t>
+      </w:r>
+      <w:proofErr w:type="spellStart"/>
+      <w:r>
+        <w:rPr>
+          <w:rFonts w:ascii="Bahnschrift SemiLight" w:eastAsia="Times New Roman" w:hAnsi="Bahnschrift SemiLight"/>
+          <w:color w:val="000000"/>
+          <w:lang w:val="en-IN"/>
+        </w:rPr>
+        <w:t>postgres</w:t>
+      </w:r>
+      <w:proofErr w:type="spellEnd"/>
+      <w:r>
+        <w:rPr>
+          <w:rFonts w:ascii="Bahnschrift SemiLight" w:eastAsia="Times New Roman" w:hAnsi="Bahnschrift SemiLight"/>
+          <w:color w:val="000000"/>
+          <w:lang w:val="en-IN"/>
+        </w:rPr>
+        <w:t xml:space="preserve"> as well.</w:t>
+      </w:r>
+    </w:p>
+    <w:p>
+      <w:pPr>
+        <w:spacing w:line="240" w:lineRule="auto"/>
+        <w:rPr>
+          <w:rFonts w:ascii="Bahnschrift SemiLight" w:eastAsia="Times New Roman" w:hAnsi="Bahnschrift SemiLight" w:cs="Times New Roman"/>
+          <w:sz w:val="24"/>
+          <w:szCs w:val="24"/>
+          <w:lang w:val="en-IN"/>
+        </w:rPr>
+      </w:pPr>
+      <w:r>
+        <w:rPr>
+          <w:rFonts w:ascii="Bahnschrift SemiLight" w:eastAsia="Times New Roman" w:hAnsi="Bahnschrift SemiLight"/>
+          <w:color w:val="000000"/>
+          <w:lang w:val="en-IN"/>
+        </w:rPr>
+        <w:t xml:space="preserve">The spatial output is in </w:t>
+      </w:r>
+      <w:proofErr w:type="spellStart"/>
+      <w:r>
+        <w:rPr>
+          <w:rFonts w:ascii="Bahnschrift SemiLight" w:eastAsia="Times New Roman" w:hAnsi="Bahnschrift SemiLight"/>
+          <w:color w:val="000000"/>
+          <w:lang w:val="en-IN"/>
+        </w:rPr>
+        <w:t>envi</w:t>
+      </w:r>
+      <w:proofErr w:type="spellEnd"/>
+      <w:r>
+        <w:rPr>
+          <w:rFonts w:ascii="Bahnschrift SemiLight" w:eastAsia="Times New Roman" w:hAnsi="Bahnschrift SemiLight"/>
+          <w:color w:val="000000"/>
+          <w:lang w:val="en-IN"/>
+        </w:rPr>
+        <w:t xml:space="preserve"> or </w:t>
+      </w:r>
+      <w:proofErr w:type="spellStart"/>
+      <w:r>
+        <w:rPr>
+          <w:rFonts w:ascii="Bahnschrift SemiLight" w:eastAsia="Times New Roman" w:hAnsi="Bahnschrift SemiLight"/>
+          <w:color w:val="000000"/>
+          <w:lang w:val="en-IN"/>
+        </w:rPr>
+        <w:t>geotiff</w:t>
+      </w:r>
+      <w:proofErr w:type="spellEnd"/>
+      <w:r>
+        <w:rPr>
+          <w:rFonts w:ascii="Bahnschrift SemiLight" w:eastAsia="Times New Roman" w:hAnsi="Bahnschrift SemiLight"/>
+          <w:color w:val="000000"/>
+          <w:lang w:val="en-IN"/>
+        </w:rPr>
+        <w:t xml:space="preserve"> format. After post processing, it gets converted to the standard </w:t>
+      </w:r>
+      <w:proofErr w:type="spellStart"/>
+      <w:r>
+        <w:rPr>
+          <w:rFonts w:ascii="Bahnschrift SemiLight" w:eastAsia="Times New Roman" w:hAnsi="Bahnschrift SemiLight"/>
+          <w:color w:val="000000"/>
+          <w:lang w:val="en-IN"/>
+        </w:rPr>
+        <w:t>geotiff</w:t>
+      </w:r>
+      <w:proofErr w:type="spellEnd"/>
+      <w:r>
+        <w:rPr>
+          <w:rFonts w:ascii="Bahnschrift SemiLight" w:eastAsia="Times New Roman" w:hAnsi="Bahnschrift SemiLight"/>
+          <w:color w:val="000000"/>
+          <w:lang w:val="en-IN"/>
+        </w:rPr>
+        <w:t xml:space="preserve"> format.</w:t>
+      </w:r>
+    </w:p>
+    <w:p>
+      <w:pPr>
+        <w:spacing w:line="240" w:lineRule="auto"/>
+        <w:rPr>
+          <w:rFonts w:ascii="Bahnschrift SemiLight" w:eastAsia="Times New Roman" w:hAnsi="Bahnschrift SemiLight" w:cs="Times New Roman"/>
+          <w:sz w:val="24"/>
+          <w:szCs w:val="24"/>
+          <w:lang w:val="en-IN"/>
+        </w:rPr>
+      </w:pPr>
+      <w:r>
+        <w:rPr>
+          <w:rFonts w:ascii="Bahnschrift SemiLight" w:eastAsia="Times New Roman" w:hAnsi="Bahnschrift SemiLight"/>
+          <w:color w:val="000000"/>
+          <w:lang w:val="en-IN"/>
+        </w:rPr>
+        <w:t xml:space="preserve">And then it produces some flattened reporting tables that are more user friendly. They can be either SQLite or </w:t>
+      </w:r>
+      <w:proofErr w:type="spellStart"/>
+      <w:r>
+        <w:rPr>
+          <w:rFonts w:ascii="Bahnschrift SemiLight" w:eastAsia="Times New Roman" w:hAnsi="Bahnschrift SemiLight"/>
+          <w:color w:val="000000"/>
+          <w:lang w:val="en-IN"/>
+        </w:rPr>
+        <w:t>postgres</w:t>
+      </w:r>
+      <w:proofErr w:type="spellEnd"/>
+      <w:r>
+        <w:rPr>
+          <w:rFonts w:ascii="Bahnschrift SemiLight" w:eastAsia="Times New Roman" w:hAnsi="Bahnschrift SemiLight"/>
+          <w:color w:val="000000"/>
+          <w:lang w:val="en-IN"/>
+        </w:rPr>
+        <w:t xml:space="preserve"> databases.</w:t>
+      </w:r>
+    </w:p>
+    <w:p>
+      <w:pPr>
+        <w:spacing w:line="240" w:lineRule="auto"/>
+        <w:rPr>
+          <w:rFonts w:ascii="Bahnschrift SemiLight" w:eastAsia="Times New Roman" w:hAnsi="Bahnschrift SemiLight" w:cs="Times New Roman"/>
+          <w:sz w:val="24"/>
+          <w:szCs w:val="24"/>
+          <w:lang w:val="en-IN"/>
+        </w:rPr>
+      </w:pPr>
+    </w:p>
+    <w:p>
+      <w:pPr>
+        <w:spacing w:line="240" w:lineRule="auto"/>
+        <w:rPr>
+          <w:rFonts w:ascii="Bahnschrift SemiLight" w:eastAsia="Times New Roman" w:hAnsi="Bahnschrift SemiLight" w:cs="Times New Roman"/>
+          <w:sz w:val="24"/>
+          <w:szCs w:val="24"/>
+          <w:lang w:val="en-IN"/>
+        </w:rPr>
+      </w:pPr>
+      <w:r>
+        <w:rPr>
+          <w:rFonts w:ascii="Bahnschrift SemiLight" w:eastAsia="Times New Roman" w:hAnsi="Bahnschrift SemiLight"/>
+          <w:color w:val="00FF00"/>
+          <w:lang w:val="en-IN"/>
+        </w:rPr>
+        <w:t>24</w:t>
+      </w:r>
+    </w:p>
+    <w:p>
+      <w:pPr>
+        <w:spacing w:line="240" w:lineRule="auto"/>
+        <w:rPr>
+          <w:rFonts w:ascii="Bahnschrift SemiLight" w:eastAsia="Times New Roman" w:hAnsi="Bahnschrift SemiLight" w:cs="Times New Roman"/>
+          <w:sz w:val="24"/>
+          <w:szCs w:val="24"/>
+          <w:lang w:val="en-IN"/>
+        </w:rPr>
+      </w:pPr>
+      <w:proofErr w:type="gramStart"/>
+      <w:r>
+        <w:rPr>
+          <w:rFonts w:ascii="Bahnschrift SemiLight" w:eastAsia="Times New Roman" w:hAnsi="Bahnschrift SemiLight"/>
+          <w:color w:val="000000"/>
+          <w:lang w:val="en-IN"/>
+        </w:rPr>
+        <w:t>There's</w:t>
+      </w:r>
+      <w:proofErr w:type="gramEnd"/>
+      <w:r>
+        <w:rPr>
+          <w:rFonts w:ascii="Bahnschrift SemiLight" w:eastAsia="Times New Roman" w:hAnsi="Bahnschrift SemiLight"/>
+          <w:color w:val="000000"/>
+          <w:lang w:val="en-IN"/>
+        </w:rPr>
+        <w:t xml:space="preserve"> a spreadsheet available describing exactly what goes into all those reporting tables. The reporting table format integrates easily with tools like PowerBI desktop, and we can create PowerBI templates to visualise results from different simulations. It has all the indicator names here on the left </w:t>
+      </w:r>
+    </w:p>
+    <w:p>
+      <w:pPr>
+        <w:spacing w:line="240" w:lineRule="auto"/>
+        <w:rPr>
+          <w:rFonts w:ascii="Bahnschrift SemiLight" w:eastAsia="Times New Roman" w:hAnsi="Bahnschrift SemiLight" w:cs="Times New Roman"/>
+          <w:sz w:val="24"/>
+          <w:szCs w:val="24"/>
+          <w:lang w:val="en-IN"/>
+        </w:rPr>
+      </w:pPr>
+    </w:p>
+    <w:p>
+      <w:pPr>
+        <w:spacing w:line="240" w:lineRule="auto"/>
+        <w:rPr>
+          <w:rFonts w:ascii="Bahnschrift SemiLight" w:eastAsia="Times New Roman" w:hAnsi="Bahnschrift SemiLight" w:cs="Times New Roman"/>
+          <w:sz w:val="24"/>
+          <w:szCs w:val="24"/>
+          <w:lang w:val="en-IN"/>
+        </w:rPr>
+      </w:pPr>
+      <w:r>
+        <w:rPr>
+          <w:rFonts w:ascii="Bahnschrift SemiLight" w:eastAsia="Times New Roman" w:hAnsi="Bahnschrift SemiLight"/>
+          <w:color w:val="00FF00"/>
+          <w:lang w:val="en-IN"/>
+        </w:rPr>
+        <w:t>25</w:t>
+      </w:r>
+    </w:p>
+    <w:p>
+      <w:pPr>
+        <w:spacing w:line="240" w:lineRule="auto"/>
+        <w:rPr>
+          <w:rFonts w:ascii="Bahnschrift SemiLight" w:eastAsia="Times New Roman" w:hAnsi="Bahnschrift SemiLight" w:cs="Times New Roman"/>
+          <w:sz w:val="24"/>
+          <w:szCs w:val="24"/>
+          <w:lang w:val="en-IN"/>
+        </w:rPr>
+      </w:pPr>
+      <w:r>
+        <w:rPr>
+          <w:rFonts w:ascii="Bahnschrift SemiLight" w:eastAsia="Times New Roman" w:hAnsi="Bahnschrift SemiLight"/>
+          <w:color w:val="000000"/>
+          <w:lang w:val="en-IN"/>
+        </w:rPr>
+        <w:t>This is a screenshot of one of the PowerBI templates to visualise the results. </w:t>
+      </w:r>
+    </w:p>
+    <w:p>
+      <w:pPr>
+        <w:spacing w:line="240" w:lineRule="auto"/>
+        <w:rPr>
+          <w:rFonts w:ascii="Bahnschrift SemiLight" w:eastAsia="Times New Roman" w:hAnsi="Bahnschrift SemiLight" w:cs="Times New Roman"/>
+          <w:sz w:val="24"/>
+          <w:szCs w:val="24"/>
+          <w:lang w:val="en-IN"/>
+        </w:rPr>
+      </w:pPr>
+    </w:p>
+    <w:p>
+      <w:pPr>
+        <w:spacing w:line="240" w:lineRule="auto"/>
+        <w:rPr>
+          <w:rFonts w:ascii="Bahnschrift SemiLight" w:eastAsia="Times New Roman" w:hAnsi="Bahnschrift SemiLight" w:cs="Times New Roman"/>
+          <w:sz w:val="24"/>
+          <w:szCs w:val="24"/>
+          <w:lang w:val="en-IN"/>
+        </w:rPr>
+      </w:pPr>
+      <w:r>
+        <w:rPr>
+          <w:rFonts w:ascii="Bahnschrift SemiLight" w:eastAsia="Times New Roman" w:hAnsi="Bahnschrift SemiLight"/>
+          <w:color w:val="00FF00"/>
+          <w:lang w:val="en-IN"/>
+        </w:rPr>
+        <w:t>26</w:t>
+      </w:r>
+    </w:p>
+    <w:p>
+      <w:pPr>
+        <w:spacing w:line="240" w:lineRule="auto"/>
+        <w:rPr>
+          <w:rFonts w:ascii="Bahnschrift SemiLight" w:eastAsia="Times New Roman" w:hAnsi="Bahnschrift SemiLight" w:cs="Times New Roman"/>
+          <w:sz w:val="24"/>
+          <w:szCs w:val="24"/>
+          <w:lang w:val="en-IN"/>
+        </w:rPr>
+      </w:pPr>
+      <w:r>
+        <w:rPr>
+          <w:rFonts w:ascii="Bahnschrift SemiLight" w:eastAsia="Times New Roman" w:hAnsi="Bahnschrift SemiLight"/>
+          <w:color w:val="000000"/>
+          <w:lang w:val="en-IN"/>
+        </w:rPr>
+        <w:t xml:space="preserve">The directory structure of the project </w:t>
+      </w:r>
+      <w:proofErr w:type="gramStart"/>
+      <w:r>
+        <w:rPr>
+          <w:rFonts w:ascii="Bahnschrift SemiLight" w:eastAsia="Times New Roman" w:hAnsi="Bahnschrift SemiLight"/>
+          <w:color w:val="000000"/>
+          <w:lang w:val="en-IN"/>
+        </w:rPr>
+        <w:t>template  looks</w:t>
+      </w:r>
+      <w:proofErr w:type="gramEnd"/>
+      <w:r>
+        <w:rPr>
+          <w:rFonts w:ascii="Bahnschrift SemiLight" w:eastAsia="Times New Roman" w:hAnsi="Bahnschrift SemiLight"/>
+          <w:color w:val="000000"/>
+          <w:lang w:val="en-IN"/>
+        </w:rPr>
+        <w:t xml:space="preserve"> like this. </w:t>
+      </w:r>
+    </w:p>
+    <w:p>
+      <w:pPr>
+        <w:spacing w:line="240" w:lineRule="auto"/>
+        <w:rPr>
+          <w:rFonts w:ascii="Bahnschrift SemiLight" w:eastAsia="Times New Roman" w:hAnsi="Bahnschrift SemiLight" w:cs="Times New Roman"/>
+          <w:sz w:val="24"/>
+          <w:szCs w:val="24"/>
+          <w:lang w:val="en-IN"/>
+        </w:rPr>
+      </w:pPr>
+      <w:r>
+        <w:rPr>
+          <w:rFonts w:ascii="Bahnschrift SemiLight" w:eastAsia="Times New Roman" w:hAnsi="Bahnschrift SemiLight"/>
+          <w:color w:val="000000"/>
+          <w:lang w:val="en-IN"/>
+        </w:rPr>
+        <w:t>Documentation folder contains some important materials, for example python snippets for configuring the tiler script, and basic assorted documentation.</w:t>
+      </w:r>
+    </w:p>
+    <w:p>
+      <w:pPr>
+        <w:spacing w:line="240" w:lineRule="auto"/>
+        <w:rPr>
+          <w:rFonts w:ascii="Bahnschrift SemiLight" w:eastAsia="Times New Roman" w:hAnsi="Bahnschrift SemiLight" w:cs="Times New Roman"/>
+          <w:sz w:val="24"/>
+          <w:szCs w:val="24"/>
+          <w:lang w:val="en-IN"/>
+        </w:rPr>
+      </w:pPr>
+      <w:r>
+        <w:rPr>
+          <w:rFonts w:ascii="Bahnschrift SemiLight" w:eastAsia="Times New Roman" w:hAnsi="Bahnschrift SemiLight"/>
+          <w:color w:val="000000"/>
+          <w:lang w:val="en-IN"/>
+        </w:rPr>
+        <w:t xml:space="preserve">Then we've </w:t>
       </w:r>
       <w:r>
         <w:rPr>
@@ -787,246 +1987,151 @@
           <w:color w:val="000000"/>
           <w:lang w:val="en-IN"/>
         </w:rPr>
-        <w:t>.</w:t>
-      </w:r>
-    </w:p>
-    <w:p>
-      <w:pPr>
-        <w:spacing w:line="240" w:lineRule="auto"/>
-        <w:rPr>
-          <w:rFonts w:ascii="Bahnschrift SemiLight" w:eastAsia="Times New Roman" w:hAnsi="Bahnschrift SemiLight" w:cs="Times New Roman"/>
-          <w:sz w:val="24"/>
-          <w:szCs w:val="24"/>
-          <w:lang w:val="en-IN"/>
-        </w:rPr>
-      </w:pPr>
-      <w:r>
-        <w:rPr>
-          <w:rFonts w:ascii="Bahnschrift SemiLight" w:eastAsia="Times New Roman" w:hAnsi="Bahnschrift SemiLight"/>
-          <w:color w:val="000000"/>
-          <w:lang w:val="en-IN"/>
-        </w:rPr>
-        <w:t>It does not do any sort of fancy pre-processing and is really what you see is what you get. It ingests SPATIAL layers and SIT like data and runs exactly what has been specified by the input data.</w:t>
-      </w:r>
-    </w:p>
-    <w:p>
-      <w:pPr>
-        <w:spacing w:line="240" w:lineRule="auto"/>
-        <w:rPr>
-          <w:rFonts w:ascii="Bahnschrift SemiLight" w:eastAsia="Times New Roman" w:hAnsi="Bahnschrift SemiLight" w:cs="Times New Roman"/>
-          <w:sz w:val="24"/>
-          <w:szCs w:val="24"/>
-          <w:lang w:val="en-IN"/>
-        </w:rPr>
-      </w:pPr>
-    </w:p>
-    <w:p>
-      <w:pPr>
-        <w:spacing w:line="240" w:lineRule="auto"/>
-        <w:rPr>
-          <w:rFonts w:ascii="Bahnschrift SemiLight" w:eastAsia="Times New Roman" w:hAnsi="Bahnschrift SemiLight" w:cs="Times New Roman"/>
-          <w:sz w:val="24"/>
-          <w:szCs w:val="24"/>
-          <w:lang w:val="en-IN"/>
-        </w:rPr>
-      </w:pPr>
-      <w:r>
-        <w:rPr>
-          <w:rFonts w:ascii="Bahnschrift SemiLight" w:eastAsia="Times New Roman" w:hAnsi="Bahnschrift SemiLight"/>
-          <w:color w:val="00FF00"/>
-          <w:lang w:val="en-IN"/>
-        </w:rPr>
-        <w:t>20</w:t>
-      </w:r>
-      <w:r>
-        <w:rPr>
-          <w:rFonts w:ascii="Bahnschrift SemiLight" w:eastAsia="Times New Roman" w:hAnsi="Bahnschrift SemiLight"/>
-          <w:color w:val="000000"/>
-          <w:lang w:val="en-IN"/>
-        </w:rPr>
-        <w:t> </w:t>
-      </w:r>
-    </w:p>
-    <w:p>
-      <w:pPr>
-        <w:spacing w:line="240" w:lineRule="auto"/>
-        <w:rPr>
-          <w:rFonts w:ascii="Bahnschrift SemiLight" w:eastAsia="Times New Roman" w:hAnsi="Bahnschrift SemiLight" w:cs="Times New Roman"/>
-          <w:sz w:val="24"/>
-          <w:szCs w:val="24"/>
-          <w:lang w:val="en-IN"/>
-        </w:rPr>
-      </w:pPr>
-      <w:r>
-        <w:rPr>
-          <w:rFonts w:ascii="Bahnschrift SemiLight" w:eastAsia="Times New Roman" w:hAnsi="Bahnschrift SemiLight"/>
-          <w:color w:val="000000"/>
-          <w:lang w:val="en-IN"/>
-        </w:rPr>
-        <w:t>It is designed to be portable so you can copy it anywhere and run with correct python or GDAL environment</w:t>
-      </w:r>
-    </w:p>
-    <w:p>
-      <w:pPr>
-        <w:spacing w:line="240" w:lineRule="auto"/>
-        <w:rPr>
-          <w:rFonts w:ascii="Bahnschrift SemiLight" w:eastAsia="Times New Roman" w:hAnsi="Bahnschrift SemiLight" w:cs="Times New Roman"/>
-          <w:sz w:val="24"/>
-          <w:szCs w:val="24"/>
-          <w:lang w:val="en-IN"/>
-        </w:rPr>
-      </w:pPr>
-    </w:p>
-    <w:p>
-      <w:pPr>
-        <w:spacing w:line="240" w:lineRule="auto"/>
-        <w:rPr>
-          <w:rFonts w:ascii="Bahnschrift SemiLight" w:eastAsia="Times New Roman" w:hAnsi="Bahnschrift SemiLight" w:cs="Times New Roman"/>
-          <w:sz w:val="24"/>
-          <w:szCs w:val="24"/>
-          <w:lang w:val="en-IN"/>
-        </w:rPr>
-      </w:pPr>
-      <w:r>
-        <w:rPr>
-          <w:rFonts w:ascii="Bahnschrift SemiLight" w:eastAsia="Times New Roman" w:hAnsi="Bahnschrift SemiLight"/>
-          <w:color w:val="00FF00"/>
-          <w:lang w:val="en-IN"/>
-        </w:rPr>
-        <w:t>21</w:t>
-      </w:r>
-    </w:p>
-    <w:p>
-      <w:pPr>
-        <w:spacing w:line="240" w:lineRule="auto"/>
-        <w:rPr>
-          <w:rFonts w:ascii="Bahnschrift SemiLight" w:eastAsia="Times New Roman" w:hAnsi="Bahnschrift SemiLight" w:cs="Times New Roman"/>
-          <w:sz w:val="24"/>
-          <w:szCs w:val="24"/>
-          <w:lang w:val="en-IN"/>
-        </w:rPr>
-      </w:pPr>
-      <w:r>
-        <w:rPr>
-          <w:rFonts w:ascii="Bahnschrift SemiLight" w:eastAsia="Times New Roman" w:hAnsi="Bahnschrift SemiLight"/>
-          <w:color w:val="000000"/>
-          <w:lang w:val="en-IN"/>
-        </w:rPr>
-        <w:t>It is best suited for the project where the data already exists in the correct format and does not require any pre-processing before-hand.</w:t>
-      </w:r>
-    </w:p>
-    <w:p>
-      <w:pPr>
-        <w:spacing w:line="240" w:lineRule="auto"/>
-        <w:rPr>
-          <w:rFonts w:ascii="Bahnschrift SemiLight" w:eastAsia="Times New Roman" w:hAnsi="Bahnschrift SemiLight" w:cs="Times New Roman"/>
-          <w:sz w:val="24"/>
-          <w:szCs w:val="24"/>
-          <w:lang w:val="en-IN"/>
-        </w:rPr>
-      </w:pPr>
-      <w:r>
-        <w:rPr>
-          <w:rFonts w:ascii="Bahnschrift SemiLight" w:eastAsia="Times New Roman" w:hAnsi="Bahnschrift SemiLight"/>
-          <w:color w:val="000000"/>
-          <w:lang w:val="en-IN"/>
-        </w:rPr>
-        <w:t>I just not designed only for this training. All of our real-world projects basically use the same project structure and scripts.</w:t>
-      </w:r>
-    </w:p>
-    <w:p>
-      <w:pPr>
-        <w:spacing w:line="240" w:lineRule="auto"/>
-        <w:rPr>
-          <w:rFonts w:ascii="Bahnschrift SemiLight" w:eastAsia="Times New Roman" w:hAnsi="Bahnschrift SemiLight" w:cs="Times New Roman"/>
-          <w:sz w:val="24"/>
-          <w:szCs w:val="24"/>
-          <w:lang w:val="en-IN"/>
-        </w:rPr>
-      </w:pPr>
-      <w:r>
-        <w:rPr>
-          <w:rFonts w:ascii="Bahnschrift SemiLight" w:eastAsia="Times New Roman" w:hAnsi="Bahnschrift SemiLight"/>
-          <w:color w:val="000000"/>
-          <w:lang w:val="en-IN"/>
-        </w:rPr>
-        <w:t>The standalone template is the recommended way to get new projects up and running.</w:t>
-      </w:r>
-    </w:p>
-    <w:p>
-      <w:pPr>
-        <w:spacing w:line="240" w:lineRule="auto"/>
-        <w:rPr>
-          <w:rFonts w:ascii="Bahnschrift SemiLight" w:eastAsia="Times New Roman" w:hAnsi="Bahnschrift SemiLight" w:cs="Times New Roman"/>
-          <w:sz w:val="24"/>
-          <w:szCs w:val="24"/>
-          <w:lang w:val="en-IN"/>
-        </w:rPr>
-      </w:pPr>
-      <w:r>
-        <w:rPr>
-          <w:rFonts w:ascii="Bahnschrift SemiLight" w:eastAsia="Times New Roman" w:hAnsi="Bahnschrift SemiLight"/>
-          <w:color w:val="000000"/>
-          <w:lang w:val="en-IN"/>
-        </w:rPr>
-        <w:t>We do some advanced scripting internally, but this is the basic project structure used.</w:t>
-      </w:r>
-    </w:p>
-    <w:p>
-      <w:pPr>
-        <w:spacing w:line="240" w:lineRule="auto"/>
-        <w:rPr>
-          <w:rFonts w:ascii="Bahnschrift SemiLight" w:eastAsia="Times New Roman" w:hAnsi="Bahnschrift SemiLight" w:cs="Times New Roman"/>
-          <w:sz w:val="24"/>
-          <w:szCs w:val="24"/>
-          <w:lang w:val="en-IN"/>
-        </w:rPr>
-      </w:pPr>
-    </w:p>
-    <w:p>
-      <w:pPr>
-        <w:spacing w:line="240" w:lineRule="auto"/>
-        <w:rPr>
-          <w:rFonts w:ascii="Bahnschrift SemiLight" w:eastAsia="Times New Roman" w:hAnsi="Bahnschrift SemiLight" w:cs="Times New Roman"/>
-          <w:sz w:val="24"/>
-          <w:szCs w:val="24"/>
-          <w:lang w:val="en-IN"/>
-        </w:rPr>
-      </w:pPr>
-      <w:r>
-        <w:rPr>
-          <w:rFonts w:ascii="Bahnschrift SemiLight" w:eastAsia="Times New Roman" w:hAnsi="Bahnschrift SemiLight"/>
-          <w:color w:val="00FF00"/>
-          <w:lang w:val="en-IN"/>
-        </w:rPr>
-        <w:t>22</w:t>
-      </w:r>
-      <w:r>
-        <w:rPr>
-          <w:rFonts w:ascii="Bahnschrift SemiLight" w:eastAsia="Times New Roman" w:hAnsi="Bahnschrift SemiLight"/>
-          <w:color w:val="000000"/>
-          <w:lang w:val="en-IN"/>
-        </w:rPr>
-        <w:t>.</w:t>
-      </w:r>
-    </w:p>
-    <w:p>
-      <w:pPr>
-        <w:spacing w:line="240" w:lineRule="auto"/>
-        <w:rPr>
-          <w:rFonts w:ascii="Bahnschrift SemiLight" w:eastAsia="Times New Roman" w:hAnsi="Bahnschrift SemiLight" w:cs="Times New Roman"/>
-          <w:sz w:val="24"/>
-          <w:szCs w:val="24"/>
-          <w:lang w:val="en-IN"/>
-        </w:rPr>
-      </w:pPr>
-      <w:r>
-        <w:rPr>
-          <w:rFonts w:ascii="Bahnschrift SemiLight" w:eastAsia="Times New Roman" w:hAnsi="Bahnschrift SemiLight"/>
-          <w:color w:val="000000"/>
-          <w:lang w:val="en-IN"/>
-        </w:rPr>
-        <w:t xml:space="preserve">This is the overview of standalone projects workflow. We start off with tiler that converts our raw data into </w:t>
+        <w:t xml:space="preserve"> folder That contains the simulation working directory </w:t>
+      </w:r>
+    </w:p>
+    <w:p>
+      <w:pPr>
+        <w:spacing w:line="240" w:lineRule="auto"/>
+        <w:rPr>
+          <w:rFonts w:ascii="Bahnschrift SemiLight" w:eastAsia="Times New Roman" w:hAnsi="Bahnschrift SemiLight" w:cs="Times New Roman"/>
+          <w:sz w:val="24"/>
+          <w:szCs w:val="24"/>
+          <w:lang w:val="en-IN"/>
+        </w:rPr>
+      </w:pPr>
+      <w:r>
+        <w:rPr>
+          <w:rFonts w:ascii="Bahnschrift SemiLight" w:eastAsia="Times New Roman" w:hAnsi="Bahnschrift SemiLight"/>
+          <w:color w:val="000000"/>
+          <w:lang w:val="en-IN"/>
+        </w:rPr>
+        <w:t xml:space="preserve">the next one is input Database that contains the a spatial input data for example archive index </w:t>
+      </w:r>
+      <w:proofErr w:type="gramStart"/>
+      <w:r>
+        <w:rPr>
+          <w:rFonts w:ascii="Bahnschrift SemiLight" w:eastAsia="Times New Roman" w:hAnsi="Bahnschrift SemiLight"/>
+          <w:color w:val="000000"/>
+          <w:lang w:val="en-IN"/>
+        </w:rPr>
+        <w:t>database ,</w:t>
+      </w:r>
+      <w:proofErr w:type="gramEnd"/>
+      <w:r>
+        <w:rPr>
+          <w:rFonts w:ascii="Bahnschrift SemiLight" w:eastAsia="Times New Roman" w:hAnsi="Bahnschrift SemiLight"/>
+          <w:color w:val="000000"/>
+          <w:lang w:val="en-IN"/>
+        </w:rPr>
+        <w:t xml:space="preserve"> yield table and all</w:t>
+      </w:r>
+    </w:p>
+    <w:p>
+      <w:pPr>
+        <w:spacing w:line="240" w:lineRule="auto"/>
+        <w:rPr>
+          <w:rFonts w:ascii="Bahnschrift SemiLight" w:eastAsia="Times New Roman" w:hAnsi="Bahnschrift SemiLight" w:cs="Times New Roman"/>
+          <w:sz w:val="24"/>
+          <w:szCs w:val="24"/>
+          <w:lang w:val="en-IN"/>
+        </w:rPr>
+      </w:pPr>
+    </w:p>
+    <w:p>
+      <w:pPr>
+        <w:spacing w:line="240" w:lineRule="auto"/>
+        <w:rPr>
+          <w:rFonts w:ascii="Bahnschrift SemiLight" w:eastAsia="Times New Roman" w:hAnsi="Bahnschrift SemiLight" w:cs="Times New Roman"/>
+          <w:sz w:val="24"/>
+          <w:szCs w:val="24"/>
+          <w:lang w:val="en-IN"/>
+        </w:rPr>
+      </w:pPr>
+      <w:r>
+        <w:rPr>
+          <w:rFonts w:ascii="Bahnschrift SemiLight" w:eastAsia="Times New Roman" w:hAnsi="Bahnschrift SemiLight"/>
+          <w:color w:val="000000"/>
+          <w:lang w:val="en-IN"/>
+        </w:rPr>
+        <w:t> next comes the layers which has the spatial layers inside it</w:t>
+      </w:r>
+    </w:p>
+    <w:p>
+      <w:pPr>
+        <w:spacing w:line="240" w:lineRule="auto"/>
+        <w:rPr>
+          <w:rFonts w:ascii="Bahnschrift SemiLight" w:eastAsia="Times New Roman" w:hAnsi="Bahnschrift SemiLight" w:cs="Times New Roman"/>
+          <w:sz w:val="24"/>
+          <w:szCs w:val="24"/>
+          <w:lang w:val="en-IN"/>
+        </w:rPr>
+      </w:pPr>
+      <w:proofErr w:type="gramStart"/>
+      <w:r>
+        <w:rPr>
+          <w:rFonts w:ascii="Bahnschrift SemiLight" w:eastAsia="Times New Roman" w:hAnsi="Bahnschrift SemiLight"/>
+          <w:color w:val="000000"/>
+          <w:lang w:val="en-IN"/>
+        </w:rPr>
+        <w:t>Next</w:t>
+      </w:r>
+      <w:proofErr w:type="gramEnd"/>
+      <w:r>
+        <w:rPr>
+          <w:rFonts w:ascii="Bahnschrift SemiLight" w:eastAsia="Times New Roman" w:hAnsi="Bahnschrift SemiLight"/>
+          <w:color w:val="000000"/>
+          <w:lang w:val="en-IN"/>
+        </w:rPr>
+        <w:t xml:space="preserve"> we have a log files folder, processed output folder, and the tools that contain all the pre-and </w:t>
+      </w:r>
+      <w:proofErr w:type="spellStart"/>
+      <w:r>
+        <w:rPr>
+          <w:rFonts w:ascii="Bahnschrift SemiLight" w:eastAsia="Times New Roman" w:hAnsi="Bahnschrift SemiLight"/>
+          <w:color w:val="000000"/>
+          <w:lang w:val="en-IN"/>
+        </w:rPr>
+        <w:t>post processing</w:t>
+      </w:r>
+      <w:proofErr w:type="spellEnd"/>
+      <w:r>
+        <w:rPr>
+          <w:rFonts w:ascii="Bahnschrift SemiLight" w:eastAsia="Times New Roman" w:hAnsi="Bahnschrift SemiLight"/>
+          <w:color w:val="000000"/>
+          <w:lang w:val="en-IN"/>
+        </w:rPr>
+        <w:t xml:space="preserve"> tools GCBM itself and supporting software.</w:t>
+      </w:r>
+    </w:p>
+    <w:p>
+      <w:pPr>
+        <w:spacing w:line="240" w:lineRule="auto"/>
+        <w:rPr>
+          <w:rFonts w:ascii="Bahnschrift SemiLight" w:eastAsia="Times New Roman" w:hAnsi="Bahnschrift SemiLight" w:cs="Times New Roman"/>
+          <w:sz w:val="24"/>
+          <w:szCs w:val="24"/>
+          <w:lang w:val="en-IN"/>
+        </w:rPr>
+      </w:pPr>
+    </w:p>
+    <w:p>
+      <w:pPr>
+        <w:spacing w:line="240" w:lineRule="auto"/>
+        <w:rPr>
+          <w:rFonts w:ascii="Bahnschrift SemiLight" w:eastAsia="Times New Roman" w:hAnsi="Bahnschrift SemiLight" w:cs="Times New Roman"/>
+          <w:sz w:val="24"/>
+          <w:szCs w:val="24"/>
+          <w:lang w:val="en-IN"/>
+        </w:rPr>
+      </w:pPr>
+      <w:r>
+        <w:rPr>
+          <w:rFonts w:ascii="Bahnschrift SemiLight" w:eastAsia="Times New Roman" w:hAnsi="Bahnschrift SemiLight"/>
+          <w:color w:val="000000"/>
+          <w:lang w:val="en-IN"/>
+        </w:rPr>
+        <w:t xml:space="preserve">Then we have the license agreement for using </w:t>
       </w:r>
       <w:r>
         <w:rPr>
@@ -1042,470 +2147,6 @@
           <w:color w:val="000000"/>
           <w:lang w:val="en-IN"/>
         </w:rPr>
-        <w:t xml:space="preserve"> readable format.</w:t>
-      </w:r>
-    </w:p>
-    <w:p>
-      <w:pPr>
-        <w:spacing w:line="240" w:lineRule="auto"/>
-        <w:rPr>
-          <w:rFonts w:ascii="Bahnschrift SemiLight" w:eastAsia="Times New Roman" w:hAnsi="Bahnschrift SemiLight" w:cs="Times New Roman"/>
-          <w:sz w:val="24"/>
-          <w:szCs w:val="24"/>
-          <w:lang w:val="en-IN"/>
-        </w:rPr>
-      </w:pPr>
-      <w:r>
-        <w:rPr>
-          <w:rFonts w:ascii="Bahnschrift SemiLight" w:eastAsia="Times New Roman" w:hAnsi="Bahnschrift SemiLight"/>
-          <w:color w:val="000000"/>
-          <w:lang w:val="en-IN"/>
-        </w:rPr>
-        <w:t>The next is a tool called recliner to GCBM that is responsible for creating the SQL database.</w:t>
-      </w:r>
-    </w:p>
-    <w:p>
-      <w:pPr>
-        <w:spacing w:line="240" w:lineRule="auto"/>
-        <w:rPr>
-          <w:rFonts w:ascii="Bahnschrift SemiLight" w:eastAsia="Times New Roman" w:hAnsi="Bahnschrift SemiLight" w:cs="Times New Roman"/>
-          <w:sz w:val="24"/>
-          <w:szCs w:val="24"/>
-          <w:lang w:val="en-IN"/>
-        </w:rPr>
-      </w:pPr>
-      <w:r>
-        <w:rPr>
-          <w:rFonts w:ascii="Bahnschrift SemiLight" w:eastAsia="Times New Roman" w:hAnsi="Bahnschrift SemiLight"/>
-          <w:color w:val="000000"/>
-          <w:lang w:val="en-IN"/>
-        </w:rPr>
-        <w:t xml:space="preserve">Once we've got the input data in place, we run the actual GCBM model itself. Once the run is finished, we get a couple of post processing tools. The first one is compiled GCBM spatial output, which stitches all the chunks of output to geotiff files. Then there's another tool- compile GCBM results that generates ecosystem indicators in to </w:t>
-      </w:r>
-      <w:r>
-        <w:rPr>
-          <w:rFonts w:ascii="Bahnschrift SemiLight" w:eastAsia="Times New Roman" w:hAnsi="Bahnschrift SemiLight"/>
-          <w:color w:val="000000"/>
-          <w:lang w:val="en-IN"/>
-        </w:rPr>
-        <w:t>SQL</w:t>
-      </w:r>
-      <w:r>
-        <w:rPr>
-          <w:rFonts w:ascii="Bahnschrift SemiLight" w:eastAsia="Times New Roman" w:hAnsi="Bahnschrift SemiLight"/>
-          <w:color w:val="000000"/>
-          <w:lang w:val="en-IN"/>
-        </w:rPr>
-        <w:t xml:space="preserve"> like database</w:t>
-      </w:r>
-    </w:p>
-    <w:p>
-      <w:pPr>
-        <w:spacing w:line="240" w:lineRule="auto"/>
-        <w:rPr>
-          <w:rFonts w:ascii="Bahnschrift SemiLight" w:eastAsia="Times New Roman" w:hAnsi="Bahnschrift SemiLight" w:cs="Times New Roman"/>
-          <w:sz w:val="24"/>
-          <w:szCs w:val="24"/>
-          <w:lang w:val="en-IN"/>
-        </w:rPr>
-      </w:pPr>
-    </w:p>
-    <w:p>
-      <w:pPr>
-        <w:spacing w:line="240" w:lineRule="auto"/>
-        <w:rPr>
-          <w:rFonts w:ascii="Bahnschrift SemiLight" w:eastAsia="Times New Roman" w:hAnsi="Bahnschrift SemiLight" w:cs="Times New Roman"/>
-          <w:sz w:val="24"/>
-          <w:szCs w:val="24"/>
-          <w:lang w:val="en-IN"/>
-        </w:rPr>
-      </w:pPr>
-      <w:r>
-        <w:rPr>
-          <w:rFonts w:ascii="Bahnschrift SemiLight" w:eastAsia="Times New Roman" w:hAnsi="Bahnschrift SemiLight"/>
-          <w:color w:val="00FF00"/>
-          <w:lang w:val="en-IN"/>
-        </w:rPr>
-        <w:t>23</w:t>
-      </w:r>
-      <w:r>
-        <w:rPr>
-          <w:rFonts w:ascii="Bahnschrift SemiLight" w:eastAsia="Times New Roman" w:hAnsi="Bahnschrift SemiLight"/>
-          <w:color w:val="000000"/>
-          <w:lang w:val="en-IN"/>
-        </w:rPr>
-        <w:t>.</w:t>
-      </w:r>
-    </w:p>
-    <w:p>
-      <w:pPr>
-        <w:spacing w:line="240" w:lineRule="auto"/>
-        <w:rPr>
-          <w:rFonts w:ascii="Bahnschrift SemiLight" w:eastAsia="Times New Roman" w:hAnsi="Bahnschrift SemiLight" w:cs="Times New Roman"/>
-          <w:sz w:val="24"/>
-          <w:szCs w:val="24"/>
-          <w:lang w:val="en-IN"/>
-        </w:rPr>
-      </w:pPr>
-      <w:r>
-        <w:rPr>
-          <w:rFonts w:ascii="Bahnschrift SemiLight" w:eastAsia="Times New Roman" w:hAnsi="Bahnschrift SemiLight"/>
-          <w:color w:val="000000"/>
-          <w:lang w:val="en-IN"/>
-        </w:rPr>
-        <w:t>Let's talk about the outputs given by our standalone project. It's usually a SQL like database, tabular form output that uses SQLite by default and postgres as well.</w:t>
-      </w:r>
-    </w:p>
-    <w:p>
-      <w:pPr>
-        <w:spacing w:line="240" w:lineRule="auto"/>
-        <w:rPr>
-          <w:rFonts w:ascii="Bahnschrift SemiLight" w:eastAsia="Times New Roman" w:hAnsi="Bahnschrift SemiLight" w:cs="Times New Roman"/>
-          <w:sz w:val="24"/>
-          <w:szCs w:val="24"/>
-          <w:lang w:val="en-IN"/>
-        </w:rPr>
-      </w:pPr>
-      <w:r>
-        <w:rPr>
-          <w:rFonts w:ascii="Bahnschrift SemiLight" w:eastAsia="Times New Roman" w:hAnsi="Bahnschrift SemiLight"/>
-          <w:color w:val="000000"/>
-          <w:lang w:val="en-IN"/>
-        </w:rPr>
-        <w:t>The spatial output is in envi or geotiff format. After post processing, it gets converted to the standard geotiff format.</w:t>
-      </w:r>
-    </w:p>
-    <w:p>
-      <w:pPr>
-        <w:spacing w:line="240" w:lineRule="auto"/>
-        <w:rPr>
-          <w:rFonts w:ascii="Bahnschrift SemiLight" w:eastAsia="Times New Roman" w:hAnsi="Bahnschrift SemiLight" w:cs="Times New Roman"/>
-          <w:sz w:val="24"/>
-          <w:szCs w:val="24"/>
-          <w:lang w:val="en-IN"/>
-        </w:rPr>
-      </w:pPr>
-      <w:r>
-        <w:rPr>
-          <w:rFonts w:ascii="Bahnschrift SemiLight" w:eastAsia="Times New Roman" w:hAnsi="Bahnschrift SemiLight"/>
-          <w:color w:val="000000"/>
-          <w:lang w:val="en-IN"/>
-        </w:rPr>
-        <w:t>And then it produces some flattened reporting tables that are more user friendly. They can be either SQLite or postgres databases.</w:t>
-      </w:r>
-    </w:p>
-    <w:p>
-      <w:pPr>
-        <w:spacing w:line="240" w:lineRule="auto"/>
-        <w:rPr>
-          <w:rFonts w:ascii="Bahnschrift SemiLight" w:eastAsia="Times New Roman" w:hAnsi="Bahnschrift SemiLight" w:cs="Times New Roman"/>
-          <w:sz w:val="24"/>
-          <w:szCs w:val="24"/>
-          <w:lang w:val="en-IN"/>
-        </w:rPr>
-      </w:pPr>
-    </w:p>
-    <w:p>
-      <w:pPr>
-        <w:spacing w:line="240" w:lineRule="auto"/>
-        <w:rPr>
-          <w:rFonts w:ascii="Bahnschrift SemiLight" w:eastAsia="Times New Roman" w:hAnsi="Bahnschrift SemiLight" w:cs="Times New Roman"/>
-          <w:sz w:val="24"/>
-          <w:szCs w:val="24"/>
-          <w:lang w:val="en-IN"/>
-        </w:rPr>
-      </w:pPr>
-      <w:r>
-        <w:rPr>
-          <w:rFonts w:ascii="Bahnschrift SemiLight" w:eastAsia="Times New Roman" w:hAnsi="Bahnschrift SemiLight"/>
-          <w:color w:val="00FF00"/>
-          <w:lang w:val="en-IN"/>
-        </w:rPr>
-        <w:t>24</w:t>
-      </w:r>
-    </w:p>
-    <w:p>
-      <w:pPr>
-        <w:spacing w:line="240" w:lineRule="auto"/>
-        <w:rPr>
-          <w:rFonts w:ascii="Bahnschrift SemiLight" w:eastAsia="Times New Roman" w:hAnsi="Bahnschrift SemiLight" w:cs="Times New Roman"/>
-          <w:sz w:val="24"/>
-          <w:szCs w:val="24"/>
-          <w:lang w:val="en-IN"/>
-        </w:rPr>
-      </w:pPr>
-      <w:r>
-        <w:rPr>
-          <w:rFonts w:ascii="Bahnschrift SemiLight" w:eastAsia="Times New Roman" w:hAnsi="Bahnschrift SemiLight"/>
-          <w:color w:val="000000"/>
-          <w:lang w:val="en-IN"/>
-        </w:rPr>
-        <w:t>There's a spreadsheet available describing exactly what goes into all those reporting tables. The reporting table format integrates easily with tools like PowerBI desktop, and we can create PowerBI templates to visualise results from different simulations. It has all the indicator names here on the left </w:t>
-      </w:r>
-    </w:p>
-    <w:p>
-      <w:pPr>
-        <w:spacing w:line="240" w:lineRule="auto"/>
-        <w:rPr>
-          <w:rFonts w:ascii="Bahnschrift SemiLight" w:eastAsia="Times New Roman" w:hAnsi="Bahnschrift SemiLight" w:cs="Times New Roman"/>
-          <w:sz w:val="24"/>
-          <w:szCs w:val="24"/>
-          <w:lang w:val="en-IN"/>
-        </w:rPr>
-      </w:pPr>
-    </w:p>
-    <w:p>
-      <w:pPr>
-        <w:spacing w:line="240" w:lineRule="auto"/>
-        <w:rPr>
-          <w:rFonts w:ascii="Bahnschrift SemiLight" w:eastAsia="Times New Roman" w:hAnsi="Bahnschrift SemiLight" w:cs="Times New Roman"/>
-          <w:sz w:val="24"/>
-          <w:szCs w:val="24"/>
-          <w:lang w:val="en-IN"/>
-        </w:rPr>
-      </w:pPr>
-      <w:r>
-        <w:rPr>
-          <w:rFonts w:ascii="Bahnschrift SemiLight" w:eastAsia="Times New Roman" w:hAnsi="Bahnschrift SemiLight"/>
-          <w:color w:val="00FF00"/>
-          <w:lang w:val="en-IN"/>
-        </w:rPr>
-        <w:t>25</w:t>
-      </w:r>
-    </w:p>
-    <w:p>
-      <w:pPr>
-        <w:spacing w:line="240" w:lineRule="auto"/>
-        <w:rPr>
-          <w:rFonts w:ascii="Bahnschrift SemiLight" w:eastAsia="Times New Roman" w:hAnsi="Bahnschrift SemiLight" w:cs="Times New Roman"/>
-          <w:sz w:val="24"/>
-          <w:szCs w:val="24"/>
-          <w:lang w:val="en-IN"/>
-        </w:rPr>
-      </w:pPr>
-      <w:r>
-        <w:rPr>
-          <w:rFonts w:ascii="Bahnschrift SemiLight" w:eastAsia="Times New Roman" w:hAnsi="Bahnschrift SemiLight"/>
-          <w:color w:val="000000"/>
-          <w:lang w:val="en-IN"/>
-        </w:rPr>
-        <w:t>This is a screenshot of one of the PowerBI templates to visualise the results. </w:t>
-      </w:r>
-    </w:p>
-    <w:p>
-      <w:pPr>
-        <w:spacing w:line="240" w:lineRule="auto"/>
-        <w:rPr>
-          <w:rFonts w:ascii="Bahnschrift SemiLight" w:eastAsia="Times New Roman" w:hAnsi="Bahnschrift SemiLight" w:cs="Times New Roman"/>
-          <w:sz w:val="24"/>
-          <w:szCs w:val="24"/>
-          <w:lang w:val="en-IN"/>
-        </w:rPr>
-      </w:pPr>
-    </w:p>
-    <w:p>
-      <w:pPr>
-        <w:spacing w:line="240" w:lineRule="auto"/>
-        <w:rPr>
-          <w:rFonts w:ascii="Bahnschrift SemiLight" w:eastAsia="Times New Roman" w:hAnsi="Bahnschrift SemiLight" w:cs="Times New Roman"/>
-          <w:sz w:val="24"/>
-          <w:szCs w:val="24"/>
-          <w:lang w:val="en-IN"/>
-        </w:rPr>
-      </w:pPr>
-      <w:r>
-        <w:rPr>
-          <w:rFonts w:ascii="Bahnschrift SemiLight" w:eastAsia="Times New Roman" w:hAnsi="Bahnschrift SemiLight"/>
-          <w:color w:val="00FF00"/>
-          <w:lang w:val="en-IN"/>
-        </w:rPr>
-        <w:t>26</w:t>
-      </w:r>
-    </w:p>
-    <w:p>
-      <w:pPr>
-        <w:spacing w:line="240" w:lineRule="auto"/>
-        <w:rPr>
-          <w:rFonts w:ascii="Bahnschrift SemiLight" w:eastAsia="Times New Roman" w:hAnsi="Bahnschrift SemiLight" w:cs="Times New Roman"/>
-          <w:sz w:val="24"/>
-          <w:szCs w:val="24"/>
-          <w:lang w:val="en-IN"/>
-        </w:rPr>
-      </w:pPr>
-      <w:r>
-        <w:rPr>
-          <w:rFonts w:ascii="Bahnschrift SemiLight" w:eastAsia="Times New Roman" w:hAnsi="Bahnschrift SemiLight"/>
-          <w:color w:val="000000"/>
-          <w:lang w:val="en-IN"/>
-        </w:rPr>
-        <w:t>The directory structure of the project template  looks like this. </w:t>
-      </w:r>
-    </w:p>
-    <w:p>
-      <w:pPr>
-        <w:spacing w:line="240" w:lineRule="auto"/>
-        <w:rPr>
-          <w:rFonts w:ascii="Bahnschrift SemiLight" w:eastAsia="Times New Roman" w:hAnsi="Bahnschrift SemiLight" w:cs="Times New Roman"/>
-          <w:sz w:val="24"/>
-          <w:szCs w:val="24"/>
-          <w:lang w:val="en-IN"/>
-        </w:rPr>
-      </w:pPr>
-      <w:r>
-        <w:rPr>
-          <w:rFonts w:ascii="Bahnschrift SemiLight" w:eastAsia="Times New Roman" w:hAnsi="Bahnschrift SemiLight"/>
-          <w:color w:val="000000"/>
-          <w:lang w:val="en-IN"/>
-        </w:rPr>
-        <w:t>Documentation folder contains some important materials, for example python snippets for configuring the tiler script, and basic assorted documentation.</w:t>
-      </w:r>
-    </w:p>
-    <w:p>
-      <w:pPr>
-        <w:spacing w:line="240" w:lineRule="auto"/>
-        <w:rPr>
-          <w:rFonts w:ascii="Bahnschrift SemiLight" w:eastAsia="Times New Roman" w:hAnsi="Bahnschrift SemiLight" w:cs="Times New Roman"/>
-          <w:sz w:val="24"/>
-          <w:szCs w:val="24"/>
-          <w:lang w:val="en-IN"/>
-        </w:rPr>
-      </w:pPr>
-      <w:r>
-        <w:rPr>
-          <w:rFonts w:ascii="Bahnschrift SemiLight" w:eastAsia="Times New Roman" w:hAnsi="Bahnschrift SemiLight"/>
-          <w:color w:val="000000"/>
-          <w:lang w:val="en-IN"/>
-        </w:rPr>
-        <w:t xml:space="preserve">Then we've </w:t>
-      </w:r>
-      <w:r>
-        <w:rPr>
-          <w:rFonts w:ascii="Bahnschrift SemiLight" w:eastAsia="Times New Roman" w:hAnsi="Bahnschrift SemiLight"/>
-          <w:color w:val="000000"/>
-          <w:lang w:val="en-IN"/>
-        </w:rPr>
-        <w:t>GCBM</w:t>
-      </w:r>
-      <w:r>
-        <w:rPr>
-          <w:rFonts w:ascii="Bahnschrift SemiLight" w:eastAsia="Times New Roman" w:hAnsi="Bahnschrift SemiLight"/>
-          <w:color w:val="000000"/>
-          <w:lang w:val="en-IN"/>
-        </w:rPr>
-        <w:t xml:space="preserve"> folder That contains the simulation working directory </w:t>
-      </w:r>
-    </w:p>
-    <w:p>
-      <w:pPr>
-        <w:spacing w:line="240" w:lineRule="auto"/>
-        <w:rPr>
-          <w:rFonts w:ascii="Bahnschrift SemiLight" w:eastAsia="Times New Roman" w:hAnsi="Bahnschrift SemiLight" w:cs="Times New Roman"/>
-          <w:sz w:val="24"/>
-          <w:szCs w:val="24"/>
-          <w:lang w:val="en-IN"/>
-        </w:rPr>
-      </w:pPr>
-      <w:r>
-        <w:rPr>
-          <w:rFonts w:ascii="Bahnschrift SemiLight" w:eastAsia="Times New Roman" w:hAnsi="Bahnschrift SemiLight"/>
-          <w:color w:val="000000"/>
-          <w:lang w:val="en-IN"/>
-        </w:rPr>
-        <w:t>the next one is input Database that contains the a spatial input data for example archive index database , yield table and all</w:t>
-      </w:r>
-    </w:p>
-    <w:p>
-      <w:pPr>
-        <w:spacing w:line="240" w:lineRule="auto"/>
-        <w:rPr>
-          <w:rFonts w:ascii="Bahnschrift SemiLight" w:eastAsia="Times New Roman" w:hAnsi="Bahnschrift SemiLight" w:cs="Times New Roman"/>
-          <w:sz w:val="24"/>
-          <w:szCs w:val="24"/>
-          <w:lang w:val="en-IN"/>
-        </w:rPr>
-      </w:pPr>
-    </w:p>
-    <w:p>
-      <w:pPr>
-        <w:spacing w:line="240" w:lineRule="auto"/>
-        <w:rPr>
-          <w:rFonts w:ascii="Bahnschrift SemiLight" w:eastAsia="Times New Roman" w:hAnsi="Bahnschrift SemiLight" w:cs="Times New Roman"/>
-          <w:sz w:val="24"/>
-          <w:szCs w:val="24"/>
-          <w:lang w:val="en-IN"/>
-        </w:rPr>
-      </w:pPr>
-      <w:r>
-        <w:rPr>
-          <w:rFonts w:ascii="Bahnschrift SemiLight" w:eastAsia="Times New Roman" w:hAnsi="Bahnschrift SemiLight"/>
-          <w:color w:val="000000"/>
-          <w:lang w:val="en-IN"/>
-        </w:rPr>
-        <w:t> next comes the layers which has the spatial layers inside it</w:t>
-      </w:r>
-    </w:p>
-    <w:p>
-      <w:pPr>
-        <w:spacing w:line="240" w:lineRule="auto"/>
-        <w:rPr>
-          <w:rFonts w:ascii="Bahnschrift SemiLight" w:eastAsia="Times New Roman" w:hAnsi="Bahnschrift SemiLight" w:cs="Times New Roman"/>
-          <w:sz w:val="24"/>
-          <w:szCs w:val="24"/>
-          <w:lang w:val="en-IN"/>
-        </w:rPr>
-      </w:pPr>
-      <w:r>
-        <w:rPr>
-          <w:rFonts w:ascii="Bahnschrift SemiLight" w:eastAsia="Times New Roman" w:hAnsi="Bahnschrift SemiLight"/>
-          <w:color w:val="000000"/>
-          <w:lang w:val="en-IN"/>
-        </w:rPr>
-        <w:t>Next we have a log files folder, processed output folder, and the tools that contain all the pre-and post processing tools GCBM itself and supporting software.</w:t>
-      </w:r>
-    </w:p>
-    <w:p>
-      <w:pPr>
-        <w:spacing w:line="240" w:lineRule="auto"/>
-        <w:rPr>
-          <w:rFonts w:ascii="Bahnschrift SemiLight" w:eastAsia="Times New Roman" w:hAnsi="Bahnschrift SemiLight" w:cs="Times New Roman"/>
-          <w:sz w:val="24"/>
-          <w:szCs w:val="24"/>
-          <w:lang w:val="en-IN"/>
-        </w:rPr>
-      </w:pPr>
-    </w:p>
-    <w:p>
-      <w:pPr>
-        <w:spacing w:line="240" w:lineRule="auto"/>
-        <w:rPr>
-          <w:rFonts w:ascii="Bahnschrift SemiLight" w:eastAsia="Times New Roman" w:hAnsi="Bahnschrift SemiLight" w:cs="Times New Roman"/>
-          <w:sz w:val="24"/>
-          <w:szCs w:val="24"/>
-          <w:lang w:val="en-IN"/>
-        </w:rPr>
-      </w:pPr>
-      <w:r>
-        <w:rPr>
-          <w:rFonts w:ascii="Bahnschrift SemiLight" w:eastAsia="Times New Roman" w:hAnsi="Bahnschrift SemiLight"/>
-          <w:color w:val="000000"/>
-          <w:lang w:val="en-IN"/>
-        </w:rPr>
-        <w:t xml:space="preserve">Then we have the license agreement for using </w:t>
-      </w:r>
-      <w:r>
-        <w:rPr>
-          <w:rFonts w:ascii="Bahnschrift SemiLight" w:eastAsia="Times New Roman" w:hAnsi="Bahnschrift SemiLight"/>
-          <w:color w:val="000000"/>
-          <w:lang w:val="en-IN"/>
-        </w:rPr>
-        <w:t>GCBM</w:t>
-      </w:r>
-      <w:r>
-        <w:rPr>
-          <w:rFonts w:ascii="Bahnschrift SemiLight" w:eastAsia="Times New Roman" w:hAnsi="Bahnschrift SemiLight"/>
-          <w:color w:val="000000"/>
-          <w:lang w:val="en-IN"/>
-        </w:rPr>
         <w:t>, it is freely available to everyone.</w:t>
       </w:r>
     </w:p>
@@ -1538,6 +2179,20 @@
         </w:rPr>
         <w:t>Then we have the readme and batch file.</w:t>
       </w:r>
+    </w:p>
+    <w:p>
+      <w:pPr>
+        <w:pBdr>
+          <w:bottom w:val="single" w:sz="6" w:space="1" w:color="auto"/>
+        </w:pBdr>
+        <w:spacing w:line="240" w:lineRule="auto"/>
+        <w:rPr>
+          <w:rFonts w:ascii="Bahnschrift SemiLight" w:eastAsia="Times New Roman" w:hAnsi="Bahnschrift SemiLight" w:cs="Times New Roman"/>
+          <w:sz w:val="24"/>
+          <w:szCs w:val="24"/>
+          <w:lang w:val="en-IN"/>
+        </w:rPr>
+      </w:pPr>
     </w:p>
     <w:p>
       <w:pPr>
@@ -1569,37 +2224,147 @@
           <w:szCs w:val="32"/>
           <w:lang w:val="en-IN"/>
         </w:rPr>
-        <w:t>27- Project-Rectangle World</w:t>
-      </w:r>
-    </w:p>
-    <w:p>
-      <w:pPr>
-        <w:spacing w:line="240" w:lineRule="auto"/>
-        <w:rPr>
-          <w:rFonts w:ascii="Bahnschrift SemiLight" w:eastAsia="Times New Roman" w:hAnsi="Bahnschrift SemiLight" w:cs="Times New Roman"/>
-          <w:sz w:val="24"/>
-          <w:szCs w:val="24"/>
-          <w:lang w:val="en-IN"/>
-        </w:rPr>
-      </w:pPr>
-    </w:p>
-    <w:p>
-      <w:pPr>
-        <w:spacing w:line="240" w:lineRule="auto"/>
-        <w:rPr>
-          <w:rFonts w:ascii="Bahnschrift SemiLight" w:eastAsia="Times New Roman" w:hAnsi="Bahnschrift SemiLight" w:cs="Times New Roman"/>
-          <w:sz w:val="24"/>
-          <w:szCs w:val="24"/>
-          <w:lang w:val="en-IN"/>
-        </w:rPr>
-      </w:pPr>
-      <w:r>
-        <w:rPr>
-          <w:rFonts w:ascii="Bahnschrift SemiLight" w:eastAsia="Times New Roman" w:hAnsi="Bahnschrift SemiLight"/>
-          <w:color w:val="000000"/>
-          <w:lang w:val="en-IN"/>
-        </w:rPr>
-        <w:t>Let's have a look at our sample standalone project named as rectangle world. </w:t>
+        <w:t>Project-Rectangle World</w:t>
+      </w:r>
+      <w:r>
+        <w:rPr>
+          <w:rFonts w:ascii="Franklin Gothic Demi Cond" w:eastAsia="Times New Roman" w:hAnsi="Franklin Gothic Demi Cond"/>
+          <w:color w:val="7030A0"/>
+          <w:sz w:val="32"/>
+          <w:szCs w:val="32"/>
+          <w:lang w:val="en-IN"/>
+        </w:rPr>
+        <w:t>: Slides- 27 to 30</w:t>
+      </w:r>
+    </w:p>
+    <w:p>
+      <w:pPr>
+        <w:spacing w:line="240" w:lineRule="auto"/>
+        <w:rPr>
+          <w:rFonts w:ascii="Bahnschrift SemiLight" w:eastAsia="Times New Roman" w:hAnsi="Bahnschrift SemiLight" w:cs="Times New Roman"/>
+          <w:sz w:val="24"/>
+          <w:szCs w:val="24"/>
+          <w:lang w:val="en-IN"/>
+        </w:rPr>
+      </w:pPr>
+    </w:p>
+    <w:p>
+      <w:pPr>
+        <w:spacing w:line="240" w:lineRule="auto"/>
+        <w:rPr>
+          <w:rFonts w:ascii="Bahnschrift SemiLight" w:eastAsia="Times New Roman" w:hAnsi="Bahnschrift SemiLight" w:cs="Times New Roman"/>
+          <w:sz w:val="24"/>
+          <w:szCs w:val="24"/>
+          <w:lang w:val="en-IN"/>
+        </w:rPr>
+      </w:pPr>
+      <w:r>
+        <w:rPr>
+          <w:rFonts w:ascii="Bahnschrift SemiLight" w:eastAsia="Times New Roman" w:hAnsi="Bahnschrift SemiLight" w:cs="Times New Roman"/>
+          <w:noProof/>
+          <w:sz w:val="24"/>
+          <w:szCs w:val="24"/>
+          <w:lang w:val="en-IN"/>
+        </w:rPr>
+        <w:drawing>
+          <wp:inline distT="0" distB="0" distL="0" distR="0" wp14:anchorId="08936032" wp14:editId="12F5732E">
+            <wp:extent cx="4190267" cy="2352675"/>
+            <wp:effectExtent l="0" t="0" r="1270" b="0"/>
+            <wp:docPr id="3" name="Picture 3"/>
+            <wp:cNvGraphicFramePr>
+              <a:graphicFrameLocks xmlns:a="http://schemas.openxmlformats.org/drawingml/2006/main" noChangeAspect="1"/>
+            </wp:cNvGraphicFramePr>
+            <a:graphic xmlns:a="http://schemas.openxmlformats.org/drawingml/2006/main">
+              <a:graphicData uri="http://schemas.openxmlformats.org/drawingml/2006/picture">
+                <pic:pic xmlns:pic="http://schemas.openxmlformats.org/drawingml/2006/picture">
+                  <pic:nvPicPr>
+                    <pic:cNvPr id="0" name="Picture 3"/>
+                    <pic:cNvPicPr>
+                      <a:picLocks noChangeAspect="1" noChangeArrowheads="1"/>
+                    </pic:cNvPicPr>
+                  </pic:nvPicPr>
+                  <pic:blipFill>
+                    <a:blip r:embed="rId7" cstate="print">
+                      <a:extLst>
+                        <a:ext uri="{28A0092B-C50C-407E-A947-70E740481C1C}">
+                          <a14:useLocalDpi xmlns:a14="http://schemas.microsoft.com/office/drawing/2010/main" val="0"/>
+                        </a:ext>
+                      </a:extLst>
+                    </a:blip>
+                    <a:srcRect/>
+                    <a:stretch>
+                      <a:fillRect/>
+                    </a:stretch>
+                  </pic:blipFill>
+                  <pic:spPr bwMode="auto">
+                    <a:xfrm>
+                      <a:off x="0" y="0"/>
+                      <a:ext cx="4192585" cy="2353977"/>
+                    </a:xfrm>
+                    <a:prstGeom prst="rect">
+                      <a:avLst/>
+                    </a:prstGeom>
+                    <a:noFill/>
+                    <a:ln>
+                      <a:noFill/>
+                    </a:ln>
+                  </pic:spPr>
+                </pic:pic>
+              </a:graphicData>
+            </a:graphic>
+          </wp:inline>
+        </w:drawing>
+      </w:r>
+    </w:p>
+    <w:p>
+      <w:pPr>
+        <w:spacing w:line="240" w:lineRule="auto"/>
+        <w:rPr>
+          <w:rFonts w:ascii="Bahnschrift SemiLight" w:eastAsia="Times New Roman" w:hAnsi="Bahnschrift SemiLight" w:cs="Times New Roman"/>
+          <w:sz w:val="24"/>
+          <w:szCs w:val="24"/>
+          <w:lang w:val="en-IN"/>
+        </w:rPr>
+      </w:pPr>
+    </w:p>
+    <w:p>
+      <w:pPr>
+        <w:spacing w:line="240" w:lineRule="auto"/>
+        <w:rPr>
+          <w:rFonts w:ascii="Bahnschrift SemiLight" w:eastAsia="Times New Roman" w:hAnsi="Bahnschrift SemiLight" w:cs="Times New Roman"/>
+          <w:sz w:val="24"/>
+          <w:szCs w:val="24"/>
+          <w:lang w:val="en-IN"/>
+        </w:rPr>
+      </w:pPr>
+    </w:p>
+    <w:p>
+      <w:pPr>
+        <w:spacing w:line="240" w:lineRule="auto"/>
+        <w:rPr>
+          <w:rFonts w:ascii="Bahnschrift SemiLight" w:eastAsia="Times New Roman" w:hAnsi="Bahnschrift SemiLight" w:cs="Times New Roman"/>
+          <w:sz w:val="24"/>
+          <w:szCs w:val="24"/>
+          <w:lang w:val="en-IN"/>
+        </w:rPr>
+      </w:pPr>
+      <w:proofErr w:type="gramStart"/>
+      <w:r>
+        <w:rPr>
+          <w:rFonts w:ascii="Bahnschrift SemiLight" w:eastAsia="Times New Roman" w:hAnsi="Bahnschrift SemiLight"/>
+          <w:color w:val="000000"/>
+          <w:lang w:val="en-IN"/>
+        </w:rPr>
+        <w:t>Let's</w:t>
+      </w:r>
+      <w:proofErr w:type="gramEnd"/>
+      <w:r>
+        <w:rPr>
+          <w:rFonts w:ascii="Bahnschrift SemiLight" w:eastAsia="Times New Roman" w:hAnsi="Bahnschrift SemiLight"/>
+          <w:color w:val="000000"/>
+          <w:lang w:val="en-IN"/>
+        </w:rPr>
+        <w:t xml:space="preserve"> have a look at our sample standalone project named as rectangle world. </w:t>
       </w:r>
     </w:p>
     <w:p>
@@ -1677,13 +2442,23 @@
           <w:lang w:val="en-IN"/>
         </w:rPr>
       </w:pPr>
-      <w:r>
-        <w:rPr>
-          <w:rFonts w:ascii="Bahnschrift SemiLight" w:eastAsia="Times New Roman" w:hAnsi="Bahnschrift SemiLight"/>
-          <w:color w:val="000000"/>
-          <w:lang w:val="en-IN"/>
-        </w:rPr>
-        <w:t>Let's start by having a look at the input database that we are going to use in this project. This is the inventory shape file.</w:t>
+      <w:proofErr w:type="gramStart"/>
+      <w:r>
+        <w:rPr>
+          <w:rFonts w:ascii="Bahnschrift SemiLight" w:eastAsia="Times New Roman" w:hAnsi="Bahnschrift SemiLight"/>
+          <w:color w:val="000000"/>
+          <w:lang w:val="en-IN"/>
+        </w:rPr>
+        <w:t>Let's</w:t>
+      </w:r>
+      <w:proofErr w:type="gramEnd"/>
+      <w:r>
+        <w:rPr>
+          <w:rFonts w:ascii="Bahnschrift SemiLight" w:eastAsia="Times New Roman" w:hAnsi="Bahnschrift SemiLight"/>
+          <w:color w:val="000000"/>
+          <w:lang w:val="en-IN"/>
+        </w:rPr>
+        <w:t xml:space="preserve"> start by having a look at the input database that we are going to use in this project. This is the inventory shape file.</w:t>
       </w:r>
     </w:p>
     <w:p>
@@ -1721,7 +2496,25 @@
           <w:color w:val="000000"/>
           <w:lang w:val="en-IN"/>
         </w:rPr>
-        <w:t>There are a couple of key pieces of information  that we need to add in the inventory layer.</w:t>
+        <w:t xml:space="preserve">There are a couple of key pieces of </w:t>
+      </w:r>
+      <w:proofErr w:type="gramStart"/>
+      <w:r>
+        <w:rPr>
+          <w:rFonts w:ascii="Bahnschrift SemiLight" w:eastAsia="Times New Roman" w:hAnsi="Bahnschrift SemiLight"/>
+          <w:color w:val="000000"/>
+          <w:lang w:val="en-IN"/>
+        </w:rPr>
+        <w:t>information  that</w:t>
+      </w:r>
+      <w:proofErr w:type="gramEnd"/>
+      <w:r>
+        <w:rPr>
+          <w:rFonts w:ascii="Bahnschrift SemiLight" w:eastAsia="Times New Roman" w:hAnsi="Bahnschrift SemiLight"/>
+          <w:color w:val="000000"/>
+          <w:lang w:val="en-IN"/>
+        </w:rPr>
+        <w:t xml:space="preserve"> we need to add in the inventory layer.</w:t>
       </w:r>
     </w:p>
     <w:p>
@@ -1797,7 +2590,25 @@
           <w:color w:val="000000"/>
           <w:lang w:val="en-IN"/>
         </w:rPr>
-        <w:t>They link our  spatial data to the non-spatial yield table that describes how the forest grows.</w:t>
+        <w:t xml:space="preserve">They link </w:t>
+      </w:r>
+      <w:proofErr w:type="gramStart"/>
+      <w:r>
+        <w:rPr>
+          <w:rFonts w:ascii="Bahnschrift SemiLight" w:eastAsia="Times New Roman" w:hAnsi="Bahnschrift SemiLight"/>
+          <w:color w:val="000000"/>
+          <w:lang w:val="en-IN"/>
+        </w:rPr>
+        <w:t>our  spatial</w:t>
+      </w:r>
+      <w:proofErr w:type="gramEnd"/>
+      <w:r>
+        <w:rPr>
+          <w:rFonts w:ascii="Bahnschrift SemiLight" w:eastAsia="Times New Roman" w:hAnsi="Bahnschrift SemiLight"/>
+          <w:color w:val="000000"/>
+          <w:lang w:val="en-IN"/>
+        </w:rPr>
+        <w:t xml:space="preserve"> data to the non-spatial yield table that describes how the forest grows.</w:t>
       </w:r>
     </w:p>
     <w:p>
@@ -1927,13 +2738,41 @@
           <w:lang w:val="en-IN"/>
         </w:rPr>
       </w:pPr>
-      <w:r>
-        <w:rPr>
-          <w:rFonts w:ascii="Bahnschrift SemiLight" w:eastAsia="Times New Roman" w:hAnsi="Bahnschrift SemiLight"/>
-          <w:color w:val="000000"/>
-          <w:lang w:val="en-IN"/>
-        </w:rPr>
-        <w:t>Next we have got the non spatial data. This is what our yield table looks like.  This format is pretty similar to CBM CFS3.</w:t>
+      <w:proofErr w:type="gramStart"/>
+      <w:r>
+        <w:rPr>
+          <w:rFonts w:ascii="Bahnschrift SemiLight" w:eastAsia="Times New Roman" w:hAnsi="Bahnschrift SemiLight"/>
+          <w:color w:val="000000"/>
+          <w:lang w:val="en-IN"/>
+        </w:rPr>
+        <w:t>Next</w:t>
+      </w:r>
+      <w:proofErr w:type="gramEnd"/>
+      <w:r>
+        <w:rPr>
+          <w:rFonts w:ascii="Bahnschrift SemiLight" w:eastAsia="Times New Roman" w:hAnsi="Bahnschrift SemiLight"/>
+          <w:color w:val="000000"/>
+          <w:lang w:val="en-IN"/>
+        </w:rPr>
+        <w:t xml:space="preserve"> we have got the </w:t>
+      </w:r>
+      <w:proofErr w:type="spellStart"/>
+      <w:r>
+        <w:rPr>
+          <w:rFonts w:ascii="Bahnschrift SemiLight" w:eastAsia="Times New Roman" w:hAnsi="Bahnschrift SemiLight"/>
+          <w:color w:val="000000"/>
+          <w:lang w:val="en-IN"/>
+        </w:rPr>
+        <w:t>non spatial</w:t>
+      </w:r>
+      <w:proofErr w:type="spellEnd"/>
+      <w:r>
+        <w:rPr>
+          <w:rFonts w:ascii="Bahnschrift SemiLight" w:eastAsia="Times New Roman" w:hAnsi="Bahnschrift SemiLight"/>
+          <w:color w:val="000000"/>
+          <w:lang w:val="en-IN"/>
+        </w:rPr>
+        <w:t xml:space="preserve"> data. This is what our yield table looks like.  This format is pretty similar to CBM CFS3.</w:t>
       </w:r>
     </w:p>
     <w:p>
@@ -1957,6 +2796,130 @@
     </w:p>
     <w:p>
       <w:pPr>
+        <w:pBdr>
+          <w:bottom w:val="single" w:sz="12" w:space="1" w:color="auto"/>
+        </w:pBdr>
+        <w:spacing w:line="240" w:lineRule="auto"/>
+        <w:rPr>
+          <w:rFonts w:ascii="Bahnschrift SemiLight" w:eastAsia="Times New Roman" w:hAnsi="Bahnschrift SemiLight" w:cs="Times New Roman"/>
+          <w:sz w:val="24"/>
+          <w:szCs w:val="24"/>
+          <w:lang w:val="en-IN"/>
+        </w:rPr>
+      </w:pPr>
+    </w:p>
+    <w:p>
+      <w:pPr>
+        <w:spacing w:line="240" w:lineRule="auto"/>
+        <w:rPr>
+          <w:rFonts w:ascii="Bahnschrift SemiLight" w:eastAsia="Times New Roman" w:hAnsi="Bahnschrift SemiLight" w:cs="Times New Roman"/>
+          <w:sz w:val="24"/>
+          <w:szCs w:val="24"/>
+          <w:lang w:val="en-IN"/>
+        </w:rPr>
+      </w:pPr>
+    </w:p>
+    <w:p>
+      <w:pPr>
+        <w:spacing w:line="240" w:lineRule="auto"/>
+        <w:rPr>
+          <w:rFonts w:ascii="Bahnschrift SemiLight" w:eastAsia="Times New Roman" w:hAnsi="Bahnschrift SemiLight" w:cs="Times New Roman"/>
+          <w:sz w:val="24"/>
+          <w:szCs w:val="24"/>
+          <w:lang w:val="en-IN"/>
+        </w:rPr>
+      </w:pPr>
+      <w:r>
+        <w:rPr>
+          <w:rFonts w:ascii="Bahnschrift SemiLight" w:eastAsia="Times New Roman" w:hAnsi="Bahnschrift SemiLight" w:cs="Times New Roman"/>
+          <w:sz w:val="24"/>
+          <w:szCs w:val="24"/>
+          <w:lang w:val="en-IN"/>
+        </w:rPr>
+        <w:t>Slides: 31 to 35</w:t>
+      </w:r>
+    </w:p>
+    <w:p>
+      <w:pPr>
+        <w:spacing w:line="240" w:lineRule="auto"/>
+        <w:rPr>
+          <w:rFonts w:ascii="Bahnschrift SemiLight" w:eastAsia="Times New Roman" w:hAnsi="Bahnschrift SemiLight" w:cs="Times New Roman"/>
+          <w:sz w:val="24"/>
+          <w:szCs w:val="24"/>
+          <w:lang w:val="en-IN"/>
+        </w:rPr>
+      </w:pPr>
+    </w:p>
+    <w:p>
+      <w:pPr>
+        <w:spacing w:line="240" w:lineRule="auto"/>
+        <w:rPr>
+          <w:rFonts w:ascii="Bahnschrift SemiLight" w:eastAsia="Times New Roman" w:hAnsi="Bahnschrift SemiLight" w:cs="Times New Roman"/>
+          <w:sz w:val="24"/>
+          <w:szCs w:val="24"/>
+          <w:lang w:val="en-IN"/>
+        </w:rPr>
+      </w:pPr>
+      <w:r>
+        <w:rPr>
+          <w:rFonts w:ascii="Bahnschrift SemiLight" w:eastAsia="Times New Roman" w:hAnsi="Bahnschrift SemiLight" w:cs="Times New Roman"/>
+          <w:noProof/>
+          <w:sz w:val="24"/>
+          <w:szCs w:val="24"/>
+          <w:lang w:val="en-IN"/>
+        </w:rPr>
+        <w:drawing>
+          <wp:inline distT="0" distB="0" distL="0" distR="0" wp14:anchorId="32B85586" wp14:editId="797191FB">
+            <wp:extent cx="3630434" cy="2038350"/>
+            <wp:effectExtent l="0" t="0" r="8255" b="0"/>
+            <wp:docPr id="4" name="Picture 4"/>
+            <wp:cNvGraphicFramePr>
+              <a:graphicFrameLocks xmlns:a="http://schemas.openxmlformats.org/drawingml/2006/main" noChangeAspect="1"/>
+            </wp:cNvGraphicFramePr>
+            <a:graphic xmlns:a="http://schemas.openxmlformats.org/drawingml/2006/main">
+              <a:graphicData uri="http://schemas.openxmlformats.org/drawingml/2006/picture">
+                <pic:pic xmlns:pic="http://schemas.openxmlformats.org/drawingml/2006/picture">
+                  <pic:nvPicPr>
+                    <pic:cNvPr id="0" name="Picture 4"/>
+                    <pic:cNvPicPr>
+                      <a:picLocks noChangeAspect="1" noChangeArrowheads="1"/>
+                    </pic:cNvPicPr>
+                  </pic:nvPicPr>
+                  <pic:blipFill>
+                    <a:blip r:embed="rId8" cstate="print">
+                      <a:extLst>
+                        <a:ext uri="{28A0092B-C50C-407E-A947-70E740481C1C}">
+                          <a14:useLocalDpi xmlns:a14="http://schemas.microsoft.com/office/drawing/2010/main" val="0"/>
+                        </a:ext>
+                      </a:extLst>
+                    </a:blip>
+                    <a:srcRect/>
+                    <a:stretch>
+                      <a:fillRect/>
+                    </a:stretch>
+                  </pic:blipFill>
+                  <pic:spPr bwMode="auto">
+                    <a:xfrm>
+                      <a:off x="0" y="0"/>
+                      <a:ext cx="3635140" cy="2040992"/>
+                    </a:xfrm>
+                    <a:prstGeom prst="rect">
+                      <a:avLst/>
+                    </a:prstGeom>
+                    <a:noFill/>
+                    <a:ln>
+                      <a:noFill/>
+                    </a:ln>
+                  </pic:spPr>
+                </pic:pic>
+              </a:graphicData>
+            </a:graphic>
+          </wp:inline>
+        </w:drawing>
+      </w:r>
+    </w:p>
+    <w:p>
+      <w:pPr>
         <w:spacing w:line="240" w:lineRule="auto"/>
         <w:rPr>
           <w:rFonts w:ascii="Bahnschrift SemiLight" w:eastAsia="Times New Roman" w:hAnsi="Bahnschrift SemiLight" w:cs="Times New Roman"/>
@@ -1982,6 +2945,7 @@
           <w:color w:val="00FF00"/>
           <w:lang w:val="en-IN"/>
         </w:rPr>
+        <w:lastRenderedPageBreak/>
         <w:t>31</w:t>
       </w:r>
       <w:r>
@@ -2058,32 +3022,60 @@
           <w:lang w:val="en-IN"/>
         </w:rPr>
       </w:pPr>
-      <w:r>
-        <w:rPr>
-          <w:rFonts w:ascii="Bahnschrift SemiLight" w:eastAsia="Times New Roman" w:hAnsi="Bahnschrift SemiLight"/>
-          <w:color w:val="000000"/>
-          <w:lang w:val="en-IN"/>
-        </w:rPr>
-        <w:t>Next we'll run the model.</w:t>
-      </w:r>
-    </w:p>
-    <w:p>
-      <w:pPr>
-        <w:spacing w:line="240" w:lineRule="auto"/>
-        <w:rPr>
-          <w:rFonts w:ascii="Bahnschrift SemiLight" w:eastAsia="Times New Roman" w:hAnsi="Bahnschrift SemiLight" w:cs="Times New Roman"/>
-          <w:sz w:val="24"/>
-          <w:szCs w:val="24"/>
-          <w:lang w:val="en-IN"/>
-        </w:rPr>
-      </w:pPr>
-      <w:r>
-        <w:rPr>
-          <w:rFonts w:ascii="Bahnschrift SemiLight" w:eastAsia="Times New Roman" w:hAnsi="Bahnschrift SemiLight"/>
-          <w:color w:val="000000"/>
-          <w:lang w:val="en-IN"/>
-        </w:rPr>
-        <w:t>And lastly we will run the post processing tools to generate the final output.</w:t>
+      <w:proofErr w:type="gramStart"/>
+      <w:r>
+        <w:rPr>
+          <w:rFonts w:ascii="Bahnschrift SemiLight" w:eastAsia="Times New Roman" w:hAnsi="Bahnschrift SemiLight"/>
+          <w:color w:val="000000"/>
+          <w:lang w:val="en-IN"/>
+        </w:rPr>
+        <w:t>Next</w:t>
+      </w:r>
+      <w:proofErr w:type="gramEnd"/>
+      <w:r>
+        <w:rPr>
+          <w:rFonts w:ascii="Bahnschrift SemiLight" w:eastAsia="Times New Roman" w:hAnsi="Bahnschrift SemiLight"/>
+          <w:color w:val="000000"/>
+          <w:lang w:val="en-IN"/>
+        </w:rPr>
+        <w:t xml:space="preserve"> we'll run the model.</w:t>
+      </w:r>
+    </w:p>
+    <w:p>
+      <w:pPr>
+        <w:spacing w:line="240" w:lineRule="auto"/>
+        <w:rPr>
+          <w:rFonts w:ascii="Bahnschrift SemiLight" w:eastAsia="Times New Roman" w:hAnsi="Bahnschrift SemiLight" w:cs="Times New Roman"/>
+          <w:sz w:val="24"/>
+          <w:szCs w:val="24"/>
+          <w:lang w:val="en-IN"/>
+        </w:rPr>
+      </w:pPr>
+      <w:r>
+        <w:rPr>
+          <w:rFonts w:ascii="Bahnschrift SemiLight" w:eastAsia="Times New Roman" w:hAnsi="Bahnschrift SemiLight"/>
+          <w:color w:val="000000"/>
+          <w:lang w:val="en-IN"/>
+        </w:rPr>
+        <w:t xml:space="preserve">And </w:t>
+      </w:r>
+      <w:proofErr w:type="gramStart"/>
+      <w:r>
+        <w:rPr>
+          <w:rFonts w:ascii="Bahnschrift SemiLight" w:eastAsia="Times New Roman" w:hAnsi="Bahnschrift SemiLight"/>
+          <w:color w:val="000000"/>
+          <w:lang w:val="en-IN"/>
+        </w:rPr>
+        <w:t>lastly</w:t>
+      </w:r>
+      <w:proofErr w:type="gramEnd"/>
+      <w:r>
+        <w:rPr>
+          <w:rFonts w:ascii="Bahnschrift SemiLight" w:eastAsia="Times New Roman" w:hAnsi="Bahnschrift SemiLight"/>
+          <w:color w:val="000000"/>
+          <w:lang w:val="en-IN"/>
+        </w:rPr>
+        <w:t xml:space="preserve"> we will run the post processing tools to generate the final output.</w:t>
       </w:r>
     </w:p>
     <w:p>
@@ -2614,64 +3606,147 @@
           <w:color w:val="000000"/>
           <w:lang w:val="en-IN"/>
         </w:rPr>
-        <w:t>If everything goes well it's great but if not, here are some troubleshooting steps.</w:t>
-      </w:r>
-    </w:p>
-    <w:p>
-      <w:pPr>
-        <w:spacing w:line="240" w:lineRule="auto"/>
-        <w:rPr>
-          <w:rFonts w:ascii="Bahnschrift SemiLight" w:eastAsia="Times New Roman" w:hAnsi="Bahnschrift SemiLight" w:cs="Times New Roman"/>
-          <w:sz w:val="24"/>
-          <w:szCs w:val="24"/>
-          <w:lang w:val="en-IN"/>
-        </w:rPr>
-      </w:pPr>
-      <w:r>
-        <w:rPr>
-          <w:rFonts w:ascii="Bahnschrift SemiLight" w:eastAsia="Times New Roman" w:hAnsi="Bahnschrift SemiLight"/>
-          <w:color w:val="000000"/>
-          <w:lang w:val="en-IN"/>
-        </w:rPr>
-        <w:t>If the tiler script fails it's a python or GDAL issue. We will need to check the environment variables again. You can recheck that all the paths have been set properly and correctly.</w:t>
-      </w:r>
-    </w:p>
-    <w:p>
-      <w:pPr>
-        <w:spacing w:line="240" w:lineRule="auto"/>
-        <w:rPr>
-          <w:rFonts w:ascii="Bahnschrift SemiLight" w:eastAsia="Times New Roman" w:hAnsi="Bahnschrift SemiLight" w:cs="Times New Roman"/>
-          <w:sz w:val="24"/>
-          <w:szCs w:val="24"/>
-          <w:lang w:val="en-IN"/>
-        </w:rPr>
-      </w:pPr>
-      <w:r>
-        <w:rPr>
-          <w:rFonts w:ascii="Bahnschrift SemiLight" w:eastAsia="Times New Roman" w:hAnsi="Bahnschrift SemiLight"/>
-          <w:color w:val="000000"/>
-          <w:lang w:val="en-IN"/>
-        </w:rPr>
-        <w:t>If the recliner to GCBM fails its usual access database driver issue.</w:t>
-      </w:r>
-    </w:p>
-    <w:p>
-      <w:pPr>
-        <w:spacing w:line="240" w:lineRule="auto"/>
-        <w:rPr>
-          <w:rFonts w:ascii="Bahnschrift SemiLight" w:eastAsia="Times New Roman" w:hAnsi="Bahnschrift SemiLight" w:cs="Times New Roman"/>
-          <w:sz w:val="24"/>
-          <w:szCs w:val="24"/>
-          <w:lang w:val="en-IN"/>
-        </w:rPr>
-      </w:pPr>
-      <w:r>
-        <w:rPr>
-          <w:rFonts w:ascii="Bahnschrift SemiLight" w:eastAsia="Times New Roman" w:hAnsi="Bahnschrift SemiLight"/>
-          <w:color w:val="000000"/>
-          <w:lang w:val="en-IN"/>
-        </w:rPr>
-        <w:t xml:space="preserve">So you can try switching from the 64 bit version to the 32 bit one by changing the platform variable in the run all batch file. I'll show you the batch file here </w:t>
+        <w:t xml:space="preserve">If everything goes well </w:t>
+      </w:r>
+      <w:proofErr w:type="gramStart"/>
+      <w:r>
+        <w:rPr>
+          <w:rFonts w:ascii="Bahnschrift SemiLight" w:eastAsia="Times New Roman" w:hAnsi="Bahnschrift SemiLight"/>
+          <w:color w:val="000000"/>
+          <w:lang w:val="en-IN"/>
+        </w:rPr>
+        <w:t>it's</w:t>
+      </w:r>
+      <w:proofErr w:type="gramEnd"/>
+      <w:r>
+        <w:rPr>
+          <w:rFonts w:ascii="Bahnschrift SemiLight" w:eastAsia="Times New Roman" w:hAnsi="Bahnschrift SemiLight"/>
+          <w:color w:val="000000"/>
+          <w:lang w:val="en-IN"/>
+        </w:rPr>
+        <w:t xml:space="preserve"> great but if not, here are some troubleshooting steps.</w:t>
+      </w:r>
+    </w:p>
+    <w:p>
+      <w:pPr>
+        <w:spacing w:line="240" w:lineRule="auto"/>
+        <w:rPr>
+          <w:rFonts w:ascii="Bahnschrift SemiLight" w:eastAsia="Times New Roman" w:hAnsi="Bahnschrift SemiLight" w:cs="Times New Roman"/>
+          <w:sz w:val="24"/>
+          <w:szCs w:val="24"/>
+          <w:lang w:val="en-IN"/>
+        </w:rPr>
+      </w:pPr>
+      <w:r>
+        <w:rPr>
+          <w:rFonts w:ascii="Bahnschrift SemiLight" w:eastAsia="Times New Roman" w:hAnsi="Bahnschrift SemiLight"/>
+          <w:color w:val="000000"/>
+          <w:lang w:val="en-IN"/>
+        </w:rPr>
+        <w:t xml:space="preserve">If the tiler script </w:t>
+      </w:r>
+      <w:proofErr w:type="gramStart"/>
+      <w:r>
+        <w:rPr>
+          <w:rFonts w:ascii="Bahnschrift SemiLight" w:eastAsia="Times New Roman" w:hAnsi="Bahnschrift SemiLight"/>
+          <w:color w:val="000000"/>
+          <w:lang w:val="en-IN"/>
+        </w:rPr>
+        <w:t>fails</w:t>
+      </w:r>
+      <w:proofErr w:type="gramEnd"/>
+      <w:r>
+        <w:rPr>
+          <w:rFonts w:ascii="Bahnschrift SemiLight" w:eastAsia="Times New Roman" w:hAnsi="Bahnschrift SemiLight"/>
+          <w:color w:val="000000"/>
+          <w:lang w:val="en-IN"/>
+        </w:rPr>
+        <w:t xml:space="preserve"> it's a python or GDAL issue. We will need to check the environment variables again. You can recheck that all the paths have been set properly and correctly.</w:t>
+      </w:r>
+    </w:p>
+    <w:p>
+      <w:pPr>
+        <w:spacing w:line="240" w:lineRule="auto"/>
+        <w:rPr>
+          <w:rFonts w:ascii="Bahnschrift SemiLight" w:eastAsia="Times New Roman" w:hAnsi="Bahnschrift SemiLight" w:cs="Times New Roman"/>
+          <w:sz w:val="24"/>
+          <w:szCs w:val="24"/>
+          <w:lang w:val="en-IN"/>
+        </w:rPr>
+      </w:pPr>
+      <w:r>
+        <w:rPr>
+          <w:rFonts w:ascii="Bahnschrift SemiLight" w:eastAsia="Times New Roman" w:hAnsi="Bahnschrift SemiLight"/>
+          <w:color w:val="000000"/>
+          <w:lang w:val="en-IN"/>
+        </w:rPr>
+        <w:t xml:space="preserve">If the recliner to GCBM </w:t>
+      </w:r>
+      <w:proofErr w:type="gramStart"/>
+      <w:r>
+        <w:rPr>
+          <w:rFonts w:ascii="Bahnschrift SemiLight" w:eastAsia="Times New Roman" w:hAnsi="Bahnschrift SemiLight"/>
+          <w:color w:val="000000"/>
+          <w:lang w:val="en-IN"/>
+        </w:rPr>
+        <w:t>fails</w:t>
+      </w:r>
+      <w:proofErr w:type="gramEnd"/>
+      <w:r>
+        <w:rPr>
+          <w:rFonts w:ascii="Bahnschrift SemiLight" w:eastAsia="Times New Roman" w:hAnsi="Bahnschrift SemiLight"/>
+          <w:color w:val="000000"/>
+          <w:lang w:val="en-IN"/>
+        </w:rPr>
+        <w:t xml:space="preserve"> its usual access database driver issue.</w:t>
+      </w:r>
+    </w:p>
+    <w:p>
+      <w:pPr>
+        <w:spacing w:line="240" w:lineRule="auto"/>
+        <w:rPr>
+          <w:rFonts w:ascii="Bahnschrift SemiLight" w:eastAsia="Times New Roman" w:hAnsi="Bahnschrift SemiLight" w:cs="Times New Roman"/>
+          <w:sz w:val="24"/>
+          <w:szCs w:val="24"/>
+          <w:lang w:val="en-IN"/>
+        </w:rPr>
+      </w:pPr>
+      <w:proofErr w:type="gramStart"/>
+      <w:r>
+        <w:rPr>
+          <w:rFonts w:ascii="Bahnschrift SemiLight" w:eastAsia="Times New Roman" w:hAnsi="Bahnschrift SemiLight"/>
+          <w:color w:val="000000"/>
+          <w:lang w:val="en-IN"/>
+        </w:rPr>
+        <w:lastRenderedPageBreak/>
+        <w:t>So</w:t>
+      </w:r>
+      <w:proofErr w:type="gramEnd"/>
+      <w:r>
+        <w:rPr>
+          <w:rFonts w:ascii="Bahnschrift SemiLight" w:eastAsia="Times New Roman" w:hAnsi="Bahnschrift SemiLight"/>
+          <w:color w:val="000000"/>
+          <w:lang w:val="en-IN"/>
+        </w:rPr>
+        <w:t xml:space="preserve"> you can try switching from the 64 bit version to the 32 bit one by changing the platform variable in the run all batch file. </w:t>
+      </w:r>
+      <w:proofErr w:type="gramStart"/>
+      <w:r>
+        <w:rPr>
+          <w:rFonts w:ascii="Bahnschrift SemiLight" w:eastAsia="Times New Roman" w:hAnsi="Bahnschrift SemiLight"/>
+          <w:color w:val="000000"/>
+          <w:lang w:val="en-IN"/>
+        </w:rPr>
+        <w:t>I'll</w:t>
+      </w:r>
+      <w:proofErr w:type="gramEnd"/>
+      <w:r>
+        <w:rPr>
+          <w:rFonts w:ascii="Bahnschrift SemiLight" w:eastAsia="Times New Roman" w:hAnsi="Bahnschrift SemiLight"/>
+          <w:color w:val="000000"/>
+          <w:lang w:val="en-IN"/>
+        </w:rPr>
+        <w:t xml:space="preserve"> show you the batch file here </w:t>
       </w:r>
       <w:r>
         <w:rPr>
@@ -2728,37 +3803,73 @@
           <w:color w:val="000000"/>
           <w:lang w:val="en-IN"/>
         </w:rPr>
-        <w:t>If the model fails to run and it's usually because one of our earlier tests failed.</w:t>
-      </w:r>
-    </w:p>
-    <w:p>
-      <w:pPr>
-        <w:spacing w:line="240" w:lineRule="auto"/>
-        <w:rPr>
-          <w:rFonts w:ascii="Bahnschrift SemiLight" w:eastAsia="Times New Roman" w:hAnsi="Bahnschrift SemiLight" w:cs="Times New Roman"/>
-          <w:sz w:val="24"/>
-          <w:szCs w:val="24"/>
-          <w:lang w:val="en-IN"/>
-        </w:rPr>
-      </w:pPr>
-    </w:p>
-    <w:p>
-      <w:pPr>
-        <w:spacing w:line="240" w:lineRule="auto"/>
-        <w:rPr>
-          <w:rFonts w:ascii="Bahnschrift SemiLight" w:eastAsia="Times New Roman" w:hAnsi="Bahnschrift SemiLight" w:cs="Times New Roman"/>
-          <w:sz w:val="24"/>
-          <w:szCs w:val="24"/>
-          <w:lang w:val="en-IN"/>
-        </w:rPr>
-      </w:pPr>
-      <w:r>
-        <w:rPr>
-          <w:rFonts w:ascii="Bahnschrift SemiLight" w:eastAsia="Times New Roman" w:hAnsi="Bahnschrift SemiLight"/>
-          <w:color w:val="000000"/>
-          <w:lang w:val="en-IN"/>
-        </w:rPr>
-        <w:t xml:space="preserve">if the post-processing script fails again it's usually one of those areas that we missed before, either because </w:t>
+        <w:t xml:space="preserve">If the model fails to run and </w:t>
+      </w:r>
+      <w:proofErr w:type="gramStart"/>
+      <w:r>
+        <w:rPr>
+          <w:rFonts w:ascii="Bahnschrift SemiLight" w:eastAsia="Times New Roman" w:hAnsi="Bahnschrift SemiLight"/>
+          <w:color w:val="000000"/>
+          <w:lang w:val="en-IN"/>
+        </w:rPr>
+        <w:t>it's</w:t>
+      </w:r>
+      <w:proofErr w:type="gramEnd"/>
+      <w:r>
+        <w:rPr>
+          <w:rFonts w:ascii="Bahnschrift SemiLight" w:eastAsia="Times New Roman" w:hAnsi="Bahnschrift SemiLight"/>
+          <w:color w:val="000000"/>
+          <w:lang w:val="en-IN"/>
+        </w:rPr>
+        <w:t xml:space="preserve"> usually because one of our earlier tests failed.</w:t>
+      </w:r>
+    </w:p>
+    <w:p>
+      <w:pPr>
+        <w:spacing w:line="240" w:lineRule="auto"/>
+        <w:rPr>
+          <w:rFonts w:ascii="Bahnschrift SemiLight" w:eastAsia="Times New Roman" w:hAnsi="Bahnschrift SemiLight" w:cs="Times New Roman"/>
+          <w:sz w:val="24"/>
+          <w:szCs w:val="24"/>
+          <w:lang w:val="en-IN"/>
+        </w:rPr>
+      </w:pPr>
+    </w:p>
+    <w:p>
+      <w:pPr>
+        <w:spacing w:line="240" w:lineRule="auto"/>
+        <w:rPr>
+          <w:rFonts w:ascii="Bahnschrift SemiLight" w:eastAsia="Times New Roman" w:hAnsi="Bahnschrift SemiLight" w:cs="Times New Roman"/>
+          <w:sz w:val="24"/>
+          <w:szCs w:val="24"/>
+          <w:lang w:val="en-IN"/>
+        </w:rPr>
+      </w:pPr>
+      <w:r>
+        <w:rPr>
+          <w:rFonts w:ascii="Bahnschrift SemiLight" w:eastAsia="Times New Roman" w:hAnsi="Bahnschrift SemiLight"/>
+          <w:color w:val="000000"/>
+          <w:lang w:val="en-IN"/>
+        </w:rPr>
+        <w:t xml:space="preserve">if the post-processing script fails again </w:t>
+      </w:r>
+      <w:proofErr w:type="gramStart"/>
+      <w:r>
+        <w:rPr>
+          <w:rFonts w:ascii="Bahnschrift SemiLight" w:eastAsia="Times New Roman" w:hAnsi="Bahnschrift SemiLight"/>
+          <w:color w:val="000000"/>
+          <w:lang w:val="en-IN"/>
+        </w:rPr>
+        <w:t>it's</w:t>
+      </w:r>
+      <w:proofErr w:type="gramEnd"/>
+      <w:r>
+        <w:rPr>
+          <w:rFonts w:ascii="Bahnschrift SemiLight" w:eastAsia="Times New Roman" w:hAnsi="Bahnschrift SemiLight"/>
+          <w:color w:val="000000"/>
+          <w:lang w:val="en-IN"/>
+        </w:rPr>
+        <w:t xml:space="preserve"> usually one of those areas that we missed before, either because </w:t>
       </w:r>
       <w:r>
         <w:rPr>
@@ -2822,13 +3933,23 @@
         </mc:AlternateContent>
       </w:r>
       <w:bookmarkEnd w:id="0"/>
-      <w:r>
-        <w:rPr>
-          <w:rFonts w:ascii="Bahnschrift SemiLight" w:eastAsia="Times New Roman" w:hAnsi="Bahnschrift SemiLight"/>
-          <w:color w:val="000000"/>
-          <w:lang w:val="en-IN"/>
-        </w:rPr>
-        <w:t>So if everything runs properly you should see this on your screen when you run that run all batch file.</w:t>
+      <w:proofErr w:type="gramStart"/>
+      <w:r>
+        <w:rPr>
+          <w:rFonts w:ascii="Bahnschrift SemiLight" w:eastAsia="Times New Roman" w:hAnsi="Bahnschrift SemiLight"/>
+          <w:color w:val="000000"/>
+          <w:lang w:val="en-IN"/>
+        </w:rPr>
+        <w:t>So</w:t>
+      </w:r>
+      <w:proofErr w:type="gramEnd"/>
+      <w:r>
+        <w:rPr>
+          <w:rFonts w:ascii="Bahnschrift SemiLight" w:eastAsia="Times New Roman" w:hAnsi="Bahnschrift SemiLight"/>
+          <w:color w:val="000000"/>
+          <w:lang w:val="en-IN"/>
+        </w:rPr>
+        <w:t xml:space="preserve"> if everything runs properly you should see this on your screen when you run that run all batch file.</w:t>
       </w:r>
     </w:p>
     <w:p>
@@ -2944,8 +4065,154 @@
           <w:color w:val="000000"/>
           <w:lang w:val="en-IN"/>
         </w:rPr>
-        <w:lastRenderedPageBreak/>
-        <w:t>We got past running the pre processing tools pretty early and this is actual GCBM running.</w:t>
+        <w:t xml:space="preserve">We got past running the </w:t>
+      </w:r>
+      <w:proofErr w:type="spellStart"/>
+      <w:r>
+        <w:rPr>
+          <w:rFonts w:ascii="Bahnschrift SemiLight" w:eastAsia="Times New Roman" w:hAnsi="Bahnschrift SemiLight"/>
+          <w:color w:val="000000"/>
+          <w:lang w:val="en-IN"/>
+        </w:rPr>
+        <w:t>pre processing</w:t>
+      </w:r>
+      <w:proofErr w:type="spellEnd"/>
+      <w:r>
+        <w:rPr>
+          <w:rFonts w:ascii="Bahnschrift SemiLight" w:eastAsia="Times New Roman" w:hAnsi="Bahnschrift SemiLight"/>
+          <w:color w:val="000000"/>
+          <w:lang w:val="en-IN"/>
+        </w:rPr>
+        <w:t xml:space="preserve"> tools pretty early and this is actual GCBM running.</w:t>
+      </w:r>
+    </w:p>
+    <w:p>
+      <w:pPr>
+        <w:pBdr>
+          <w:bottom w:val="single" w:sz="12" w:space="1" w:color="auto"/>
+        </w:pBdr>
+        <w:spacing w:line="240" w:lineRule="auto"/>
+        <w:rPr>
+          <w:rFonts w:ascii="Bahnschrift SemiLight" w:eastAsia="Times New Roman" w:hAnsi="Bahnschrift SemiLight"/>
+          <w:color w:val="000000"/>
+          <w:lang w:val="en-IN"/>
+        </w:rPr>
+      </w:pPr>
+    </w:p>
+    <w:p>
+      <w:pPr>
+        <w:spacing w:line="240" w:lineRule="auto"/>
+        <w:rPr>
+          <w:rFonts w:ascii="Bahnschrift SemiLight" w:eastAsia="Times New Roman" w:hAnsi="Bahnschrift SemiLight"/>
+          <w:b/>
+          <w:bCs/>
+          <w:color w:val="000000"/>
+          <w:lang w:val="en-IN"/>
+        </w:rPr>
+      </w:pPr>
+      <w:r>
+        <w:rPr>
+          <w:rFonts w:ascii="Bahnschrift SemiLight" w:eastAsia="Times New Roman" w:hAnsi="Bahnschrift SemiLight"/>
+          <w:color w:val="000000"/>
+          <w:lang w:val="en-IN"/>
+        </w:rPr>
+        <w:br/>
+      </w:r>
+      <w:r>
+        <w:rPr>
+          <w:rFonts w:ascii="Bahnschrift SemiLight" w:eastAsia="Times New Roman" w:hAnsi="Bahnschrift SemiLight"/>
+          <w:b/>
+          <w:bCs/>
+          <w:color w:val="000000"/>
+          <w:lang w:val="en-IN"/>
+        </w:rPr>
+        <w:t>Slides:</w:t>
+      </w:r>
+      <w:r>
+        <w:rPr>
+          <w:rFonts w:ascii="Bahnschrift SemiLight" w:eastAsia="Times New Roman" w:hAnsi="Bahnschrift SemiLight"/>
+          <w:b/>
+          <w:bCs/>
+          <w:color w:val="000000"/>
+          <w:lang w:val="en-IN"/>
+        </w:rPr>
+        <w:t xml:space="preserve"> 36 to 44</w:t>
+      </w:r>
+    </w:p>
+    <w:p>
+      <w:pPr>
+        <w:spacing w:line="240" w:lineRule="auto"/>
+        <w:rPr>
+          <w:rFonts w:ascii="Bahnschrift SemiLight" w:eastAsia="Times New Roman" w:hAnsi="Bahnschrift SemiLight"/>
+          <w:color w:val="000000"/>
+          <w:lang w:val="en-IN"/>
+        </w:rPr>
+      </w:pPr>
+    </w:p>
+    <w:p>
+      <w:pPr>
+        <w:spacing w:line="240" w:lineRule="auto"/>
+        <w:rPr>
+          <w:rFonts w:ascii="Bahnschrift SemiLight" w:eastAsia="Times New Roman" w:hAnsi="Bahnschrift SemiLight"/>
+          <w:color w:val="000000"/>
+          <w:lang w:val="en-IN"/>
+        </w:rPr>
+      </w:pPr>
+      <w:r>
+        <w:rPr>
+          <w:rFonts w:ascii="Bahnschrift SemiLight" w:eastAsia="Times New Roman" w:hAnsi="Bahnschrift SemiLight"/>
+          <w:noProof/>
+          <w:color w:val="000000"/>
+          <w:lang w:val="en-IN"/>
+        </w:rPr>
+        <w:drawing>
+          <wp:inline distT="0" distB="0" distL="0" distR="0" wp14:anchorId="1CCD324F" wp14:editId="1FC4FE01">
+            <wp:extent cx="4010025" cy="2251476"/>
+            <wp:effectExtent l="0" t="0" r="0" b="0"/>
+            <wp:docPr id="5" name="Picture 5"/>
+            <wp:cNvGraphicFramePr>
+              <a:graphicFrameLocks xmlns:a="http://schemas.openxmlformats.org/drawingml/2006/main" noChangeAspect="1"/>
+            </wp:cNvGraphicFramePr>
+            <a:graphic xmlns:a="http://schemas.openxmlformats.org/drawingml/2006/main">
+              <a:graphicData uri="http://schemas.openxmlformats.org/drawingml/2006/picture">
+                <pic:pic xmlns:pic="http://schemas.openxmlformats.org/drawingml/2006/picture">
+                  <pic:nvPicPr>
+                    <pic:cNvPr id="0" name="Picture 5"/>
+                    <pic:cNvPicPr>
+                      <a:picLocks noChangeAspect="1" noChangeArrowheads="1"/>
+                    </pic:cNvPicPr>
+                  </pic:nvPicPr>
+                  <pic:blipFill>
+                    <a:blip r:embed="rId9" cstate="print">
+                      <a:extLst>
+                        <a:ext uri="{28A0092B-C50C-407E-A947-70E740481C1C}">
+                          <a14:useLocalDpi xmlns:a14="http://schemas.microsoft.com/office/drawing/2010/main" val="0"/>
+                        </a:ext>
+                      </a:extLst>
+                    </a:blip>
+                    <a:srcRect/>
+                    <a:stretch>
+                      <a:fillRect/>
+                    </a:stretch>
+                  </pic:blipFill>
+                  <pic:spPr bwMode="auto">
+                    <a:xfrm>
+                      <a:off x="0" y="0"/>
+                      <a:ext cx="4017405" cy="2255620"/>
+                    </a:xfrm>
+                    <a:prstGeom prst="rect">
+                      <a:avLst/>
+                    </a:prstGeom>
+                    <a:noFill/>
+                    <a:ln>
+                      <a:noFill/>
+                    </a:ln>
+                  </pic:spPr>
+                </pic:pic>
+              </a:graphicData>
+            </a:graphic>
+          </wp:inline>
+        </w:drawing>
       </w:r>
     </w:p>
     <w:p>
@@ -2993,7 +4260,25 @@
           <w:color w:val="000000"/>
           <w:lang w:val="en-IN"/>
         </w:rPr>
-        <w:t>Now let's start a guided tour of our template project.</w:t>
+        <w:t xml:space="preserve">Now </w:t>
+      </w:r>
+      <w:proofErr w:type="gramStart"/>
+      <w:r>
+        <w:rPr>
+          <w:rFonts w:ascii="Bahnschrift SemiLight" w:eastAsia="Times New Roman" w:hAnsi="Bahnschrift SemiLight"/>
+          <w:color w:val="000000"/>
+          <w:lang w:val="en-IN"/>
+        </w:rPr>
+        <w:t>let's</w:t>
+      </w:r>
+      <w:proofErr w:type="gramEnd"/>
+      <w:r>
+        <w:rPr>
+          <w:rFonts w:ascii="Bahnschrift SemiLight" w:eastAsia="Times New Roman" w:hAnsi="Bahnschrift SemiLight"/>
+          <w:color w:val="000000"/>
+          <w:lang w:val="en-IN"/>
+        </w:rPr>
+        <w:t xml:space="preserve"> start a guided tour of our template project.</w:t>
       </w:r>
     </w:p>
     <w:p>
@@ -3042,7 +4327,25 @@
           <w:color w:val="000000"/>
           <w:lang w:val="en-IN"/>
         </w:rPr>
-        <w:t>We have developed a python package called mojadata which is the library for converting the spatial layers and deal with resampling and reprojections, things like that.</w:t>
+        <w:t xml:space="preserve">We have developed a python package called </w:t>
+      </w:r>
+      <w:proofErr w:type="spellStart"/>
+      <w:r>
+        <w:rPr>
+          <w:rFonts w:ascii="Bahnschrift SemiLight" w:eastAsia="Times New Roman" w:hAnsi="Bahnschrift SemiLight"/>
+          <w:color w:val="000000"/>
+          <w:lang w:val="en-IN"/>
+        </w:rPr>
+        <w:t>mojadata</w:t>
+      </w:r>
+      <w:proofErr w:type="spellEnd"/>
+      <w:r>
+        <w:rPr>
+          <w:rFonts w:ascii="Bahnschrift SemiLight" w:eastAsia="Times New Roman" w:hAnsi="Bahnschrift SemiLight"/>
+          <w:color w:val="000000"/>
+          <w:lang w:val="en-IN"/>
+        </w:rPr>
+        <w:t xml:space="preserve"> which is the library for converting the spatial layers and deal with resampling and reprojections, things like that.</w:t>
       </w:r>
     </w:p>
     <w:p>
@@ -3091,8 +4394,18 @@
           <w:color w:val="000000"/>
           <w:lang w:val="en-IN"/>
         </w:rPr>
-        <w:t>you can find it on the given path as tiler dot py</w:t>
-      </w:r>
+        <w:t xml:space="preserve">you can find it on the given path as tiler dot </w:t>
+      </w:r>
+      <w:proofErr w:type="spellStart"/>
+      <w:r>
+        <w:rPr>
+          <w:rFonts w:ascii="Bahnschrift SemiLight" w:eastAsia="Times New Roman" w:hAnsi="Bahnschrift SemiLight"/>
+          <w:color w:val="000000"/>
+          <w:lang w:val="en-IN"/>
+        </w:rPr>
+        <w:t>py</w:t>
+      </w:r>
+      <w:proofErr w:type="spellEnd"/>
     </w:p>
     <w:p>
       <w:pPr>
@@ -3323,13 +4636,23 @@
           <w:lang w:val="en-IN"/>
         </w:rPr>
       </w:pPr>
-      <w:r>
-        <w:rPr>
-          <w:rFonts w:ascii="Bahnschrift SemiLight" w:eastAsia="Times New Roman" w:hAnsi="Bahnschrift SemiLight"/>
-          <w:color w:val="000000"/>
-          <w:lang w:val="en-IN"/>
-        </w:rPr>
-        <w:t>Firstly will define the bounding box which defines the study area of our simulation.</w:t>
+      <w:proofErr w:type="gramStart"/>
+      <w:r>
+        <w:rPr>
+          <w:rFonts w:ascii="Bahnschrift SemiLight" w:eastAsia="Times New Roman" w:hAnsi="Bahnschrift SemiLight"/>
+          <w:color w:val="000000"/>
+          <w:lang w:val="en-IN"/>
+        </w:rPr>
+        <w:t>Firstly</w:t>
+      </w:r>
+      <w:proofErr w:type="gramEnd"/>
+      <w:r>
+        <w:rPr>
+          <w:rFonts w:ascii="Bahnschrift SemiLight" w:eastAsia="Times New Roman" w:hAnsi="Bahnschrift SemiLight"/>
+          <w:color w:val="000000"/>
+          <w:lang w:val="en-IN"/>
+        </w:rPr>
+        <w:t xml:space="preserve"> will define the bounding box which defines the study area of our simulation.</w:t>
       </w:r>
     </w:p>
     <w:p>
@@ -3378,26 +4701,99 @@
           <w:color w:val="000000"/>
           <w:lang w:val="en-IN"/>
         </w:rPr>
-        <w:t> One of the important things to note about the bounding box is that we’re pointing to our inventory shape file. We can point to any spatial layer, but we'll sample using our inventory shape file.</w:t>
-      </w:r>
-    </w:p>
-    <w:p>
-      <w:pPr>
-        <w:spacing w:line="240" w:lineRule="auto"/>
-        <w:rPr>
-          <w:rFonts w:ascii="Bahnschrift SemiLight" w:eastAsia="Times New Roman" w:hAnsi="Bahnschrift SemiLight" w:cs="Times New Roman"/>
-          <w:sz w:val="24"/>
-          <w:szCs w:val="24"/>
-          <w:lang w:val="en-IN"/>
-        </w:rPr>
-      </w:pPr>
-      <w:r>
-        <w:rPr>
-          <w:rFonts w:ascii="Bahnschrift SemiLight" w:eastAsia="Times New Roman" w:hAnsi="Bahnschrift SemiLight"/>
-          <w:color w:val="000000"/>
-          <w:lang w:val="en-IN"/>
-        </w:rPr>
-        <w:t>We need to select an attribute out of it. We'll select which polygon to use for the simulation area. In this case, we've just selected the poly ID attribute where all of our polygons in the landscape have a value.</w:t>
+        <w:t xml:space="preserve"> One of the important things to note about the bounding box is that </w:t>
+      </w:r>
+      <w:proofErr w:type="gramStart"/>
+      <w:r>
+        <w:rPr>
+          <w:rFonts w:ascii="Bahnschrift SemiLight" w:eastAsia="Times New Roman" w:hAnsi="Bahnschrift SemiLight"/>
+          <w:color w:val="000000"/>
+          <w:lang w:val="en-IN"/>
+        </w:rPr>
+        <w:t>we’re</w:t>
+      </w:r>
+      <w:proofErr w:type="gramEnd"/>
+      <w:r>
+        <w:rPr>
+          <w:rFonts w:ascii="Bahnschrift SemiLight" w:eastAsia="Times New Roman" w:hAnsi="Bahnschrift SemiLight"/>
+          <w:color w:val="000000"/>
+          <w:lang w:val="en-IN"/>
+        </w:rPr>
+        <w:t xml:space="preserve"> pointing to our inventory shape file. We can point to any spatial layer, but </w:t>
+      </w:r>
+      <w:proofErr w:type="gramStart"/>
+      <w:r>
+        <w:rPr>
+          <w:rFonts w:ascii="Bahnschrift SemiLight" w:eastAsia="Times New Roman" w:hAnsi="Bahnschrift SemiLight"/>
+          <w:color w:val="000000"/>
+          <w:lang w:val="en-IN"/>
+        </w:rPr>
+        <w:t>we'll</w:t>
+      </w:r>
+      <w:proofErr w:type="gramEnd"/>
+      <w:r>
+        <w:rPr>
+          <w:rFonts w:ascii="Bahnschrift SemiLight" w:eastAsia="Times New Roman" w:hAnsi="Bahnschrift SemiLight"/>
+          <w:color w:val="000000"/>
+          <w:lang w:val="en-IN"/>
+        </w:rPr>
+        <w:t xml:space="preserve"> sample using our inventory shape file.</w:t>
+      </w:r>
+    </w:p>
+    <w:p>
+      <w:pPr>
+        <w:spacing w:line="240" w:lineRule="auto"/>
+        <w:rPr>
+          <w:rFonts w:ascii="Bahnschrift SemiLight" w:eastAsia="Times New Roman" w:hAnsi="Bahnschrift SemiLight" w:cs="Times New Roman"/>
+          <w:sz w:val="24"/>
+          <w:szCs w:val="24"/>
+          <w:lang w:val="en-IN"/>
+        </w:rPr>
+      </w:pPr>
+      <w:r>
+        <w:rPr>
+          <w:rFonts w:ascii="Bahnschrift SemiLight" w:eastAsia="Times New Roman" w:hAnsi="Bahnschrift SemiLight"/>
+          <w:color w:val="000000"/>
+          <w:lang w:val="en-IN"/>
+        </w:rPr>
+        <w:lastRenderedPageBreak/>
+        <w:t xml:space="preserve">We need to select an attribute out of it. </w:t>
+      </w:r>
+      <w:proofErr w:type="gramStart"/>
+      <w:r>
+        <w:rPr>
+          <w:rFonts w:ascii="Bahnschrift SemiLight" w:eastAsia="Times New Roman" w:hAnsi="Bahnschrift SemiLight"/>
+          <w:color w:val="000000"/>
+          <w:lang w:val="en-IN"/>
+        </w:rPr>
+        <w:t>We'll</w:t>
+      </w:r>
+      <w:proofErr w:type="gramEnd"/>
+      <w:r>
+        <w:rPr>
+          <w:rFonts w:ascii="Bahnschrift SemiLight" w:eastAsia="Times New Roman" w:hAnsi="Bahnschrift SemiLight"/>
+          <w:color w:val="000000"/>
+          <w:lang w:val="en-IN"/>
+        </w:rPr>
+        <w:t xml:space="preserve"> select which polygon to use for the simulation area. In this case, </w:t>
+      </w:r>
+      <w:proofErr w:type="gramStart"/>
+      <w:r>
+        <w:rPr>
+          <w:rFonts w:ascii="Bahnschrift SemiLight" w:eastAsia="Times New Roman" w:hAnsi="Bahnschrift SemiLight"/>
+          <w:color w:val="000000"/>
+          <w:lang w:val="en-IN"/>
+        </w:rPr>
+        <w:t>we've</w:t>
+      </w:r>
+      <w:proofErr w:type="gramEnd"/>
+      <w:r>
+        <w:rPr>
+          <w:rFonts w:ascii="Bahnschrift SemiLight" w:eastAsia="Times New Roman" w:hAnsi="Bahnschrift SemiLight"/>
+          <w:color w:val="000000"/>
+          <w:lang w:val="en-IN"/>
+        </w:rPr>
+        <w:t xml:space="preserve"> just selected the poly ID attribute where all of our polygons in the landscape have a value.</w:t>
       </w:r>
     </w:p>
     <w:p>
@@ -3548,7 +4944,25 @@
           <w:color w:val="000000"/>
           <w:lang w:val="en-IN"/>
         </w:rPr>
-        <w:t>The next couple of slides are just reference materials. They do not contain too much detail as of now but they can be referred to in the future if the need be.</w:t>
+        <w:t xml:space="preserve">The next couple of slides are just reference materials. They do not contain too much detail as of </w:t>
+      </w:r>
+      <w:proofErr w:type="gramStart"/>
+      <w:r>
+        <w:rPr>
+          <w:rFonts w:ascii="Bahnschrift SemiLight" w:eastAsia="Times New Roman" w:hAnsi="Bahnschrift SemiLight"/>
+          <w:color w:val="000000"/>
+          <w:lang w:val="en-IN"/>
+        </w:rPr>
+        <w:t>now</w:t>
+      </w:r>
+      <w:proofErr w:type="gramEnd"/>
+      <w:r>
+        <w:rPr>
+          <w:rFonts w:ascii="Bahnschrift SemiLight" w:eastAsia="Times New Roman" w:hAnsi="Bahnschrift SemiLight"/>
+          <w:color w:val="000000"/>
+          <w:lang w:val="en-IN"/>
+        </w:rPr>
+        <w:t xml:space="preserve"> but they can be referred to in the future if the need be.</w:t>
       </w:r>
     </w:p>
     <w:p>
@@ -3646,26 +5060,62 @@
           <w:color w:val="000000"/>
           <w:lang w:val="en-IN"/>
         </w:rPr>
-        <w:t>now let's have a look at the classifier layers</w:t>
-      </w:r>
-    </w:p>
-    <w:p>
-      <w:pPr>
-        <w:spacing w:line="240" w:lineRule="auto"/>
-        <w:rPr>
-          <w:rFonts w:ascii="Bahnschrift SemiLight" w:eastAsia="Times New Roman" w:hAnsi="Bahnschrift SemiLight" w:cs="Times New Roman"/>
-          <w:sz w:val="24"/>
-          <w:szCs w:val="24"/>
-          <w:lang w:val="en-IN"/>
-        </w:rPr>
-      </w:pPr>
-      <w:r>
-        <w:rPr>
-          <w:rFonts w:ascii="Bahnschrift SemiLight" w:eastAsia="Times New Roman" w:hAnsi="Bahnschrift SemiLight"/>
-          <w:color w:val="000000"/>
-          <w:lang w:val="en-IN"/>
-        </w:rPr>
-        <w:t> That's what joins our forest inventory spatial data to the yield table.</w:t>
+        <w:t xml:space="preserve">now </w:t>
+      </w:r>
+      <w:proofErr w:type="gramStart"/>
+      <w:r>
+        <w:rPr>
+          <w:rFonts w:ascii="Bahnschrift SemiLight" w:eastAsia="Times New Roman" w:hAnsi="Bahnschrift SemiLight"/>
+          <w:color w:val="000000"/>
+          <w:lang w:val="en-IN"/>
+        </w:rPr>
+        <w:t>let's</w:t>
+      </w:r>
+      <w:proofErr w:type="gramEnd"/>
+      <w:r>
+        <w:rPr>
+          <w:rFonts w:ascii="Bahnschrift SemiLight" w:eastAsia="Times New Roman" w:hAnsi="Bahnschrift SemiLight"/>
+          <w:color w:val="000000"/>
+          <w:lang w:val="en-IN"/>
+        </w:rPr>
+        <w:t xml:space="preserve"> have a look at the classifier layers</w:t>
+      </w:r>
+    </w:p>
+    <w:p>
+      <w:pPr>
+        <w:spacing w:line="240" w:lineRule="auto"/>
+        <w:rPr>
+          <w:rFonts w:ascii="Bahnschrift SemiLight" w:eastAsia="Times New Roman" w:hAnsi="Bahnschrift SemiLight" w:cs="Times New Roman"/>
+          <w:sz w:val="24"/>
+          <w:szCs w:val="24"/>
+          <w:lang w:val="en-IN"/>
+        </w:rPr>
+      </w:pPr>
+      <w:r>
+        <w:rPr>
+          <w:rFonts w:ascii="Bahnschrift SemiLight" w:eastAsia="Times New Roman" w:hAnsi="Bahnschrift SemiLight"/>
+          <w:color w:val="000000"/>
+          <w:lang w:val="en-IN"/>
+        </w:rPr>
+        <w:t> </w:t>
+      </w:r>
+      <w:proofErr w:type="gramStart"/>
+      <w:r>
+        <w:rPr>
+          <w:rFonts w:ascii="Bahnschrift SemiLight" w:eastAsia="Times New Roman" w:hAnsi="Bahnschrift SemiLight"/>
+          <w:color w:val="000000"/>
+          <w:lang w:val="en-IN"/>
+        </w:rPr>
+        <w:t>That's</w:t>
+      </w:r>
+      <w:proofErr w:type="gramEnd"/>
+      <w:r>
+        <w:rPr>
+          <w:rFonts w:ascii="Bahnschrift SemiLight" w:eastAsia="Times New Roman" w:hAnsi="Bahnschrift SemiLight"/>
+          <w:color w:val="000000"/>
+          <w:lang w:val="en-IN"/>
+        </w:rPr>
+        <w:t xml:space="preserve"> what joins our forest inventory spatial data to the yield table.</w:t>
       </w:r>
     </w:p>
     <w:p>
@@ -3773,32 +5223,52 @@
           <w:lang w:val="en-IN"/>
         </w:rPr>
       </w:pPr>
-      <w:r>
-        <w:rPr>
-          <w:rFonts w:ascii="Bahnschrift SemiLight" w:eastAsia="Times New Roman" w:hAnsi="Bahnschrift SemiLight"/>
-          <w:color w:val="000000"/>
-          <w:lang w:val="en-IN"/>
-        </w:rPr>
-        <w:t>Let's go back to our actual tiler script. The classifier layers are here on the line number 56.</w:t>
-      </w:r>
-    </w:p>
-    <w:p>
-      <w:pPr>
-        <w:spacing w:line="240" w:lineRule="auto"/>
-        <w:rPr>
-          <w:rFonts w:ascii="Bahnschrift SemiLight" w:eastAsia="Times New Roman" w:hAnsi="Bahnschrift SemiLight" w:cs="Times New Roman"/>
-          <w:sz w:val="24"/>
-          <w:szCs w:val="24"/>
-          <w:lang w:val="en-IN"/>
-        </w:rPr>
-      </w:pPr>
-      <w:r>
-        <w:rPr>
-          <w:rFonts w:ascii="Bahnschrift SemiLight" w:eastAsia="Times New Roman" w:hAnsi="Bahnschrift SemiLight"/>
-          <w:color w:val="000000"/>
-          <w:lang w:val="en-IN"/>
-        </w:rPr>
-        <w:t>So we will define one of our vector layer classes.</w:t>
+      <w:proofErr w:type="gramStart"/>
+      <w:r>
+        <w:rPr>
+          <w:rFonts w:ascii="Bahnschrift SemiLight" w:eastAsia="Times New Roman" w:hAnsi="Bahnschrift SemiLight"/>
+          <w:color w:val="000000"/>
+          <w:lang w:val="en-IN"/>
+        </w:rPr>
+        <w:t>Let's</w:t>
+      </w:r>
+      <w:proofErr w:type="gramEnd"/>
+      <w:r>
+        <w:rPr>
+          <w:rFonts w:ascii="Bahnschrift SemiLight" w:eastAsia="Times New Roman" w:hAnsi="Bahnschrift SemiLight"/>
+          <w:color w:val="000000"/>
+          <w:lang w:val="en-IN"/>
+        </w:rPr>
+        <w:t xml:space="preserve"> go back to our actual tiler script. The classifier layers are here on the line number 56.</w:t>
+      </w:r>
+    </w:p>
+    <w:p>
+      <w:pPr>
+        <w:spacing w:line="240" w:lineRule="auto"/>
+        <w:rPr>
+          <w:rFonts w:ascii="Bahnschrift SemiLight" w:eastAsia="Times New Roman" w:hAnsi="Bahnschrift SemiLight" w:cs="Times New Roman"/>
+          <w:sz w:val="24"/>
+          <w:szCs w:val="24"/>
+          <w:lang w:val="en-IN"/>
+        </w:rPr>
+      </w:pPr>
+      <w:proofErr w:type="gramStart"/>
+      <w:r>
+        <w:rPr>
+          <w:rFonts w:ascii="Bahnschrift SemiLight" w:eastAsia="Times New Roman" w:hAnsi="Bahnschrift SemiLight"/>
+          <w:color w:val="000000"/>
+          <w:lang w:val="en-IN"/>
+        </w:rPr>
+        <w:t>So</w:t>
+      </w:r>
+      <w:proofErr w:type="gramEnd"/>
+      <w:r>
+        <w:rPr>
+          <w:rFonts w:ascii="Bahnschrift SemiLight" w:eastAsia="Times New Roman" w:hAnsi="Bahnschrift SemiLight"/>
+          <w:color w:val="000000"/>
+          <w:lang w:val="en-IN"/>
+        </w:rPr>
+        <w:t xml:space="preserve"> we will define one of our vector layer classes.</w:t>
       </w:r>
     </w:p>
     <w:p>
@@ -3868,14 +5338,23 @@
           <w:lang w:val="en-IN"/>
         </w:rPr>
       </w:pPr>
-      <w:r>
-        <w:rPr>
-          <w:rFonts w:ascii="Bahnschrift SemiLight" w:eastAsia="Times New Roman" w:hAnsi="Bahnschrift SemiLight"/>
-          <w:color w:val="000000"/>
-          <w:lang w:val="en-IN"/>
-        </w:rPr>
-        <w:lastRenderedPageBreak/>
-        <w:t>Next we have classified tags so we can tag layers with user defined strings that are bits of metadata about our layers.</w:t>
+      <w:proofErr w:type="gramStart"/>
+      <w:r>
+        <w:rPr>
+          <w:rFonts w:ascii="Bahnschrift SemiLight" w:eastAsia="Times New Roman" w:hAnsi="Bahnschrift SemiLight"/>
+          <w:color w:val="000000"/>
+          <w:lang w:val="en-IN"/>
+        </w:rPr>
+        <w:t>Next</w:t>
+      </w:r>
+      <w:proofErr w:type="gramEnd"/>
+      <w:r>
+        <w:rPr>
+          <w:rFonts w:ascii="Bahnschrift SemiLight" w:eastAsia="Times New Roman" w:hAnsi="Bahnschrift SemiLight"/>
+          <w:color w:val="000000"/>
+          <w:lang w:val="en-IN"/>
+        </w:rPr>
+        <w:t xml:space="preserve"> we have classified tags so we can tag layers with user defined strings that are bits of metadata about our layers.</w:t>
       </w:r>
     </w:p>
     <w:p>
@@ -3924,7 +5403,25 @@
           <w:color w:val="000000"/>
           <w:lang w:val="en-IN"/>
         </w:rPr>
-        <w:t>Our next step is to include any required or optional data that we have. So we have a couple of attributes like the initial age and mean annual temperature that we need to add here.</w:t>
+        <w:t xml:space="preserve">Our next step is to include any required or optional data that we have. </w:t>
+      </w:r>
+      <w:proofErr w:type="gramStart"/>
+      <w:r>
+        <w:rPr>
+          <w:rFonts w:ascii="Bahnschrift SemiLight" w:eastAsia="Times New Roman" w:hAnsi="Bahnschrift SemiLight"/>
+          <w:color w:val="000000"/>
+          <w:lang w:val="en-IN"/>
+        </w:rPr>
+        <w:t>So</w:t>
+      </w:r>
+      <w:proofErr w:type="gramEnd"/>
+      <w:r>
+        <w:rPr>
+          <w:rFonts w:ascii="Bahnschrift SemiLight" w:eastAsia="Times New Roman" w:hAnsi="Bahnschrift SemiLight"/>
+          <w:color w:val="000000"/>
+          <w:lang w:val="en-IN"/>
+        </w:rPr>
+        <w:t xml:space="preserve"> we have a couple of attributes like the initial age and mean annual temperature that we need to add here.</w:t>
       </w:r>
     </w:p>
     <w:p>
@@ -4052,7 +5549,25 @@
           <w:color w:val="000000"/>
           <w:lang w:val="en-IN"/>
         </w:rPr>
-        <w:t>Alternatively, you can also run the run all batch file that runs all of the pre-processing tools, the simulation and the post processing together.</w:t>
+        <w:t xml:space="preserve">Alternatively, you can also run the run all batch file that runs all of the pre-processing tools, the </w:t>
+      </w:r>
+      <w:proofErr w:type="gramStart"/>
+      <w:r>
+        <w:rPr>
+          <w:rFonts w:ascii="Bahnschrift SemiLight" w:eastAsia="Times New Roman" w:hAnsi="Bahnschrift SemiLight"/>
+          <w:color w:val="000000"/>
+          <w:lang w:val="en-IN"/>
+        </w:rPr>
+        <w:t>simulation</w:t>
+      </w:r>
+      <w:proofErr w:type="gramEnd"/>
+      <w:r>
+        <w:rPr>
+          <w:rFonts w:ascii="Bahnschrift SemiLight" w:eastAsia="Times New Roman" w:hAnsi="Bahnschrift SemiLight"/>
+          <w:color w:val="000000"/>
+          <w:lang w:val="en-IN"/>
+        </w:rPr>
+        <w:t xml:space="preserve"> and the post processing together.</w:t>
       </w:r>
     </w:p>
     <w:p>
@@ -4175,6 +5690,7 @@
           <w:color w:val="000000"/>
           <w:lang w:val="en-IN"/>
         </w:rPr>
+        <w:lastRenderedPageBreak/>
         <w:t>The csv file called transition rules dot CSV that contains any transition rule data from the disturbance layers.</w:t>
       </w:r>
     </w:p>
@@ -4221,9 +5737,8 @@
       <w:pPr>
         <w:spacing w:line="240" w:lineRule="auto"/>
         <w:rPr>
-          <w:rFonts w:ascii="Bahnschrift SemiLight" w:eastAsia="Times New Roman" w:hAnsi="Bahnschrift SemiLight" w:cs="Times New Roman"/>
-          <w:sz w:val="24"/>
-          <w:szCs w:val="24"/>
+          <w:rFonts w:ascii="Bahnschrift SemiLight" w:eastAsia="Times New Roman" w:hAnsi="Bahnschrift SemiLight"/>
+          <w:color w:val="000000"/>
           <w:lang w:val="en-IN"/>
         </w:rPr>
       </w:pPr>
@@ -4238,947 +5753,13 @@
     </w:p>
     <w:p>
       <w:pPr>
-        <w:spacing w:line="240" w:lineRule="auto"/>
-        <w:rPr>
-          <w:rFonts w:ascii="Bahnschrift SemiLight" w:eastAsia="Times New Roman" w:hAnsi="Bahnschrift SemiLight" w:cs="Times New Roman"/>
-          <w:sz w:val="24"/>
-          <w:szCs w:val="24"/>
-          <w:lang w:val="en-IN"/>
-        </w:rPr>
-      </w:pPr>
-    </w:p>
-    <w:p>
-      <w:pPr>
-        <w:spacing w:line="240" w:lineRule="auto"/>
-        <w:rPr>
-          <w:rFonts w:ascii="Bahnschrift SemiLight" w:eastAsia="Times New Roman" w:hAnsi="Bahnschrift SemiLight"/>
-          <w:color w:val="00B0F0"/>
-          <w:lang w:val="en-IN"/>
-        </w:rPr>
-      </w:pPr>
-      <w:r>
-        <w:rPr>
-          <w:rFonts w:ascii="Bahnschrift SemiLight" w:eastAsia="Times New Roman" w:hAnsi="Bahnschrift SemiLight" w:cs="Times New Roman"/>
-          <w:color w:val="00B0F0"/>
-          <w:sz w:val="24"/>
-          <w:szCs w:val="24"/>
-          <w:lang w:val="en-IN"/>
-        </w:rPr>
-        <w:t xml:space="preserve">45 </w:t>
-      </w:r>
-    </w:p>
-    <w:p>
-      <w:pPr>
-        <w:spacing w:line="240" w:lineRule="auto"/>
-        <w:rPr>
-          <w:rFonts w:ascii="Bahnschrift SemiLight" w:eastAsia="Times New Roman" w:hAnsi="Bahnschrift SemiLight" w:cs="Times New Roman"/>
-          <w:sz w:val="24"/>
-          <w:szCs w:val="24"/>
-          <w:lang w:val="en-IN"/>
-        </w:rPr>
-      </w:pPr>
-      <w:r>
-        <w:rPr>
-          <w:rFonts w:ascii="Bahnschrift SemiLight" w:eastAsia="Times New Roman" w:hAnsi="Bahnschrift SemiLight" w:cs="Times New Roman"/>
-          <w:sz w:val="24"/>
-          <w:szCs w:val="24"/>
-          <w:lang w:val="en-IN"/>
-        </w:rPr>
-        <w:t>So for that, we’ll use the Recliner 2GCBM tool. This is our only non-Python data preparation tool. </w:t>
-      </w:r>
-    </w:p>
-    <w:p>
-      <w:pPr>
-        <w:spacing w:line="240" w:lineRule="auto"/>
-        <w:rPr>
-          <w:rFonts w:ascii="Bahnschrift SemiLight" w:eastAsia="Times New Roman" w:hAnsi="Bahnschrift SemiLight" w:cs="Times New Roman"/>
-          <w:sz w:val="24"/>
-          <w:szCs w:val="24"/>
-          <w:lang w:val="en-IN"/>
-        </w:rPr>
-      </w:pPr>
-      <w:r>
-        <w:rPr>
-          <w:rFonts w:ascii="Bahnschrift SemiLight" w:eastAsia="Times New Roman" w:hAnsi="Bahnschrift SemiLight" w:cs="Times New Roman"/>
-          <w:sz w:val="24"/>
-          <w:szCs w:val="24"/>
-          <w:lang w:val="en-IN"/>
-        </w:rPr>
-        <w:t>So this one is written in C# and it’s bridging the gap between our old model and the new spatially explicit one. It takes in the old CBM3 style archive index database which is where all of our non- spatial modelling parameters are stored. So again, this is our disturbance matrices and things like that. It takes in a yield table in csv or Excel format, and after a little bit of configuration it will generate the sequel eight (?) format GCBM input database. So the output you can find in the input database folder and it will generate a log pile as well. This is the only log pile that actually ends up in the Tools folder instead of the logs one. </w:t>
-      </w:r>
-    </w:p>
-    <w:p>
-      <w:pPr>
-        <w:spacing w:line="240" w:lineRule="auto"/>
-        <w:rPr>
-          <w:rFonts w:ascii="Bahnschrift SemiLight" w:eastAsia="Times New Roman" w:hAnsi="Bahnschrift SemiLight" w:cs="Times New Roman"/>
-          <w:sz w:val="24"/>
-          <w:szCs w:val="24"/>
-          <w:lang w:val="en-IN"/>
-        </w:rPr>
-      </w:pPr>
-      <w:r>
-        <w:rPr>
-          <w:rFonts w:ascii="Bahnschrift SemiLight" w:eastAsia="Times New Roman" w:hAnsi="Bahnschrift SemiLight" w:cs="Times New Roman"/>
-          <w:sz w:val="24"/>
-          <w:szCs w:val="24"/>
-          <w:lang w:val="en-IN"/>
-        </w:rPr>
-        <w:t>….</w:t>
-      </w:r>
-    </w:p>
-    <w:p>
-      <w:pPr>
-        <w:spacing w:line="240" w:lineRule="auto"/>
-        <w:rPr>
-          <w:rFonts w:ascii="Bahnschrift SemiLight" w:eastAsia="Times New Roman" w:hAnsi="Bahnschrift SemiLight" w:cs="Times New Roman"/>
-          <w:color w:val="00B0F0"/>
-          <w:sz w:val="24"/>
-          <w:szCs w:val="24"/>
-          <w:lang w:val="en-IN"/>
-        </w:rPr>
-      </w:pPr>
-      <w:r>
-        <w:rPr>
-          <w:rFonts w:ascii="Bahnschrift SemiLight" w:eastAsia="Times New Roman" w:hAnsi="Bahnschrift SemiLight" w:cs="Times New Roman"/>
-          <w:color w:val="00B0F0"/>
-          <w:sz w:val="24"/>
-          <w:szCs w:val="24"/>
-          <w:lang w:val="en-IN"/>
-        </w:rPr>
-        <w:t>46</w:t>
-      </w:r>
-    </w:p>
-    <w:p>
-      <w:pPr>
-        <w:spacing w:line="240" w:lineRule="auto"/>
-        <w:rPr>
-          <w:rFonts w:ascii="Bahnschrift SemiLight" w:eastAsia="Times New Roman" w:hAnsi="Bahnschrift SemiLight" w:cs="Times New Roman"/>
-          <w:sz w:val="24"/>
-          <w:szCs w:val="24"/>
-          <w:lang w:val="en-IN"/>
-        </w:rPr>
-      </w:pPr>
-      <w:r>
-        <w:rPr>
-          <w:rFonts w:ascii="Bahnschrift SemiLight" w:eastAsia="Times New Roman" w:hAnsi="Bahnschrift SemiLight" w:cs="Times New Roman"/>
-          <w:sz w:val="24"/>
-          <w:szCs w:val="24"/>
-          <w:lang w:val="en-IN"/>
-        </w:rPr>
-        <w:t>So again I already mentioned that it needs and archive index database and an yield table, and the yield curves for this sample dataset are stored in yield.csv file. If you opened it up that’s what you’d see: we have these two classifiers, they map to an archive index database for species type and then we have what are called increments, so these are volume of woody biomass with 10 year age increments basically just describing how our forest in going to grow. </w:t>
-      </w:r>
-    </w:p>
-    <w:p>
-      <w:pPr>
-        <w:spacing w:line="240" w:lineRule="auto"/>
-        <w:rPr>
-          <w:rFonts w:ascii="Bahnschrift SemiLight" w:eastAsia="Times New Roman" w:hAnsi="Bahnschrift SemiLight" w:cs="Times New Roman"/>
-          <w:sz w:val="24"/>
-          <w:szCs w:val="24"/>
-          <w:lang w:val="en-IN"/>
-        </w:rPr>
-      </w:pPr>
-    </w:p>
-    <w:p>
-      <w:pPr>
-        <w:spacing w:line="240" w:lineRule="auto"/>
-        <w:rPr>
-          <w:rFonts w:ascii="Bahnschrift SemiLight" w:eastAsia="Times New Roman" w:hAnsi="Bahnschrift SemiLight" w:cs="Times New Roman"/>
-          <w:sz w:val="24"/>
-          <w:szCs w:val="24"/>
-          <w:lang w:val="en-IN"/>
-        </w:rPr>
-      </w:pPr>
-      <w:r>
-        <w:rPr>
-          <w:rFonts w:ascii="Bahnschrift SemiLight" w:eastAsia="Times New Roman" w:hAnsi="Bahnschrift SemiLight" w:cs="Times New Roman"/>
-          <w:sz w:val="24"/>
-          <w:szCs w:val="24"/>
-          <w:lang w:val="en-IN"/>
-        </w:rPr>
-        <w:t>….</w:t>
-      </w:r>
-    </w:p>
-    <w:p>
-      <w:pPr>
-        <w:spacing w:line="240" w:lineRule="auto"/>
-        <w:rPr>
-          <w:rFonts w:ascii="Bahnschrift SemiLight" w:eastAsia="Times New Roman" w:hAnsi="Bahnschrift SemiLight" w:cs="Times New Roman"/>
-          <w:color w:val="00B0F0"/>
-          <w:sz w:val="24"/>
-          <w:szCs w:val="24"/>
-          <w:lang w:val="en-IN"/>
-        </w:rPr>
-      </w:pPr>
-      <w:r>
-        <w:rPr>
-          <w:rFonts w:ascii="Bahnschrift SemiLight" w:eastAsia="Times New Roman" w:hAnsi="Bahnschrift SemiLight" w:cs="Times New Roman"/>
-          <w:color w:val="00B0F0"/>
-          <w:sz w:val="24"/>
-          <w:szCs w:val="24"/>
-          <w:lang w:val="en-IN"/>
-        </w:rPr>
-        <w:lastRenderedPageBreak/>
-        <w:t>47</w:t>
-      </w:r>
-    </w:p>
-    <w:p>
-      <w:pPr>
-        <w:spacing w:line="240" w:lineRule="auto"/>
-        <w:rPr>
-          <w:rFonts w:ascii="Bahnschrift SemiLight" w:eastAsia="Times New Roman" w:hAnsi="Bahnschrift SemiLight" w:cs="Times New Roman"/>
-          <w:sz w:val="24"/>
-          <w:szCs w:val="24"/>
-          <w:lang w:val="en-IN"/>
-        </w:rPr>
-      </w:pPr>
-      <w:r>
-        <w:rPr>
-          <w:rFonts w:ascii="Bahnschrift SemiLight" w:eastAsia="Times New Roman" w:hAnsi="Bahnschrift SemiLight" w:cs="Times New Roman"/>
-          <w:sz w:val="24"/>
-          <w:szCs w:val="24"/>
-          <w:lang w:val="en-IN"/>
-        </w:rPr>
-        <w:t xml:space="preserve">Before you start configuring the input database you need to make note of the classifier layer names in the </w:t>
-      </w:r>
-      <w:r>
-        <w:rPr>
-          <w:rFonts w:ascii="Bahnschrift SemiLight" w:eastAsia="Times New Roman" w:hAnsi="Bahnschrift SemiLight" w:cs="Times New Roman"/>
-          <w:sz w:val="24"/>
-          <w:szCs w:val="24"/>
-          <w:lang w:val="en-IN"/>
-        </w:rPr>
-        <w:t>Tiler</w:t>
-      </w:r>
-      <w:r>
-        <w:rPr>
-          <w:rFonts w:ascii="Bahnschrift SemiLight" w:eastAsia="Times New Roman" w:hAnsi="Bahnschrift SemiLight" w:cs="Times New Roman"/>
-          <w:sz w:val="24"/>
-          <w:szCs w:val="24"/>
-          <w:lang w:val="en-IN"/>
-        </w:rPr>
-        <w:t xml:space="preserve"> script that we set up. So the names are totally under user’s control, they just need to be consistent between the </w:t>
-      </w:r>
-      <w:r>
-        <w:rPr>
-          <w:rFonts w:ascii="Bahnschrift SemiLight" w:eastAsia="Times New Roman" w:hAnsi="Bahnschrift SemiLight" w:cs="Times New Roman"/>
-          <w:sz w:val="24"/>
-          <w:szCs w:val="24"/>
-          <w:lang w:val="en-IN"/>
-        </w:rPr>
-        <w:t>Tiler</w:t>
-      </w:r>
-      <w:r>
-        <w:rPr>
-          <w:rFonts w:ascii="Bahnschrift SemiLight" w:eastAsia="Times New Roman" w:hAnsi="Bahnschrift SemiLight" w:cs="Times New Roman"/>
-          <w:sz w:val="24"/>
-          <w:szCs w:val="24"/>
-          <w:lang w:val="en-IN"/>
-        </w:rPr>
-        <w:t xml:space="preserve"> and the Recliner2GCBM tool. </w:t>
-      </w:r>
-    </w:p>
-    <w:p>
-      <w:pPr>
-        <w:spacing w:line="240" w:lineRule="auto"/>
-        <w:rPr>
-          <w:rFonts w:ascii="Bahnschrift SemiLight" w:eastAsia="Times New Roman" w:hAnsi="Bahnschrift SemiLight" w:cs="Times New Roman"/>
-          <w:sz w:val="24"/>
-          <w:szCs w:val="24"/>
-          <w:lang w:val="en-IN"/>
-        </w:rPr>
-      </w:pPr>
-      <w:r>
-        <w:rPr>
-          <w:rFonts w:ascii="Bahnschrift SemiLight" w:eastAsia="Times New Roman" w:hAnsi="Bahnschrift SemiLight" w:cs="Times New Roman"/>
-          <w:sz w:val="24"/>
-          <w:szCs w:val="24"/>
-          <w:lang w:val="en-IN"/>
-        </w:rPr>
-        <w:t>….</w:t>
-      </w:r>
-    </w:p>
-    <w:p>
-      <w:pPr>
-        <w:spacing w:line="240" w:lineRule="auto"/>
-        <w:rPr>
-          <w:rFonts w:ascii="Bahnschrift SemiLight" w:eastAsia="Times New Roman" w:hAnsi="Bahnschrift SemiLight" w:cs="Times New Roman"/>
-          <w:sz w:val="24"/>
-          <w:szCs w:val="24"/>
-          <w:lang w:val="en-IN"/>
-        </w:rPr>
-      </w:pPr>
-      <w:r>
-        <w:rPr>
-          <w:rFonts w:ascii="Bahnschrift SemiLight" w:eastAsia="Times New Roman" w:hAnsi="Bahnschrift SemiLight" w:cs="Times New Roman"/>
-          <w:sz w:val="24"/>
-          <w:szCs w:val="24"/>
-          <w:lang w:val="en-IN"/>
-        </w:rPr>
-        <w:t>48</w:t>
-      </w:r>
-    </w:p>
-    <w:p>
-      <w:pPr>
-        <w:spacing w:line="240" w:lineRule="auto"/>
-        <w:rPr>
-          <w:rFonts w:ascii="Bahnschrift SemiLight" w:eastAsia="Times New Roman" w:hAnsi="Bahnschrift SemiLight" w:cs="Times New Roman"/>
-          <w:sz w:val="24"/>
-          <w:szCs w:val="24"/>
-          <w:lang w:val="en-IN"/>
-        </w:rPr>
-      </w:pPr>
-    </w:p>
-    <w:p>
-      <w:pPr>
-        <w:spacing w:line="240" w:lineRule="auto"/>
-        <w:rPr>
-          <w:rFonts w:ascii="Bahnschrift SemiLight" w:eastAsia="Times New Roman" w:hAnsi="Bahnschrift SemiLight" w:cs="Times New Roman"/>
-          <w:sz w:val="24"/>
-          <w:szCs w:val="24"/>
-          <w:lang w:val="en-IN"/>
-        </w:rPr>
-      </w:pPr>
-      <w:r>
-        <w:rPr>
-          <w:rFonts w:ascii="Bahnschrift SemiLight" w:eastAsia="Times New Roman" w:hAnsi="Bahnschrift SemiLight" w:cs="Times New Roman"/>
-          <w:sz w:val="24"/>
-          <w:szCs w:val="24"/>
-          <w:lang w:val="en-IN"/>
-        </w:rPr>
-        <w:t>To start up the tool, we are gonna go to our Standalone Template input database folder and there is bat file in there called “run_recliner2gcbm_gui.bat”. So double click that </w:t>
-      </w:r>
-    </w:p>
-    <w:p>
-      <w:pPr>
-        <w:spacing w:line="240" w:lineRule="auto"/>
-        <w:rPr>
-          <w:rFonts w:ascii="Bahnschrift SemiLight" w:eastAsia="Times New Roman" w:hAnsi="Bahnschrift SemiLight" w:cs="Times New Roman"/>
-          <w:sz w:val="24"/>
-          <w:szCs w:val="24"/>
-          <w:lang w:val="en-IN"/>
-        </w:rPr>
-      </w:pPr>
-      <w:r>
-        <w:rPr>
-          <w:rFonts w:ascii="Segoe UI Emoji" w:eastAsia="Times New Roman" w:hAnsi="Segoe UI Emoji" w:cs="Segoe UI Emoji"/>
-          <w:sz w:val="24"/>
-          <w:szCs w:val="24"/>
-          <w:lang w:val="en-IN"/>
-        </w:rPr>
-        <w:t>⏱️⏱️⏱️⏱️⏱️⏱️</w:t>
-      </w:r>
-      <w:r>
-        <w:rPr>
-          <w:rFonts w:ascii="Bahnschrift SemiLight" w:eastAsia="Times New Roman" w:hAnsi="Bahnschrift SemiLight" w:cs="Times New Roman"/>
-          <w:sz w:val="24"/>
-          <w:szCs w:val="24"/>
-          <w:lang w:val="en-IN"/>
-        </w:rPr>
-        <w:t xml:space="preserve"> and it should launch the tool. </w:t>
-      </w:r>
-      <w:r>
-        <w:rPr>
-          <w:rFonts w:ascii="Segoe UI Emoji" w:eastAsia="Times New Roman" w:hAnsi="Segoe UI Emoji" w:cs="Segoe UI Emoji"/>
-          <w:sz w:val="24"/>
-          <w:szCs w:val="24"/>
-          <w:lang w:val="en-IN"/>
-        </w:rPr>
-        <w:t>⏱️⏱️⏱️⏱️⏱️⏱️⏱️⏱️⏱️⏱️</w:t>
-      </w:r>
-    </w:p>
-    <w:p>
-      <w:pPr>
-        <w:spacing w:line="240" w:lineRule="auto"/>
-        <w:rPr>
-          <w:rFonts w:ascii="Bahnschrift SemiLight" w:eastAsia="Times New Roman" w:hAnsi="Bahnschrift SemiLight" w:cs="Times New Roman"/>
-          <w:sz w:val="24"/>
-          <w:szCs w:val="24"/>
-          <w:lang w:val="en-IN"/>
-        </w:rPr>
-      </w:pPr>
-      <w:r>
-        <w:rPr>
-          <w:rFonts w:ascii="Bahnschrift SemiLight" w:eastAsia="Times New Roman" w:hAnsi="Bahnschrift SemiLight" w:cs="Times New Roman"/>
-          <w:sz w:val="24"/>
-          <w:szCs w:val="24"/>
-          <w:lang w:val="en-IN"/>
-        </w:rPr>
-        <w:t>And now we can just follow along with these slides.</w:t>
-      </w:r>
-    </w:p>
-    <w:p>
-      <w:pPr>
-        <w:spacing w:line="240" w:lineRule="auto"/>
-        <w:rPr>
-          <w:rFonts w:ascii="Bahnschrift SemiLight" w:eastAsia="Times New Roman" w:hAnsi="Bahnschrift SemiLight" w:cs="Times New Roman"/>
-          <w:sz w:val="24"/>
-          <w:szCs w:val="24"/>
-          <w:lang w:val="en-IN"/>
-        </w:rPr>
-      </w:pPr>
-    </w:p>
-    <w:p>
-      <w:pPr>
-        <w:spacing w:line="240" w:lineRule="auto"/>
-        <w:rPr>
-          <w:rFonts w:ascii="Bahnschrift SemiLight" w:eastAsia="Times New Roman" w:hAnsi="Bahnschrift SemiLight" w:cs="Times New Roman"/>
-          <w:sz w:val="24"/>
-          <w:szCs w:val="24"/>
-          <w:lang w:val="en-IN"/>
-        </w:rPr>
-      </w:pPr>
-      <w:r>
-        <w:rPr>
-          <w:rFonts w:ascii="Bahnschrift SemiLight" w:eastAsia="Times New Roman" w:hAnsi="Bahnschrift SemiLight" w:cs="Times New Roman"/>
-          <w:sz w:val="24"/>
-          <w:szCs w:val="24"/>
-          <w:lang w:val="en-IN"/>
-        </w:rPr>
-        <w:t>Basically the first thing to do is step one there in yellow is  browse to our achieve index database </w:t>
-      </w:r>
-    </w:p>
-    <w:p>
-      <w:pPr>
-        <w:spacing w:line="240" w:lineRule="auto"/>
-        <w:rPr>
-          <w:rFonts w:ascii="Bahnschrift SemiLight" w:eastAsia="Times New Roman" w:hAnsi="Bahnschrift SemiLight" w:cs="Times New Roman"/>
-          <w:sz w:val="24"/>
-          <w:szCs w:val="24"/>
-          <w:lang w:val="en-IN"/>
-        </w:rPr>
-      </w:pPr>
-      <w:r>
-        <w:rPr>
-          <w:rFonts w:ascii="Segoe UI Emoji" w:eastAsia="Times New Roman" w:hAnsi="Segoe UI Emoji" w:cs="Segoe UI Emoji"/>
-          <w:sz w:val="24"/>
-          <w:szCs w:val="24"/>
-          <w:lang w:val="en-IN"/>
-        </w:rPr>
-        <w:t>⏱️⏱️⏱️⏱️⏱️⏱️⏱️⏱️⏱️⏱️⏱️⏱️</w:t>
-      </w:r>
-      <w:r>
-        <w:rPr>
-          <w:rFonts w:ascii="Bahnschrift SemiLight" w:eastAsia="Times New Roman" w:hAnsi="Bahnschrift SemiLight" w:cs="Times New Roman"/>
-          <w:sz w:val="24"/>
-          <w:szCs w:val="24"/>
-          <w:lang w:val="en-IN"/>
-        </w:rPr>
-        <w:t xml:space="preserve"> and again that</w:t>
-      </w:r>
-      <w:r>
-        <w:rPr>
-          <w:rFonts w:ascii="Bahnschrift SemiLight" w:eastAsia="Times New Roman" w:hAnsi="Bahnschrift SemiLight" w:cs="Bahnschrift SemiLight"/>
-          <w:sz w:val="24"/>
-          <w:szCs w:val="24"/>
-          <w:lang w:val="en-IN"/>
-        </w:rPr>
-        <w:t>’</w:t>
-      </w:r>
-      <w:r>
-        <w:rPr>
-          <w:rFonts w:ascii="Bahnschrift SemiLight" w:eastAsia="Times New Roman" w:hAnsi="Bahnschrift SemiLight" w:cs="Times New Roman"/>
-          <w:sz w:val="24"/>
-          <w:szCs w:val="24"/>
-          <w:lang w:val="en-IN"/>
-        </w:rPr>
-        <w:t xml:space="preserve">s in Standalone Template input database and “Archive_Beta_Install.mdb” </w:t>
-      </w:r>
-      <w:r>
-        <w:rPr>
-          <w:rFonts w:ascii="Segoe UI Emoji" w:eastAsia="Times New Roman" w:hAnsi="Segoe UI Emoji" w:cs="Segoe UI Emoji"/>
-          <w:sz w:val="24"/>
-          <w:szCs w:val="24"/>
-          <w:lang w:val="en-IN"/>
-        </w:rPr>
-        <w:t>⏱️⏱️⏱️⏱️⏱️</w:t>
-      </w:r>
-      <w:r>
-        <w:rPr>
-          <w:rFonts w:ascii="Bahnschrift SemiLight" w:eastAsia="Times New Roman" w:hAnsi="Bahnschrift SemiLight" w:cs="Times New Roman"/>
-          <w:sz w:val="24"/>
-          <w:szCs w:val="24"/>
-          <w:lang w:val="en-IN"/>
-        </w:rPr>
-        <w:t xml:space="preserve"> and the next step is to specify the output database, so this is the one that is going to be generated at the end of our process here </w:t>
-      </w:r>
-      <w:r>
-        <w:rPr>
-          <w:rFonts w:ascii="Segoe UI Emoji" w:eastAsia="Times New Roman" w:hAnsi="Segoe UI Emoji" w:cs="Segoe UI Emoji"/>
-          <w:sz w:val="24"/>
-          <w:szCs w:val="24"/>
-          <w:lang w:val="en-IN"/>
-        </w:rPr>
-        <w:t>⏱️⏱️⏱️⏱️⏱️⏱️⏱</w:t>
-      </w:r>
-      <w:r>
-        <w:rPr>
-          <w:rFonts w:ascii="Bahnschrift SemiLight" w:eastAsia="Times New Roman" w:hAnsi="Bahnschrift SemiLight" w:cs="Times New Roman"/>
-          <w:sz w:val="24"/>
-          <w:szCs w:val="24"/>
-          <w:lang w:val="en-IN"/>
-        </w:rPr>
-        <w:t xml:space="preserve"> and we have browsed again and basically we just want to overwrite the one that’s already there. So input database folder and “gcbm_inpu.db”, I’ll hit Save and yes, we do want to replace it.</w:t>
-      </w:r>
-    </w:p>
-    <w:p>
-      <w:pPr>
-        <w:spacing w:line="240" w:lineRule="auto"/>
-        <w:rPr>
-          <w:rFonts w:ascii="Bahnschrift SemiLight" w:eastAsia="Times New Roman" w:hAnsi="Bahnschrift SemiLight" w:cs="Times New Roman"/>
-          <w:sz w:val="24"/>
-          <w:szCs w:val="24"/>
-          <w:lang w:val="en-IN"/>
-        </w:rPr>
-      </w:pPr>
-      <w:r>
-        <w:rPr>
-          <w:rFonts w:ascii="Segoe UI Emoji" w:eastAsia="Times New Roman" w:hAnsi="Segoe UI Emoji" w:cs="Segoe UI Emoji"/>
-          <w:sz w:val="24"/>
-          <w:szCs w:val="24"/>
-          <w:lang w:val="en-IN"/>
-        </w:rPr>
-        <w:t>⏱️⏱️⏱️⏱️⏱️⏱️⏱️⏱️⏱️⏱️⏱️⏱️</w:t>
-      </w:r>
-    </w:p>
-    <w:p>
-      <w:pPr>
-        <w:spacing w:line="240" w:lineRule="auto"/>
-        <w:rPr>
-          <w:rFonts w:ascii="Bahnschrift SemiLight" w:eastAsia="Times New Roman" w:hAnsi="Bahnschrift SemiLight" w:cs="Times New Roman"/>
-          <w:sz w:val="24"/>
-          <w:szCs w:val="24"/>
-          <w:lang w:val="en-IN"/>
-        </w:rPr>
-      </w:pPr>
-    </w:p>
-    <w:p>
-      <w:pPr>
-        <w:spacing w:line="240" w:lineRule="auto"/>
-        <w:rPr>
-          <w:rFonts w:ascii="Bahnschrift SemiLight" w:eastAsia="Times New Roman" w:hAnsi="Bahnschrift SemiLight" w:cs="Times New Roman"/>
-          <w:sz w:val="24"/>
-          <w:szCs w:val="24"/>
-          <w:lang w:val="en-IN"/>
-        </w:rPr>
-      </w:pPr>
-      <w:r>
-        <w:rPr>
-          <w:rFonts w:ascii="Bahnschrift SemiLight" w:eastAsia="Times New Roman" w:hAnsi="Bahnschrift SemiLight" w:cs="Times New Roman"/>
-          <w:sz w:val="24"/>
-          <w:szCs w:val="24"/>
-          <w:lang w:val="en-IN"/>
-        </w:rPr>
-        <w:t> ….</w:t>
-      </w:r>
-    </w:p>
-    <w:p>
-      <w:pPr>
-        <w:spacing w:line="240" w:lineRule="auto"/>
-        <w:rPr>
-          <w:rFonts w:ascii="Bahnschrift SemiLight" w:eastAsia="Times New Roman" w:hAnsi="Bahnschrift SemiLight" w:cs="Times New Roman"/>
-          <w:sz w:val="24"/>
-          <w:szCs w:val="24"/>
-          <w:lang w:val="en-IN"/>
-        </w:rPr>
-      </w:pPr>
-      <w:r>
-        <w:rPr>
-          <w:rFonts w:ascii="Bahnschrift SemiLight" w:eastAsia="Times New Roman" w:hAnsi="Bahnschrift SemiLight" w:cs="Times New Roman"/>
-          <w:sz w:val="24"/>
-          <w:szCs w:val="24"/>
-          <w:lang w:val="en-IN"/>
-        </w:rPr>
-        <w:t>49</w:t>
-      </w:r>
-    </w:p>
-    <w:p>
-      <w:pPr>
-        <w:spacing w:line="240" w:lineRule="auto"/>
-        <w:rPr>
-          <w:rFonts w:ascii="Bahnschrift SemiLight" w:eastAsia="Times New Roman" w:hAnsi="Bahnschrift SemiLight" w:cs="Times New Roman"/>
-          <w:sz w:val="24"/>
-          <w:szCs w:val="24"/>
-          <w:lang w:val="en-IN"/>
-        </w:rPr>
-      </w:pPr>
-    </w:p>
-    <w:p>
-      <w:pPr>
-        <w:spacing w:line="240" w:lineRule="auto"/>
-        <w:rPr>
-          <w:rFonts w:ascii="Bahnschrift SemiLight" w:eastAsia="Times New Roman" w:hAnsi="Bahnschrift SemiLight" w:cs="Times New Roman"/>
-          <w:sz w:val="24"/>
-          <w:szCs w:val="24"/>
-          <w:lang w:val="en-IN"/>
-        </w:rPr>
-      </w:pPr>
-      <w:r>
-        <w:rPr>
-          <w:rFonts w:ascii="Bahnschrift SemiLight" w:eastAsia="Times New Roman" w:hAnsi="Bahnschrift SemiLight" w:cs="Times New Roman"/>
-          <w:sz w:val="24"/>
-          <w:szCs w:val="24"/>
-          <w:lang w:val="en-IN"/>
-        </w:rPr>
-        <w:t xml:space="preserve">And then we can hit Next to go to the next screen, and here is where we set up our classifier layers. You click the Add button, we will do that twice </w:t>
-      </w:r>
-      <w:r>
-        <w:rPr>
-          <w:rFonts w:ascii="Segoe UI Emoji" w:eastAsia="Times New Roman" w:hAnsi="Segoe UI Emoji" w:cs="Segoe UI Emoji"/>
-          <w:sz w:val="24"/>
-          <w:szCs w:val="24"/>
-          <w:lang w:val="en-IN"/>
-        </w:rPr>
-        <w:t>⏱️⏱️⏱️</w:t>
-      </w:r>
-      <w:r>
-        <w:rPr>
-          <w:rFonts w:ascii="Bahnschrift SemiLight" w:eastAsia="Times New Roman" w:hAnsi="Bahnschrift SemiLight" w:cs="Times New Roman"/>
-          <w:sz w:val="24"/>
-          <w:szCs w:val="24"/>
-          <w:lang w:val="en-IN"/>
-        </w:rPr>
-        <w:t xml:space="preserve"> so we</w:t>
-      </w:r>
-      <w:r>
-        <w:rPr>
-          <w:rFonts w:ascii="Bahnschrift SemiLight" w:eastAsia="Times New Roman" w:hAnsi="Bahnschrift SemiLight" w:cs="Bahnschrift SemiLight"/>
-          <w:sz w:val="24"/>
-          <w:szCs w:val="24"/>
-          <w:lang w:val="en-IN"/>
-        </w:rPr>
-        <w:t>’</w:t>
-      </w:r>
-      <w:r>
-        <w:rPr>
-          <w:rFonts w:ascii="Bahnschrift SemiLight" w:eastAsia="Times New Roman" w:hAnsi="Bahnschrift SemiLight" w:cs="Times New Roman"/>
-          <w:sz w:val="24"/>
-          <w:szCs w:val="24"/>
-          <w:lang w:val="en-IN"/>
-        </w:rPr>
-        <w:t>ll do our first one here</w:t>
-      </w:r>
-      <w:r>
-        <w:rPr>
-          <w:rFonts w:ascii="Bahnschrift SemiLight" w:eastAsia="Times New Roman" w:hAnsi="Bahnschrift SemiLight" w:cs="Bahnschrift SemiLight"/>
-          <w:sz w:val="24"/>
-          <w:szCs w:val="24"/>
-          <w:lang w:val="en-IN"/>
-        </w:rPr>
-        <w:t> </w:t>
-      </w:r>
-    </w:p>
-    <w:p>
-      <w:pPr>
-        <w:spacing w:line="240" w:lineRule="auto"/>
-        <w:rPr>
-          <w:rFonts w:ascii="Bahnschrift SemiLight" w:eastAsia="Times New Roman" w:hAnsi="Bahnschrift SemiLight" w:cs="Times New Roman"/>
-          <w:sz w:val="24"/>
-          <w:szCs w:val="24"/>
-          <w:lang w:val="en-IN"/>
-        </w:rPr>
-      </w:pPr>
-      <w:r>
-        <w:rPr>
-          <w:rFonts w:ascii="Segoe UI Emoji" w:eastAsia="Times New Roman" w:hAnsi="Segoe UI Emoji" w:cs="Segoe UI Emoji"/>
-          <w:sz w:val="24"/>
-          <w:szCs w:val="24"/>
-          <w:lang w:val="en-IN"/>
-        </w:rPr>
-        <w:t>⏱️⏱️⏱️⏱️⏱️⏱️⏱️</w:t>
-      </w:r>
-    </w:p>
-    <w:p>
-      <w:pPr>
-        <w:spacing w:line="240" w:lineRule="auto"/>
-        <w:rPr>
-          <w:rFonts w:ascii="Bahnschrift SemiLight" w:eastAsia="Times New Roman" w:hAnsi="Bahnschrift SemiLight" w:cs="Times New Roman"/>
-          <w:sz w:val="24"/>
-          <w:szCs w:val="24"/>
-          <w:lang w:val="en-IN"/>
-        </w:rPr>
-      </w:pPr>
-    </w:p>
-    <w:p>
-      <w:pPr>
-        <w:spacing w:line="240" w:lineRule="auto"/>
-        <w:rPr>
-          <w:rFonts w:ascii="Bahnschrift SemiLight" w:eastAsia="Times New Roman" w:hAnsi="Bahnschrift SemiLight" w:cs="Times New Roman"/>
-          <w:sz w:val="24"/>
-          <w:szCs w:val="24"/>
-          <w:lang w:val="en-IN"/>
-        </w:rPr>
-      </w:pPr>
-      <w:r>
-        <w:rPr>
-          <w:rFonts w:ascii="Bahnschrift SemiLight" w:eastAsia="Times New Roman" w:hAnsi="Bahnschrift SemiLight" w:cs="Times New Roman"/>
-          <w:sz w:val="24"/>
-          <w:szCs w:val="24"/>
-          <w:lang w:val="en-IN"/>
-        </w:rPr>
-        <w:t> ….</w:t>
-      </w:r>
-    </w:p>
-    <w:p>
-      <w:pPr>
-        <w:spacing w:line="240" w:lineRule="auto"/>
-        <w:rPr>
-          <w:rFonts w:ascii="Bahnschrift SemiLight" w:eastAsia="Times New Roman" w:hAnsi="Bahnschrift SemiLight" w:cs="Times New Roman"/>
-          <w:sz w:val="24"/>
-          <w:szCs w:val="24"/>
-          <w:lang w:val="en-IN"/>
-        </w:rPr>
-      </w:pPr>
-      <w:r>
-        <w:rPr>
-          <w:rFonts w:ascii="Bahnschrift SemiLight" w:eastAsia="Times New Roman" w:hAnsi="Bahnschrift SemiLight" w:cs="Times New Roman"/>
-          <w:sz w:val="24"/>
-          <w:szCs w:val="24"/>
-          <w:lang w:val="en-IN"/>
-        </w:rPr>
-        <w:t>50</w:t>
-      </w:r>
-    </w:p>
-    <w:p>
-      <w:pPr>
-        <w:spacing w:line="240" w:lineRule="auto"/>
-        <w:rPr>
-          <w:rFonts w:ascii="Bahnschrift SemiLight" w:eastAsia="Times New Roman" w:hAnsi="Bahnschrift SemiLight" w:cs="Times New Roman"/>
-          <w:sz w:val="24"/>
-          <w:szCs w:val="24"/>
-          <w:lang w:val="en-IN"/>
-        </w:rPr>
-      </w:pPr>
-    </w:p>
-    <w:p>
-      <w:pPr>
-        <w:spacing w:line="240" w:lineRule="auto"/>
-        <w:rPr>
-          <w:rFonts w:ascii="Bahnschrift SemiLight" w:eastAsia="Times New Roman" w:hAnsi="Bahnschrift SemiLight" w:cs="Times New Roman"/>
-          <w:sz w:val="24"/>
-          <w:szCs w:val="24"/>
-          <w:lang w:val="en-IN"/>
-        </w:rPr>
-      </w:pPr>
-      <w:r>
-        <w:rPr>
-          <w:rFonts w:ascii="Bahnschrift SemiLight" w:eastAsia="Times New Roman" w:hAnsi="Bahnschrift SemiLight" w:cs="Times New Roman"/>
-          <w:sz w:val="24"/>
-          <w:szCs w:val="24"/>
-          <w:lang w:val="en-IN"/>
-        </w:rPr>
-        <w:t xml:space="preserve">So there’s a few things to set up. The first thing we do is onto the classifier name in that top text box and these are the names that need to be the same as the tiler script. </w:t>
-      </w:r>
-      <w:r>
-        <w:rPr>
-          <w:rFonts w:ascii="Segoe UI Emoji" w:eastAsia="Times New Roman" w:hAnsi="Segoe UI Emoji" w:cs="Segoe UI Emoji"/>
-          <w:sz w:val="24"/>
-          <w:szCs w:val="24"/>
-          <w:lang w:val="en-IN"/>
-        </w:rPr>
-        <w:t>⏱️⏱️⏱️</w:t>
-      </w:r>
-      <w:r>
-        <w:rPr>
-          <w:rFonts w:ascii="Bahnschrift SemiLight" w:eastAsia="Times New Roman" w:hAnsi="Bahnschrift SemiLight" w:cs="Times New Roman"/>
-          <w:sz w:val="24"/>
-          <w:szCs w:val="24"/>
-          <w:lang w:val="en-IN"/>
-        </w:rPr>
-        <w:t xml:space="preserve"> If I look back at the tiler script here </w:t>
-      </w:r>
-      <w:r>
-        <w:rPr>
-          <w:rFonts w:ascii="Segoe UI Emoji" w:eastAsia="Times New Roman" w:hAnsi="Segoe UI Emoji" w:cs="Segoe UI Emoji"/>
-          <w:sz w:val="24"/>
-          <w:szCs w:val="24"/>
-          <w:lang w:val="en-IN"/>
-        </w:rPr>
-        <w:t>⏱️⏱️⏱️</w:t>
-      </w:r>
-      <w:r>
-        <w:rPr>
-          <w:rFonts w:ascii="Bahnschrift SemiLight" w:eastAsia="Times New Roman" w:hAnsi="Bahnschrift SemiLight" w:cs="Times New Roman"/>
-          <w:sz w:val="24"/>
-          <w:szCs w:val="24"/>
-          <w:lang w:val="en-IN"/>
-        </w:rPr>
-        <w:t xml:space="preserve"> Look at classifier layers at line 57, the name of these first little bits, so Classifier 1, we can copy and paste the names directly from there or remember how you spelled it, it’s case sensitive. So enter Classifier 1 in there. We are going to browse to our yields table (or step 2) </w:t>
-      </w:r>
-      <w:r>
-        <w:rPr>
-          <w:rFonts w:ascii="Segoe UI Emoji" w:eastAsia="Times New Roman" w:hAnsi="Segoe UI Emoji" w:cs="Segoe UI Emoji"/>
-          <w:sz w:val="24"/>
-          <w:szCs w:val="24"/>
-          <w:lang w:val="en-IN"/>
-        </w:rPr>
-        <w:t>⏱️⏱️⏱️⏱️⏱️⏱️</w:t>
-      </w:r>
-      <w:r>
-        <w:rPr>
-          <w:rFonts w:ascii="Bahnschrift SemiLight" w:eastAsia="Times New Roman" w:hAnsi="Bahnschrift SemiLight" w:cs="Times New Roman"/>
-          <w:sz w:val="24"/>
-          <w:szCs w:val="24"/>
-          <w:lang w:val="en-IN"/>
-        </w:rPr>
-        <w:t xml:space="preserve"> so that</w:t>
-      </w:r>
-      <w:r>
-        <w:rPr>
-          <w:rFonts w:ascii="Bahnschrift SemiLight" w:eastAsia="Times New Roman" w:hAnsi="Bahnschrift SemiLight" w:cs="Bahnschrift SemiLight"/>
-          <w:sz w:val="24"/>
-          <w:szCs w:val="24"/>
-          <w:lang w:val="en-IN"/>
-        </w:rPr>
-        <w:t>’</w:t>
-      </w:r>
-      <w:r>
-        <w:rPr>
-          <w:rFonts w:ascii="Bahnschrift SemiLight" w:eastAsia="Times New Roman" w:hAnsi="Bahnschrift SemiLight" w:cs="Times New Roman"/>
-          <w:sz w:val="24"/>
-          <w:szCs w:val="24"/>
-          <w:lang w:val="en-IN"/>
-        </w:rPr>
-        <w:t xml:space="preserve">s our yield.csv in the input database folder </w:t>
-      </w:r>
-      <w:r>
-        <w:rPr>
-          <w:rFonts w:ascii="Segoe UI Emoji" w:eastAsia="Times New Roman" w:hAnsi="Segoe UI Emoji" w:cs="Segoe UI Emoji"/>
-          <w:sz w:val="24"/>
-          <w:szCs w:val="24"/>
-          <w:lang w:val="en-IN"/>
-        </w:rPr>
-        <w:t>⏱️⏱️⏱️⏱️</w:t>
-      </w:r>
-      <w:r>
-        <w:rPr>
-          <w:rFonts w:ascii="Bahnschrift SemiLight" w:eastAsia="Times New Roman" w:hAnsi="Bahnschrift SemiLight" w:cs="Times New Roman"/>
-          <w:sz w:val="24"/>
-          <w:szCs w:val="24"/>
-          <w:lang w:val="en-IN"/>
-        </w:rPr>
-        <w:t xml:space="preserve"> and you can see it populated with the csv file contents. We need to tell it which column has all the Classifier 1 values in it. So we hit Select and then just click anywhere in that column A </w:t>
-      </w:r>
-      <w:r>
-        <w:rPr>
-          <w:rFonts w:ascii="Segoe UI Emoji" w:eastAsia="Times New Roman" w:hAnsi="Segoe UI Emoji" w:cs="Segoe UI Emoji"/>
-          <w:sz w:val="24"/>
-          <w:szCs w:val="24"/>
-          <w:lang w:val="en-IN"/>
-        </w:rPr>
-        <w:t>⏱️⏱️⏱️⏱️</w:t>
-      </w:r>
-      <w:r>
-        <w:rPr>
-          <w:rFonts w:ascii="Bahnschrift SemiLight" w:eastAsia="Times New Roman" w:hAnsi="Bahnschrift SemiLight" w:cs="Times New Roman"/>
-          <w:sz w:val="24"/>
-          <w:szCs w:val="24"/>
-          <w:lang w:val="en-IN"/>
-        </w:rPr>
-        <w:t xml:space="preserve"> and our last step in here is just to specify whether or not our input data has a header row (it should be checked up by default). In this case we do have a header row so make sure that is checked up </w:t>
-      </w:r>
-      <w:r>
-        <w:rPr>
-          <w:rFonts w:ascii="Bahnschrift SemiLight" w:eastAsia="Times New Roman" w:hAnsi="Bahnschrift SemiLight" w:cs="Times New Roman"/>
-          <w:sz w:val="24"/>
-          <w:szCs w:val="24"/>
-          <w:lang w:val="en-IN"/>
-        </w:rPr>
-        <w:lastRenderedPageBreak/>
-        <w:t xml:space="preserve">there and then hit ok. And then we do pretty much the same thing for our Classifier 2 </w:t>
-      </w:r>
-      <w:r>
-        <w:rPr>
-          <w:rFonts w:ascii="Segoe UI Emoji" w:eastAsia="Times New Roman" w:hAnsi="Segoe UI Emoji" w:cs="Segoe UI Emoji"/>
-          <w:sz w:val="24"/>
-          <w:szCs w:val="24"/>
-          <w:lang w:val="en-IN"/>
-        </w:rPr>
-        <w:t>⏱️⏱️⏱️⏱️⏱️⏱️⏱️⏱️</w:t>
-      </w:r>
-      <w:r>
-        <w:rPr>
-          <w:rFonts w:ascii="Bahnschrift SemiLight" w:eastAsia="Times New Roman" w:hAnsi="Bahnschrift SemiLight" w:cs="Times New Roman"/>
-          <w:sz w:val="24"/>
-          <w:szCs w:val="24"/>
-          <w:lang w:val="en-IN"/>
-        </w:rPr>
-        <w:t xml:space="preserve"> Browse to the yield table again, this time our values are in column B here and hit Ok. </w:t>
-      </w:r>
-      <w:r>
-        <w:rPr>
-          <w:rFonts w:ascii="Segoe UI Emoji" w:eastAsia="Times New Roman" w:hAnsi="Segoe UI Emoji" w:cs="Segoe UI Emoji"/>
-          <w:sz w:val="24"/>
-          <w:szCs w:val="24"/>
-          <w:lang w:val="en-IN"/>
-        </w:rPr>
-        <w:t>⏱️⏱️⏱️⏱️</w:t>
-      </w:r>
-      <w:r>
-        <w:rPr>
-          <w:rFonts w:ascii="Bahnschrift SemiLight" w:eastAsia="Times New Roman" w:hAnsi="Bahnschrift SemiLight" w:cs="Times New Roman"/>
-          <w:sz w:val="24"/>
-          <w:szCs w:val="24"/>
-          <w:lang w:val="en-IN"/>
-        </w:rPr>
-        <w:t xml:space="preserve"> Now that we done our Classifiers, we can just hit Next.</w:t>
-      </w:r>
-      <w:r>
-        <w:rPr>
-          <w:rFonts w:ascii="Bahnschrift SemiLight" w:eastAsia="Times New Roman" w:hAnsi="Bahnschrift SemiLight" w:cs="Bahnschrift SemiLight"/>
-          <w:sz w:val="24"/>
-          <w:szCs w:val="24"/>
-          <w:lang w:val="en-IN"/>
-        </w:rPr>
-        <w:t> </w:t>
-      </w:r>
-    </w:p>
-    <w:p>
-      <w:pPr>
-        <w:spacing w:line="240" w:lineRule="auto"/>
-        <w:rPr>
-          <w:rFonts w:ascii="Bahnschrift SemiLight" w:eastAsia="Times New Roman" w:hAnsi="Bahnschrift SemiLight" w:cs="Times New Roman"/>
-          <w:sz w:val="24"/>
-          <w:szCs w:val="24"/>
-          <w:lang w:val="en-IN"/>
-        </w:rPr>
-      </w:pPr>
-      <w:r>
-        <w:rPr>
-          <w:rFonts w:ascii="Bahnschrift SemiLight" w:eastAsia="Times New Roman" w:hAnsi="Bahnschrift SemiLight" w:cs="Times New Roman"/>
-          <w:sz w:val="24"/>
-          <w:szCs w:val="24"/>
-          <w:lang w:val="en-IN"/>
-        </w:rPr>
-        <w:t> </w:t>
-      </w:r>
-      <w:r>
-        <w:rPr>
-          <w:rFonts w:ascii="Segoe UI Emoji" w:eastAsia="Times New Roman" w:hAnsi="Segoe UI Emoji" w:cs="Segoe UI Emoji"/>
-          <w:sz w:val="24"/>
-          <w:szCs w:val="24"/>
-          <w:lang w:val="en-IN"/>
-        </w:rPr>
-        <w:t>⏱️⏱️⏱️⏱️⏱️⏱️⏱️⏱️⏱️⏱️⏱</w:t>
-      </w:r>
-      <w:r>
-        <w:rPr>
-          <w:rFonts w:ascii="Bahnschrift SemiLight" w:eastAsia="Times New Roman" w:hAnsi="Bahnschrift SemiLight" w:cs="Times New Roman"/>
-          <w:sz w:val="24"/>
-          <w:szCs w:val="24"/>
-          <w:lang w:val="en-IN"/>
-        </w:rPr>
-        <w:t>️</w:t>
-      </w:r>
-    </w:p>
-    <w:p>
-      <w:pPr>
-        <w:spacing w:line="240" w:lineRule="auto"/>
-        <w:rPr>
-          <w:rFonts w:ascii="Bahnschrift SemiLight" w:eastAsia="Times New Roman" w:hAnsi="Bahnschrift SemiLight" w:cs="Times New Roman"/>
-          <w:sz w:val="24"/>
-          <w:szCs w:val="24"/>
+        <w:pBdr>
+          <w:bottom w:val="single" w:sz="12" w:space="1" w:color="auto"/>
+        </w:pBdr>
+        <w:spacing w:line="240" w:lineRule="auto"/>
+        <w:rPr>
+          <w:rFonts w:ascii="Bahnschrift SemiLight" w:eastAsia="Times New Roman" w:hAnsi="Bahnschrift SemiLight"/>
+          <w:color w:val="000000"/>
           <w:lang w:val="en-IN"/>
         </w:rPr>
       </w:pPr>

--- a/Script_Files.docx
+++ b/Script_Files.docx
@@ -231,21 +231,7 @@
         <w:rPr>
           <w:rFonts w:ascii="Bahnschrift SemiLight" w:hAnsi="Bahnschrift SemiLight"/>
         </w:rPr>
-        <w:t xml:space="preserve">Each pixel is simulated through its whole timeseries before moving on to the next. The pixel data is loaded, then the sequencer module fires a sequence of system lifecycle events that science modules subscribe to in order to do their processing; for example, the timing </w:t>
-      </w:r>
-      <w:proofErr w:type="spellStart"/>
-      <w:r>
-        <w:rPr>
-          <w:rFonts w:ascii="Bahnschrift SemiLight" w:hAnsi="Bahnschrift SemiLight"/>
-        </w:rPr>
-        <w:t>init</w:t>
-      </w:r>
-      <w:proofErr w:type="spellEnd"/>
-      <w:r>
-        <w:rPr>
-          <w:rFonts w:ascii="Bahnschrift SemiLight" w:hAnsi="Bahnschrift SemiLight"/>
-        </w:rPr>
-        <w:t xml:space="preserve"> event notifies modules when a new pixel is loaded, then the timing events are looped over - timing step start is the beginning of the current timestep, timing step end is the end of the current timestep, the output event is for any post-timestep reporting, etc. (the events shown are only a subset of what actually happens)"</w:t>
+        <w:t>Each pixel is simulated through its whole timeseries before moving on to the next. The pixel data is loaded, then the sequencer module fires a sequence of system lifecycle events that science modules subscribe to in order to do their processing; for example, the timing init event notifies modules when a new pixel is loaded, then the timing events are looped over - timing step start is the beginning of the current timestep, timing step end is the end of the current timestep, the output event is for any post-timestep reporting, etc. (the events shown are only a subset of what actually happens)"</w:t>
       </w:r>
     </w:p>
     <w:p>
@@ -436,19 +422,11 @@
           <w:rFonts w:ascii="Bahnschrift SemiLight" w:hAnsi="Bahnschrift SemiLight"/>
         </w:rPr>
       </w:pPr>
-      <w:proofErr w:type="gramStart"/>
-      <w:r>
-        <w:rPr>
-          <w:rFonts w:ascii="Bahnschrift SemiLight" w:hAnsi="Bahnschrift SemiLight"/>
-        </w:rPr>
-        <w:t>Let’s</w:t>
-      </w:r>
-      <w:proofErr w:type="gramEnd"/>
-      <w:r>
-        <w:rPr>
-          <w:rFonts w:ascii="Bahnschrift SemiLight" w:hAnsi="Bahnschrift SemiLight"/>
-        </w:rPr>
-        <w:t xml:space="preserve"> look at the main differences from </w:t>
+      <w:r>
+        <w:rPr>
+          <w:rFonts w:ascii="Bahnschrift SemiLight" w:hAnsi="Bahnschrift SemiLight"/>
+        </w:rPr>
+        <w:t xml:space="preserve">Let’s look at the main differences from </w:t>
       </w:r>
       <w:r>
         <w:rPr>
@@ -700,25 +678,7 @@
           <w:color w:val="000000"/>
           <w:lang w:val="en-IN"/>
         </w:rPr>
-        <w:t xml:space="preserve">. This passes through a set of </w:t>
-      </w:r>
-      <w:proofErr w:type="gramStart"/>
-      <w:r>
-        <w:rPr>
-          <w:rFonts w:ascii="Bahnschrift SemiLight" w:eastAsia="Times New Roman" w:hAnsi="Bahnschrift SemiLight"/>
-          <w:color w:val="000000"/>
-          <w:lang w:val="en-IN"/>
-        </w:rPr>
-        <w:t>python</w:t>
-      </w:r>
-      <w:proofErr w:type="gramEnd"/>
-      <w:r>
-        <w:rPr>
-          <w:rFonts w:ascii="Bahnschrift SemiLight" w:eastAsia="Times New Roman" w:hAnsi="Bahnschrift SemiLight"/>
-          <w:color w:val="000000"/>
-          <w:lang w:val="en-IN"/>
-        </w:rPr>
-        <w:t xml:space="preserve"> based pre-processing tools to output data in GCBM readable format.</w:t>
+        <w:t>. This passes through a set of python based pre-processing tools to output data in GCBM readable format.</w:t>
       </w:r>
     </w:p>
     <w:p>
@@ -753,25 +713,7 @@
           <w:color w:val="000000"/>
           <w:lang w:val="en-IN"/>
         </w:rPr>
-        <w:t xml:space="preserve"> format go for GCBM simulation. It produces a set of spatial outputs as well </w:t>
-      </w:r>
-      <w:proofErr w:type="spellStart"/>
-      <w:r>
-        <w:rPr>
-          <w:rFonts w:ascii="Bahnschrift SemiLight" w:eastAsia="Times New Roman" w:hAnsi="Bahnschrift SemiLight"/>
-          <w:color w:val="000000"/>
-          <w:lang w:val="en-IN"/>
-        </w:rPr>
-        <w:t>a</w:t>
-      </w:r>
-      <w:proofErr w:type="spellEnd"/>
-      <w:r>
-        <w:rPr>
-          <w:rFonts w:ascii="Bahnschrift SemiLight" w:eastAsia="Times New Roman" w:hAnsi="Bahnschrift SemiLight"/>
-          <w:color w:val="000000"/>
-          <w:lang w:val="en-IN"/>
-        </w:rPr>
-        <w:t xml:space="preserve"> SQL database output.</w:t>
+        <w:t xml:space="preserve"> format go for GCBM simulation. It produces a set of spatial outputs as well a SQL database output.</w:t>
       </w:r>
     </w:p>
     <w:p>
@@ -899,23 +841,13 @@
           <w:lang w:val="en-IN"/>
         </w:rPr>
       </w:pPr>
-      <w:proofErr w:type="gramStart"/>
-      <w:r>
-        <w:rPr>
-          <w:rFonts w:ascii="Bahnschrift SemiLight" w:eastAsia="Times New Roman" w:hAnsi="Bahnschrift SemiLight"/>
-          <w:color w:val="000000"/>
-          <w:lang w:val="en-IN"/>
-        </w:rPr>
-        <w:t>Let's</w:t>
-      </w:r>
-      <w:proofErr w:type="gramEnd"/>
-      <w:r>
-        <w:rPr>
-          <w:rFonts w:ascii="Bahnschrift SemiLight" w:eastAsia="Times New Roman" w:hAnsi="Bahnschrift SemiLight"/>
-          <w:color w:val="000000"/>
-          <w:lang w:val="en-IN"/>
-        </w:rPr>
-        <w:t xml:space="preserve"> look at the archive index database. It contains the </w:t>
+      <w:r>
+        <w:rPr>
+          <w:rFonts w:ascii="Bahnschrift SemiLight" w:eastAsia="Times New Roman" w:hAnsi="Bahnschrift SemiLight"/>
+          <w:color w:val="000000"/>
+          <w:lang w:val="en-IN"/>
+        </w:rPr>
+        <w:t xml:space="preserve">Let's look at the archive index database. It contains the </w:t>
       </w:r>
       <w:r>
         <w:rPr>
@@ -1067,25 +999,7 @@
           <w:color w:val="000000"/>
           <w:lang w:val="en-IN"/>
         </w:rPr>
-        <w:t xml:space="preserve">We can also take in vector layers and have any number of those layers that contain polygons of completely disturbed areas. What you see on your simulation map is what ends up getting simulated. You will need a couple of attributes in the vector layers, like </w:t>
-      </w:r>
-      <w:proofErr w:type="gramStart"/>
-      <w:r>
-        <w:rPr>
-          <w:rFonts w:ascii="Bahnschrift SemiLight" w:eastAsia="Times New Roman" w:hAnsi="Bahnschrift SemiLight"/>
-          <w:color w:val="000000"/>
-          <w:lang w:val="en-IN"/>
-        </w:rPr>
-        <w:t>what's</w:t>
-      </w:r>
-      <w:proofErr w:type="gramEnd"/>
-      <w:r>
-        <w:rPr>
-          <w:rFonts w:ascii="Bahnschrift SemiLight" w:eastAsia="Times New Roman" w:hAnsi="Bahnschrift SemiLight"/>
-          <w:color w:val="000000"/>
-          <w:lang w:val="en-IN"/>
-        </w:rPr>
-        <w:t xml:space="preserve"> the disturbance year or what's the type of disturbance, etc.</w:t>
+        <w:t>We can also take in vector layers and have any number of those layers that contain polygons of completely disturbed areas. What you see on your simulation map is what ends up getting simulated. You will need a couple of attributes in the vector layers, like what's the disturbance year or what's the type of disturbance, etc.</w:t>
       </w:r>
     </w:p>
     <w:p>
@@ -1153,18 +1067,8 @@
           <w:color w:val="000000"/>
           <w:lang w:val="en-IN"/>
         </w:rPr>
-        <w:t xml:space="preserve">Getting into the structure of this training project, the standalone project is a collection of individual </w:t>
-      </w:r>
-      <w:proofErr w:type="gramStart"/>
-      <w:r>
-        <w:rPr>
-          <w:rFonts w:ascii="Bahnschrift SemiLight" w:eastAsia="Times New Roman" w:hAnsi="Bahnschrift SemiLight"/>
-          <w:color w:val="000000"/>
-          <w:lang w:val="en-IN"/>
-        </w:rPr>
-        <w:t>pre</w:t>
-      </w:r>
-      <w:proofErr w:type="gramEnd"/>
+        <w:t>Getting into the structure of this training project, the standalone project is a collection of individual pre</w:t>
+      </w:r>
       <w:r>
         <w:rPr>
           <w:rFonts w:ascii="Bahnschrift SemiLight" w:eastAsia="Times New Roman" w:hAnsi="Bahnschrift SemiLight"/>
@@ -1466,61 +1370,7 @@
           <w:color w:val="000000"/>
           <w:lang w:val="en-IN"/>
         </w:rPr>
-        <w:t xml:space="preserve">Once </w:t>
-      </w:r>
-      <w:proofErr w:type="gramStart"/>
-      <w:r>
-        <w:rPr>
-          <w:rFonts w:ascii="Bahnschrift SemiLight" w:eastAsia="Times New Roman" w:hAnsi="Bahnschrift SemiLight"/>
-          <w:color w:val="000000"/>
-          <w:lang w:val="en-IN"/>
-        </w:rPr>
-        <w:t>we've</w:t>
-      </w:r>
-      <w:proofErr w:type="gramEnd"/>
-      <w:r>
-        <w:rPr>
-          <w:rFonts w:ascii="Bahnschrift SemiLight" w:eastAsia="Times New Roman" w:hAnsi="Bahnschrift SemiLight"/>
-          <w:color w:val="000000"/>
-          <w:lang w:val="en-IN"/>
-        </w:rPr>
-        <w:t xml:space="preserve"> got the input data in place, we run the actual GCBM model itself. Once the run is finished, we get a couple of post processing tools. The first one is compiled GCBM spatial output, which stitches all the chunks of output to </w:t>
-      </w:r>
-      <w:proofErr w:type="spellStart"/>
-      <w:r>
-        <w:rPr>
-          <w:rFonts w:ascii="Bahnschrift SemiLight" w:eastAsia="Times New Roman" w:hAnsi="Bahnschrift SemiLight"/>
-          <w:color w:val="000000"/>
-          <w:lang w:val="en-IN"/>
-        </w:rPr>
-        <w:t>geotiff</w:t>
-      </w:r>
-      <w:proofErr w:type="spellEnd"/>
-      <w:r>
-        <w:rPr>
-          <w:rFonts w:ascii="Bahnschrift SemiLight" w:eastAsia="Times New Roman" w:hAnsi="Bahnschrift SemiLight"/>
-          <w:color w:val="000000"/>
-          <w:lang w:val="en-IN"/>
-        </w:rPr>
-        <w:t xml:space="preserve"> files. Then there's another tool- compile GCBM results that generates ecosystem indicators </w:t>
-      </w:r>
-      <w:proofErr w:type="gramStart"/>
-      <w:r>
-        <w:rPr>
-          <w:rFonts w:ascii="Bahnschrift SemiLight" w:eastAsia="Times New Roman" w:hAnsi="Bahnschrift SemiLight"/>
-          <w:color w:val="000000"/>
-          <w:lang w:val="en-IN"/>
-        </w:rPr>
-        <w:t>in to</w:t>
-      </w:r>
-      <w:proofErr w:type="gramEnd"/>
-      <w:r>
-        <w:rPr>
-          <w:rFonts w:ascii="Bahnschrift SemiLight" w:eastAsia="Times New Roman" w:hAnsi="Bahnschrift SemiLight"/>
-          <w:color w:val="000000"/>
-          <w:lang w:val="en-IN"/>
-        </w:rPr>
-        <w:t xml:space="preserve"> </w:t>
+        <w:t xml:space="preserve">Once we've got the input data in place, we run the actual GCBM model itself. Once the run is finished, we get a couple of post processing tools. The first one is compiled GCBM spatial output, which stitches all the chunks of output to geotiff files. Then there's another tool- compile GCBM results that generates ecosystem indicators in to </w:t>
       </w:r>
       <w:r>
         <w:rPr>
@@ -1596,169 +1446,51 @@
           <w:lang w:val="en-IN"/>
         </w:rPr>
       </w:pPr>
-      <w:proofErr w:type="gramStart"/>
-      <w:r>
-        <w:rPr>
-          <w:rFonts w:ascii="Bahnschrift SemiLight" w:eastAsia="Times New Roman" w:hAnsi="Bahnschrift SemiLight"/>
-          <w:color w:val="000000"/>
-          <w:lang w:val="en-IN"/>
-        </w:rPr>
-        <w:t>Let's</w:t>
-      </w:r>
-      <w:proofErr w:type="gramEnd"/>
-      <w:r>
-        <w:rPr>
-          <w:rFonts w:ascii="Bahnschrift SemiLight" w:eastAsia="Times New Roman" w:hAnsi="Bahnschrift SemiLight"/>
-          <w:color w:val="000000"/>
-          <w:lang w:val="en-IN"/>
-        </w:rPr>
-        <w:t xml:space="preserve"> talk about the outputs given by our standalone project. </w:t>
-      </w:r>
-      <w:proofErr w:type="gramStart"/>
-      <w:r>
-        <w:rPr>
-          <w:rFonts w:ascii="Bahnschrift SemiLight" w:eastAsia="Times New Roman" w:hAnsi="Bahnschrift SemiLight"/>
-          <w:color w:val="000000"/>
-          <w:lang w:val="en-IN"/>
-        </w:rPr>
-        <w:t>It's</w:t>
-      </w:r>
-      <w:proofErr w:type="gramEnd"/>
-      <w:r>
-        <w:rPr>
-          <w:rFonts w:ascii="Bahnschrift SemiLight" w:eastAsia="Times New Roman" w:hAnsi="Bahnschrift SemiLight"/>
-          <w:color w:val="000000"/>
-          <w:lang w:val="en-IN"/>
-        </w:rPr>
-        <w:t xml:space="preserve"> usually a SQL like database, tabular form output that uses SQLite by default and </w:t>
-      </w:r>
-      <w:proofErr w:type="spellStart"/>
-      <w:r>
-        <w:rPr>
-          <w:rFonts w:ascii="Bahnschrift SemiLight" w:eastAsia="Times New Roman" w:hAnsi="Bahnschrift SemiLight"/>
-          <w:color w:val="000000"/>
-          <w:lang w:val="en-IN"/>
-        </w:rPr>
-        <w:t>postgres</w:t>
-      </w:r>
-      <w:proofErr w:type="spellEnd"/>
-      <w:r>
-        <w:rPr>
-          <w:rFonts w:ascii="Bahnschrift SemiLight" w:eastAsia="Times New Roman" w:hAnsi="Bahnschrift SemiLight"/>
-          <w:color w:val="000000"/>
-          <w:lang w:val="en-IN"/>
-        </w:rPr>
-        <w:t xml:space="preserve"> as well.</w:t>
-      </w:r>
-    </w:p>
-    <w:p>
-      <w:pPr>
-        <w:spacing w:line="240" w:lineRule="auto"/>
-        <w:rPr>
-          <w:rFonts w:ascii="Bahnschrift SemiLight" w:eastAsia="Times New Roman" w:hAnsi="Bahnschrift SemiLight" w:cs="Times New Roman"/>
-          <w:sz w:val="24"/>
-          <w:szCs w:val="24"/>
-          <w:lang w:val="en-IN"/>
-        </w:rPr>
-      </w:pPr>
-      <w:r>
-        <w:rPr>
-          <w:rFonts w:ascii="Bahnschrift SemiLight" w:eastAsia="Times New Roman" w:hAnsi="Bahnschrift SemiLight"/>
-          <w:color w:val="000000"/>
-          <w:lang w:val="en-IN"/>
-        </w:rPr>
-        <w:t xml:space="preserve">The spatial output is in </w:t>
-      </w:r>
-      <w:proofErr w:type="spellStart"/>
-      <w:r>
-        <w:rPr>
-          <w:rFonts w:ascii="Bahnschrift SemiLight" w:eastAsia="Times New Roman" w:hAnsi="Bahnschrift SemiLight"/>
-          <w:color w:val="000000"/>
-          <w:lang w:val="en-IN"/>
-        </w:rPr>
-        <w:t>envi</w:t>
-      </w:r>
-      <w:proofErr w:type="spellEnd"/>
-      <w:r>
-        <w:rPr>
-          <w:rFonts w:ascii="Bahnschrift SemiLight" w:eastAsia="Times New Roman" w:hAnsi="Bahnschrift SemiLight"/>
-          <w:color w:val="000000"/>
-          <w:lang w:val="en-IN"/>
-        </w:rPr>
-        <w:t xml:space="preserve"> or </w:t>
-      </w:r>
-      <w:proofErr w:type="spellStart"/>
-      <w:r>
-        <w:rPr>
-          <w:rFonts w:ascii="Bahnschrift SemiLight" w:eastAsia="Times New Roman" w:hAnsi="Bahnschrift SemiLight"/>
-          <w:color w:val="000000"/>
-          <w:lang w:val="en-IN"/>
-        </w:rPr>
-        <w:t>geotiff</w:t>
-      </w:r>
-      <w:proofErr w:type="spellEnd"/>
-      <w:r>
-        <w:rPr>
-          <w:rFonts w:ascii="Bahnschrift SemiLight" w:eastAsia="Times New Roman" w:hAnsi="Bahnschrift SemiLight"/>
-          <w:color w:val="000000"/>
-          <w:lang w:val="en-IN"/>
-        </w:rPr>
-        <w:t xml:space="preserve"> format. After post processing, it gets converted to the standard </w:t>
-      </w:r>
-      <w:proofErr w:type="spellStart"/>
-      <w:r>
-        <w:rPr>
-          <w:rFonts w:ascii="Bahnschrift SemiLight" w:eastAsia="Times New Roman" w:hAnsi="Bahnschrift SemiLight"/>
-          <w:color w:val="000000"/>
-          <w:lang w:val="en-IN"/>
-        </w:rPr>
-        <w:t>geotiff</w:t>
-      </w:r>
-      <w:proofErr w:type="spellEnd"/>
-      <w:r>
-        <w:rPr>
-          <w:rFonts w:ascii="Bahnschrift SemiLight" w:eastAsia="Times New Roman" w:hAnsi="Bahnschrift SemiLight"/>
-          <w:color w:val="000000"/>
-          <w:lang w:val="en-IN"/>
-        </w:rPr>
-        <w:t xml:space="preserve"> format.</w:t>
-      </w:r>
-    </w:p>
-    <w:p>
-      <w:pPr>
-        <w:spacing w:line="240" w:lineRule="auto"/>
-        <w:rPr>
-          <w:rFonts w:ascii="Bahnschrift SemiLight" w:eastAsia="Times New Roman" w:hAnsi="Bahnschrift SemiLight" w:cs="Times New Roman"/>
-          <w:sz w:val="24"/>
-          <w:szCs w:val="24"/>
-          <w:lang w:val="en-IN"/>
-        </w:rPr>
-      </w:pPr>
-      <w:r>
-        <w:rPr>
-          <w:rFonts w:ascii="Bahnschrift SemiLight" w:eastAsia="Times New Roman" w:hAnsi="Bahnschrift SemiLight"/>
-          <w:color w:val="000000"/>
-          <w:lang w:val="en-IN"/>
-        </w:rPr>
-        <w:t xml:space="preserve">And then it produces some flattened reporting tables that are more user friendly. They can be either SQLite or </w:t>
-      </w:r>
-      <w:proofErr w:type="spellStart"/>
-      <w:r>
-        <w:rPr>
-          <w:rFonts w:ascii="Bahnschrift SemiLight" w:eastAsia="Times New Roman" w:hAnsi="Bahnschrift SemiLight"/>
-          <w:color w:val="000000"/>
-          <w:lang w:val="en-IN"/>
-        </w:rPr>
-        <w:t>postgres</w:t>
-      </w:r>
-      <w:proofErr w:type="spellEnd"/>
-      <w:r>
-        <w:rPr>
-          <w:rFonts w:ascii="Bahnschrift SemiLight" w:eastAsia="Times New Roman" w:hAnsi="Bahnschrift SemiLight"/>
-          <w:color w:val="000000"/>
-          <w:lang w:val="en-IN"/>
-        </w:rPr>
-        <w:t xml:space="preserve"> databases.</w:t>
+      <w:r>
+        <w:rPr>
+          <w:rFonts w:ascii="Bahnschrift SemiLight" w:eastAsia="Times New Roman" w:hAnsi="Bahnschrift SemiLight"/>
+          <w:color w:val="000000"/>
+          <w:lang w:val="en-IN"/>
+        </w:rPr>
+        <w:t>Let's talk about the outputs given by our standalone project. It's usually a SQL like database, tabular form output that uses SQLite by default and postgres as well.</w:t>
+      </w:r>
+    </w:p>
+    <w:p>
+      <w:pPr>
+        <w:spacing w:line="240" w:lineRule="auto"/>
+        <w:rPr>
+          <w:rFonts w:ascii="Bahnschrift SemiLight" w:eastAsia="Times New Roman" w:hAnsi="Bahnschrift SemiLight" w:cs="Times New Roman"/>
+          <w:sz w:val="24"/>
+          <w:szCs w:val="24"/>
+          <w:lang w:val="en-IN"/>
+        </w:rPr>
+      </w:pPr>
+      <w:r>
+        <w:rPr>
+          <w:rFonts w:ascii="Bahnschrift SemiLight" w:eastAsia="Times New Roman" w:hAnsi="Bahnschrift SemiLight"/>
+          <w:color w:val="000000"/>
+          <w:lang w:val="en-IN"/>
+        </w:rPr>
+        <w:t>The spatial output is in envi or geotiff format. After post processing, it gets converted to the standard geotiff format.</w:t>
+      </w:r>
+    </w:p>
+    <w:p>
+      <w:pPr>
+        <w:spacing w:line="240" w:lineRule="auto"/>
+        <w:rPr>
+          <w:rFonts w:ascii="Bahnschrift SemiLight" w:eastAsia="Times New Roman" w:hAnsi="Bahnschrift SemiLight" w:cs="Times New Roman"/>
+          <w:sz w:val="24"/>
+          <w:szCs w:val="24"/>
+          <w:lang w:val="en-IN"/>
+        </w:rPr>
+      </w:pPr>
+      <w:r>
+        <w:rPr>
+          <w:rFonts w:ascii="Bahnschrift SemiLight" w:eastAsia="Times New Roman" w:hAnsi="Bahnschrift SemiLight"/>
+          <w:color w:val="000000"/>
+          <w:lang w:val="en-IN"/>
+        </w:rPr>
+        <w:t>And then it produces some flattened reporting tables that are more user friendly. They can be either SQLite or postgres databases.</w:t>
       </w:r>
     </w:p>
     <w:p>
@@ -1801,23 +1533,13 @@
           <w:lang w:val="en-IN"/>
         </w:rPr>
       </w:pPr>
-      <w:proofErr w:type="gramStart"/>
-      <w:r>
-        <w:rPr>
-          <w:rFonts w:ascii="Bahnschrift SemiLight" w:eastAsia="Times New Roman" w:hAnsi="Bahnschrift SemiLight"/>
-          <w:color w:val="000000"/>
-          <w:lang w:val="en-IN"/>
-        </w:rPr>
-        <w:t>There's</w:t>
-      </w:r>
-      <w:proofErr w:type="gramEnd"/>
-      <w:r>
-        <w:rPr>
-          <w:rFonts w:ascii="Bahnschrift SemiLight" w:eastAsia="Times New Roman" w:hAnsi="Bahnschrift SemiLight"/>
-          <w:color w:val="000000"/>
-          <w:lang w:val="en-IN"/>
-        </w:rPr>
-        <w:t xml:space="preserve"> a spreadsheet available describing exactly what goes into all those reporting tables. The reporting table format integrates easily with tools like PowerBI desktop, and we can create PowerBI templates to visualise results from different simulations. It has all the indicator names here on the left </w:t>
+      <w:r>
+        <w:rPr>
+          <w:rFonts w:ascii="Bahnschrift SemiLight" w:eastAsia="Times New Roman" w:hAnsi="Bahnschrift SemiLight"/>
+          <w:color w:val="000000"/>
+          <w:lang w:val="en-IN"/>
+        </w:rPr>
+        <w:t>There's a spreadsheet available describing exactly what goes into all those reporting tables. The reporting table format integrates easily with tools like PowerBI desktop, and we can create PowerBI templates to visualise results from different simulations. It has all the indicator names here on the left </w:t>
       </w:r>
     </w:p>
     <w:p>
@@ -1915,25 +1637,7 @@
           <w:color w:val="000000"/>
           <w:lang w:val="en-IN"/>
         </w:rPr>
-        <w:t xml:space="preserve">The directory structure of the project </w:t>
-      </w:r>
-      <w:proofErr w:type="gramStart"/>
-      <w:r>
-        <w:rPr>
-          <w:rFonts w:ascii="Bahnschrift SemiLight" w:eastAsia="Times New Roman" w:hAnsi="Bahnschrift SemiLight"/>
-          <w:color w:val="000000"/>
-          <w:lang w:val="en-IN"/>
-        </w:rPr>
-        <w:t>template  looks</w:t>
-      </w:r>
-      <w:proofErr w:type="gramEnd"/>
-      <w:r>
-        <w:rPr>
-          <w:rFonts w:ascii="Bahnschrift SemiLight" w:eastAsia="Times New Roman" w:hAnsi="Bahnschrift SemiLight"/>
-          <w:color w:val="000000"/>
-          <w:lang w:val="en-IN"/>
-        </w:rPr>
-        <w:t xml:space="preserve"> like this. </w:t>
+        <w:t>The directory structure of the project template  looks like this. </w:t>
       </w:r>
     </w:p>
     <w:p>
@@ -2006,25 +1710,7 @@
           <w:color w:val="000000"/>
           <w:lang w:val="en-IN"/>
         </w:rPr>
-        <w:t xml:space="preserve">the next one is input Database that contains the a spatial input data for example archive index </w:t>
-      </w:r>
-      <w:proofErr w:type="gramStart"/>
-      <w:r>
-        <w:rPr>
-          <w:rFonts w:ascii="Bahnschrift SemiLight" w:eastAsia="Times New Roman" w:hAnsi="Bahnschrift SemiLight"/>
-          <w:color w:val="000000"/>
-          <w:lang w:val="en-IN"/>
-        </w:rPr>
-        <w:t>database ,</w:t>
-      </w:r>
-      <w:proofErr w:type="gramEnd"/>
-      <w:r>
-        <w:rPr>
-          <w:rFonts w:ascii="Bahnschrift SemiLight" w:eastAsia="Times New Roman" w:hAnsi="Bahnschrift SemiLight"/>
-          <w:color w:val="000000"/>
-          <w:lang w:val="en-IN"/>
-        </w:rPr>
-        <w:t xml:space="preserve"> yield table and all</w:t>
+        <w:t>the next one is input Database that contains the a spatial input data for example archive index database , yield table and all</w:t>
       </w:r>
     </w:p>
     <w:p>
@@ -2067,41 +1753,13 @@
           <w:lang w:val="en-IN"/>
         </w:rPr>
       </w:pPr>
-      <w:proofErr w:type="gramStart"/>
-      <w:r>
-        <w:rPr>
-          <w:rFonts w:ascii="Bahnschrift SemiLight" w:eastAsia="Times New Roman" w:hAnsi="Bahnschrift SemiLight"/>
-          <w:color w:val="000000"/>
-          <w:lang w:val="en-IN"/>
-        </w:rPr>
-        <w:t>Next</w:t>
-      </w:r>
-      <w:proofErr w:type="gramEnd"/>
-      <w:r>
-        <w:rPr>
-          <w:rFonts w:ascii="Bahnschrift SemiLight" w:eastAsia="Times New Roman" w:hAnsi="Bahnschrift SemiLight"/>
-          <w:color w:val="000000"/>
-          <w:lang w:val="en-IN"/>
-        </w:rPr>
-        <w:t xml:space="preserve"> we have a log files folder, processed output folder, and the tools that contain all the pre-and </w:t>
-      </w:r>
-      <w:proofErr w:type="spellStart"/>
-      <w:r>
-        <w:rPr>
-          <w:rFonts w:ascii="Bahnschrift SemiLight" w:eastAsia="Times New Roman" w:hAnsi="Bahnschrift SemiLight"/>
-          <w:color w:val="000000"/>
-          <w:lang w:val="en-IN"/>
-        </w:rPr>
-        <w:t>post processing</w:t>
-      </w:r>
-      <w:proofErr w:type="spellEnd"/>
-      <w:r>
-        <w:rPr>
-          <w:rFonts w:ascii="Bahnschrift SemiLight" w:eastAsia="Times New Roman" w:hAnsi="Bahnschrift SemiLight"/>
-          <w:color w:val="000000"/>
-          <w:lang w:val="en-IN"/>
-        </w:rPr>
-        <w:t xml:space="preserve"> tools GCBM itself and supporting software.</w:t>
+      <w:r>
+        <w:rPr>
+          <w:rFonts w:ascii="Bahnschrift SemiLight" w:eastAsia="Times New Roman" w:hAnsi="Bahnschrift SemiLight"/>
+          <w:color w:val="000000"/>
+          <w:lang w:val="en-IN"/>
+        </w:rPr>
+        <w:t>Next we have a log files folder, processed output folder, and the tools that contain all the pre-and post processing tools GCBM itself and supporting software.</w:t>
       </w:r>
     </w:p>
     <w:p>
@@ -2348,23 +2006,13 @@
           <w:lang w:val="en-IN"/>
         </w:rPr>
       </w:pPr>
-      <w:proofErr w:type="gramStart"/>
-      <w:r>
-        <w:rPr>
-          <w:rFonts w:ascii="Bahnschrift SemiLight" w:eastAsia="Times New Roman" w:hAnsi="Bahnschrift SemiLight"/>
-          <w:color w:val="000000"/>
-          <w:lang w:val="en-IN"/>
-        </w:rPr>
-        <w:t>Let's</w:t>
-      </w:r>
-      <w:proofErr w:type="gramEnd"/>
-      <w:r>
-        <w:rPr>
-          <w:rFonts w:ascii="Bahnschrift SemiLight" w:eastAsia="Times New Roman" w:hAnsi="Bahnschrift SemiLight"/>
-          <w:color w:val="000000"/>
-          <w:lang w:val="en-IN"/>
-        </w:rPr>
-        <w:t xml:space="preserve"> have a look at our sample standalone project named as rectangle world. </w:t>
+      <w:r>
+        <w:rPr>
+          <w:rFonts w:ascii="Bahnschrift SemiLight" w:eastAsia="Times New Roman" w:hAnsi="Bahnschrift SemiLight"/>
+          <w:color w:val="000000"/>
+          <w:lang w:val="en-IN"/>
+        </w:rPr>
+        <w:t>Let's have a look at our sample standalone project named as rectangle world. </w:t>
       </w:r>
     </w:p>
     <w:p>
@@ -2442,23 +2090,13 @@
           <w:lang w:val="en-IN"/>
         </w:rPr>
       </w:pPr>
-      <w:proofErr w:type="gramStart"/>
-      <w:r>
-        <w:rPr>
-          <w:rFonts w:ascii="Bahnschrift SemiLight" w:eastAsia="Times New Roman" w:hAnsi="Bahnschrift SemiLight"/>
-          <w:color w:val="000000"/>
-          <w:lang w:val="en-IN"/>
-        </w:rPr>
-        <w:t>Let's</w:t>
-      </w:r>
-      <w:proofErr w:type="gramEnd"/>
-      <w:r>
-        <w:rPr>
-          <w:rFonts w:ascii="Bahnschrift SemiLight" w:eastAsia="Times New Roman" w:hAnsi="Bahnschrift SemiLight"/>
-          <w:color w:val="000000"/>
-          <w:lang w:val="en-IN"/>
-        </w:rPr>
-        <w:t xml:space="preserve"> start by having a look at the input database that we are going to use in this project. This is the inventory shape file.</w:t>
+      <w:r>
+        <w:rPr>
+          <w:rFonts w:ascii="Bahnschrift SemiLight" w:eastAsia="Times New Roman" w:hAnsi="Bahnschrift SemiLight"/>
+          <w:color w:val="000000"/>
+          <w:lang w:val="en-IN"/>
+        </w:rPr>
+        <w:t>Let's start by having a look at the input database that we are going to use in this project. This is the inventory shape file.</w:t>
       </w:r>
     </w:p>
     <w:p>
@@ -2496,25 +2134,7 @@
           <w:color w:val="000000"/>
           <w:lang w:val="en-IN"/>
         </w:rPr>
-        <w:t xml:space="preserve">There are a couple of key pieces of </w:t>
-      </w:r>
-      <w:proofErr w:type="gramStart"/>
-      <w:r>
-        <w:rPr>
-          <w:rFonts w:ascii="Bahnschrift SemiLight" w:eastAsia="Times New Roman" w:hAnsi="Bahnschrift SemiLight"/>
-          <w:color w:val="000000"/>
-          <w:lang w:val="en-IN"/>
-        </w:rPr>
-        <w:t>information  that</w:t>
-      </w:r>
-      <w:proofErr w:type="gramEnd"/>
-      <w:r>
-        <w:rPr>
-          <w:rFonts w:ascii="Bahnschrift SemiLight" w:eastAsia="Times New Roman" w:hAnsi="Bahnschrift SemiLight"/>
-          <w:color w:val="000000"/>
-          <w:lang w:val="en-IN"/>
-        </w:rPr>
-        <w:t xml:space="preserve"> we need to add in the inventory layer.</w:t>
+        <w:t>There are a couple of key pieces of information  that we need to add in the inventory layer.</w:t>
       </w:r>
     </w:p>
     <w:p>
@@ -2590,25 +2210,7 @@
           <w:color w:val="000000"/>
           <w:lang w:val="en-IN"/>
         </w:rPr>
-        <w:t xml:space="preserve">They link </w:t>
-      </w:r>
-      <w:proofErr w:type="gramStart"/>
-      <w:r>
-        <w:rPr>
-          <w:rFonts w:ascii="Bahnschrift SemiLight" w:eastAsia="Times New Roman" w:hAnsi="Bahnschrift SemiLight"/>
-          <w:color w:val="000000"/>
-          <w:lang w:val="en-IN"/>
-        </w:rPr>
-        <w:t>our  spatial</w:t>
-      </w:r>
-      <w:proofErr w:type="gramEnd"/>
-      <w:r>
-        <w:rPr>
-          <w:rFonts w:ascii="Bahnschrift SemiLight" w:eastAsia="Times New Roman" w:hAnsi="Bahnschrift SemiLight"/>
-          <w:color w:val="000000"/>
-          <w:lang w:val="en-IN"/>
-        </w:rPr>
-        <w:t xml:space="preserve"> data to the non-spatial yield table that describes how the forest grows.</w:t>
+        <w:t>They link our  spatial data to the non-spatial yield table that describes how the forest grows.</w:t>
       </w:r>
     </w:p>
     <w:p>
@@ -2738,41 +2340,13 @@
           <w:lang w:val="en-IN"/>
         </w:rPr>
       </w:pPr>
-      <w:proofErr w:type="gramStart"/>
-      <w:r>
-        <w:rPr>
-          <w:rFonts w:ascii="Bahnschrift SemiLight" w:eastAsia="Times New Roman" w:hAnsi="Bahnschrift SemiLight"/>
-          <w:color w:val="000000"/>
-          <w:lang w:val="en-IN"/>
-        </w:rPr>
-        <w:t>Next</w:t>
-      </w:r>
-      <w:proofErr w:type="gramEnd"/>
-      <w:r>
-        <w:rPr>
-          <w:rFonts w:ascii="Bahnschrift SemiLight" w:eastAsia="Times New Roman" w:hAnsi="Bahnschrift SemiLight"/>
-          <w:color w:val="000000"/>
-          <w:lang w:val="en-IN"/>
-        </w:rPr>
-        <w:t xml:space="preserve"> we have got the </w:t>
-      </w:r>
-      <w:proofErr w:type="spellStart"/>
-      <w:r>
-        <w:rPr>
-          <w:rFonts w:ascii="Bahnschrift SemiLight" w:eastAsia="Times New Roman" w:hAnsi="Bahnschrift SemiLight"/>
-          <w:color w:val="000000"/>
-          <w:lang w:val="en-IN"/>
-        </w:rPr>
-        <w:t>non spatial</w:t>
-      </w:r>
-      <w:proofErr w:type="spellEnd"/>
-      <w:r>
-        <w:rPr>
-          <w:rFonts w:ascii="Bahnschrift SemiLight" w:eastAsia="Times New Roman" w:hAnsi="Bahnschrift SemiLight"/>
-          <w:color w:val="000000"/>
-          <w:lang w:val="en-IN"/>
-        </w:rPr>
-        <w:t xml:space="preserve"> data. This is what our yield table looks like.  This format is pretty similar to CBM CFS3.</w:t>
+      <w:r>
+        <w:rPr>
+          <w:rFonts w:ascii="Bahnschrift SemiLight" w:eastAsia="Times New Roman" w:hAnsi="Bahnschrift SemiLight"/>
+          <w:color w:val="000000"/>
+          <w:lang w:val="en-IN"/>
+        </w:rPr>
+        <w:t>Next we have got the non spatial data. This is what our yield table looks like.  This format is pretty similar to CBM CFS3.</w:t>
       </w:r>
     </w:p>
     <w:p>
@@ -3022,60 +2596,32 @@
           <w:lang w:val="en-IN"/>
         </w:rPr>
       </w:pPr>
-      <w:proofErr w:type="gramStart"/>
-      <w:r>
-        <w:rPr>
-          <w:rFonts w:ascii="Bahnschrift SemiLight" w:eastAsia="Times New Roman" w:hAnsi="Bahnschrift SemiLight"/>
-          <w:color w:val="000000"/>
-          <w:lang w:val="en-IN"/>
-        </w:rPr>
-        <w:t>Next</w:t>
-      </w:r>
-      <w:proofErr w:type="gramEnd"/>
-      <w:r>
-        <w:rPr>
-          <w:rFonts w:ascii="Bahnschrift SemiLight" w:eastAsia="Times New Roman" w:hAnsi="Bahnschrift SemiLight"/>
-          <w:color w:val="000000"/>
-          <w:lang w:val="en-IN"/>
-        </w:rPr>
-        <w:t xml:space="preserve"> we'll run the model.</w:t>
-      </w:r>
-    </w:p>
-    <w:p>
-      <w:pPr>
-        <w:spacing w:line="240" w:lineRule="auto"/>
-        <w:rPr>
-          <w:rFonts w:ascii="Bahnschrift SemiLight" w:eastAsia="Times New Roman" w:hAnsi="Bahnschrift SemiLight" w:cs="Times New Roman"/>
-          <w:sz w:val="24"/>
-          <w:szCs w:val="24"/>
-          <w:lang w:val="en-IN"/>
-        </w:rPr>
-      </w:pPr>
-      <w:r>
-        <w:rPr>
-          <w:rFonts w:ascii="Bahnschrift SemiLight" w:eastAsia="Times New Roman" w:hAnsi="Bahnschrift SemiLight"/>
-          <w:color w:val="000000"/>
-          <w:lang w:val="en-IN"/>
-        </w:rPr>
-        <w:t xml:space="preserve">And </w:t>
-      </w:r>
-      <w:proofErr w:type="gramStart"/>
-      <w:r>
-        <w:rPr>
-          <w:rFonts w:ascii="Bahnschrift SemiLight" w:eastAsia="Times New Roman" w:hAnsi="Bahnschrift SemiLight"/>
-          <w:color w:val="000000"/>
-          <w:lang w:val="en-IN"/>
-        </w:rPr>
-        <w:t>lastly</w:t>
-      </w:r>
-      <w:proofErr w:type="gramEnd"/>
-      <w:r>
-        <w:rPr>
-          <w:rFonts w:ascii="Bahnschrift SemiLight" w:eastAsia="Times New Roman" w:hAnsi="Bahnschrift SemiLight"/>
-          <w:color w:val="000000"/>
-          <w:lang w:val="en-IN"/>
-        </w:rPr>
-        <w:t xml:space="preserve"> we will run the post processing tools to generate the final output.</w:t>
+      <w:r>
+        <w:rPr>
+          <w:rFonts w:ascii="Bahnschrift SemiLight" w:eastAsia="Times New Roman" w:hAnsi="Bahnschrift SemiLight"/>
+          <w:color w:val="000000"/>
+          <w:lang w:val="en-IN"/>
+        </w:rPr>
+        <w:t>Next we'll run the model.</w:t>
+      </w:r>
+    </w:p>
+    <w:p>
+      <w:pPr>
+        <w:spacing w:line="240" w:lineRule="auto"/>
+        <w:rPr>
+          <w:rFonts w:ascii="Bahnschrift SemiLight" w:eastAsia="Times New Roman" w:hAnsi="Bahnschrift SemiLight" w:cs="Times New Roman"/>
+          <w:sz w:val="24"/>
+          <w:szCs w:val="24"/>
+          <w:lang w:val="en-IN"/>
+        </w:rPr>
+      </w:pPr>
+      <w:r>
+        <w:rPr>
+          <w:rFonts w:ascii="Bahnschrift SemiLight" w:eastAsia="Times New Roman" w:hAnsi="Bahnschrift SemiLight"/>
+          <w:color w:val="000000"/>
+          <w:lang w:val="en-IN"/>
+        </w:rPr>
+        <w:t>And lastly we will run the post processing tools to generate the final output.</w:t>
       </w:r>
     </w:p>
     <w:p>
@@ -3606,112 +3152,57 @@
           <w:color w:val="000000"/>
           <w:lang w:val="en-IN"/>
         </w:rPr>
-        <w:t xml:space="preserve">If everything goes well </w:t>
-      </w:r>
-      <w:proofErr w:type="gramStart"/>
-      <w:r>
-        <w:rPr>
-          <w:rFonts w:ascii="Bahnschrift SemiLight" w:eastAsia="Times New Roman" w:hAnsi="Bahnschrift SemiLight"/>
-          <w:color w:val="000000"/>
-          <w:lang w:val="en-IN"/>
-        </w:rPr>
-        <w:t>it's</w:t>
-      </w:r>
-      <w:proofErr w:type="gramEnd"/>
-      <w:r>
-        <w:rPr>
-          <w:rFonts w:ascii="Bahnschrift SemiLight" w:eastAsia="Times New Roman" w:hAnsi="Bahnschrift SemiLight"/>
-          <w:color w:val="000000"/>
-          <w:lang w:val="en-IN"/>
-        </w:rPr>
-        <w:t xml:space="preserve"> great but if not, here are some troubleshooting steps.</w:t>
-      </w:r>
-    </w:p>
-    <w:p>
-      <w:pPr>
-        <w:spacing w:line="240" w:lineRule="auto"/>
-        <w:rPr>
-          <w:rFonts w:ascii="Bahnschrift SemiLight" w:eastAsia="Times New Roman" w:hAnsi="Bahnschrift SemiLight" w:cs="Times New Roman"/>
-          <w:sz w:val="24"/>
-          <w:szCs w:val="24"/>
-          <w:lang w:val="en-IN"/>
-        </w:rPr>
-      </w:pPr>
-      <w:r>
-        <w:rPr>
-          <w:rFonts w:ascii="Bahnschrift SemiLight" w:eastAsia="Times New Roman" w:hAnsi="Bahnschrift SemiLight"/>
-          <w:color w:val="000000"/>
-          <w:lang w:val="en-IN"/>
-        </w:rPr>
-        <w:t xml:space="preserve">If the tiler script </w:t>
-      </w:r>
-      <w:proofErr w:type="gramStart"/>
-      <w:r>
-        <w:rPr>
-          <w:rFonts w:ascii="Bahnschrift SemiLight" w:eastAsia="Times New Roman" w:hAnsi="Bahnschrift SemiLight"/>
-          <w:color w:val="000000"/>
-          <w:lang w:val="en-IN"/>
-        </w:rPr>
-        <w:t>fails</w:t>
-      </w:r>
-      <w:proofErr w:type="gramEnd"/>
-      <w:r>
-        <w:rPr>
-          <w:rFonts w:ascii="Bahnschrift SemiLight" w:eastAsia="Times New Roman" w:hAnsi="Bahnschrift SemiLight"/>
-          <w:color w:val="000000"/>
-          <w:lang w:val="en-IN"/>
-        </w:rPr>
-        <w:t xml:space="preserve"> it's a python or GDAL issue. We will need to check the environment variables again. You can recheck that all the paths have been set properly and correctly.</w:t>
-      </w:r>
-    </w:p>
-    <w:p>
-      <w:pPr>
-        <w:spacing w:line="240" w:lineRule="auto"/>
-        <w:rPr>
-          <w:rFonts w:ascii="Bahnschrift SemiLight" w:eastAsia="Times New Roman" w:hAnsi="Bahnschrift SemiLight" w:cs="Times New Roman"/>
-          <w:sz w:val="24"/>
-          <w:szCs w:val="24"/>
-          <w:lang w:val="en-IN"/>
-        </w:rPr>
-      </w:pPr>
-      <w:r>
-        <w:rPr>
-          <w:rFonts w:ascii="Bahnschrift SemiLight" w:eastAsia="Times New Roman" w:hAnsi="Bahnschrift SemiLight"/>
-          <w:color w:val="000000"/>
-          <w:lang w:val="en-IN"/>
-        </w:rPr>
-        <w:t xml:space="preserve">If the recliner to GCBM </w:t>
-      </w:r>
-      <w:proofErr w:type="gramStart"/>
-      <w:r>
-        <w:rPr>
-          <w:rFonts w:ascii="Bahnschrift SemiLight" w:eastAsia="Times New Roman" w:hAnsi="Bahnschrift SemiLight"/>
-          <w:color w:val="000000"/>
-          <w:lang w:val="en-IN"/>
-        </w:rPr>
-        <w:t>fails</w:t>
-      </w:r>
-      <w:proofErr w:type="gramEnd"/>
-      <w:r>
-        <w:rPr>
-          <w:rFonts w:ascii="Bahnschrift SemiLight" w:eastAsia="Times New Roman" w:hAnsi="Bahnschrift SemiLight"/>
-          <w:color w:val="000000"/>
-          <w:lang w:val="en-IN"/>
-        </w:rPr>
-        <w:t xml:space="preserve"> its usual access database driver issue.</w:t>
-      </w:r>
-    </w:p>
-    <w:p>
-      <w:pPr>
-        <w:spacing w:line="240" w:lineRule="auto"/>
-        <w:rPr>
-          <w:rFonts w:ascii="Bahnschrift SemiLight" w:eastAsia="Times New Roman" w:hAnsi="Bahnschrift SemiLight" w:cs="Times New Roman"/>
-          <w:sz w:val="24"/>
-          <w:szCs w:val="24"/>
-          <w:lang w:val="en-IN"/>
-        </w:rPr>
-      </w:pPr>
-      <w:proofErr w:type="gramStart"/>
+        <w:t>If everything goes well it's great but if not, here are some troubleshooting steps.</w:t>
+      </w:r>
+    </w:p>
+    <w:p>
+      <w:pPr>
+        <w:spacing w:line="240" w:lineRule="auto"/>
+        <w:rPr>
+          <w:rFonts w:ascii="Bahnschrift SemiLight" w:eastAsia="Times New Roman" w:hAnsi="Bahnschrift SemiLight" w:cs="Times New Roman"/>
+          <w:sz w:val="24"/>
+          <w:szCs w:val="24"/>
+          <w:lang w:val="en-IN"/>
+        </w:rPr>
+      </w:pPr>
+      <w:r>
+        <w:rPr>
+          <w:rFonts w:ascii="Bahnschrift SemiLight" w:eastAsia="Times New Roman" w:hAnsi="Bahnschrift SemiLight"/>
+          <w:color w:val="000000"/>
+          <w:lang w:val="en-IN"/>
+        </w:rPr>
+        <w:t>If the tiler script fails it's a python or GDAL issue. We will need to check the environment variables again. You can recheck that all the paths have been set properly and correctly.</w:t>
+      </w:r>
+    </w:p>
+    <w:p>
+      <w:pPr>
+        <w:spacing w:line="240" w:lineRule="auto"/>
+        <w:rPr>
+          <w:rFonts w:ascii="Bahnschrift SemiLight" w:eastAsia="Times New Roman" w:hAnsi="Bahnschrift SemiLight" w:cs="Times New Roman"/>
+          <w:sz w:val="24"/>
+          <w:szCs w:val="24"/>
+          <w:lang w:val="en-IN"/>
+        </w:rPr>
+      </w:pPr>
+      <w:r>
+        <w:rPr>
+          <w:rFonts w:ascii="Bahnschrift SemiLight" w:eastAsia="Times New Roman" w:hAnsi="Bahnschrift SemiLight"/>
+          <w:color w:val="000000"/>
+          <w:lang w:val="en-IN"/>
+        </w:rPr>
+        <w:t>If the recliner to GCBM fails its usual access database driver issue.</w:t>
+      </w:r>
+    </w:p>
+    <w:p>
+      <w:pPr>
+        <w:spacing w:line="240" w:lineRule="auto"/>
+        <w:rPr>
+          <w:rFonts w:ascii="Bahnschrift SemiLight" w:eastAsia="Times New Roman" w:hAnsi="Bahnschrift SemiLight" w:cs="Times New Roman"/>
+          <w:sz w:val="24"/>
+          <w:szCs w:val="24"/>
+          <w:lang w:val="en-IN"/>
+        </w:rPr>
+      </w:pPr>
       <w:r>
         <w:rPr>
           <w:rFonts w:ascii="Bahnschrift SemiLight" w:eastAsia="Times New Roman" w:hAnsi="Bahnschrift SemiLight"/>
@@ -3719,34 +3210,7 @@
           <w:lang w:val="en-IN"/>
         </w:rPr>
         <w:lastRenderedPageBreak/>
-        <w:t>So</w:t>
-      </w:r>
-      <w:proofErr w:type="gramEnd"/>
-      <w:r>
-        <w:rPr>
-          <w:rFonts w:ascii="Bahnschrift SemiLight" w:eastAsia="Times New Roman" w:hAnsi="Bahnschrift SemiLight"/>
-          <w:color w:val="000000"/>
-          <w:lang w:val="en-IN"/>
-        </w:rPr>
-        <w:t xml:space="preserve"> you can try switching from the 64 bit version to the 32 bit one by changing the platform variable in the run all batch file. </w:t>
-      </w:r>
-      <w:proofErr w:type="gramStart"/>
-      <w:r>
-        <w:rPr>
-          <w:rFonts w:ascii="Bahnschrift SemiLight" w:eastAsia="Times New Roman" w:hAnsi="Bahnschrift SemiLight"/>
-          <w:color w:val="000000"/>
-          <w:lang w:val="en-IN"/>
-        </w:rPr>
-        <w:t>I'll</w:t>
-      </w:r>
-      <w:proofErr w:type="gramEnd"/>
-      <w:r>
-        <w:rPr>
-          <w:rFonts w:ascii="Bahnschrift SemiLight" w:eastAsia="Times New Roman" w:hAnsi="Bahnschrift SemiLight"/>
-          <w:color w:val="000000"/>
-          <w:lang w:val="en-IN"/>
-        </w:rPr>
-        <w:t xml:space="preserve"> show you the batch file here </w:t>
+        <w:t xml:space="preserve">So you can try switching from the 64 bit version to the 32 bit one by changing the platform variable in the run all batch file. I'll show you the batch file here </w:t>
       </w:r>
       <w:r>
         <w:rPr>
@@ -3803,73 +3267,37 @@
           <w:color w:val="000000"/>
           <w:lang w:val="en-IN"/>
         </w:rPr>
-        <w:t xml:space="preserve">If the model fails to run and </w:t>
-      </w:r>
-      <w:proofErr w:type="gramStart"/>
-      <w:r>
-        <w:rPr>
-          <w:rFonts w:ascii="Bahnschrift SemiLight" w:eastAsia="Times New Roman" w:hAnsi="Bahnschrift SemiLight"/>
-          <w:color w:val="000000"/>
-          <w:lang w:val="en-IN"/>
-        </w:rPr>
-        <w:t>it's</w:t>
-      </w:r>
-      <w:proofErr w:type="gramEnd"/>
-      <w:r>
-        <w:rPr>
-          <w:rFonts w:ascii="Bahnschrift SemiLight" w:eastAsia="Times New Roman" w:hAnsi="Bahnschrift SemiLight"/>
-          <w:color w:val="000000"/>
-          <w:lang w:val="en-IN"/>
-        </w:rPr>
-        <w:t xml:space="preserve"> usually because one of our earlier tests failed.</w:t>
-      </w:r>
-    </w:p>
-    <w:p>
-      <w:pPr>
-        <w:spacing w:line="240" w:lineRule="auto"/>
-        <w:rPr>
-          <w:rFonts w:ascii="Bahnschrift SemiLight" w:eastAsia="Times New Roman" w:hAnsi="Bahnschrift SemiLight" w:cs="Times New Roman"/>
-          <w:sz w:val="24"/>
-          <w:szCs w:val="24"/>
-          <w:lang w:val="en-IN"/>
-        </w:rPr>
-      </w:pPr>
-    </w:p>
-    <w:p>
-      <w:pPr>
-        <w:spacing w:line="240" w:lineRule="auto"/>
-        <w:rPr>
-          <w:rFonts w:ascii="Bahnschrift SemiLight" w:eastAsia="Times New Roman" w:hAnsi="Bahnschrift SemiLight" w:cs="Times New Roman"/>
-          <w:sz w:val="24"/>
-          <w:szCs w:val="24"/>
-          <w:lang w:val="en-IN"/>
-        </w:rPr>
-      </w:pPr>
-      <w:r>
-        <w:rPr>
-          <w:rFonts w:ascii="Bahnschrift SemiLight" w:eastAsia="Times New Roman" w:hAnsi="Bahnschrift SemiLight"/>
-          <w:color w:val="000000"/>
-          <w:lang w:val="en-IN"/>
-        </w:rPr>
-        <w:t xml:space="preserve">if the post-processing script fails again </w:t>
-      </w:r>
-      <w:proofErr w:type="gramStart"/>
-      <w:r>
-        <w:rPr>
-          <w:rFonts w:ascii="Bahnschrift SemiLight" w:eastAsia="Times New Roman" w:hAnsi="Bahnschrift SemiLight"/>
-          <w:color w:val="000000"/>
-          <w:lang w:val="en-IN"/>
-        </w:rPr>
-        <w:t>it's</w:t>
-      </w:r>
-      <w:proofErr w:type="gramEnd"/>
-      <w:r>
-        <w:rPr>
-          <w:rFonts w:ascii="Bahnschrift SemiLight" w:eastAsia="Times New Roman" w:hAnsi="Bahnschrift SemiLight"/>
-          <w:color w:val="000000"/>
-          <w:lang w:val="en-IN"/>
-        </w:rPr>
-        <w:t xml:space="preserve"> usually one of those areas that we missed before, either because </w:t>
+        <w:t>If the model fails to run and it's usually because one of our earlier tests failed.</w:t>
+      </w:r>
+    </w:p>
+    <w:p>
+      <w:pPr>
+        <w:spacing w:line="240" w:lineRule="auto"/>
+        <w:rPr>
+          <w:rFonts w:ascii="Bahnschrift SemiLight" w:eastAsia="Times New Roman" w:hAnsi="Bahnschrift SemiLight" w:cs="Times New Roman"/>
+          <w:sz w:val="24"/>
+          <w:szCs w:val="24"/>
+          <w:lang w:val="en-IN"/>
+        </w:rPr>
+      </w:pPr>
+    </w:p>
+    <w:p>
+      <w:pPr>
+        <w:spacing w:line="240" w:lineRule="auto"/>
+        <w:rPr>
+          <w:rFonts w:ascii="Bahnschrift SemiLight" w:eastAsia="Times New Roman" w:hAnsi="Bahnschrift SemiLight" w:cs="Times New Roman"/>
+          <w:sz w:val="24"/>
+          <w:szCs w:val="24"/>
+          <w:lang w:val="en-IN"/>
+        </w:rPr>
+      </w:pPr>
+      <w:r>
+        <w:rPr>
+          <w:rFonts w:ascii="Bahnschrift SemiLight" w:eastAsia="Times New Roman" w:hAnsi="Bahnschrift SemiLight"/>
+          <w:color w:val="000000"/>
+          <w:lang w:val="en-IN"/>
+        </w:rPr>
+        <w:t xml:space="preserve">if the post-processing script fails again it's usually one of those areas that we missed before, either because </w:t>
       </w:r>
       <w:r>
         <w:rPr>
@@ -3933,23 +3361,13 @@
         </mc:AlternateContent>
       </w:r>
       <w:bookmarkEnd w:id="0"/>
-      <w:proofErr w:type="gramStart"/>
-      <w:r>
-        <w:rPr>
-          <w:rFonts w:ascii="Bahnschrift SemiLight" w:eastAsia="Times New Roman" w:hAnsi="Bahnschrift SemiLight"/>
-          <w:color w:val="000000"/>
-          <w:lang w:val="en-IN"/>
-        </w:rPr>
-        <w:t>So</w:t>
-      </w:r>
-      <w:proofErr w:type="gramEnd"/>
-      <w:r>
-        <w:rPr>
-          <w:rFonts w:ascii="Bahnschrift SemiLight" w:eastAsia="Times New Roman" w:hAnsi="Bahnschrift SemiLight"/>
-          <w:color w:val="000000"/>
-          <w:lang w:val="en-IN"/>
-        </w:rPr>
-        <w:t xml:space="preserve"> if everything runs properly you should see this on your screen when you run that run all batch file.</w:t>
+      <w:r>
+        <w:rPr>
+          <w:rFonts w:ascii="Bahnschrift SemiLight" w:eastAsia="Times New Roman" w:hAnsi="Bahnschrift SemiLight"/>
+          <w:color w:val="000000"/>
+          <w:lang w:val="en-IN"/>
+        </w:rPr>
+        <w:t>So if everything runs properly you should see this on your screen when you run that run all batch file.</w:t>
       </w:r>
     </w:p>
     <w:p>
@@ -4065,25 +3483,7 @@
           <w:color w:val="000000"/>
           <w:lang w:val="en-IN"/>
         </w:rPr>
-        <w:t xml:space="preserve">We got past running the </w:t>
-      </w:r>
-      <w:proofErr w:type="spellStart"/>
-      <w:r>
-        <w:rPr>
-          <w:rFonts w:ascii="Bahnschrift SemiLight" w:eastAsia="Times New Roman" w:hAnsi="Bahnschrift SemiLight"/>
-          <w:color w:val="000000"/>
-          <w:lang w:val="en-IN"/>
-        </w:rPr>
-        <w:t>pre processing</w:t>
-      </w:r>
-      <w:proofErr w:type="spellEnd"/>
-      <w:r>
-        <w:rPr>
-          <w:rFonts w:ascii="Bahnschrift SemiLight" w:eastAsia="Times New Roman" w:hAnsi="Bahnschrift SemiLight"/>
-          <w:color w:val="000000"/>
-          <w:lang w:val="en-IN"/>
-        </w:rPr>
-        <w:t xml:space="preserve"> tools pretty early and this is actual GCBM running.</w:t>
+        <w:t>We got past running the pre processing tools pretty early and this is actual GCBM running.</w:t>
       </w:r>
     </w:p>
     <w:p>
@@ -4260,25 +3660,7 @@
           <w:color w:val="000000"/>
           <w:lang w:val="en-IN"/>
         </w:rPr>
-        <w:t xml:space="preserve">Now </w:t>
-      </w:r>
-      <w:proofErr w:type="gramStart"/>
-      <w:r>
-        <w:rPr>
-          <w:rFonts w:ascii="Bahnschrift SemiLight" w:eastAsia="Times New Roman" w:hAnsi="Bahnschrift SemiLight"/>
-          <w:color w:val="000000"/>
-          <w:lang w:val="en-IN"/>
-        </w:rPr>
-        <w:t>let's</w:t>
-      </w:r>
-      <w:proofErr w:type="gramEnd"/>
-      <w:r>
-        <w:rPr>
-          <w:rFonts w:ascii="Bahnschrift SemiLight" w:eastAsia="Times New Roman" w:hAnsi="Bahnschrift SemiLight"/>
-          <w:color w:val="000000"/>
-          <w:lang w:val="en-IN"/>
-        </w:rPr>
-        <w:t xml:space="preserve"> start a guided tour of our template project.</w:t>
+        <w:t>Now let's start a guided tour of our template project.</w:t>
       </w:r>
     </w:p>
     <w:p>
@@ -4327,25 +3709,7 @@
           <w:color w:val="000000"/>
           <w:lang w:val="en-IN"/>
         </w:rPr>
-        <w:t xml:space="preserve">We have developed a python package called </w:t>
-      </w:r>
-      <w:proofErr w:type="spellStart"/>
-      <w:r>
-        <w:rPr>
-          <w:rFonts w:ascii="Bahnschrift SemiLight" w:eastAsia="Times New Roman" w:hAnsi="Bahnschrift SemiLight"/>
-          <w:color w:val="000000"/>
-          <w:lang w:val="en-IN"/>
-        </w:rPr>
-        <w:t>mojadata</w:t>
-      </w:r>
-      <w:proofErr w:type="spellEnd"/>
-      <w:r>
-        <w:rPr>
-          <w:rFonts w:ascii="Bahnschrift SemiLight" w:eastAsia="Times New Roman" w:hAnsi="Bahnschrift SemiLight"/>
-          <w:color w:val="000000"/>
-          <w:lang w:val="en-IN"/>
-        </w:rPr>
-        <w:t xml:space="preserve"> which is the library for converting the spatial layers and deal with resampling and reprojections, things like that.</w:t>
+        <w:t>We have developed a python package called mojadata which is the library for converting the spatial layers and deal with resampling and reprojections, things like that.</w:t>
       </w:r>
     </w:p>
     <w:p>
@@ -4394,18 +3758,8 @@
           <w:color w:val="000000"/>
           <w:lang w:val="en-IN"/>
         </w:rPr>
-        <w:t xml:space="preserve">you can find it on the given path as tiler dot </w:t>
-      </w:r>
-      <w:proofErr w:type="spellStart"/>
-      <w:r>
-        <w:rPr>
-          <w:rFonts w:ascii="Bahnschrift SemiLight" w:eastAsia="Times New Roman" w:hAnsi="Bahnschrift SemiLight"/>
-          <w:color w:val="000000"/>
-          <w:lang w:val="en-IN"/>
-        </w:rPr>
-        <w:t>py</w:t>
-      </w:r>
-      <w:proofErr w:type="spellEnd"/>
+        <w:t>you can find it on the given path as tiler dot py</w:t>
+      </w:r>
     </w:p>
     <w:p>
       <w:pPr>
@@ -4636,23 +3990,13 @@
           <w:lang w:val="en-IN"/>
         </w:rPr>
       </w:pPr>
-      <w:proofErr w:type="gramStart"/>
-      <w:r>
-        <w:rPr>
-          <w:rFonts w:ascii="Bahnschrift SemiLight" w:eastAsia="Times New Roman" w:hAnsi="Bahnschrift SemiLight"/>
-          <w:color w:val="000000"/>
-          <w:lang w:val="en-IN"/>
-        </w:rPr>
-        <w:t>Firstly</w:t>
-      </w:r>
-      <w:proofErr w:type="gramEnd"/>
-      <w:r>
-        <w:rPr>
-          <w:rFonts w:ascii="Bahnschrift SemiLight" w:eastAsia="Times New Roman" w:hAnsi="Bahnschrift SemiLight"/>
-          <w:color w:val="000000"/>
-          <w:lang w:val="en-IN"/>
-        </w:rPr>
-        <w:t xml:space="preserve"> will define the bounding box which defines the study area of our simulation.</w:t>
+      <w:r>
+        <w:rPr>
+          <w:rFonts w:ascii="Bahnschrift SemiLight" w:eastAsia="Times New Roman" w:hAnsi="Bahnschrift SemiLight"/>
+          <w:color w:val="000000"/>
+          <w:lang w:val="en-IN"/>
+        </w:rPr>
+        <w:t>Firstly will define the bounding box which defines the study area of our simulation.</w:t>
       </w:r>
     </w:p>
     <w:p>
@@ -4701,43 +4045,7 @@
           <w:color w:val="000000"/>
           <w:lang w:val="en-IN"/>
         </w:rPr>
-        <w:t xml:space="preserve"> One of the important things to note about the bounding box is that </w:t>
-      </w:r>
-      <w:proofErr w:type="gramStart"/>
-      <w:r>
-        <w:rPr>
-          <w:rFonts w:ascii="Bahnschrift SemiLight" w:eastAsia="Times New Roman" w:hAnsi="Bahnschrift SemiLight"/>
-          <w:color w:val="000000"/>
-          <w:lang w:val="en-IN"/>
-        </w:rPr>
-        <w:t>we’re</w:t>
-      </w:r>
-      <w:proofErr w:type="gramEnd"/>
-      <w:r>
-        <w:rPr>
-          <w:rFonts w:ascii="Bahnschrift SemiLight" w:eastAsia="Times New Roman" w:hAnsi="Bahnschrift SemiLight"/>
-          <w:color w:val="000000"/>
-          <w:lang w:val="en-IN"/>
-        </w:rPr>
-        <w:t xml:space="preserve"> pointing to our inventory shape file. We can point to any spatial layer, but </w:t>
-      </w:r>
-      <w:proofErr w:type="gramStart"/>
-      <w:r>
-        <w:rPr>
-          <w:rFonts w:ascii="Bahnschrift SemiLight" w:eastAsia="Times New Roman" w:hAnsi="Bahnschrift SemiLight"/>
-          <w:color w:val="000000"/>
-          <w:lang w:val="en-IN"/>
-        </w:rPr>
-        <w:t>we'll</w:t>
-      </w:r>
-      <w:proofErr w:type="gramEnd"/>
-      <w:r>
-        <w:rPr>
-          <w:rFonts w:ascii="Bahnschrift SemiLight" w:eastAsia="Times New Roman" w:hAnsi="Bahnschrift SemiLight"/>
-          <w:color w:val="000000"/>
-          <w:lang w:val="en-IN"/>
-        </w:rPr>
-        <w:t xml:space="preserve"> sample using our inventory shape file.</w:t>
+        <w:t> One of the important things to note about the bounding box is that we’re pointing to our inventory shape file. We can point to any spatial layer, but we'll sample using our inventory shape file.</w:t>
       </w:r>
     </w:p>
     <w:p>
@@ -4757,43 +4065,7 @@
           <w:lang w:val="en-IN"/>
         </w:rPr>
         <w:lastRenderedPageBreak/>
-        <w:t xml:space="preserve">We need to select an attribute out of it. </w:t>
-      </w:r>
-      <w:proofErr w:type="gramStart"/>
-      <w:r>
-        <w:rPr>
-          <w:rFonts w:ascii="Bahnschrift SemiLight" w:eastAsia="Times New Roman" w:hAnsi="Bahnschrift SemiLight"/>
-          <w:color w:val="000000"/>
-          <w:lang w:val="en-IN"/>
-        </w:rPr>
-        <w:t>We'll</w:t>
-      </w:r>
-      <w:proofErr w:type="gramEnd"/>
-      <w:r>
-        <w:rPr>
-          <w:rFonts w:ascii="Bahnschrift SemiLight" w:eastAsia="Times New Roman" w:hAnsi="Bahnschrift SemiLight"/>
-          <w:color w:val="000000"/>
-          <w:lang w:val="en-IN"/>
-        </w:rPr>
-        <w:t xml:space="preserve"> select which polygon to use for the simulation area. In this case, </w:t>
-      </w:r>
-      <w:proofErr w:type="gramStart"/>
-      <w:r>
-        <w:rPr>
-          <w:rFonts w:ascii="Bahnschrift SemiLight" w:eastAsia="Times New Roman" w:hAnsi="Bahnschrift SemiLight"/>
-          <w:color w:val="000000"/>
-          <w:lang w:val="en-IN"/>
-        </w:rPr>
-        <w:t>we've</w:t>
-      </w:r>
-      <w:proofErr w:type="gramEnd"/>
-      <w:r>
-        <w:rPr>
-          <w:rFonts w:ascii="Bahnschrift SemiLight" w:eastAsia="Times New Roman" w:hAnsi="Bahnschrift SemiLight"/>
-          <w:color w:val="000000"/>
-          <w:lang w:val="en-IN"/>
-        </w:rPr>
-        <w:t xml:space="preserve"> just selected the poly ID attribute where all of our polygons in the landscape have a value.</w:t>
+        <w:t>We need to select an attribute out of it. We'll select which polygon to use for the simulation area. In this case, we've just selected the poly ID attribute where all of our polygons in the landscape have a value.</w:t>
       </w:r>
     </w:p>
     <w:p>
@@ -4944,25 +4216,7 @@
           <w:color w:val="000000"/>
           <w:lang w:val="en-IN"/>
         </w:rPr>
-        <w:t xml:space="preserve">The next couple of slides are just reference materials. They do not contain too much detail as of </w:t>
-      </w:r>
-      <w:proofErr w:type="gramStart"/>
-      <w:r>
-        <w:rPr>
-          <w:rFonts w:ascii="Bahnschrift SemiLight" w:eastAsia="Times New Roman" w:hAnsi="Bahnschrift SemiLight"/>
-          <w:color w:val="000000"/>
-          <w:lang w:val="en-IN"/>
-        </w:rPr>
-        <w:t>now</w:t>
-      </w:r>
-      <w:proofErr w:type="gramEnd"/>
-      <w:r>
-        <w:rPr>
-          <w:rFonts w:ascii="Bahnschrift SemiLight" w:eastAsia="Times New Roman" w:hAnsi="Bahnschrift SemiLight"/>
-          <w:color w:val="000000"/>
-          <w:lang w:val="en-IN"/>
-        </w:rPr>
-        <w:t xml:space="preserve"> but they can be referred to in the future if the need be.</w:t>
+        <w:t>The next couple of slides are just reference materials. They do not contain too much detail as of now but they can be referred to in the future if the need be.</w:t>
       </w:r>
     </w:p>
     <w:p>
@@ -5060,62 +4314,26 @@
           <w:color w:val="000000"/>
           <w:lang w:val="en-IN"/>
         </w:rPr>
-        <w:t xml:space="preserve">now </w:t>
-      </w:r>
-      <w:proofErr w:type="gramStart"/>
-      <w:r>
-        <w:rPr>
-          <w:rFonts w:ascii="Bahnschrift SemiLight" w:eastAsia="Times New Roman" w:hAnsi="Bahnschrift SemiLight"/>
-          <w:color w:val="000000"/>
-          <w:lang w:val="en-IN"/>
-        </w:rPr>
-        <w:t>let's</w:t>
-      </w:r>
-      <w:proofErr w:type="gramEnd"/>
-      <w:r>
-        <w:rPr>
-          <w:rFonts w:ascii="Bahnschrift SemiLight" w:eastAsia="Times New Roman" w:hAnsi="Bahnschrift SemiLight"/>
-          <w:color w:val="000000"/>
-          <w:lang w:val="en-IN"/>
-        </w:rPr>
-        <w:t xml:space="preserve"> have a look at the classifier layers</w:t>
-      </w:r>
-    </w:p>
-    <w:p>
-      <w:pPr>
-        <w:spacing w:line="240" w:lineRule="auto"/>
-        <w:rPr>
-          <w:rFonts w:ascii="Bahnschrift SemiLight" w:eastAsia="Times New Roman" w:hAnsi="Bahnschrift SemiLight" w:cs="Times New Roman"/>
-          <w:sz w:val="24"/>
-          <w:szCs w:val="24"/>
-          <w:lang w:val="en-IN"/>
-        </w:rPr>
-      </w:pPr>
-      <w:r>
-        <w:rPr>
-          <w:rFonts w:ascii="Bahnschrift SemiLight" w:eastAsia="Times New Roman" w:hAnsi="Bahnschrift SemiLight"/>
-          <w:color w:val="000000"/>
-          <w:lang w:val="en-IN"/>
-        </w:rPr>
-        <w:t> </w:t>
-      </w:r>
-      <w:proofErr w:type="gramStart"/>
-      <w:r>
-        <w:rPr>
-          <w:rFonts w:ascii="Bahnschrift SemiLight" w:eastAsia="Times New Roman" w:hAnsi="Bahnschrift SemiLight"/>
-          <w:color w:val="000000"/>
-          <w:lang w:val="en-IN"/>
-        </w:rPr>
-        <w:t>That's</w:t>
-      </w:r>
-      <w:proofErr w:type="gramEnd"/>
-      <w:r>
-        <w:rPr>
-          <w:rFonts w:ascii="Bahnschrift SemiLight" w:eastAsia="Times New Roman" w:hAnsi="Bahnschrift SemiLight"/>
-          <w:color w:val="000000"/>
-          <w:lang w:val="en-IN"/>
-        </w:rPr>
-        <w:t xml:space="preserve"> what joins our forest inventory spatial data to the yield table.</w:t>
+        <w:t>now let's have a look at the classifier layers</w:t>
+      </w:r>
+    </w:p>
+    <w:p>
+      <w:pPr>
+        <w:spacing w:line="240" w:lineRule="auto"/>
+        <w:rPr>
+          <w:rFonts w:ascii="Bahnschrift SemiLight" w:eastAsia="Times New Roman" w:hAnsi="Bahnschrift SemiLight" w:cs="Times New Roman"/>
+          <w:sz w:val="24"/>
+          <w:szCs w:val="24"/>
+          <w:lang w:val="en-IN"/>
+        </w:rPr>
+      </w:pPr>
+      <w:r>
+        <w:rPr>
+          <w:rFonts w:ascii="Bahnschrift SemiLight" w:eastAsia="Times New Roman" w:hAnsi="Bahnschrift SemiLight"/>
+          <w:color w:val="000000"/>
+          <w:lang w:val="en-IN"/>
+        </w:rPr>
+        <w:t> That's what joins our forest inventory spatial data to the yield table.</w:t>
       </w:r>
     </w:p>
     <w:p>
@@ -5223,52 +4441,32 @@
           <w:lang w:val="en-IN"/>
         </w:rPr>
       </w:pPr>
-      <w:proofErr w:type="gramStart"/>
-      <w:r>
-        <w:rPr>
-          <w:rFonts w:ascii="Bahnschrift SemiLight" w:eastAsia="Times New Roman" w:hAnsi="Bahnschrift SemiLight"/>
-          <w:color w:val="000000"/>
-          <w:lang w:val="en-IN"/>
-        </w:rPr>
-        <w:t>Let's</w:t>
-      </w:r>
-      <w:proofErr w:type="gramEnd"/>
-      <w:r>
-        <w:rPr>
-          <w:rFonts w:ascii="Bahnschrift SemiLight" w:eastAsia="Times New Roman" w:hAnsi="Bahnschrift SemiLight"/>
-          <w:color w:val="000000"/>
-          <w:lang w:val="en-IN"/>
-        </w:rPr>
-        <w:t xml:space="preserve"> go back to our actual tiler script. The classifier layers are here on the line number 56.</w:t>
-      </w:r>
-    </w:p>
-    <w:p>
-      <w:pPr>
-        <w:spacing w:line="240" w:lineRule="auto"/>
-        <w:rPr>
-          <w:rFonts w:ascii="Bahnschrift SemiLight" w:eastAsia="Times New Roman" w:hAnsi="Bahnschrift SemiLight" w:cs="Times New Roman"/>
-          <w:sz w:val="24"/>
-          <w:szCs w:val="24"/>
-          <w:lang w:val="en-IN"/>
-        </w:rPr>
-      </w:pPr>
-      <w:proofErr w:type="gramStart"/>
-      <w:r>
-        <w:rPr>
-          <w:rFonts w:ascii="Bahnschrift SemiLight" w:eastAsia="Times New Roman" w:hAnsi="Bahnschrift SemiLight"/>
-          <w:color w:val="000000"/>
-          <w:lang w:val="en-IN"/>
-        </w:rPr>
-        <w:t>So</w:t>
-      </w:r>
-      <w:proofErr w:type="gramEnd"/>
-      <w:r>
-        <w:rPr>
-          <w:rFonts w:ascii="Bahnschrift SemiLight" w:eastAsia="Times New Roman" w:hAnsi="Bahnschrift SemiLight"/>
-          <w:color w:val="000000"/>
-          <w:lang w:val="en-IN"/>
-        </w:rPr>
-        <w:t xml:space="preserve"> we will define one of our vector layer classes.</w:t>
+      <w:r>
+        <w:rPr>
+          <w:rFonts w:ascii="Bahnschrift SemiLight" w:eastAsia="Times New Roman" w:hAnsi="Bahnschrift SemiLight"/>
+          <w:color w:val="000000"/>
+          <w:lang w:val="en-IN"/>
+        </w:rPr>
+        <w:t>Let's go back to our actual tiler script. The classifier layers are here on the line number 56.</w:t>
+      </w:r>
+    </w:p>
+    <w:p>
+      <w:pPr>
+        <w:spacing w:line="240" w:lineRule="auto"/>
+        <w:rPr>
+          <w:rFonts w:ascii="Bahnschrift SemiLight" w:eastAsia="Times New Roman" w:hAnsi="Bahnschrift SemiLight" w:cs="Times New Roman"/>
+          <w:sz w:val="24"/>
+          <w:szCs w:val="24"/>
+          <w:lang w:val="en-IN"/>
+        </w:rPr>
+      </w:pPr>
+      <w:r>
+        <w:rPr>
+          <w:rFonts w:ascii="Bahnschrift SemiLight" w:eastAsia="Times New Roman" w:hAnsi="Bahnschrift SemiLight"/>
+          <w:color w:val="000000"/>
+          <w:lang w:val="en-IN"/>
+        </w:rPr>
+        <w:t>So we will define one of our vector layer classes.</w:t>
       </w:r>
     </w:p>
     <w:p>
@@ -5338,23 +4536,13 @@
           <w:lang w:val="en-IN"/>
         </w:rPr>
       </w:pPr>
-      <w:proofErr w:type="gramStart"/>
-      <w:r>
-        <w:rPr>
-          <w:rFonts w:ascii="Bahnschrift SemiLight" w:eastAsia="Times New Roman" w:hAnsi="Bahnschrift SemiLight"/>
-          <w:color w:val="000000"/>
-          <w:lang w:val="en-IN"/>
-        </w:rPr>
-        <w:t>Next</w:t>
-      </w:r>
-      <w:proofErr w:type="gramEnd"/>
-      <w:r>
-        <w:rPr>
-          <w:rFonts w:ascii="Bahnschrift SemiLight" w:eastAsia="Times New Roman" w:hAnsi="Bahnschrift SemiLight"/>
-          <w:color w:val="000000"/>
-          <w:lang w:val="en-IN"/>
-        </w:rPr>
-        <w:t xml:space="preserve"> we have classified tags so we can tag layers with user defined strings that are bits of metadata about our layers.</w:t>
+      <w:r>
+        <w:rPr>
+          <w:rFonts w:ascii="Bahnschrift SemiLight" w:eastAsia="Times New Roman" w:hAnsi="Bahnschrift SemiLight"/>
+          <w:color w:val="000000"/>
+          <w:lang w:val="en-IN"/>
+        </w:rPr>
+        <w:t>Next we have classified tags so we can tag layers with user defined strings that are bits of metadata about our layers.</w:t>
       </w:r>
     </w:p>
     <w:p>
@@ -5403,25 +4591,7 @@
           <w:color w:val="000000"/>
           <w:lang w:val="en-IN"/>
         </w:rPr>
-        <w:t xml:space="preserve">Our next step is to include any required or optional data that we have. </w:t>
-      </w:r>
-      <w:proofErr w:type="gramStart"/>
-      <w:r>
-        <w:rPr>
-          <w:rFonts w:ascii="Bahnschrift SemiLight" w:eastAsia="Times New Roman" w:hAnsi="Bahnschrift SemiLight"/>
-          <w:color w:val="000000"/>
-          <w:lang w:val="en-IN"/>
-        </w:rPr>
-        <w:t>So</w:t>
-      </w:r>
-      <w:proofErr w:type="gramEnd"/>
-      <w:r>
-        <w:rPr>
-          <w:rFonts w:ascii="Bahnschrift SemiLight" w:eastAsia="Times New Roman" w:hAnsi="Bahnschrift SemiLight"/>
-          <w:color w:val="000000"/>
-          <w:lang w:val="en-IN"/>
-        </w:rPr>
-        <w:t xml:space="preserve"> we have a couple of attributes like the initial age and mean annual temperature that we need to add here.</w:t>
+        <w:t>Our next step is to include any required or optional data that we have. So we have a couple of attributes like the initial age and mean annual temperature that we need to add here.</w:t>
       </w:r>
     </w:p>
     <w:p>
@@ -5549,25 +4719,7 @@
           <w:color w:val="000000"/>
           <w:lang w:val="en-IN"/>
         </w:rPr>
-        <w:t xml:space="preserve">Alternatively, you can also run the run all batch file that runs all of the pre-processing tools, the </w:t>
-      </w:r>
-      <w:proofErr w:type="gramStart"/>
-      <w:r>
-        <w:rPr>
-          <w:rFonts w:ascii="Bahnschrift SemiLight" w:eastAsia="Times New Roman" w:hAnsi="Bahnschrift SemiLight"/>
-          <w:color w:val="000000"/>
-          <w:lang w:val="en-IN"/>
-        </w:rPr>
-        <w:t>simulation</w:t>
-      </w:r>
-      <w:proofErr w:type="gramEnd"/>
-      <w:r>
-        <w:rPr>
-          <w:rFonts w:ascii="Bahnschrift SemiLight" w:eastAsia="Times New Roman" w:hAnsi="Bahnschrift SemiLight"/>
-          <w:color w:val="000000"/>
-          <w:lang w:val="en-IN"/>
-        </w:rPr>
-        <w:t xml:space="preserve"> and the post processing together.</w:t>
+        <w:t>Alternatively, you can also run the run all batch file that runs all of the pre-processing tools, the simulation and the post processing together.</w:t>
       </w:r>
     </w:p>
     <w:p>

--- a/Script_Files.docx
+++ b/Script_Files.docx
@@ -231,7 +231,21 @@
         <w:rPr>
           <w:rFonts w:ascii="Bahnschrift SemiLight" w:hAnsi="Bahnschrift SemiLight"/>
         </w:rPr>
-        <w:t>Each pixel is simulated through its whole timeseries before moving on to the next. The pixel data is loaded, then the sequencer module fires a sequence of system lifecycle events that science modules subscribe to in order to do their processing; for example, the timing init event notifies modules when a new pixel is loaded, then the timing events are looped over - timing step start is the beginning of the current timestep, timing step end is the end of the current timestep, the output event is for any post-timestep reporting, etc. (the events shown are only a subset of what actually happens)"</w:t>
+        <w:t xml:space="preserve">Each pixel is simulated through its whole timeseries before moving on to the next. The pixel data is loaded, then the sequencer module fires a sequence of system lifecycle events that science modules subscribe to in order to do their processing; for example, the timing </w:t>
+      </w:r>
+      <w:proofErr w:type="spellStart"/>
+      <w:r>
+        <w:rPr>
+          <w:rFonts w:ascii="Bahnschrift SemiLight" w:hAnsi="Bahnschrift SemiLight"/>
+        </w:rPr>
+        <w:t>init</w:t>
+      </w:r>
+      <w:proofErr w:type="spellEnd"/>
+      <w:r>
+        <w:rPr>
+          <w:rFonts w:ascii="Bahnschrift SemiLight" w:hAnsi="Bahnschrift SemiLight"/>
+        </w:rPr>
+        <w:t xml:space="preserve"> event notifies modules when a new pixel is loaded, then the timing events are looped over - timing step start is the beginning of the current timestep, timing step end is the end of the current timestep, the output event is for any post-timestep reporting, etc. (the events shown are only a subset of what actually happens)"</w:t>
       </w:r>
     </w:p>
     <w:p>
@@ -422,11 +436,19 @@
           <w:rFonts w:ascii="Bahnschrift SemiLight" w:hAnsi="Bahnschrift SemiLight"/>
         </w:rPr>
       </w:pPr>
+      <w:proofErr w:type="gramStart"/>
       <w:r>
         <w:rPr>
           <w:rFonts w:ascii="Bahnschrift SemiLight" w:hAnsi="Bahnschrift SemiLight"/>
         </w:rPr>
-        <w:t xml:space="preserve">Let’s look at the main differences from </w:t>
+        <w:t>Let’s</w:t>
+      </w:r>
+      <w:proofErr w:type="gramEnd"/>
+      <w:r>
+        <w:rPr>
+          <w:rFonts w:ascii="Bahnschrift SemiLight" w:hAnsi="Bahnschrift SemiLight"/>
+        </w:rPr>
+        <w:t xml:space="preserve"> look at the main differences from </w:t>
       </w:r>
       <w:r>
         <w:rPr>
@@ -678,7 +700,25 @@
           <w:color w:val="000000"/>
           <w:lang w:val="en-IN"/>
         </w:rPr>
-        <w:t>. This passes through a set of python based pre-processing tools to output data in GCBM readable format.</w:t>
+        <w:t xml:space="preserve">. This passes through a set of </w:t>
+      </w:r>
+      <w:proofErr w:type="gramStart"/>
+      <w:r>
+        <w:rPr>
+          <w:rFonts w:ascii="Bahnschrift SemiLight" w:eastAsia="Times New Roman" w:hAnsi="Bahnschrift SemiLight"/>
+          <w:color w:val="000000"/>
+          <w:lang w:val="en-IN"/>
+        </w:rPr>
+        <w:t>python</w:t>
+      </w:r>
+      <w:proofErr w:type="gramEnd"/>
+      <w:r>
+        <w:rPr>
+          <w:rFonts w:ascii="Bahnschrift SemiLight" w:eastAsia="Times New Roman" w:hAnsi="Bahnschrift SemiLight"/>
+          <w:color w:val="000000"/>
+          <w:lang w:val="en-IN"/>
+        </w:rPr>
+        <w:t xml:space="preserve"> based pre-processing tools to output data in GCBM readable format.</w:t>
       </w:r>
     </w:p>
     <w:p>
@@ -713,7 +753,25 @@
           <w:color w:val="000000"/>
           <w:lang w:val="en-IN"/>
         </w:rPr>
-        <w:t xml:space="preserve"> format go for GCBM simulation. It produces a set of spatial outputs as well a SQL database output.</w:t>
+        <w:t xml:space="preserve"> format go for GCBM simulation. It produces a set of spatial outputs as well </w:t>
+      </w:r>
+      <w:proofErr w:type="spellStart"/>
+      <w:r>
+        <w:rPr>
+          <w:rFonts w:ascii="Bahnschrift SemiLight" w:eastAsia="Times New Roman" w:hAnsi="Bahnschrift SemiLight"/>
+          <w:color w:val="000000"/>
+          <w:lang w:val="en-IN"/>
+        </w:rPr>
+        <w:t>a</w:t>
+      </w:r>
+      <w:proofErr w:type="spellEnd"/>
+      <w:r>
+        <w:rPr>
+          <w:rFonts w:ascii="Bahnschrift SemiLight" w:eastAsia="Times New Roman" w:hAnsi="Bahnschrift SemiLight"/>
+          <w:color w:val="000000"/>
+          <w:lang w:val="en-IN"/>
+        </w:rPr>
+        <w:t xml:space="preserve"> SQL database output.</w:t>
       </w:r>
     </w:p>
     <w:p>
@@ -841,13 +899,23 @@
           <w:lang w:val="en-IN"/>
         </w:rPr>
       </w:pPr>
-      <w:r>
-        <w:rPr>
-          <w:rFonts w:ascii="Bahnschrift SemiLight" w:eastAsia="Times New Roman" w:hAnsi="Bahnschrift SemiLight"/>
-          <w:color w:val="000000"/>
-          <w:lang w:val="en-IN"/>
-        </w:rPr>
-        <w:t xml:space="preserve">Let's look at the archive index database. It contains the </w:t>
+      <w:proofErr w:type="gramStart"/>
+      <w:r>
+        <w:rPr>
+          <w:rFonts w:ascii="Bahnschrift SemiLight" w:eastAsia="Times New Roman" w:hAnsi="Bahnschrift SemiLight"/>
+          <w:color w:val="000000"/>
+          <w:lang w:val="en-IN"/>
+        </w:rPr>
+        <w:t>Let's</w:t>
+      </w:r>
+      <w:proofErr w:type="gramEnd"/>
+      <w:r>
+        <w:rPr>
+          <w:rFonts w:ascii="Bahnschrift SemiLight" w:eastAsia="Times New Roman" w:hAnsi="Bahnschrift SemiLight"/>
+          <w:color w:val="000000"/>
+          <w:lang w:val="en-IN"/>
+        </w:rPr>
+        <w:t xml:space="preserve"> look at the archive index database. It contains the </w:t>
       </w:r>
       <w:r>
         <w:rPr>
@@ -999,7 +1067,25 @@
           <w:color w:val="000000"/>
           <w:lang w:val="en-IN"/>
         </w:rPr>
-        <w:t>We can also take in vector layers and have any number of those layers that contain polygons of completely disturbed areas. What you see on your simulation map is what ends up getting simulated. You will need a couple of attributes in the vector layers, like what's the disturbance year or what's the type of disturbance, etc.</w:t>
+        <w:t xml:space="preserve">We can also take in vector layers and have any number of those layers that contain polygons of completely disturbed areas. What you see on your simulation map is what ends up getting simulated. You will need a couple of attributes in the vector layers, like </w:t>
+      </w:r>
+      <w:proofErr w:type="gramStart"/>
+      <w:r>
+        <w:rPr>
+          <w:rFonts w:ascii="Bahnschrift SemiLight" w:eastAsia="Times New Roman" w:hAnsi="Bahnschrift SemiLight"/>
+          <w:color w:val="000000"/>
+          <w:lang w:val="en-IN"/>
+        </w:rPr>
+        <w:t>what's</w:t>
+      </w:r>
+      <w:proofErr w:type="gramEnd"/>
+      <w:r>
+        <w:rPr>
+          <w:rFonts w:ascii="Bahnschrift SemiLight" w:eastAsia="Times New Roman" w:hAnsi="Bahnschrift SemiLight"/>
+          <w:color w:val="000000"/>
+          <w:lang w:val="en-IN"/>
+        </w:rPr>
+        <w:t xml:space="preserve"> the disturbance year or what's the type of disturbance, etc.</w:t>
       </w:r>
     </w:p>
     <w:p>
@@ -1067,8 +1153,18 @@
           <w:color w:val="000000"/>
           <w:lang w:val="en-IN"/>
         </w:rPr>
-        <w:t>Getting into the structure of this training project, the standalone project is a collection of individual pre</w:t>
-      </w:r>
+        <w:t xml:space="preserve">Getting into the structure of this training project, the standalone project is a collection of individual </w:t>
+      </w:r>
+      <w:proofErr w:type="gramStart"/>
+      <w:r>
+        <w:rPr>
+          <w:rFonts w:ascii="Bahnschrift SemiLight" w:eastAsia="Times New Roman" w:hAnsi="Bahnschrift SemiLight"/>
+          <w:color w:val="000000"/>
+          <w:lang w:val="en-IN"/>
+        </w:rPr>
+        <w:t>pre</w:t>
+      </w:r>
+      <w:proofErr w:type="gramEnd"/>
       <w:r>
         <w:rPr>
           <w:rFonts w:ascii="Bahnschrift SemiLight" w:eastAsia="Times New Roman" w:hAnsi="Bahnschrift SemiLight"/>
@@ -1370,7 +1466,61 @@
           <w:color w:val="000000"/>
           <w:lang w:val="en-IN"/>
         </w:rPr>
-        <w:t xml:space="preserve">Once we've got the input data in place, we run the actual GCBM model itself. Once the run is finished, we get a couple of post processing tools. The first one is compiled GCBM spatial output, which stitches all the chunks of output to geotiff files. Then there's another tool- compile GCBM results that generates ecosystem indicators in to </w:t>
+        <w:t xml:space="preserve">Once </w:t>
+      </w:r>
+      <w:proofErr w:type="gramStart"/>
+      <w:r>
+        <w:rPr>
+          <w:rFonts w:ascii="Bahnschrift SemiLight" w:eastAsia="Times New Roman" w:hAnsi="Bahnschrift SemiLight"/>
+          <w:color w:val="000000"/>
+          <w:lang w:val="en-IN"/>
+        </w:rPr>
+        <w:t>we've</w:t>
+      </w:r>
+      <w:proofErr w:type="gramEnd"/>
+      <w:r>
+        <w:rPr>
+          <w:rFonts w:ascii="Bahnschrift SemiLight" w:eastAsia="Times New Roman" w:hAnsi="Bahnschrift SemiLight"/>
+          <w:color w:val="000000"/>
+          <w:lang w:val="en-IN"/>
+        </w:rPr>
+        <w:t xml:space="preserve"> got the input data in place, we run the actual GCBM model itself. Once the run is finished, we get a couple of post processing tools. The first one is compiled GCBM spatial output, which stitches all the chunks of output to </w:t>
+      </w:r>
+      <w:proofErr w:type="spellStart"/>
+      <w:r>
+        <w:rPr>
+          <w:rFonts w:ascii="Bahnschrift SemiLight" w:eastAsia="Times New Roman" w:hAnsi="Bahnschrift SemiLight"/>
+          <w:color w:val="000000"/>
+          <w:lang w:val="en-IN"/>
+        </w:rPr>
+        <w:t>geotiff</w:t>
+      </w:r>
+      <w:proofErr w:type="spellEnd"/>
+      <w:r>
+        <w:rPr>
+          <w:rFonts w:ascii="Bahnschrift SemiLight" w:eastAsia="Times New Roman" w:hAnsi="Bahnschrift SemiLight"/>
+          <w:color w:val="000000"/>
+          <w:lang w:val="en-IN"/>
+        </w:rPr>
+        <w:t xml:space="preserve"> files. Then there's another tool- compile GCBM results that generates ecosystem indicators </w:t>
+      </w:r>
+      <w:proofErr w:type="gramStart"/>
+      <w:r>
+        <w:rPr>
+          <w:rFonts w:ascii="Bahnschrift SemiLight" w:eastAsia="Times New Roman" w:hAnsi="Bahnschrift SemiLight"/>
+          <w:color w:val="000000"/>
+          <w:lang w:val="en-IN"/>
+        </w:rPr>
+        <w:t>in to</w:t>
+      </w:r>
+      <w:proofErr w:type="gramEnd"/>
+      <w:r>
+        <w:rPr>
+          <w:rFonts w:ascii="Bahnschrift SemiLight" w:eastAsia="Times New Roman" w:hAnsi="Bahnschrift SemiLight"/>
+          <w:color w:val="000000"/>
+          <w:lang w:val="en-IN"/>
+        </w:rPr>
+        <w:t xml:space="preserve"> </w:t>
       </w:r>
       <w:r>
         <w:rPr>
@@ -1446,51 +1596,169 @@
           <w:lang w:val="en-IN"/>
         </w:rPr>
       </w:pPr>
-      <w:r>
-        <w:rPr>
-          <w:rFonts w:ascii="Bahnschrift SemiLight" w:eastAsia="Times New Roman" w:hAnsi="Bahnschrift SemiLight"/>
-          <w:color w:val="000000"/>
-          <w:lang w:val="en-IN"/>
-        </w:rPr>
-        <w:t>Let's talk about the outputs given by our standalone project. It's usually a SQL like database, tabular form output that uses SQLite by default and postgres as well.</w:t>
-      </w:r>
-    </w:p>
-    <w:p>
-      <w:pPr>
-        <w:spacing w:line="240" w:lineRule="auto"/>
-        <w:rPr>
-          <w:rFonts w:ascii="Bahnschrift SemiLight" w:eastAsia="Times New Roman" w:hAnsi="Bahnschrift SemiLight" w:cs="Times New Roman"/>
-          <w:sz w:val="24"/>
-          <w:szCs w:val="24"/>
-          <w:lang w:val="en-IN"/>
-        </w:rPr>
-      </w:pPr>
-      <w:r>
-        <w:rPr>
-          <w:rFonts w:ascii="Bahnschrift SemiLight" w:eastAsia="Times New Roman" w:hAnsi="Bahnschrift SemiLight"/>
-          <w:color w:val="000000"/>
-          <w:lang w:val="en-IN"/>
-        </w:rPr>
-        <w:t>The spatial output is in envi or geotiff format. After post processing, it gets converted to the standard geotiff format.</w:t>
-      </w:r>
-    </w:p>
-    <w:p>
-      <w:pPr>
-        <w:spacing w:line="240" w:lineRule="auto"/>
-        <w:rPr>
-          <w:rFonts w:ascii="Bahnschrift SemiLight" w:eastAsia="Times New Roman" w:hAnsi="Bahnschrift SemiLight" w:cs="Times New Roman"/>
-          <w:sz w:val="24"/>
-          <w:szCs w:val="24"/>
-          <w:lang w:val="en-IN"/>
-        </w:rPr>
-      </w:pPr>
-      <w:r>
-        <w:rPr>
-          <w:rFonts w:ascii="Bahnschrift SemiLight" w:eastAsia="Times New Roman" w:hAnsi="Bahnschrift SemiLight"/>
-          <w:color w:val="000000"/>
-          <w:lang w:val="en-IN"/>
-        </w:rPr>
-        <w:t>And then it produces some flattened reporting tables that are more user friendly. They can be either SQLite or postgres databases.</w:t>
+      <w:proofErr w:type="gramStart"/>
+      <w:r>
+        <w:rPr>
+          <w:rFonts w:ascii="Bahnschrift SemiLight" w:eastAsia="Times New Roman" w:hAnsi="Bahnschrift SemiLight"/>
+          <w:color w:val="000000"/>
+          <w:lang w:val="en-IN"/>
+        </w:rPr>
+        <w:t>Let's</w:t>
+      </w:r>
+      <w:proofErr w:type="gramEnd"/>
+      <w:r>
+        <w:rPr>
+          <w:rFonts w:ascii="Bahnschrift SemiLight" w:eastAsia="Times New Roman" w:hAnsi="Bahnschrift SemiLight"/>
+          <w:color w:val="000000"/>
+          <w:lang w:val="en-IN"/>
+        </w:rPr>
+        <w:t xml:space="preserve"> talk about the outputs given by our standalone project. </w:t>
+      </w:r>
+      <w:proofErr w:type="gramStart"/>
+      <w:r>
+        <w:rPr>
+          <w:rFonts w:ascii="Bahnschrift SemiLight" w:eastAsia="Times New Roman" w:hAnsi="Bahnschrift SemiLight"/>
+          <w:color w:val="000000"/>
+          <w:lang w:val="en-IN"/>
+        </w:rPr>
+        <w:t>It's</w:t>
+      </w:r>
+      <w:proofErr w:type="gramEnd"/>
+      <w:r>
+        <w:rPr>
+          <w:rFonts w:ascii="Bahnschrift SemiLight" w:eastAsia="Times New Roman" w:hAnsi="Bahnschrift SemiLight"/>
+          <w:color w:val="000000"/>
+          <w:lang w:val="en-IN"/>
+        </w:rPr>
+        <w:t xml:space="preserve"> usually a SQL like database, tabular form output that uses SQLite by default and </w:t>
+      </w:r>
+      <w:proofErr w:type="spellStart"/>
+      <w:r>
+        <w:rPr>
+          <w:rFonts w:ascii="Bahnschrift SemiLight" w:eastAsia="Times New Roman" w:hAnsi="Bahnschrift SemiLight"/>
+          <w:color w:val="000000"/>
+          <w:lang w:val="en-IN"/>
+        </w:rPr>
+        <w:t>postgres</w:t>
+      </w:r>
+      <w:proofErr w:type="spellEnd"/>
+      <w:r>
+        <w:rPr>
+          <w:rFonts w:ascii="Bahnschrift SemiLight" w:eastAsia="Times New Roman" w:hAnsi="Bahnschrift SemiLight"/>
+          <w:color w:val="000000"/>
+          <w:lang w:val="en-IN"/>
+        </w:rPr>
+        <w:t xml:space="preserve"> as well.</w:t>
+      </w:r>
+    </w:p>
+    <w:p>
+      <w:pPr>
+        <w:spacing w:line="240" w:lineRule="auto"/>
+        <w:rPr>
+          <w:rFonts w:ascii="Bahnschrift SemiLight" w:eastAsia="Times New Roman" w:hAnsi="Bahnschrift SemiLight" w:cs="Times New Roman"/>
+          <w:sz w:val="24"/>
+          <w:szCs w:val="24"/>
+          <w:lang w:val="en-IN"/>
+        </w:rPr>
+      </w:pPr>
+      <w:r>
+        <w:rPr>
+          <w:rFonts w:ascii="Bahnschrift SemiLight" w:eastAsia="Times New Roman" w:hAnsi="Bahnschrift SemiLight"/>
+          <w:color w:val="000000"/>
+          <w:lang w:val="en-IN"/>
+        </w:rPr>
+        <w:t xml:space="preserve">The spatial output is in </w:t>
+      </w:r>
+      <w:proofErr w:type="spellStart"/>
+      <w:r>
+        <w:rPr>
+          <w:rFonts w:ascii="Bahnschrift SemiLight" w:eastAsia="Times New Roman" w:hAnsi="Bahnschrift SemiLight"/>
+          <w:color w:val="000000"/>
+          <w:lang w:val="en-IN"/>
+        </w:rPr>
+        <w:t>envi</w:t>
+      </w:r>
+      <w:proofErr w:type="spellEnd"/>
+      <w:r>
+        <w:rPr>
+          <w:rFonts w:ascii="Bahnschrift SemiLight" w:eastAsia="Times New Roman" w:hAnsi="Bahnschrift SemiLight"/>
+          <w:color w:val="000000"/>
+          <w:lang w:val="en-IN"/>
+        </w:rPr>
+        <w:t xml:space="preserve"> or </w:t>
+      </w:r>
+      <w:proofErr w:type="spellStart"/>
+      <w:r>
+        <w:rPr>
+          <w:rFonts w:ascii="Bahnschrift SemiLight" w:eastAsia="Times New Roman" w:hAnsi="Bahnschrift SemiLight"/>
+          <w:color w:val="000000"/>
+          <w:lang w:val="en-IN"/>
+        </w:rPr>
+        <w:t>geotiff</w:t>
+      </w:r>
+      <w:proofErr w:type="spellEnd"/>
+      <w:r>
+        <w:rPr>
+          <w:rFonts w:ascii="Bahnschrift SemiLight" w:eastAsia="Times New Roman" w:hAnsi="Bahnschrift SemiLight"/>
+          <w:color w:val="000000"/>
+          <w:lang w:val="en-IN"/>
+        </w:rPr>
+        <w:t xml:space="preserve"> format. After post processing, it gets converted to the standard </w:t>
+      </w:r>
+      <w:proofErr w:type="spellStart"/>
+      <w:r>
+        <w:rPr>
+          <w:rFonts w:ascii="Bahnschrift SemiLight" w:eastAsia="Times New Roman" w:hAnsi="Bahnschrift SemiLight"/>
+          <w:color w:val="000000"/>
+          <w:lang w:val="en-IN"/>
+        </w:rPr>
+        <w:t>geotiff</w:t>
+      </w:r>
+      <w:proofErr w:type="spellEnd"/>
+      <w:r>
+        <w:rPr>
+          <w:rFonts w:ascii="Bahnschrift SemiLight" w:eastAsia="Times New Roman" w:hAnsi="Bahnschrift SemiLight"/>
+          <w:color w:val="000000"/>
+          <w:lang w:val="en-IN"/>
+        </w:rPr>
+        <w:t xml:space="preserve"> format.</w:t>
+      </w:r>
+    </w:p>
+    <w:p>
+      <w:pPr>
+        <w:spacing w:line="240" w:lineRule="auto"/>
+        <w:rPr>
+          <w:rFonts w:ascii="Bahnschrift SemiLight" w:eastAsia="Times New Roman" w:hAnsi="Bahnschrift SemiLight" w:cs="Times New Roman"/>
+          <w:sz w:val="24"/>
+          <w:szCs w:val="24"/>
+          <w:lang w:val="en-IN"/>
+        </w:rPr>
+      </w:pPr>
+      <w:r>
+        <w:rPr>
+          <w:rFonts w:ascii="Bahnschrift SemiLight" w:eastAsia="Times New Roman" w:hAnsi="Bahnschrift SemiLight"/>
+          <w:color w:val="000000"/>
+          <w:lang w:val="en-IN"/>
+        </w:rPr>
+        <w:t xml:space="preserve">And then it produces some flattened reporting tables that are more user friendly. They can be either SQLite or </w:t>
+      </w:r>
+      <w:proofErr w:type="spellStart"/>
+      <w:r>
+        <w:rPr>
+          <w:rFonts w:ascii="Bahnschrift SemiLight" w:eastAsia="Times New Roman" w:hAnsi="Bahnschrift SemiLight"/>
+          <w:color w:val="000000"/>
+          <w:lang w:val="en-IN"/>
+        </w:rPr>
+        <w:t>postgres</w:t>
+      </w:r>
+      <w:proofErr w:type="spellEnd"/>
+      <w:r>
+        <w:rPr>
+          <w:rFonts w:ascii="Bahnschrift SemiLight" w:eastAsia="Times New Roman" w:hAnsi="Bahnschrift SemiLight"/>
+          <w:color w:val="000000"/>
+          <w:lang w:val="en-IN"/>
+        </w:rPr>
+        <w:t xml:space="preserve"> databases.</w:t>
       </w:r>
     </w:p>
     <w:p>
@@ -1533,13 +1801,23 @@
           <w:lang w:val="en-IN"/>
         </w:rPr>
       </w:pPr>
-      <w:r>
-        <w:rPr>
-          <w:rFonts w:ascii="Bahnschrift SemiLight" w:eastAsia="Times New Roman" w:hAnsi="Bahnschrift SemiLight"/>
-          <w:color w:val="000000"/>
-          <w:lang w:val="en-IN"/>
-        </w:rPr>
-        <w:t>There's a spreadsheet available describing exactly what goes into all those reporting tables. The reporting table format integrates easily with tools like PowerBI desktop, and we can create PowerBI templates to visualise results from different simulations. It has all the indicator names here on the left </w:t>
+      <w:proofErr w:type="gramStart"/>
+      <w:r>
+        <w:rPr>
+          <w:rFonts w:ascii="Bahnschrift SemiLight" w:eastAsia="Times New Roman" w:hAnsi="Bahnschrift SemiLight"/>
+          <w:color w:val="000000"/>
+          <w:lang w:val="en-IN"/>
+        </w:rPr>
+        <w:t>There's</w:t>
+      </w:r>
+      <w:proofErr w:type="gramEnd"/>
+      <w:r>
+        <w:rPr>
+          <w:rFonts w:ascii="Bahnschrift SemiLight" w:eastAsia="Times New Roman" w:hAnsi="Bahnschrift SemiLight"/>
+          <w:color w:val="000000"/>
+          <w:lang w:val="en-IN"/>
+        </w:rPr>
+        <w:t xml:space="preserve"> a spreadsheet available describing exactly what goes into all those reporting tables. The reporting table format integrates easily with tools like PowerBI desktop, and we can create PowerBI templates to visualise results from different simulations. It has all the indicator names here on the left </w:t>
       </w:r>
     </w:p>
     <w:p>
@@ -1637,7 +1915,25 @@
           <w:color w:val="000000"/>
           <w:lang w:val="en-IN"/>
         </w:rPr>
-        <w:t>The directory structure of the project template  looks like this. </w:t>
+        <w:t xml:space="preserve">The directory structure of the project </w:t>
+      </w:r>
+      <w:proofErr w:type="gramStart"/>
+      <w:r>
+        <w:rPr>
+          <w:rFonts w:ascii="Bahnschrift SemiLight" w:eastAsia="Times New Roman" w:hAnsi="Bahnschrift SemiLight"/>
+          <w:color w:val="000000"/>
+          <w:lang w:val="en-IN"/>
+        </w:rPr>
+        <w:t>template  looks</w:t>
+      </w:r>
+      <w:proofErr w:type="gramEnd"/>
+      <w:r>
+        <w:rPr>
+          <w:rFonts w:ascii="Bahnschrift SemiLight" w:eastAsia="Times New Roman" w:hAnsi="Bahnschrift SemiLight"/>
+          <w:color w:val="000000"/>
+          <w:lang w:val="en-IN"/>
+        </w:rPr>
+        <w:t xml:space="preserve"> like this. </w:t>
       </w:r>
     </w:p>
     <w:p>
@@ -1710,7 +2006,25 @@
           <w:color w:val="000000"/>
           <w:lang w:val="en-IN"/>
         </w:rPr>
-        <w:t>the next one is input Database that contains the a spatial input data for example archive index database , yield table and all</w:t>
+        <w:t xml:space="preserve">the next one is input Database that contains the a spatial input data for example archive index </w:t>
+      </w:r>
+      <w:proofErr w:type="gramStart"/>
+      <w:r>
+        <w:rPr>
+          <w:rFonts w:ascii="Bahnschrift SemiLight" w:eastAsia="Times New Roman" w:hAnsi="Bahnschrift SemiLight"/>
+          <w:color w:val="000000"/>
+          <w:lang w:val="en-IN"/>
+        </w:rPr>
+        <w:t>database ,</w:t>
+      </w:r>
+      <w:proofErr w:type="gramEnd"/>
+      <w:r>
+        <w:rPr>
+          <w:rFonts w:ascii="Bahnschrift SemiLight" w:eastAsia="Times New Roman" w:hAnsi="Bahnschrift SemiLight"/>
+          <w:color w:val="000000"/>
+          <w:lang w:val="en-IN"/>
+        </w:rPr>
+        <w:t xml:space="preserve"> yield table and all</w:t>
       </w:r>
     </w:p>
     <w:p>
@@ -1753,13 +2067,41 @@
           <w:lang w:val="en-IN"/>
         </w:rPr>
       </w:pPr>
-      <w:r>
-        <w:rPr>
-          <w:rFonts w:ascii="Bahnschrift SemiLight" w:eastAsia="Times New Roman" w:hAnsi="Bahnschrift SemiLight"/>
-          <w:color w:val="000000"/>
-          <w:lang w:val="en-IN"/>
-        </w:rPr>
-        <w:t>Next we have a log files folder, processed output folder, and the tools that contain all the pre-and post processing tools GCBM itself and supporting software.</w:t>
+      <w:proofErr w:type="gramStart"/>
+      <w:r>
+        <w:rPr>
+          <w:rFonts w:ascii="Bahnschrift SemiLight" w:eastAsia="Times New Roman" w:hAnsi="Bahnschrift SemiLight"/>
+          <w:color w:val="000000"/>
+          <w:lang w:val="en-IN"/>
+        </w:rPr>
+        <w:t>Next</w:t>
+      </w:r>
+      <w:proofErr w:type="gramEnd"/>
+      <w:r>
+        <w:rPr>
+          <w:rFonts w:ascii="Bahnschrift SemiLight" w:eastAsia="Times New Roman" w:hAnsi="Bahnschrift SemiLight"/>
+          <w:color w:val="000000"/>
+          <w:lang w:val="en-IN"/>
+        </w:rPr>
+        <w:t xml:space="preserve"> we have a log files folder, processed output folder, and the tools that contain all the pre-and </w:t>
+      </w:r>
+      <w:proofErr w:type="spellStart"/>
+      <w:r>
+        <w:rPr>
+          <w:rFonts w:ascii="Bahnschrift SemiLight" w:eastAsia="Times New Roman" w:hAnsi="Bahnschrift SemiLight"/>
+          <w:color w:val="000000"/>
+          <w:lang w:val="en-IN"/>
+        </w:rPr>
+        <w:t>post processing</w:t>
+      </w:r>
+      <w:proofErr w:type="spellEnd"/>
+      <w:r>
+        <w:rPr>
+          <w:rFonts w:ascii="Bahnschrift SemiLight" w:eastAsia="Times New Roman" w:hAnsi="Bahnschrift SemiLight"/>
+          <w:color w:val="000000"/>
+          <w:lang w:val="en-IN"/>
+        </w:rPr>
+        <w:t xml:space="preserve"> tools GCBM itself and supporting software.</w:t>
       </w:r>
     </w:p>
     <w:p>
@@ -2006,13 +2348,23 @@
           <w:lang w:val="en-IN"/>
         </w:rPr>
       </w:pPr>
-      <w:r>
-        <w:rPr>
-          <w:rFonts w:ascii="Bahnschrift SemiLight" w:eastAsia="Times New Roman" w:hAnsi="Bahnschrift SemiLight"/>
-          <w:color w:val="000000"/>
-          <w:lang w:val="en-IN"/>
-        </w:rPr>
-        <w:t>Let's have a look at our sample standalone project named as rectangle world. </w:t>
+      <w:proofErr w:type="gramStart"/>
+      <w:r>
+        <w:rPr>
+          <w:rFonts w:ascii="Bahnschrift SemiLight" w:eastAsia="Times New Roman" w:hAnsi="Bahnschrift SemiLight"/>
+          <w:color w:val="000000"/>
+          <w:lang w:val="en-IN"/>
+        </w:rPr>
+        <w:t>Let's</w:t>
+      </w:r>
+      <w:proofErr w:type="gramEnd"/>
+      <w:r>
+        <w:rPr>
+          <w:rFonts w:ascii="Bahnschrift SemiLight" w:eastAsia="Times New Roman" w:hAnsi="Bahnschrift SemiLight"/>
+          <w:color w:val="000000"/>
+          <w:lang w:val="en-IN"/>
+        </w:rPr>
+        <w:t xml:space="preserve"> have a look at our sample standalone project named as rectangle world. </w:t>
       </w:r>
     </w:p>
     <w:p>
@@ -2090,13 +2442,23 @@
           <w:lang w:val="en-IN"/>
         </w:rPr>
       </w:pPr>
-      <w:r>
-        <w:rPr>
-          <w:rFonts w:ascii="Bahnschrift SemiLight" w:eastAsia="Times New Roman" w:hAnsi="Bahnschrift SemiLight"/>
-          <w:color w:val="000000"/>
-          <w:lang w:val="en-IN"/>
-        </w:rPr>
-        <w:t>Let's start by having a look at the input database that we are going to use in this project. This is the inventory shape file.</w:t>
+      <w:proofErr w:type="gramStart"/>
+      <w:r>
+        <w:rPr>
+          <w:rFonts w:ascii="Bahnschrift SemiLight" w:eastAsia="Times New Roman" w:hAnsi="Bahnschrift SemiLight"/>
+          <w:color w:val="000000"/>
+          <w:lang w:val="en-IN"/>
+        </w:rPr>
+        <w:t>Let's</w:t>
+      </w:r>
+      <w:proofErr w:type="gramEnd"/>
+      <w:r>
+        <w:rPr>
+          <w:rFonts w:ascii="Bahnschrift SemiLight" w:eastAsia="Times New Roman" w:hAnsi="Bahnschrift SemiLight"/>
+          <w:color w:val="000000"/>
+          <w:lang w:val="en-IN"/>
+        </w:rPr>
+        <w:t xml:space="preserve"> start by having a look at the input database that we are going to use in this project. This is the inventory shape file.</w:t>
       </w:r>
     </w:p>
     <w:p>
@@ -2134,7 +2496,25 @@
           <w:color w:val="000000"/>
           <w:lang w:val="en-IN"/>
         </w:rPr>
-        <w:t>There are a couple of key pieces of information  that we need to add in the inventory layer.</w:t>
+        <w:t xml:space="preserve">There are a couple of key pieces of </w:t>
+      </w:r>
+      <w:proofErr w:type="gramStart"/>
+      <w:r>
+        <w:rPr>
+          <w:rFonts w:ascii="Bahnschrift SemiLight" w:eastAsia="Times New Roman" w:hAnsi="Bahnschrift SemiLight"/>
+          <w:color w:val="000000"/>
+          <w:lang w:val="en-IN"/>
+        </w:rPr>
+        <w:t>information  that</w:t>
+      </w:r>
+      <w:proofErr w:type="gramEnd"/>
+      <w:r>
+        <w:rPr>
+          <w:rFonts w:ascii="Bahnschrift SemiLight" w:eastAsia="Times New Roman" w:hAnsi="Bahnschrift SemiLight"/>
+          <w:color w:val="000000"/>
+          <w:lang w:val="en-IN"/>
+        </w:rPr>
+        <w:t xml:space="preserve"> we need to add in the inventory layer.</w:t>
       </w:r>
     </w:p>
     <w:p>
@@ -2210,7 +2590,25 @@
           <w:color w:val="000000"/>
           <w:lang w:val="en-IN"/>
         </w:rPr>
-        <w:t>They link our  spatial data to the non-spatial yield table that describes how the forest grows.</w:t>
+        <w:t xml:space="preserve">They link </w:t>
+      </w:r>
+      <w:proofErr w:type="gramStart"/>
+      <w:r>
+        <w:rPr>
+          <w:rFonts w:ascii="Bahnschrift SemiLight" w:eastAsia="Times New Roman" w:hAnsi="Bahnschrift SemiLight"/>
+          <w:color w:val="000000"/>
+          <w:lang w:val="en-IN"/>
+        </w:rPr>
+        <w:t>our  spatial</w:t>
+      </w:r>
+      <w:proofErr w:type="gramEnd"/>
+      <w:r>
+        <w:rPr>
+          <w:rFonts w:ascii="Bahnschrift SemiLight" w:eastAsia="Times New Roman" w:hAnsi="Bahnschrift SemiLight"/>
+          <w:color w:val="000000"/>
+          <w:lang w:val="en-IN"/>
+        </w:rPr>
+        <w:t xml:space="preserve"> data to the non-spatial yield table that describes how the forest grows.</w:t>
       </w:r>
     </w:p>
     <w:p>
@@ -2340,13 +2738,41 @@
           <w:lang w:val="en-IN"/>
         </w:rPr>
       </w:pPr>
-      <w:r>
-        <w:rPr>
-          <w:rFonts w:ascii="Bahnschrift SemiLight" w:eastAsia="Times New Roman" w:hAnsi="Bahnschrift SemiLight"/>
-          <w:color w:val="000000"/>
-          <w:lang w:val="en-IN"/>
-        </w:rPr>
-        <w:t>Next we have got the non spatial data. This is what our yield table looks like.  This format is pretty similar to CBM CFS3.</w:t>
+      <w:proofErr w:type="gramStart"/>
+      <w:r>
+        <w:rPr>
+          <w:rFonts w:ascii="Bahnschrift SemiLight" w:eastAsia="Times New Roman" w:hAnsi="Bahnschrift SemiLight"/>
+          <w:color w:val="000000"/>
+          <w:lang w:val="en-IN"/>
+        </w:rPr>
+        <w:t>Next</w:t>
+      </w:r>
+      <w:proofErr w:type="gramEnd"/>
+      <w:r>
+        <w:rPr>
+          <w:rFonts w:ascii="Bahnschrift SemiLight" w:eastAsia="Times New Roman" w:hAnsi="Bahnschrift SemiLight"/>
+          <w:color w:val="000000"/>
+          <w:lang w:val="en-IN"/>
+        </w:rPr>
+        <w:t xml:space="preserve"> we have got the </w:t>
+      </w:r>
+      <w:proofErr w:type="spellStart"/>
+      <w:r>
+        <w:rPr>
+          <w:rFonts w:ascii="Bahnschrift SemiLight" w:eastAsia="Times New Roman" w:hAnsi="Bahnschrift SemiLight"/>
+          <w:color w:val="000000"/>
+          <w:lang w:val="en-IN"/>
+        </w:rPr>
+        <w:t>non spatial</w:t>
+      </w:r>
+      <w:proofErr w:type="spellEnd"/>
+      <w:r>
+        <w:rPr>
+          <w:rFonts w:ascii="Bahnschrift SemiLight" w:eastAsia="Times New Roman" w:hAnsi="Bahnschrift SemiLight"/>
+          <w:color w:val="000000"/>
+          <w:lang w:val="en-IN"/>
+        </w:rPr>
+        <w:t xml:space="preserve"> data. This is what our yield table looks like.  This format is pretty similar to CBM CFS3.</w:t>
       </w:r>
     </w:p>
     <w:p>
@@ -2596,32 +3022,60 @@
           <w:lang w:val="en-IN"/>
         </w:rPr>
       </w:pPr>
-      <w:r>
-        <w:rPr>
-          <w:rFonts w:ascii="Bahnschrift SemiLight" w:eastAsia="Times New Roman" w:hAnsi="Bahnschrift SemiLight"/>
-          <w:color w:val="000000"/>
-          <w:lang w:val="en-IN"/>
-        </w:rPr>
-        <w:t>Next we'll run the model.</w:t>
-      </w:r>
-    </w:p>
-    <w:p>
-      <w:pPr>
-        <w:spacing w:line="240" w:lineRule="auto"/>
-        <w:rPr>
-          <w:rFonts w:ascii="Bahnschrift SemiLight" w:eastAsia="Times New Roman" w:hAnsi="Bahnschrift SemiLight" w:cs="Times New Roman"/>
-          <w:sz w:val="24"/>
-          <w:szCs w:val="24"/>
-          <w:lang w:val="en-IN"/>
-        </w:rPr>
-      </w:pPr>
-      <w:r>
-        <w:rPr>
-          <w:rFonts w:ascii="Bahnschrift SemiLight" w:eastAsia="Times New Roman" w:hAnsi="Bahnschrift SemiLight"/>
-          <w:color w:val="000000"/>
-          <w:lang w:val="en-IN"/>
-        </w:rPr>
-        <w:t>And lastly we will run the post processing tools to generate the final output.</w:t>
+      <w:proofErr w:type="gramStart"/>
+      <w:r>
+        <w:rPr>
+          <w:rFonts w:ascii="Bahnschrift SemiLight" w:eastAsia="Times New Roman" w:hAnsi="Bahnschrift SemiLight"/>
+          <w:color w:val="000000"/>
+          <w:lang w:val="en-IN"/>
+        </w:rPr>
+        <w:t>Next</w:t>
+      </w:r>
+      <w:proofErr w:type="gramEnd"/>
+      <w:r>
+        <w:rPr>
+          <w:rFonts w:ascii="Bahnschrift SemiLight" w:eastAsia="Times New Roman" w:hAnsi="Bahnschrift SemiLight"/>
+          <w:color w:val="000000"/>
+          <w:lang w:val="en-IN"/>
+        </w:rPr>
+        <w:t xml:space="preserve"> we'll run the model.</w:t>
+      </w:r>
+    </w:p>
+    <w:p>
+      <w:pPr>
+        <w:spacing w:line="240" w:lineRule="auto"/>
+        <w:rPr>
+          <w:rFonts w:ascii="Bahnschrift SemiLight" w:eastAsia="Times New Roman" w:hAnsi="Bahnschrift SemiLight" w:cs="Times New Roman"/>
+          <w:sz w:val="24"/>
+          <w:szCs w:val="24"/>
+          <w:lang w:val="en-IN"/>
+        </w:rPr>
+      </w:pPr>
+      <w:r>
+        <w:rPr>
+          <w:rFonts w:ascii="Bahnschrift SemiLight" w:eastAsia="Times New Roman" w:hAnsi="Bahnschrift SemiLight"/>
+          <w:color w:val="000000"/>
+          <w:lang w:val="en-IN"/>
+        </w:rPr>
+        <w:t xml:space="preserve">And </w:t>
+      </w:r>
+      <w:proofErr w:type="gramStart"/>
+      <w:r>
+        <w:rPr>
+          <w:rFonts w:ascii="Bahnschrift SemiLight" w:eastAsia="Times New Roman" w:hAnsi="Bahnschrift SemiLight"/>
+          <w:color w:val="000000"/>
+          <w:lang w:val="en-IN"/>
+        </w:rPr>
+        <w:t>lastly</w:t>
+      </w:r>
+      <w:proofErr w:type="gramEnd"/>
+      <w:r>
+        <w:rPr>
+          <w:rFonts w:ascii="Bahnschrift SemiLight" w:eastAsia="Times New Roman" w:hAnsi="Bahnschrift SemiLight"/>
+          <w:color w:val="000000"/>
+          <w:lang w:val="en-IN"/>
+        </w:rPr>
+        <w:t xml:space="preserve"> we will run the post processing tools to generate the final output.</w:t>
       </w:r>
     </w:p>
     <w:p>
@@ -3152,57 +3606,112 @@
           <w:color w:val="000000"/>
           <w:lang w:val="en-IN"/>
         </w:rPr>
-        <w:t>If everything goes well it's great but if not, here are some troubleshooting steps.</w:t>
-      </w:r>
-    </w:p>
-    <w:p>
-      <w:pPr>
-        <w:spacing w:line="240" w:lineRule="auto"/>
-        <w:rPr>
-          <w:rFonts w:ascii="Bahnschrift SemiLight" w:eastAsia="Times New Roman" w:hAnsi="Bahnschrift SemiLight" w:cs="Times New Roman"/>
-          <w:sz w:val="24"/>
-          <w:szCs w:val="24"/>
-          <w:lang w:val="en-IN"/>
-        </w:rPr>
-      </w:pPr>
-      <w:r>
-        <w:rPr>
-          <w:rFonts w:ascii="Bahnschrift SemiLight" w:eastAsia="Times New Roman" w:hAnsi="Bahnschrift SemiLight"/>
-          <w:color w:val="000000"/>
-          <w:lang w:val="en-IN"/>
-        </w:rPr>
-        <w:t>If the tiler script fails it's a python or GDAL issue. We will need to check the environment variables again. You can recheck that all the paths have been set properly and correctly.</w:t>
-      </w:r>
-    </w:p>
-    <w:p>
-      <w:pPr>
-        <w:spacing w:line="240" w:lineRule="auto"/>
-        <w:rPr>
-          <w:rFonts w:ascii="Bahnschrift SemiLight" w:eastAsia="Times New Roman" w:hAnsi="Bahnschrift SemiLight" w:cs="Times New Roman"/>
-          <w:sz w:val="24"/>
-          <w:szCs w:val="24"/>
-          <w:lang w:val="en-IN"/>
-        </w:rPr>
-      </w:pPr>
-      <w:r>
-        <w:rPr>
-          <w:rFonts w:ascii="Bahnschrift SemiLight" w:eastAsia="Times New Roman" w:hAnsi="Bahnschrift SemiLight"/>
-          <w:color w:val="000000"/>
-          <w:lang w:val="en-IN"/>
-        </w:rPr>
-        <w:t>If the recliner to GCBM fails its usual access database driver issue.</w:t>
-      </w:r>
-    </w:p>
-    <w:p>
-      <w:pPr>
-        <w:spacing w:line="240" w:lineRule="auto"/>
-        <w:rPr>
-          <w:rFonts w:ascii="Bahnschrift SemiLight" w:eastAsia="Times New Roman" w:hAnsi="Bahnschrift SemiLight" w:cs="Times New Roman"/>
-          <w:sz w:val="24"/>
-          <w:szCs w:val="24"/>
-          <w:lang w:val="en-IN"/>
-        </w:rPr>
-      </w:pPr>
+        <w:t xml:space="preserve">If everything goes well </w:t>
+      </w:r>
+      <w:proofErr w:type="gramStart"/>
+      <w:r>
+        <w:rPr>
+          <w:rFonts w:ascii="Bahnschrift SemiLight" w:eastAsia="Times New Roman" w:hAnsi="Bahnschrift SemiLight"/>
+          <w:color w:val="000000"/>
+          <w:lang w:val="en-IN"/>
+        </w:rPr>
+        <w:t>it's</w:t>
+      </w:r>
+      <w:proofErr w:type="gramEnd"/>
+      <w:r>
+        <w:rPr>
+          <w:rFonts w:ascii="Bahnschrift SemiLight" w:eastAsia="Times New Roman" w:hAnsi="Bahnschrift SemiLight"/>
+          <w:color w:val="000000"/>
+          <w:lang w:val="en-IN"/>
+        </w:rPr>
+        <w:t xml:space="preserve"> great but if not, here are some troubleshooting steps.</w:t>
+      </w:r>
+    </w:p>
+    <w:p>
+      <w:pPr>
+        <w:spacing w:line="240" w:lineRule="auto"/>
+        <w:rPr>
+          <w:rFonts w:ascii="Bahnschrift SemiLight" w:eastAsia="Times New Roman" w:hAnsi="Bahnschrift SemiLight" w:cs="Times New Roman"/>
+          <w:sz w:val="24"/>
+          <w:szCs w:val="24"/>
+          <w:lang w:val="en-IN"/>
+        </w:rPr>
+      </w:pPr>
+      <w:r>
+        <w:rPr>
+          <w:rFonts w:ascii="Bahnschrift SemiLight" w:eastAsia="Times New Roman" w:hAnsi="Bahnschrift SemiLight"/>
+          <w:color w:val="000000"/>
+          <w:lang w:val="en-IN"/>
+        </w:rPr>
+        <w:t xml:space="preserve">If the tiler script </w:t>
+      </w:r>
+      <w:proofErr w:type="gramStart"/>
+      <w:r>
+        <w:rPr>
+          <w:rFonts w:ascii="Bahnschrift SemiLight" w:eastAsia="Times New Roman" w:hAnsi="Bahnschrift SemiLight"/>
+          <w:color w:val="000000"/>
+          <w:lang w:val="en-IN"/>
+        </w:rPr>
+        <w:t>fails</w:t>
+      </w:r>
+      <w:proofErr w:type="gramEnd"/>
+      <w:r>
+        <w:rPr>
+          <w:rFonts w:ascii="Bahnschrift SemiLight" w:eastAsia="Times New Roman" w:hAnsi="Bahnschrift SemiLight"/>
+          <w:color w:val="000000"/>
+          <w:lang w:val="en-IN"/>
+        </w:rPr>
+        <w:t xml:space="preserve"> it's a python or GDAL issue. We will need to check the environment variables again. You can recheck that all the paths have been set properly and correctly.</w:t>
+      </w:r>
+    </w:p>
+    <w:p>
+      <w:pPr>
+        <w:spacing w:line="240" w:lineRule="auto"/>
+        <w:rPr>
+          <w:rFonts w:ascii="Bahnschrift SemiLight" w:eastAsia="Times New Roman" w:hAnsi="Bahnschrift SemiLight" w:cs="Times New Roman"/>
+          <w:sz w:val="24"/>
+          <w:szCs w:val="24"/>
+          <w:lang w:val="en-IN"/>
+        </w:rPr>
+      </w:pPr>
+      <w:r>
+        <w:rPr>
+          <w:rFonts w:ascii="Bahnschrift SemiLight" w:eastAsia="Times New Roman" w:hAnsi="Bahnschrift SemiLight"/>
+          <w:color w:val="000000"/>
+          <w:lang w:val="en-IN"/>
+        </w:rPr>
+        <w:t xml:space="preserve">If the recliner to GCBM </w:t>
+      </w:r>
+      <w:proofErr w:type="gramStart"/>
+      <w:r>
+        <w:rPr>
+          <w:rFonts w:ascii="Bahnschrift SemiLight" w:eastAsia="Times New Roman" w:hAnsi="Bahnschrift SemiLight"/>
+          <w:color w:val="000000"/>
+          <w:lang w:val="en-IN"/>
+        </w:rPr>
+        <w:t>fails</w:t>
+      </w:r>
+      <w:proofErr w:type="gramEnd"/>
+      <w:r>
+        <w:rPr>
+          <w:rFonts w:ascii="Bahnschrift SemiLight" w:eastAsia="Times New Roman" w:hAnsi="Bahnschrift SemiLight"/>
+          <w:color w:val="000000"/>
+          <w:lang w:val="en-IN"/>
+        </w:rPr>
+        <w:t xml:space="preserve"> its usual access database driver issue.</w:t>
+      </w:r>
+    </w:p>
+    <w:p>
+      <w:pPr>
+        <w:spacing w:line="240" w:lineRule="auto"/>
+        <w:rPr>
+          <w:rFonts w:ascii="Bahnschrift SemiLight" w:eastAsia="Times New Roman" w:hAnsi="Bahnschrift SemiLight" w:cs="Times New Roman"/>
+          <w:sz w:val="24"/>
+          <w:szCs w:val="24"/>
+          <w:lang w:val="en-IN"/>
+        </w:rPr>
+      </w:pPr>
+      <w:proofErr w:type="gramStart"/>
       <w:r>
         <w:rPr>
           <w:rFonts w:ascii="Bahnschrift SemiLight" w:eastAsia="Times New Roman" w:hAnsi="Bahnschrift SemiLight"/>
@@ -3210,7 +3719,34 @@
           <w:lang w:val="en-IN"/>
         </w:rPr>
         <w:lastRenderedPageBreak/>
-        <w:t xml:space="preserve">So you can try switching from the 64 bit version to the 32 bit one by changing the platform variable in the run all batch file. I'll show you the batch file here </w:t>
+        <w:t>So</w:t>
+      </w:r>
+      <w:proofErr w:type="gramEnd"/>
+      <w:r>
+        <w:rPr>
+          <w:rFonts w:ascii="Bahnschrift SemiLight" w:eastAsia="Times New Roman" w:hAnsi="Bahnschrift SemiLight"/>
+          <w:color w:val="000000"/>
+          <w:lang w:val="en-IN"/>
+        </w:rPr>
+        <w:t xml:space="preserve"> you can try switching from the 64 bit version to the 32 bit one by changing the platform variable in the run all batch file. </w:t>
+      </w:r>
+      <w:proofErr w:type="gramStart"/>
+      <w:r>
+        <w:rPr>
+          <w:rFonts w:ascii="Bahnschrift SemiLight" w:eastAsia="Times New Roman" w:hAnsi="Bahnschrift SemiLight"/>
+          <w:color w:val="000000"/>
+          <w:lang w:val="en-IN"/>
+        </w:rPr>
+        <w:t>I'll</w:t>
+      </w:r>
+      <w:proofErr w:type="gramEnd"/>
+      <w:r>
+        <w:rPr>
+          <w:rFonts w:ascii="Bahnschrift SemiLight" w:eastAsia="Times New Roman" w:hAnsi="Bahnschrift SemiLight"/>
+          <w:color w:val="000000"/>
+          <w:lang w:val="en-IN"/>
+        </w:rPr>
+        <w:t xml:space="preserve"> show you the batch file here </w:t>
       </w:r>
       <w:r>
         <w:rPr>
@@ -3267,37 +3803,73 @@
           <w:color w:val="000000"/>
           <w:lang w:val="en-IN"/>
         </w:rPr>
-        <w:t>If the model fails to run and it's usually because one of our earlier tests failed.</w:t>
-      </w:r>
-    </w:p>
-    <w:p>
-      <w:pPr>
-        <w:spacing w:line="240" w:lineRule="auto"/>
-        <w:rPr>
-          <w:rFonts w:ascii="Bahnschrift SemiLight" w:eastAsia="Times New Roman" w:hAnsi="Bahnschrift SemiLight" w:cs="Times New Roman"/>
-          <w:sz w:val="24"/>
-          <w:szCs w:val="24"/>
-          <w:lang w:val="en-IN"/>
-        </w:rPr>
-      </w:pPr>
-    </w:p>
-    <w:p>
-      <w:pPr>
-        <w:spacing w:line="240" w:lineRule="auto"/>
-        <w:rPr>
-          <w:rFonts w:ascii="Bahnschrift SemiLight" w:eastAsia="Times New Roman" w:hAnsi="Bahnschrift SemiLight" w:cs="Times New Roman"/>
-          <w:sz w:val="24"/>
-          <w:szCs w:val="24"/>
-          <w:lang w:val="en-IN"/>
-        </w:rPr>
-      </w:pPr>
-      <w:r>
-        <w:rPr>
-          <w:rFonts w:ascii="Bahnschrift SemiLight" w:eastAsia="Times New Roman" w:hAnsi="Bahnschrift SemiLight"/>
-          <w:color w:val="000000"/>
-          <w:lang w:val="en-IN"/>
-        </w:rPr>
-        <w:t xml:space="preserve">if the post-processing script fails again it's usually one of those areas that we missed before, either because </w:t>
+        <w:t xml:space="preserve">If the model fails to run and </w:t>
+      </w:r>
+      <w:proofErr w:type="gramStart"/>
+      <w:r>
+        <w:rPr>
+          <w:rFonts w:ascii="Bahnschrift SemiLight" w:eastAsia="Times New Roman" w:hAnsi="Bahnschrift SemiLight"/>
+          <w:color w:val="000000"/>
+          <w:lang w:val="en-IN"/>
+        </w:rPr>
+        <w:t>it's</w:t>
+      </w:r>
+      <w:proofErr w:type="gramEnd"/>
+      <w:r>
+        <w:rPr>
+          <w:rFonts w:ascii="Bahnschrift SemiLight" w:eastAsia="Times New Roman" w:hAnsi="Bahnschrift SemiLight"/>
+          <w:color w:val="000000"/>
+          <w:lang w:val="en-IN"/>
+        </w:rPr>
+        <w:t xml:space="preserve"> usually because one of our earlier tests failed.</w:t>
+      </w:r>
+    </w:p>
+    <w:p>
+      <w:pPr>
+        <w:spacing w:line="240" w:lineRule="auto"/>
+        <w:rPr>
+          <w:rFonts w:ascii="Bahnschrift SemiLight" w:eastAsia="Times New Roman" w:hAnsi="Bahnschrift SemiLight" w:cs="Times New Roman"/>
+          <w:sz w:val="24"/>
+          <w:szCs w:val="24"/>
+          <w:lang w:val="en-IN"/>
+        </w:rPr>
+      </w:pPr>
+    </w:p>
+    <w:p>
+      <w:pPr>
+        <w:spacing w:line="240" w:lineRule="auto"/>
+        <w:rPr>
+          <w:rFonts w:ascii="Bahnschrift SemiLight" w:eastAsia="Times New Roman" w:hAnsi="Bahnschrift SemiLight" w:cs="Times New Roman"/>
+          <w:sz w:val="24"/>
+          <w:szCs w:val="24"/>
+          <w:lang w:val="en-IN"/>
+        </w:rPr>
+      </w:pPr>
+      <w:r>
+        <w:rPr>
+          <w:rFonts w:ascii="Bahnschrift SemiLight" w:eastAsia="Times New Roman" w:hAnsi="Bahnschrift SemiLight"/>
+          <w:color w:val="000000"/>
+          <w:lang w:val="en-IN"/>
+        </w:rPr>
+        <w:t xml:space="preserve">if the post-processing script fails again </w:t>
+      </w:r>
+      <w:proofErr w:type="gramStart"/>
+      <w:r>
+        <w:rPr>
+          <w:rFonts w:ascii="Bahnschrift SemiLight" w:eastAsia="Times New Roman" w:hAnsi="Bahnschrift SemiLight"/>
+          <w:color w:val="000000"/>
+          <w:lang w:val="en-IN"/>
+        </w:rPr>
+        <w:t>it's</w:t>
+      </w:r>
+      <w:proofErr w:type="gramEnd"/>
+      <w:r>
+        <w:rPr>
+          <w:rFonts w:ascii="Bahnschrift SemiLight" w:eastAsia="Times New Roman" w:hAnsi="Bahnschrift SemiLight"/>
+          <w:color w:val="000000"/>
+          <w:lang w:val="en-IN"/>
+        </w:rPr>
+        <w:t xml:space="preserve"> usually one of those areas that we missed before, either because </w:t>
       </w:r>
       <w:r>
         <w:rPr>
@@ -3361,13 +3933,23 @@
         </mc:AlternateContent>
       </w:r>
       <w:bookmarkEnd w:id="0"/>
-      <w:r>
-        <w:rPr>
-          <w:rFonts w:ascii="Bahnschrift SemiLight" w:eastAsia="Times New Roman" w:hAnsi="Bahnschrift SemiLight"/>
-          <w:color w:val="000000"/>
-          <w:lang w:val="en-IN"/>
-        </w:rPr>
-        <w:t>So if everything runs properly you should see this on your screen when you run that run all batch file.</w:t>
+      <w:proofErr w:type="gramStart"/>
+      <w:r>
+        <w:rPr>
+          <w:rFonts w:ascii="Bahnschrift SemiLight" w:eastAsia="Times New Roman" w:hAnsi="Bahnschrift SemiLight"/>
+          <w:color w:val="000000"/>
+          <w:lang w:val="en-IN"/>
+        </w:rPr>
+        <w:t>So</w:t>
+      </w:r>
+      <w:proofErr w:type="gramEnd"/>
+      <w:r>
+        <w:rPr>
+          <w:rFonts w:ascii="Bahnschrift SemiLight" w:eastAsia="Times New Roman" w:hAnsi="Bahnschrift SemiLight"/>
+          <w:color w:val="000000"/>
+          <w:lang w:val="en-IN"/>
+        </w:rPr>
+        <w:t xml:space="preserve"> if everything runs properly you should see this on your screen when you run that run all batch file.</w:t>
       </w:r>
     </w:p>
     <w:p>
@@ -3483,7 +4065,25 @@
           <w:color w:val="000000"/>
           <w:lang w:val="en-IN"/>
         </w:rPr>
-        <w:t>We got past running the pre processing tools pretty early and this is actual GCBM running.</w:t>
+        <w:t xml:space="preserve">We got past running the </w:t>
+      </w:r>
+      <w:proofErr w:type="spellStart"/>
+      <w:r>
+        <w:rPr>
+          <w:rFonts w:ascii="Bahnschrift SemiLight" w:eastAsia="Times New Roman" w:hAnsi="Bahnschrift SemiLight"/>
+          <w:color w:val="000000"/>
+          <w:lang w:val="en-IN"/>
+        </w:rPr>
+        <w:t>pre processing</w:t>
+      </w:r>
+      <w:proofErr w:type="spellEnd"/>
+      <w:r>
+        <w:rPr>
+          <w:rFonts w:ascii="Bahnschrift SemiLight" w:eastAsia="Times New Roman" w:hAnsi="Bahnschrift SemiLight"/>
+          <w:color w:val="000000"/>
+          <w:lang w:val="en-IN"/>
+        </w:rPr>
+        <w:t xml:space="preserve"> tools pretty early and this is actual GCBM running.</w:t>
       </w:r>
     </w:p>
     <w:p>
@@ -3660,7 +4260,25 @@
           <w:color w:val="000000"/>
           <w:lang w:val="en-IN"/>
         </w:rPr>
-        <w:t>Now let's start a guided tour of our template project.</w:t>
+        <w:t xml:space="preserve">Now </w:t>
+      </w:r>
+      <w:proofErr w:type="gramStart"/>
+      <w:r>
+        <w:rPr>
+          <w:rFonts w:ascii="Bahnschrift SemiLight" w:eastAsia="Times New Roman" w:hAnsi="Bahnschrift SemiLight"/>
+          <w:color w:val="000000"/>
+          <w:lang w:val="en-IN"/>
+        </w:rPr>
+        <w:t>let's</w:t>
+      </w:r>
+      <w:proofErr w:type="gramEnd"/>
+      <w:r>
+        <w:rPr>
+          <w:rFonts w:ascii="Bahnschrift SemiLight" w:eastAsia="Times New Roman" w:hAnsi="Bahnschrift SemiLight"/>
+          <w:color w:val="000000"/>
+          <w:lang w:val="en-IN"/>
+        </w:rPr>
+        <w:t xml:space="preserve"> start a guided tour of our template project.</w:t>
       </w:r>
     </w:p>
     <w:p>
@@ -3709,7 +4327,25 @@
           <w:color w:val="000000"/>
           <w:lang w:val="en-IN"/>
         </w:rPr>
-        <w:t>We have developed a python package called mojadata which is the library for converting the spatial layers and deal with resampling and reprojections, things like that.</w:t>
+        <w:t xml:space="preserve">We have developed a python package called </w:t>
+      </w:r>
+      <w:proofErr w:type="spellStart"/>
+      <w:r>
+        <w:rPr>
+          <w:rFonts w:ascii="Bahnschrift SemiLight" w:eastAsia="Times New Roman" w:hAnsi="Bahnschrift SemiLight"/>
+          <w:color w:val="000000"/>
+          <w:lang w:val="en-IN"/>
+        </w:rPr>
+        <w:t>mojadata</w:t>
+      </w:r>
+      <w:proofErr w:type="spellEnd"/>
+      <w:r>
+        <w:rPr>
+          <w:rFonts w:ascii="Bahnschrift SemiLight" w:eastAsia="Times New Roman" w:hAnsi="Bahnschrift SemiLight"/>
+          <w:color w:val="000000"/>
+          <w:lang w:val="en-IN"/>
+        </w:rPr>
+        <w:t xml:space="preserve"> which is the library for converting the spatial layers and deal with resampling and reprojections, things like that.</w:t>
       </w:r>
     </w:p>
     <w:p>
@@ -3758,8 +4394,18 @@
           <w:color w:val="000000"/>
           <w:lang w:val="en-IN"/>
         </w:rPr>
-        <w:t>you can find it on the given path as tiler dot py</w:t>
-      </w:r>
+        <w:t xml:space="preserve">you can find it on the given path as tiler dot </w:t>
+      </w:r>
+      <w:proofErr w:type="spellStart"/>
+      <w:r>
+        <w:rPr>
+          <w:rFonts w:ascii="Bahnschrift SemiLight" w:eastAsia="Times New Roman" w:hAnsi="Bahnschrift SemiLight"/>
+          <w:color w:val="000000"/>
+          <w:lang w:val="en-IN"/>
+        </w:rPr>
+        <w:t>py</w:t>
+      </w:r>
+      <w:proofErr w:type="spellEnd"/>
     </w:p>
     <w:p>
       <w:pPr>
@@ -3990,13 +4636,23 @@
           <w:lang w:val="en-IN"/>
         </w:rPr>
       </w:pPr>
-      <w:r>
-        <w:rPr>
-          <w:rFonts w:ascii="Bahnschrift SemiLight" w:eastAsia="Times New Roman" w:hAnsi="Bahnschrift SemiLight"/>
-          <w:color w:val="000000"/>
-          <w:lang w:val="en-IN"/>
-        </w:rPr>
-        <w:t>Firstly will define the bounding box which defines the study area of our simulation.</w:t>
+      <w:proofErr w:type="gramStart"/>
+      <w:r>
+        <w:rPr>
+          <w:rFonts w:ascii="Bahnschrift SemiLight" w:eastAsia="Times New Roman" w:hAnsi="Bahnschrift SemiLight"/>
+          <w:color w:val="000000"/>
+          <w:lang w:val="en-IN"/>
+        </w:rPr>
+        <w:t>Firstly</w:t>
+      </w:r>
+      <w:proofErr w:type="gramEnd"/>
+      <w:r>
+        <w:rPr>
+          <w:rFonts w:ascii="Bahnschrift SemiLight" w:eastAsia="Times New Roman" w:hAnsi="Bahnschrift SemiLight"/>
+          <w:color w:val="000000"/>
+          <w:lang w:val="en-IN"/>
+        </w:rPr>
+        <w:t xml:space="preserve"> will define the bounding box which defines the study area of our simulation.</w:t>
       </w:r>
     </w:p>
     <w:p>
@@ -4045,7 +4701,43 @@
           <w:color w:val="000000"/>
           <w:lang w:val="en-IN"/>
         </w:rPr>
-        <w:t> One of the important things to note about the bounding box is that we’re pointing to our inventory shape file. We can point to any spatial layer, but we'll sample using our inventory shape file.</w:t>
+        <w:t xml:space="preserve"> One of the important things to note about the bounding box is that </w:t>
+      </w:r>
+      <w:proofErr w:type="gramStart"/>
+      <w:r>
+        <w:rPr>
+          <w:rFonts w:ascii="Bahnschrift SemiLight" w:eastAsia="Times New Roman" w:hAnsi="Bahnschrift SemiLight"/>
+          <w:color w:val="000000"/>
+          <w:lang w:val="en-IN"/>
+        </w:rPr>
+        <w:t>we’re</w:t>
+      </w:r>
+      <w:proofErr w:type="gramEnd"/>
+      <w:r>
+        <w:rPr>
+          <w:rFonts w:ascii="Bahnschrift SemiLight" w:eastAsia="Times New Roman" w:hAnsi="Bahnschrift SemiLight"/>
+          <w:color w:val="000000"/>
+          <w:lang w:val="en-IN"/>
+        </w:rPr>
+        <w:t xml:space="preserve"> pointing to our inventory shape file. We can point to any spatial layer, but </w:t>
+      </w:r>
+      <w:proofErr w:type="gramStart"/>
+      <w:r>
+        <w:rPr>
+          <w:rFonts w:ascii="Bahnschrift SemiLight" w:eastAsia="Times New Roman" w:hAnsi="Bahnschrift SemiLight"/>
+          <w:color w:val="000000"/>
+          <w:lang w:val="en-IN"/>
+        </w:rPr>
+        <w:t>we'll</w:t>
+      </w:r>
+      <w:proofErr w:type="gramEnd"/>
+      <w:r>
+        <w:rPr>
+          <w:rFonts w:ascii="Bahnschrift SemiLight" w:eastAsia="Times New Roman" w:hAnsi="Bahnschrift SemiLight"/>
+          <w:color w:val="000000"/>
+          <w:lang w:val="en-IN"/>
+        </w:rPr>
+        <w:t xml:space="preserve"> sample using our inventory shape file.</w:t>
       </w:r>
     </w:p>
     <w:p>
@@ -4065,7 +4757,43 @@
           <w:lang w:val="en-IN"/>
         </w:rPr>
         <w:lastRenderedPageBreak/>
-        <w:t>We need to select an attribute out of it. We'll select which polygon to use for the simulation area. In this case, we've just selected the poly ID attribute where all of our polygons in the landscape have a value.</w:t>
+        <w:t xml:space="preserve">We need to select an attribute out of it. </w:t>
+      </w:r>
+      <w:proofErr w:type="gramStart"/>
+      <w:r>
+        <w:rPr>
+          <w:rFonts w:ascii="Bahnschrift SemiLight" w:eastAsia="Times New Roman" w:hAnsi="Bahnschrift SemiLight"/>
+          <w:color w:val="000000"/>
+          <w:lang w:val="en-IN"/>
+        </w:rPr>
+        <w:t>We'll</w:t>
+      </w:r>
+      <w:proofErr w:type="gramEnd"/>
+      <w:r>
+        <w:rPr>
+          <w:rFonts w:ascii="Bahnschrift SemiLight" w:eastAsia="Times New Roman" w:hAnsi="Bahnschrift SemiLight"/>
+          <w:color w:val="000000"/>
+          <w:lang w:val="en-IN"/>
+        </w:rPr>
+        <w:t xml:space="preserve"> select which polygon to use for the simulation area. In this case, </w:t>
+      </w:r>
+      <w:proofErr w:type="gramStart"/>
+      <w:r>
+        <w:rPr>
+          <w:rFonts w:ascii="Bahnschrift SemiLight" w:eastAsia="Times New Roman" w:hAnsi="Bahnschrift SemiLight"/>
+          <w:color w:val="000000"/>
+          <w:lang w:val="en-IN"/>
+        </w:rPr>
+        <w:t>we've</w:t>
+      </w:r>
+      <w:proofErr w:type="gramEnd"/>
+      <w:r>
+        <w:rPr>
+          <w:rFonts w:ascii="Bahnschrift SemiLight" w:eastAsia="Times New Roman" w:hAnsi="Bahnschrift SemiLight"/>
+          <w:color w:val="000000"/>
+          <w:lang w:val="en-IN"/>
+        </w:rPr>
+        <w:t xml:space="preserve"> just selected the poly ID attribute where all of our polygons in the landscape have a value.</w:t>
       </w:r>
     </w:p>
     <w:p>
@@ -4216,7 +4944,25 @@
           <w:color w:val="000000"/>
           <w:lang w:val="en-IN"/>
         </w:rPr>
-        <w:t>The next couple of slides are just reference materials. They do not contain too much detail as of now but they can be referred to in the future if the need be.</w:t>
+        <w:t xml:space="preserve">The next couple of slides are just reference materials. They do not contain too much detail as of </w:t>
+      </w:r>
+      <w:proofErr w:type="gramStart"/>
+      <w:r>
+        <w:rPr>
+          <w:rFonts w:ascii="Bahnschrift SemiLight" w:eastAsia="Times New Roman" w:hAnsi="Bahnschrift SemiLight"/>
+          <w:color w:val="000000"/>
+          <w:lang w:val="en-IN"/>
+        </w:rPr>
+        <w:t>now</w:t>
+      </w:r>
+      <w:proofErr w:type="gramEnd"/>
+      <w:r>
+        <w:rPr>
+          <w:rFonts w:ascii="Bahnschrift SemiLight" w:eastAsia="Times New Roman" w:hAnsi="Bahnschrift SemiLight"/>
+          <w:color w:val="000000"/>
+          <w:lang w:val="en-IN"/>
+        </w:rPr>
+        <w:t xml:space="preserve"> but they can be referred to in the future if the need be.</w:t>
       </w:r>
     </w:p>
     <w:p>
@@ -4314,26 +5060,62 @@
           <w:color w:val="000000"/>
           <w:lang w:val="en-IN"/>
         </w:rPr>
-        <w:t>now let's have a look at the classifier layers</w:t>
-      </w:r>
-    </w:p>
-    <w:p>
-      <w:pPr>
-        <w:spacing w:line="240" w:lineRule="auto"/>
-        <w:rPr>
-          <w:rFonts w:ascii="Bahnschrift SemiLight" w:eastAsia="Times New Roman" w:hAnsi="Bahnschrift SemiLight" w:cs="Times New Roman"/>
-          <w:sz w:val="24"/>
-          <w:szCs w:val="24"/>
-          <w:lang w:val="en-IN"/>
-        </w:rPr>
-      </w:pPr>
-      <w:r>
-        <w:rPr>
-          <w:rFonts w:ascii="Bahnschrift SemiLight" w:eastAsia="Times New Roman" w:hAnsi="Bahnschrift SemiLight"/>
-          <w:color w:val="000000"/>
-          <w:lang w:val="en-IN"/>
-        </w:rPr>
-        <w:t> That's what joins our forest inventory spatial data to the yield table.</w:t>
+        <w:t xml:space="preserve">now </w:t>
+      </w:r>
+      <w:proofErr w:type="gramStart"/>
+      <w:r>
+        <w:rPr>
+          <w:rFonts w:ascii="Bahnschrift SemiLight" w:eastAsia="Times New Roman" w:hAnsi="Bahnschrift SemiLight"/>
+          <w:color w:val="000000"/>
+          <w:lang w:val="en-IN"/>
+        </w:rPr>
+        <w:t>let's</w:t>
+      </w:r>
+      <w:proofErr w:type="gramEnd"/>
+      <w:r>
+        <w:rPr>
+          <w:rFonts w:ascii="Bahnschrift SemiLight" w:eastAsia="Times New Roman" w:hAnsi="Bahnschrift SemiLight"/>
+          <w:color w:val="000000"/>
+          <w:lang w:val="en-IN"/>
+        </w:rPr>
+        <w:t xml:space="preserve"> have a look at the classifier layers</w:t>
+      </w:r>
+    </w:p>
+    <w:p>
+      <w:pPr>
+        <w:spacing w:line="240" w:lineRule="auto"/>
+        <w:rPr>
+          <w:rFonts w:ascii="Bahnschrift SemiLight" w:eastAsia="Times New Roman" w:hAnsi="Bahnschrift SemiLight" w:cs="Times New Roman"/>
+          <w:sz w:val="24"/>
+          <w:szCs w:val="24"/>
+          <w:lang w:val="en-IN"/>
+        </w:rPr>
+      </w:pPr>
+      <w:r>
+        <w:rPr>
+          <w:rFonts w:ascii="Bahnschrift SemiLight" w:eastAsia="Times New Roman" w:hAnsi="Bahnschrift SemiLight"/>
+          <w:color w:val="000000"/>
+          <w:lang w:val="en-IN"/>
+        </w:rPr>
+        <w:t> </w:t>
+      </w:r>
+      <w:proofErr w:type="gramStart"/>
+      <w:r>
+        <w:rPr>
+          <w:rFonts w:ascii="Bahnschrift SemiLight" w:eastAsia="Times New Roman" w:hAnsi="Bahnschrift SemiLight"/>
+          <w:color w:val="000000"/>
+          <w:lang w:val="en-IN"/>
+        </w:rPr>
+        <w:t>That's</w:t>
+      </w:r>
+      <w:proofErr w:type="gramEnd"/>
+      <w:r>
+        <w:rPr>
+          <w:rFonts w:ascii="Bahnschrift SemiLight" w:eastAsia="Times New Roman" w:hAnsi="Bahnschrift SemiLight"/>
+          <w:color w:val="000000"/>
+          <w:lang w:val="en-IN"/>
+        </w:rPr>
+        <w:t xml:space="preserve"> what joins our forest inventory spatial data to the yield table.</w:t>
       </w:r>
     </w:p>
     <w:p>
@@ -4441,32 +5223,52 @@
           <w:lang w:val="en-IN"/>
         </w:rPr>
       </w:pPr>
-      <w:r>
-        <w:rPr>
-          <w:rFonts w:ascii="Bahnschrift SemiLight" w:eastAsia="Times New Roman" w:hAnsi="Bahnschrift SemiLight"/>
-          <w:color w:val="000000"/>
-          <w:lang w:val="en-IN"/>
-        </w:rPr>
-        <w:t>Let's go back to our actual tiler script. The classifier layers are here on the line number 56.</w:t>
-      </w:r>
-    </w:p>
-    <w:p>
-      <w:pPr>
-        <w:spacing w:line="240" w:lineRule="auto"/>
-        <w:rPr>
-          <w:rFonts w:ascii="Bahnschrift SemiLight" w:eastAsia="Times New Roman" w:hAnsi="Bahnschrift SemiLight" w:cs="Times New Roman"/>
-          <w:sz w:val="24"/>
-          <w:szCs w:val="24"/>
-          <w:lang w:val="en-IN"/>
-        </w:rPr>
-      </w:pPr>
-      <w:r>
-        <w:rPr>
-          <w:rFonts w:ascii="Bahnschrift SemiLight" w:eastAsia="Times New Roman" w:hAnsi="Bahnschrift SemiLight"/>
-          <w:color w:val="000000"/>
-          <w:lang w:val="en-IN"/>
-        </w:rPr>
-        <w:t>So we will define one of our vector layer classes.</w:t>
+      <w:proofErr w:type="gramStart"/>
+      <w:r>
+        <w:rPr>
+          <w:rFonts w:ascii="Bahnschrift SemiLight" w:eastAsia="Times New Roman" w:hAnsi="Bahnschrift SemiLight"/>
+          <w:color w:val="000000"/>
+          <w:lang w:val="en-IN"/>
+        </w:rPr>
+        <w:t>Let's</w:t>
+      </w:r>
+      <w:proofErr w:type="gramEnd"/>
+      <w:r>
+        <w:rPr>
+          <w:rFonts w:ascii="Bahnschrift SemiLight" w:eastAsia="Times New Roman" w:hAnsi="Bahnschrift SemiLight"/>
+          <w:color w:val="000000"/>
+          <w:lang w:val="en-IN"/>
+        </w:rPr>
+        <w:t xml:space="preserve"> go back to our actual tiler script. The classifier layers are here on the line number 56.</w:t>
+      </w:r>
+    </w:p>
+    <w:p>
+      <w:pPr>
+        <w:spacing w:line="240" w:lineRule="auto"/>
+        <w:rPr>
+          <w:rFonts w:ascii="Bahnschrift SemiLight" w:eastAsia="Times New Roman" w:hAnsi="Bahnschrift SemiLight" w:cs="Times New Roman"/>
+          <w:sz w:val="24"/>
+          <w:szCs w:val="24"/>
+          <w:lang w:val="en-IN"/>
+        </w:rPr>
+      </w:pPr>
+      <w:proofErr w:type="gramStart"/>
+      <w:r>
+        <w:rPr>
+          <w:rFonts w:ascii="Bahnschrift SemiLight" w:eastAsia="Times New Roman" w:hAnsi="Bahnschrift SemiLight"/>
+          <w:color w:val="000000"/>
+          <w:lang w:val="en-IN"/>
+        </w:rPr>
+        <w:t>So</w:t>
+      </w:r>
+      <w:proofErr w:type="gramEnd"/>
+      <w:r>
+        <w:rPr>
+          <w:rFonts w:ascii="Bahnschrift SemiLight" w:eastAsia="Times New Roman" w:hAnsi="Bahnschrift SemiLight"/>
+          <w:color w:val="000000"/>
+          <w:lang w:val="en-IN"/>
+        </w:rPr>
+        <w:t xml:space="preserve"> we will define one of our vector layer classes.</w:t>
       </w:r>
     </w:p>
     <w:p>
@@ -4536,13 +5338,23 @@
           <w:lang w:val="en-IN"/>
         </w:rPr>
       </w:pPr>
-      <w:r>
-        <w:rPr>
-          <w:rFonts w:ascii="Bahnschrift SemiLight" w:eastAsia="Times New Roman" w:hAnsi="Bahnschrift SemiLight"/>
-          <w:color w:val="000000"/>
-          <w:lang w:val="en-IN"/>
-        </w:rPr>
-        <w:t>Next we have classified tags so we can tag layers with user defined strings that are bits of metadata about our layers.</w:t>
+      <w:proofErr w:type="gramStart"/>
+      <w:r>
+        <w:rPr>
+          <w:rFonts w:ascii="Bahnschrift SemiLight" w:eastAsia="Times New Roman" w:hAnsi="Bahnschrift SemiLight"/>
+          <w:color w:val="000000"/>
+          <w:lang w:val="en-IN"/>
+        </w:rPr>
+        <w:t>Next</w:t>
+      </w:r>
+      <w:proofErr w:type="gramEnd"/>
+      <w:r>
+        <w:rPr>
+          <w:rFonts w:ascii="Bahnschrift SemiLight" w:eastAsia="Times New Roman" w:hAnsi="Bahnschrift SemiLight"/>
+          <w:color w:val="000000"/>
+          <w:lang w:val="en-IN"/>
+        </w:rPr>
+        <w:t xml:space="preserve"> we have classified tags so we can tag layers with user defined strings that are bits of metadata about our layers.</w:t>
       </w:r>
     </w:p>
     <w:p>
@@ -4591,7 +5403,25 @@
           <w:color w:val="000000"/>
           <w:lang w:val="en-IN"/>
         </w:rPr>
-        <w:t>Our next step is to include any required or optional data that we have. So we have a couple of attributes like the initial age and mean annual temperature that we need to add here.</w:t>
+        <w:t xml:space="preserve">Our next step is to include any required or optional data that we have. </w:t>
+      </w:r>
+      <w:proofErr w:type="gramStart"/>
+      <w:r>
+        <w:rPr>
+          <w:rFonts w:ascii="Bahnschrift SemiLight" w:eastAsia="Times New Roman" w:hAnsi="Bahnschrift SemiLight"/>
+          <w:color w:val="000000"/>
+          <w:lang w:val="en-IN"/>
+        </w:rPr>
+        <w:t>So</w:t>
+      </w:r>
+      <w:proofErr w:type="gramEnd"/>
+      <w:r>
+        <w:rPr>
+          <w:rFonts w:ascii="Bahnschrift SemiLight" w:eastAsia="Times New Roman" w:hAnsi="Bahnschrift SemiLight"/>
+          <w:color w:val="000000"/>
+          <w:lang w:val="en-IN"/>
+        </w:rPr>
+        <w:t xml:space="preserve"> we have a couple of attributes like the initial age and mean annual temperature that we need to add here.</w:t>
       </w:r>
     </w:p>
     <w:p>
@@ -4719,7 +5549,25 @@
           <w:color w:val="000000"/>
           <w:lang w:val="en-IN"/>
         </w:rPr>
-        <w:t>Alternatively, you can also run the run all batch file that runs all of the pre-processing tools, the simulation and the post processing together.</w:t>
+        <w:t xml:space="preserve">Alternatively, you can also run the run all batch file that runs all of the pre-processing tools, the </w:t>
+      </w:r>
+      <w:proofErr w:type="gramStart"/>
+      <w:r>
+        <w:rPr>
+          <w:rFonts w:ascii="Bahnschrift SemiLight" w:eastAsia="Times New Roman" w:hAnsi="Bahnschrift SemiLight"/>
+          <w:color w:val="000000"/>
+          <w:lang w:val="en-IN"/>
+        </w:rPr>
+        <w:t>simulation</w:t>
+      </w:r>
+      <w:proofErr w:type="gramEnd"/>
+      <w:r>
+        <w:rPr>
+          <w:rFonts w:ascii="Bahnschrift SemiLight" w:eastAsia="Times New Roman" w:hAnsi="Bahnschrift SemiLight"/>
+          <w:color w:val="000000"/>
+          <w:lang w:val="en-IN"/>
+        </w:rPr>
+        <w:t xml:space="preserve"> and the post processing together.</w:t>
       </w:r>
     </w:p>
     <w:p>
@@ -4931,14 +5779,4996 @@
       <w:pPr>
         <w:spacing w:line="240" w:lineRule="auto"/>
         <w:rPr>
-          <w:rFonts w:ascii="Bahnschrift SemiLight" w:eastAsia="Times New Roman" w:hAnsi="Bahnschrift SemiLight" w:cs="Times New Roman"/>
-          <w:sz w:val="24"/>
-          <w:szCs w:val="24"/>
-          <w:lang w:val="en-IN"/>
-        </w:rPr>
-      </w:pPr>
-    </w:p>
-    <w:p/>
+          <w:rFonts w:ascii="Bahnschrift SemiLight" w:eastAsia="Times New Roman" w:hAnsi="Bahnschrift SemiLight"/>
+          <w:color w:val="000000"/>
+          <w:lang w:val="en-IN"/>
+        </w:rPr>
+      </w:pPr>
+      <w:r>
+        <w:rPr>
+          <w:rFonts w:ascii="Bahnschrift SemiLight" w:eastAsia="Times New Roman" w:hAnsi="Bahnschrift SemiLight"/>
+          <w:color w:val="000000"/>
+          <w:lang w:val="en-IN"/>
+        </w:rPr>
+        <w:t>45</w:t>
+      </w:r>
+    </w:p>
+    <w:p>
+      <w:pPr>
+        <w:spacing w:line="240" w:lineRule="auto"/>
+        <w:rPr>
+          <w:rFonts w:ascii="Bahnschrift SemiLight" w:eastAsia="Times New Roman" w:hAnsi="Bahnschrift SemiLight"/>
+          <w:color w:val="000000"/>
+          <w:lang w:val="en-IN"/>
+        </w:rPr>
+      </w:pPr>
+      <w:r>
+        <w:rPr>
+          <w:rFonts w:ascii="Bahnschrift SemiLight" w:eastAsia="Times New Roman" w:hAnsi="Bahnschrift SemiLight"/>
+          <w:color w:val="000000"/>
+          <w:lang w:val="en-IN"/>
+        </w:rPr>
+        <w:t xml:space="preserve">In this video, </w:t>
+      </w:r>
+      <w:proofErr w:type="gramStart"/>
+      <w:r>
+        <w:rPr>
+          <w:rFonts w:ascii="Bahnschrift SemiLight" w:eastAsia="Times New Roman" w:hAnsi="Bahnschrift SemiLight"/>
+          <w:color w:val="000000"/>
+          <w:lang w:val="en-IN"/>
+        </w:rPr>
+        <w:t>we’ll</w:t>
+      </w:r>
+      <w:proofErr w:type="gramEnd"/>
+      <w:r>
+        <w:rPr>
+          <w:rFonts w:ascii="Bahnschrift SemiLight" w:eastAsia="Times New Roman" w:hAnsi="Bahnschrift SemiLight"/>
+          <w:color w:val="000000"/>
+          <w:lang w:val="en-IN"/>
+        </w:rPr>
+        <w:t xml:space="preserve"> learn about generating the Input database. </w:t>
+      </w:r>
+    </w:p>
+    <w:p>
+      <w:pPr>
+        <w:spacing w:line="240" w:lineRule="auto"/>
+        <w:rPr>
+          <w:rFonts w:ascii="Bahnschrift SemiLight" w:eastAsia="Times New Roman" w:hAnsi="Bahnschrift SemiLight"/>
+          <w:color w:val="000000"/>
+          <w:lang w:val="en-IN"/>
+        </w:rPr>
+      </w:pPr>
+      <w:r>
+        <w:rPr>
+          <w:rFonts w:ascii="Bahnschrift SemiLight" w:eastAsia="Times New Roman" w:hAnsi="Bahnschrift SemiLight"/>
+          <w:color w:val="000000"/>
+          <w:lang w:val="en-IN"/>
+        </w:rPr>
+        <w:t xml:space="preserve">And for that, </w:t>
+      </w:r>
+      <w:proofErr w:type="gramStart"/>
+      <w:r>
+        <w:rPr>
+          <w:rFonts w:ascii="Bahnschrift SemiLight" w:eastAsia="Times New Roman" w:hAnsi="Bahnschrift SemiLight"/>
+          <w:color w:val="000000"/>
+          <w:lang w:val="en-IN"/>
+        </w:rPr>
+        <w:t>we’ll</w:t>
+      </w:r>
+      <w:proofErr w:type="gramEnd"/>
+      <w:r>
+        <w:rPr>
+          <w:rFonts w:ascii="Bahnschrift SemiLight" w:eastAsia="Times New Roman" w:hAnsi="Bahnschrift SemiLight"/>
+          <w:color w:val="000000"/>
+          <w:lang w:val="en-IN"/>
+        </w:rPr>
+        <w:t xml:space="preserve"> use the Recliner 2GCBM tool. This is our only </w:t>
+      </w:r>
+      <w:proofErr w:type="spellStart"/>
+      <w:proofErr w:type="gramStart"/>
+      <w:r>
+        <w:rPr>
+          <w:rFonts w:ascii="Bahnschrift SemiLight" w:eastAsia="Times New Roman" w:hAnsi="Bahnschrift SemiLight"/>
+          <w:color w:val="000000"/>
+          <w:lang w:val="en-IN"/>
+        </w:rPr>
+        <w:t>non Python</w:t>
+      </w:r>
+      <w:proofErr w:type="spellEnd"/>
+      <w:proofErr w:type="gramEnd"/>
+      <w:r>
+        <w:rPr>
+          <w:rFonts w:ascii="Bahnschrift SemiLight" w:eastAsia="Times New Roman" w:hAnsi="Bahnschrift SemiLight"/>
+          <w:color w:val="000000"/>
+          <w:lang w:val="en-IN"/>
+        </w:rPr>
+        <w:t xml:space="preserve"> data preparation tool. </w:t>
+      </w:r>
+    </w:p>
+    <w:p>
+      <w:pPr>
+        <w:spacing w:line="240" w:lineRule="auto"/>
+        <w:rPr>
+          <w:rFonts w:ascii="Bahnschrift SemiLight" w:eastAsia="Times New Roman" w:hAnsi="Bahnschrift SemiLight"/>
+          <w:color w:val="000000"/>
+          <w:lang w:val="en-IN"/>
+        </w:rPr>
+      </w:pPr>
+      <w:r>
+        <w:rPr>
+          <w:rFonts w:ascii="Bahnschrift SemiLight" w:eastAsia="Times New Roman" w:hAnsi="Bahnschrift SemiLight"/>
+          <w:color w:val="000000"/>
+          <w:lang w:val="en-IN"/>
+        </w:rPr>
+        <w:t xml:space="preserve">It is written in C# and </w:t>
+      </w:r>
+      <w:proofErr w:type="gramStart"/>
+      <w:r>
+        <w:rPr>
+          <w:rFonts w:ascii="Bahnschrift SemiLight" w:eastAsia="Times New Roman" w:hAnsi="Bahnschrift SemiLight"/>
+          <w:color w:val="000000"/>
+          <w:lang w:val="en-IN"/>
+        </w:rPr>
+        <w:t>it’s</w:t>
+      </w:r>
+      <w:proofErr w:type="gramEnd"/>
+      <w:r>
+        <w:rPr>
+          <w:rFonts w:ascii="Bahnschrift SemiLight" w:eastAsia="Times New Roman" w:hAnsi="Bahnschrift SemiLight"/>
+          <w:color w:val="000000"/>
+          <w:lang w:val="en-IN"/>
+        </w:rPr>
+        <w:t xml:space="preserve"> bridging the gap between our old model and the new spatially explicit one. It takes in the old CBM3 style archive index database which is where all of our non- spatial </w:t>
+      </w:r>
+      <w:proofErr w:type="spellStart"/>
+      <w:r>
+        <w:rPr>
+          <w:rFonts w:ascii="Bahnschrift SemiLight" w:eastAsia="Times New Roman" w:hAnsi="Bahnschrift SemiLight"/>
+          <w:color w:val="000000"/>
+          <w:lang w:val="en-IN"/>
+        </w:rPr>
+        <w:t>modeling</w:t>
+      </w:r>
+      <w:proofErr w:type="spellEnd"/>
+      <w:r>
+        <w:rPr>
+          <w:rFonts w:ascii="Bahnschrift SemiLight" w:eastAsia="Times New Roman" w:hAnsi="Bahnschrift SemiLight"/>
+          <w:color w:val="000000"/>
+          <w:lang w:val="en-IN"/>
+        </w:rPr>
+        <w:t xml:space="preserve"> parameters are stored. </w:t>
+      </w:r>
+    </w:p>
+    <w:p>
+      <w:pPr>
+        <w:spacing w:line="240" w:lineRule="auto"/>
+        <w:rPr>
+          <w:rFonts w:ascii="Bahnschrift SemiLight" w:eastAsia="Times New Roman" w:hAnsi="Bahnschrift SemiLight"/>
+          <w:color w:val="000000"/>
+          <w:lang w:val="en-IN"/>
+        </w:rPr>
+      </w:pPr>
+      <w:r>
+        <w:rPr>
+          <w:rFonts w:ascii="Bahnschrift SemiLight" w:eastAsia="Times New Roman" w:hAnsi="Bahnschrift SemiLight"/>
+          <w:color w:val="000000"/>
+          <w:lang w:val="en-IN"/>
+        </w:rPr>
+        <w:t>It takes in a yield table in csv or Excel format, and after a little bit of configuration it will generate the SQLite format GCBM input database. You can find the output in the input database folder and it will generate a log pile as well. This is the only log pile that actually ends up in the Tools folder instead of the logs one. </w:t>
+      </w:r>
+    </w:p>
+    <w:p>
+      <w:pPr>
+        <w:spacing w:line="240" w:lineRule="auto"/>
+        <w:rPr>
+          <w:rFonts w:ascii="Bahnschrift SemiLight" w:eastAsia="Times New Roman" w:hAnsi="Bahnschrift SemiLight"/>
+          <w:color w:val="000000"/>
+          <w:lang w:val="en-IN"/>
+        </w:rPr>
+      </w:pPr>
+      <w:r>
+        <w:rPr>
+          <w:rFonts w:ascii="Bahnschrift SemiLight" w:eastAsia="Times New Roman" w:hAnsi="Bahnschrift SemiLight"/>
+          <w:color w:val="000000"/>
+          <w:lang w:val="en-IN"/>
+        </w:rPr>
+        <w:t>….</w:t>
+      </w:r>
+    </w:p>
+    <w:p>
+      <w:pPr>
+        <w:spacing w:line="240" w:lineRule="auto"/>
+        <w:rPr>
+          <w:rFonts w:ascii="Bahnschrift SemiLight" w:eastAsia="Times New Roman" w:hAnsi="Bahnschrift SemiLight"/>
+          <w:color w:val="000000"/>
+          <w:lang w:val="en-IN"/>
+        </w:rPr>
+      </w:pPr>
+      <w:r>
+        <w:rPr>
+          <w:rFonts w:ascii="Bahnschrift SemiLight" w:eastAsia="Times New Roman" w:hAnsi="Bahnschrift SemiLight"/>
+          <w:color w:val="000000"/>
+          <w:lang w:val="en-IN"/>
+        </w:rPr>
+        <w:t>46</w:t>
+      </w:r>
+    </w:p>
+    <w:p>
+      <w:pPr>
+        <w:spacing w:line="240" w:lineRule="auto"/>
+        <w:rPr>
+          <w:rFonts w:ascii="Bahnschrift SemiLight" w:eastAsia="Times New Roman" w:hAnsi="Bahnschrift SemiLight"/>
+          <w:color w:val="000000"/>
+          <w:lang w:val="en-IN"/>
+        </w:rPr>
+      </w:pPr>
+      <w:r>
+        <w:rPr>
+          <w:rFonts w:ascii="Bahnschrift SemiLight" w:eastAsia="Times New Roman" w:hAnsi="Bahnschrift SemiLight"/>
+          <w:color w:val="000000"/>
+          <w:lang w:val="en-IN"/>
+        </w:rPr>
+        <w:t xml:space="preserve">So again, as already mentioned before, it needs and archive index database and </w:t>
+      </w:r>
+      <w:proofErr w:type="gramStart"/>
+      <w:r>
+        <w:rPr>
+          <w:rFonts w:ascii="Bahnschrift SemiLight" w:eastAsia="Times New Roman" w:hAnsi="Bahnschrift SemiLight"/>
+          <w:color w:val="000000"/>
+          <w:lang w:val="en-IN"/>
+        </w:rPr>
+        <w:t>an</w:t>
+      </w:r>
+      <w:proofErr w:type="gramEnd"/>
+      <w:r>
+        <w:rPr>
+          <w:rFonts w:ascii="Bahnschrift SemiLight" w:eastAsia="Times New Roman" w:hAnsi="Bahnschrift SemiLight"/>
+          <w:color w:val="000000"/>
+          <w:lang w:val="en-IN"/>
+        </w:rPr>
+        <w:t xml:space="preserve"> yield table, and the yield curves for this sample dataset are stored in yield.csv file. </w:t>
+      </w:r>
+    </w:p>
+    <w:p>
+      <w:pPr>
+        <w:spacing w:line="240" w:lineRule="auto"/>
+        <w:rPr>
+          <w:rFonts w:ascii="Bahnschrift SemiLight" w:eastAsia="Times New Roman" w:hAnsi="Bahnschrift SemiLight"/>
+          <w:color w:val="000000"/>
+          <w:lang w:val="en-IN"/>
+        </w:rPr>
+      </w:pPr>
+      <w:r>
+        <w:rPr>
+          <w:rFonts w:ascii="Bahnschrift SemiLight" w:eastAsia="Times New Roman" w:hAnsi="Bahnschrift SemiLight"/>
+          <w:color w:val="000000"/>
+          <w:lang w:val="en-IN"/>
+        </w:rPr>
+        <w:t xml:space="preserve">This is how the yield.csv file looks like: we have these two </w:t>
+      </w:r>
+      <w:proofErr w:type="gramStart"/>
+      <w:r>
+        <w:rPr>
+          <w:rFonts w:ascii="Bahnschrift SemiLight" w:eastAsia="Times New Roman" w:hAnsi="Bahnschrift SemiLight"/>
+          <w:color w:val="000000"/>
+          <w:lang w:val="en-IN"/>
+        </w:rPr>
+        <w:t>classifiers,</w:t>
+      </w:r>
+      <w:proofErr w:type="gramEnd"/>
+      <w:r>
+        <w:rPr>
+          <w:rFonts w:ascii="Bahnschrift SemiLight" w:eastAsia="Times New Roman" w:hAnsi="Bahnschrift SemiLight"/>
+          <w:color w:val="000000"/>
+          <w:lang w:val="en-IN"/>
+        </w:rPr>
+        <w:t xml:space="preserve"> they map to an archive index database for species type and then we have increments. Increments are volumes of woody biomass with </w:t>
+      </w:r>
+      <w:proofErr w:type="gramStart"/>
+      <w:r>
+        <w:rPr>
+          <w:rFonts w:ascii="Bahnschrift SemiLight" w:eastAsia="Times New Roman" w:hAnsi="Bahnschrift SemiLight"/>
+          <w:color w:val="000000"/>
+          <w:lang w:val="en-IN"/>
+        </w:rPr>
+        <w:t>10 year</w:t>
+      </w:r>
+      <w:proofErr w:type="gramEnd"/>
+      <w:r>
+        <w:rPr>
+          <w:rFonts w:ascii="Bahnschrift SemiLight" w:eastAsia="Times New Roman" w:hAnsi="Bahnschrift SemiLight"/>
+          <w:color w:val="000000"/>
+          <w:lang w:val="en-IN"/>
+        </w:rPr>
+        <w:t xml:space="preserve"> age increments basically just describing how our forest in going to grow. </w:t>
+      </w:r>
+    </w:p>
+    <w:p>
+      <w:pPr>
+        <w:spacing w:line="240" w:lineRule="auto"/>
+        <w:rPr>
+          <w:rFonts w:ascii="Bahnschrift SemiLight" w:eastAsia="Times New Roman" w:hAnsi="Bahnschrift SemiLight"/>
+          <w:color w:val="000000"/>
+          <w:lang w:val="en-IN"/>
+        </w:rPr>
+      </w:pPr>
+    </w:p>
+    <w:p>
+      <w:pPr>
+        <w:spacing w:line="240" w:lineRule="auto"/>
+        <w:rPr>
+          <w:rFonts w:ascii="Bahnschrift SemiLight" w:eastAsia="Times New Roman" w:hAnsi="Bahnschrift SemiLight"/>
+          <w:color w:val="000000"/>
+          <w:lang w:val="en-IN"/>
+        </w:rPr>
+      </w:pPr>
+      <w:r>
+        <w:rPr>
+          <w:rFonts w:ascii="Bahnschrift SemiLight" w:eastAsia="Times New Roman" w:hAnsi="Bahnschrift SemiLight"/>
+          <w:color w:val="000000"/>
+          <w:lang w:val="en-IN"/>
+        </w:rPr>
+        <w:t>….</w:t>
+      </w:r>
+    </w:p>
+    <w:p>
+      <w:pPr>
+        <w:spacing w:line="240" w:lineRule="auto"/>
+        <w:rPr>
+          <w:rFonts w:ascii="Bahnschrift SemiLight" w:eastAsia="Times New Roman" w:hAnsi="Bahnschrift SemiLight"/>
+          <w:color w:val="000000"/>
+          <w:lang w:val="en-IN"/>
+        </w:rPr>
+      </w:pPr>
+      <w:r>
+        <w:rPr>
+          <w:rFonts w:ascii="Bahnschrift SemiLight" w:eastAsia="Times New Roman" w:hAnsi="Bahnschrift SemiLight"/>
+          <w:color w:val="000000"/>
+          <w:lang w:val="en-IN"/>
+        </w:rPr>
+        <w:t>47</w:t>
+      </w:r>
+    </w:p>
+    <w:p>
+      <w:pPr>
+        <w:spacing w:line="240" w:lineRule="auto"/>
+        <w:rPr>
+          <w:rFonts w:ascii="Bahnschrift SemiLight" w:eastAsia="Times New Roman" w:hAnsi="Bahnschrift SemiLight"/>
+          <w:color w:val="000000"/>
+          <w:lang w:val="en-IN"/>
+        </w:rPr>
+      </w:pPr>
+      <w:r>
+        <w:rPr>
+          <w:rFonts w:ascii="Bahnschrift SemiLight" w:eastAsia="Times New Roman" w:hAnsi="Bahnschrift SemiLight"/>
+          <w:color w:val="000000"/>
+          <w:lang w:val="en-IN"/>
+        </w:rPr>
+        <w:t xml:space="preserve">Before you start configuring the input database you need to make note of the classifier layer names in the Tiler script that we set up. </w:t>
+      </w:r>
+      <w:proofErr w:type="gramStart"/>
+      <w:r>
+        <w:rPr>
+          <w:rFonts w:ascii="Bahnschrift SemiLight" w:eastAsia="Times New Roman" w:hAnsi="Bahnschrift SemiLight"/>
+          <w:color w:val="000000"/>
+          <w:lang w:val="en-IN"/>
+        </w:rPr>
+        <w:t>So</w:t>
+      </w:r>
+      <w:proofErr w:type="gramEnd"/>
+      <w:r>
+        <w:rPr>
+          <w:rFonts w:ascii="Bahnschrift SemiLight" w:eastAsia="Times New Roman" w:hAnsi="Bahnschrift SemiLight"/>
+          <w:color w:val="000000"/>
+          <w:lang w:val="en-IN"/>
+        </w:rPr>
+        <w:t xml:space="preserve"> the names are totally under user’s control, they just need to be consistent between the tiler and the Recliner2GCBM tool. </w:t>
+      </w:r>
+    </w:p>
+    <w:p>
+      <w:pPr>
+        <w:spacing w:line="240" w:lineRule="auto"/>
+        <w:rPr>
+          <w:rFonts w:ascii="Bahnschrift SemiLight" w:eastAsia="Times New Roman" w:hAnsi="Bahnschrift SemiLight"/>
+          <w:color w:val="000000"/>
+          <w:lang w:val="en-IN"/>
+        </w:rPr>
+      </w:pPr>
+    </w:p>
+    <w:p>
+      <w:pPr>
+        <w:spacing w:line="240" w:lineRule="auto"/>
+        <w:rPr>
+          <w:rFonts w:ascii="Bahnschrift SemiLight" w:eastAsia="Times New Roman" w:hAnsi="Bahnschrift SemiLight"/>
+          <w:color w:val="000000"/>
+          <w:lang w:val="en-IN"/>
+        </w:rPr>
+      </w:pPr>
+      <w:r>
+        <w:rPr>
+          <w:rFonts w:ascii="Bahnschrift SemiLight" w:eastAsia="Times New Roman" w:hAnsi="Bahnschrift SemiLight"/>
+          <w:color w:val="000000"/>
+          <w:lang w:val="en-IN"/>
+        </w:rPr>
+        <w:t>….</w:t>
+      </w:r>
+    </w:p>
+    <w:p>
+      <w:pPr>
+        <w:spacing w:line="240" w:lineRule="auto"/>
+        <w:rPr>
+          <w:rFonts w:ascii="Bahnschrift SemiLight" w:eastAsia="Times New Roman" w:hAnsi="Bahnschrift SemiLight"/>
+          <w:color w:val="000000"/>
+          <w:lang w:val="en-IN"/>
+        </w:rPr>
+      </w:pPr>
+      <w:r>
+        <w:rPr>
+          <w:rFonts w:ascii="Bahnschrift SemiLight" w:eastAsia="Times New Roman" w:hAnsi="Bahnschrift SemiLight"/>
+          <w:color w:val="000000"/>
+          <w:lang w:val="en-IN"/>
+        </w:rPr>
+        <w:t>48</w:t>
+      </w:r>
+    </w:p>
+    <w:p>
+      <w:pPr>
+        <w:spacing w:line="240" w:lineRule="auto"/>
+        <w:rPr>
+          <w:rFonts w:ascii="Bahnschrift SemiLight" w:eastAsia="Times New Roman" w:hAnsi="Bahnschrift SemiLight"/>
+          <w:color w:val="000000"/>
+          <w:lang w:val="en-IN"/>
+        </w:rPr>
+      </w:pPr>
+    </w:p>
+    <w:p>
+      <w:pPr>
+        <w:spacing w:line="240" w:lineRule="auto"/>
+        <w:rPr>
+          <w:rFonts w:ascii="Bahnschrift SemiLight" w:eastAsia="Times New Roman" w:hAnsi="Bahnschrift SemiLight"/>
+          <w:color w:val="000000"/>
+          <w:lang w:val="en-IN"/>
+        </w:rPr>
+      </w:pPr>
+      <w:r>
+        <w:rPr>
+          <w:rFonts w:ascii="Bahnschrift SemiLight" w:eastAsia="Times New Roman" w:hAnsi="Bahnschrift SemiLight"/>
+          <w:color w:val="000000"/>
+          <w:lang w:val="en-IN"/>
+        </w:rPr>
+        <w:t xml:space="preserve">To start up the tool, we are </w:t>
+      </w:r>
+      <w:proofErr w:type="spellStart"/>
+      <w:r>
+        <w:rPr>
+          <w:rFonts w:ascii="Bahnschrift SemiLight" w:eastAsia="Times New Roman" w:hAnsi="Bahnschrift SemiLight"/>
+          <w:color w:val="000000"/>
+          <w:lang w:val="en-IN"/>
+        </w:rPr>
+        <w:t>gonna</w:t>
+      </w:r>
+      <w:proofErr w:type="spellEnd"/>
+      <w:r>
+        <w:rPr>
+          <w:rFonts w:ascii="Bahnschrift SemiLight" w:eastAsia="Times New Roman" w:hAnsi="Bahnschrift SemiLight"/>
+          <w:color w:val="000000"/>
+          <w:lang w:val="en-IN"/>
+        </w:rPr>
+        <w:t xml:space="preserve"> go to our Standalone Template input database folder and there is batch file in there called “run_recliner2gcbm_gui.bat”. So just double click and open that</w:t>
+      </w:r>
+    </w:p>
+    <w:p>
+      <w:pPr>
+        <w:spacing w:line="240" w:lineRule="auto"/>
+        <w:rPr>
+          <w:rFonts w:ascii="Bahnschrift SemiLight" w:eastAsia="Times New Roman" w:hAnsi="Bahnschrift SemiLight"/>
+          <w:color w:val="000000"/>
+          <w:lang w:val="en-IN"/>
+        </w:rPr>
+      </w:pPr>
+      <w:r>
+        <w:rPr>
+          <w:rFonts w:ascii="Segoe UI Emoji" w:eastAsia="Times New Roman" w:hAnsi="Segoe UI Emoji" w:cs="Segoe UI Emoji"/>
+          <w:color w:val="000000"/>
+          <w:lang w:val="en-IN"/>
+        </w:rPr>
+        <w:t>⏱️⏱️</w:t>
+      </w:r>
+      <w:r>
+        <w:rPr>
+          <w:rFonts w:ascii="Bahnschrift SemiLight" w:eastAsia="Times New Roman" w:hAnsi="Bahnschrift SemiLight"/>
+          <w:color w:val="000000"/>
+          <w:lang w:val="en-IN"/>
+        </w:rPr>
+        <w:t xml:space="preserve"> and it should launch the tool. </w:t>
+      </w:r>
+      <w:r>
+        <w:rPr>
+          <w:rFonts w:ascii="Segoe UI Emoji" w:eastAsia="Times New Roman" w:hAnsi="Segoe UI Emoji" w:cs="Segoe UI Emoji"/>
+          <w:color w:val="000000"/>
+          <w:lang w:val="en-IN"/>
+        </w:rPr>
+        <w:t>⏱️⏱️</w:t>
+      </w:r>
+    </w:p>
+    <w:p>
+      <w:pPr>
+        <w:spacing w:line="240" w:lineRule="auto"/>
+        <w:rPr>
+          <w:rFonts w:ascii="Bahnschrift SemiLight" w:eastAsia="Times New Roman" w:hAnsi="Bahnschrift SemiLight"/>
+          <w:color w:val="000000"/>
+          <w:lang w:val="en-IN"/>
+        </w:rPr>
+      </w:pPr>
+      <w:r>
+        <w:rPr>
+          <w:rFonts w:ascii="Bahnschrift SemiLight" w:eastAsia="Times New Roman" w:hAnsi="Bahnschrift SemiLight"/>
+          <w:color w:val="000000"/>
+          <w:lang w:val="en-IN"/>
+        </w:rPr>
+        <w:t>And now we can just follow along with these slides.</w:t>
+      </w:r>
+    </w:p>
+    <w:p>
+      <w:pPr>
+        <w:spacing w:line="240" w:lineRule="auto"/>
+        <w:rPr>
+          <w:rFonts w:ascii="Bahnschrift SemiLight" w:eastAsia="Times New Roman" w:hAnsi="Bahnschrift SemiLight"/>
+          <w:color w:val="000000"/>
+          <w:lang w:val="en-IN"/>
+        </w:rPr>
+      </w:pPr>
+    </w:p>
+    <w:p>
+      <w:pPr>
+        <w:spacing w:line="240" w:lineRule="auto"/>
+        <w:rPr>
+          <w:rFonts w:ascii="Bahnschrift SemiLight" w:eastAsia="Times New Roman" w:hAnsi="Bahnschrift SemiLight"/>
+          <w:color w:val="000000"/>
+          <w:lang w:val="en-IN"/>
+        </w:rPr>
+      </w:pPr>
+      <w:r>
+        <w:rPr>
+          <w:rFonts w:ascii="Bahnschrift SemiLight" w:eastAsia="Times New Roman" w:hAnsi="Bahnschrift SemiLight"/>
+          <w:color w:val="000000"/>
+          <w:lang w:val="en-IN"/>
+        </w:rPr>
+        <w:t xml:space="preserve">Basically the first thing to do is step one is </w:t>
+      </w:r>
+      <w:proofErr w:type="gramStart"/>
+      <w:r>
+        <w:rPr>
+          <w:rFonts w:ascii="Bahnschrift SemiLight" w:eastAsia="Times New Roman" w:hAnsi="Bahnschrift SemiLight"/>
+          <w:color w:val="000000"/>
+          <w:lang w:val="en-IN"/>
+        </w:rPr>
+        <w:t>to  browse</w:t>
+      </w:r>
+      <w:proofErr w:type="gramEnd"/>
+      <w:r>
+        <w:rPr>
+          <w:rFonts w:ascii="Bahnschrift SemiLight" w:eastAsia="Times New Roman" w:hAnsi="Bahnschrift SemiLight"/>
+          <w:color w:val="000000"/>
+          <w:lang w:val="en-IN"/>
+        </w:rPr>
+        <w:t xml:space="preserve"> to our achieve index database </w:t>
+      </w:r>
+    </w:p>
+    <w:p>
+      <w:pPr>
+        <w:spacing w:line="240" w:lineRule="auto"/>
+        <w:rPr>
+          <w:rFonts w:ascii="Bahnschrift SemiLight" w:eastAsia="Times New Roman" w:hAnsi="Bahnschrift SemiLight"/>
+          <w:color w:val="000000"/>
+          <w:lang w:val="en-IN"/>
+        </w:rPr>
+      </w:pPr>
+      <w:r>
+        <w:rPr>
+          <w:rFonts w:ascii="Segoe UI Emoji" w:eastAsia="Times New Roman" w:hAnsi="Segoe UI Emoji" w:cs="Segoe UI Emoji"/>
+          <w:color w:val="000000"/>
+          <w:lang w:val="en-IN"/>
+        </w:rPr>
+        <w:t>⏱️⏱️</w:t>
+      </w:r>
+      <w:r>
+        <w:rPr>
+          <w:rFonts w:ascii="Bahnschrift SemiLight" w:eastAsia="Times New Roman" w:hAnsi="Bahnschrift SemiLight"/>
+          <w:color w:val="000000"/>
+          <w:lang w:val="en-IN"/>
+        </w:rPr>
+        <w:t xml:space="preserve"> and again that’s in Standalone Template input database as “Archive_Beta_Install.mdb” </w:t>
+      </w:r>
+      <w:r>
+        <w:rPr>
+          <w:rFonts w:ascii="Segoe UI Emoji" w:eastAsia="Times New Roman" w:hAnsi="Segoe UI Emoji" w:cs="Segoe UI Emoji"/>
+          <w:color w:val="000000"/>
+          <w:lang w:val="en-IN"/>
+        </w:rPr>
+        <w:t>⏱️⏱️</w:t>
+      </w:r>
+      <w:r>
+        <w:rPr>
+          <w:rFonts w:ascii="Bahnschrift SemiLight" w:eastAsia="Times New Roman" w:hAnsi="Bahnschrift SemiLight"/>
+          <w:color w:val="000000"/>
+          <w:lang w:val="en-IN"/>
+        </w:rPr>
+        <w:t xml:space="preserve"> and the next step is to specify the output database, so this is the one that is going to be generated at the end of our process here </w:t>
+      </w:r>
+      <w:r>
+        <w:rPr>
+          <w:rFonts w:ascii="Segoe UI Emoji" w:eastAsia="Times New Roman" w:hAnsi="Segoe UI Emoji" w:cs="Segoe UI Emoji"/>
+          <w:color w:val="000000"/>
+          <w:lang w:val="en-IN"/>
+        </w:rPr>
+        <w:t>⏱️⏱️</w:t>
+      </w:r>
+      <w:r>
+        <w:rPr>
+          <w:rFonts w:ascii="Bahnschrift SemiLight" w:eastAsia="Times New Roman" w:hAnsi="Bahnschrift SemiLight"/>
+          <w:color w:val="000000"/>
+          <w:lang w:val="en-IN"/>
+        </w:rPr>
+        <w:t xml:space="preserve"> and we have browsed again and basically we just want to overwrite the one that’s already there. </w:t>
+      </w:r>
+      <w:proofErr w:type="gramStart"/>
+      <w:r>
+        <w:rPr>
+          <w:rFonts w:ascii="Bahnschrift SemiLight" w:eastAsia="Times New Roman" w:hAnsi="Bahnschrift SemiLight"/>
+          <w:color w:val="000000"/>
+          <w:lang w:val="en-IN"/>
+        </w:rPr>
+        <w:t>So</w:t>
+      </w:r>
+      <w:proofErr w:type="gramEnd"/>
+      <w:r>
+        <w:rPr>
+          <w:rFonts w:ascii="Bahnschrift SemiLight" w:eastAsia="Times New Roman" w:hAnsi="Bahnschrift SemiLight"/>
+          <w:color w:val="000000"/>
+          <w:lang w:val="en-IN"/>
+        </w:rPr>
+        <w:t xml:space="preserve"> input database folder and “</w:t>
+      </w:r>
+      <w:proofErr w:type="spellStart"/>
+      <w:r>
+        <w:rPr>
+          <w:rFonts w:ascii="Bahnschrift SemiLight" w:eastAsia="Times New Roman" w:hAnsi="Bahnschrift SemiLight"/>
+          <w:color w:val="000000"/>
+          <w:lang w:val="en-IN"/>
+        </w:rPr>
+        <w:t>gcbm_input.db</w:t>
+      </w:r>
+      <w:proofErr w:type="spellEnd"/>
+      <w:r>
+        <w:rPr>
+          <w:rFonts w:ascii="Bahnschrift SemiLight" w:eastAsia="Times New Roman" w:hAnsi="Bahnschrift SemiLight"/>
+          <w:color w:val="000000"/>
+          <w:lang w:val="en-IN"/>
+        </w:rPr>
+        <w:t>”, just hit Save and yes, we do want to replace it.</w:t>
+      </w:r>
+    </w:p>
+    <w:p>
+      <w:pPr>
+        <w:spacing w:line="240" w:lineRule="auto"/>
+        <w:rPr>
+          <w:rFonts w:ascii="Bahnschrift SemiLight" w:eastAsia="Times New Roman" w:hAnsi="Bahnschrift SemiLight"/>
+          <w:color w:val="000000"/>
+          <w:lang w:val="en-IN"/>
+        </w:rPr>
+      </w:pPr>
+      <w:r>
+        <w:rPr>
+          <w:rFonts w:ascii="Segoe UI Emoji" w:eastAsia="Times New Roman" w:hAnsi="Segoe UI Emoji" w:cs="Segoe UI Emoji"/>
+          <w:color w:val="000000"/>
+          <w:lang w:val="en-IN"/>
+        </w:rPr>
+        <w:t>⏱️⏱️</w:t>
+      </w:r>
+    </w:p>
+    <w:p>
+      <w:pPr>
+        <w:spacing w:line="240" w:lineRule="auto"/>
+        <w:rPr>
+          <w:rFonts w:ascii="Bahnschrift SemiLight" w:eastAsia="Times New Roman" w:hAnsi="Bahnschrift SemiLight"/>
+          <w:color w:val="000000"/>
+          <w:lang w:val="en-IN"/>
+        </w:rPr>
+      </w:pPr>
+    </w:p>
+    <w:p>
+      <w:pPr>
+        <w:spacing w:line="240" w:lineRule="auto"/>
+        <w:rPr>
+          <w:rFonts w:ascii="Bahnschrift SemiLight" w:eastAsia="Times New Roman" w:hAnsi="Bahnschrift SemiLight"/>
+          <w:color w:val="000000"/>
+          <w:lang w:val="en-IN"/>
+        </w:rPr>
+      </w:pPr>
+      <w:r>
+        <w:rPr>
+          <w:rFonts w:ascii="Bahnschrift SemiLight" w:eastAsia="Times New Roman" w:hAnsi="Bahnschrift SemiLight"/>
+          <w:color w:val="000000"/>
+          <w:lang w:val="en-IN"/>
+        </w:rPr>
+        <w:t> ….</w:t>
+      </w:r>
+    </w:p>
+    <w:p>
+      <w:pPr>
+        <w:spacing w:line="240" w:lineRule="auto"/>
+        <w:rPr>
+          <w:rFonts w:ascii="Bahnschrift SemiLight" w:eastAsia="Times New Roman" w:hAnsi="Bahnschrift SemiLight"/>
+          <w:color w:val="000000"/>
+          <w:lang w:val="en-IN"/>
+        </w:rPr>
+      </w:pPr>
+      <w:r>
+        <w:rPr>
+          <w:rFonts w:ascii="Bahnschrift SemiLight" w:eastAsia="Times New Roman" w:hAnsi="Bahnschrift SemiLight"/>
+          <w:color w:val="000000"/>
+          <w:lang w:val="en-IN"/>
+        </w:rPr>
+        <w:t>49</w:t>
+      </w:r>
+    </w:p>
+    <w:p>
+      <w:pPr>
+        <w:spacing w:line="240" w:lineRule="auto"/>
+        <w:rPr>
+          <w:rFonts w:ascii="Bahnschrift SemiLight" w:eastAsia="Times New Roman" w:hAnsi="Bahnschrift SemiLight"/>
+          <w:color w:val="000000"/>
+          <w:lang w:val="en-IN"/>
+        </w:rPr>
+      </w:pPr>
+    </w:p>
+    <w:p>
+      <w:pPr>
+        <w:spacing w:line="240" w:lineRule="auto"/>
+        <w:rPr>
+          <w:rFonts w:ascii="Bahnschrift SemiLight" w:eastAsia="Times New Roman" w:hAnsi="Bahnschrift SemiLight"/>
+          <w:color w:val="000000"/>
+          <w:lang w:val="en-IN"/>
+        </w:rPr>
+      </w:pPr>
+      <w:r>
+        <w:rPr>
+          <w:rFonts w:ascii="Bahnschrift SemiLight" w:eastAsia="Times New Roman" w:hAnsi="Bahnschrift SemiLight"/>
+          <w:color w:val="000000"/>
+          <w:lang w:val="en-IN"/>
+        </w:rPr>
+        <w:t xml:space="preserve">And then we can hit Next to go to the next screen, and here is where we set up our classifier layers. Click the Add button, we will have to do that twice </w:t>
+      </w:r>
+      <w:r>
+        <w:rPr>
+          <w:rFonts w:ascii="Segoe UI Emoji" w:eastAsia="Times New Roman" w:hAnsi="Segoe UI Emoji" w:cs="Segoe UI Emoji"/>
+          <w:color w:val="000000"/>
+          <w:lang w:val="en-IN"/>
+        </w:rPr>
+        <w:t>⏱️⏱️</w:t>
+      </w:r>
+    </w:p>
+    <w:p>
+      <w:pPr>
+        <w:spacing w:line="240" w:lineRule="auto"/>
+        <w:rPr>
+          <w:rFonts w:ascii="Bahnschrift SemiLight" w:eastAsia="Times New Roman" w:hAnsi="Bahnschrift SemiLight"/>
+          <w:color w:val="000000"/>
+          <w:lang w:val="en-IN"/>
+        </w:rPr>
+      </w:pPr>
+    </w:p>
+    <w:p>
+      <w:pPr>
+        <w:spacing w:line="240" w:lineRule="auto"/>
+        <w:rPr>
+          <w:rFonts w:ascii="Bahnschrift SemiLight" w:eastAsia="Times New Roman" w:hAnsi="Bahnschrift SemiLight"/>
+          <w:color w:val="000000"/>
+          <w:lang w:val="en-IN"/>
+        </w:rPr>
+      </w:pPr>
+      <w:r>
+        <w:rPr>
+          <w:rFonts w:ascii="Bahnschrift SemiLight" w:eastAsia="Times New Roman" w:hAnsi="Bahnschrift SemiLight"/>
+          <w:color w:val="000000"/>
+          <w:lang w:val="en-IN"/>
+        </w:rPr>
+        <w:t> ….</w:t>
+      </w:r>
+    </w:p>
+    <w:p>
+      <w:pPr>
+        <w:spacing w:line="240" w:lineRule="auto"/>
+        <w:rPr>
+          <w:rFonts w:ascii="Bahnschrift SemiLight" w:eastAsia="Times New Roman" w:hAnsi="Bahnschrift SemiLight"/>
+          <w:color w:val="000000"/>
+          <w:lang w:val="en-IN"/>
+        </w:rPr>
+      </w:pPr>
+      <w:r>
+        <w:rPr>
+          <w:rFonts w:ascii="Bahnschrift SemiLight" w:eastAsia="Times New Roman" w:hAnsi="Bahnschrift SemiLight"/>
+          <w:color w:val="000000"/>
+          <w:lang w:val="en-IN"/>
+        </w:rPr>
+        <w:t>50</w:t>
+      </w:r>
+    </w:p>
+    <w:p>
+      <w:pPr>
+        <w:spacing w:line="240" w:lineRule="auto"/>
+        <w:rPr>
+          <w:rFonts w:ascii="Bahnschrift SemiLight" w:eastAsia="Times New Roman" w:hAnsi="Bahnschrift SemiLight"/>
+          <w:color w:val="000000"/>
+          <w:lang w:val="en-IN"/>
+        </w:rPr>
+      </w:pPr>
+    </w:p>
+    <w:p>
+      <w:pPr>
+        <w:spacing w:line="240" w:lineRule="auto"/>
+        <w:rPr>
+          <w:rFonts w:ascii="Bahnschrift SemiLight" w:eastAsia="Times New Roman" w:hAnsi="Bahnschrift SemiLight"/>
+          <w:color w:val="000000"/>
+          <w:lang w:val="en-IN"/>
+        </w:rPr>
+      </w:pPr>
+      <w:proofErr w:type="gramStart"/>
+      <w:r>
+        <w:rPr>
+          <w:rFonts w:ascii="Bahnschrift SemiLight" w:eastAsia="Times New Roman" w:hAnsi="Bahnschrift SemiLight"/>
+          <w:color w:val="000000"/>
+          <w:lang w:val="en-IN"/>
+        </w:rPr>
+        <w:t>So</w:t>
+      </w:r>
+      <w:proofErr w:type="gramEnd"/>
+      <w:r>
+        <w:rPr>
+          <w:rFonts w:ascii="Bahnschrift SemiLight" w:eastAsia="Times New Roman" w:hAnsi="Bahnschrift SemiLight"/>
+          <w:color w:val="000000"/>
+          <w:lang w:val="en-IN"/>
+        </w:rPr>
+        <w:t xml:space="preserve"> there’s a few things to set up. The first thing to enter the classifier name in that top text box and these are the names that need to be the same as the tiler script. </w:t>
+      </w:r>
+      <w:r>
+        <w:rPr>
+          <w:rFonts w:ascii="Segoe UI Emoji" w:eastAsia="Times New Roman" w:hAnsi="Segoe UI Emoji" w:cs="Segoe UI Emoji"/>
+          <w:color w:val="000000"/>
+          <w:lang w:val="en-IN"/>
+        </w:rPr>
+        <w:t>⏱️⏱️</w:t>
+      </w:r>
+      <w:r>
+        <w:rPr>
+          <w:rFonts w:ascii="Bahnschrift SemiLight" w:eastAsia="Times New Roman" w:hAnsi="Bahnschrift SemiLight"/>
+          <w:color w:val="000000"/>
+          <w:lang w:val="en-IN"/>
+        </w:rPr>
+        <w:t xml:space="preserve"> Let’s have a look at the tiler script again</w:t>
+      </w:r>
+      <w:r>
+        <w:rPr>
+          <w:rFonts w:ascii="Segoe UI Emoji" w:eastAsia="Times New Roman" w:hAnsi="Segoe UI Emoji" w:cs="Segoe UI Emoji"/>
+          <w:color w:val="000000"/>
+          <w:lang w:val="en-IN"/>
+        </w:rPr>
+        <w:t>⏱️⏱️</w:t>
+      </w:r>
+      <w:r>
+        <w:rPr>
+          <w:rFonts w:ascii="Bahnschrift SemiLight" w:eastAsia="Times New Roman" w:hAnsi="Bahnschrift SemiLight"/>
+          <w:color w:val="000000"/>
+          <w:lang w:val="en-IN"/>
+        </w:rPr>
+        <w:t xml:space="preserve"> Look at the classifier layers at line 57, the name of these classifiers, here Classifier 1, can be copied and pasted the names directly from there or you’ll be required to  remember how you spelled it, it’s case sensitive. So, </w:t>
+      </w:r>
+      <w:proofErr w:type="gramStart"/>
+      <w:r>
+        <w:rPr>
+          <w:rFonts w:ascii="Bahnschrift SemiLight" w:eastAsia="Times New Roman" w:hAnsi="Bahnschrift SemiLight"/>
+          <w:color w:val="000000"/>
+          <w:lang w:val="en-IN"/>
+        </w:rPr>
+        <w:t>we  entered</w:t>
+      </w:r>
+      <w:proofErr w:type="gramEnd"/>
+      <w:r>
+        <w:rPr>
+          <w:rFonts w:ascii="Bahnschrift SemiLight" w:eastAsia="Times New Roman" w:hAnsi="Bahnschrift SemiLight"/>
+          <w:color w:val="000000"/>
+          <w:lang w:val="en-IN"/>
+        </w:rPr>
+        <w:t xml:space="preserve"> Classifier 1 in there.</w:t>
+      </w:r>
+    </w:p>
+    <w:p>
+      <w:pPr>
+        <w:spacing w:line="240" w:lineRule="auto"/>
+        <w:rPr>
+          <w:rFonts w:ascii="Bahnschrift SemiLight" w:eastAsia="Times New Roman" w:hAnsi="Bahnschrift SemiLight"/>
+          <w:color w:val="000000"/>
+          <w:lang w:val="en-IN"/>
+        </w:rPr>
+      </w:pPr>
+    </w:p>
+    <w:p>
+      <w:pPr>
+        <w:spacing w:line="240" w:lineRule="auto"/>
+        <w:rPr>
+          <w:rFonts w:ascii="Bahnschrift SemiLight" w:eastAsia="Times New Roman" w:hAnsi="Bahnschrift SemiLight"/>
+          <w:color w:val="000000"/>
+          <w:lang w:val="en-IN"/>
+        </w:rPr>
+      </w:pPr>
+      <w:r>
+        <w:rPr>
+          <w:rFonts w:ascii="Bahnschrift SemiLight" w:eastAsia="Times New Roman" w:hAnsi="Bahnschrift SemiLight"/>
+          <w:color w:val="000000"/>
+          <w:lang w:val="en-IN"/>
+        </w:rPr>
+        <w:t xml:space="preserve"> We are going to browse to our yields table for step 2. </w:t>
+      </w:r>
+      <w:r>
+        <w:rPr>
+          <w:rFonts w:ascii="Segoe UI Emoji" w:eastAsia="Times New Roman" w:hAnsi="Segoe UI Emoji" w:cs="Segoe UI Emoji"/>
+          <w:color w:val="000000"/>
+          <w:lang w:val="en-IN"/>
+        </w:rPr>
+        <w:t>⏱️⏱️</w:t>
+      </w:r>
+      <w:r>
+        <w:rPr>
+          <w:rFonts w:ascii="Bahnschrift SemiLight" w:eastAsia="Times New Roman" w:hAnsi="Bahnschrift SemiLight"/>
+          <w:color w:val="000000"/>
+          <w:lang w:val="en-IN"/>
+        </w:rPr>
+        <w:t xml:space="preserve"> </w:t>
+      </w:r>
+      <w:proofErr w:type="spellStart"/>
+      <w:r>
+        <w:rPr>
+          <w:rFonts w:ascii="Bahnschrift SemiLight" w:eastAsia="Times New Roman" w:hAnsi="Bahnschrift SemiLight"/>
+          <w:color w:val="000000"/>
+          <w:lang w:val="en-IN"/>
+        </w:rPr>
+        <w:t>So.</w:t>
+      </w:r>
+      <w:proofErr w:type="spellEnd"/>
+      <w:r>
+        <w:rPr>
+          <w:rFonts w:ascii="Bahnschrift SemiLight" w:eastAsia="Times New Roman" w:hAnsi="Bahnschrift SemiLight"/>
+          <w:color w:val="000000"/>
+          <w:lang w:val="en-IN"/>
+        </w:rPr>
+        <w:t xml:space="preserve"> </w:t>
+      </w:r>
+      <w:proofErr w:type="gramStart"/>
+      <w:r>
+        <w:rPr>
+          <w:rFonts w:ascii="Bahnschrift SemiLight" w:eastAsia="Times New Roman" w:hAnsi="Bahnschrift SemiLight"/>
+          <w:color w:val="000000"/>
+          <w:lang w:val="en-IN"/>
+        </w:rPr>
+        <w:t>that’s</w:t>
+      </w:r>
+      <w:proofErr w:type="gramEnd"/>
+      <w:r>
+        <w:rPr>
+          <w:rFonts w:ascii="Bahnschrift SemiLight" w:eastAsia="Times New Roman" w:hAnsi="Bahnschrift SemiLight"/>
+          <w:color w:val="000000"/>
+          <w:lang w:val="en-IN"/>
+        </w:rPr>
+        <w:t xml:space="preserve"> our yield.csv in the input database folder </w:t>
+      </w:r>
+      <w:r>
+        <w:rPr>
+          <w:rFonts w:ascii="Segoe UI Emoji" w:eastAsia="Times New Roman" w:hAnsi="Segoe UI Emoji" w:cs="Segoe UI Emoji"/>
+          <w:color w:val="000000"/>
+          <w:lang w:val="en-IN"/>
+        </w:rPr>
+        <w:t>⏱️⏱️</w:t>
+      </w:r>
+      <w:r>
+        <w:rPr>
+          <w:rFonts w:ascii="Bahnschrift SemiLight" w:eastAsia="Times New Roman" w:hAnsi="Bahnschrift SemiLight"/>
+          <w:color w:val="000000"/>
+          <w:lang w:val="en-IN"/>
+        </w:rPr>
+        <w:t xml:space="preserve"> and you can see it populated with the csv file contents. We need to tell it which column has all the Classifier 1 values in it. </w:t>
+      </w:r>
+    </w:p>
+    <w:p>
+      <w:pPr>
+        <w:spacing w:line="240" w:lineRule="auto"/>
+        <w:rPr>
+          <w:rFonts w:ascii="Bahnschrift SemiLight" w:eastAsia="Times New Roman" w:hAnsi="Bahnschrift SemiLight"/>
+          <w:color w:val="000000"/>
+          <w:lang w:val="en-IN"/>
+        </w:rPr>
+      </w:pPr>
+    </w:p>
+    <w:p>
+      <w:pPr>
+        <w:spacing w:line="240" w:lineRule="auto"/>
+        <w:rPr>
+          <w:rFonts w:ascii="Bahnschrift SemiLight" w:eastAsia="Times New Roman" w:hAnsi="Bahnschrift SemiLight"/>
+          <w:color w:val="000000"/>
+          <w:lang w:val="en-IN"/>
+        </w:rPr>
+      </w:pPr>
+      <w:r>
+        <w:rPr>
+          <w:rFonts w:ascii="Bahnschrift SemiLight" w:eastAsia="Times New Roman" w:hAnsi="Bahnschrift SemiLight"/>
+          <w:color w:val="000000"/>
+          <w:lang w:val="en-IN"/>
+        </w:rPr>
+        <w:t xml:space="preserve">So we hit Select and then just click anywhere in that column A </w:t>
+      </w:r>
+      <w:r>
+        <w:rPr>
+          <w:rFonts w:ascii="Segoe UI Emoji" w:eastAsia="Times New Roman" w:hAnsi="Segoe UI Emoji" w:cs="Segoe UI Emoji"/>
+          <w:color w:val="000000"/>
+          <w:lang w:val="en-IN"/>
+        </w:rPr>
+        <w:t>⏱️⏱️</w:t>
+      </w:r>
+      <w:r>
+        <w:rPr>
+          <w:rFonts w:ascii="Bahnschrift SemiLight" w:eastAsia="Times New Roman" w:hAnsi="Bahnschrift SemiLight"/>
+          <w:color w:val="000000"/>
+          <w:lang w:val="en-IN"/>
+        </w:rPr>
+        <w:t xml:space="preserve"> and our last step here is just to specify whether or not our input data has a header row (it should be checked up by default). In this case, we do have a header row so just make sure that is checked up there and then hit ok. And then we do pretty much the same thing for our Classifier 2 </w:t>
+      </w:r>
+      <w:r>
+        <w:rPr>
+          <w:rFonts w:ascii="Segoe UI Emoji" w:eastAsia="Times New Roman" w:hAnsi="Segoe UI Emoji" w:cs="Segoe UI Emoji"/>
+          <w:color w:val="000000"/>
+          <w:lang w:val="en-IN"/>
+        </w:rPr>
+        <w:t>⏱️⏱️</w:t>
+      </w:r>
+    </w:p>
+    <w:p>
+      <w:pPr>
+        <w:spacing w:line="240" w:lineRule="auto"/>
+        <w:rPr>
+          <w:rFonts w:ascii="Bahnschrift SemiLight" w:eastAsia="Times New Roman" w:hAnsi="Bahnschrift SemiLight"/>
+          <w:color w:val="000000"/>
+          <w:lang w:val="en-IN"/>
+        </w:rPr>
+      </w:pPr>
+    </w:p>
+    <w:p>
+      <w:pPr>
+        <w:spacing w:line="240" w:lineRule="auto"/>
+        <w:rPr>
+          <w:rFonts w:ascii="Bahnschrift SemiLight" w:eastAsia="Times New Roman" w:hAnsi="Bahnschrift SemiLight"/>
+          <w:color w:val="000000"/>
+          <w:lang w:val="en-IN"/>
+        </w:rPr>
+      </w:pPr>
+      <w:r>
+        <w:rPr>
+          <w:rFonts w:ascii="Bahnschrift SemiLight" w:eastAsia="Times New Roman" w:hAnsi="Bahnschrift SemiLight"/>
+          <w:color w:val="000000"/>
+          <w:lang w:val="en-IN"/>
+        </w:rPr>
+        <w:t xml:space="preserve">Browse to the yield table again, this time our values are in column B here and hit Ok. </w:t>
+      </w:r>
+      <w:r>
+        <w:rPr>
+          <w:rFonts w:ascii="Segoe UI Emoji" w:eastAsia="Times New Roman" w:hAnsi="Segoe UI Emoji" w:cs="Segoe UI Emoji"/>
+          <w:color w:val="000000"/>
+          <w:lang w:val="en-IN"/>
+        </w:rPr>
+        <w:t>⏱️⏱️</w:t>
+      </w:r>
+      <w:r>
+        <w:rPr>
+          <w:rFonts w:ascii="Bahnschrift SemiLight" w:eastAsia="Times New Roman" w:hAnsi="Bahnschrift SemiLight"/>
+          <w:color w:val="000000"/>
+          <w:lang w:val="en-IN"/>
+        </w:rPr>
+        <w:t xml:space="preserve"> Now that we have furnished information for our Classifiers, we can just hit Next. </w:t>
+      </w:r>
+    </w:p>
+    <w:p>
+      <w:pPr>
+        <w:spacing w:line="240" w:lineRule="auto"/>
+        <w:rPr>
+          <w:rFonts w:ascii="Bahnschrift SemiLight" w:eastAsia="Times New Roman" w:hAnsi="Bahnschrift SemiLight"/>
+          <w:color w:val="000000"/>
+          <w:lang w:val="en-IN"/>
+        </w:rPr>
+      </w:pPr>
+      <w:r>
+        <w:rPr>
+          <w:rFonts w:ascii="Bahnschrift SemiLight" w:eastAsia="Times New Roman" w:hAnsi="Bahnschrift SemiLight"/>
+          <w:color w:val="000000"/>
+          <w:lang w:val="en-IN"/>
+        </w:rPr>
+        <w:t> </w:t>
+      </w:r>
+      <w:r>
+        <w:rPr>
+          <w:rFonts w:ascii="Segoe UI Emoji" w:eastAsia="Times New Roman" w:hAnsi="Segoe UI Emoji" w:cs="Segoe UI Emoji"/>
+          <w:color w:val="000000"/>
+          <w:lang w:val="en-IN"/>
+        </w:rPr>
+        <w:t>⏱️⏱️</w:t>
+      </w:r>
+    </w:p>
+    <w:p>
+      <w:pPr>
+        <w:spacing w:line="240" w:lineRule="auto"/>
+        <w:rPr>
+          <w:rFonts w:ascii="Bahnschrift SemiLight" w:eastAsia="Times New Roman" w:hAnsi="Bahnschrift SemiLight"/>
+          <w:color w:val="000000"/>
+          <w:lang w:val="en-IN"/>
+        </w:rPr>
+      </w:pPr>
+    </w:p>
+    <w:p>
+      <w:pPr>
+        <w:spacing w:line="240" w:lineRule="auto"/>
+        <w:rPr>
+          <w:rFonts w:ascii="Bahnschrift SemiLight" w:eastAsia="Times New Roman" w:hAnsi="Bahnschrift SemiLight"/>
+          <w:color w:val="000000"/>
+          <w:lang w:val="en-IN"/>
+        </w:rPr>
+      </w:pPr>
+      <w:r>
+        <w:rPr>
+          <w:rFonts w:ascii="Bahnschrift SemiLight" w:eastAsia="Times New Roman" w:hAnsi="Bahnschrift SemiLight"/>
+          <w:color w:val="000000"/>
+          <w:lang w:val="en-IN"/>
+        </w:rPr>
+        <w:t> ….</w:t>
+      </w:r>
+    </w:p>
+    <w:p>
+      <w:pPr>
+        <w:spacing w:line="240" w:lineRule="auto"/>
+        <w:rPr>
+          <w:rFonts w:ascii="Bahnschrift SemiLight" w:eastAsia="Times New Roman" w:hAnsi="Bahnschrift SemiLight"/>
+          <w:color w:val="000000"/>
+          <w:lang w:val="en-IN"/>
+        </w:rPr>
+      </w:pPr>
+      <w:r>
+        <w:rPr>
+          <w:rFonts w:ascii="Bahnschrift SemiLight" w:eastAsia="Times New Roman" w:hAnsi="Bahnschrift SemiLight"/>
+          <w:color w:val="000000"/>
+          <w:lang w:val="en-IN"/>
+        </w:rPr>
+        <w:t>52 </w:t>
+      </w:r>
+    </w:p>
+    <w:p>
+      <w:pPr>
+        <w:spacing w:line="240" w:lineRule="auto"/>
+        <w:rPr>
+          <w:rFonts w:ascii="Bahnschrift SemiLight" w:eastAsia="Times New Roman" w:hAnsi="Bahnschrift SemiLight"/>
+          <w:color w:val="000000"/>
+          <w:lang w:val="en-IN"/>
+        </w:rPr>
+      </w:pPr>
+    </w:p>
+    <w:p>
+      <w:pPr>
+        <w:spacing w:line="240" w:lineRule="auto"/>
+        <w:rPr>
+          <w:rFonts w:ascii="Bahnschrift SemiLight" w:eastAsia="Times New Roman" w:hAnsi="Bahnschrift SemiLight"/>
+          <w:color w:val="000000"/>
+          <w:lang w:val="en-IN"/>
+        </w:rPr>
+      </w:pPr>
+      <w:r>
+        <w:rPr>
+          <w:rFonts w:ascii="Bahnschrift SemiLight" w:eastAsia="Times New Roman" w:hAnsi="Bahnschrift SemiLight"/>
+          <w:color w:val="000000"/>
+          <w:lang w:val="en-IN"/>
+        </w:rPr>
+        <w:t xml:space="preserve">So now we need to set up our growth curves (yield curves) and again this is a set of volume data describing tree growth. </w:t>
+      </w:r>
+      <w:proofErr w:type="gramStart"/>
+      <w:r>
+        <w:rPr>
+          <w:rFonts w:ascii="Bahnschrift SemiLight" w:eastAsia="Times New Roman" w:hAnsi="Bahnschrift SemiLight"/>
+          <w:color w:val="000000"/>
+          <w:lang w:val="en-IN"/>
+        </w:rPr>
+        <w:t>It’s</w:t>
+      </w:r>
+      <w:proofErr w:type="gramEnd"/>
+      <w:r>
+        <w:rPr>
+          <w:rFonts w:ascii="Bahnschrift SemiLight" w:eastAsia="Times New Roman" w:hAnsi="Bahnschrift SemiLight"/>
+          <w:color w:val="000000"/>
+          <w:lang w:val="en-IN"/>
+        </w:rPr>
+        <w:t xml:space="preserve"> linked to our spatial inventory using these two Classifiers </w:t>
+      </w:r>
+      <w:r>
+        <w:rPr>
+          <w:rFonts w:ascii="Segoe UI Emoji" w:eastAsia="Times New Roman" w:hAnsi="Segoe UI Emoji" w:cs="Segoe UI Emoji"/>
+          <w:color w:val="000000"/>
+          <w:lang w:val="en-IN"/>
+        </w:rPr>
+        <w:t>⏱️⏱️</w:t>
+      </w:r>
+    </w:p>
+    <w:p>
+      <w:pPr>
+        <w:spacing w:line="240" w:lineRule="auto"/>
+        <w:rPr>
+          <w:rFonts w:ascii="Bahnschrift SemiLight" w:eastAsia="Times New Roman" w:hAnsi="Bahnschrift SemiLight"/>
+          <w:color w:val="000000"/>
+          <w:lang w:val="en-IN"/>
+        </w:rPr>
+      </w:pPr>
+    </w:p>
+    <w:p>
+      <w:pPr>
+        <w:spacing w:line="240" w:lineRule="auto"/>
+        <w:rPr>
+          <w:rFonts w:ascii="Bahnschrift SemiLight" w:eastAsia="Times New Roman" w:hAnsi="Bahnschrift SemiLight"/>
+          <w:color w:val="000000"/>
+          <w:lang w:val="en-IN"/>
+        </w:rPr>
+      </w:pPr>
+      <w:r>
+        <w:rPr>
+          <w:rFonts w:ascii="Bahnschrift SemiLight" w:eastAsia="Times New Roman" w:hAnsi="Bahnschrift SemiLight"/>
+          <w:color w:val="000000"/>
+          <w:lang w:val="en-IN"/>
+        </w:rPr>
+        <w:t> ….</w:t>
+      </w:r>
+    </w:p>
+    <w:p>
+      <w:pPr>
+        <w:spacing w:line="240" w:lineRule="auto"/>
+        <w:rPr>
+          <w:rFonts w:ascii="Bahnschrift SemiLight" w:eastAsia="Times New Roman" w:hAnsi="Bahnschrift SemiLight"/>
+          <w:color w:val="000000"/>
+          <w:lang w:val="en-IN"/>
+        </w:rPr>
+      </w:pPr>
+      <w:r>
+        <w:rPr>
+          <w:rFonts w:ascii="Bahnschrift SemiLight" w:eastAsia="Times New Roman" w:hAnsi="Bahnschrift SemiLight"/>
+          <w:color w:val="000000"/>
+          <w:lang w:val="en-IN"/>
+        </w:rPr>
+        <w:t>53 </w:t>
+      </w:r>
+    </w:p>
+    <w:p>
+      <w:pPr>
+        <w:spacing w:line="240" w:lineRule="auto"/>
+        <w:rPr>
+          <w:rFonts w:ascii="Bahnschrift SemiLight" w:eastAsia="Times New Roman" w:hAnsi="Bahnschrift SemiLight"/>
+          <w:color w:val="000000"/>
+          <w:lang w:val="en-IN"/>
+        </w:rPr>
+      </w:pPr>
+    </w:p>
+    <w:p>
+      <w:pPr>
+        <w:spacing w:line="240" w:lineRule="auto"/>
+        <w:rPr>
+          <w:rFonts w:ascii="Bahnschrift SemiLight" w:eastAsia="Times New Roman" w:hAnsi="Bahnschrift SemiLight"/>
+          <w:color w:val="000000"/>
+          <w:lang w:val="en-IN"/>
+        </w:rPr>
+      </w:pPr>
+      <w:r>
+        <w:rPr>
+          <w:rFonts w:ascii="Bahnschrift SemiLight" w:eastAsia="Times New Roman" w:hAnsi="Bahnschrift SemiLight"/>
+          <w:color w:val="000000"/>
+          <w:lang w:val="en-IN"/>
+        </w:rPr>
+        <w:t xml:space="preserve">Here, the first thing to do is tell it which file has our yield curves in it. Just hit the Browse button up in the top, go to our input database folder, and open the yield.csv again. </w:t>
+      </w:r>
+      <w:proofErr w:type="gramStart"/>
+      <w:r>
+        <w:rPr>
+          <w:rFonts w:ascii="Bahnschrift SemiLight" w:eastAsia="Times New Roman" w:hAnsi="Bahnschrift SemiLight"/>
+          <w:color w:val="000000"/>
+          <w:lang w:val="en-IN"/>
+        </w:rPr>
+        <w:t>You’ll</w:t>
+      </w:r>
+      <w:proofErr w:type="gramEnd"/>
+      <w:r>
+        <w:rPr>
+          <w:rFonts w:ascii="Bahnschrift SemiLight" w:eastAsia="Times New Roman" w:hAnsi="Bahnschrift SemiLight"/>
+          <w:color w:val="000000"/>
+          <w:lang w:val="en-IN"/>
+        </w:rPr>
+        <w:t xml:space="preserve"> see the data populated in the two Classifiers that we have just set up, in this left pane. Again, we have a header row in our csv file, so make sure you check up that box, and then </w:t>
+      </w:r>
+      <w:proofErr w:type="gramStart"/>
+      <w:r>
+        <w:rPr>
+          <w:rFonts w:ascii="Bahnschrift SemiLight" w:eastAsia="Times New Roman" w:hAnsi="Bahnschrift SemiLight"/>
+          <w:color w:val="000000"/>
+          <w:lang w:val="en-IN"/>
+        </w:rPr>
+        <w:t>we’ll</w:t>
+      </w:r>
+      <w:proofErr w:type="gramEnd"/>
+      <w:r>
+        <w:rPr>
+          <w:rFonts w:ascii="Bahnschrift SemiLight" w:eastAsia="Times New Roman" w:hAnsi="Bahnschrift SemiLight"/>
+          <w:color w:val="000000"/>
+          <w:lang w:val="en-IN"/>
+        </w:rPr>
+        <w:t xml:space="preserve"> start with the Classifier mapping. </w:t>
+      </w:r>
+    </w:p>
+    <w:p>
+      <w:pPr>
+        <w:spacing w:line="240" w:lineRule="auto"/>
+        <w:rPr>
+          <w:rFonts w:ascii="Bahnschrift SemiLight" w:eastAsia="Times New Roman" w:hAnsi="Bahnschrift SemiLight"/>
+          <w:color w:val="000000"/>
+          <w:lang w:val="en-IN"/>
+        </w:rPr>
+      </w:pPr>
+      <w:r>
+        <w:rPr>
+          <w:rFonts w:ascii="Bahnschrift SemiLight" w:eastAsia="Times New Roman" w:hAnsi="Bahnschrift SemiLight"/>
+          <w:color w:val="000000"/>
+          <w:lang w:val="en-IN"/>
+        </w:rPr>
+        <w:t xml:space="preserve">The reason this step seems a little bit repetitive is because sometimes our list of all possible Classifier values can come from a completely separate file. In this case </w:t>
+      </w:r>
+      <w:proofErr w:type="gramStart"/>
+      <w:r>
+        <w:rPr>
+          <w:rFonts w:ascii="Bahnschrift SemiLight" w:eastAsia="Times New Roman" w:hAnsi="Bahnschrift SemiLight"/>
+          <w:color w:val="000000"/>
+          <w:lang w:val="en-IN"/>
+        </w:rPr>
+        <w:t>it's</w:t>
+      </w:r>
+      <w:proofErr w:type="gramEnd"/>
+      <w:r>
+        <w:rPr>
+          <w:rFonts w:ascii="Bahnschrift SemiLight" w:eastAsia="Times New Roman" w:hAnsi="Bahnschrift SemiLight"/>
+          <w:color w:val="000000"/>
+          <w:lang w:val="en-IN"/>
+        </w:rPr>
+        <w:t xml:space="preserve"> all coming from the yield table that we have, as a separate file named classifiervalues.csv </w:t>
+      </w:r>
+    </w:p>
+    <w:p>
+      <w:pPr>
+        <w:spacing w:line="240" w:lineRule="auto"/>
+        <w:rPr>
+          <w:rFonts w:ascii="Bahnschrift SemiLight" w:eastAsia="Times New Roman" w:hAnsi="Bahnschrift SemiLight"/>
+          <w:color w:val="000000"/>
+          <w:lang w:val="en-IN"/>
+        </w:rPr>
+      </w:pPr>
+      <w:proofErr w:type="gramStart"/>
+      <w:r>
+        <w:rPr>
+          <w:rFonts w:ascii="Bahnschrift SemiLight" w:eastAsia="Times New Roman" w:hAnsi="Bahnschrift SemiLight"/>
+          <w:color w:val="000000"/>
+          <w:lang w:val="en-IN"/>
+        </w:rPr>
+        <w:t>So</w:t>
+      </w:r>
+      <w:proofErr w:type="gramEnd"/>
+      <w:r>
+        <w:rPr>
+          <w:rFonts w:ascii="Bahnschrift SemiLight" w:eastAsia="Times New Roman" w:hAnsi="Bahnschrift SemiLight"/>
+          <w:color w:val="000000"/>
+          <w:lang w:val="en-IN"/>
+        </w:rPr>
+        <w:t xml:space="preserve"> we need to mention which column each Classifier maps to. Hit Select, Classifier 1, in column A again, and then Classifier 2, again in column B. </w:t>
+      </w:r>
+    </w:p>
+    <w:p>
+      <w:pPr>
+        <w:spacing w:line="240" w:lineRule="auto"/>
+        <w:rPr>
+          <w:rFonts w:ascii="Bahnschrift SemiLight" w:eastAsia="Times New Roman" w:hAnsi="Bahnschrift SemiLight"/>
+          <w:color w:val="000000"/>
+          <w:lang w:val="en-IN"/>
+        </w:rPr>
+      </w:pPr>
+      <w:r>
+        <w:rPr>
+          <w:rFonts w:ascii="Bahnschrift SemiLight" w:eastAsia="Times New Roman" w:hAnsi="Bahnschrift SemiLight"/>
+          <w:color w:val="000000"/>
+          <w:lang w:val="en-IN"/>
+        </w:rPr>
+        <w:t xml:space="preserve">Our growth curve interval is the number of years between increments in this file. Generally, if </w:t>
+      </w:r>
+      <w:proofErr w:type="gramStart"/>
+      <w:r>
+        <w:rPr>
+          <w:rFonts w:ascii="Bahnschrift SemiLight" w:eastAsia="Times New Roman" w:hAnsi="Bahnschrift SemiLight"/>
+          <w:color w:val="000000"/>
+          <w:lang w:val="en-IN"/>
+        </w:rPr>
+        <w:t>you’re</w:t>
+      </w:r>
+      <w:proofErr w:type="gramEnd"/>
+      <w:r>
+        <w:rPr>
+          <w:rFonts w:ascii="Bahnschrift SemiLight" w:eastAsia="Times New Roman" w:hAnsi="Bahnschrift SemiLight"/>
+          <w:color w:val="000000"/>
+          <w:lang w:val="en-IN"/>
+        </w:rPr>
+        <w:t xml:space="preserve"> the science person responsible for setting up a yield table, you’ll know what your growth curve interval is. In this sample dataset </w:t>
+      </w:r>
+      <w:proofErr w:type="gramStart"/>
+      <w:r>
+        <w:rPr>
+          <w:rFonts w:ascii="Bahnschrift SemiLight" w:eastAsia="Times New Roman" w:hAnsi="Bahnschrift SemiLight"/>
+          <w:color w:val="000000"/>
+          <w:lang w:val="en-IN"/>
+        </w:rPr>
+        <w:t>it’s</w:t>
+      </w:r>
+      <w:proofErr w:type="gramEnd"/>
+      <w:r>
+        <w:rPr>
+          <w:rFonts w:ascii="Bahnschrift SemiLight" w:eastAsia="Times New Roman" w:hAnsi="Bahnschrift SemiLight"/>
+          <w:color w:val="000000"/>
+          <w:lang w:val="en-IN"/>
+        </w:rPr>
+        <w:t xml:space="preserve"> 10 years. We kind of give a hint about </w:t>
+      </w:r>
+      <w:r>
+        <w:rPr>
+          <w:rFonts w:ascii="Bahnschrift SemiLight" w:eastAsia="Times New Roman" w:hAnsi="Bahnschrift SemiLight"/>
+          <w:color w:val="000000"/>
+          <w:lang w:val="en-IN"/>
+        </w:rPr>
+        <w:lastRenderedPageBreak/>
+        <w:t xml:space="preserve">that with the header row column series, so </w:t>
+      </w:r>
+      <w:proofErr w:type="gramStart"/>
+      <w:r>
+        <w:rPr>
+          <w:rFonts w:ascii="Bahnschrift SemiLight" w:eastAsia="Times New Roman" w:hAnsi="Bahnschrift SemiLight"/>
+          <w:color w:val="000000"/>
+          <w:lang w:val="en-IN"/>
+        </w:rPr>
+        <w:t>it’s</w:t>
+      </w:r>
+      <w:proofErr w:type="gramEnd"/>
+      <w:r>
+        <w:rPr>
+          <w:rFonts w:ascii="Bahnschrift SemiLight" w:eastAsia="Times New Roman" w:hAnsi="Bahnschrift SemiLight"/>
+          <w:color w:val="000000"/>
+          <w:lang w:val="en-IN"/>
+        </w:rPr>
+        <w:t xml:space="preserve"> counted by tens. We have to enter that in the box. </w:t>
+      </w:r>
+    </w:p>
+    <w:p>
+      <w:pPr>
+        <w:spacing w:line="240" w:lineRule="auto"/>
+        <w:rPr>
+          <w:rFonts w:ascii="Bahnschrift SemiLight" w:eastAsia="Times New Roman" w:hAnsi="Bahnschrift SemiLight"/>
+          <w:color w:val="000000"/>
+          <w:lang w:val="en-IN"/>
+        </w:rPr>
+      </w:pPr>
+      <w:r>
+        <w:rPr>
+          <w:rFonts w:ascii="Bahnschrift SemiLight" w:eastAsia="Times New Roman" w:hAnsi="Bahnschrift SemiLight"/>
+          <w:color w:val="000000"/>
+          <w:lang w:val="en-IN"/>
+        </w:rPr>
+        <w:t xml:space="preserve">We need to tell it which column is the species, so </w:t>
+      </w:r>
+      <w:proofErr w:type="gramStart"/>
+      <w:r>
+        <w:rPr>
+          <w:rFonts w:ascii="Bahnschrift SemiLight" w:eastAsia="Times New Roman" w:hAnsi="Bahnschrift SemiLight"/>
+          <w:color w:val="000000"/>
+          <w:lang w:val="en-IN"/>
+        </w:rPr>
+        <w:t>that’s</w:t>
+      </w:r>
+      <w:proofErr w:type="gramEnd"/>
+      <w:r>
+        <w:rPr>
+          <w:rFonts w:ascii="Bahnschrift SemiLight" w:eastAsia="Times New Roman" w:hAnsi="Bahnschrift SemiLight"/>
+          <w:color w:val="000000"/>
+          <w:lang w:val="en-IN"/>
+        </w:rPr>
+        <w:t xml:space="preserve"> in the archive index tree species. In this case </w:t>
+      </w:r>
+      <w:proofErr w:type="gramStart"/>
+      <w:r>
+        <w:rPr>
+          <w:rFonts w:ascii="Bahnschrift SemiLight" w:eastAsia="Times New Roman" w:hAnsi="Bahnschrift SemiLight"/>
+          <w:color w:val="000000"/>
+          <w:lang w:val="en-IN"/>
+        </w:rPr>
+        <w:t>it’s</w:t>
+      </w:r>
+      <w:proofErr w:type="gramEnd"/>
+      <w:r>
+        <w:rPr>
+          <w:rFonts w:ascii="Bahnschrift SemiLight" w:eastAsia="Times New Roman" w:hAnsi="Bahnschrift SemiLight"/>
+          <w:color w:val="000000"/>
+          <w:lang w:val="en-IN"/>
+        </w:rPr>
+        <w:t xml:space="preserve"> column C. Generally, by convention, </w:t>
+      </w:r>
+      <w:proofErr w:type="gramStart"/>
+      <w:r>
+        <w:rPr>
+          <w:rFonts w:ascii="Bahnschrift SemiLight" w:eastAsia="Times New Roman" w:hAnsi="Bahnschrift SemiLight"/>
+          <w:color w:val="000000"/>
+          <w:lang w:val="en-IN"/>
+        </w:rPr>
+        <w:t>it’s</w:t>
+      </w:r>
+      <w:proofErr w:type="gramEnd"/>
+      <w:r>
+        <w:rPr>
+          <w:rFonts w:ascii="Bahnschrift SemiLight" w:eastAsia="Times New Roman" w:hAnsi="Bahnschrift SemiLight"/>
+          <w:color w:val="000000"/>
+          <w:lang w:val="en-IN"/>
+        </w:rPr>
+        <w:t xml:space="preserve"> in between the Classifier and the increments. Then finally we need to tell it which columns </w:t>
+      </w:r>
+      <w:proofErr w:type="gramStart"/>
+      <w:r>
+        <w:rPr>
+          <w:rFonts w:ascii="Bahnschrift SemiLight" w:eastAsia="Times New Roman" w:hAnsi="Bahnschrift SemiLight"/>
+          <w:color w:val="000000"/>
+          <w:lang w:val="en-IN"/>
+        </w:rPr>
+        <w:t>are the start and end of our yield table</w:t>
+      </w:r>
+      <w:proofErr w:type="gramEnd"/>
+      <w:r>
+        <w:rPr>
+          <w:rFonts w:ascii="Bahnschrift SemiLight" w:eastAsia="Times New Roman" w:hAnsi="Bahnschrift SemiLight"/>
+          <w:color w:val="000000"/>
+          <w:lang w:val="en-IN"/>
+        </w:rPr>
+        <w:t xml:space="preserve"> increments. So again click the </w:t>
+      </w:r>
+      <w:proofErr w:type="gramStart"/>
+      <w:r>
+        <w:rPr>
+          <w:rFonts w:ascii="Bahnschrift SemiLight" w:eastAsia="Times New Roman" w:hAnsi="Bahnschrift SemiLight"/>
+          <w:color w:val="000000"/>
+          <w:lang w:val="en-IN"/>
+        </w:rPr>
+        <w:t>‘...’ .</w:t>
+      </w:r>
+      <w:proofErr w:type="gramEnd"/>
+      <w:r>
+        <w:rPr>
+          <w:rFonts w:ascii="Bahnschrift SemiLight" w:eastAsia="Times New Roman" w:hAnsi="Bahnschrift SemiLight"/>
+          <w:color w:val="000000"/>
+          <w:lang w:val="en-IN"/>
+        </w:rPr>
+        <w:t xml:space="preserve"> Our increments start in column D, so click anywhere in there. Then scroll all the way to the right and tell it which column our increments end on and then hit Next.  </w:t>
+      </w:r>
+    </w:p>
+    <w:p>
+      <w:pPr>
+        <w:spacing w:line="240" w:lineRule="auto"/>
+        <w:rPr>
+          <w:rFonts w:ascii="Bahnschrift SemiLight" w:eastAsia="Times New Roman" w:hAnsi="Bahnschrift SemiLight"/>
+          <w:color w:val="000000"/>
+          <w:lang w:val="en-IN"/>
+        </w:rPr>
+      </w:pPr>
+      <w:r>
+        <w:rPr>
+          <w:rFonts w:ascii="Bahnschrift SemiLight" w:eastAsia="Times New Roman" w:hAnsi="Bahnschrift SemiLight"/>
+          <w:color w:val="000000"/>
+          <w:lang w:val="en-IN"/>
+        </w:rPr>
+        <w:t> ….</w:t>
+      </w:r>
+    </w:p>
+    <w:p>
+      <w:pPr>
+        <w:spacing w:line="240" w:lineRule="auto"/>
+        <w:rPr>
+          <w:rFonts w:ascii="Bahnschrift SemiLight" w:eastAsia="Times New Roman" w:hAnsi="Bahnschrift SemiLight"/>
+          <w:color w:val="000000"/>
+          <w:lang w:val="en-IN"/>
+        </w:rPr>
+      </w:pPr>
+      <w:r>
+        <w:rPr>
+          <w:rFonts w:ascii="Bahnschrift SemiLight" w:eastAsia="Times New Roman" w:hAnsi="Bahnschrift SemiLight"/>
+          <w:color w:val="000000"/>
+          <w:lang w:val="en-IN"/>
+        </w:rPr>
+        <w:t>54</w:t>
+      </w:r>
+    </w:p>
+    <w:p>
+      <w:pPr>
+        <w:spacing w:line="240" w:lineRule="auto"/>
+        <w:rPr>
+          <w:rFonts w:ascii="Bahnschrift SemiLight" w:eastAsia="Times New Roman" w:hAnsi="Bahnschrift SemiLight"/>
+          <w:color w:val="000000"/>
+          <w:lang w:val="en-IN"/>
+        </w:rPr>
+      </w:pPr>
+    </w:p>
+    <w:p>
+      <w:pPr>
+        <w:spacing w:line="240" w:lineRule="auto"/>
+        <w:rPr>
+          <w:rFonts w:ascii="Bahnschrift SemiLight" w:eastAsia="Times New Roman" w:hAnsi="Bahnschrift SemiLight"/>
+          <w:color w:val="000000"/>
+          <w:lang w:val="en-IN"/>
+        </w:rPr>
+      </w:pPr>
+      <w:r>
+        <w:rPr>
+          <w:rFonts w:ascii="Bahnschrift SemiLight" w:eastAsia="Times New Roman" w:hAnsi="Bahnschrift SemiLight"/>
+          <w:color w:val="000000"/>
+          <w:lang w:val="en-IN"/>
+        </w:rPr>
+        <w:t xml:space="preserve">Transition Rules basically describe what happens after certain disturbances events. These are linked and created by that tiler script. In the sample dataset, we </w:t>
+      </w:r>
+      <w:proofErr w:type="gramStart"/>
+      <w:r>
+        <w:rPr>
+          <w:rFonts w:ascii="Bahnschrift SemiLight" w:eastAsia="Times New Roman" w:hAnsi="Bahnschrift SemiLight"/>
+          <w:color w:val="000000"/>
+          <w:lang w:val="en-IN"/>
+        </w:rPr>
+        <w:t>didn’t</w:t>
+      </w:r>
+      <w:proofErr w:type="gramEnd"/>
+      <w:r>
+        <w:rPr>
+          <w:rFonts w:ascii="Bahnschrift SemiLight" w:eastAsia="Times New Roman" w:hAnsi="Bahnschrift SemiLight"/>
+          <w:color w:val="000000"/>
+          <w:lang w:val="en-IN"/>
+        </w:rPr>
+        <w:t xml:space="preserve"> really go into a lot of details about it, but we have one very simple transition rule. In our tiler script, </w:t>
+      </w:r>
+      <w:proofErr w:type="gramStart"/>
+      <w:r>
+        <w:rPr>
+          <w:rFonts w:ascii="Bahnschrift SemiLight" w:eastAsia="Times New Roman" w:hAnsi="Bahnschrift SemiLight"/>
+          <w:color w:val="000000"/>
+          <w:lang w:val="en-IN"/>
+        </w:rPr>
+        <w:t>it’s</w:t>
+      </w:r>
+      <w:proofErr w:type="gramEnd"/>
+      <w:r>
+        <w:rPr>
+          <w:rFonts w:ascii="Bahnschrift SemiLight" w:eastAsia="Times New Roman" w:hAnsi="Bahnschrift SemiLight"/>
+          <w:color w:val="000000"/>
+          <w:lang w:val="en-IN"/>
+        </w:rPr>
+        <w:t xml:space="preserve"> on the line number 88 to 91. </w:t>
+      </w:r>
+    </w:p>
+    <w:p>
+      <w:pPr>
+        <w:spacing w:line="240" w:lineRule="auto"/>
+        <w:rPr>
+          <w:rFonts w:ascii="Bahnschrift SemiLight" w:eastAsia="Times New Roman" w:hAnsi="Bahnschrift SemiLight"/>
+          <w:color w:val="000000"/>
+          <w:lang w:val="en-IN"/>
+        </w:rPr>
+      </w:pPr>
+      <w:r>
+        <w:rPr>
+          <w:rFonts w:ascii="Bahnschrift SemiLight" w:eastAsia="Times New Roman" w:hAnsi="Bahnschrift SemiLight"/>
+          <w:color w:val="000000"/>
+          <w:lang w:val="en-IN"/>
+        </w:rPr>
+        <w:t xml:space="preserve">This is optional in disturbance events, but we have one here. Basically, it just resets the stand age zero after a disturbance </w:t>
+      </w:r>
+      <w:r>
+        <w:rPr>
+          <w:rFonts w:ascii="Segoe UI Emoji" w:eastAsia="Times New Roman" w:hAnsi="Segoe UI Emoji" w:cs="Segoe UI Emoji"/>
+          <w:color w:val="000000"/>
+          <w:lang w:val="en-IN"/>
+        </w:rPr>
+        <w:t>⏱️⏱️</w:t>
+      </w:r>
+      <w:r>
+        <w:rPr>
+          <w:rFonts w:ascii="Bahnschrift SemiLight" w:eastAsia="Times New Roman" w:hAnsi="Bahnschrift SemiLight"/>
+          <w:color w:val="000000"/>
+          <w:lang w:val="en-IN"/>
+        </w:rPr>
+        <w:t xml:space="preserve"> so we need to tell our tool about this file, just like the yield curves. Again, </w:t>
+      </w:r>
+      <w:proofErr w:type="gramStart"/>
+      <w:r>
+        <w:rPr>
+          <w:rFonts w:ascii="Bahnschrift SemiLight" w:eastAsia="Times New Roman" w:hAnsi="Bahnschrift SemiLight"/>
+          <w:color w:val="000000"/>
+          <w:lang w:val="en-IN"/>
+        </w:rPr>
+        <w:t>we’ll</w:t>
+      </w:r>
+      <w:proofErr w:type="gramEnd"/>
+      <w:r>
+        <w:rPr>
+          <w:rFonts w:ascii="Bahnschrift SemiLight" w:eastAsia="Times New Roman" w:hAnsi="Bahnschrift SemiLight"/>
+          <w:color w:val="000000"/>
+          <w:lang w:val="en-IN"/>
+        </w:rPr>
+        <w:t xml:space="preserve"> Browse to the transition rules file, and that is stored in the Layers folder, tiled, along with all of our data here. </w:t>
+      </w:r>
+      <w:proofErr w:type="gramStart"/>
+      <w:r>
+        <w:rPr>
+          <w:rFonts w:ascii="Bahnschrift SemiLight" w:eastAsia="Times New Roman" w:hAnsi="Bahnschrift SemiLight"/>
+          <w:color w:val="000000"/>
+          <w:lang w:val="en-IN"/>
+        </w:rPr>
+        <w:t>So</w:t>
+      </w:r>
+      <w:proofErr w:type="gramEnd"/>
+      <w:r>
+        <w:rPr>
+          <w:rFonts w:ascii="Bahnschrift SemiLight" w:eastAsia="Times New Roman" w:hAnsi="Bahnschrift SemiLight"/>
+          <w:color w:val="000000"/>
+          <w:lang w:val="en-IN"/>
+        </w:rPr>
+        <w:t xml:space="preserve"> it’s this transition_rules.csv file. </w:t>
+      </w:r>
+      <w:proofErr w:type="gramStart"/>
+      <w:r>
+        <w:rPr>
+          <w:rFonts w:ascii="Bahnschrift SemiLight" w:eastAsia="Times New Roman" w:hAnsi="Bahnschrift SemiLight"/>
+          <w:color w:val="000000"/>
+          <w:lang w:val="en-IN"/>
+        </w:rPr>
+        <w:t>Again</w:t>
+      </w:r>
+      <w:proofErr w:type="gramEnd"/>
+      <w:r>
+        <w:rPr>
+          <w:rFonts w:ascii="Bahnschrift SemiLight" w:eastAsia="Times New Roman" w:hAnsi="Bahnschrift SemiLight"/>
+          <w:color w:val="000000"/>
+          <w:lang w:val="en-IN"/>
+        </w:rPr>
+        <w:t xml:space="preserve"> make sure the header row is checked up. And </w:t>
+      </w:r>
+      <w:proofErr w:type="gramStart"/>
+      <w:r>
+        <w:rPr>
+          <w:rFonts w:ascii="Bahnschrift SemiLight" w:eastAsia="Times New Roman" w:hAnsi="Bahnschrift SemiLight"/>
+          <w:color w:val="000000"/>
+          <w:lang w:val="en-IN"/>
+        </w:rPr>
+        <w:t>there’s</w:t>
+      </w:r>
+      <w:proofErr w:type="gramEnd"/>
+      <w:r>
+        <w:rPr>
+          <w:rFonts w:ascii="Bahnschrift SemiLight" w:eastAsia="Times New Roman" w:hAnsi="Bahnschrift SemiLight"/>
+          <w:color w:val="000000"/>
+          <w:lang w:val="en-IN"/>
+        </w:rPr>
+        <w:t xml:space="preserve"> a lot going on in this window. Some of these are advanced features and </w:t>
+      </w:r>
+      <w:proofErr w:type="gramStart"/>
+      <w:r>
+        <w:rPr>
+          <w:rFonts w:ascii="Bahnschrift SemiLight" w:eastAsia="Times New Roman" w:hAnsi="Bahnschrift SemiLight"/>
+          <w:color w:val="000000"/>
+          <w:lang w:val="en-IN"/>
+        </w:rPr>
+        <w:t>they’re</w:t>
+      </w:r>
+      <w:proofErr w:type="gramEnd"/>
+      <w:r>
+        <w:rPr>
+          <w:rFonts w:ascii="Bahnschrift SemiLight" w:eastAsia="Times New Roman" w:hAnsi="Bahnschrift SemiLight"/>
+          <w:color w:val="000000"/>
+          <w:lang w:val="en-IN"/>
+        </w:rPr>
+        <w:t xml:space="preserve"> optional.</w:t>
+      </w:r>
+    </w:p>
+    <w:p>
+      <w:pPr>
+        <w:spacing w:line="240" w:lineRule="auto"/>
+        <w:rPr>
+          <w:rFonts w:ascii="Bahnschrift SemiLight" w:eastAsia="Times New Roman" w:hAnsi="Bahnschrift SemiLight"/>
+          <w:color w:val="000000"/>
+          <w:lang w:val="en-IN"/>
+        </w:rPr>
+      </w:pPr>
+      <w:r>
+        <w:rPr>
+          <w:rFonts w:ascii="Bahnschrift SemiLight" w:eastAsia="Times New Roman" w:hAnsi="Bahnschrift SemiLight"/>
+          <w:color w:val="000000"/>
+          <w:lang w:val="en-IN"/>
+        </w:rPr>
+        <w:t xml:space="preserve">For a basic transition rule, we set up use of transition classifiers. We do not need to get into a lot of details and how transition rules work, we can just focus on the mapping for now </w:t>
+      </w:r>
+      <w:r>
+        <w:rPr>
+          <w:rFonts w:ascii="Segoe UI Emoji" w:eastAsia="Times New Roman" w:hAnsi="Segoe UI Emoji" w:cs="Segoe UI Emoji"/>
+          <w:color w:val="000000"/>
+          <w:lang w:val="en-IN"/>
+        </w:rPr>
+        <w:t>⏱️⏱️</w:t>
+      </w:r>
+      <w:r>
+        <w:rPr>
+          <w:rFonts w:ascii="Bahnschrift SemiLight" w:eastAsia="Times New Roman" w:hAnsi="Bahnschrift SemiLight"/>
+          <w:color w:val="000000"/>
+          <w:lang w:val="en-IN"/>
+        </w:rPr>
+        <w:t xml:space="preserve"> So again, </w:t>
+      </w:r>
+      <w:proofErr w:type="gramStart"/>
+      <w:r>
+        <w:rPr>
+          <w:rFonts w:ascii="Bahnschrift SemiLight" w:eastAsia="Times New Roman" w:hAnsi="Bahnschrift SemiLight"/>
+          <w:color w:val="000000"/>
+          <w:lang w:val="en-IN"/>
+        </w:rPr>
+        <w:t>we’re</w:t>
+      </w:r>
+      <w:proofErr w:type="gramEnd"/>
+      <w:r>
+        <w:rPr>
+          <w:rFonts w:ascii="Bahnschrift SemiLight" w:eastAsia="Times New Roman" w:hAnsi="Bahnschrift SemiLight"/>
+          <w:color w:val="000000"/>
+          <w:lang w:val="en-IN"/>
+        </w:rPr>
+        <w:t xml:space="preserve"> just finding the classifier columns in the data. Name is just this ID column here. Could be a string but in this case </w:t>
+      </w:r>
+      <w:proofErr w:type="gramStart"/>
+      <w:r>
+        <w:rPr>
+          <w:rFonts w:ascii="Bahnschrift SemiLight" w:eastAsia="Times New Roman" w:hAnsi="Bahnschrift SemiLight"/>
+          <w:color w:val="000000"/>
+          <w:lang w:val="en-IN"/>
+        </w:rPr>
+        <w:t>it’s</w:t>
+      </w:r>
+      <w:proofErr w:type="gramEnd"/>
+      <w:r>
+        <w:rPr>
+          <w:rFonts w:ascii="Bahnschrift SemiLight" w:eastAsia="Times New Roman" w:hAnsi="Bahnschrift SemiLight"/>
+          <w:color w:val="000000"/>
+          <w:lang w:val="en-IN"/>
+        </w:rPr>
+        <w:t xml:space="preserve"> just a numerical code reach transition rule. Regen delay is column B. Reset age is column C. And </w:t>
+      </w:r>
+      <w:proofErr w:type="gramStart"/>
+      <w:r>
+        <w:rPr>
+          <w:rFonts w:ascii="Bahnschrift SemiLight" w:eastAsia="Times New Roman" w:hAnsi="Bahnschrift SemiLight"/>
+          <w:color w:val="000000"/>
+          <w:lang w:val="en-IN"/>
+        </w:rPr>
+        <w:t>that’s</w:t>
+      </w:r>
+      <w:proofErr w:type="gramEnd"/>
+      <w:r>
+        <w:rPr>
+          <w:rFonts w:ascii="Bahnschrift SemiLight" w:eastAsia="Times New Roman" w:hAnsi="Bahnschrift SemiLight"/>
+          <w:color w:val="000000"/>
+          <w:lang w:val="en-IN"/>
+        </w:rPr>
+        <w:t xml:space="preserve"> all we have to do for the basic transition rules.     </w:t>
+      </w:r>
+    </w:p>
+    <w:p>
+      <w:pPr>
+        <w:spacing w:line="240" w:lineRule="auto"/>
+        <w:rPr>
+          <w:rFonts w:ascii="Bahnschrift SemiLight" w:eastAsia="Times New Roman" w:hAnsi="Bahnschrift SemiLight"/>
+          <w:color w:val="000000"/>
+          <w:lang w:val="en-IN"/>
+        </w:rPr>
+      </w:pPr>
+      <w:r>
+        <w:rPr>
+          <w:rFonts w:ascii="Segoe UI Emoji" w:eastAsia="Times New Roman" w:hAnsi="Segoe UI Emoji" w:cs="Segoe UI Emoji"/>
+          <w:color w:val="000000"/>
+          <w:lang w:val="en-IN"/>
+        </w:rPr>
+        <w:t>⏱️⏱️</w:t>
+      </w:r>
+    </w:p>
+    <w:p>
+      <w:pPr>
+        <w:spacing w:line="240" w:lineRule="auto"/>
+        <w:rPr>
+          <w:rFonts w:ascii="Bahnschrift SemiLight" w:eastAsia="Times New Roman" w:hAnsi="Bahnschrift SemiLight"/>
+          <w:color w:val="000000"/>
+          <w:lang w:val="en-IN"/>
+        </w:rPr>
+      </w:pPr>
+    </w:p>
+    <w:p>
+      <w:pPr>
+        <w:spacing w:line="240" w:lineRule="auto"/>
+        <w:rPr>
+          <w:rFonts w:ascii="Bahnschrift SemiLight" w:eastAsia="Times New Roman" w:hAnsi="Bahnschrift SemiLight"/>
+          <w:color w:val="000000"/>
+          <w:lang w:val="en-IN"/>
+        </w:rPr>
+      </w:pPr>
+      <w:r>
+        <w:rPr>
+          <w:rFonts w:ascii="Bahnschrift SemiLight" w:eastAsia="Times New Roman" w:hAnsi="Bahnschrift SemiLight"/>
+          <w:color w:val="000000"/>
+          <w:lang w:val="en-IN"/>
+        </w:rPr>
+        <w:t> ….</w:t>
+      </w:r>
+    </w:p>
+    <w:p>
+      <w:pPr>
+        <w:spacing w:line="240" w:lineRule="auto"/>
+        <w:rPr>
+          <w:rFonts w:ascii="Bahnschrift SemiLight" w:eastAsia="Times New Roman" w:hAnsi="Bahnschrift SemiLight"/>
+          <w:color w:val="000000"/>
+          <w:lang w:val="en-IN"/>
+        </w:rPr>
+      </w:pPr>
+      <w:r>
+        <w:rPr>
+          <w:rFonts w:ascii="Bahnschrift SemiLight" w:eastAsia="Times New Roman" w:hAnsi="Bahnschrift SemiLight"/>
+          <w:color w:val="000000"/>
+          <w:lang w:val="en-IN"/>
+        </w:rPr>
+        <w:t>55</w:t>
+      </w:r>
+    </w:p>
+    <w:p>
+      <w:pPr>
+        <w:spacing w:line="240" w:lineRule="auto"/>
+        <w:rPr>
+          <w:rFonts w:ascii="Bahnschrift SemiLight" w:eastAsia="Times New Roman" w:hAnsi="Bahnschrift SemiLight"/>
+          <w:color w:val="000000"/>
+          <w:lang w:val="en-IN"/>
+        </w:rPr>
+      </w:pPr>
+    </w:p>
+    <w:p>
+      <w:pPr>
+        <w:spacing w:line="240" w:lineRule="auto"/>
+        <w:rPr>
+          <w:rFonts w:ascii="Bahnschrift SemiLight" w:eastAsia="Times New Roman" w:hAnsi="Bahnschrift SemiLight"/>
+          <w:color w:val="000000"/>
+          <w:lang w:val="en-IN"/>
+        </w:rPr>
+      </w:pPr>
+      <w:r>
+        <w:rPr>
+          <w:rFonts w:ascii="Bahnschrift SemiLight" w:eastAsia="Times New Roman" w:hAnsi="Bahnschrift SemiLight"/>
+          <w:color w:val="000000"/>
+          <w:lang w:val="en-IN"/>
+        </w:rPr>
+        <w:t xml:space="preserve">This screen </w:t>
+      </w:r>
+      <w:proofErr w:type="gramStart"/>
+      <w:r>
+        <w:rPr>
+          <w:rFonts w:ascii="Bahnschrift SemiLight" w:eastAsia="Times New Roman" w:hAnsi="Bahnschrift SemiLight"/>
+          <w:color w:val="000000"/>
+          <w:lang w:val="en-IN"/>
+        </w:rPr>
+        <w:t>it’s</w:t>
+      </w:r>
+      <w:proofErr w:type="gramEnd"/>
+      <w:r>
+        <w:rPr>
+          <w:rFonts w:ascii="Bahnschrift SemiLight" w:eastAsia="Times New Roman" w:hAnsi="Bahnschrift SemiLight"/>
+          <w:color w:val="000000"/>
+          <w:lang w:val="en-IN"/>
+        </w:rPr>
+        <w:t xml:space="preserve"> optional. </w:t>
+      </w:r>
+      <w:proofErr w:type="gramStart"/>
+      <w:r>
+        <w:rPr>
+          <w:rFonts w:ascii="Bahnschrift SemiLight" w:eastAsia="Times New Roman" w:hAnsi="Bahnschrift SemiLight"/>
+          <w:color w:val="000000"/>
+          <w:lang w:val="en-IN"/>
+        </w:rPr>
+        <w:t>It’s</w:t>
+      </w:r>
+      <w:proofErr w:type="gramEnd"/>
+      <w:r>
+        <w:rPr>
+          <w:rFonts w:ascii="Bahnschrift SemiLight" w:eastAsia="Times New Roman" w:hAnsi="Bahnschrift SemiLight"/>
+          <w:color w:val="000000"/>
+          <w:lang w:val="en-IN"/>
+        </w:rPr>
+        <w:t xml:space="preserve"> one of the more advanced GCBM module things, so we just skip over it for now.  </w:t>
+      </w:r>
+      <w:r>
+        <w:rPr>
+          <w:rFonts w:ascii="Segoe UI Emoji" w:eastAsia="Times New Roman" w:hAnsi="Segoe UI Emoji" w:cs="Segoe UI Emoji"/>
+          <w:color w:val="000000"/>
+          <w:lang w:val="en-IN"/>
+        </w:rPr>
+        <w:t>⏱️⏱️</w:t>
+      </w:r>
+    </w:p>
+    <w:p>
+      <w:pPr>
+        <w:spacing w:line="240" w:lineRule="auto"/>
+        <w:rPr>
+          <w:rFonts w:ascii="Bahnschrift SemiLight" w:eastAsia="Times New Roman" w:hAnsi="Bahnschrift SemiLight"/>
+          <w:color w:val="000000"/>
+          <w:lang w:val="en-IN"/>
+        </w:rPr>
+      </w:pPr>
+    </w:p>
+    <w:p>
+      <w:pPr>
+        <w:spacing w:line="240" w:lineRule="auto"/>
+        <w:rPr>
+          <w:rFonts w:ascii="Bahnschrift SemiLight" w:eastAsia="Times New Roman" w:hAnsi="Bahnschrift SemiLight"/>
+          <w:color w:val="000000"/>
+          <w:lang w:val="en-IN"/>
+        </w:rPr>
+      </w:pPr>
+      <w:r>
+        <w:rPr>
+          <w:rFonts w:ascii="Bahnschrift SemiLight" w:eastAsia="Times New Roman" w:hAnsi="Bahnschrift SemiLight"/>
+          <w:color w:val="000000"/>
+          <w:lang w:val="en-IN"/>
+        </w:rPr>
+        <w:t> ….</w:t>
+      </w:r>
+    </w:p>
+    <w:p>
+      <w:pPr>
+        <w:spacing w:line="240" w:lineRule="auto"/>
+        <w:rPr>
+          <w:rFonts w:ascii="Bahnschrift SemiLight" w:eastAsia="Times New Roman" w:hAnsi="Bahnschrift SemiLight"/>
+          <w:color w:val="000000"/>
+          <w:lang w:val="en-IN"/>
+        </w:rPr>
+      </w:pPr>
+      <w:r>
+        <w:rPr>
+          <w:rFonts w:ascii="Bahnschrift SemiLight" w:eastAsia="Times New Roman" w:hAnsi="Bahnschrift SemiLight"/>
+          <w:color w:val="000000"/>
+          <w:lang w:val="en-IN"/>
+        </w:rPr>
+        <w:t>56</w:t>
+      </w:r>
+    </w:p>
+    <w:p>
+      <w:pPr>
+        <w:spacing w:line="240" w:lineRule="auto"/>
+        <w:rPr>
+          <w:rFonts w:ascii="Bahnschrift SemiLight" w:eastAsia="Times New Roman" w:hAnsi="Bahnschrift SemiLight"/>
+          <w:color w:val="000000"/>
+          <w:lang w:val="en-IN"/>
+        </w:rPr>
+      </w:pPr>
+    </w:p>
+    <w:p>
+      <w:pPr>
+        <w:spacing w:line="240" w:lineRule="auto"/>
+        <w:rPr>
+          <w:rFonts w:ascii="Bahnschrift SemiLight" w:eastAsia="Times New Roman" w:hAnsi="Bahnschrift SemiLight"/>
+          <w:color w:val="000000"/>
+          <w:lang w:val="en-IN"/>
+        </w:rPr>
+      </w:pPr>
+      <w:r>
+        <w:rPr>
+          <w:rFonts w:ascii="Bahnschrift SemiLight" w:eastAsia="Times New Roman" w:hAnsi="Bahnschrift SemiLight"/>
+          <w:color w:val="000000"/>
+          <w:lang w:val="en-IN"/>
+        </w:rPr>
+        <w:t xml:space="preserve">Now </w:t>
+      </w:r>
+      <w:proofErr w:type="gramStart"/>
+      <w:r>
+        <w:rPr>
+          <w:rFonts w:ascii="Bahnschrift SemiLight" w:eastAsia="Times New Roman" w:hAnsi="Bahnschrift SemiLight"/>
+          <w:color w:val="000000"/>
+          <w:lang w:val="en-IN"/>
+        </w:rPr>
+        <w:t>we’ve</w:t>
+      </w:r>
+      <w:proofErr w:type="gramEnd"/>
+      <w:r>
+        <w:rPr>
+          <w:rFonts w:ascii="Bahnschrift SemiLight" w:eastAsia="Times New Roman" w:hAnsi="Bahnschrift SemiLight"/>
+          <w:color w:val="000000"/>
+          <w:lang w:val="en-IN"/>
+        </w:rPr>
+        <w:t xml:space="preserve"> basically set up our input database. You can always go back and make changes if you need to. First thing you might want to do on this screen is to Save the </w:t>
+      </w:r>
+      <w:proofErr w:type="gramStart"/>
+      <w:r>
+        <w:rPr>
+          <w:rFonts w:ascii="Bahnschrift SemiLight" w:eastAsia="Times New Roman" w:hAnsi="Bahnschrift SemiLight"/>
+          <w:color w:val="000000"/>
+          <w:lang w:val="en-IN"/>
+        </w:rPr>
+        <w:t>Configuration, in case</w:t>
+      </w:r>
+      <w:proofErr w:type="gramEnd"/>
+      <w:r>
+        <w:rPr>
+          <w:rFonts w:ascii="Bahnschrift SemiLight" w:eastAsia="Times New Roman" w:hAnsi="Bahnschrift SemiLight"/>
+          <w:color w:val="000000"/>
+          <w:lang w:val="en-IN"/>
+        </w:rPr>
+        <w:t xml:space="preserve"> something goes wrong. It also will allow us to regenerate the input database from the command line if we save our configuration. </w:t>
+      </w:r>
+      <w:proofErr w:type="gramStart"/>
+      <w:r>
+        <w:rPr>
+          <w:rFonts w:ascii="Bahnschrift SemiLight" w:eastAsia="Times New Roman" w:hAnsi="Bahnschrift SemiLight"/>
+          <w:color w:val="000000"/>
+          <w:lang w:val="en-IN"/>
+        </w:rPr>
+        <w:t>So</w:t>
+      </w:r>
+      <w:proofErr w:type="gramEnd"/>
+      <w:r>
+        <w:rPr>
+          <w:rFonts w:ascii="Bahnschrift SemiLight" w:eastAsia="Times New Roman" w:hAnsi="Bahnschrift SemiLight"/>
+          <w:color w:val="000000"/>
+          <w:lang w:val="en-IN"/>
+        </w:rPr>
+        <w:t xml:space="preserve"> when we do that runall.bat file, that’s what it’s doing. </w:t>
+      </w:r>
+      <w:proofErr w:type="gramStart"/>
+      <w:r>
+        <w:rPr>
+          <w:rFonts w:ascii="Bahnschrift SemiLight" w:eastAsia="Times New Roman" w:hAnsi="Bahnschrift SemiLight"/>
+          <w:color w:val="000000"/>
+          <w:lang w:val="en-IN"/>
+        </w:rPr>
+        <w:t>So</w:t>
+      </w:r>
+      <w:proofErr w:type="gramEnd"/>
+      <w:r>
+        <w:rPr>
+          <w:rFonts w:ascii="Bahnschrift SemiLight" w:eastAsia="Times New Roman" w:hAnsi="Bahnschrift SemiLight"/>
+          <w:color w:val="000000"/>
+          <w:lang w:val="en-IN"/>
+        </w:rPr>
+        <w:t xml:space="preserve"> it’s taking a previously saved configuration and regenerating the input database. That allows this to play around with the values and the yield table or add extra yield curves and things like that, and we can just regenerate the database without having to do all that configuration over again. </w:t>
+      </w:r>
+      <w:r>
+        <w:rPr>
+          <w:rFonts w:ascii="Segoe UI Emoji" w:eastAsia="Times New Roman" w:hAnsi="Segoe UI Emoji" w:cs="Segoe UI Emoji"/>
+          <w:color w:val="000000"/>
+          <w:lang w:val="en-IN"/>
+        </w:rPr>
+        <w:t>⏱️⏱️</w:t>
+      </w:r>
+    </w:p>
+    <w:p>
+      <w:pPr>
+        <w:spacing w:line="240" w:lineRule="auto"/>
+        <w:rPr>
+          <w:rFonts w:ascii="Bahnschrift SemiLight" w:eastAsia="Times New Roman" w:hAnsi="Bahnschrift SemiLight"/>
+          <w:color w:val="000000"/>
+          <w:lang w:val="en-IN"/>
+        </w:rPr>
+      </w:pPr>
+      <w:r>
+        <w:rPr>
+          <w:rFonts w:ascii="Bahnschrift SemiLight" w:eastAsia="Times New Roman" w:hAnsi="Bahnschrift SemiLight"/>
+          <w:color w:val="000000"/>
+          <w:lang w:val="en-IN"/>
+        </w:rPr>
+        <w:t xml:space="preserve">And hence we’ll just overwrite that existing configuration in there </w:t>
+      </w:r>
+      <w:r>
+        <w:rPr>
+          <w:rFonts w:ascii="Segoe UI Emoji" w:eastAsia="Times New Roman" w:hAnsi="Segoe UI Emoji" w:cs="Segoe UI Emoji"/>
+          <w:color w:val="000000"/>
+          <w:lang w:val="en-IN"/>
+        </w:rPr>
+        <w:t>⏱️⏱️</w:t>
+      </w:r>
+      <w:r>
+        <w:rPr>
+          <w:rFonts w:ascii="Bahnschrift SemiLight" w:eastAsia="Times New Roman" w:hAnsi="Bahnschrift SemiLight"/>
+          <w:color w:val="000000"/>
+          <w:lang w:val="en-IN"/>
+        </w:rPr>
+        <w:t xml:space="preserve"> once you’ve done that, you can hit the Load button, and if everything goes well, everything was set up correctly, you should see the progress bar with no errors </w:t>
+      </w:r>
+      <w:r>
+        <w:rPr>
+          <w:rFonts w:ascii="Segoe UI Emoji" w:eastAsia="Times New Roman" w:hAnsi="Segoe UI Emoji" w:cs="Segoe UI Emoji"/>
+          <w:color w:val="000000"/>
+          <w:lang w:val="en-IN"/>
+        </w:rPr>
+        <w:t>⏱️⏱️</w:t>
+      </w:r>
+    </w:p>
+    <w:p>
+      <w:pPr>
+        <w:spacing w:line="240" w:lineRule="auto"/>
+        <w:rPr>
+          <w:rFonts w:ascii="Bahnschrift SemiLight" w:eastAsia="Times New Roman" w:hAnsi="Bahnschrift SemiLight"/>
+          <w:color w:val="000000"/>
+          <w:lang w:val="en-IN"/>
+        </w:rPr>
+      </w:pPr>
+    </w:p>
+    <w:p>
+      <w:pPr>
+        <w:spacing w:line="240" w:lineRule="auto"/>
+        <w:rPr>
+          <w:rFonts w:ascii="Bahnschrift SemiLight" w:eastAsia="Times New Roman" w:hAnsi="Bahnschrift SemiLight"/>
+          <w:color w:val="000000"/>
+          <w:lang w:val="en-IN"/>
+        </w:rPr>
+      </w:pPr>
+      <w:r>
+        <w:rPr>
+          <w:rFonts w:ascii="Bahnschrift SemiLight" w:eastAsia="Times New Roman" w:hAnsi="Bahnschrift SemiLight"/>
+          <w:color w:val="000000"/>
+          <w:lang w:val="en-IN"/>
+        </w:rPr>
+        <w:t> ….</w:t>
+      </w:r>
+    </w:p>
+    <w:p>
+      <w:pPr>
+        <w:spacing w:line="240" w:lineRule="auto"/>
+        <w:rPr>
+          <w:rFonts w:ascii="Bahnschrift SemiLight" w:eastAsia="Times New Roman" w:hAnsi="Bahnschrift SemiLight"/>
+          <w:color w:val="000000"/>
+          <w:lang w:val="en-IN"/>
+        </w:rPr>
+      </w:pPr>
+      <w:r>
+        <w:rPr>
+          <w:rFonts w:ascii="Bahnschrift SemiLight" w:eastAsia="Times New Roman" w:hAnsi="Bahnschrift SemiLight"/>
+          <w:color w:val="000000"/>
+          <w:lang w:val="en-IN"/>
+        </w:rPr>
+        <w:t>57 and 58 - Both skipped by Max </w:t>
+      </w:r>
+    </w:p>
+    <w:p>
+      <w:pPr>
+        <w:spacing w:line="240" w:lineRule="auto"/>
+        <w:rPr>
+          <w:rFonts w:ascii="Bahnschrift SemiLight" w:eastAsia="Times New Roman" w:hAnsi="Bahnschrift SemiLight"/>
+          <w:color w:val="000000"/>
+          <w:lang w:val="en-IN"/>
+        </w:rPr>
+      </w:pPr>
+      <w:r>
+        <w:rPr>
+          <w:rFonts w:ascii="Bahnschrift SemiLight" w:eastAsia="Times New Roman" w:hAnsi="Bahnschrift SemiLight"/>
+          <w:color w:val="000000"/>
+          <w:lang w:val="en-IN"/>
+        </w:rPr>
+        <w:lastRenderedPageBreak/>
+        <w:t> ….</w:t>
+      </w:r>
+    </w:p>
+    <w:p>
+      <w:pPr>
+        <w:spacing w:line="240" w:lineRule="auto"/>
+        <w:rPr>
+          <w:rFonts w:ascii="Bahnschrift SemiLight" w:eastAsia="Times New Roman" w:hAnsi="Bahnschrift SemiLight"/>
+          <w:color w:val="000000"/>
+          <w:lang w:val="en-IN"/>
+        </w:rPr>
+      </w:pPr>
+      <w:r>
+        <w:rPr>
+          <w:rFonts w:ascii="Bahnschrift SemiLight" w:eastAsia="Times New Roman" w:hAnsi="Bahnschrift SemiLight"/>
+          <w:color w:val="000000"/>
+          <w:lang w:val="en-IN"/>
+        </w:rPr>
+        <w:t>59 </w:t>
+      </w:r>
+    </w:p>
+    <w:p>
+      <w:pPr>
+        <w:spacing w:line="240" w:lineRule="auto"/>
+        <w:rPr>
+          <w:rFonts w:ascii="Bahnschrift SemiLight" w:eastAsia="Times New Roman" w:hAnsi="Bahnschrift SemiLight"/>
+          <w:color w:val="000000"/>
+          <w:lang w:val="en-IN"/>
+        </w:rPr>
+      </w:pPr>
+    </w:p>
+    <w:p>
+      <w:pPr>
+        <w:spacing w:line="240" w:lineRule="auto"/>
+        <w:rPr>
+          <w:rFonts w:ascii="Bahnschrift SemiLight" w:eastAsia="Times New Roman" w:hAnsi="Bahnschrift SemiLight"/>
+          <w:color w:val="000000"/>
+          <w:lang w:val="en-IN"/>
+        </w:rPr>
+      </w:pPr>
+      <w:r>
+        <w:rPr>
+          <w:rFonts w:ascii="Bahnschrift SemiLight" w:eastAsia="Times New Roman" w:hAnsi="Bahnschrift SemiLight"/>
+          <w:color w:val="000000"/>
+          <w:lang w:val="en-IN"/>
+        </w:rPr>
+        <w:t>So now we can just hit Done out of that tool. </w:t>
+      </w:r>
+    </w:p>
+    <w:p>
+      <w:pPr>
+        <w:spacing w:line="240" w:lineRule="auto"/>
+        <w:rPr>
+          <w:rFonts w:ascii="Bahnschrift SemiLight" w:eastAsia="Times New Roman" w:hAnsi="Bahnschrift SemiLight"/>
+          <w:color w:val="000000"/>
+          <w:lang w:val="en-IN"/>
+        </w:rPr>
+      </w:pPr>
+    </w:p>
+    <w:p>
+      <w:pPr>
+        <w:spacing w:line="240" w:lineRule="auto"/>
+        <w:rPr>
+          <w:rFonts w:ascii="Bahnschrift SemiLight" w:eastAsia="Times New Roman" w:hAnsi="Bahnschrift SemiLight"/>
+          <w:color w:val="000000"/>
+          <w:lang w:val="en-IN"/>
+        </w:rPr>
+      </w:pPr>
+      <w:r>
+        <w:rPr>
+          <w:rFonts w:ascii="Bahnschrift SemiLight" w:eastAsia="Times New Roman" w:hAnsi="Bahnschrift SemiLight"/>
+          <w:color w:val="000000"/>
+          <w:lang w:val="en-IN"/>
+        </w:rPr>
+        <w:t>….</w:t>
+      </w:r>
+    </w:p>
+    <w:p>
+      <w:pPr>
+        <w:spacing w:line="240" w:lineRule="auto"/>
+        <w:rPr>
+          <w:rFonts w:ascii="Bahnschrift SemiLight" w:eastAsia="Times New Roman" w:hAnsi="Bahnschrift SemiLight"/>
+          <w:color w:val="000000"/>
+          <w:lang w:val="en-IN"/>
+        </w:rPr>
+      </w:pPr>
+      <w:r>
+        <w:rPr>
+          <w:rFonts w:ascii="Bahnschrift SemiLight" w:eastAsia="Times New Roman" w:hAnsi="Bahnschrift SemiLight"/>
+          <w:color w:val="000000"/>
+          <w:lang w:val="en-IN"/>
+        </w:rPr>
+        <w:t>60</w:t>
+      </w:r>
+    </w:p>
+    <w:p>
+      <w:pPr>
+        <w:spacing w:line="240" w:lineRule="auto"/>
+        <w:rPr>
+          <w:rFonts w:ascii="Bahnschrift SemiLight" w:eastAsia="Times New Roman" w:hAnsi="Bahnschrift SemiLight"/>
+          <w:color w:val="000000"/>
+          <w:lang w:val="en-IN"/>
+        </w:rPr>
+      </w:pPr>
+    </w:p>
+    <w:p>
+      <w:pPr>
+        <w:spacing w:line="240" w:lineRule="auto"/>
+        <w:rPr>
+          <w:rFonts w:ascii="Bahnschrift SemiLight" w:eastAsia="Times New Roman" w:hAnsi="Bahnschrift SemiLight"/>
+          <w:color w:val="000000"/>
+          <w:lang w:val="en-IN"/>
+        </w:rPr>
+      </w:pPr>
+      <w:r>
+        <w:rPr>
+          <w:rFonts w:ascii="Bahnschrift SemiLight" w:eastAsia="Times New Roman" w:hAnsi="Bahnschrift SemiLight"/>
+          <w:color w:val="000000"/>
+          <w:lang w:val="en-IN"/>
+        </w:rPr>
+        <w:t>So now we have all our input databases spatial input processed. Now I can go ahead and run the model. </w:t>
+      </w:r>
+    </w:p>
+    <w:p>
+      <w:pPr>
+        <w:spacing w:line="240" w:lineRule="auto"/>
+        <w:rPr>
+          <w:rFonts w:ascii="Bahnschrift SemiLight" w:eastAsia="Times New Roman" w:hAnsi="Bahnschrift SemiLight"/>
+          <w:color w:val="000000"/>
+          <w:lang w:val="en-IN"/>
+        </w:rPr>
+      </w:pPr>
+      <w:r>
+        <w:rPr>
+          <w:rFonts w:ascii="Bahnschrift SemiLight" w:eastAsia="Times New Roman" w:hAnsi="Bahnschrift SemiLight"/>
+          <w:color w:val="000000"/>
+          <w:lang w:val="en-IN"/>
+        </w:rPr>
+        <w:t xml:space="preserve">The raw output all got stored in the </w:t>
+      </w:r>
+      <w:proofErr w:type="spellStart"/>
+      <w:r>
+        <w:rPr>
+          <w:rFonts w:ascii="Bahnschrift SemiLight" w:eastAsia="Times New Roman" w:hAnsi="Bahnschrift SemiLight"/>
+          <w:color w:val="000000"/>
+          <w:lang w:val="en-IN"/>
+        </w:rPr>
+        <w:t>gcbm_project</w:t>
+      </w:r>
+      <w:proofErr w:type="spellEnd"/>
+      <w:r>
+        <w:rPr>
+          <w:rFonts w:ascii="Bahnschrift SemiLight" w:eastAsia="Times New Roman" w:hAnsi="Bahnschrift SemiLight"/>
+          <w:color w:val="000000"/>
+          <w:lang w:val="en-IN"/>
+        </w:rPr>
+        <w:t xml:space="preserve"> folder, so we can see our configuration files in here that control the simulation. There is raw output in here. Our configuration templates are in here still if you want to change any of the simulation parameters. We basically added the template and then the actual active config files can generate from these templates.</w:t>
+      </w:r>
+    </w:p>
+    <w:p>
+      <w:pPr>
+        <w:spacing w:line="240" w:lineRule="auto"/>
+        <w:rPr>
+          <w:rFonts w:ascii="Bahnschrift SemiLight" w:eastAsia="Times New Roman" w:hAnsi="Bahnschrift SemiLight"/>
+          <w:color w:val="000000"/>
+          <w:lang w:val="en-IN"/>
+        </w:rPr>
+      </w:pPr>
+      <w:r>
+        <w:rPr>
+          <w:rFonts w:ascii="Segoe UI Emoji" w:eastAsia="Times New Roman" w:hAnsi="Segoe UI Emoji" w:cs="Segoe UI Emoji"/>
+          <w:color w:val="000000"/>
+          <w:lang w:val="en-IN"/>
+        </w:rPr>
+        <w:t>⏱️⏱️</w:t>
+      </w:r>
+    </w:p>
+    <w:p>
+      <w:pPr>
+        <w:spacing w:line="240" w:lineRule="auto"/>
+        <w:rPr>
+          <w:rFonts w:ascii="Bahnschrift SemiLight" w:eastAsia="Times New Roman" w:hAnsi="Bahnschrift SemiLight"/>
+          <w:color w:val="000000"/>
+          <w:lang w:val="en-IN"/>
+        </w:rPr>
+      </w:pPr>
+    </w:p>
+    <w:p>
+      <w:pPr>
+        <w:spacing w:line="240" w:lineRule="auto"/>
+        <w:rPr>
+          <w:rFonts w:ascii="Bahnschrift SemiLight" w:eastAsia="Times New Roman" w:hAnsi="Bahnschrift SemiLight"/>
+          <w:color w:val="000000"/>
+          <w:lang w:val="en-IN"/>
+        </w:rPr>
+      </w:pPr>
+      <w:r>
+        <w:rPr>
+          <w:rFonts w:ascii="Bahnschrift SemiLight" w:eastAsia="Times New Roman" w:hAnsi="Bahnschrift SemiLight"/>
+          <w:color w:val="000000"/>
+          <w:lang w:val="en-IN"/>
+        </w:rPr>
+        <w:t> ….</w:t>
+      </w:r>
+    </w:p>
+    <w:p>
+      <w:pPr>
+        <w:spacing w:line="240" w:lineRule="auto"/>
+        <w:rPr>
+          <w:rFonts w:ascii="Bahnschrift SemiLight" w:eastAsia="Times New Roman" w:hAnsi="Bahnschrift SemiLight"/>
+          <w:color w:val="000000"/>
+          <w:lang w:val="en-IN"/>
+        </w:rPr>
+      </w:pPr>
+      <w:r>
+        <w:rPr>
+          <w:rFonts w:ascii="Bahnschrift SemiLight" w:eastAsia="Times New Roman" w:hAnsi="Bahnschrift SemiLight"/>
+          <w:color w:val="000000"/>
+          <w:lang w:val="en-IN"/>
+        </w:rPr>
+        <w:t>61</w:t>
+      </w:r>
+    </w:p>
+    <w:p>
+      <w:pPr>
+        <w:spacing w:line="240" w:lineRule="auto"/>
+        <w:rPr>
+          <w:rFonts w:ascii="Bahnschrift SemiLight" w:eastAsia="Times New Roman" w:hAnsi="Bahnschrift SemiLight"/>
+          <w:color w:val="000000"/>
+          <w:lang w:val="en-IN"/>
+        </w:rPr>
+      </w:pPr>
+    </w:p>
+    <w:p>
+      <w:pPr>
+        <w:spacing w:line="240" w:lineRule="auto"/>
+        <w:rPr>
+          <w:rFonts w:ascii="Bahnschrift SemiLight" w:eastAsia="Times New Roman" w:hAnsi="Bahnschrift SemiLight"/>
+          <w:color w:val="000000"/>
+          <w:lang w:val="en-IN"/>
+        </w:rPr>
+      </w:pPr>
+      <w:proofErr w:type="gramStart"/>
+      <w:r>
+        <w:rPr>
+          <w:rFonts w:ascii="Bahnschrift SemiLight" w:eastAsia="Times New Roman" w:hAnsi="Bahnschrift SemiLight"/>
+          <w:color w:val="000000"/>
+          <w:lang w:val="en-IN"/>
+        </w:rPr>
+        <w:t>So</w:t>
+      </w:r>
+      <w:proofErr w:type="gramEnd"/>
+      <w:r>
+        <w:rPr>
+          <w:rFonts w:ascii="Bahnschrift SemiLight" w:eastAsia="Times New Roman" w:hAnsi="Bahnschrift SemiLight"/>
+          <w:color w:val="000000"/>
+          <w:lang w:val="en-IN"/>
+        </w:rPr>
+        <w:t xml:space="preserve"> we have a few different config files from the model. The most important one is the Provider configuration, which defines all the data sources that can be referenced by the modules and variables and things. The file paths in there can be either absolute or relative to the directory from wherever you run GCBM from. And then we have our Project config files that define everything about the simulations, so the modules to run, the order they run in, all of the carbon pool names in the simulation </w:t>
+      </w:r>
+    </w:p>
+    <w:p>
+      <w:pPr>
+        <w:spacing w:line="240" w:lineRule="auto"/>
+        <w:rPr>
+          <w:rFonts w:ascii="Bahnschrift SemiLight" w:eastAsia="Times New Roman" w:hAnsi="Bahnschrift SemiLight"/>
+          <w:color w:val="000000"/>
+          <w:lang w:val="en-IN"/>
+        </w:rPr>
+      </w:pPr>
+    </w:p>
+    <w:p>
+      <w:pPr>
+        <w:spacing w:line="240" w:lineRule="auto"/>
+        <w:rPr>
+          <w:rFonts w:ascii="Bahnschrift SemiLight" w:eastAsia="Times New Roman" w:hAnsi="Bahnschrift SemiLight"/>
+          <w:color w:val="000000"/>
+          <w:lang w:val="en-IN"/>
+        </w:rPr>
+      </w:pPr>
+      <w:r>
+        <w:rPr>
+          <w:rFonts w:ascii="Bahnschrift SemiLight" w:eastAsia="Times New Roman" w:hAnsi="Bahnschrift SemiLight"/>
+          <w:color w:val="000000"/>
+          <w:lang w:val="en-IN"/>
+        </w:rPr>
+        <w:t xml:space="preserve">From 1:50 until 4:40 </w:t>
+      </w:r>
+      <w:r>
+        <w:rPr>
+          <w:rFonts w:ascii="Segoe UI Emoji" w:eastAsia="Times New Roman" w:hAnsi="Segoe UI Emoji" w:cs="Segoe UI Emoji"/>
+          <w:color w:val="000000"/>
+          <w:lang w:val="en-IN"/>
+        </w:rPr>
+        <w:t>⏱</w:t>
+      </w:r>
+    </w:p>
+    <w:p>
+      <w:pPr>
+        <w:spacing w:line="240" w:lineRule="auto"/>
+        <w:rPr>
+          <w:rFonts w:ascii="Bahnschrift SemiLight" w:eastAsia="Times New Roman" w:hAnsi="Bahnschrift SemiLight"/>
+          <w:color w:val="000000"/>
+          <w:lang w:val="en-IN"/>
+        </w:rPr>
+      </w:pPr>
+    </w:p>
+    <w:p>
+      <w:pPr>
+        <w:spacing w:line="240" w:lineRule="auto"/>
+        <w:rPr>
+          <w:rFonts w:ascii="Bahnschrift SemiLight" w:eastAsia="Times New Roman" w:hAnsi="Bahnschrift SemiLight"/>
+          <w:color w:val="000000"/>
+          <w:lang w:val="en-IN"/>
+        </w:rPr>
+      </w:pPr>
+      <w:r>
+        <w:rPr>
+          <w:rFonts w:ascii="Bahnschrift SemiLight" w:eastAsia="Times New Roman" w:hAnsi="Bahnschrift SemiLight"/>
+          <w:color w:val="000000"/>
+          <w:lang w:val="en-IN"/>
+        </w:rPr>
+        <w:t>….</w:t>
+      </w:r>
+    </w:p>
+    <w:p>
+      <w:pPr>
+        <w:spacing w:line="240" w:lineRule="auto"/>
+        <w:rPr>
+          <w:rFonts w:ascii="Bahnschrift SemiLight" w:eastAsia="Times New Roman" w:hAnsi="Bahnschrift SemiLight"/>
+          <w:color w:val="000000"/>
+          <w:lang w:val="en-IN"/>
+        </w:rPr>
+      </w:pPr>
+      <w:r>
+        <w:rPr>
+          <w:rFonts w:ascii="Bahnschrift SemiLight" w:eastAsia="Times New Roman" w:hAnsi="Bahnschrift SemiLight"/>
+          <w:color w:val="000000"/>
+          <w:lang w:val="en-IN"/>
+        </w:rPr>
+        <w:t>62</w:t>
+      </w:r>
+    </w:p>
+    <w:p>
+      <w:pPr>
+        <w:spacing w:line="240" w:lineRule="auto"/>
+        <w:rPr>
+          <w:rFonts w:ascii="Bahnschrift SemiLight" w:eastAsia="Times New Roman" w:hAnsi="Bahnschrift SemiLight"/>
+          <w:color w:val="000000"/>
+          <w:lang w:val="en-IN"/>
+        </w:rPr>
+      </w:pPr>
+    </w:p>
+    <w:p>
+      <w:pPr>
+        <w:spacing w:line="240" w:lineRule="auto"/>
+        <w:rPr>
+          <w:rFonts w:ascii="Bahnschrift SemiLight" w:eastAsia="Times New Roman" w:hAnsi="Bahnschrift SemiLight"/>
+          <w:color w:val="000000"/>
+          <w:lang w:val="en-IN"/>
+        </w:rPr>
+      </w:pPr>
+      <w:r>
+        <w:rPr>
+          <w:rFonts w:ascii="Bahnschrift SemiLight" w:eastAsia="Times New Roman" w:hAnsi="Bahnschrift SemiLight"/>
+          <w:color w:val="000000"/>
+          <w:lang w:val="en-IN"/>
+        </w:rPr>
+        <w:t xml:space="preserve">The Project config files got a few that are mainly for internal use that </w:t>
+      </w:r>
+      <w:proofErr w:type="gramStart"/>
+      <w:r>
+        <w:rPr>
+          <w:rFonts w:ascii="Bahnschrift SemiLight" w:eastAsia="Times New Roman" w:hAnsi="Bahnschrift SemiLight"/>
+          <w:color w:val="000000"/>
+          <w:lang w:val="en-IN"/>
+        </w:rPr>
+        <w:t>aren’t</w:t>
+      </w:r>
+      <w:proofErr w:type="gramEnd"/>
+      <w:r>
+        <w:rPr>
+          <w:rFonts w:ascii="Bahnschrift SemiLight" w:eastAsia="Times New Roman" w:hAnsi="Bahnschrift SemiLight"/>
+          <w:color w:val="000000"/>
+          <w:lang w:val="en-IN"/>
+        </w:rPr>
+        <w:t xml:space="preserve"> usually modified by the user, so it’s just an internal variable usage file. The modular configuration, the main thing to know about that one is you can go in there and disable modules if you run into any errors and things and you want to kind of narrow it down to a specific module that it’s going wrong. The carbon pools </w:t>
+      </w:r>
+      <w:proofErr w:type="gramStart"/>
+      <w:r>
+        <w:rPr>
+          <w:rFonts w:ascii="Bahnschrift SemiLight" w:eastAsia="Times New Roman" w:hAnsi="Bahnschrift SemiLight"/>
+          <w:color w:val="000000"/>
+          <w:lang w:val="en-IN"/>
+        </w:rPr>
+        <w:t>aren’t</w:t>
+      </w:r>
+      <w:proofErr w:type="gramEnd"/>
+      <w:r>
+        <w:rPr>
+          <w:rFonts w:ascii="Bahnschrift SemiLight" w:eastAsia="Times New Roman" w:hAnsi="Bahnschrift SemiLight"/>
+          <w:color w:val="000000"/>
+          <w:lang w:val="en-IN"/>
+        </w:rPr>
+        <w:t xml:space="preserve"> generally changed around it all, because it depends on what modules you’re running.</w:t>
+      </w:r>
+    </w:p>
+    <w:p>
+      <w:pPr>
+        <w:spacing w:line="240" w:lineRule="auto"/>
+        <w:rPr>
+          <w:rFonts w:ascii="Bahnschrift SemiLight" w:eastAsia="Times New Roman" w:hAnsi="Bahnschrift SemiLight"/>
+          <w:color w:val="000000"/>
+          <w:lang w:val="en-IN"/>
+        </w:rPr>
+      </w:pPr>
+      <w:r>
+        <w:rPr>
+          <w:rFonts w:ascii="Bahnschrift SemiLight" w:eastAsia="Times New Roman" w:hAnsi="Bahnschrift SemiLight"/>
+          <w:color w:val="000000"/>
+          <w:lang w:val="en-IN"/>
+        </w:rPr>
+        <w:t xml:space="preserve">There is a </w:t>
+      </w:r>
+      <w:proofErr w:type="spellStart"/>
+      <w:r>
+        <w:rPr>
+          <w:rFonts w:ascii="Bahnschrift SemiLight" w:eastAsia="Times New Roman" w:hAnsi="Bahnschrift SemiLight"/>
+          <w:color w:val="000000"/>
+          <w:lang w:val="en-IN"/>
+        </w:rPr>
+        <w:t>spinup.json</w:t>
+      </w:r>
+      <w:proofErr w:type="spellEnd"/>
+      <w:r>
+        <w:rPr>
+          <w:rFonts w:ascii="Bahnschrift SemiLight" w:eastAsia="Times New Roman" w:hAnsi="Bahnschrift SemiLight"/>
+          <w:color w:val="000000"/>
+          <w:lang w:val="en-IN"/>
+        </w:rPr>
+        <w:t xml:space="preserve"> file which is basically how we initialize the carbon pools at the beginning of a simulation. And that can also by disabled from the config file for debugging. </w:t>
+      </w:r>
+      <w:r>
+        <w:rPr>
+          <w:rFonts w:ascii="Segoe UI Emoji" w:eastAsia="Times New Roman" w:hAnsi="Segoe UI Emoji" w:cs="Segoe UI Emoji"/>
+          <w:color w:val="000000"/>
+          <w:lang w:val="en-IN"/>
+        </w:rPr>
+        <w:t>⏱⏱</w:t>
+      </w:r>
+    </w:p>
+    <w:p>
+      <w:pPr>
+        <w:spacing w:line="240" w:lineRule="auto"/>
+        <w:rPr>
+          <w:rFonts w:ascii="Bahnschrift SemiLight" w:eastAsia="Times New Roman" w:hAnsi="Bahnschrift SemiLight"/>
+          <w:color w:val="000000"/>
+          <w:lang w:val="en-IN"/>
+        </w:rPr>
+      </w:pPr>
+    </w:p>
+    <w:p>
+      <w:pPr>
+        <w:spacing w:line="240" w:lineRule="auto"/>
+        <w:rPr>
+          <w:rFonts w:ascii="Bahnschrift SemiLight" w:eastAsia="Times New Roman" w:hAnsi="Bahnschrift SemiLight"/>
+          <w:color w:val="000000"/>
+          <w:lang w:val="en-IN"/>
+        </w:rPr>
+      </w:pPr>
+      <w:r>
+        <w:rPr>
+          <w:rFonts w:ascii="Bahnschrift SemiLight" w:eastAsia="Times New Roman" w:hAnsi="Bahnschrift SemiLight"/>
+          <w:color w:val="000000"/>
+          <w:lang w:val="en-IN"/>
+        </w:rPr>
+        <w:t>….</w:t>
+      </w:r>
+    </w:p>
+    <w:p>
+      <w:pPr>
+        <w:spacing w:line="240" w:lineRule="auto"/>
+        <w:rPr>
+          <w:rFonts w:ascii="Bahnschrift SemiLight" w:eastAsia="Times New Roman" w:hAnsi="Bahnschrift SemiLight"/>
+          <w:color w:val="000000"/>
+          <w:lang w:val="en-IN"/>
+        </w:rPr>
+      </w:pPr>
+      <w:r>
+        <w:rPr>
+          <w:rFonts w:ascii="Bahnschrift SemiLight" w:eastAsia="Times New Roman" w:hAnsi="Bahnschrift SemiLight"/>
+          <w:color w:val="000000"/>
+          <w:lang w:val="en-IN"/>
+        </w:rPr>
+        <w:t>63</w:t>
+      </w:r>
+    </w:p>
+    <w:p>
+      <w:pPr>
+        <w:spacing w:line="240" w:lineRule="auto"/>
+        <w:rPr>
+          <w:rFonts w:ascii="Bahnschrift SemiLight" w:eastAsia="Times New Roman" w:hAnsi="Bahnschrift SemiLight"/>
+          <w:color w:val="000000"/>
+          <w:lang w:val="en-IN"/>
+        </w:rPr>
+      </w:pPr>
+      <w:r>
+        <w:rPr>
+          <w:rFonts w:ascii="Bahnschrift SemiLight" w:eastAsia="Times New Roman" w:hAnsi="Bahnschrift SemiLight"/>
+          <w:color w:val="000000"/>
+          <w:lang w:val="en-IN"/>
+        </w:rPr>
+        <w:t xml:space="preserve">A couple of them are a little more </w:t>
+      </w:r>
+      <w:proofErr w:type="gramStart"/>
+      <w:r>
+        <w:rPr>
+          <w:rFonts w:ascii="Bahnschrift SemiLight" w:eastAsia="Times New Roman" w:hAnsi="Bahnschrift SemiLight"/>
+          <w:color w:val="000000"/>
+          <w:lang w:val="en-IN"/>
+        </w:rPr>
+        <w:t>user-modifiable</w:t>
+      </w:r>
+      <w:proofErr w:type="gramEnd"/>
+      <w:r>
+        <w:rPr>
+          <w:rFonts w:ascii="Bahnschrift SemiLight" w:eastAsia="Times New Roman" w:hAnsi="Bahnschrift SemiLight"/>
+          <w:color w:val="000000"/>
+          <w:lang w:val="en-IN"/>
+        </w:rPr>
+        <w:t xml:space="preserve">. It can change the start and end date of the simulation in the </w:t>
+      </w:r>
+      <w:proofErr w:type="spellStart"/>
+      <w:proofErr w:type="gramStart"/>
+      <w:r>
+        <w:rPr>
+          <w:rFonts w:ascii="Bahnschrift SemiLight" w:eastAsia="Times New Roman" w:hAnsi="Bahnschrift SemiLight"/>
+          <w:color w:val="000000"/>
+          <w:lang w:val="en-IN"/>
+        </w:rPr>
+        <w:t>localdomain.json</w:t>
+      </w:r>
+      <w:proofErr w:type="spellEnd"/>
+      <w:proofErr w:type="gramEnd"/>
+      <w:r>
+        <w:rPr>
+          <w:rFonts w:ascii="Bahnschrift SemiLight" w:eastAsia="Times New Roman" w:hAnsi="Bahnschrift SemiLight"/>
+          <w:color w:val="000000"/>
+          <w:lang w:val="en-IN"/>
+        </w:rPr>
+        <w:t xml:space="preserve"> config file. You can also tune the number of threads that the model is using. Usually you want to match the numbers of cores in your machine up to a maxim of about 10, otherwise it starts slowing down. </w:t>
+      </w:r>
+    </w:p>
+    <w:p>
+      <w:pPr>
+        <w:spacing w:line="240" w:lineRule="auto"/>
+        <w:rPr>
+          <w:rFonts w:ascii="Bahnschrift SemiLight" w:eastAsia="Times New Roman" w:hAnsi="Bahnschrift SemiLight"/>
+          <w:color w:val="000000"/>
+          <w:lang w:val="en-IN"/>
+        </w:rPr>
+      </w:pPr>
+      <w:r>
+        <w:rPr>
+          <w:rFonts w:ascii="Bahnschrift SemiLight" w:eastAsia="Times New Roman" w:hAnsi="Bahnschrift SemiLight"/>
+          <w:color w:val="000000"/>
+          <w:lang w:val="en-IN"/>
+        </w:rPr>
+        <w:t xml:space="preserve">You can edit the output </w:t>
+      </w:r>
+      <w:proofErr w:type="gramStart"/>
+      <w:r>
+        <w:rPr>
+          <w:rFonts w:ascii="Bahnschrift SemiLight" w:eastAsia="Times New Roman" w:hAnsi="Bahnschrift SemiLight"/>
+          <w:color w:val="000000"/>
+          <w:lang w:val="en-IN"/>
+        </w:rPr>
+        <w:t>modules</w:t>
+      </w:r>
+      <w:proofErr w:type="gramEnd"/>
+      <w:r>
+        <w:rPr>
+          <w:rFonts w:ascii="Bahnschrift SemiLight" w:eastAsia="Times New Roman" w:hAnsi="Bahnschrift SemiLight"/>
+          <w:color w:val="000000"/>
+          <w:lang w:val="en-IN"/>
+        </w:rPr>
+        <w:t xml:space="preserve"> and this is useful if you want to be a little more selective about your spatial output, because they take a lot of disk space. But you can also define your ecosystem indicators so you can choose which carbon pools you want to edit together, which fluxes you want to report on, so </w:t>
+      </w:r>
+      <w:proofErr w:type="gramStart"/>
+      <w:r>
+        <w:rPr>
+          <w:rFonts w:ascii="Bahnschrift SemiLight" w:eastAsia="Times New Roman" w:hAnsi="Bahnschrift SemiLight"/>
+          <w:color w:val="000000"/>
+          <w:lang w:val="en-IN"/>
+        </w:rPr>
+        <w:t>it’s</w:t>
+      </w:r>
+      <w:proofErr w:type="gramEnd"/>
+      <w:r>
+        <w:rPr>
+          <w:rFonts w:ascii="Bahnschrift SemiLight" w:eastAsia="Times New Roman" w:hAnsi="Bahnschrift SemiLight"/>
+          <w:color w:val="000000"/>
+          <w:lang w:val="en-IN"/>
+        </w:rPr>
+        <w:t xml:space="preserve"> really flexible there. </w:t>
+      </w:r>
+    </w:p>
+    <w:p>
+      <w:pPr>
+        <w:spacing w:line="240" w:lineRule="auto"/>
+        <w:rPr>
+          <w:rFonts w:ascii="Bahnschrift SemiLight" w:eastAsia="Times New Roman" w:hAnsi="Bahnschrift SemiLight"/>
+          <w:color w:val="000000"/>
+          <w:lang w:val="en-IN"/>
+        </w:rPr>
+      </w:pPr>
+      <w:r>
+        <w:rPr>
+          <w:rFonts w:ascii="Bahnschrift SemiLight" w:eastAsia="Times New Roman" w:hAnsi="Bahnschrift SemiLight"/>
+          <w:color w:val="000000"/>
+          <w:lang w:val="en-IN"/>
+        </w:rPr>
+        <w:lastRenderedPageBreak/>
+        <w:t>And there’s a variables’ configuration file that points to the data providers. It has a basically default setup, so certain things that expects to have such as spatial layers and database queries to get things out of the database for, but if you want you can basically swap up a database query for a spatial layer or the other way around, so you can change up where you store your data.  </w:t>
+      </w:r>
+    </w:p>
+    <w:p>
+      <w:pPr>
+        <w:spacing w:line="240" w:lineRule="auto"/>
+        <w:rPr>
+          <w:rFonts w:ascii="Bahnschrift SemiLight" w:eastAsia="Times New Roman" w:hAnsi="Bahnschrift SemiLight"/>
+          <w:color w:val="000000"/>
+          <w:lang w:val="en-IN"/>
+        </w:rPr>
+      </w:pPr>
+    </w:p>
+    <w:p>
+      <w:pPr>
+        <w:spacing w:line="240" w:lineRule="auto"/>
+        <w:rPr>
+          <w:rFonts w:ascii="Bahnschrift SemiLight" w:eastAsia="Times New Roman" w:hAnsi="Bahnschrift SemiLight"/>
+          <w:color w:val="000000"/>
+          <w:lang w:val="en-IN"/>
+        </w:rPr>
+      </w:pPr>
+      <w:r>
+        <w:rPr>
+          <w:rFonts w:ascii="Bahnschrift SemiLight" w:eastAsia="Times New Roman" w:hAnsi="Bahnschrift SemiLight"/>
+          <w:color w:val="000000"/>
+          <w:lang w:val="en-IN"/>
+        </w:rPr>
+        <w:t>….</w:t>
+      </w:r>
+    </w:p>
+    <w:p>
+      <w:pPr>
+        <w:spacing w:line="240" w:lineRule="auto"/>
+        <w:rPr>
+          <w:rFonts w:ascii="Bahnschrift SemiLight" w:eastAsia="Times New Roman" w:hAnsi="Bahnschrift SemiLight"/>
+          <w:color w:val="000000"/>
+          <w:lang w:val="en-IN"/>
+        </w:rPr>
+      </w:pPr>
+      <w:r>
+        <w:rPr>
+          <w:rFonts w:ascii="Bahnschrift SemiLight" w:eastAsia="Times New Roman" w:hAnsi="Bahnschrift SemiLight"/>
+          <w:color w:val="000000"/>
+          <w:lang w:val="en-IN"/>
+        </w:rPr>
+        <w:t>64</w:t>
+      </w:r>
+    </w:p>
+    <w:p>
+      <w:pPr>
+        <w:spacing w:line="240" w:lineRule="auto"/>
+        <w:rPr>
+          <w:rFonts w:ascii="Bahnschrift SemiLight" w:eastAsia="Times New Roman" w:hAnsi="Bahnschrift SemiLight"/>
+          <w:color w:val="000000"/>
+          <w:lang w:val="en-IN"/>
+        </w:rPr>
+      </w:pPr>
+    </w:p>
+    <w:p>
+      <w:pPr>
+        <w:spacing w:line="240" w:lineRule="auto"/>
+        <w:rPr>
+          <w:rFonts w:ascii="Bahnschrift SemiLight" w:eastAsia="Times New Roman" w:hAnsi="Bahnschrift SemiLight"/>
+          <w:color w:val="000000"/>
+          <w:lang w:val="en-IN"/>
+        </w:rPr>
+      </w:pPr>
+      <w:r>
+        <w:rPr>
+          <w:rFonts w:ascii="Bahnschrift SemiLight" w:eastAsia="Times New Roman" w:hAnsi="Bahnschrift SemiLight"/>
+          <w:color w:val="000000"/>
+          <w:lang w:val="en-IN"/>
+        </w:rPr>
+        <w:t xml:space="preserve">But </w:t>
+      </w:r>
+      <w:proofErr w:type="gramStart"/>
+      <w:r>
+        <w:rPr>
+          <w:rFonts w:ascii="Bahnschrift SemiLight" w:eastAsia="Times New Roman" w:hAnsi="Bahnschrift SemiLight"/>
+          <w:color w:val="000000"/>
+          <w:lang w:val="en-IN"/>
+        </w:rPr>
+        <w:t>generally</w:t>
+      </w:r>
+      <w:proofErr w:type="gramEnd"/>
+      <w:r>
+        <w:rPr>
+          <w:rFonts w:ascii="Bahnschrift SemiLight" w:eastAsia="Times New Roman" w:hAnsi="Bahnschrift SemiLight"/>
+          <w:color w:val="000000"/>
+          <w:lang w:val="en-IN"/>
+        </w:rPr>
+        <w:t xml:space="preserve"> in this project framework, we don’t often have to edit those config files by hand. A lot of it </w:t>
+      </w:r>
+      <w:proofErr w:type="gramStart"/>
+      <w:r>
+        <w:rPr>
+          <w:rFonts w:ascii="Bahnschrift SemiLight" w:eastAsia="Times New Roman" w:hAnsi="Bahnschrift SemiLight"/>
+          <w:color w:val="000000"/>
+          <w:lang w:val="en-IN"/>
+        </w:rPr>
+        <w:t>it’s</w:t>
+      </w:r>
+      <w:proofErr w:type="gramEnd"/>
+      <w:r>
+        <w:rPr>
+          <w:rFonts w:ascii="Bahnschrift SemiLight" w:eastAsia="Times New Roman" w:hAnsi="Bahnschrift SemiLight"/>
+          <w:color w:val="000000"/>
+          <w:lang w:val="en-IN"/>
+        </w:rPr>
+        <w:t xml:space="preserve"> taken by care scripts and the bat files that we use. But if you do need to edit the templates, you can find them in the GCBM project templates folder again </w:t>
+      </w:r>
+      <w:r>
+        <w:rPr>
+          <w:rFonts w:ascii="Segoe UI Emoji" w:eastAsia="Times New Roman" w:hAnsi="Segoe UI Emoji" w:cs="Segoe UI Emoji"/>
+          <w:color w:val="000000"/>
+          <w:lang w:val="en-IN"/>
+        </w:rPr>
+        <w:t>⏱️⏱️</w:t>
+      </w:r>
+      <w:r>
+        <w:rPr>
+          <w:rFonts w:ascii="Bahnschrift SemiLight" w:eastAsia="Times New Roman" w:hAnsi="Bahnschrift SemiLight"/>
+          <w:color w:val="000000"/>
+          <w:lang w:val="en-IN"/>
+        </w:rPr>
+        <w:t xml:space="preserve"> and for people who aren’t really familiar with editing json, after you make changes, there is a handy website tool to validate the json. </w:t>
+      </w:r>
+      <w:r>
+        <w:rPr>
+          <w:rFonts w:ascii="Segoe UI Emoji" w:eastAsia="Times New Roman" w:hAnsi="Segoe UI Emoji" w:cs="Segoe UI Emoji"/>
+          <w:color w:val="000000"/>
+          <w:lang w:val="en-IN"/>
+        </w:rPr>
+        <w:t>⏱️⏱️</w:t>
+      </w:r>
+    </w:p>
+    <w:p>
+      <w:pPr>
+        <w:spacing w:line="240" w:lineRule="auto"/>
+        <w:rPr>
+          <w:rFonts w:ascii="Bahnschrift SemiLight" w:eastAsia="Times New Roman" w:hAnsi="Bahnschrift SemiLight"/>
+          <w:color w:val="000000"/>
+          <w:lang w:val="en-IN"/>
+        </w:rPr>
+      </w:pPr>
+    </w:p>
+    <w:p>
+      <w:pPr>
+        <w:spacing w:line="240" w:lineRule="auto"/>
+        <w:rPr>
+          <w:rFonts w:ascii="Bahnschrift SemiLight" w:eastAsia="Times New Roman" w:hAnsi="Bahnschrift SemiLight"/>
+          <w:color w:val="000000"/>
+          <w:lang w:val="en-IN"/>
+        </w:rPr>
+      </w:pPr>
+      <w:r>
+        <w:rPr>
+          <w:rFonts w:ascii="Bahnschrift SemiLight" w:eastAsia="Times New Roman" w:hAnsi="Bahnschrift SemiLight"/>
+          <w:color w:val="000000"/>
+          <w:lang w:val="en-IN"/>
+        </w:rPr>
+        <w:t>….</w:t>
+      </w:r>
+    </w:p>
+    <w:p>
+      <w:pPr>
+        <w:spacing w:line="240" w:lineRule="auto"/>
+        <w:rPr>
+          <w:rFonts w:ascii="Bahnschrift SemiLight" w:eastAsia="Times New Roman" w:hAnsi="Bahnschrift SemiLight"/>
+          <w:color w:val="000000"/>
+          <w:lang w:val="en-IN"/>
+        </w:rPr>
+      </w:pPr>
+      <w:r>
+        <w:rPr>
+          <w:rFonts w:ascii="Bahnschrift SemiLight" w:eastAsia="Times New Roman" w:hAnsi="Bahnschrift SemiLight"/>
+          <w:color w:val="000000"/>
+          <w:lang w:val="en-IN"/>
+        </w:rPr>
+        <w:t>65</w:t>
+      </w:r>
+    </w:p>
+    <w:p>
+      <w:pPr>
+        <w:spacing w:line="240" w:lineRule="auto"/>
+        <w:rPr>
+          <w:rFonts w:ascii="Bahnschrift SemiLight" w:eastAsia="Times New Roman" w:hAnsi="Bahnschrift SemiLight"/>
+          <w:color w:val="000000"/>
+          <w:lang w:val="en-IN"/>
+        </w:rPr>
+      </w:pPr>
+      <w:r>
+        <w:rPr>
+          <w:rFonts w:ascii="Bahnschrift SemiLight" w:eastAsia="Times New Roman" w:hAnsi="Bahnschrift SemiLight"/>
+          <w:color w:val="000000"/>
+          <w:lang w:val="en-IN"/>
+        </w:rPr>
+        <w:t> </w:t>
+      </w:r>
+    </w:p>
+    <w:p>
+      <w:pPr>
+        <w:spacing w:line="240" w:lineRule="auto"/>
+        <w:rPr>
+          <w:rFonts w:ascii="Bahnschrift SemiLight" w:eastAsia="Times New Roman" w:hAnsi="Bahnschrift SemiLight"/>
+          <w:color w:val="000000"/>
+          <w:lang w:val="en-IN"/>
+        </w:rPr>
+      </w:pPr>
+      <w:r>
+        <w:rPr>
+          <w:rFonts w:ascii="Bahnschrift SemiLight" w:eastAsia="Times New Roman" w:hAnsi="Bahnschrift SemiLight"/>
+          <w:color w:val="000000"/>
+          <w:lang w:val="en-IN"/>
+        </w:rPr>
+        <w:t xml:space="preserve">Again, those are the most common things to edit. </w:t>
+      </w:r>
+      <w:proofErr w:type="gramStart"/>
+      <w:r>
+        <w:rPr>
+          <w:rFonts w:ascii="Bahnschrift SemiLight" w:eastAsia="Times New Roman" w:hAnsi="Bahnschrift SemiLight"/>
+          <w:color w:val="000000"/>
+          <w:lang w:val="en-IN"/>
+        </w:rPr>
+        <w:t>So</w:t>
+      </w:r>
+      <w:proofErr w:type="gramEnd"/>
+      <w:r>
+        <w:rPr>
+          <w:rFonts w:ascii="Bahnschrift SemiLight" w:eastAsia="Times New Roman" w:hAnsi="Bahnschrift SemiLight"/>
+          <w:color w:val="000000"/>
+          <w:lang w:val="en-IN"/>
+        </w:rPr>
+        <w:t xml:space="preserve"> we’ll start with the dates and the number of threads. And in the output configuration you can disable and reenable the spatial </w:t>
+      </w:r>
+      <w:proofErr w:type="gramStart"/>
+      <w:r>
+        <w:rPr>
+          <w:rFonts w:ascii="Bahnschrift SemiLight" w:eastAsia="Times New Roman" w:hAnsi="Bahnschrift SemiLight"/>
+          <w:color w:val="000000"/>
+          <w:lang w:val="en-IN"/>
+        </w:rPr>
+        <w:t xml:space="preserve">outputs </w:t>
+      </w:r>
+      <w:r>
+        <w:rPr>
+          <w:rFonts w:ascii="Segoe UI Emoji" w:eastAsia="Times New Roman" w:hAnsi="Segoe UI Emoji" w:cs="Segoe UI Emoji"/>
+          <w:color w:val="000000"/>
+          <w:lang w:val="en-IN"/>
+        </w:rPr>
+        <w:t>⏱⏱</w:t>
+      </w:r>
+      <w:r>
+        <w:rPr>
+          <w:rFonts w:ascii="Bahnschrift SemiLight" w:eastAsia="Times New Roman" w:hAnsi="Bahnschrift SemiLight"/>
+          <w:color w:val="000000"/>
+          <w:lang w:val="en-IN"/>
+        </w:rPr>
+        <w:t xml:space="preserve"> so</w:t>
+      </w:r>
+      <w:proofErr w:type="gramEnd"/>
+      <w:r>
+        <w:rPr>
+          <w:rFonts w:ascii="Bahnschrift SemiLight" w:eastAsia="Times New Roman" w:hAnsi="Bahnschrift SemiLight"/>
+          <w:color w:val="000000"/>
+          <w:lang w:val="en-IN"/>
+        </w:rPr>
+        <w:t xml:space="preserve"> just to give you a little idea of what that looks like: this is the modules </w:t>
+      </w:r>
+      <w:proofErr w:type="spellStart"/>
+      <w:r>
+        <w:rPr>
+          <w:rFonts w:ascii="Bahnschrift SemiLight" w:eastAsia="Times New Roman" w:hAnsi="Bahnschrift SemiLight"/>
+          <w:color w:val="000000"/>
+          <w:lang w:val="en-IN"/>
+        </w:rPr>
+        <w:t>output.json</w:t>
+      </w:r>
+      <w:proofErr w:type="spellEnd"/>
+      <w:r>
+        <w:rPr>
+          <w:rFonts w:ascii="Bahnschrift SemiLight" w:eastAsia="Times New Roman" w:hAnsi="Bahnschrift SemiLight"/>
+          <w:color w:val="000000"/>
+          <w:lang w:val="en-IN"/>
+        </w:rPr>
+        <w:t xml:space="preserve"> file. This is our spatial output module and we defined a whole pile of different spatial outputs here, so this one here is outputting all of the aboveground biomass carbon by adding up these six pools defined here. You see you can enable and disable individual spatial outputs.</w:t>
+      </w:r>
+    </w:p>
+    <w:p>
+      <w:pPr>
+        <w:spacing w:line="240" w:lineRule="auto"/>
+        <w:rPr>
+          <w:rFonts w:ascii="Bahnschrift SemiLight" w:eastAsia="Times New Roman" w:hAnsi="Bahnschrift SemiLight"/>
+          <w:color w:val="000000"/>
+          <w:lang w:val="en-IN"/>
+        </w:rPr>
+      </w:pPr>
+    </w:p>
+    <w:p>
+      <w:pPr>
+        <w:spacing w:line="240" w:lineRule="auto"/>
+        <w:rPr>
+          <w:rFonts w:ascii="Bahnschrift SemiLight" w:eastAsia="Times New Roman" w:hAnsi="Bahnschrift SemiLight"/>
+          <w:color w:val="000000"/>
+          <w:lang w:val="en-IN"/>
+        </w:rPr>
+      </w:pPr>
+      <w:r>
+        <w:rPr>
+          <w:rFonts w:ascii="Segoe UI Emoji" w:eastAsia="Times New Roman" w:hAnsi="Segoe UI Emoji" w:cs="Segoe UI Emoji"/>
+          <w:color w:val="000000"/>
+          <w:lang w:val="en-IN"/>
+        </w:rPr>
+        <w:t>⏱️⏱️</w:t>
+      </w:r>
+    </w:p>
+    <w:p>
+      <w:pPr>
+        <w:spacing w:line="240" w:lineRule="auto"/>
+        <w:rPr>
+          <w:rFonts w:ascii="Bahnschrift SemiLight" w:eastAsia="Times New Roman" w:hAnsi="Bahnschrift SemiLight"/>
+          <w:color w:val="000000"/>
+          <w:lang w:val="en-IN"/>
+        </w:rPr>
+      </w:pPr>
+    </w:p>
+    <w:p>
+      <w:pPr>
+        <w:spacing w:line="240" w:lineRule="auto"/>
+        <w:rPr>
+          <w:rFonts w:ascii="Bahnschrift SemiLight" w:eastAsia="Times New Roman" w:hAnsi="Bahnschrift SemiLight"/>
+          <w:color w:val="000000"/>
+          <w:lang w:val="en-IN"/>
+        </w:rPr>
+      </w:pPr>
+      <w:r>
+        <w:rPr>
+          <w:rFonts w:ascii="Bahnschrift SemiLight" w:eastAsia="Times New Roman" w:hAnsi="Bahnschrift SemiLight"/>
+          <w:color w:val="000000"/>
+          <w:lang w:val="en-IN"/>
+        </w:rPr>
+        <w:t>….</w:t>
+      </w:r>
+    </w:p>
+    <w:p>
+      <w:pPr>
+        <w:spacing w:line="240" w:lineRule="auto"/>
+        <w:rPr>
+          <w:rFonts w:ascii="Bahnschrift SemiLight" w:eastAsia="Times New Roman" w:hAnsi="Bahnschrift SemiLight"/>
+          <w:color w:val="000000"/>
+          <w:lang w:val="en-IN"/>
+        </w:rPr>
+      </w:pPr>
+      <w:r>
+        <w:rPr>
+          <w:rFonts w:ascii="Bahnschrift SemiLight" w:eastAsia="Times New Roman" w:hAnsi="Bahnschrift SemiLight"/>
+          <w:color w:val="000000"/>
+          <w:lang w:val="en-IN"/>
+        </w:rPr>
+        <w:t>66</w:t>
+      </w:r>
+    </w:p>
+    <w:p>
+      <w:pPr>
+        <w:spacing w:line="240" w:lineRule="auto"/>
+        <w:rPr>
+          <w:rFonts w:ascii="Bahnschrift SemiLight" w:eastAsia="Times New Roman" w:hAnsi="Bahnschrift SemiLight"/>
+          <w:color w:val="000000"/>
+          <w:lang w:val="en-IN"/>
+        </w:rPr>
+      </w:pPr>
+      <w:r>
+        <w:rPr>
+          <w:rFonts w:ascii="Bahnschrift SemiLight" w:eastAsia="Times New Roman" w:hAnsi="Bahnschrift SemiLight"/>
+          <w:color w:val="000000"/>
+          <w:lang w:val="en-IN"/>
+        </w:rPr>
+        <w:t> </w:t>
+      </w:r>
+    </w:p>
+    <w:p>
+      <w:pPr>
+        <w:spacing w:line="240" w:lineRule="auto"/>
+        <w:rPr>
+          <w:rFonts w:ascii="Bahnschrift SemiLight" w:eastAsia="Times New Roman" w:hAnsi="Bahnschrift SemiLight"/>
+          <w:color w:val="000000"/>
+          <w:lang w:val="en-IN"/>
+        </w:rPr>
+      </w:pPr>
+      <w:proofErr w:type="gramStart"/>
+      <w:r>
+        <w:rPr>
+          <w:rFonts w:ascii="Bahnschrift SemiLight" w:eastAsia="Times New Roman" w:hAnsi="Bahnschrift SemiLight"/>
+          <w:color w:val="000000"/>
+          <w:lang w:val="en-IN"/>
+        </w:rPr>
+        <w:t>There’s</w:t>
+      </w:r>
+      <w:proofErr w:type="gramEnd"/>
+      <w:r>
+        <w:rPr>
+          <w:rFonts w:ascii="Bahnschrift SemiLight" w:eastAsia="Times New Roman" w:hAnsi="Bahnschrift SemiLight"/>
+          <w:color w:val="000000"/>
+          <w:lang w:val="en-IN"/>
+        </w:rPr>
+        <w:t xml:space="preserve"> another bat file in the GCBM project called ‘update_gcbm_configuration.bat’. You can run that by itself, just to get all the configuration </w:t>
+      </w:r>
+      <w:proofErr w:type="gramStart"/>
+      <w:r>
+        <w:rPr>
+          <w:rFonts w:ascii="Bahnschrift SemiLight" w:eastAsia="Times New Roman" w:hAnsi="Bahnschrift SemiLight"/>
+          <w:color w:val="000000"/>
+          <w:lang w:val="en-IN"/>
+        </w:rPr>
+        <w:t>up-to-date</w:t>
+      </w:r>
+      <w:proofErr w:type="gramEnd"/>
+      <w:r>
+        <w:rPr>
+          <w:rFonts w:ascii="Bahnschrift SemiLight" w:eastAsia="Times New Roman" w:hAnsi="Bahnschrift SemiLight"/>
+          <w:color w:val="000000"/>
+          <w:lang w:val="en-IN"/>
+        </w:rPr>
+        <w:t xml:space="preserve">. </w:t>
+      </w:r>
+      <w:proofErr w:type="gramStart"/>
+      <w:r>
+        <w:rPr>
+          <w:rFonts w:ascii="Bahnschrift SemiLight" w:eastAsia="Times New Roman" w:hAnsi="Bahnschrift SemiLight"/>
+          <w:color w:val="000000"/>
+          <w:lang w:val="en-IN"/>
+        </w:rPr>
+        <w:t>That’s</w:t>
+      </w:r>
+      <w:proofErr w:type="gramEnd"/>
+      <w:r>
+        <w:rPr>
+          <w:rFonts w:ascii="Bahnschrift SemiLight" w:eastAsia="Times New Roman" w:hAnsi="Bahnschrift SemiLight"/>
+          <w:color w:val="000000"/>
+          <w:lang w:val="en-IN"/>
+        </w:rPr>
+        <w:t xml:space="preserve"> also part of the ‘run_all.bat’ file that we’ve been using so far. Or you can also just run it yourself on the command line.   </w:t>
+      </w:r>
+    </w:p>
+    <w:p>
+      <w:pPr>
+        <w:spacing w:line="240" w:lineRule="auto"/>
+        <w:rPr>
+          <w:rFonts w:ascii="Bahnschrift SemiLight" w:eastAsia="Times New Roman" w:hAnsi="Bahnschrift SemiLight"/>
+          <w:color w:val="000000"/>
+          <w:lang w:val="en-IN"/>
+        </w:rPr>
+      </w:pPr>
+      <w:r>
+        <w:rPr>
+          <w:rFonts w:ascii="Segoe UI Emoji" w:eastAsia="Times New Roman" w:hAnsi="Segoe UI Emoji" w:cs="Segoe UI Emoji"/>
+          <w:color w:val="000000"/>
+          <w:lang w:val="en-IN"/>
+        </w:rPr>
+        <w:t>⏱️⏱️</w:t>
+      </w:r>
+    </w:p>
+    <w:p>
+      <w:pPr>
+        <w:spacing w:line="240" w:lineRule="auto"/>
+        <w:rPr>
+          <w:rFonts w:ascii="Bahnschrift SemiLight" w:eastAsia="Times New Roman" w:hAnsi="Bahnschrift SemiLight"/>
+          <w:color w:val="000000"/>
+          <w:lang w:val="en-IN"/>
+        </w:rPr>
+      </w:pPr>
+    </w:p>
+    <w:p>
+      <w:pPr>
+        <w:spacing w:line="240" w:lineRule="auto"/>
+        <w:rPr>
+          <w:rFonts w:ascii="Bahnschrift SemiLight" w:eastAsia="Times New Roman" w:hAnsi="Bahnschrift SemiLight"/>
+          <w:color w:val="000000"/>
+          <w:lang w:val="en-IN"/>
+        </w:rPr>
+      </w:pPr>
+      <w:r>
+        <w:rPr>
+          <w:rFonts w:ascii="Bahnschrift SemiLight" w:eastAsia="Times New Roman" w:hAnsi="Bahnschrift SemiLight"/>
+          <w:color w:val="000000"/>
+          <w:lang w:val="en-IN"/>
+        </w:rPr>
+        <w:t>….</w:t>
+      </w:r>
+    </w:p>
+    <w:p>
+      <w:pPr>
+        <w:spacing w:line="240" w:lineRule="auto"/>
+        <w:rPr>
+          <w:rFonts w:ascii="Bahnschrift SemiLight" w:eastAsia="Times New Roman" w:hAnsi="Bahnschrift SemiLight"/>
+          <w:color w:val="000000"/>
+          <w:lang w:val="en-IN"/>
+        </w:rPr>
+      </w:pPr>
+      <w:r>
+        <w:rPr>
+          <w:rFonts w:ascii="Bahnschrift SemiLight" w:eastAsia="Times New Roman" w:hAnsi="Bahnschrift SemiLight"/>
+          <w:color w:val="000000"/>
+          <w:lang w:val="en-IN"/>
+        </w:rPr>
+        <w:t>67</w:t>
+      </w:r>
+    </w:p>
+    <w:p>
+      <w:pPr>
+        <w:spacing w:line="240" w:lineRule="auto"/>
+        <w:rPr>
+          <w:rFonts w:ascii="Bahnschrift SemiLight" w:eastAsia="Times New Roman" w:hAnsi="Bahnschrift SemiLight"/>
+          <w:color w:val="000000"/>
+          <w:lang w:val="en-IN"/>
+        </w:rPr>
+      </w:pPr>
+    </w:p>
+    <w:p>
+      <w:pPr>
+        <w:spacing w:line="240" w:lineRule="auto"/>
+        <w:rPr>
+          <w:rFonts w:ascii="Bahnschrift SemiLight" w:eastAsia="Times New Roman" w:hAnsi="Bahnschrift SemiLight"/>
+          <w:color w:val="000000"/>
+          <w:lang w:val="en-IN"/>
+        </w:rPr>
+      </w:pPr>
+      <w:proofErr w:type="gramStart"/>
+      <w:r>
+        <w:rPr>
+          <w:rFonts w:ascii="Bahnschrift SemiLight" w:eastAsia="Times New Roman" w:hAnsi="Bahnschrift SemiLight"/>
+          <w:color w:val="000000"/>
+          <w:lang w:val="en-IN"/>
+        </w:rPr>
+        <w:t>So</w:t>
+      </w:r>
+      <w:proofErr w:type="gramEnd"/>
+      <w:r>
+        <w:rPr>
+          <w:rFonts w:ascii="Bahnschrift SemiLight" w:eastAsia="Times New Roman" w:hAnsi="Bahnschrift SemiLight"/>
+          <w:color w:val="000000"/>
+          <w:lang w:val="en-IN"/>
+        </w:rPr>
+        <w:t xml:space="preserve"> I already showed you the model running. But if you want it to run just the GCBM part you can use the ‘run_gcbm.bat’ file there or again you can just use that ‘run_all.bat’ file </w:t>
+      </w:r>
+      <w:r>
+        <w:rPr>
+          <w:rFonts w:ascii="Segoe UI Emoji" w:eastAsia="Times New Roman" w:hAnsi="Segoe UI Emoji" w:cs="Segoe UI Emoji"/>
+          <w:color w:val="000000"/>
+          <w:lang w:val="en-IN"/>
+        </w:rPr>
+        <w:t>⏱️⏱️</w:t>
+      </w:r>
+      <w:r>
+        <w:rPr>
+          <w:rFonts w:ascii="Bahnschrift SemiLight" w:eastAsia="Times New Roman" w:hAnsi="Bahnschrift SemiLight"/>
+          <w:color w:val="000000"/>
+          <w:lang w:val="en-IN"/>
+        </w:rPr>
+        <w:t xml:space="preserve"> once the model has run, the final couple of steps are to run the post processing tools. </w:t>
+      </w:r>
+      <w:proofErr w:type="gramStart"/>
+      <w:r>
+        <w:rPr>
+          <w:rFonts w:ascii="Bahnschrift SemiLight" w:eastAsia="Times New Roman" w:hAnsi="Bahnschrift SemiLight"/>
+          <w:color w:val="000000"/>
+          <w:lang w:val="en-IN"/>
+        </w:rPr>
+        <w:t>So</w:t>
+      </w:r>
+      <w:proofErr w:type="gramEnd"/>
+      <w:r>
+        <w:rPr>
+          <w:rFonts w:ascii="Bahnschrift SemiLight" w:eastAsia="Times New Roman" w:hAnsi="Bahnschrift SemiLight"/>
+          <w:color w:val="000000"/>
+          <w:lang w:val="en-IN"/>
+        </w:rPr>
+        <w:t xml:space="preserve"> there’s </w:t>
+      </w:r>
+      <w:proofErr w:type="spellStart"/>
+      <w:r>
+        <w:rPr>
+          <w:rFonts w:ascii="Bahnschrift SemiLight" w:eastAsia="Times New Roman" w:hAnsi="Bahnschrift SemiLight"/>
+          <w:color w:val="000000"/>
+          <w:lang w:val="en-IN"/>
+        </w:rPr>
+        <w:t>CompileGCBMResults</w:t>
+      </w:r>
+      <w:proofErr w:type="spellEnd"/>
+      <w:r>
+        <w:rPr>
+          <w:rFonts w:ascii="Bahnschrift SemiLight" w:eastAsia="Times New Roman" w:hAnsi="Bahnschrift SemiLight"/>
+          <w:color w:val="000000"/>
+          <w:lang w:val="en-IN"/>
+        </w:rPr>
+        <w:t>, which turns the raw database output into more familiar, more user-friendly ecosystem indicators. You can compose indicators from individual pools and fluxes by editing CompileGCBMResults.ini </w:t>
+      </w:r>
+    </w:p>
+    <w:p>
+      <w:pPr>
+        <w:spacing w:line="240" w:lineRule="auto"/>
+        <w:rPr>
+          <w:rFonts w:ascii="Bahnschrift SemiLight" w:eastAsia="Times New Roman" w:hAnsi="Bahnschrift SemiLight"/>
+          <w:color w:val="000000"/>
+          <w:lang w:val="en-IN"/>
+        </w:rPr>
+      </w:pPr>
+      <w:r>
+        <w:rPr>
+          <w:rFonts w:ascii="Bahnschrift SemiLight" w:eastAsia="Times New Roman" w:hAnsi="Bahnschrift SemiLight"/>
+          <w:color w:val="000000"/>
+          <w:lang w:val="en-IN"/>
+        </w:rPr>
+        <w:t xml:space="preserve">Again, you can run that by itself or </w:t>
+      </w:r>
+      <w:proofErr w:type="gramStart"/>
+      <w:r>
+        <w:rPr>
+          <w:rFonts w:ascii="Bahnschrift SemiLight" w:eastAsia="Times New Roman" w:hAnsi="Bahnschrift SemiLight"/>
+          <w:color w:val="000000"/>
+          <w:lang w:val="en-IN"/>
+        </w:rPr>
+        <w:t>it’s</w:t>
+      </w:r>
+      <w:proofErr w:type="gramEnd"/>
+      <w:r>
+        <w:rPr>
+          <w:rFonts w:ascii="Bahnschrift SemiLight" w:eastAsia="Times New Roman" w:hAnsi="Bahnschrift SemiLight"/>
+          <w:color w:val="000000"/>
+          <w:lang w:val="en-IN"/>
+        </w:rPr>
+        <w:t xml:space="preserve"> all part of the run_all.bat file </w:t>
+      </w:r>
+      <w:r>
+        <w:rPr>
+          <w:rFonts w:ascii="Segoe UI Emoji" w:eastAsia="Times New Roman" w:hAnsi="Segoe UI Emoji" w:cs="Segoe UI Emoji"/>
+          <w:color w:val="000000"/>
+          <w:lang w:val="en-IN"/>
+        </w:rPr>
+        <w:t>⏱️⏱️</w:t>
+      </w:r>
+      <w:r>
+        <w:rPr>
+          <w:rFonts w:ascii="Bahnschrift SemiLight" w:eastAsia="Times New Roman" w:hAnsi="Bahnschrift SemiLight"/>
+          <w:color w:val="000000"/>
+          <w:lang w:val="en-IN"/>
+        </w:rPr>
+        <w:t xml:space="preserve"> it will create a final output database in </w:t>
+      </w:r>
+      <w:proofErr w:type="spellStart"/>
+      <w:r>
+        <w:rPr>
+          <w:rFonts w:ascii="Bahnschrift SemiLight" w:eastAsia="Times New Roman" w:hAnsi="Bahnschrift SemiLight"/>
+          <w:color w:val="000000"/>
+          <w:lang w:val="en-IN"/>
+        </w:rPr>
+        <w:t>processed_output</w:t>
+      </w:r>
+      <w:proofErr w:type="spellEnd"/>
+      <w:r>
+        <w:rPr>
+          <w:rFonts w:ascii="Bahnschrift SemiLight" w:eastAsia="Times New Roman" w:hAnsi="Bahnschrift SemiLight"/>
+          <w:color w:val="000000"/>
+          <w:lang w:val="en-IN"/>
+        </w:rPr>
+        <w:t xml:space="preserve">. </w:t>
+      </w:r>
+      <w:proofErr w:type="gramStart"/>
+      <w:r>
+        <w:rPr>
+          <w:rFonts w:ascii="Bahnschrift SemiLight" w:eastAsia="Times New Roman" w:hAnsi="Bahnschrift SemiLight"/>
+          <w:color w:val="000000"/>
+          <w:lang w:val="en-IN"/>
+        </w:rPr>
+        <w:t>It’s</w:t>
+      </w:r>
+      <w:proofErr w:type="gramEnd"/>
+      <w:r>
+        <w:rPr>
+          <w:rFonts w:ascii="Bahnschrift SemiLight" w:eastAsia="Times New Roman" w:hAnsi="Bahnschrift SemiLight"/>
+          <w:color w:val="000000"/>
+          <w:lang w:val="en-IN"/>
+        </w:rPr>
+        <w:t xml:space="preserve"> in SQLite format and I’ll just show you quickly what it looks like: </w:t>
+      </w:r>
+      <w:r>
+        <w:rPr>
+          <w:rFonts w:ascii="Segoe UI Emoji" w:eastAsia="Times New Roman" w:hAnsi="Segoe UI Emoji" w:cs="Segoe UI Emoji"/>
+          <w:color w:val="000000"/>
+          <w:lang w:val="en-IN"/>
+        </w:rPr>
+        <w:t>⏱️⏱️</w:t>
+      </w:r>
+    </w:p>
+    <w:p>
+      <w:pPr>
+        <w:spacing w:line="240" w:lineRule="auto"/>
+        <w:rPr>
+          <w:rFonts w:ascii="Bahnschrift SemiLight" w:eastAsia="Times New Roman" w:hAnsi="Bahnschrift SemiLight"/>
+          <w:color w:val="000000"/>
+          <w:lang w:val="en-IN"/>
+        </w:rPr>
+      </w:pPr>
+      <w:proofErr w:type="gramStart"/>
+      <w:r>
+        <w:rPr>
+          <w:rFonts w:ascii="Bahnschrift SemiLight" w:eastAsia="Times New Roman" w:hAnsi="Bahnschrift SemiLight"/>
+          <w:color w:val="000000"/>
+          <w:lang w:val="en-IN"/>
+        </w:rPr>
+        <w:t>So</w:t>
+      </w:r>
+      <w:proofErr w:type="gramEnd"/>
+      <w:r>
+        <w:rPr>
+          <w:rFonts w:ascii="Bahnschrift SemiLight" w:eastAsia="Times New Roman" w:hAnsi="Bahnschrift SemiLight"/>
+          <w:color w:val="000000"/>
+          <w:lang w:val="en-IN"/>
+        </w:rPr>
+        <w:t xml:space="preserve"> we got the simulation year, the classifiers set, age pinning system, the area in hectares </w:t>
+      </w:r>
+      <w:r>
+        <w:rPr>
+          <w:rFonts w:ascii="Segoe UI Emoji" w:eastAsia="Times New Roman" w:hAnsi="Segoe UI Emoji" w:cs="Segoe UI Emoji"/>
+          <w:color w:val="000000"/>
+          <w:lang w:val="en-IN"/>
+        </w:rPr>
+        <w:t>⏱️⏱️</w:t>
+      </w:r>
+      <w:r>
+        <w:rPr>
+          <w:rFonts w:ascii="Bahnschrift SemiLight" w:eastAsia="Times New Roman" w:hAnsi="Bahnschrift SemiLight"/>
+          <w:color w:val="000000"/>
+          <w:lang w:val="en-IN"/>
+        </w:rPr>
+        <w:t xml:space="preserve"> then we have all these different ecosystem indicators, so this is total ecosystem </w:t>
+      </w:r>
+      <w:r>
+        <w:rPr>
+          <w:rFonts w:ascii="Bahnschrift SemiLight" w:eastAsia="Times New Roman" w:hAnsi="Bahnschrift SemiLight"/>
+          <w:color w:val="000000"/>
+          <w:lang w:val="en-IN"/>
+        </w:rPr>
+        <w:lastRenderedPageBreak/>
+        <w:t>carbon by classifiers set by simulation year and age. You can see area, carbon numbers and carbon density. </w:t>
+      </w:r>
+    </w:p>
+    <w:p>
+      <w:pPr>
+        <w:spacing w:line="240" w:lineRule="auto"/>
+        <w:rPr>
+          <w:rFonts w:ascii="Bahnschrift SemiLight" w:eastAsia="Times New Roman" w:hAnsi="Bahnschrift SemiLight"/>
+          <w:color w:val="000000"/>
+          <w:lang w:val="en-IN"/>
+        </w:rPr>
+      </w:pPr>
+    </w:p>
+    <w:p>
+      <w:pPr>
+        <w:spacing w:line="240" w:lineRule="auto"/>
+        <w:rPr>
+          <w:rFonts w:ascii="Bahnschrift SemiLight" w:eastAsia="Times New Roman" w:hAnsi="Bahnschrift SemiLight"/>
+          <w:color w:val="000000"/>
+          <w:lang w:val="en-IN"/>
+        </w:rPr>
+      </w:pPr>
+      <w:r>
+        <w:rPr>
+          <w:rFonts w:ascii="Bahnschrift SemiLight" w:eastAsia="Times New Roman" w:hAnsi="Bahnschrift SemiLight"/>
+          <w:color w:val="000000"/>
+          <w:lang w:val="en-IN"/>
+        </w:rPr>
+        <w:t>….</w:t>
+      </w:r>
+    </w:p>
+    <w:p>
+      <w:pPr>
+        <w:spacing w:line="240" w:lineRule="auto"/>
+        <w:rPr>
+          <w:rFonts w:ascii="Bahnschrift SemiLight" w:eastAsia="Times New Roman" w:hAnsi="Bahnschrift SemiLight"/>
+          <w:color w:val="000000"/>
+          <w:lang w:val="en-IN"/>
+        </w:rPr>
+      </w:pPr>
+      <w:r>
+        <w:rPr>
+          <w:rFonts w:ascii="Bahnschrift SemiLight" w:eastAsia="Times New Roman" w:hAnsi="Bahnschrift SemiLight"/>
+          <w:color w:val="000000"/>
+          <w:lang w:val="en-IN"/>
+        </w:rPr>
+        <w:t>68</w:t>
+      </w:r>
+    </w:p>
+    <w:p>
+      <w:pPr>
+        <w:spacing w:line="240" w:lineRule="auto"/>
+        <w:rPr>
+          <w:rFonts w:ascii="Bahnschrift SemiLight" w:eastAsia="Times New Roman" w:hAnsi="Bahnschrift SemiLight"/>
+          <w:color w:val="000000"/>
+          <w:lang w:val="en-IN"/>
+        </w:rPr>
+      </w:pPr>
+    </w:p>
+    <w:p>
+      <w:pPr>
+        <w:spacing w:line="240" w:lineRule="auto"/>
+        <w:rPr>
+          <w:rFonts w:ascii="Bahnschrift SemiLight" w:eastAsia="Times New Roman" w:hAnsi="Bahnschrift SemiLight"/>
+          <w:color w:val="000000"/>
+          <w:lang w:val="en-IN"/>
+        </w:rPr>
+      </w:pPr>
+      <w:proofErr w:type="gramStart"/>
+      <w:r>
+        <w:rPr>
+          <w:rFonts w:ascii="Bahnschrift SemiLight" w:eastAsia="Times New Roman" w:hAnsi="Bahnschrift SemiLight"/>
+          <w:color w:val="000000"/>
+          <w:lang w:val="en-IN"/>
+        </w:rPr>
+        <w:t>So</w:t>
+      </w:r>
+      <w:proofErr w:type="gramEnd"/>
+      <w:r>
+        <w:rPr>
+          <w:rFonts w:ascii="Bahnschrift SemiLight" w:eastAsia="Times New Roman" w:hAnsi="Bahnschrift SemiLight"/>
+          <w:color w:val="000000"/>
+          <w:lang w:val="en-IN"/>
+        </w:rPr>
+        <w:t xml:space="preserve"> the ‘</w:t>
+      </w:r>
+      <w:proofErr w:type="spellStart"/>
+      <w:r>
+        <w:rPr>
+          <w:rFonts w:ascii="Bahnschrift SemiLight" w:eastAsia="Times New Roman" w:hAnsi="Bahnschrift SemiLight"/>
+          <w:color w:val="000000"/>
+          <w:lang w:val="en-IN"/>
+        </w:rPr>
+        <w:t>v_flux</w:t>
+      </w:r>
+      <w:proofErr w:type="spellEnd"/>
+      <w:r>
+        <w:rPr>
+          <w:rFonts w:ascii="Bahnschrift SemiLight" w:eastAsia="Times New Roman" w:hAnsi="Bahnschrift SemiLight"/>
+          <w:color w:val="000000"/>
+          <w:lang w:val="en-IN"/>
+        </w:rPr>
+        <w:t xml:space="preserve">…’ tables are the ones the user should be looking at. For people who </w:t>
+      </w:r>
+      <w:proofErr w:type="gramStart"/>
+      <w:r>
+        <w:rPr>
+          <w:rFonts w:ascii="Bahnschrift SemiLight" w:eastAsia="Times New Roman" w:hAnsi="Bahnschrift SemiLight"/>
+          <w:color w:val="000000"/>
+          <w:lang w:val="en-IN"/>
+        </w:rPr>
+        <w:t>aren’t</w:t>
+      </w:r>
+      <w:proofErr w:type="gramEnd"/>
+      <w:r>
+        <w:rPr>
+          <w:rFonts w:ascii="Bahnschrift SemiLight" w:eastAsia="Times New Roman" w:hAnsi="Bahnschrift SemiLight"/>
+          <w:color w:val="000000"/>
+          <w:lang w:val="en-IN"/>
+        </w:rPr>
+        <w:t xml:space="preserve"> really familiar with SQL, here are a few basic queries just to see what indicators are available in there. </w:t>
+      </w:r>
+      <w:r>
+        <w:rPr>
+          <w:rFonts w:ascii="Segoe UI Emoji" w:eastAsia="Times New Roman" w:hAnsi="Segoe UI Emoji" w:cs="Segoe UI Emoji"/>
+          <w:color w:val="000000"/>
+          <w:lang w:val="en-IN"/>
+        </w:rPr>
+        <w:t>⏱️⏱️</w:t>
+      </w:r>
+    </w:p>
+    <w:p>
+      <w:pPr>
+        <w:spacing w:line="240" w:lineRule="auto"/>
+        <w:rPr>
+          <w:rFonts w:ascii="Bahnschrift SemiLight" w:eastAsia="Times New Roman" w:hAnsi="Bahnschrift SemiLight"/>
+          <w:color w:val="000000"/>
+          <w:lang w:val="en-IN"/>
+        </w:rPr>
+      </w:pPr>
+    </w:p>
+    <w:p>
+      <w:pPr>
+        <w:spacing w:line="240" w:lineRule="auto"/>
+        <w:rPr>
+          <w:rFonts w:ascii="Bahnschrift SemiLight" w:eastAsia="Times New Roman" w:hAnsi="Bahnschrift SemiLight"/>
+          <w:color w:val="000000"/>
+          <w:lang w:val="en-IN"/>
+        </w:rPr>
+      </w:pPr>
+      <w:r>
+        <w:rPr>
+          <w:rFonts w:ascii="Bahnschrift SemiLight" w:eastAsia="Times New Roman" w:hAnsi="Bahnschrift SemiLight"/>
+          <w:color w:val="000000"/>
+          <w:lang w:val="en-IN"/>
+        </w:rPr>
+        <w:t>….</w:t>
+      </w:r>
+    </w:p>
+    <w:p>
+      <w:pPr>
+        <w:spacing w:line="240" w:lineRule="auto"/>
+        <w:rPr>
+          <w:rFonts w:ascii="Bahnschrift SemiLight" w:eastAsia="Times New Roman" w:hAnsi="Bahnschrift SemiLight"/>
+          <w:color w:val="000000"/>
+          <w:lang w:val="en-IN"/>
+        </w:rPr>
+      </w:pPr>
+      <w:r>
+        <w:rPr>
+          <w:rFonts w:ascii="Bahnschrift SemiLight" w:eastAsia="Times New Roman" w:hAnsi="Bahnschrift SemiLight"/>
+          <w:color w:val="000000"/>
+          <w:lang w:val="en-IN"/>
+        </w:rPr>
+        <w:t>68</w:t>
+      </w:r>
+    </w:p>
+    <w:p>
+      <w:pPr>
+        <w:spacing w:line="240" w:lineRule="auto"/>
+        <w:rPr>
+          <w:rFonts w:ascii="Bahnschrift SemiLight" w:eastAsia="Times New Roman" w:hAnsi="Bahnschrift SemiLight"/>
+          <w:color w:val="000000"/>
+          <w:lang w:val="en-IN"/>
+        </w:rPr>
+      </w:pPr>
+    </w:p>
+    <w:p>
+      <w:pPr>
+        <w:spacing w:line="240" w:lineRule="auto"/>
+        <w:rPr>
+          <w:rFonts w:ascii="Bahnschrift SemiLight" w:eastAsia="Times New Roman" w:hAnsi="Bahnschrift SemiLight"/>
+          <w:color w:val="000000"/>
+          <w:lang w:val="en-IN"/>
+        </w:rPr>
+      </w:pPr>
+      <w:r>
+        <w:rPr>
+          <w:rFonts w:ascii="Bahnschrift SemiLight" w:eastAsia="Times New Roman" w:hAnsi="Bahnschrift SemiLight"/>
+          <w:color w:val="000000"/>
+          <w:lang w:val="en-IN"/>
+        </w:rPr>
+        <w:t xml:space="preserve">The units in those output tables are in hectares and tons of </w:t>
+      </w:r>
+      <w:proofErr w:type="gramStart"/>
+      <w:r>
+        <w:rPr>
+          <w:rFonts w:ascii="Bahnschrift SemiLight" w:eastAsia="Times New Roman" w:hAnsi="Bahnschrift SemiLight"/>
+          <w:color w:val="000000"/>
+          <w:lang w:val="en-IN"/>
+        </w:rPr>
+        <w:t>carbon, unless</w:t>
+      </w:r>
+      <w:proofErr w:type="gramEnd"/>
+      <w:r>
+        <w:rPr>
+          <w:rFonts w:ascii="Bahnschrift SemiLight" w:eastAsia="Times New Roman" w:hAnsi="Bahnschrift SemiLight"/>
+          <w:color w:val="000000"/>
+          <w:lang w:val="en-IN"/>
+        </w:rPr>
+        <w:t xml:space="preserve"> the column name says otherwise. And they give this state of the location at the end of the timestep. </w:t>
+      </w:r>
+      <w:proofErr w:type="gramStart"/>
+      <w:r>
+        <w:rPr>
+          <w:rFonts w:ascii="Bahnschrift SemiLight" w:eastAsia="Times New Roman" w:hAnsi="Bahnschrift SemiLight"/>
+          <w:color w:val="000000"/>
+          <w:lang w:val="en-IN"/>
+        </w:rPr>
+        <w:t>So</w:t>
+      </w:r>
+      <w:proofErr w:type="gramEnd"/>
+      <w:r>
+        <w:rPr>
+          <w:rFonts w:ascii="Bahnschrift SemiLight" w:eastAsia="Times New Roman" w:hAnsi="Bahnschrift SemiLight"/>
+          <w:color w:val="000000"/>
+          <w:lang w:val="en-IN"/>
+        </w:rPr>
+        <w:t xml:space="preserve"> after all the disturbances and growth that happened for that year.  </w:t>
+      </w:r>
+      <w:r>
+        <w:rPr>
+          <w:rFonts w:ascii="Segoe UI Emoji" w:eastAsia="Times New Roman" w:hAnsi="Segoe UI Emoji" w:cs="Segoe UI Emoji"/>
+          <w:color w:val="000000"/>
+          <w:lang w:val="en-IN"/>
+        </w:rPr>
+        <w:t>⏱️⏱️</w:t>
+      </w:r>
+    </w:p>
+    <w:p>
+      <w:pPr>
+        <w:spacing w:line="240" w:lineRule="auto"/>
+        <w:rPr>
+          <w:rFonts w:ascii="Bahnschrift SemiLight" w:eastAsia="Times New Roman" w:hAnsi="Bahnschrift SemiLight"/>
+          <w:color w:val="000000"/>
+          <w:lang w:val="en-IN"/>
+        </w:rPr>
+      </w:pPr>
+    </w:p>
+    <w:p>
+      <w:pPr>
+        <w:spacing w:line="240" w:lineRule="auto"/>
+        <w:rPr>
+          <w:rFonts w:ascii="Bahnschrift SemiLight" w:eastAsia="Times New Roman" w:hAnsi="Bahnschrift SemiLight"/>
+          <w:color w:val="000000"/>
+          <w:lang w:val="en-IN"/>
+        </w:rPr>
+      </w:pPr>
+      <w:r>
+        <w:rPr>
+          <w:rFonts w:ascii="Bahnschrift SemiLight" w:eastAsia="Times New Roman" w:hAnsi="Bahnschrift SemiLight"/>
+          <w:color w:val="000000"/>
+          <w:lang w:val="en-IN"/>
+        </w:rPr>
+        <w:t>….</w:t>
+      </w:r>
+    </w:p>
+    <w:p>
+      <w:pPr>
+        <w:spacing w:line="240" w:lineRule="auto"/>
+        <w:rPr>
+          <w:rFonts w:ascii="Bahnschrift SemiLight" w:eastAsia="Times New Roman" w:hAnsi="Bahnschrift SemiLight"/>
+          <w:color w:val="000000"/>
+          <w:lang w:val="en-IN"/>
+        </w:rPr>
+      </w:pPr>
+      <w:r>
+        <w:rPr>
+          <w:rFonts w:ascii="Bahnschrift SemiLight" w:eastAsia="Times New Roman" w:hAnsi="Bahnschrift SemiLight"/>
+          <w:color w:val="000000"/>
+          <w:lang w:val="en-IN"/>
+        </w:rPr>
+        <w:t>70</w:t>
+      </w:r>
+    </w:p>
+    <w:p>
+      <w:pPr>
+        <w:spacing w:line="240" w:lineRule="auto"/>
+        <w:rPr>
+          <w:rFonts w:ascii="Bahnschrift SemiLight" w:eastAsia="Times New Roman" w:hAnsi="Bahnschrift SemiLight"/>
+          <w:color w:val="000000"/>
+          <w:lang w:val="en-IN"/>
+        </w:rPr>
+      </w:pPr>
+    </w:p>
+    <w:p>
+      <w:pPr>
+        <w:spacing w:line="240" w:lineRule="auto"/>
+        <w:rPr>
+          <w:rFonts w:ascii="Bahnschrift SemiLight" w:eastAsia="Times New Roman" w:hAnsi="Bahnschrift SemiLight"/>
+          <w:color w:val="000000"/>
+          <w:lang w:val="en-IN"/>
+        </w:rPr>
+      </w:pPr>
+      <w:r>
+        <w:rPr>
+          <w:rFonts w:ascii="Bahnschrift SemiLight" w:eastAsia="Times New Roman" w:hAnsi="Bahnschrift SemiLight"/>
+          <w:color w:val="000000"/>
+          <w:lang w:val="en-IN"/>
+        </w:rPr>
+        <w:t xml:space="preserve">Just a couple of observations on how the outputs are aggregated: </w:t>
+      </w:r>
+      <w:proofErr w:type="gramStart"/>
+      <w:r>
+        <w:rPr>
+          <w:rFonts w:ascii="Bahnschrift SemiLight" w:eastAsia="Times New Roman" w:hAnsi="Bahnschrift SemiLight"/>
+          <w:color w:val="000000"/>
+          <w:lang w:val="en-IN"/>
+        </w:rPr>
+        <w:t>so</w:t>
+      </w:r>
+      <w:proofErr w:type="gramEnd"/>
+      <w:r>
+        <w:rPr>
+          <w:rFonts w:ascii="Bahnschrift SemiLight" w:eastAsia="Times New Roman" w:hAnsi="Bahnschrift SemiLight"/>
+          <w:color w:val="000000"/>
+          <w:lang w:val="en-IN"/>
+        </w:rPr>
+        <w:t xml:space="preserve"> it’s by classifiers sets, in an age bin, at a particular year of the simulation. </w:t>
+      </w:r>
+      <w:r>
+        <w:rPr>
+          <w:rFonts w:ascii="Segoe UI Emoji" w:eastAsia="Times New Roman" w:hAnsi="Segoe UI Emoji" w:cs="Segoe UI Emoji"/>
+          <w:color w:val="000000"/>
+          <w:lang w:val="en-IN"/>
+        </w:rPr>
+        <w:t>⏱️⏱️</w:t>
+      </w:r>
+      <w:r>
+        <w:rPr>
+          <w:rFonts w:ascii="Bahnschrift SemiLight" w:eastAsia="Times New Roman" w:hAnsi="Bahnschrift SemiLight"/>
+          <w:color w:val="000000"/>
+          <w:lang w:val="en-IN"/>
+        </w:rPr>
+        <w:t xml:space="preserve"> All the areas you see are for the entire classifier set age bin combination, so when you see disturbance numbers in there </w:t>
+      </w:r>
+      <w:proofErr w:type="gramStart"/>
+      <w:r>
+        <w:rPr>
+          <w:rFonts w:ascii="Bahnschrift SemiLight" w:eastAsia="Times New Roman" w:hAnsi="Bahnschrift SemiLight"/>
+          <w:color w:val="000000"/>
+          <w:lang w:val="en-IN"/>
+        </w:rPr>
+        <w:t>it’s</w:t>
+      </w:r>
+      <w:proofErr w:type="gramEnd"/>
+      <w:r>
+        <w:rPr>
+          <w:rFonts w:ascii="Bahnschrift SemiLight" w:eastAsia="Times New Roman" w:hAnsi="Bahnschrift SemiLight"/>
+          <w:color w:val="000000"/>
+          <w:lang w:val="en-IN"/>
+        </w:rPr>
+        <w:t xml:space="preserve"> not necessarily just the disturbed area, it’s the entire classifier set.  </w:t>
+      </w:r>
+      <w:r>
+        <w:rPr>
+          <w:rFonts w:ascii="Segoe UI Emoji" w:eastAsia="Times New Roman" w:hAnsi="Segoe UI Emoji" w:cs="Segoe UI Emoji"/>
+          <w:color w:val="000000"/>
+          <w:lang w:val="en-IN"/>
+        </w:rPr>
+        <w:t>⏱️⏱️</w:t>
+      </w:r>
+    </w:p>
+    <w:p>
+      <w:pPr>
+        <w:spacing w:line="240" w:lineRule="auto"/>
+        <w:rPr>
+          <w:rFonts w:ascii="Bahnschrift SemiLight" w:eastAsia="Times New Roman" w:hAnsi="Bahnschrift SemiLight"/>
+          <w:color w:val="000000"/>
+          <w:lang w:val="en-IN"/>
+        </w:rPr>
+      </w:pPr>
+      <w:r>
+        <w:rPr>
+          <w:rFonts w:ascii="Bahnschrift SemiLight" w:eastAsia="Times New Roman" w:hAnsi="Bahnschrift SemiLight"/>
+          <w:color w:val="000000"/>
+          <w:lang w:val="en-IN"/>
+        </w:rPr>
+        <w:t>….</w:t>
+      </w:r>
+    </w:p>
+    <w:p>
+      <w:pPr>
+        <w:spacing w:line="240" w:lineRule="auto"/>
+        <w:rPr>
+          <w:rFonts w:ascii="Bahnschrift SemiLight" w:eastAsia="Times New Roman" w:hAnsi="Bahnschrift SemiLight"/>
+          <w:color w:val="000000"/>
+          <w:lang w:val="en-IN"/>
+        </w:rPr>
+      </w:pPr>
+      <w:r>
+        <w:rPr>
+          <w:rFonts w:ascii="Bahnschrift SemiLight" w:eastAsia="Times New Roman" w:hAnsi="Bahnschrift SemiLight"/>
+          <w:color w:val="000000"/>
+          <w:lang w:val="en-IN"/>
+        </w:rPr>
+        <w:t>71</w:t>
+      </w:r>
+    </w:p>
+    <w:p>
+      <w:pPr>
+        <w:spacing w:line="240" w:lineRule="auto"/>
+        <w:rPr>
+          <w:rFonts w:ascii="Bahnschrift SemiLight" w:eastAsia="Times New Roman" w:hAnsi="Bahnschrift SemiLight"/>
+          <w:color w:val="000000"/>
+          <w:lang w:val="en-IN"/>
+        </w:rPr>
+      </w:pPr>
+    </w:p>
+    <w:p>
+      <w:pPr>
+        <w:spacing w:line="240" w:lineRule="auto"/>
+        <w:rPr>
+          <w:rFonts w:ascii="Bahnschrift SemiLight" w:eastAsia="Times New Roman" w:hAnsi="Bahnschrift SemiLight"/>
+          <w:color w:val="000000"/>
+          <w:lang w:val="en-IN"/>
+        </w:rPr>
+      </w:pPr>
+      <w:r>
+        <w:rPr>
+          <w:rFonts w:ascii="Bahnschrift SemiLight" w:eastAsia="Times New Roman" w:hAnsi="Bahnschrift SemiLight"/>
+          <w:color w:val="000000"/>
+          <w:lang w:val="en-IN"/>
+        </w:rPr>
+        <w:t xml:space="preserve">Then our last Post Processing tools that compile GCBM’s spatial output, so our landscape </w:t>
+      </w:r>
+      <w:proofErr w:type="spellStart"/>
+      <w:proofErr w:type="gramStart"/>
+      <w:r>
+        <w:rPr>
+          <w:rFonts w:ascii="Bahnschrift SemiLight" w:eastAsia="Times New Roman" w:hAnsi="Bahnschrift SemiLight"/>
+          <w:color w:val="000000"/>
+          <w:lang w:val="en-IN"/>
+        </w:rPr>
+        <w:t>get’s</w:t>
+      </w:r>
+      <w:proofErr w:type="spellEnd"/>
+      <w:r>
+        <w:rPr>
+          <w:rFonts w:ascii="Bahnschrift SemiLight" w:eastAsia="Times New Roman" w:hAnsi="Bahnschrift SemiLight"/>
+          <w:color w:val="000000"/>
+          <w:lang w:val="en-IN"/>
+        </w:rPr>
+        <w:t>  chunked</w:t>
+      </w:r>
+      <w:proofErr w:type="gramEnd"/>
+      <w:r>
+        <w:rPr>
+          <w:rFonts w:ascii="Bahnschrift SemiLight" w:eastAsia="Times New Roman" w:hAnsi="Bahnschrift SemiLight"/>
+          <w:color w:val="000000"/>
+          <w:lang w:val="en-IN"/>
+        </w:rPr>
+        <w:t xml:space="preserve"> up into these 100 little blocks of processing work. Each one of those </w:t>
+      </w:r>
+      <w:proofErr w:type="gramStart"/>
+      <w:r>
+        <w:rPr>
+          <w:rFonts w:ascii="Bahnschrift SemiLight" w:eastAsia="Times New Roman" w:hAnsi="Bahnschrift SemiLight"/>
+          <w:color w:val="000000"/>
+          <w:lang w:val="en-IN"/>
+        </w:rPr>
+        <w:t>it’s</w:t>
+      </w:r>
+      <w:proofErr w:type="gramEnd"/>
+      <w:r>
+        <w:rPr>
+          <w:rFonts w:ascii="Bahnschrift SemiLight" w:eastAsia="Times New Roman" w:hAnsi="Bahnschrift SemiLight"/>
+          <w:color w:val="000000"/>
+          <w:lang w:val="en-IN"/>
+        </w:rPr>
+        <w:t xml:space="preserve"> outputting a chunk of the landscape in terms of spatial output. This python script basically takes all these little chunks and comes up with single raster files. </w:t>
+      </w:r>
+      <w:proofErr w:type="gramStart"/>
+      <w:r>
+        <w:rPr>
+          <w:rFonts w:ascii="Bahnschrift SemiLight" w:eastAsia="Times New Roman" w:hAnsi="Bahnschrift SemiLight"/>
+          <w:color w:val="000000"/>
+          <w:lang w:val="en-IN"/>
+        </w:rPr>
+        <w:t>So</w:t>
+      </w:r>
+      <w:proofErr w:type="gramEnd"/>
+      <w:r>
+        <w:rPr>
+          <w:rFonts w:ascii="Bahnschrift SemiLight" w:eastAsia="Times New Roman" w:hAnsi="Bahnschrift SemiLight"/>
+          <w:color w:val="000000"/>
+          <w:lang w:val="en-IN"/>
+        </w:rPr>
+        <w:t xml:space="preserve"> we see that in our ‘</w:t>
+      </w:r>
+      <w:proofErr w:type="spellStart"/>
+      <w:r>
+        <w:rPr>
+          <w:rFonts w:ascii="Bahnschrift SemiLight" w:eastAsia="Times New Roman" w:hAnsi="Bahnschrift SemiLight"/>
+          <w:color w:val="000000"/>
+          <w:lang w:val="en-IN"/>
+        </w:rPr>
+        <w:t>processed_output</w:t>
+      </w:r>
+      <w:proofErr w:type="spellEnd"/>
+      <w:r>
+        <w:rPr>
+          <w:rFonts w:ascii="Bahnschrift SemiLight" w:eastAsia="Times New Roman" w:hAnsi="Bahnschrift SemiLight"/>
+          <w:color w:val="000000"/>
+          <w:lang w:val="en-IN"/>
+        </w:rPr>
+        <w:t xml:space="preserve">’. Here </w:t>
+      </w:r>
+      <w:proofErr w:type="gramStart"/>
+      <w:r>
+        <w:rPr>
+          <w:rFonts w:ascii="Bahnschrift SemiLight" w:eastAsia="Times New Roman" w:hAnsi="Bahnschrift SemiLight"/>
+          <w:color w:val="000000"/>
+          <w:lang w:val="en-IN"/>
+        </w:rPr>
+        <w:t>it’s</w:t>
+      </w:r>
+      <w:proofErr w:type="gramEnd"/>
+      <w:r>
+        <w:rPr>
+          <w:rFonts w:ascii="Bahnschrift SemiLight" w:eastAsia="Times New Roman" w:hAnsi="Bahnschrift SemiLight"/>
+          <w:color w:val="000000"/>
+          <w:lang w:val="en-IN"/>
+        </w:rPr>
+        <w:t xml:space="preserve"> all of our final whole landscape spatial output. </w:t>
+      </w:r>
+      <w:r>
+        <w:rPr>
+          <w:rFonts w:ascii="Segoe UI Emoji" w:eastAsia="Times New Roman" w:hAnsi="Segoe UI Emoji" w:cs="Segoe UI Emoji"/>
+          <w:color w:val="000000"/>
+          <w:lang w:val="en-IN"/>
+        </w:rPr>
+        <w:t>⏱️⏱️</w:t>
+      </w:r>
+    </w:p>
+    <w:p>
+      <w:pPr>
+        <w:spacing w:line="240" w:lineRule="auto"/>
+        <w:rPr>
+          <w:rFonts w:ascii="Bahnschrift SemiLight" w:eastAsia="Times New Roman" w:hAnsi="Bahnschrift SemiLight"/>
+          <w:color w:val="000000"/>
+          <w:lang w:val="en-IN"/>
+        </w:rPr>
+      </w:pPr>
+    </w:p>
+    <w:p>
+      <w:pPr>
+        <w:spacing w:line="240" w:lineRule="auto"/>
+        <w:rPr>
+          <w:rFonts w:ascii="Bahnschrift SemiLight" w:eastAsia="Times New Roman" w:hAnsi="Bahnschrift SemiLight"/>
+          <w:color w:val="000000"/>
+          <w:lang w:val="en-IN"/>
+        </w:rPr>
+      </w:pPr>
+      <w:r>
+        <w:rPr>
+          <w:rFonts w:ascii="Bahnschrift SemiLight" w:eastAsia="Times New Roman" w:hAnsi="Bahnschrift SemiLight"/>
+          <w:color w:val="000000"/>
+          <w:lang w:val="en-IN"/>
+        </w:rPr>
+        <w:t>….</w:t>
+      </w:r>
+    </w:p>
+    <w:p>
+      <w:pPr>
+        <w:spacing w:line="240" w:lineRule="auto"/>
+        <w:rPr>
+          <w:rFonts w:ascii="Bahnschrift SemiLight" w:eastAsia="Times New Roman" w:hAnsi="Bahnschrift SemiLight"/>
+          <w:color w:val="000000"/>
+          <w:lang w:val="en-IN"/>
+        </w:rPr>
+      </w:pPr>
+      <w:r>
+        <w:rPr>
+          <w:rFonts w:ascii="Bahnschrift SemiLight" w:eastAsia="Times New Roman" w:hAnsi="Bahnschrift SemiLight"/>
+          <w:color w:val="000000"/>
+          <w:lang w:val="en-IN"/>
+        </w:rPr>
+        <w:t>72</w:t>
+      </w:r>
+    </w:p>
+    <w:p>
+      <w:pPr>
+        <w:spacing w:line="240" w:lineRule="auto"/>
+        <w:rPr>
+          <w:rFonts w:ascii="Bahnschrift SemiLight" w:eastAsia="Times New Roman" w:hAnsi="Bahnschrift SemiLight"/>
+          <w:color w:val="000000"/>
+          <w:lang w:val="en-IN"/>
+        </w:rPr>
+      </w:pPr>
+    </w:p>
+    <w:p>
+      <w:pPr>
+        <w:spacing w:line="240" w:lineRule="auto"/>
+        <w:rPr>
+          <w:rFonts w:ascii="Bahnschrift SemiLight" w:eastAsia="Times New Roman" w:hAnsi="Bahnschrift SemiLight"/>
+          <w:color w:val="000000"/>
+          <w:lang w:val="en-IN"/>
+        </w:rPr>
+      </w:pPr>
+      <w:r>
+        <w:rPr>
+          <w:rFonts w:ascii="Bahnschrift SemiLight" w:eastAsia="Times New Roman" w:hAnsi="Bahnschrift SemiLight"/>
+          <w:color w:val="000000"/>
+          <w:lang w:val="en-IN"/>
+        </w:rPr>
+        <w:t xml:space="preserve">And </w:t>
+      </w:r>
+      <w:proofErr w:type="gramStart"/>
+      <w:r>
+        <w:rPr>
+          <w:rFonts w:ascii="Bahnschrift SemiLight" w:eastAsia="Times New Roman" w:hAnsi="Bahnschrift SemiLight"/>
+          <w:color w:val="000000"/>
+          <w:lang w:val="en-IN"/>
+        </w:rPr>
+        <w:t>that’s</w:t>
+      </w:r>
+      <w:proofErr w:type="gramEnd"/>
+      <w:r>
+        <w:rPr>
+          <w:rFonts w:ascii="Bahnschrift SemiLight" w:eastAsia="Times New Roman" w:hAnsi="Bahnschrift SemiLight"/>
+          <w:color w:val="000000"/>
+          <w:lang w:val="en-IN"/>
+        </w:rPr>
+        <w:t xml:space="preserve"> just an example of one of the spatial outputs and it’s showing that it has run through the model and we’ve gotten our output. </w:t>
+      </w:r>
+      <w:r>
+        <w:rPr>
+          <w:rFonts w:ascii="Segoe UI Emoji" w:eastAsia="Times New Roman" w:hAnsi="Segoe UI Emoji" w:cs="Segoe UI Emoji"/>
+          <w:color w:val="000000"/>
+          <w:lang w:val="en-IN"/>
+        </w:rPr>
+        <w:t>⏱️⏱️</w:t>
+      </w:r>
+    </w:p>
+    <w:p>
+      <w:pPr>
+        <w:spacing w:line="240" w:lineRule="auto"/>
+        <w:rPr>
+          <w:rFonts w:ascii="Bahnschrift SemiLight" w:eastAsia="Times New Roman" w:hAnsi="Bahnschrift SemiLight"/>
+          <w:color w:val="000000"/>
+          <w:lang w:val="en-IN"/>
+        </w:rPr>
+      </w:pPr>
+    </w:p>
+    <w:p>
+      <w:pPr>
+        <w:spacing w:line="240" w:lineRule="auto"/>
+        <w:rPr>
+          <w:rFonts w:ascii="Bahnschrift SemiLight" w:eastAsia="Times New Roman" w:hAnsi="Bahnschrift SemiLight"/>
+          <w:color w:val="000000"/>
+          <w:lang w:val="en-IN"/>
+        </w:rPr>
+      </w:pPr>
+      <w:r>
+        <w:rPr>
+          <w:rFonts w:ascii="Bahnschrift SemiLight" w:eastAsia="Times New Roman" w:hAnsi="Bahnschrift SemiLight"/>
+          <w:color w:val="000000"/>
+          <w:lang w:val="en-IN"/>
+        </w:rPr>
+        <w:t>….</w:t>
+      </w:r>
+    </w:p>
+    <w:p>
+      <w:pPr>
+        <w:spacing w:line="240" w:lineRule="auto"/>
+        <w:rPr>
+          <w:rFonts w:ascii="Bahnschrift SemiLight" w:eastAsia="Times New Roman" w:hAnsi="Bahnschrift SemiLight"/>
+          <w:color w:val="000000"/>
+          <w:lang w:val="en-IN"/>
+        </w:rPr>
+      </w:pPr>
+      <w:r>
+        <w:rPr>
+          <w:rFonts w:ascii="Bahnschrift SemiLight" w:eastAsia="Times New Roman" w:hAnsi="Bahnschrift SemiLight"/>
+          <w:color w:val="000000"/>
+          <w:lang w:val="en-IN"/>
+        </w:rPr>
+        <w:t>73</w:t>
+      </w:r>
+    </w:p>
+    <w:p>
+      <w:pPr>
+        <w:spacing w:line="240" w:lineRule="auto"/>
+        <w:rPr>
+          <w:rFonts w:ascii="Bahnschrift SemiLight" w:eastAsia="Times New Roman" w:hAnsi="Bahnschrift SemiLight"/>
+          <w:color w:val="000000"/>
+          <w:lang w:val="en-IN"/>
+        </w:rPr>
+      </w:pPr>
+    </w:p>
+    <w:p>
+      <w:pPr>
+        <w:spacing w:line="240" w:lineRule="auto"/>
+        <w:rPr>
+          <w:rFonts w:ascii="Bahnschrift SemiLight" w:eastAsia="Times New Roman" w:hAnsi="Bahnschrift SemiLight"/>
+          <w:color w:val="000000"/>
+          <w:lang w:val="en-IN"/>
+        </w:rPr>
+      </w:pPr>
+      <w:r>
+        <w:rPr>
+          <w:rFonts w:ascii="Bahnschrift SemiLight" w:eastAsia="Times New Roman" w:hAnsi="Bahnschrift SemiLight"/>
+          <w:color w:val="000000"/>
+          <w:lang w:val="en-IN"/>
+        </w:rPr>
+        <w:t xml:space="preserve">Just some Troubleshooting tips: we can find most of our tool simulation logs in the </w:t>
+      </w:r>
+      <w:proofErr w:type="gramStart"/>
+      <w:r>
+        <w:rPr>
+          <w:rFonts w:ascii="Bahnschrift SemiLight" w:eastAsia="Times New Roman" w:hAnsi="Bahnschrift SemiLight"/>
+          <w:color w:val="000000"/>
+          <w:lang w:val="en-IN"/>
+        </w:rPr>
+        <w:t>logs</w:t>
+      </w:r>
+      <w:proofErr w:type="gramEnd"/>
+      <w:r>
+        <w:rPr>
+          <w:rFonts w:ascii="Bahnschrift SemiLight" w:eastAsia="Times New Roman" w:hAnsi="Bahnschrift SemiLight"/>
+          <w:color w:val="000000"/>
+          <w:lang w:val="en-IN"/>
+        </w:rPr>
+        <w:t xml:space="preserve"> directory. </w:t>
+      </w:r>
+      <w:r>
+        <w:rPr>
+          <w:rFonts w:ascii="Segoe UI Emoji" w:eastAsia="Times New Roman" w:hAnsi="Segoe UI Emoji" w:cs="Segoe UI Emoji"/>
+          <w:color w:val="000000"/>
+          <w:lang w:val="en-IN"/>
+        </w:rPr>
+        <w:t>⏱️⏱️</w:t>
+      </w:r>
+      <w:r>
+        <w:rPr>
+          <w:rFonts w:ascii="Bahnschrift SemiLight" w:eastAsia="Times New Roman" w:hAnsi="Bahnschrift SemiLight"/>
+          <w:color w:val="000000"/>
+          <w:lang w:val="en-IN"/>
+        </w:rPr>
+        <w:t xml:space="preserve"> </w:t>
+      </w:r>
+      <w:proofErr w:type="gramStart"/>
+      <w:r>
+        <w:rPr>
+          <w:rFonts w:ascii="Bahnschrift SemiLight" w:eastAsia="Times New Roman" w:hAnsi="Bahnschrift SemiLight"/>
+          <w:color w:val="000000"/>
+          <w:lang w:val="en-IN"/>
+        </w:rPr>
+        <w:t>So</w:t>
+      </w:r>
+      <w:proofErr w:type="gramEnd"/>
+      <w:r>
+        <w:rPr>
+          <w:rFonts w:ascii="Bahnschrift SemiLight" w:eastAsia="Times New Roman" w:hAnsi="Bahnschrift SemiLight"/>
+          <w:color w:val="000000"/>
+          <w:lang w:val="en-IN"/>
+        </w:rPr>
+        <w:t xml:space="preserve"> we have got a tiler postprocessing tools and </w:t>
+      </w:r>
+      <w:proofErr w:type="spellStart"/>
+      <w:r>
+        <w:rPr>
+          <w:rFonts w:ascii="Bahnschrift SemiLight" w:eastAsia="Times New Roman" w:hAnsi="Bahnschrift SemiLight"/>
+          <w:color w:val="000000"/>
+          <w:lang w:val="en-IN"/>
+        </w:rPr>
+        <w:t>update_gcbm_config</w:t>
+      </w:r>
+      <w:proofErr w:type="spellEnd"/>
+      <w:r>
+        <w:rPr>
+          <w:rFonts w:ascii="Bahnschrift SemiLight" w:eastAsia="Times New Roman" w:hAnsi="Bahnschrift SemiLight"/>
+          <w:color w:val="000000"/>
+          <w:lang w:val="en-IN"/>
+        </w:rPr>
+        <w:t xml:space="preserve">, model debugging file. </w:t>
+      </w:r>
+      <w:r>
+        <w:rPr>
+          <w:rFonts w:ascii="Segoe UI Emoji" w:eastAsia="Times New Roman" w:hAnsi="Segoe UI Emoji" w:cs="Segoe UI Emoji"/>
+          <w:color w:val="000000"/>
+          <w:lang w:val="en-IN"/>
+        </w:rPr>
+        <w:t>⏱️⏱️⏱</w:t>
+      </w:r>
+      <w:r>
+        <w:rPr>
+          <w:rFonts w:ascii="Bahnschrift SemiLight" w:eastAsia="Times New Roman" w:hAnsi="Bahnschrift SemiLight" w:cs="Bahnschrift SemiLight"/>
+          <w:color w:val="000000"/>
+          <w:lang w:val="en-IN"/>
+        </w:rPr>
+        <w:t> </w:t>
+      </w:r>
+    </w:p>
+    <w:p>
+      <w:pPr>
+        <w:spacing w:line="240" w:lineRule="auto"/>
+        <w:rPr>
+          <w:rFonts w:ascii="Bahnschrift SemiLight" w:eastAsia="Times New Roman" w:hAnsi="Bahnschrift SemiLight"/>
+          <w:color w:val="000000"/>
+          <w:lang w:val="en-IN"/>
+        </w:rPr>
+      </w:pPr>
+      <w:r>
+        <w:rPr>
+          <w:rFonts w:ascii="Bahnschrift SemiLight" w:eastAsia="Times New Roman" w:hAnsi="Bahnschrift SemiLight"/>
+          <w:color w:val="000000"/>
+          <w:lang w:val="en-IN"/>
+        </w:rPr>
+        <w:t xml:space="preserve">It’s a good idea to check the Moja_Debug.log, just to make sure there are no errors in any of the land units </w:t>
+      </w:r>
+      <w:r>
+        <w:rPr>
+          <w:rFonts w:ascii="Segoe UI Emoji" w:eastAsia="Times New Roman" w:hAnsi="Segoe UI Emoji" w:cs="Segoe UI Emoji"/>
+          <w:color w:val="000000"/>
+          <w:lang w:val="en-IN"/>
+        </w:rPr>
+        <w:t>⏱️⏱️</w:t>
+      </w:r>
+      <w:r>
+        <w:rPr>
+          <w:rFonts w:ascii="Bahnschrift SemiLight" w:eastAsia="Times New Roman" w:hAnsi="Bahnschrift SemiLight"/>
+          <w:color w:val="000000"/>
+          <w:lang w:val="en-IN"/>
+        </w:rPr>
+        <w:t xml:space="preserve"> And you’re always kind of looking for earliest instance of errors, because it sort of cascade into everything else down the line. First thing to check </w:t>
+      </w:r>
+      <w:proofErr w:type="gramStart"/>
+      <w:r>
+        <w:rPr>
+          <w:rFonts w:ascii="Bahnschrift SemiLight" w:eastAsia="Times New Roman" w:hAnsi="Bahnschrift SemiLight"/>
+          <w:color w:val="000000"/>
+          <w:lang w:val="en-IN"/>
+        </w:rPr>
+        <w:t>it’s</w:t>
+      </w:r>
+      <w:proofErr w:type="gramEnd"/>
+      <w:r>
+        <w:rPr>
+          <w:rFonts w:ascii="Bahnschrift SemiLight" w:eastAsia="Times New Roman" w:hAnsi="Bahnschrift SemiLight"/>
+          <w:color w:val="000000"/>
+          <w:lang w:val="en-IN"/>
+        </w:rPr>
+        <w:t xml:space="preserve"> the tiler_log.txt, and then check the update_gcbm_config.log and finally look through the model log for errors. If </w:t>
+      </w:r>
+      <w:proofErr w:type="gramStart"/>
+      <w:r>
+        <w:rPr>
+          <w:rFonts w:ascii="Bahnschrift SemiLight" w:eastAsia="Times New Roman" w:hAnsi="Bahnschrift SemiLight"/>
+          <w:color w:val="000000"/>
+          <w:lang w:val="en-IN"/>
+        </w:rPr>
+        <w:t>you’re</w:t>
+      </w:r>
+      <w:proofErr w:type="gramEnd"/>
+      <w:r>
+        <w:rPr>
+          <w:rFonts w:ascii="Bahnschrift SemiLight" w:eastAsia="Times New Roman" w:hAnsi="Bahnschrift SemiLight"/>
+          <w:color w:val="000000"/>
+          <w:lang w:val="en-IN"/>
+        </w:rPr>
+        <w:t xml:space="preserve"> lucky, sometimes you’ll also get some debugging information in the output database. </w:t>
+      </w:r>
+      <w:r>
+        <w:rPr>
+          <w:rFonts w:ascii="Segoe UI Emoji" w:eastAsia="Times New Roman" w:hAnsi="Segoe UI Emoji" w:cs="Segoe UI Emoji"/>
+          <w:color w:val="000000"/>
+          <w:lang w:val="en-IN"/>
+        </w:rPr>
+        <w:t>⏱️⏱️</w:t>
+      </w:r>
+    </w:p>
+    <w:p>
+      <w:pPr>
+        <w:spacing w:line="240" w:lineRule="auto"/>
+        <w:rPr>
+          <w:rFonts w:ascii="Bahnschrift SemiLight" w:eastAsia="Times New Roman" w:hAnsi="Bahnschrift SemiLight"/>
+          <w:color w:val="000000"/>
+          <w:lang w:val="en-IN"/>
+        </w:rPr>
+      </w:pPr>
+    </w:p>
+    <w:p>
+      <w:pPr>
+        <w:spacing w:line="240" w:lineRule="auto"/>
+        <w:rPr>
+          <w:rFonts w:ascii="Bahnschrift SemiLight" w:eastAsia="Times New Roman" w:hAnsi="Bahnschrift SemiLight"/>
+          <w:color w:val="000000"/>
+          <w:lang w:val="en-IN"/>
+        </w:rPr>
+      </w:pPr>
+      <w:r>
+        <w:rPr>
+          <w:rFonts w:ascii="Bahnschrift SemiLight" w:eastAsia="Times New Roman" w:hAnsi="Bahnschrift SemiLight"/>
+          <w:color w:val="000000"/>
+          <w:lang w:val="en-IN"/>
+        </w:rPr>
+        <w:t>….</w:t>
+      </w:r>
+    </w:p>
+    <w:p>
+      <w:pPr>
+        <w:spacing w:line="240" w:lineRule="auto"/>
+        <w:rPr>
+          <w:rFonts w:ascii="Bahnschrift SemiLight" w:eastAsia="Times New Roman" w:hAnsi="Bahnschrift SemiLight"/>
+          <w:color w:val="000000"/>
+          <w:lang w:val="en-IN"/>
+        </w:rPr>
+      </w:pPr>
+      <w:r>
+        <w:rPr>
+          <w:rFonts w:ascii="Bahnschrift SemiLight" w:eastAsia="Times New Roman" w:hAnsi="Bahnschrift SemiLight"/>
+          <w:color w:val="000000"/>
+          <w:lang w:val="en-IN"/>
+        </w:rPr>
+        <w:t>74</w:t>
+      </w:r>
+    </w:p>
+    <w:p>
+      <w:pPr>
+        <w:spacing w:line="240" w:lineRule="auto"/>
+        <w:rPr>
+          <w:rFonts w:ascii="Bahnschrift SemiLight" w:eastAsia="Times New Roman" w:hAnsi="Bahnschrift SemiLight"/>
+          <w:color w:val="000000"/>
+          <w:lang w:val="en-IN"/>
+        </w:rPr>
+      </w:pPr>
+    </w:p>
+    <w:p>
+      <w:pPr>
+        <w:spacing w:line="240" w:lineRule="auto"/>
+        <w:rPr>
+          <w:rFonts w:ascii="Bahnschrift SemiLight" w:eastAsia="Times New Roman" w:hAnsi="Bahnschrift SemiLight"/>
+          <w:color w:val="000000"/>
+          <w:lang w:val="en-IN"/>
+        </w:rPr>
+      </w:pPr>
+      <w:r>
+        <w:rPr>
+          <w:rFonts w:ascii="Bahnschrift SemiLight" w:eastAsia="Times New Roman" w:hAnsi="Bahnschrift SemiLight"/>
+          <w:color w:val="000000"/>
+          <w:lang w:val="en-IN"/>
+        </w:rPr>
+        <w:t xml:space="preserve">For GCBM run time errors, if you </w:t>
+      </w:r>
+      <w:proofErr w:type="gramStart"/>
+      <w:r>
+        <w:rPr>
+          <w:rFonts w:ascii="Bahnschrift SemiLight" w:eastAsia="Times New Roman" w:hAnsi="Bahnschrift SemiLight"/>
+          <w:color w:val="000000"/>
+          <w:lang w:val="en-IN"/>
+        </w:rPr>
+        <w:t>don’t</w:t>
+      </w:r>
+      <w:proofErr w:type="gramEnd"/>
+      <w:r>
+        <w:rPr>
+          <w:rFonts w:ascii="Bahnschrift SemiLight" w:eastAsia="Times New Roman" w:hAnsi="Bahnschrift SemiLight"/>
+          <w:color w:val="000000"/>
+          <w:lang w:val="en-IN"/>
+        </w:rPr>
+        <w:t xml:space="preserve"> see any obvious errors in the data preparation tools, you can try stabling the modules until you isolate the exact one that is going wrong. You can do that by editing the module config file in the templates folder and then just keep rerunning GCBM. </w:t>
+      </w:r>
+      <w:r>
+        <w:rPr>
+          <w:rFonts w:ascii="Segoe UI Emoji" w:eastAsia="Times New Roman" w:hAnsi="Segoe UI Emoji" w:cs="Segoe UI Emoji"/>
+          <w:color w:val="000000"/>
+          <w:lang w:val="en-IN"/>
+        </w:rPr>
+        <w:t>⏱️⏱️</w:t>
+      </w:r>
+      <w:r>
+        <w:rPr>
+          <w:rFonts w:ascii="Bahnschrift SemiLight" w:eastAsia="Times New Roman" w:hAnsi="Bahnschrift SemiLight" w:cs="Bahnschrift SemiLight"/>
+          <w:color w:val="000000"/>
+          <w:lang w:val="en-IN"/>
+        </w:rPr>
+        <w:t> </w:t>
+      </w:r>
+    </w:p>
+    <w:p>
+      <w:pPr>
+        <w:spacing w:line="240" w:lineRule="auto"/>
+        <w:rPr>
+          <w:rFonts w:ascii="Bahnschrift SemiLight" w:eastAsia="Times New Roman" w:hAnsi="Bahnschrift SemiLight"/>
+          <w:color w:val="000000"/>
+          <w:lang w:val="en-IN"/>
+        </w:rPr>
+      </w:pPr>
+    </w:p>
+    <w:p>
+      <w:pPr>
+        <w:spacing w:line="240" w:lineRule="auto"/>
+        <w:rPr>
+          <w:rFonts w:ascii="Bahnschrift SemiLight" w:eastAsia="Times New Roman" w:hAnsi="Bahnschrift SemiLight"/>
+          <w:color w:val="000000"/>
+          <w:lang w:val="en-IN"/>
+        </w:rPr>
+      </w:pPr>
+      <w:r>
+        <w:rPr>
+          <w:rFonts w:ascii="Bahnschrift SemiLight" w:eastAsia="Times New Roman" w:hAnsi="Bahnschrift SemiLight"/>
+          <w:color w:val="000000"/>
+          <w:lang w:val="en-IN"/>
+        </w:rPr>
+        <w:t>….</w:t>
+      </w:r>
+    </w:p>
+    <w:p>
+      <w:pPr>
+        <w:spacing w:line="240" w:lineRule="auto"/>
+        <w:rPr>
+          <w:rFonts w:ascii="Bahnschrift SemiLight" w:eastAsia="Times New Roman" w:hAnsi="Bahnschrift SemiLight"/>
+          <w:color w:val="000000"/>
+          <w:lang w:val="en-IN"/>
+        </w:rPr>
+      </w:pPr>
+      <w:r>
+        <w:rPr>
+          <w:rFonts w:ascii="Bahnschrift SemiLight" w:eastAsia="Times New Roman" w:hAnsi="Bahnschrift SemiLight"/>
+          <w:color w:val="000000"/>
+          <w:lang w:val="en-IN"/>
+        </w:rPr>
+        <w:t>75</w:t>
+      </w:r>
+    </w:p>
+    <w:p>
+      <w:pPr>
+        <w:spacing w:line="240" w:lineRule="auto"/>
+        <w:rPr>
+          <w:rFonts w:ascii="Bahnschrift SemiLight" w:eastAsia="Times New Roman" w:hAnsi="Bahnschrift SemiLight"/>
+          <w:color w:val="000000"/>
+          <w:lang w:val="en-IN"/>
+        </w:rPr>
+      </w:pPr>
+    </w:p>
+    <w:p>
+      <w:pPr>
+        <w:spacing w:line="240" w:lineRule="auto"/>
+        <w:rPr>
+          <w:rFonts w:ascii="Bahnschrift SemiLight" w:eastAsia="Times New Roman" w:hAnsi="Bahnschrift SemiLight"/>
+          <w:color w:val="000000"/>
+          <w:lang w:val="en-IN"/>
+        </w:rPr>
+      </w:pPr>
+      <w:r>
+        <w:rPr>
+          <w:rFonts w:ascii="Bahnschrift SemiLight" w:eastAsia="Times New Roman" w:hAnsi="Bahnschrift SemiLight"/>
+          <w:color w:val="000000"/>
+          <w:lang w:val="en-IN"/>
+        </w:rPr>
+        <w:t xml:space="preserve">Just a couple of tips. You can configure the numbers of threads to use in the config file. Try and match the numbers of cores in the machine you are running on, but </w:t>
+      </w:r>
+      <w:proofErr w:type="gramStart"/>
+      <w:r>
+        <w:rPr>
+          <w:rFonts w:ascii="Bahnschrift SemiLight" w:eastAsia="Times New Roman" w:hAnsi="Bahnschrift SemiLight"/>
+          <w:color w:val="000000"/>
+          <w:lang w:val="en-IN"/>
+        </w:rPr>
+        <w:t>don’t</w:t>
+      </w:r>
+      <w:proofErr w:type="gramEnd"/>
+      <w:r>
+        <w:rPr>
+          <w:rFonts w:ascii="Bahnschrift SemiLight" w:eastAsia="Times New Roman" w:hAnsi="Bahnschrift SemiLight"/>
+          <w:color w:val="000000"/>
+          <w:lang w:val="en-IN"/>
+        </w:rPr>
+        <w:t xml:space="preserve"> go more than 10. </w:t>
+      </w:r>
+    </w:p>
+    <w:p>
+      <w:pPr>
+        <w:spacing w:line="240" w:lineRule="auto"/>
+        <w:rPr>
+          <w:rFonts w:ascii="Bahnschrift SemiLight" w:eastAsia="Times New Roman" w:hAnsi="Bahnschrift SemiLight"/>
+          <w:color w:val="000000"/>
+          <w:lang w:val="en-IN"/>
+        </w:rPr>
+      </w:pPr>
+      <w:r>
+        <w:rPr>
+          <w:rFonts w:ascii="Bahnschrift SemiLight" w:eastAsia="Times New Roman" w:hAnsi="Bahnschrift SemiLight"/>
+          <w:color w:val="000000"/>
+          <w:lang w:val="en-IN"/>
+        </w:rPr>
+        <w:t>Start small or lower resolution, so configure the bounding box in the tiler script with something fairly coarse like 0.01, when you’re first getting a project up and running and then you can always rerun at a finer resolution later. </w:t>
+      </w:r>
+    </w:p>
+    <w:p>
+      <w:pPr>
+        <w:spacing w:line="240" w:lineRule="auto"/>
+        <w:rPr>
+          <w:rFonts w:ascii="Bahnschrift SemiLight" w:eastAsia="Times New Roman" w:hAnsi="Bahnschrift SemiLight"/>
+          <w:color w:val="000000"/>
+          <w:lang w:val="en-IN"/>
+        </w:rPr>
+      </w:pPr>
+      <w:r>
+        <w:rPr>
+          <w:rFonts w:ascii="Bahnschrift SemiLight" w:eastAsia="Times New Roman" w:hAnsi="Bahnschrift SemiLight"/>
+          <w:color w:val="000000"/>
+          <w:lang w:val="en-IN"/>
+        </w:rPr>
+        <w:t xml:space="preserve">And, if you are running really big projects, you can always scale up to cloud computing or multiple machines. So right now, </w:t>
+      </w:r>
+      <w:proofErr w:type="gramStart"/>
+      <w:r>
+        <w:rPr>
+          <w:rFonts w:ascii="Bahnschrift SemiLight" w:eastAsia="Times New Roman" w:hAnsi="Bahnschrift SemiLight"/>
+          <w:color w:val="000000"/>
+          <w:lang w:val="en-IN"/>
+        </w:rPr>
+        <w:t>we’re</w:t>
+      </w:r>
+      <w:proofErr w:type="gramEnd"/>
+      <w:r>
+        <w:rPr>
+          <w:rFonts w:ascii="Bahnschrift SemiLight" w:eastAsia="Times New Roman" w:hAnsi="Bahnschrift SemiLight"/>
+          <w:color w:val="000000"/>
+          <w:lang w:val="en-IN"/>
+        </w:rPr>
+        <w:t xml:space="preserve"> doing most of our big simulations across a few hundred courses worth of cloud computing infrastructure.  </w:t>
+      </w:r>
+      <w:r>
+        <w:rPr>
+          <w:rFonts w:ascii="Segoe UI Emoji" w:eastAsia="Times New Roman" w:hAnsi="Segoe UI Emoji" w:cs="Segoe UI Emoji"/>
+          <w:color w:val="000000"/>
+          <w:lang w:val="en-IN"/>
+        </w:rPr>
+        <w:t>⏱️⏱️</w:t>
+      </w:r>
+    </w:p>
+    <w:p>
+      <w:pPr>
+        <w:spacing w:line="240" w:lineRule="auto"/>
+        <w:rPr>
+          <w:rFonts w:ascii="Bahnschrift SemiLight" w:eastAsia="Times New Roman" w:hAnsi="Bahnschrift SemiLight"/>
+          <w:color w:val="000000"/>
+          <w:lang w:val="en-IN"/>
+        </w:rPr>
+      </w:pPr>
+    </w:p>
+    <w:p>
+      <w:pPr>
+        <w:spacing w:line="240" w:lineRule="auto"/>
+        <w:rPr>
+          <w:rFonts w:ascii="Bahnschrift SemiLight" w:eastAsia="Times New Roman" w:hAnsi="Bahnschrift SemiLight"/>
+          <w:color w:val="000000"/>
+          <w:lang w:val="en-IN"/>
+        </w:rPr>
+      </w:pPr>
+      <w:r>
+        <w:rPr>
+          <w:rFonts w:ascii="Bahnschrift SemiLight" w:eastAsia="Times New Roman" w:hAnsi="Bahnschrift SemiLight"/>
+          <w:color w:val="000000"/>
+          <w:lang w:val="en-IN"/>
+        </w:rPr>
+        <w:t>….</w:t>
+      </w:r>
+    </w:p>
+    <w:p>
+      <w:pPr>
+        <w:spacing w:line="240" w:lineRule="auto"/>
+        <w:rPr>
+          <w:rFonts w:ascii="Bahnschrift SemiLight" w:eastAsia="Times New Roman" w:hAnsi="Bahnschrift SemiLight"/>
+          <w:color w:val="000000"/>
+          <w:lang w:val="en-IN"/>
+        </w:rPr>
+      </w:pPr>
+      <w:r>
+        <w:rPr>
+          <w:rFonts w:ascii="Bahnschrift SemiLight" w:eastAsia="Times New Roman" w:hAnsi="Bahnschrift SemiLight"/>
+          <w:color w:val="000000"/>
+          <w:lang w:val="en-IN"/>
+        </w:rPr>
+        <w:t>76</w:t>
+      </w:r>
+    </w:p>
+    <w:p>
+      <w:pPr>
+        <w:spacing w:line="240" w:lineRule="auto"/>
+        <w:rPr>
+          <w:rFonts w:ascii="Bahnschrift SemiLight" w:eastAsia="Times New Roman" w:hAnsi="Bahnschrift SemiLight"/>
+          <w:color w:val="000000"/>
+          <w:lang w:val="en-IN"/>
+        </w:rPr>
+      </w:pPr>
+    </w:p>
+    <w:p>
+      <w:pPr>
+        <w:spacing w:line="240" w:lineRule="auto"/>
+        <w:rPr>
+          <w:rFonts w:ascii="Bahnschrift SemiLight" w:eastAsia="Times New Roman" w:hAnsi="Bahnschrift SemiLight"/>
+          <w:color w:val="000000"/>
+          <w:lang w:val="en-IN"/>
+        </w:rPr>
+      </w:pPr>
+      <w:r>
+        <w:rPr>
+          <w:rFonts w:ascii="Bahnschrift SemiLight" w:eastAsia="Times New Roman" w:hAnsi="Bahnschrift SemiLight"/>
+          <w:color w:val="000000"/>
+          <w:lang w:val="en-IN"/>
+        </w:rPr>
+        <w:t xml:space="preserve">This is just some advanced setup if you want to avoid having to run those bat files over and over again. </w:t>
+      </w:r>
+      <w:r>
+        <w:rPr>
+          <w:rFonts w:ascii="Segoe UI Emoji" w:eastAsia="Times New Roman" w:hAnsi="Segoe UI Emoji" w:cs="Segoe UI Emoji"/>
+          <w:color w:val="000000"/>
+          <w:lang w:val="en-IN"/>
+        </w:rPr>
+        <w:t>⏱⏱</w:t>
+      </w:r>
+    </w:p>
+    <w:p>
+      <w:pPr>
+        <w:spacing w:line="240" w:lineRule="auto"/>
+        <w:rPr>
+          <w:rFonts w:ascii="Bahnschrift SemiLight" w:eastAsia="Times New Roman" w:hAnsi="Bahnschrift SemiLight"/>
+          <w:color w:val="000000"/>
+          <w:lang w:val="en-IN"/>
+        </w:rPr>
+      </w:pPr>
+    </w:p>
+    <w:p>
+      <w:pPr>
+        <w:spacing w:line="240" w:lineRule="auto"/>
+        <w:rPr>
+          <w:rFonts w:ascii="Bahnschrift SemiLight" w:eastAsia="Times New Roman" w:hAnsi="Bahnschrift SemiLight"/>
+          <w:color w:val="000000"/>
+          <w:lang w:val="en-IN"/>
+        </w:rPr>
+      </w:pPr>
+      <w:r>
+        <w:rPr>
+          <w:rFonts w:ascii="Bahnschrift SemiLight" w:eastAsia="Times New Roman" w:hAnsi="Bahnschrift SemiLight"/>
+          <w:color w:val="000000"/>
+          <w:lang w:val="en-IN"/>
+        </w:rPr>
+        <w:t xml:space="preserve">I might actually get rid of these </w:t>
+      </w:r>
+      <w:proofErr w:type="gramStart"/>
+      <w:r>
+        <w:rPr>
+          <w:rFonts w:ascii="Bahnschrift SemiLight" w:eastAsia="Times New Roman" w:hAnsi="Bahnschrift SemiLight"/>
+          <w:color w:val="000000"/>
+          <w:lang w:val="en-IN"/>
+        </w:rPr>
+        <w:t>slides, because</w:t>
+      </w:r>
+      <w:proofErr w:type="gramEnd"/>
+      <w:r>
+        <w:rPr>
+          <w:rFonts w:ascii="Bahnschrift SemiLight" w:eastAsia="Times New Roman" w:hAnsi="Bahnschrift SemiLight"/>
+          <w:color w:val="000000"/>
+          <w:lang w:val="en-IN"/>
+        </w:rPr>
+        <w:t xml:space="preserve"> they are not quite as relevant anymore. </w:t>
+      </w:r>
+    </w:p>
+    <w:p>
+      <w:pPr>
+        <w:spacing w:line="240" w:lineRule="auto"/>
+        <w:rPr>
+          <w:rFonts w:ascii="Bahnschrift SemiLight" w:eastAsia="Times New Roman" w:hAnsi="Bahnschrift SemiLight"/>
+          <w:color w:val="000000"/>
+          <w:lang w:val="en-IN"/>
+        </w:rPr>
+      </w:pPr>
+    </w:p>
+    <w:p>
+      <w:pPr>
+        <w:spacing w:line="240" w:lineRule="auto"/>
+        <w:rPr>
+          <w:rFonts w:ascii="Bahnschrift SemiLight" w:eastAsia="Times New Roman" w:hAnsi="Bahnschrift SemiLight"/>
+          <w:color w:val="000000"/>
+          <w:lang w:val="en-IN"/>
+        </w:rPr>
+      </w:pPr>
+      <w:r>
+        <w:rPr>
+          <w:rFonts w:ascii="Bahnschrift SemiLight" w:eastAsia="Times New Roman" w:hAnsi="Bahnschrift SemiLight"/>
+          <w:color w:val="000000"/>
+          <w:lang w:val="en-IN"/>
+        </w:rPr>
+        <w:t>….</w:t>
+      </w:r>
+    </w:p>
+    <w:p>
+      <w:pPr>
+        <w:spacing w:line="240" w:lineRule="auto"/>
+        <w:rPr>
+          <w:rFonts w:ascii="Bahnschrift SemiLight" w:eastAsia="Times New Roman" w:hAnsi="Bahnschrift SemiLight"/>
+          <w:color w:val="000000"/>
+          <w:lang w:val="en-IN"/>
+        </w:rPr>
+      </w:pPr>
+    </w:p>
+    <w:p>
+      <w:pPr>
+        <w:spacing w:line="240" w:lineRule="auto"/>
+        <w:rPr>
+          <w:rFonts w:ascii="Bahnschrift SemiLight" w:eastAsia="Times New Roman" w:hAnsi="Bahnschrift SemiLight"/>
+          <w:color w:val="000000"/>
+          <w:lang w:val="en-IN"/>
+        </w:rPr>
+      </w:pPr>
+    </w:p>
     <w:sectPr>
       <w:pgSz w:w="11906" w:h="16838"/>
       <w:pgMar w:top="1440" w:right="1440" w:bottom="1440" w:left="1440" w:header="708" w:footer="708" w:gutter="0"/>
@@ -5516,6 +11346,7 @@
   <w:style w:type="character" w:default="1" w:styleId="DefaultParagraphFont">
     <w:name w:val="Default Paragraph Font"/>
     <w:uiPriority w:val="1"/>
+    <w:semiHidden/>
     <w:unhideWhenUsed/>
   </w:style>
   <w:style w:type="table" w:default="1" w:styleId="TableNormal">
